--- a/LessonsDoc/5 - Dzielenie.docx
+++ b/LessonsDoc/5 - Dzielenie.docx
@@ -1,6 +1,6 @@
 
 <file path=word/document.xml><?xml version="1.0" encoding="utf-8"?>
-<w:document xmlns:wpc="http://schemas.microsoft.com/office/word/2010/wordprocessingCanvas" xmlns:mc="http://schemas.openxmlformats.org/markup-compatibility/2006" xmlns:o="urn:schemas-microsoft-com:office:office" xmlns:r="http://schemas.openxmlformats.org/officeDocument/2006/relationships" xmlns:m="http://schemas.openxmlformats.org/officeDocument/2006/math" xmlns:v="urn:schemas-microsoft-com:vml" xmlns:wp14="http://schemas.microsoft.com/office/word/2010/wordprocessingDrawing" xmlns:wp="http://schemas.openxmlformats.org/drawingml/2006/wordprocessingDrawing" xmlns:w10="urn:schemas-microsoft-com:office:word" xmlns:w="http://schemas.openxmlformats.org/wordprocessingml/2006/main" xmlns:w14="http://schemas.microsoft.com/office/word/2010/wordml" xmlns:w15="http://schemas.microsoft.com/office/word/2012/wordml" xmlns:wpg="http://schemas.microsoft.com/office/word/2010/wordprocessingGroup" xmlns:wpi="http://schemas.microsoft.com/office/word/2010/wordprocessingInk" xmlns:wne="http://schemas.microsoft.com/office/word/2006/wordml" xmlns:wps="http://schemas.microsoft.com/office/word/2010/wordprocessingShape" mc:Ignorable="w14 w15 wp14">
+<w:document xmlns:wpc="http://schemas.microsoft.com/office/word/2010/wordprocessingCanvas" xmlns:mc="http://schemas.openxmlformats.org/markup-compatibility/2006" xmlns:o="urn:schemas-microsoft-com:office:office" xmlns:r="http://schemas.openxmlformats.org/officeDocument/2006/relationships" xmlns:m="http://schemas.openxmlformats.org/officeDocument/2006/math" xmlns:v="urn:schemas-microsoft-com:vml" xmlns:wp14="http://schemas.microsoft.com/office/word/2010/wordprocessingDrawing" xmlns:wp="http://schemas.openxmlformats.org/drawingml/2006/wordprocessingDrawing" xmlns:w10="urn:schemas-microsoft-com:office:word" xmlns:w="http://schemas.openxmlformats.org/wordprocessingml/2006/main" xmlns:w14="http://schemas.microsoft.com/office/word/2010/wordml" xmlns:wpg="http://schemas.microsoft.com/office/word/2010/wordprocessingGroup" xmlns:wpi="http://schemas.microsoft.com/office/word/2010/wordprocessingInk" xmlns:wne="http://schemas.microsoft.com/office/word/2006/wordml" xmlns:wps="http://schemas.microsoft.com/office/word/2010/wordprocessingShape" mc:Ignorable="w14 wp14">
   <w:body>
     <w:p>
       <w:pPr>
@@ -44,7 +44,7 @@
                     </pic:cNvPicPr>
                   </pic:nvPicPr>
                   <pic:blipFill rotWithShape="1">
-                    <a:blip r:embed="rId8">
+                    <a:blip r:embed="rId9">
                       <a:extLst>
                         <a:ext uri="{28A0092B-C50C-407E-A947-70E740481C1C}">
                           <a14:useLocalDpi xmlns:a14="http://schemas.microsoft.com/office/drawing/2010/main" val="0"/>
@@ -247,7 +247,7 @@
               </wp:anchor>
             </w:drawing>
           </mc:Choice>
-          <mc:Fallback>
+          <mc:Fallback xmlns:w15="http://schemas.microsoft.com/office/word/2012/wordml">
             <w:pict>
               <v:shapetype w14:anchorId="2279ECE9" id="_x0000_t110" coordsize="21600,21600" o:spt="110" path="m10800,l,10800,10800,21600,21600,10800xe">
                 <v:stroke joinstyle="miter"/>
@@ -433,7 +433,7 @@
               </wp:anchor>
             </w:drawing>
           </mc:Choice>
-          <mc:Fallback>
+          <mc:Fallback xmlns:w15="http://schemas.microsoft.com/office/word/2012/wordml">
             <w:pict>
               <v:oval w14:anchorId="4C772A98" id="Elipsa 23" o:spid="_x0000_s1026" style="position:absolute;margin-left:422.25pt;margin-top:13.35pt;width:21pt;height:21pt;z-index:251703296;visibility:visible;mso-wrap-style:square;mso-wrap-distance-left:9pt;mso-wrap-distance-top:0;mso-wrap-distance-right:9pt;mso-wrap-distance-bottom:0;mso-position-horizontal:absolute;mso-position-horizontal-relative:text;mso-position-vertical:absolute;mso-position-vertical-relative:text;v-text-anchor:middle" o:gfxdata="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" fillcolor="#652523 [1637]" strokecolor="#bc4542 [3045]">
                 <v:fill color2="#ba4442 [3013]" rotate="t" angle="180" colors="0 #9b2d2a;52429f #cb3d3a;1 #ce3b37" focus="100%" type="gradient">
@@ -508,7 +508,7 @@
               </wp:anchor>
             </w:drawing>
           </mc:Choice>
-          <mc:Fallback>
+          <mc:Fallback xmlns:w15="http://schemas.microsoft.com/office/word/2012/wordml">
             <w:pict>
               <v:oval w14:anchorId="25138CE4" id="Elipsa 20" o:spid="_x0000_s1026" style="position:absolute;margin-left:392.25pt;margin-top:4.35pt;width:21pt;height:21pt;z-index:251697152;visibility:visible;mso-wrap-style:square;mso-wrap-distance-left:9pt;mso-wrap-distance-top:0;mso-wrap-distance-right:9pt;mso-wrap-distance-bottom:0;mso-position-horizontal:absolute;mso-position-horizontal-relative:text;mso-position-vertical:absolute;mso-position-vertical-relative:text;v-text-anchor:middle" o:gfxdata="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" fillcolor="#652523 [1637]" strokecolor="#bc4542 [3045]">
                 <v:fill color2="#ba4442 [3013]" rotate="t" angle="180" colors="0 #9b2d2a;52429f #cb3d3a;1 #ce3b37" focus="100%" type="gradient">
@@ -583,7 +583,7 @@
               </wp:anchor>
             </w:drawing>
           </mc:Choice>
-          <mc:Fallback>
+          <mc:Fallback xmlns:w15="http://schemas.microsoft.com/office/word/2012/wordml">
             <w:pict>
               <v:oval w14:anchorId="56EE6025" id="Elipsa 16" o:spid="_x0000_s1026" style="position:absolute;margin-left:341.25pt;margin-top:4.35pt;width:21pt;height:21pt;z-index:251688960;visibility:visible;mso-wrap-style:square;mso-wrap-distance-left:9pt;mso-wrap-distance-top:0;mso-wrap-distance-right:9pt;mso-wrap-distance-bottom:0;mso-position-horizontal:absolute;mso-position-horizontal-relative:text;mso-position-vertical:absolute;mso-position-vertical-relative:text;v-text-anchor:middle" o:gfxdata="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" fillcolor="#652523 [1637]" strokecolor="#bc4542 [3045]">
                 <v:fill color2="#ba4442 [3013]" rotate="t" angle="180" colors="0 #9b2d2a;52429f #cb3d3a;1 #ce3b37" focus="100%" type="gradient">
@@ -658,7 +658,7 @@
               </wp:anchor>
             </w:drawing>
           </mc:Choice>
-          <mc:Fallback>
+          <mc:Fallback xmlns:w15="http://schemas.microsoft.com/office/word/2012/wordml">
             <w:pict>
               <v:oval w14:anchorId="1B9998A3" id="Elipsa 14" o:spid="_x0000_s1026" style="position:absolute;margin-left:306.75pt;margin-top:13.35pt;width:21pt;height:21pt;z-index:251684864;visibility:visible;mso-wrap-style:square;mso-wrap-distance-left:9pt;mso-wrap-distance-top:0;mso-wrap-distance-right:9pt;mso-wrap-distance-bottom:0;mso-position-horizontal:absolute;mso-position-horizontal-relative:text;mso-position-vertical:absolute;mso-position-vertical-relative:text;v-text-anchor:middle" o:gfxdata="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" fillcolor="#652523 [1637]" strokecolor="#bc4542 [3045]">
                 <v:fill color2="#ba4442 [3013]" rotate="t" angle="180" colors="0 #9b2d2a;52429f #cb3d3a;1 #ce3b37" focus="100%" type="gradient">
@@ -733,7 +733,7 @@
               </wp:anchor>
             </w:drawing>
           </mc:Choice>
-          <mc:Fallback>
+          <mc:Fallback xmlns:w15="http://schemas.microsoft.com/office/word/2012/wordml">
             <w:pict>
               <v:oval w14:anchorId="19BB8707" id="Elipsa 12" o:spid="_x0000_s1026" style="position:absolute;margin-left:270.75pt;margin-top:8.1pt;width:21pt;height:21pt;z-index:251680768;visibility:visible;mso-wrap-style:square;mso-wrap-distance-left:9pt;mso-wrap-distance-top:0;mso-wrap-distance-right:9pt;mso-wrap-distance-bottom:0;mso-position-horizontal:absolute;mso-position-horizontal-relative:text;mso-position-vertical:absolute;mso-position-vertical-relative:text;v-text-anchor:middle" o:gfxdata="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" fillcolor="#652523 [1637]" strokecolor="#bc4542 [3045]">
                 <v:fill color2="#ba4442 [3013]" rotate="t" angle="180" colors="0 #9b2d2a;52429f #cb3d3a;1 #ce3b37" focus="100%" type="gradient">
@@ -808,7 +808,7 @@
               </wp:anchor>
             </w:drawing>
           </mc:Choice>
-          <mc:Fallback>
+          <mc:Fallback xmlns:w15="http://schemas.microsoft.com/office/word/2012/wordml">
             <w:pict>
               <v:oval w14:anchorId="1A21D9CA" id="Elipsa 7" o:spid="_x0000_s1026" style="position:absolute;margin-left:221.25pt;margin-top:4.35pt;width:21pt;height:21pt;z-index:251672576;visibility:visible;mso-wrap-style:square;mso-wrap-distance-left:9pt;mso-wrap-distance-top:0;mso-wrap-distance-right:9pt;mso-wrap-distance-bottom:0;mso-position-horizontal:absolute;mso-position-horizontal-relative:text;mso-position-vertical:absolute;mso-position-vertical-relative:text;v-text-anchor:middle" o:gfxdata="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" fillcolor="#652523 [1637]" strokecolor="#bc4542 [3045]">
                 <v:fill color2="#ba4442 [3013]" rotate="t" angle="180" colors="0 #9b2d2a;52429f #cb3d3a;1 #ce3b37" focus="100%" type="gradient">
@@ -883,7 +883,7 @@
               </wp:anchor>
             </w:drawing>
           </mc:Choice>
-          <mc:Fallback>
+          <mc:Fallback xmlns:w15="http://schemas.microsoft.com/office/word/2012/wordml">
             <w:pict>
               <v:oval w14:anchorId="0FF12082" id="Elipsa 3" o:spid="_x0000_s1026" style="position:absolute;margin-left:150pt;margin-top:4.35pt;width:21pt;height:21pt;z-index:251666432;visibility:visible;mso-wrap-style:square;mso-wrap-distance-left:9pt;mso-wrap-distance-top:0;mso-wrap-distance-right:9pt;mso-wrap-distance-bottom:0;mso-position-horizontal:absolute;mso-position-horizontal-relative:text;mso-position-vertical:absolute;mso-position-vertical-relative:text;v-text-anchor:middle" o:gfxdata="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" fillcolor="#652523 [1637]" strokecolor="#bc4542 [3045]">
                 <v:fill color2="#ba4442 [3013]" rotate="t" angle="180" colors="0 #9b2d2a;52429f #cb3d3a;1 #ce3b37" focus="100%" type="gradient">
@@ -958,7 +958,7 @@
               </wp:anchor>
             </w:drawing>
           </mc:Choice>
-          <mc:Fallback>
+          <mc:Fallback xmlns:w15="http://schemas.microsoft.com/office/word/2012/wordml">
             <w:pict>
               <v:oval w14:anchorId="4F8BAED3" id="Elipsa 9" o:spid="_x0000_s1026" style="position:absolute;margin-left:81.75pt;margin-top:4.35pt;width:21pt;height:21pt;z-index:251662336;visibility:visible;mso-wrap-style:square;mso-wrap-distance-left:9pt;mso-wrap-distance-top:0;mso-wrap-distance-right:9pt;mso-wrap-distance-bottom:0;mso-position-horizontal:absolute;mso-position-horizontal-relative:text;mso-position-vertical:absolute;mso-position-vertical-relative:text;v-text-anchor:middle" o:gfxdata="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" fillcolor="#652523 [1637]" strokecolor="#bc4542 [3045]">
                 <v:fill color2="#ba4442 [3013]" rotate="t" angle="180" colors="0 #9b2d2a;52429f #cb3d3a;1 #ce3b37" focus="100%" type="gradient">
@@ -1043,7 +1043,7 @@
               </wp:anchor>
             </w:drawing>
           </mc:Choice>
-          <mc:Fallback>
+          <mc:Fallback xmlns:w15="http://schemas.microsoft.com/office/word/2012/wordml">
             <w:pict>
               <v:oval w14:anchorId="123D9568" id="Elipsa 10" o:spid="_x0000_s1026" style="position:absolute;margin-left:242.25pt;margin-top:2.7pt;width:21pt;height:21pt;z-index:251676672;visibility:visible;mso-wrap-style:square;mso-wrap-distance-left:9pt;mso-wrap-distance-top:0;mso-wrap-distance-right:9pt;mso-wrap-distance-bottom:0;mso-position-horizontal:absolute;mso-position-horizontal-relative:text;mso-position-vertical:absolute;mso-position-vertical-relative:text;v-text-anchor:middle" o:gfxdata="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" fillcolor="#652523 [1637]" strokecolor="#bc4542 [3045]">
                 <v:fill color2="#ba4442 [3013]" rotate="t" angle="180" colors="0 #9b2d2a;52429f #cb3d3a;1 #ce3b37" focus="100%" type="gradient">
@@ -1118,7 +1118,7 @@
               </wp:anchor>
             </w:drawing>
           </mc:Choice>
-          <mc:Fallback>
+          <mc:Fallback xmlns:w15="http://schemas.microsoft.com/office/word/2012/wordml">
             <w:pict>
               <v:oval w14:anchorId="5A3D44F7" id="Elipsa 5" o:spid="_x0000_s1026" style="position:absolute;margin-left:171pt;margin-top:18.45pt;width:21pt;height:21pt;z-index:251670528;visibility:visible;mso-wrap-style:square;mso-wrap-distance-left:9pt;mso-wrap-distance-top:0;mso-wrap-distance-right:9pt;mso-wrap-distance-bottom:0;mso-position-horizontal:absolute;mso-position-horizontal-relative:text;mso-position-vertical:absolute;mso-position-vertical-relative:text;v-text-anchor:middle" o:gfxdata="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" fillcolor="#652523 [1637]" strokecolor="#bc4542 [3045]">
                 <v:fill color2="#ba4442 [3013]" rotate="t" angle="180" colors="0 #9b2d2a;52429f #cb3d3a;1 #ce3b37" focus="100%" type="gradient">
@@ -1203,7 +1203,7 @@
               </wp:anchor>
             </w:drawing>
           </mc:Choice>
-          <mc:Fallback>
+          <mc:Fallback xmlns:w15="http://schemas.microsoft.com/office/word/2012/wordml">
             <w:pict>
               <v:oval w14:anchorId="26B626FA" id="Elipsa 22" o:spid="_x0000_s1026" style="position:absolute;margin-left:392.25pt;margin-top:1.05pt;width:21pt;height:21pt;z-index:251701248;visibility:visible;mso-wrap-style:square;mso-wrap-distance-left:9pt;mso-wrap-distance-top:0;mso-wrap-distance-right:9pt;mso-wrap-distance-bottom:0;mso-position-horizontal:absolute;mso-position-horizontal-relative:text;mso-position-vertical:absolute;mso-position-vertical-relative:text;v-text-anchor:middle" o:gfxdata="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" fillcolor="#652523 [1637]" strokecolor="#bc4542 [3045]">
                 <v:fill color2="#ba4442 [3013]" rotate="t" angle="180" colors="0 #9b2d2a;52429f #cb3d3a;1 #ce3b37" focus="100%" type="gradient">
@@ -1278,7 +1278,7 @@
               </wp:anchor>
             </w:drawing>
           </mc:Choice>
-          <mc:Fallback>
+          <mc:Fallback xmlns:w15="http://schemas.microsoft.com/office/word/2012/wordml">
             <w:pict>
               <v:oval w14:anchorId="14D644C9" id="Elipsa 15" o:spid="_x0000_s1026" style="position:absolute;margin-left:327.75pt;margin-top:12.3pt;width:21pt;height:21pt;z-index:251686912;visibility:visible;mso-wrap-style:square;mso-wrap-distance-left:9pt;mso-wrap-distance-top:0;mso-wrap-distance-right:9pt;mso-wrap-distance-bottom:0;mso-position-horizontal:absolute;mso-position-horizontal-relative:text;mso-position-vertical:absolute;mso-position-vertical-relative:text;v-text-anchor:middle" o:gfxdata="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" fillcolor="#652523 [1637]" strokecolor="#bc4542 [3045]">
                 <v:fill color2="#ba4442 [3013]" rotate="t" angle="180" colors="0 #9b2d2a;52429f #cb3d3a;1 #ce3b37" focus="100%" type="gradient">
@@ -1353,7 +1353,7 @@
               </wp:anchor>
             </w:drawing>
           </mc:Choice>
-          <mc:Fallback>
+          <mc:Fallback xmlns:w15="http://schemas.microsoft.com/office/word/2012/wordml">
             <w:pict>
               <v:oval w14:anchorId="2F329525" id="Elipsa 8" o:spid="_x0000_s1026" style="position:absolute;margin-left:228.75pt;margin-top:7.8pt;width:21pt;height:21pt;z-index:251674624;visibility:visible;mso-wrap-style:square;mso-wrap-distance-left:9pt;mso-wrap-distance-top:0;mso-wrap-distance-right:9pt;mso-wrap-distance-bottom:0;mso-position-horizontal:absolute;mso-position-horizontal-relative:text;mso-position-vertical:absolute;mso-position-vertical-relative:text;v-text-anchor:middle" o:gfxdata="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" fillcolor="#652523 [1637]" strokecolor="#bc4542 [3045]">
                 <v:fill color2="#ba4442 [3013]" rotate="t" angle="180" colors="0 #9b2d2a;52429f #cb3d3a;1 #ce3b37" focus="100%" type="gradient">
@@ -1428,7 +1428,7 @@
               </wp:anchor>
             </w:drawing>
           </mc:Choice>
-          <mc:Fallback>
+          <mc:Fallback xmlns:w15="http://schemas.microsoft.com/office/word/2012/wordml">
             <w:pict>
               <v:oval w14:anchorId="6953B7C6" id="Elipsa 2" o:spid="_x0000_s1026" style="position:absolute;margin-left:129pt;margin-top:11.55pt;width:21pt;height:21pt;z-index:251664384;visibility:visible;mso-wrap-style:square;mso-wrap-distance-left:9pt;mso-wrap-distance-top:0;mso-wrap-distance-right:9pt;mso-wrap-distance-bottom:0;mso-position-horizontal:absolute;mso-position-horizontal-relative:text;mso-position-vertical:absolute;mso-position-vertical-relative:text;v-text-anchor:middle" o:gfxdata="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" fillcolor="#652523 [1637]" strokecolor="#bc4542 [3045]">
                 <v:fill color2="#ba4442 [3013]" rotate="t" angle="180" colors="0 #9b2d2a;52429f #cb3d3a;1 #ce3b37" focus="100%" type="gradient">
@@ -1513,7 +1513,7 @@
               </wp:anchor>
             </w:drawing>
           </mc:Choice>
-          <mc:Fallback>
+          <mc:Fallback xmlns:w15="http://schemas.microsoft.com/office/word/2012/wordml">
             <w:pict>
               <v:oval w14:anchorId="2BB97FC2" id="Elipsa 21" o:spid="_x0000_s1026" style="position:absolute;margin-left:392.25pt;margin-top:13.65pt;width:21pt;height:21pt;z-index:251699200;visibility:visible;mso-wrap-style:square;mso-wrap-distance-left:9pt;mso-wrap-distance-top:0;mso-wrap-distance-right:9pt;mso-wrap-distance-bottom:0;mso-position-horizontal:absolute;mso-position-horizontal-relative:text;mso-position-vertical:absolute;mso-position-vertical-relative:text;v-text-anchor:middle" o:gfxdata="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" fillcolor="#652523 [1637]" strokecolor="#bc4542 [3045]">
                 <v:fill color2="#ba4442 [3013]" rotate="t" angle="180" colors="0 #9b2d2a;52429f #cb3d3a;1 #ce3b37" focus="100%" type="gradient">
@@ -1588,7 +1588,7 @@
               </wp:anchor>
             </w:drawing>
           </mc:Choice>
-          <mc:Fallback>
+          <mc:Fallback xmlns:w15="http://schemas.microsoft.com/office/word/2012/wordml">
             <w:pict>
               <v:oval w14:anchorId="66CE6224" id="Elipsa 19" o:spid="_x0000_s1026" style="position:absolute;margin-left:358.5pt;margin-top:2.4pt;width:21pt;height:21pt;z-index:251695104;visibility:visible;mso-wrap-style:square;mso-wrap-distance-left:9pt;mso-wrap-distance-top:0;mso-wrap-distance-right:9pt;mso-wrap-distance-bottom:0;mso-position-horizontal:absolute;mso-position-horizontal-relative:text;mso-position-vertical:absolute;mso-position-vertical-relative:text;v-text-anchor:middle" o:gfxdata="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" fillcolor="#652523 [1637]" strokecolor="#bc4542 [3045]">
                 <v:fill color2="#ba4442 [3013]" rotate="t" angle="180" colors="0 #9b2d2a;52429f #cb3d3a;1 #ce3b37" focus="100%" type="gradient">
@@ -1663,7 +1663,7 @@
               </wp:anchor>
             </w:drawing>
           </mc:Choice>
-          <mc:Fallback>
+          <mc:Fallback xmlns:w15="http://schemas.microsoft.com/office/word/2012/wordml">
             <w:pict>
               <v:oval w14:anchorId="351507ED" id="Elipsa 13" o:spid="_x0000_s1026" style="position:absolute;margin-left:294.75pt;margin-top:12.9pt;width:21pt;height:21pt;z-index:251682816;visibility:visible;mso-wrap-style:square;mso-wrap-distance-left:9pt;mso-wrap-distance-top:0;mso-wrap-distance-right:9pt;mso-wrap-distance-bottom:0;mso-position-horizontal:absolute;mso-position-horizontal-relative:text;mso-position-vertical:absolute;mso-position-vertical-relative:text;v-text-anchor:middle" o:gfxdata="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" fillcolor="#652523 [1637]" strokecolor="#bc4542 [3045]">
                 <v:fill color2="#ba4442 [3013]" rotate="t" angle="180" colors="0 #9b2d2a;52429f #cb3d3a;1 #ce3b37" focus="100%" type="gradient">
@@ -1738,7 +1738,7 @@
               </wp:anchor>
             </w:drawing>
           </mc:Choice>
-          <mc:Fallback>
+          <mc:Fallback xmlns:w15="http://schemas.microsoft.com/office/word/2012/wordml">
             <w:pict>
               <v:oval w14:anchorId="1A7351C4" id="Elipsa 11" o:spid="_x0000_s1026" style="position:absolute;margin-left:249.75pt;margin-top:7.65pt;width:21pt;height:21pt;z-index:251678720;visibility:visible;mso-wrap-style:square;mso-wrap-distance-left:9pt;mso-wrap-distance-top:0;mso-wrap-distance-right:9pt;mso-wrap-distance-bottom:0;mso-position-horizontal:absolute;mso-position-horizontal-relative:text;mso-position-vertical:absolute;mso-position-vertical-relative:text;v-text-anchor:middle" o:gfxdata="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" fillcolor="#652523 [1637]" strokecolor="#bc4542 [3045]">
                 <v:fill color2="#ba4442 [3013]" rotate="t" angle="180" colors="0 #9b2d2a;52429f #cb3d3a;1 #ce3b37" focus="100%" type="gradient">
@@ -1813,7 +1813,7 @@
               </wp:anchor>
             </w:drawing>
           </mc:Choice>
-          <mc:Fallback>
+          <mc:Fallback xmlns:w15="http://schemas.microsoft.com/office/word/2012/wordml">
             <w:pict>
               <v:oval w14:anchorId="4CF9852A" id="Elipsa 4" o:spid="_x0000_s1026" style="position:absolute;margin-left:108pt;margin-top:12.9pt;width:21pt;height:21pt;z-index:251668480;visibility:visible;mso-wrap-style:square;mso-wrap-distance-left:9pt;mso-wrap-distance-top:0;mso-wrap-distance-right:9pt;mso-wrap-distance-bottom:0;mso-position-horizontal:absolute;mso-position-horizontal-relative:text;mso-position-vertical:absolute;mso-position-vertical-relative:text;v-text-anchor:middle" o:gfxdata="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" fillcolor="#652523 [1637]" strokecolor="#bc4542 [3045]">
                 <v:fill color2="#ba4442 [3013]" rotate="t" angle="180" colors="0 #9b2d2a;52429f #cb3d3a;1 #ce3b37" focus="100%" type="gradient">
@@ -1898,7 +1898,7 @@
               </wp:anchor>
             </w:drawing>
           </mc:Choice>
-          <mc:Fallback>
+          <mc:Fallback xmlns:w15="http://schemas.microsoft.com/office/word/2012/wordml">
             <w:pict>
               <v:oval w14:anchorId="21AFAF34" id="Elipsa 17" o:spid="_x0000_s1026" style="position:absolute;margin-left:320.25pt;margin-top:3.75pt;width:21pt;height:21pt;z-index:251691008;visibility:visible;mso-wrap-style:square;mso-wrap-distance-left:9pt;mso-wrap-distance-top:0;mso-wrap-distance-right:9pt;mso-wrap-distance-bottom:0;mso-position-horizontal:absolute;mso-position-horizontal-relative:text;mso-position-vertical:absolute;mso-position-vertical-relative:text;v-text-anchor:middle" o:gfxdata="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" fillcolor="#652523 [1637]" strokecolor="#bc4542 [3045]">
                 <v:fill color2="#ba4442 [3013]" rotate="t" angle="180" colors="0 #9b2d2a;52429f #cb3d3a;1 #ce3b37" focus="100%" type="gradient">
@@ -1936,7 +1936,55 @@
           <w:sz w:val="28"/>
           <w:szCs w:val="28"/>
         </w:rPr>
-        <w:t xml:space="preserve">Po entuzjastycznym przywitaniu ciocia zaczyna częstować cukierkami: Maciuś dostał 6 cukierków, Michaś dostał 6 cukierków, Krzyś dostał 6 cukierków, a </w:t>
+        <w:t xml:space="preserve">Po entuzjastycznym przywitaniu ciocia zaczyna częstować cukierkami: Maciuś dostał </w:t>
+      </w:r>
+      <w:r>
+        <w:rPr>
+          <w:rFonts w:ascii="Cambria Math" w:hAnsi="Cambria Math"/>
+          <w:sz w:val="28"/>
+          <w:szCs w:val="28"/>
+        </w:rPr>
+        <w:t>6</w:t>
+      </w:r>
+      <w:r>
+        <w:rPr>
+          <w:rFonts w:ascii="Calibri Light" w:hAnsi="Calibri Light"/>
+          <w:sz w:val="28"/>
+          <w:szCs w:val="28"/>
+        </w:rPr>
+        <w:t xml:space="preserve"> cukierków, Michaś dostał </w:t>
+      </w:r>
+      <w:r>
+        <w:rPr>
+          <w:rFonts w:ascii="Cambria Math" w:hAnsi="Cambria Math"/>
+          <w:sz w:val="28"/>
+          <w:szCs w:val="28"/>
+        </w:rPr>
+        <w:t>6</w:t>
+      </w:r>
+      <w:r>
+        <w:rPr>
+          <w:rFonts w:ascii="Calibri Light" w:hAnsi="Calibri Light"/>
+          <w:sz w:val="28"/>
+          <w:szCs w:val="28"/>
+        </w:rPr>
+        <w:t xml:space="preserve"> cukierków, Krzyś dostał </w:t>
+      </w:r>
+      <w:r>
+        <w:rPr>
+          <w:rFonts w:ascii="Cambria Math" w:hAnsi="Cambria Math"/>
+          <w:sz w:val="28"/>
+          <w:szCs w:val="28"/>
+        </w:rPr>
+        <w:t>6</w:t>
+      </w:r>
+      <w:r>
+        <w:rPr>
+          <w:rFonts w:ascii="Calibri Light" w:hAnsi="Calibri Light"/>
+          <w:sz w:val="28"/>
+          <w:szCs w:val="28"/>
+        </w:rPr>
+        <w:t xml:space="preserve"> cukierków, a </w:t>
       </w:r>
       <w:r>
         <w:rPr>
@@ -1952,7 +2000,23 @@
           <w:sz w:val="28"/>
           <w:szCs w:val="28"/>
         </w:rPr>
-        <w:t xml:space="preserve"> dostał 2 cukierki.</w:t>
+        <w:t xml:space="preserve"> dostał </w:t>
+      </w:r>
+      <w:r>
+        <w:rPr>
+          <w:rFonts w:ascii="Cambria Math" w:hAnsi="Cambria Math"/>
+          <w:sz w:val="28"/>
+          <w:szCs w:val="28"/>
+        </w:rPr>
+        <w:t>2</w:t>
+      </w:r>
+      <w:r>
+        <w:rPr>
+          <w:rFonts w:ascii="Calibri Light" w:hAnsi="Calibri Light"/>
+          <w:sz w:val="28"/>
+          <w:szCs w:val="28"/>
+        </w:rPr>
+        <w:t xml:space="preserve"> cukierki.</w:t>
       </w:r>
     </w:p>
     <w:p>
@@ -2033,7 +2097,7 @@
               </wp:anchor>
             </w:drawing>
           </mc:Choice>
-          <mc:Fallback>
+          <mc:Fallback xmlns:w15="http://schemas.microsoft.com/office/word/2012/wordml">
             <w:pict>
               <v:oval w14:anchorId="7933F185" id="Elipsa 29" o:spid="_x0000_s1026" style="position:absolute;margin-left:102.75pt;margin-top:94.45pt;width:21pt;height:21pt;z-index:251715584;visibility:visible;mso-wrap-style:square;mso-wrap-distance-left:9pt;mso-wrap-distance-top:0;mso-wrap-distance-right:9pt;mso-wrap-distance-bottom:0;mso-position-horizontal:absolute;mso-position-horizontal-relative:text;mso-position-vertical:absolute;mso-position-vertical-relative:text;v-text-anchor:middle" o:gfxdata="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" fillcolor="#652523 [1637]" strokecolor="#bc4542 [3045]">
                 <v:fill color2="#ba4442 [3013]" rotate="t" angle="180" colors="0 #9b2d2a;52429f #cb3d3a;1 #ce3b37" focus="100%" type="gradient">
@@ -2108,7 +2172,7 @@
               </wp:anchor>
             </w:drawing>
           </mc:Choice>
-          <mc:Fallback>
+          <mc:Fallback xmlns:w15="http://schemas.microsoft.com/office/word/2012/wordml">
             <w:pict>
               <v:oval w14:anchorId="5DB525CB" id="Elipsa 28" o:spid="_x0000_s1026" style="position:absolute;margin-left:67.5pt;margin-top:94.45pt;width:21pt;height:21pt;z-index:251713536;visibility:visible;mso-wrap-style:square;mso-wrap-distance-left:9pt;mso-wrap-distance-top:0;mso-wrap-distance-right:9pt;mso-wrap-distance-bottom:0;mso-position-horizontal:absolute;mso-position-horizontal-relative:text;mso-position-vertical:absolute;mso-position-vertical-relative:text;v-text-anchor:middle" o:gfxdata="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" fillcolor="#652523 [1637]" strokecolor="#bc4542 [3045]">
                 <v:fill color2="#ba4442 [3013]" rotate="t" angle="180" colors="0 #9b2d2a;52429f #cb3d3a;1 #ce3b37" focus="100%" type="gradient">
@@ -2183,7 +2247,7 @@
               </wp:anchor>
             </w:drawing>
           </mc:Choice>
-          <mc:Fallback>
+          <mc:Fallback xmlns:w15="http://schemas.microsoft.com/office/word/2012/wordml">
             <w:pict>
               <v:oval w14:anchorId="3E3F7317" id="Elipsa 27" o:spid="_x0000_s1026" style="position:absolute;margin-left:98.25pt;margin-top:59.95pt;width:21pt;height:21pt;z-index:251711488;visibility:visible;mso-wrap-style:square;mso-wrap-distance-left:9pt;mso-wrap-distance-top:0;mso-wrap-distance-right:9pt;mso-wrap-distance-bottom:0;mso-position-horizontal:absolute;mso-position-horizontal-relative:text;mso-position-vertical:absolute;mso-position-vertical-relative:text;v-text-anchor:middle" o:gfxdata="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" fillcolor="#652523 [1637]" strokecolor="#bc4542 [3045]">
                 <v:fill color2="#ba4442 [3013]" rotate="t" angle="180" colors="0 #9b2d2a;52429f #cb3d3a;1 #ce3b37" focus="100%" type="gradient">
@@ -2258,7 +2322,7 @@
               </wp:anchor>
             </w:drawing>
           </mc:Choice>
-          <mc:Fallback>
+          <mc:Fallback xmlns:w15="http://schemas.microsoft.com/office/word/2012/wordml">
             <w:pict>
               <v:oval w14:anchorId="0D04EE13" id="Elipsa 26" o:spid="_x0000_s1026" style="position:absolute;margin-left:66pt;margin-top:59.95pt;width:21pt;height:21pt;z-index:251709440;visibility:visible;mso-wrap-style:square;mso-wrap-distance-left:9pt;mso-wrap-distance-top:0;mso-wrap-distance-right:9pt;mso-wrap-distance-bottom:0;mso-position-horizontal:absolute;mso-position-horizontal-relative:text;mso-position-vertical:absolute;mso-position-vertical-relative:text;v-text-anchor:middle" o:gfxdata="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" fillcolor="#652523 [1637]" strokecolor="#bc4542 [3045]">
                 <v:fill color2="#ba4442 [3013]" rotate="t" angle="180" colors="0 #9b2d2a;52429f #cb3d3a;1 #ce3b37" focus="100%" type="gradient">
@@ -2333,7 +2397,7 @@
               </wp:anchor>
             </w:drawing>
           </mc:Choice>
-          <mc:Fallback>
+          <mc:Fallback xmlns:w15="http://schemas.microsoft.com/office/word/2012/wordml">
             <w:pict>
               <v:oval w14:anchorId="3C86448F" id="Elipsa 25" o:spid="_x0000_s1026" style="position:absolute;margin-left:99pt;margin-top:24.7pt;width:21pt;height:21pt;z-index:251707392;visibility:visible;mso-wrap-style:square;mso-wrap-distance-left:9pt;mso-wrap-distance-top:0;mso-wrap-distance-right:9pt;mso-wrap-distance-bottom:0;mso-position-horizontal:absolute;mso-position-horizontal-relative:text;mso-position-vertical:absolute;mso-position-vertical-relative:text;v-text-anchor:middle" o:gfxdata="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" fillcolor="#652523 [1637]" strokecolor="#bc4542 [3045]">
                 <v:fill color2="#ba4442 [3013]" rotate="t" angle="180" colors="0 #9b2d2a;52429f #cb3d3a;1 #ce3b37" focus="100%" type="gradient">
@@ -2408,7 +2472,7 @@
               </wp:anchor>
             </w:drawing>
           </mc:Choice>
-          <mc:Fallback>
+          <mc:Fallback xmlns:w15="http://schemas.microsoft.com/office/word/2012/wordml">
             <w:pict>
               <v:oval w14:anchorId="37C76422" id="Elipsa 24" o:spid="_x0000_s1026" style="position:absolute;margin-left:66pt;margin-top:26.2pt;width:21pt;height:21pt;z-index:251705344;visibility:visible;mso-wrap-style:square;mso-wrap-distance-left:9pt;mso-wrap-distance-top:0;mso-wrap-distance-right:9pt;mso-wrap-distance-bottom:0;mso-position-horizontal:absolute;mso-position-horizontal-relative:text;mso-position-vertical:absolute;mso-position-vertical-relative:text;v-text-anchor:middle" o:gfxdata="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" fillcolor="#652523 [1637]" strokecolor="#bc4542 [3045]">
                 <v:fill color2="#ba4442 [3013]" rotate="t" angle="180" colors="0 #9b2d2a;52429f #cb3d3a;1 #ce3b37" focus="100%" type="gradient">
@@ -2560,7 +2624,7 @@
               </wp:anchor>
             </w:drawing>
           </mc:Choice>
-          <mc:Fallback>
+          <mc:Fallback xmlns:w15="http://schemas.microsoft.com/office/word/2012/wordml">
             <w:pict>
               <v:oval w14:anchorId="084D0ED4" id="Elipsa 40" o:spid="_x0000_s1026" style="position:absolute;margin-left:287.25pt;margin-top:77.8pt;width:21pt;height:21pt;z-index:251728896;visibility:visible;mso-wrap-style:square;mso-wrap-distance-left:9pt;mso-wrap-distance-top:0;mso-wrap-distance-right:9pt;mso-wrap-distance-bottom:0;mso-position-horizontal:absolute;mso-position-horizontal-relative:text;mso-position-vertical:absolute;mso-position-vertical-relative:text;v-text-anchor:middle" o:gfxdata="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" fillcolor="#652523 [1637]" strokecolor="#bc4542 [3045]">
                 <v:fill color2="#ba4442 [3013]" rotate="t" angle="180" colors="0 #9b2d2a;52429f #cb3d3a;1 #ce3b37" focus="100%" type="gradient">
@@ -2632,7 +2696,7 @@
               </wp:anchor>
             </w:drawing>
           </mc:Choice>
-          <mc:Fallback>
+          <mc:Fallback xmlns:w15="http://schemas.microsoft.com/office/word/2012/wordml">
             <w:pict>
               <v:oval w14:anchorId="2EFD5673" id="Elipsa 38" o:spid="_x0000_s1026" style="position:absolute;margin-left:285pt;margin-top:44.05pt;width:21pt;height:21pt;z-index:251726848;visibility:visible;mso-wrap-style:square;mso-wrap-distance-left:9pt;mso-wrap-distance-top:0;mso-wrap-distance-right:9pt;mso-wrap-distance-bottom:0;mso-position-horizontal:absolute;mso-position-horizontal-relative:text;mso-position-vertical:absolute;mso-position-vertical-relative:text;v-text-anchor:middle" o:gfxdata="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" fillcolor="#652523 [1637]" strokecolor="#bc4542 [3045]">
                 <v:fill color2="#ba4442 [3013]" rotate="t" angle="180" colors="0 #9b2d2a;52429f #cb3d3a;1 #ce3b37" focus="100%" type="gradient">
@@ -2704,7 +2768,7 @@
               </wp:anchor>
             </w:drawing>
           </mc:Choice>
-          <mc:Fallback>
+          <mc:Fallback xmlns:w15="http://schemas.microsoft.com/office/word/2012/wordml">
             <w:pict>
               <v:oval w14:anchorId="3FE7E486" id="Elipsa 39" o:spid="_x0000_s1026" style="position:absolute;margin-left:318pt;margin-top:42.55pt;width:21pt;height:21pt;z-index:251727872;visibility:visible;mso-wrap-style:square;mso-wrap-distance-left:9pt;mso-wrap-distance-top:0;mso-wrap-distance-right:9pt;mso-wrap-distance-bottom:0;mso-position-horizontal:absolute;mso-position-horizontal-relative:text;mso-position-vertical:absolute;mso-position-vertical-relative:text;v-text-anchor:middle" o:gfxdata="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" fillcolor="#652523 [1637]" strokecolor="#bc4542 [3045]">
                 <v:fill color2="#ba4442 [3013]" rotate="t" angle="180" colors="0 #9b2d2a;52429f #cb3d3a;1 #ce3b37" focus="100%" type="gradient">
@@ -2776,7 +2840,7 @@
               </wp:anchor>
             </w:drawing>
           </mc:Choice>
-          <mc:Fallback>
+          <mc:Fallback xmlns:w15="http://schemas.microsoft.com/office/word/2012/wordml">
             <w:pict>
               <v:oval w14:anchorId="09090C44" id="Elipsa 36" o:spid="_x0000_s1026" style="position:absolute;margin-left:285pt;margin-top:8.8pt;width:21pt;height:21pt;z-index:251724800;visibility:visible;mso-wrap-style:square;mso-wrap-distance-left:9pt;mso-wrap-distance-top:0;mso-wrap-distance-right:9pt;mso-wrap-distance-bottom:0;mso-position-horizontal:absolute;mso-position-horizontal-relative:text;mso-position-vertical:absolute;mso-position-vertical-relative:text;v-text-anchor:middle" o:gfxdata="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" fillcolor="#652523 [1637]" strokecolor="#bc4542 [3045]">
                 <v:fill color2="#ba4442 [3013]" rotate="t" angle="180" colors="0 #9b2d2a;52429f #cb3d3a;1 #ce3b37" focus="100%" type="gradient">
@@ -2848,7 +2912,7 @@
               </wp:anchor>
             </w:drawing>
           </mc:Choice>
-          <mc:Fallback>
+          <mc:Fallback xmlns:w15="http://schemas.microsoft.com/office/word/2012/wordml">
             <w:pict>
               <v:oval w14:anchorId="1FC22F70" id="Elipsa 37" o:spid="_x0000_s1026" style="position:absolute;margin-left:315.75pt;margin-top:8.8pt;width:21pt;height:21pt;z-index:251725824;visibility:visible;mso-wrap-style:square;mso-wrap-distance-left:9pt;mso-wrap-distance-top:0;mso-wrap-distance-right:9pt;mso-wrap-distance-bottom:0;mso-position-horizontal:absolute;mso-position-horizontal-relative:text;mso-position-vertical:absolute;mso-position-vertical-relative:text;v-text-anchor:middle" o:gfxdata="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" fillcolor="#652523 [1637]" strokecolor="#bc4542 [3045]">
                 <v:fill color2="#ba4442 [3013]" rotate="t" angle="180" colors="0 #9b2d2a;52429f #cb3d3a;1 #ce3b37" focus="100%" type="gradient">
@@ -2920,7 +2984,7 @@
               </wp:anchor>
             </w:drawing>
           </mc:Choice>
-          <mc:Fallback>
+          <mc:Fallback xmlns:w15="http://schemas.microsoft.com/office/word/2012/wordml">
             <w:pict>
               <v:oval w14:anchorId="2B87B740" id="Elipsa 43" o:spid="_x0000_s1026" style="position:absolute;margin-left:435pt;margin-top:15.55pt;width:21pt;height:21pt;z-index:251734016;visibility:visible;mso-wrap-style:square;mso-wrap-distance-left:9pt;mso-wrap-distance-top:0;mso-wrap-distance-right:9pt;mso-wrap-distance-bottom:0;mso-position-horizontal:absolute;mso-position-horizontal-relative:text;mso-position-vertical:absolute;mso-position-vertical-relative:text;v-text-anchor:middle" o:gfxdata="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" fillcolor="#652523 [1637]" strokecolor="#bc4542 [3045]">
                 <v:fill color2="#ba4442 [3013]" rotate="t" angle="180" colors="0 #9b2d2a;52429f #cb3d3a;1 #ce3b37" focus="100%" type="gradient">
@@ -2992,7 +3056,7 @@
               </wp:anchor>
             </w:drawing>
           </mc:Choice>
-          <mc:Fallback>
+          <mc:Fallback xmlns:w15="http://schemas.microsoft.com/office/word/2012/wordml">
             <w:pict>
               <v:oval w14:anchorId="4F290B3C" id="Elipsa 42" o:spid="_x0000_s1026" style="position:absolute;margin-left:401.25pt;margin-top:15.55pt;width:21pt;height:21pt;z-index:251731968;visibility:visible;mso-wrap-style:square;mso-wrap-distance-left:9pt;mso-wrap-distance-top:0;mso-wrap-distance-right:9pt;mso-wrap-distance-bottom:0;mso-position-horizontal:absolute;mso-position-horizontal-relative:text;mso-position-vertical:absolute;mso-position-vertical-relative:text;v-text-anchor:middle" o:gfxdata="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" fillcolor="#652523 [1637]" strokecolor="#bc4542 [3045]">
                 <v:fill color2="#ba4442 [3013]" rotate="t" angle="180" colors="0 #9b2d2a;52429f #cb3d3a;1 #ce3b37" focus="100%" type="gradient">
@@ -3067,7 +3131,7 @@
               </wp:anchor>
             </w:drawing>
           </mc:Choice>
-          <mc:Fallback>
+          <mc:Fallback xmlns:w15="http://schemas.microsoft.com/office/word/2012/wordml">
             <w:pict>
               <v:oval w14:anchorId="7C104431" id="Elipsa 35" o:spid="_x0000_s1026" style="position:absolute;margin-left:215.25pt;margin-top:77.05pt;width:21pt;height:21pt;z-index:251722752;visibility:visible;mso-wrap-style:square;mso-wrap-distance-left:9pt;mso-wrap-distance-top:0;mso-wrap-distance-right:9pt;mso-wrap-distance-bottom:0;mso-position-horizontal:absolute;mso-position-horizontal-relative:text;mso-position-vertical:absolute;mso-position-vertical-relative:text;v-text-anchor:middle" o:gfxdata="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" fillcolor="#652523 [1637]" strokecolor="#bc4542 [3045]">
                 <v:fill color2="#ba4442 [3013]" rotate="t" angle="180" colors="0 #9b2d2a;52429f #cb3d3a;1 #ce3b37" focus="100%" type="gradient">
@@ -3142,7 +3206,7 @@
               </wp:anchor>
             </w:drawing>
           </mc:Choice>
-          <mc:Fallback>
+          <mc:Fallback xmlns:w15="http://schemas.microsoft.com/office/word/2012/wordml">
             <w:pict>
               <v:oval w14:anchorId="6C612698" id="Elipsa 34" o:spid="_x0000_s1026" style="position:absolute;margin-left:180pt;margin-top:77.05pt;width:21pt;height:21pt;z-index:251721728;visibility:visible;mso-wrap-style:square;mso-wrap-distance-left:9pt;mso-wrap-distance-top:0;mso-wrap-distance-right:9pt;mso-wrap-distance-bottom:0;mso-position-horizontal:absolute;mso-position-horizontal-relative:text;mso-position-vertical:absolute;mso-position-vertical-relative:text;v-text-anchor:middle" o:gfxdata="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" fillcolor="#652523 [1637]" strokecolor="#bc4542 [3045]">
                 <v:fill color2="#ba4442 [3013]" rotate="t" angle="180" colors="0 #9b2d2a;52429f #cb3d3a;1 #ce3b37" focus="100%" type="gradient">
@@ -3217,7 +3281,7 @@
               </wp:anchor>
             </w:drawing>
           </mc:Choice>
-          <mc:Fallback>
+          <mc:Fallback xmlns:w15="http://schemas.microsoft.com/office/word/2012/wordml">
             <w:pict>
               <v:oval w14:anchorId="6744AEBB" id="Elipsa 33" o:spid="_x0000_s1026" style="position:absolute;margin-left:210.75pt;margin-top:42.55pt;width:21pt;height:21pt;z-index:251720704;visibility:visible;mso-wrap-style:square;mso-wrap-distance-left:9pt;mso-wrap-distance-top:0;mso-wrap-distance-right:9pt;mso-wrap-distance-bottom:0;mso-position-horizontal:absolute;mso-position-horizontal-relative:text;mso-position-vertical:absolute;mso-position-vertical-relative:text;v-text-anchor:middle" o:gfxdata="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" fillcolor="#652523 [1637]" strokecolor="#bc4542 [3045]">
                 <v:fill color2="#ba4442 [3013]" rotate="t" angle="180" colors="0 #9b2d2a;52429f #cb3d3a;1 #ce3b37" focus="100%" type="gradient">
@@ -3292,7 +3356,7 @@
               </wp:anchor>
             </w:drawing>
           </mc:Choice>
-          <mc:Fallback>
+          <mc:Fallback xmlns:w15="http://schemas.microsoft.com/office/word/2012/wordml">
             <w:pict>
               <v:oval w14:anchorId="45E18044" id="Elipsa 32" o:spid="_x0000_s1026" style="position:absolute;margin-left:178.5pt;margin-top:42.55pt;width:21pt;height:21pt;z-index:251719680;visibility:visible;mso-wrap-style:square;mso-wrap-distance-left:9pt;mso-wrap-distance-top:0;mso-wrap-distance-right:9pt;mso-wrap-distance-bottom:0;mso-position-horizontal:absolute;mso-position-horizontal-relative:text;mso-position-vertical:absolute;mso-position-vertical-relative:text;v-text-anchor:middle" o:gfxdata="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" fillcolor="#652523 [1637]" strokecolor="#bc4542 [3045]">
                 <v:fill color2="#ba4442 [3013]" rotate="t" angle="180" colors="0 #9b2d2a;52429f #cb3d3a;1 #ce3b37" focus="100%" type="gradient">
@@ -3367,7 +3431,7 @@
               </wp:anchor>
             </w:drawing>
           </mc:Choice>
-          <mc:Fallback>
+          <mc:Fallback xmlns:w15="http://schemas.microsoft.com/office/word/2012/wordml">
             <w:pict>
               <v:oval w14:anchorId="3C5EF5FD" id="Elipsa 31" o:spid="_x0000_s1026" style="position:absolute;margin-left:211.5pt;margin-top:7.3pt;width:21pt;height:21pt;z-index:251718656;visibility:visible;mso-wrap-style:square;mso-wrap-distance-left:9pt;mso-wrap-distance-top:0;mso-wrap-distance-right:9pt;mso-wrap-distance-bottom:0;mso-position-horizontal:absolute;mso-position-horizontal-relative:text;mso-position-vertical:absolute;mso-position-vertical-relative:text;v-text-anchor:middle" o:gfxdata="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" fillcolor="#652523 [1637]" strokecolor="#bc4542 [3045]">
                 <v:fill color2="#ba4442 [3013]" rotate="t" angle="180" colors="0 #9b2d2a;52429f #cb3d3a;1 #ce3b37" focus="100%" type="gradient">
@@ -3442,7 +3506,7 @@
               </wp:anchor>
             </w:drawing>
           </mc:Choice>
-          <mc:Fallback>
+          <mc:Fallback xmlns:w15="http://schemas.microsoft.com/office/word/2012/wordml">
             <w:pict>
               <v:oval w14:anchorId="73843965" id="Elipsa 30" o:spid="_x0000_s1026" style="position:absolute;margin-left:178.5pt;margin-top:8.8pt;width:21pt;height:21pt;z-index:251717632;visibility:visible;mso-wrap-style:square;mso-wrap-distance-left:9pt;mso-wrap-distance-top:0;mso-wrap-distance-right:9pt;mso-wrap-distance-bottom:0;mso-position-horizontal:absolute;mso-position-horizontal-relative:text;mso-position-vertical:absolute;mso-position-vertical-relative:text;v-text-anchor:middle" o:gfxdata="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" fillcolor="#652523 [1637]" strokecolor="#bc4542 [3045]">
                 <v:fill color2="#ba4442 [3013]" rotate="t" angle="180" colors="0 #9b2d2a;52429f #cb3d3a;1 #ce3b37" focus="100%" type="gradient">
@@ -3534,7 +3598,7 @@
               </wp:anchor>
             </w:drawing>
           </mc:Choice>
-          <mc:Fallback>
+          <mc:Fallback xmlns:w15="http://schemas.microsoft.com/office/word/2012/wordml">
             <w:pict>
               <v:oval w14:anchorId="5AE079E2" id="Elipsa 41" o:spid="_x0000_s1026" style="position:absolute;margin-left:318.75pt;margin-top:13.05pt;width:21pt;height:21pt;z-index:251729920;visibility:visible;mso-wrap-style:square;mso-wrap-distance-left:9pt;mso-wrap-distance-top:0;mso-wrap-distance-right:9pt;mso-wrap-distance-bottom:0;mso-position-horizontal:absolute;mso-position-horizontal-relative:text;mso-position-vertical:absolute;mso-position-vertical-relative:text;v-text-anchor:middle" o:gfxdata="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" fillcolor="#652523 [1637]" strokecolor="#bc4542 [3045]">
                 <v:fill color2="#ba4442 [3013]" rotate="t" angle="180" colors="0 #9b2d2a;52429f #cb3d3a;1 #ce3b37" focus="100%" type="gradient">
@@ -3623,7 +3687,23 @@
           <w:sz w:val="28"/>
           <w:szCs w:val="28"/>
         </w:rPr>
-        <w:t xml:space="preserve"> poczuć się ofiarą niesprawiedliwości ze strony cioci. Można było przecież rozdać cukierki inaczej – każdy mógł dostać 5 cukierków.</w:t>
+        <w:t xml:space="preserve"> poczuć się ofiarą niesprawiedliwości ze strony cioci. Można było przecież rozdać cukierki inaczej – każdy mógł dostać </w:t>
+      </w:r>
+      <w:r>
+        <w:rPr>
+          <w:rFonts w:ascii="Cambria Math" w:hAnsi="Cambria Math"/>
+          <w:sz w:val="28"/>
+          <w:szCs w:val="28"/>
+        </w:rPr>
+        <w:t>5</w:t>
+      </w:r>
+      <w:r>
+        <w:rPr>
+          <w:rFonts w:ascii="Calibri Light" w:hAnsi="Calibri Light"/>
+          <w:sz w:val="28"/>
+          <w:szCs w:val="28"/>
+        </w:rPr>
+        <w:t xml:space="preserve"> cukierków.</w:t>
       </w:r>
     </w:p>
     <w:p>
@@ -3707,7 +3787,7 @@
               </wp:anchor>
             </w:drawing>
           </mc:Choice>
-          <mc:Fallback>
+          <mc:Fallback xmlns:w15="http://schemas.microsoft.com/office/word/2012/wordml">
             <w:pict>
               <v:oval w14:anchorId="0849DEB3" id="Elipsa 45" o:spid="_x0000_s1026" style="position:absolute;margin-left:67.5pt;margin-top:94.45pt;width:21pt;height:21pt;z-index:251740160;visibility:visible;mso-wrap-style:square;mso-wrap-distance-left:9pt;mso-wrap-distance-top:0;mso-wrap-distance-right:9pt;mso-wrap-distance-bottom:0;mso-position-horizontal:absolute;mso-position-horizontal-relative:text;mso-position-vertical:absolute;mso-position-vertical-relative:text;v-text-anchor:middle" o:gfxdata="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" fillcolor="#652523 [1637]" strokecolor="#bc4542 [3045]">
                 <v:fill color2="#ba4442 [3013]" rotate="t" angle="180" colors="0 #9b2d2a;52429f #cb3d3a;1 #ce3b37" focus="100%" type="gradient">
@@ -3782,7 +3862,7 @@
               </wp:anchor>
             </w:drawing>
           </mc:Choice>
-          <mc:Fallback>
+          <mc:Fallback xmlns:w15="http://schemas.microsoft.com/office/word/2012/wordml">
             <w:pict>
               <v:oval w14:anchorId="2829158D" id="Elipsa 47" o:spid="_x0000_s1026" style="position:absolute;margin-left:66pt;margin-top:59.95pt;width:21pt;height:21pt;z-index:251738112;visibility:visible;mso-wrap-style:square;mso-wrap-distance-left:9pt;mso-wrap-distance-top:0;mso-wrap-distance-right:9pt;mso-wrap-distance-bottom:0;mso-position-horizontal:absolute;mso-position-horizontal-relative:text;mso-position-vertical:absolute;mso-position-vertical-relative:text;v-text-anchor:middle" o:gfxdata="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" fillcolor="#652523 [1637]" strokecolor="#bc4542 [3045]">
                 <v:fill color2="#ba4442 [3013]" rotate="t" angle="180" colors="0 #9b2d2a;52429f #cb3d3a;1 #ce3b37" focus="100%" type="gradient">
@@ -3857,7 +3937,7 @@
               </wp:anchor>
             </w:drawing>
           </mc:Choice>
-          <mc:Fallback>
+          <mc:Fallback xmlns:w15="http://schemas.microsoft.com/office/word/2012/wordml">
             <w:pict>
               <v:oval w14:anchorId="0B3EB1DA" id="Elipsa 49" o:spid="_x0000_s1026" style="position:absolute;margin-left:66pt;margin-top:26.2pt;width:21pt;height:21pt;z-index:251736064;visibility:visible;mso-wrap-style:square;mso-wrap-distance-left:9pt;mso-wrap-distance-top:0;mso-wrap-distance-right:9pt;mso-wrap-distance-bottom:0;mso-position-horizontal:absolute;mso-position-horizontal-relative:text;mso-position-vertical:absolute;mso-position-vertical-relative:text;v-text-anchor:middle" o:gfxdata="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" fillcolor="#652523 [1637]" strokecolor="#bc4542 [3045]">
                 <v:fill color2="#ba4442 [3013]" rotate="t" angle="180" colors="0 #9b2d2a;52429f #cb3d3a;1 #ce3b37" focus="100%" type="gradient">
@@ -4002,7 +4082,7 @@
               </wp:anchor>
             </w:drawing>
           </mc:Choice>
-          <mc:Fallback>
+          <mc:Fallback xmlns:w15="http://schemas.microsoft.com/office/word/2012/wordml">
             <w:pict>
               <v:oval w14:anchorId="666321F2" id="Elipsa 52" o:spid="_x0000_s1026" style="position:absolute;margin-left:285pt;margin-top:44.05pt;width:21pt;height:21pt;z-index:251750400;visibility:visible;mso-wrap-style:square;mso-wrap-distance-left:9pt;mso-wrap-distance-top:0;mso-wrap-distance-right:9pt;mso-wrap-distance-bottom:0;mso-position-horizontal:absolute;mso-position-horizontal-relative:text;mso-position-vertical:absolute;mso-position-vertical-relative:text;v-text-anchor:middle" o:gfxdata="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" fillcolor="#652523 [1637]" strokecolor="#bc4542 [3045]">
                 <v:fill color2="#ba4442 [3013]" rotate="t" angle="180" colors="0 #9b2d2a;52429f #cb3d3a;1 #ce3b37" focus="100%" type="gradient">
@@ -4074,7 +4154,7 @@
               </wp:anchor>
             </w:drawing>
           </mc:Choice>
-          <mc:Fallback>
+          <mc:Fallback xmlns:w15="http://schemas.microsoft.com/office/word/2012/wordml">
             <w:pict>
               <v:oval w14:anchorId="5652A3F9" id="Elipsa 54" o:spid="_x0000_s1026" style="position:absolute;margin-left:285pt;margin-top:8.8pt;width:21pt;height:21pt;z-index:251748352;visibility:visible;mso-wrap-style:square;mso-wrap-distance-left:9pt;mso-wrap-distance-top:0;mso-wrap-distance-right:9pt;mso-wrap-distance-bottom:0;mso-position-horizontal:absolute;mso-position-horizontal-relative:text;mso-position-vertical:absolute;mso-position-vertical-relative:text;v-text-anchor:middle" o:gfxdata="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" fillcolor="#652523 [1637]" strokecolor="#bc4542 [3045]">
                 <v:fill color2="#ba4442 [3013]" rotate="t" angle="180" colors="0 #9b2d2a;52429f #cb3d3a;1 #ce3b37" focus="100%" type="gradient">
@@ -4146,7 +4226,7 @@
               </wp:anchor>
             </w:drawing>
           </mc:Choice>
-          <mc:Fallback>
+          <mc:Fallback xmlns:w15="http://schemas.microsoft.com/office/word/2012/wordml">
             <w:pict>
               <v:oval w14:anchorId="28B19712" id="Elipsa 55" o:spid="_x0000_s1026" style="position:absolute;margin-left:315.75pt;margin-top:8.8pt;width:21pt;height:21pt;z-index:251749376;visibility:visible;mso-wrap-style:square;mso-wrap-distance-left:9pt;mso-wrap-distance-top:0;mso-wrap-distance-right:9pt;mso-wrap-distance-bottom:0;mso-position-horizontal:absolute;mso-position-horizontal-relative:text;mso-position-vertical:absolute;mso-position-vertical-relative:text;v-text-anchor:middle" o:gfxdata="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" fillcolor="#652523 [1637]" strokecolor="#bc4542 [3045]">
                 <v:fill color2="#ba4442 [3013]" rotate="t" angle="180" colors="0 #9b2d2a;52429f #cb3d3a;1 #ce3b37" focus="100%" type="gradient">
@@ -4218,7 +4298,7 @@
               </wp:anchor>
             </w:drawing>
           </mc:Choice>
-          <mc:Fallback>
+          <mc:Fallback xmlns:w15="http://schemas.microsoft.com/office/word/2012/wordml">
             <w:pict>
               <v:oval w14:anchorId="7766CA8F" id="Elipsa 56" o:spid="_x0000_s1026" style="position:absolute;margin-left:435pt;margin-top:15.55pt;width:21pt;height:21pt;z-index:251755520;visibility:visible;mso-wrap-style:square;mso-wrap-distance-left:9pt;mso-wrap-distance-top:0;mso-wrap-distance-right:9pt;mso-wrap-distance-bottom:0;mso-position-horizontal:absolute;mso-position-horizontal-relative:text;mso-position-vertical:absolute;mso-position-vertical-relative:text;v-text-anchor:middle" o:gfxdata="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" fillcolor="#652523 [1637]" strokecolor="#bc4542 [3045]">
                 <v:fill color2="#ba4442 [3013]" rotate="t" angle="180" colors="0 #9b2d2a;52429f #cb3d3a;1 #ce3b37" focus="100%" type="gradient">
@@ -4290,7 +4370,7 @@
               </wp:anchor>
             </w:drawing>
           </mc:Choice>
-          <mc:Fallback>
+          <mc:Fallback xmlns:w15="http://schemas.microsoft.com/office/word/2012/wordml">
             <w:pict>
               <v:oval w14:anchorId="0C0D55E9" id="Elipsa 57" o:spid="_x0000_s1026" style="position:absolute;margin-left:401.25pt;margin-top:15.55pt;width:21pt;height:21pt;z-index:251754496;visibility:visible;mso-wrap-style:square;mso-wrap-distance-left:9pt;mso-wrap-distance-top:0;mso-wrap-distance-right:9pt;mso-wrap-distance-bottom:0;mso-position-horizontal:absolute;mso-position-horizontal-relative:text;mso-position-vertical:absolute;mso-position-vertical-relative:text;v-text-anchor:middle" o:gfxdata="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" fillcolor="#652523 [1637]" strokecolor="#bc4542 [3045]">
                 <v:fill color2="#ba4442 [3013]" rotate="t" angle="180" colors="0 #9b2d2a;52429f #cb3d3a;1 #ce3b37" focus="100%" type="gradient">
@@ -4365,7 +4445,7 @@
               </wp:anchor>
             </w:drawing>
           </mc:Choice>
-          <mc:Fallback>
+          <mc:Fallback xmlns:w15="http://schemas.microsoft.com/office/word/2012/wordml">
             <w:pict>
               <v:oval w14:anchorId="533DE75F" id="Elipsa 60" o:spid="_x0000_s1026" style="position:absolute;margin-left:210.75pt;margin-top:42.55pt;width:21pt;height:21pt;z-index:251745280;visibility:visible;mso-wrap-style:square;mso-wrap-distance-left:9pt;mso-wrap-distance-top:0;mso-wrap-distance-right:9pt;mso-wrap-distance-bottom:0;mso-position-horizontal:absolute;mso-position-horizontal-relative:text;mso-position-vertical:absolute;mso-position-vertical-relative:text;v-text-anchor:middle" o:gfxdata="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" fillcolor="#652523 [1637]" strokecolor="#bc4542 [3045]">
                 <v:fill color2="#ba4442 [3013]" rotate="t" angle="180" colors="0 #9b2d2a;52429f #cb3d3a;1 #ce3b37" focus="100%" type="gradient">
@@ -4440,7 +4520,7 @@
               </wp:anchor>
             </w:drawing>
           </mc:Choice>
-          <mc:Fallback>
+          <mc:Fallback xmlns:w15="http://schemas.microsoft.com/office/word/2012/wordml">
             <w:pict>
               <v:oval w14:anchorId="023E392D" id="Elipsa 62" o:spid="_x0000_s1026" style="position:absolute;margin-left:211.5pt;margin-top:7.3pt;width:21pt;height:21pt;z-index:251743232;visibility:visible;mso-wrap-style:square;mso-wrap-distance-left:9pt;mso-wrap-distance-top:0;mso-wrap-distance-right:9pt;mso-wrap-distance-bottom:0;mso-position-horizontal:absolute;mso-position-horizontal-relative:text;mso-position-vertical:absolute;mso-position-vertical-relative:text;v-text-anchor:middle" o:gfxdata="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" fillcolor="#652523 [1637]" strokecolor="#bc4542 [3045]">
                 <v:fill color2="#ba4442 [3013]" rotate="t" angle="180" colors="0 #9b2d2a;52429f #cb3d3a;1 #ce3b37" focus="100%" type="gradient">
@@ -4515,7 +4595,7 @@
               </wp:anchor>
             </w:drawing>
           </mc:Choice>
-          <mc:Fallback>
+          <mc:Fallback xmlns:w15="http://schemas.microsoft.com/office/word/2012/wordml">
             <w:pict>
               <v:oval w14:anchorId="5C7660C5" id="Elipsa 63" o:spid="_x0000_s1026" style="position:absolute;margin-left:178.5pt;margin-top:8.8pt;width:21pt;height:21pt;z-index:251742208;visibility:visible;mso-wrap-style:square;mso-wrap-distance-left:9pt;mso-wrap-distance-top:0;mso-wrap-distance-right:9pt;mso-wrap-distance-bottom:0;mso-position-horizontal:absolute;mso-position-horizontal-relative:text;mso-position-vertical:absolute;mso-position-vertical-relative:text;v-text-anchor:middle" o:gfxdata="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" fillcolor="#652523 [1637]" strokecolor="#bc4542 [3045]">
                 <v:fill color2="#ba4442 [3013]" rotate="t" angle="180" colors="0 #9b2d2a;52429f #cb3d3a;1 #ce3b37" focus="100%" type="gradient">
@@ -4595,7 +4675,7 @@
               </wp:anchor>
             </w:drawing>
           </mc:Choice>
-          <mc:Fallback>
+          <mc:Fallback xmlns:w15="http://schemas.microsoft.com/office/word/2012/wordml">
             <w:pict>
               <v:oval w14:anchorId="6D5DC54B" id="Elipsa 48" o:spid="_x0000_s1026" style="position:absolute;margin-left:93.75pt;margin-top:7.6pt;width:21pt;height:21pt;z-index:251737088;visibility:visible;mso-wrap-style:square;mso-wrap-distance-left:9pt;mso-wrap-distance-top:0;mso-wrap-distance-right:9pt;mso-wrap-distance-bottom:0;mso-position-horizontal:absolute;mso-position-horizontal-relative:text;mso-position-vertical:absolute;mso-position-vertical-relative:text;v-text-anchor:middle" o:gfxdata="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" fillcolor="#652523 [1637]" strokecolor="#bc4542 [3045]">
                 <v:fill color2="#ba4442 [3013]" rotate="t" angle="180" colors="0 #9b2d2a;52429f #cb3d3a;1 #ce3b37" focus="100%" type="gradient">
@@ -4675,7 +4755,7 @@
               </wp:anchor>
             </w:drawing>
           </mc:Choice>
-          <mc:Fallback>
+          <mc:Fallback xmlns:w15="http://schemas.microsoft.com/office/word/2012/wordml">
             <w:pict>
               <v:oval w14:anchorId="4EA82E3C" id="Elipsa 44" o:spid="_x0000_s1026" style="position:absolute;margin-left:411.75pt;margin-top:11.65pt;width:21pt;height:21pt;z-index:251741184;visibility:visible;mso-wrap-style:square;mso-wrap-distance-left:9pt;mso-wrap-distance-top:0;mso-wrap-distance-right:9pt;mso-wrap-distance-bottom:0;mso-position-horizontal:absolute;mso-position-horizontal-relative:text;mso-position-vertical:absolute;mso-position-vertical-relative:text;v-text-anchor:middle" o:gfxdata="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" fillcolor="#652523 [1637]" strokecolor="#bc4542 [3045]">
                 <v:fill color2="#ba4442 [3013]" rotate="t" angle="180" colors="0 #9b2d2a;52429f #cb3d3a;1 #ce3b37" focus="100%" type="gradient">
@@ -4750,7 +4830,7 @@
               </wp:anchor>
             </w:drawing>
           </mc:Choice>
-          <mc:Fallback>
+          <mc:Fallback xmlns:w15="http://schemas.microsoft.com/office/word/2012/wordml">
             <w:pict>
               <v:oval w14:anchorId="7A5489C1" id="Elipsa 58" o:spid="_x0000_s1026" style="position:absolute;margin-left:185.25pt;margin-top:9.4pt;width:21pt;height:21pt;z-index:251747328;visibility:visible;mso-wrap-style:square;mso-wrap-distance-left:9pt;mso-wrap-distance-top:0;mso-wrap-distance-right:9pt;mso-wrap-distance-bottom:0;mso-position-horizontal:absolute;mso-position-horizontal-relative:text;mso-position-vertical:absolute;mso-position-vertical-relative:text;v-text-anchor:middle" o:gfxdata="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" fillcolor="#652523 [1637]" strokecolor="#bc4542 [3045]">
                 <v:fill color2="#ba4442 [3013]" rotate="t" angle="180" colors="0 #9b2d2a;52429f #cb3d3a;1 #ce3b37" focus="100%" type="gradient">
@@ -4822,7 +4902,7 @@
               </wp:anchor>
             </w:drawing>
           </mc:Choice>
-          <mc:Fallback>
+          <mc:Fallback xmlns:w15="http://schemas.microsoft.com/office/word/2012/wordml">
             <w:pict>
               <v:oval w14:anchorId="1FFE5245" id="Elipsa 50" o:spid="_x0000_s1026" style="position:absolute;margin-left:314.25pt;margin-top:11.65pt;width:21pt;height:21pt;z-index:251752448;visibility:visible;mso-wrap-style:square;mso-wrap-distance-left:9pt;mso-wrap-distance-top:0;mso-wrap-distance-right:9pt;mso-wrap-distance-bottom:0;mso-position-horizontal:absolute;mso-position-horizontal-relative:text;mso-position-vertical:absolute;mso-position-vertical-relative:text;v-text-anchor:middle" o:gfxdata="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" fillcolor="#652523 [1637]" strokecolor="#bc4542 [3045]">
                 <v:fill color2="#ba4442 [3013]" rotate="t" angle="180" colors="0 #9b2d2a;52429f #cb3d3a;1 #ce3b37" focus="100%" type="gradient">
@@ -4902,7 +4982,7 @@
               </wp:anchor>
             </w:drawing>
           </mc:Choice>
-          <mc:Fallback>
+          <mc:Fallback xmlns:w15="http://schemas.microsoft.com/office/word/2012/wordml">
             <w:pict>
               <v:oval w14:anchorId="2088627F" id="Elipsa 46" o:spid="_x0000_s1026" style="position:absolute;margin-left:93pt;margin-top:7.45pt;width:21pt;height:21pt;z-index:251739136;visibility:visible;mso-wrap-style:square;mso-wrap-distance-left:9pt;mso-wrap-distance-top:0;mso-wrap-distance-right:9pt;mso-wrap-distance-bottom:0;mso-position-horizontal:absolute;mso-position-horizontal-relative:text;mso-position-vertical:absolute;mso-position-vertical-relative:text;v-text-anchor:middle" o:gfxdata="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" fillcolor="#652523 [1637]" strokecolor="#bc4542 [3045]">
                 <v:fill color2="#ba4442 [3013]" rotate="t" angle="180" colors="0 #9b2d2a;52429f #cb3d3a;1 #ce3b37" focus="100%" type="gradient">
@@ -4974,7 +5054,7 @@
               </wp:anchor>
             </w:drawing>
           </mc:Choice>
-          <mc:Fallback>
+          <mc:Fallback xmlns:w15="http://schemas.microsoft.com/office/word/2012/wordml">
             <w:pict>
               <v:oval w14:anchorId="19E75F81" id="Elipsa 53" o:spid="_x0000_s1026" style="position:absolute;margin-left:443.25pt;margin-top:3.7pt;width:21pt;height:21pt;z-index:251751424;visibility:visible;mso-wrap-style:square;mso-wrap-distance-left:9pt;mso-wrap-distance-top:0;mso-wrap-distance-right:9pt;mso-wrap-distance-bottom:0;mso-position-horizontal:absolute;mso-position-horizontal-relative:text;mso-position-vertical:absolute;mso-position-vertical-relative:text;v-text-anchor:middle" o:gfxdata="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" fillcolor="#652523 [1637]" strokecolor="#bc4542 [3045]">
                 <v:fill color2="#ba4442 [3013]" rotate="t" angle="180" colors="0 #9b2d2a;52429f #cb3d3a;1 #ce3b37" focus="100%" type="gradient">
@@ -5054,7 +5134,7 @@
               </wp:anchor>
             </w:drawing>
           </mc:Choice>
-          <mc:Fallback>
+          <mc:Fallback xmlns:w15="http://schemas.microsoft.com/office/word/2012/wordml">
             <w:pict>
               <v:oval w14:anchorId="22A11BDD" id="Elipsa 51" o:spid="_x0000_s1026" style="position:absolute;margin-left:299.25pt;margin-top:13pt;width:21pt;height:21pt;z-index:251753472;visibility:visible;mso-wrap-style:square;mso-wrap-distance-left:9pt;mso-wrap-distance-top:0;mso-wrap-distance-right:9pt;mso-wrap-distance-bottom:0;mso-position-horizontal:absolute;mso-position-horizontal-relative:text;mso-position-vertical:absolute;mso-position-vertical-relative:text;v-text-anchor:middle" o:gfxdata="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" fillcolor="#652523 [1637]" strokecolor="#bc4542 [3045]">
                 <v:fill color2="#ba4442 [3013]" rotate="t" angle="180" colors="0 #9b2d2a;52429f #cb3d3a;1 #ce3b37" focus="100%" type="gradient">
@@ -5129,7 +5209,7 @@
               </wp:anchor>
             </w:drawing>
           </mc:Choice>
-          <mc:Fallback>
+          <mc:Fallback xmlns:w15="http://schemas.microsoft.com/office/word/2012/wordml">
             <w:pict>
               <v:oval w14:anchorId="37409696" id="Elipsa 59" o:spid="_x0000_s1026" style="position:absolute;margin-left:195pt;margin-top:7.75pt;width:21pt;height:21pt;z-index:251746304;visibility:visible;mso-wrap-style:square;mso-wrap-distance-left:9pt;mso-wrap-distance-top:0;mso-wrap-distance-right:9pt;mso-wrap-distance-bottom:0;mso-position-horizontal:absolute;mso-position-horizontal-relative:text;mso-position-vertical:absolute;mso-position-vertical-relative:text;v-text-anchor:middle" o:gfxdata="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" fillcolor="#652523 [1637]" strokecolor="#bc4542 [3045]">
                 <v:fill color2="#ba4442 [3013]" rotate="t" angle="180" colors="0 #9b2d2a;52429f #cb3d3a;1 #ce3b37" focus="100%" type="gradient">
@@ -5212,7 +5292,7 @@
               </wp:anchor>
             </w:drawing>
           </mc:Choice>
-          <mc:Fallback>
+          <mc:Fallback xmlns:w15="http://schemas.microsoft.com/office/word/2012/wordml">
             <w:pict>
               <v:oval w14:anchorId="6EB13AD9" id="Elipsa 61" o:spid="_x0000_s1026" style="position:absolute;margin-left:415.5pt;margin-top:1.35pt;width:21pt;height:21pt;z-index:251744256;visibility:visible;mso-wrap-style:square;mso-wrap-distance-left:9pt;mso-wrap-distance-top:0;mso-wrap-distance-right:9pt;mso-wrap-distance-bottom:0;mso-position-horizontal:absolute;mso-position-horizontal-relative:text;mso-position-vertical:absolute;mso-position-vertical-relative:text;v-text-anchor:middle" o:gfxdata="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" fillcolor="#652523 [1637]" strokecolor="#bc4542 [3045]">
                 <v:fill color2="#ba4442 [3013]" rotate="t" angle="180" colors="0 #9b2d2a;52429f #cb3d3a;1 #ce3b37" focus="100%" type="gradient">
@@ -5286,7 +5366,55 @@
           <w:sz w:val="28"/>
           <w:szCs w:val="28"/>
         </w:rPr>
-        <w:t>Rozdawanie cukierków tak, by każdy dostał tyle samo, oddaje istotę dzielenia. Podzielenie 20 cukierków na 4 równe grupy daje 5 cukierków na każdą grupę. Matematyk ujmie to tak:</w:t>
+        <w:t xml:space="preserve">Rozdawanie cukierków tak, by każdy dostał tyle samo, oddaje istotę dzielenia. Podzielenie </w:t>
+      </w:r>
+      <w:r>
+        <w:rPr>
+          <w:rFonts w:ascii="Cambria Math" w:hAnsi="Cambria Math"/>
+          <w:sz w:val="28"/>
+          <w:szCs w:val="28"/>
+        </w:rPr>
+        <w:t xml:space="preserve">20 </w:t>
+      </w:r>
+      <w:r>
+        <w:rPr>
+          <w:rFonts w:ascii="Calibri Light" w:hAnsi="Calibri Light"/>
+          <w:sz w:val="28"/>
+          <w:szCs w:val="28"/>
+        </w:rPr>
+        <w:t xml:space="preserve">cukierków na </w:t>
+      </w:r>
+      <w:r>
+        <w:rPr>
+          <w:rFonts w:ascii="Cambria Math" w:hAnsi="Cambria Math"/>
+          <w:sz w:val="28"/>
+          <w:szCs w:val="28"/>
+        </w:rPr>
+        <w:t>4</w:t>
+      </w:r>
+      <w:r>
+        <w:rPr>
+          <w:rFonts w:ascii="Calibri Light" w:hAnsi="Calibri Light"/>
+          <w:sz w:val="28"/>
+          <w:szCs w:val="28"/>
+        </w:rPr>
+        <w:t xml:space="preserve"> równe grupy daje </w:t>
+      </w:r>
+      <w:r>
+        <w:rPr>
+          <w:rFonts w:ascii="Cambria Math" w:hAnsi="Cambria Math"/>
+          <w:sz w:val="28"/>
+          <w:szCs w:val="28"/>
+        </w:rPr>
+        <w:t>5</w:t>
+      </w:r>
+      <w:r>
+        <w:rPr>
+          <w:rFonts w:ascii="Calibri Light" w:hAnsi="Calibri Light"/>
+          <w:sz w:val="28"/>
+          <w:szCs w:val="28"/>
+        </w:rPr>
+        <w:t xml:space="preserve"> cukierków na każdą grupę. Matematyk ujmie to tak:</w:t>
       </w:r>
     </w:p>
     <w:p>
@@ -5310,19 +5438,40 @@
         <w:spacing w:after="0"/>
         <w:jc w:val="center"/>
         <w:rPr>
-          <w:rFonts w:ascii="Calibri Light" w:hAnsi="Calibri Light"/>
-          <w:sz w:val="28"/>
-          <w:szCs w:val="28"/>
+          <w:rFonts w:ascii="Cambria Math" w:hAnsi="Cambria Math"/>
+          <w:sz w:val="28"/>
+          <w:szCs w:val="28"/>
+          <w:oMath/>
         </w:rPr>
       </w:pPr>
-      <w:r>
-        <w:rPr>
-          <w:rFonts w:ascii="Calibri Light" w:hAnsi="Calibri Light"/>
-          <w:sz w:val="28"/>
-          <w:szCs w:val="28"/>
-        </w:rPr>
-        <w:t>20 : 4 = 5</w:t>
-      </w:r>
+      <m:oMathPara>
+        <m:oMath>
+          <m:r>
+            <w:rPr>
+              <w:rFonts w:ascii="Cambria Math" w:hAnsi="Cambria Math"/>
+              <w:sz w:val="28"/>
+              <w:szCs w:val="28"/>
+            </w:rPr>
+            <m:t>20</m:t>
+          </m:r>
+          <m:r>
+            <w:rPr>
+              <w:rFonts w:ascii="Cambria Math" w:hAnsi="Cambria Math"/>
+              <w:sz w:val="28"/>
+              <w:szCs w:val="28"/>
+            </w:rPr>
+            <m:t xml:space="preserve"> :</m:t>
+          </m:r>
+          <m:r>
+            <w:rPr>
+              <w:rFonts w:ascii="Cambria Math" w:hAnsi="Cambria Math"/>
+              <w:sz w:val="28"/>
+              <w:szCs w:val="28"/>
+            </w:rPr>
+            <m:t>4 = 5</m:t>
+          </m:r>
+        </m:oMath>
+      </m:oMathPara>
     </w:p>
     <w:p>
       <w:pPr>
@@ -5398,19 +5547,24 @@
         <w:spacing w:after="0"/>
         <w:jc w:val="center"/>
         <w:rPr>
-          <w:rFonts w:ascii="Calibri Light" w:hAnsi="Calibri Light"/>
-          <w:sz w:val="28"/>
-          <w:szCs w:val="28"/>
+          <w:rFonts w:ascii="Cambria Math" w:hAnsi="Cambria Math"/>
+          <w:sz w:val="28"/>
+          <w:szCs w:val="28"/>
+          <w:oMath/>
         </w:rPr>
       </w:pPr>
-      <w:r>
-        <w:rPr>
-          <w:rFonts w:ascii="Calibri Light" w:hAnsi="Calibri Light"/>
-          <w:sz w:val="28"/>
-          <w:szCs w:val="28"/>
-        </w:rPr>
-        <w:t>20 / 4 = 5</w:t>
-      </w:r>
+      <m:oMathPara>
+        <m:oMath>
+          <m:r>
+            <w:rPr>
+              <w:rFonts w:ascii="Cambria Math" w:hAnsi="Cambria Math"/>
+              <w:sz w:val="28"/>
+              <w:szCs w:val="28"/>
+            </w:rPr>
+            <m:t>20 / 4 = 5</m:t>
+          </m:r>
+        </m:oMath>
+      </m:oMathPara>
     </w:p>
     <w:p>
       <w:pPr>
@@ -5442,19 +5596,24 @@
         <w:spacing w:after="0"/>
         <w:jc w:val="center"/>
         <w:rPr>
-          <w:rFonts w:ascii="Calibri Light" w:hAnsi="Calibri Light"/>
-          <w:sz w:val="28"/>
-          <w:szCs w:val="28"/>
+          <w:rFonts w:ascii="Cambria Math" w:hAnsi="Cambria Math"/>
+          <w:sz w:val="28"/>
+          <w:szCs w:val="28"/>
+          <w:oMath/>
         </w:rPr>
       </w:pPr>
-      <w:r>
-        <w:rPr>
-          <w:rFonts w:ascii="Calibri Light" w:hAnsi="Calibri Light"/>
-          <w:sz w:val="28"/>
-          <w:szCs w:val="28"/>
-        </w:rPr>
-        <w:t>20 ÷ 4 = 5</w:t>
-      </w:r>
+      <m:oMathPara>
+        <m:oMath>
+          <m:r>
+            <w:rPr>
+              <w:rFonts w:ascii="Cambria Math" w:hAnsi="Cambria Math"/>
+              <w:sz w:val="28"/>
+              <w:szCs w:val="28"/>
+            </w:rPr>
+            <m:t>20 ÷ 4 = 5</m:t>
+          </m:r>
+        </m:oMath>
+      </m:oMathPara>
     </w:p>
     <w:p>
       <w:pPr>
@@ -5487,11 +5646,27 @@
           <w:sz w:val="28"/>
           <w:szCs w:val="28"/>
         </w:rPr>
-        <w:t>Weźmy stertę 12 kamieni</w:t>
-      </w:r>
-      <w:r>
-        <w:rPr>
-          <w:rStyle w:val="FootnoteReference"/>
+        <w:t xml:space="preserve">Weźmy stertę </w:t>
+      </w:r>
+      <w:r>
+        <w:rPr>
+          <w:rFonts w:ascii="Cambria Math" w:hAnsi="Cambria Math"/>
+          <w:sz w:val="28"/>
+          <w:szCs w:val="28"/>
+        </w:rPr>
+        <w:t>12</w:t>
+      </w:r>
+      <w:r>
+        <w:rPr>
+          <w:rFonts w:ascii="Calibri Light" w:hAnsi="Calibri Light"/>
+          <w:sz w:val="28"/>
+          <w:szCs w:val="28"/>
+        </w:rPr>
+        <w:t xml:space="preserve"> kamieni</w:t>
+      </w:r>
+      <w:r>
+        <w:rPr>
+          <w:rStyle w:val="Odwoanieprzypisudolnego"/>
           <w:rFonts w:ascii="Calibri Light" w:hAnsi="Calibri Light"/>
           <w:sz w:val="28"/>
           <w:szCs w:val="28"/>
@@ -5509,7 +5684,7 @@
     </w:p>
     <w:p>
       <w:pPr>
-        <w:pStyle w:val="ListParagraph"/>
+        <w:pStyle w:val="Akapitzlist"/>
         <w:numPr>
           <w:ilvl w:val="0"/>
           <w:numId w:val="2"/>
@@ -5530,7 +5705,55 @@
           <w:sz w:val="28"/>
           <w:szCs w:val="28"/>
         </w:rPr>
-        <w:t>Dzieląc 12 kamieni na 2 równe grupy, dostajemy 6 kamieni w grupie</w:t>
+        <w:t xml:space="preserve">Dzieląc </w:t>
+      </w:r>
+      <w:r>
+        <w:rPr>
+          <w:rFonts w:ascii="Cambria Math" w:hAnsi="Cambria Math"/>
+          <w:sz w:val="28"/>
+          <w:szCs w:val="28"/>
+        </w:rPr>
+        <w:t>12</w:t>
+      </w:r>
+      <w:r>
+        <w:rPr>
+          <w:rFonts w:ascii="Calibri Light" w:hAnsi="Calibri Light"/>
+          <w:sz w:val="28"/>
+          <w:szCs w:val="28"/>
+        </w:rPr>
+        <w:t xml:space="preserve"> kamieni na </w:t>
+      </w:r>
+      <w:r>
+        <w:rPr>
+          <w:rFonts w:ascii="Cambria Math" w:hAnsi="Cambria Math"/>
+          <w:sz w:val="28"/>
+          <w:szCs w:val="28"/>
+        </w:rPr>
+        <w:t>2</w:t>
+      </w:r>
+      <w:r>
+        <w:rPr>
+          <w:rFonts w:ascii="Calibri Light" w:hAnsi="Calibri Light"/>
+          <w:sz w:val="28"/>
+          <w:szCs w:val="28"/>
+        </w:rPr>
+        <w:t xml:space="preserve"> równe grupy, dostajemy </w:t>
+      </w:r>
+      <w:r>
+        <w:rPr>
+          <w:rFonts w:ascii="Cambria Math" w:hAnsi="Cambria Math"/>
+          <w:sz w:val="28"/>
+          <w:szCs w:val="28"/>
+        </w:rPr>
+        <w:t>6</w:t>
+      </w:r>
+      <w:r>
+        <w:rPr>
+          <w:rFonts w:ascii="Calibri Light" w:hAnsi="Calibri Light"/>
+          <w:sz w:val="28"/>
+          <w:szCs w:val="28"/>
+        </w:rPr>
+        <w:t xml:space="preserve"> kamieni w grupie</w:t>
       </w:r>
       <w:r>
         <w:rPr>
@@ -5549,35 +5772,24 @@
         <w:spacing w:after="0"/>
         <w:jc w:val="center"/>
         <w:rPr>
-          <w:rFonts w:ascii="Calibri Light" w:hAnsi="Calibri Light"/>
-          <w:sz w:val="28"/>
-          <w:szCs w:val="28"/>
+          <w:rFonts w:ascii="Cambria Math" w:hAnsi="Cambria Math"/>
+          <w:sz w:val="28"/>
+          <w:szCs w:val="28"/>
+          <w:oMath/>
         </w:rPr>
       </w:pPr>
-      <w:r>
-        <w:rPr>
-          <w:rFonts w:ascii="Calibri Light" w:hAnsi="Calibri Light"/>
-          <w:sz w:val="28"/>
-          <w:szCs w:val="28"/>
-        </w:rPr>
-        <w:t>12</w:t>
-      </w:r>
-      <w:r>
-        <w:rPr>
-          <w:rFonts w:ascii="Calibri Light" w:hAnsi="Calibri Light"/>
-          <w:sz w:val="28"/>
-          <w:szCs w:val="28"/>
-        </w:rPr>
-        <w:t xml:space="preserve"> : 2 = </w:t>
-      </w:r>
-      <w:r>
-        <w:rPr>
-          <w:rFonts w:ascii="Calibri Light" w:hAnsi="Calibri Light"/>
-          <w:sz w:val="28"/>
-          <w:szCs w:val="28"/>
-        </w:rPr>
-        <w:t>6</w:t>
-      </w:r>
+      <m:oMathPara>
+        <m:oMath>
+          <m:r>
+            <w:rPr>
+              <w:rFonts w:ascii="Cambria Math" w:hAnsi="Cambria Math"/>
+              <w:sz w:val="28"/>
+              <w:szCs w:val="28"/>
+            </w:rPr>
+            <m:t>12 : 2 = 6</m:t>
+          </m:r>
+        </m:oMath>
+      </m:oMathPara>
     </w:p>
     <w:p>
       <w:pPr>
@@ -5654,7 +5866,7 @@
               </wp:anchor>
             </w:drawing>
           </mc:Choice>
-          <mc:Fallback>
+          <mc:Fallback xmlns:w15="http://schemas.microsoft.com/office/word/2012/wordml">
             <w:pict>
               <v:oval w14:anchorId="30CAA7F5" id="Elipsa 65" o:spid="_x0000_s1026" style="position:absolute;margin-left:157.5pt;margin-top:31.85pt;width:21pt;height:21pt;z-index:251759616;visibility:visible;mso-wrap-style:square;mso-wrap-distance-left:9pt;mso-wrap-distance-top:0;mso-wrap-distance-right:9pt;mso-wrap-distance-bottom:0;mso-position-horizontal:absolute;mso-position-horizontal-relative:text;mso-position-vertical:absolute;mso-position-vertical-relative:text;v-text-anchor:middle" o:gfxdata="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" fillcolor="#652523 [1637]" strokecolor="#bc4542 [3045]">
                 <v:fill color2="#ba4442 [3013]" rotate="t" angle="180" colors="0 #9b2d2a;52429f #cb3d3a;1 #ce3b37" focus="100%" type="gradient">
@@ -5729,7 +5941,7 @@
               </wp:anchor>
             </w:drawing>
           </mc:Choice>
-          <mc:Fallback>
+          <mc:Fallback xmlns:w15="http://schemas.microsoft.com/office/word/2012/wordml">
             <w:pict>
               <v:oval w14:anchorId="35F8EEE6" id="Elipsa 67" o:spid="_x0000_s1026" style="position:absolute;margin-left:183.75pt;margin-top:31.85pt;width:21pt;height:21pt;z-index:251763712;visibility:visible;mso-wrap-style:square;mso-wrap-distance-left:9pt;mso-wrap-distance-top:0;mso-wrap-distance-right:9pt;mso-wrap-distance-bottom:0;mso-position-horizontal:absolute;mso-position-horizontal-relative:text;mso-position-vertical:absolute;mso-position-vertical-relative:text;v-text-anchor:middle" o:gfxdata="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" fillcolor="#652523 [1637]" strokecolor="#bc4542 [3045]">
                 <v:fill color2="#ba4442 [3013]" rotate="t" angle="180" colors="0 #9b2d2a;52429f #cb3d3a;1 #ce3b37" focus="100%" type="gradient">
@@ -5804,7 +6016,7 @@
               </wp:anchor>
             </w:drawing>
           </mc:Choice>
-          <mc:Fallback>
+          <mc:Fallback xmlns:w15="http://schemas.microsoft.com/office/word/2012/wordml">
             <w:pict>
               <v:oval w14:anchorId="50637506" id="Elipsa 68" o:spid="_x0000_s1026" style="position:absolute;margin-left:210.75pt;margin-top:31.85pt;width:21pt;height:21pt;z-index:251765760;visibility:visible;mso-wrap-style:square;mso-wrap-distance-left:9pt;mso-wrap-distance-top:0;mso-wrap-distance-right:9pt;mso-wrap-distance-bottom:0;mso-position-horizontal:absolute;mso-position-horizontal-relative:text;mso-position-vertical:absolute;mso-position-vertical-relative:text;v-text-anchor:middle" o:gfxdata="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" fillcolor="#652523 [1637]" strokecolor="#bc4542 [3045]">
                 <v:fill color2="#ba4442 [3013]" rotate="t" angle="180" colors="0 #9b2d2a;52429f #cb3d3a;1 #ce3b37" focus="100%" type="gradient">
@@ -5879,7 +6091,7 @@
               </wp:anchor>
             </w:drawing>
           </mc:Choice>
-          <mc:Fallback>
+          <mc:Fallback xmlns:w15="http://schemas.microsoft.com/office/word/2012/wordml">
             <w:pict>
               <v:oval w14:anchorId="23532ED4" id="Elipsa 70" o:spid="_x0000_s1026" style="position:absolute;margin-left:280.5pt;margin-top:31.85pt;width:21pt;height:21pt;z-index:251769856;visibility:visible;mso-wrap-style:square;mso-wrap-distance-left:9pt;mso-wrap-distance-top:0;mso-wrap-distance-right:9pt;mso-wrap-distance-bottom:0;mso-position-horizontal:absolute;mso-position-horizontal-relative:text;mso-position-vertical:absolute;mso-position-vertical-relative:text;v-text-anchor:middle" o:gfxdata="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" fillcolor="#652523 [1637]" strokecolor="#bc4542 [3045]">
                 <v:fill color2="#ba4442 [3013]" rotate="t" angle="180" colors="0 #9b2d2a;52429f #cb3d3a;1 #ce3b37" focus="100%" type="gradient">
@@ -5954,7 +6166,7 @@
               </wp:anchor>
             </w:drawing>
           </mc:Choice>
-          <mc:Fallback>
+          <mc:Fallback xmlns:w15="http://schemas.microsoft.com/office/word/2012/wordml">
             <w:pict>
               <v:oval w14:anchorId="010AD732" id="Elipsa 73" o:spid="_x0000_s1026" style="position:absolute;margin-left:306.75pt;margin-top:31.1pt;width:21pt;height:21pt;z-index:251776000;visibility:visible;mso-wrap-style:square;mso-wrap-distance-left:9pt;mso-wrap-distance-top:0;mso-wrap-distance-right:9pt;mso-wrap-distance-bottom:0;mso-position-horizontal:absolute;mso-position-horizontal-relative:text;mso-position-vertical:absolute;mso-position-vertical-relative:text;v-text-anchor:middle" o:gfxdata="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" fillcolor="#652523 [1637]" strokecolor="#bc4542 [3045]">
                 <v:fill color2="#ba4442 [3013]" rotate="t" angle="180" colors="0 #9b2d2a;52429f #cb3d3a;1 #ce3b37" focus="100%" type="gradient">
@@ -6029,7 +6241,7 @@
               </wp:anchor>
             </w:drawing>
           </mc:Choice>
-          <mc:Fallback>
+          <mc:Fallback xmlns:w15="http://schemas.microsoft.com/office/word/2012/wordml">
             <w:pict>
               <v:oval w14:anchorId="088F748B" id="Elipsa 64" o:spid="_x0000_s1026" style="position:absolute;margin-left:157.5pt;margin-top:6.35pt;width:21pt;height:21pt;z-index:251757568;visibility:visible;mso-wrap-style:square;mso-wrap-distance-left:9pt;mso-wrap-distance-top:0;mso-wrap-distance-right:9pt;mso-wrap-distance-bottom:0;mso-position-horizontal:absolute;mso-position-horizontal-relative:text;mso-position-vertical:absolute;mso-position-vertical-relative:text;v-text-anchor:middle" o:gfxdata="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" fillcolor="#652523 [1637]" strokecolor="#bc4542 [3045]">
                 <v:fill color2="#ba4442 [3013]" rotate="t" angle="180" colors="0 #9b2d2a;52429f #cb3d3a;1 #ce3b37" focus="100%" type="gradient">
@@ -6104,7 +6316,7 @@
               </wp:anchor>
             </w:drawing>
           </mc:Choice>
-          <mc:Fallback>
+          <mc:Fallback xmlns:w15="http://schemas.microsoft.com/office/word/2012/wordml">
             <w:pict>
               <v:oval w14:anchorId="37E9E97B" id="Elipsa 66" o:spid="_x0000_s1026" style="position:absolute;margin-left:183.75pt;margin-top:6.35pt;width:21pt;height:21pt;z-index:251761664;visibility:visible;mso-wrap-style:square;mso-wrap-distance-left:9pt;mso-wrap-distance-top:0;mso-wrap-distance-right:9pt;mso-wrap-distance-bottom:0;mso-position-horizontal:absolute;mso-position-horizontal-relative:text;mso-position-vertical:absolute;mso-position-vertical-relative:text;v-text-anchor:middle" o:gfxdata="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" fillcolor="#652523 [1637]" strokecolor="#bc4542 [3045]">
                 <v:fill color2="#ba4442 [3013]" rotate="t" angle="180" colors="0 #9b2d2a;52429f #cb3d3a;1 #ce3b37" focus="100%" type="gradient">
@@ -6179,7 +6391,7 @@
               </wp:anchor>
             </w:drawing>
           </mc:Choice>
-          <mc:Fallback>
+          <mc:Fallback xmlns:w15="http://schemas.microsoft.com/office/word/2012/wordml">
             <w:pict>
               <v:oval w14:anchorId="4FF56DDF" id="Elipsa 69" o:spid="_x0000_s1026" style="position:absolute;margin-left:210.75pt;margin-top:6.35pt;width:21pt;height:21pt;z-index:251767808;visibility:visible;mso-wrap-style:square;mso-wrap-distance-left:9pt;mso-wrap-distance-top:0;mso-wrap-distance-right:9pt;mso-wrap-distance-bottom:0;mso-position-horizontal:absolute;mso-position-horizontal-relative:text;mso-position-vertical:absolute;mso-position-vertical-relative:text;v-text-anchor:middle" o:gfxdata="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" fillcolor="#652523 [1637]" strokecolor="#bc4542 [3045]">
                 <v:fill color2="#ba4442 [3013]" rotate="t" angle="180" colors="0 #9b2d2a;52429f #cb3d3a;1 #ce3b37" focus="100%" type="gradient">
@@ -6254,7 +6466,7 @@
               </wp:anchor>
             </w:drawing>
           </mc:Choice>
-          <mc:Fallback>
+          <mc:Fallback xmlns:w15="http://schemas.microsoft.com/office/word/2012/wordml">
             <w:pict>
               <v:oval w14:anchorId="24F25D4F" id="Elipsa 71" o:spid="_x0000_s1026" style="position:absolute;margin-left:280.5pt;margin-top:6.35pt;width:21pt;height:21pt;z-index:251771904;visibility:visible;mso-wrap-style:square;mso-wrap-distance-left:9pt;mso-wrap-distance-top:0;mso-wrap-distance-right:9pt;mso-wrap-distance-bottom:0;mso-position-horizontal:absolute;mso-position-horizontal-relative:text;mso-position-vertical:absolute;mso-position-vertical-relative:text;v-text-anchor:middle" o:gfxdata="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" fillcolor="#652523 [1637]" strokecolor="#bc4542 [3045]">
                 <v:fill color2="#ba4442 [3013]" rotate="t" angle="180" colors="0 #9b2d2a;52429f #cb3d3a;1 #ce3b37" focus="100%" type="gradient">
@@ -6329,7 +6541,7 @@
               </wp:anchor>
             </w:drawing>
           </mc:Choice>
-          <mc:Fallback>
+          <mc:Fallback xmlns:w15="http://schemas.microsoft.com/office/word/2012/wordml">
             <w:pict>
               <v:oval w14:anchorId="7BE6443B" id="Elipsa 72" o:spid="_x0000_s1026" style="position:absolute;margin-left:308.25pt;margin-top:6.35pt;width:21pt;height:21pt;z-index:251773952;visibility:visible;mso-wrap-style:square;mso-wrap-distance-left:9pt;mso-wrap-distance-top:0;mso-wrap-distance-right:9pt;mso-wrap-distance-bottom:0;mso-position-horizontal:absolute;mso-position-horizontal-relative:text;mso-position-vertical:absolute;mso-position-vertical-relative:text;v-text-anchor:middle" o:gfxdata="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" fillcolor="#652523 [1637]" strokecolor="#bc4542 [3045]">
                 <v:fill color2="#ba4442 [3013]" rotate="t" angle="180" colors="0 #9b2d2a;52429f #cb3d3a;1 #ce3b37" focus="100%" type="gradient">
@@ -6404,7 +6616,7 @@
               </wp:anchor>
             </w:drawing>
           </mc:Choice>
-          <mc:Fallback>
+          <mc:Fallback xmlns:w15="http://schemas.microsoft.com/office/word/2012/wordml">
             <w:pict>
               <v:oval w14:anchorId="6B94D49F" id="Elipsa 74" o:spid="_x0000_s1026" style="position:absolute;margin-left:336.75pt;margin-top:6.35pt;width:21pt;height:21pt;z-index:251778048;visibility:visible;mso-wrap-style:square;mso-wrap-distance-left:9pt;mso-wrap-distance-top:0;mso-wrap-distance-right:9pt;mso-wrap-distance-bottom:0;mso-position-horizontal:absolute;mso-position-horizontal-relative:text;mso-position-vertical:absolute;mso-position-vertical-relative:text;v-text-anchor:middle" o:gfxdata="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" fillcolor="#652523 [1637]" strokecolor="#bc4542 [3045]">
                 <v:fill color2="#ba4442 [3013]" rotate="t" angle="180" colors="0 #9b2d2a;52429f #cb3d3a;1 #ce3b37" focus="100%" type="gradient">
@@ -6492,7 +6704,7 @@
               </wp:anchor>
             </w:drawing>
           </mc:Choice>
-          <mc:Fallback>
+          <mc:Fallback xmlns:w15="http://schemas.microsoft.com/office/word/2012/wordml">
             <w:pict>
               <v:oval w14:anchorId="54F15F1C" id="Elipsa 75" o:spid="_x0000_s1026" style="position:absolute;margin-left:336.75pt;margin-top:12.2pt;width:21pt;height:21pt;z-index:251780096;visibility:visible;mso-wrap-style:square;mso-wrap-distance-left:9pt;mso-wrap-distance-top:0;mso-wrap-distance-right:9pt;mso-wrap-distance-bottom:0;mso-position-horizontal:absolute;mso-position-horizontal-relative:text;mso-position-vertical:absolute;mso-position-vertical-relative:text;v-text-anchor:middle" o:gfxdata="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" fillcolor="#652523 [1637]" strokecolor="#bc4542 [3045]">
                 <v:fill color2="#ba4442 [3013]" rotate="t" angle="180" colors="0 #9b2d2a;52429f #cb3d3a;1 #ce3b37" focus="100%" type="gradient">
@@ -6533,7 +6745,7 @@
     </w:p>
     <w:p>
       <w:pPr>
-        <w:pStyle w:val="ListParagraph"/>
+        <w:pStyle w:val="Akapitzlist"/>
         <w:numPr>
           <w:ilvl w:val="0"/>
           <w:numId w:val="2"/>
@@ -6558,7 +6770,7 @@
       </w:r>
       <w:r>
         <w:rPr>
-          <w:rFonts w:ascii="Calibri Light" w:hAnsi="Calibri Light"/>
+          <w:rFonts w:ascii="Cambria Math" w:hAnsi="Cambria Math"/>
           <w:sz w:val="28"/>
           <w:szCs w:val="28"/>
         </w:rPr>
@@ -6566,15 +6778,39 @@
       </w:r>
       <w:r>
         <w:rPr>
-          <w:rFonts w:ascii="Calibri Light" w:hAnsi="Calibri Light"/>
-          <w:sz w:val="28"/>
-          <w:szCs w:val="28"/>
-        </w:rPr>
-        <w:t xml:space="preserve"> kamieni na 3 równe grupy, dostajemy </w:t>
-      </w:r>
-      <w:r>
-        <w:rPr>
-          <w:rFonts w:ascii="Calibri Light" w:hAnsi="Calibri Light"/>
+          <w:rFonts w:ascii="Cambria Math" w:hAnsi="Cambria Math"/>
+          <w:sz w:val="28"/>
+          <w:szCs w:val="28"/>
+        </w:rPr>
+        <w:t xml:space="preserve"> </w:t>
+      </w:r>
+      <w:r>
+        <w:rPr>
+          <w:rFonts w:ascii="Calibri Light" w:hAnsi="Calibri Light"/>
+          <w:sz w:val="28"/>
+          <w:szCs w:val="28"/>
+        </w:rPr>
+        <w:t xml:space="preserve">kamieni na </w:t>
+      </w:r>
+      <w:r>
+        <w:rPr>
+          <w:rFonts w:ascii="Cambria Math" w:hAnsi="Cambria Math"/>
+          <w:sz w:val="28"/>
+          <w:szCs w:val="28"/>
+        </w:rPr>
+        <w:t>3</w:t>
+      </w:r>
+      <w:r>
+        <w:rPr>
+          <w:rFonts w:ascii="Calibri Light" w:hAnsi="Calibri Light"/>
+          <w:sz w:val="28"/>
+          <w:szCs w:val="28"/>
+        </w:rPr>
+        <w:t xml:space="preserve"> równe grupy, dostajemy </w:t>
+      </w:r>
+      <w:r>
+        <w:rPr>
+          <w:rFonts w:ascii="Cambria Math" w:hAnsi="Cambria Math"/>
           <w:sz w:val="28"/>
           <w:szCs w:val="28"/>
         </w:rPr>
@@ -6613,14 +6849,14 @@
         <w:spacing w:after="0"/>
         <w:jc w:val="center"/>
         <w:rPr>
-          <w:rFonts w:ascii="Calibri Light" w:hAnsi="Calibri Light"/>
+          <w:rFonts w:ascii="Cambria Math" w:hAnsi="Cambria Math"/>
           <w:sz w:val="28"/>
           <w:szCs w:val="28"/>
         </w:rPr>
       </w:pPr>
       <w:r>
         <w:rPr>
-          <w:rFonts w:ascii="Calibri Light" w:hAnsi="Calibri Light"/>
+          <w:rFonts w:ascii="Cambria Math" w:hAnsi="Cambria Math"/>
           <w:sz w:val="28"/>
           <w:szCs w:val="28"/>
         </w:rPr>
@@ -6628,7 +6864,7 @@
       </w:r>
       <w:r>
         <w:rPr>
-          <w:rFonts w:ascii="Calibri Light" w:hAnsi="Calibri Light"/>
+          <w:rFonts w:ascii="Cambria Math" w:hAnsi="Cambria Math"/>
           <w:sz w:val="28"/>
           <w:szCs w:val="28"/>
         </w:rPr>
@@ -6636,7 +6872,7 @@
       </w:r>
       <w:r>
         <w:rPr>
-          <w:rFonts w:ascii="Calibri Light" w:hAnsi="Calibri Light"/>
+          <w:rFonts w:ascii="Cambria Math" w:hAnsi="Cambria Math"/>
           <w:sz w:val="28"/>
           <w:szCs w:val="28"/>
         </w:rPr>
@@ -6718,7 +6954,7 @@
               </wp:anchor>
             </w:drawing>
           </mc:Choice>
-          <mc:Fallback>
+          <mc:Fallback xmlns:w15="http://schemas.microsoft.com/office/word/2012/wordml">
             <w:pict>
               <v:oval w14:anchorId="164DF2AC" id="Elipsa 84" o:spid="_x0000_s1026" style="position:absolute;margin-left:327.75pt;margin-top:18.35pt;width:21pt;height:21pt;z-index:251798528;visibility:visible;mso-wrap-style:square;mso-wrap-distance-left:9pt;mso-wrap-distance-top:0;mso-wrap-distance-right:9pt;mso-wrap-distance-bottom:0;mso-position-horizontal:absolute;mso-position-horizontal-relative:text;mso-position-vertical:absolute;mso-position-vertical-relative:text;v-text-anchor:middle" o:gfxdata="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" fillcolor="#652523 [1637]" strokecolor="#bc4542 [3045]">
                 <v:fill color2="#ba4442 [3013]" rotate="t" angle="180" colors="0 #9b2d2a;52429f #cb3d3a;1 #ce3b37" focus="100%" type="gradient">
@@ -6793,7 +7029,7 @@
               </wp:anchor>
             </w:drawing>
           </mc:Choice>
-          <mc:Fallback>
+          <mc:Fallback xmlns:w15="http://schemas.microsoft.com/office/word/2012/wordml">
             <w:pict>
               <v:oval w14:anchorId="6F383EA6" id="Elipsa 82" o:spid="_x0000_s1026" style="position:absolute;margin-left:259.5pt;margin-top:18.35pt;width:21pt;height:21pt;z-index:251794432;visibility:visible;mso-wrap-style:square;mso-wrap-distance-left:9pt;mso-wrap-distance-top:0;mso-wrap-distance-right:9pt;mso-wrap-distance-bottom:0;mso-position-horizontal:absolute;mso-position-horizontal-relative:text;mso-position-vertical:absolute;mso-position-vertical-relative:text;v-text-anchor:middle" o:gfxdata="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" fillcolor="#652523 [1637]" strokecolor="#bc4542 [3045]">
                 <v:fill color2="#ba4442 [3013]" rotate="t" angle="180" colors="0 #9b2d2a;52429f #cb3d3a;1 #ce3b37" focus="100%" type="gradient">
@@ -6868,7 +7104,7 @@
               </wp:anchor>
             </w:drawing>
           </mc:Choice>
-          <mc:Fallback>
+          <mc:Fallback xmlns:w15="http://schemas.microsoft.com/office/word/2012/wordml">
             <w:pict>
               <v:oval w14:anchorId="03A8DE8D" id="Elipsa 80" o:spid="_x0000_s1026" style="position:absolute;margin-left:231.75pt;margin-top:15.35pt;width:21pt;height:21pt;z-index:251790336;visibility:visible;mso-wrap-style:square;mso-wrap-distance-left:9pt;mso-wrap-distance-top:0;mso-wrap-distance-right:9pt;mso-wrap-distance-bottom:0;mso-position-horizontal:absolute;mso-position-horizontal-relative:text;mso-position-vertical:absolute;mso-position-vertical-relative:text;v-text-anchor:middle" o:gfxdata="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" fillcolor="#652523 [1637]" strokecolor="#bc4542 [3045]">
                 <v:fill color2="#ba4442 [3013]" rotate="t" angle="180" colors="0 #9b2d2a;52429f #cb3d3a;1 #ce3b37" focus="100%" type="gradient">
@@ -6943,7 +7179,7 @@
               </wp:anchor>
             </w:drawing>
           </mc:Choice>
-          <mc:Fallback>
+          <mc:Fallback xmlns:w15="http://schemas.microsoft.com/office/word/2012/wordml">
             <w:pict>
               <v:oval w14:anchorId="739B1D6B" id="Elipsa 77" o:spid="_x0000_s1026" style="position:absolute;margin-left:157.5pt;margin-top:15.35pt;width:21pt;height:21pt;z-index:251784192;visibility:visible;mso-wrap-style:square;mso-wrap-distance-left:9pt;mso-wrap-distance-top:0;mso-wrap-distance-right:9pt;mso-wrap-distance-bottom:0;mso-position-horizontal:absolute;mso-position-horizontal-relative:text;mso-position-vertical:absolute;mso-position-vertical-relative:text;v-text-anchor:middle" o:gfxdata="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" fillcolor="#652523 [1637]" strokecolor="#bc4542 [3045]">
                 <v:fill color2="#ba4442 [3013]" rotate="t" angle="180" colors="0 #9b2d2a;52429f #cb3d3a;1 #ce3b37" focus="100%" type="gradient">
@@ -7018,7 +7254,7 @@
               </wp:anchor>
             </w:drawing>
           </mc:Choice>
-          <mc:Fallback>
+          <mc:Fallback xmlns:w15="http://schemas.microsoft.com/office/word/2012/wordml">
             <w:pict>
               <v:oval w14:anchorId="52BB09F4" id="Elipsa 76" o:spid="_x0000_s1026" style="position:absolute;margin-left:131.25pt;margin-top:15.35pt;width:21pt;height:21pt;z-index:251782144;visibility:visible;mso-wrap-style:square;mso-wrap-distance-left:9pt;mso-wrap-distance-top:0;mso-wrap-distance-right:9pt;mso-wrap-distance-bottom:0;mso-position-horizontal:absolute;mso-position-horizontal-relative:text;mso-position-vertical:absolute;mso-position-vertical-relative:text;v-text-anchor:middle" o:gfxdata="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" fillcolor="#652523 [1637]" strokecolor="#bc4542 [3045]">
                 <v:fill color2="#ba4442 [3013]" rotate="t" angle="180" colors="0 #9b2d2a;52429f #cb3d3a;1 #ce3b37" focus="100%" type="gradient">
@@ -7106,7 +7342,7 @@
               </wp:anchor>
             </w:drawing>
           </mc:Choice>
-          <mc:Fallback>
+          <mc:Fallback xmlns:w15="http://schemas.microsoft.com/office/word/2012/wordml">
             <w:pict>
               <v:oval w14:anchorId="455CCDD1" id="Elipsa 85" o:spid="_x0000_s1026" style="position:absolute;margin-left:354pt;margin-top:-.55pt;width:21pt;height:21pt;z-index:251800576;visibility:visible;mso-wrap-style:square;mso-wrap-distance-left:9pt;mso-wrap-distance-top:0;mso-wrap-distance-right:9pt;mso-wrap-distance-bottom:0;mso-position-horizontal:absolute;mso-position-horizontal-relative:text;mso-position-vertical:absolute;mso-position-vertical-relative:text;v-text-anchor:middle" o:gfxdata="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" fillcolor="#652523 [1637]" strokecolor="#bc4542 [3045]">
                 <v:fill color2="#ba4442 [3013]" rotate="t" angle="180" colors="0 #9b2d2a;52429f #cb3d3a;1 #ce3b37" focus="100%" type="gradient">
@@ -7194,7 +7430,7 @@
               </wp:anchor>
             </w:drawing>
           </mc:Choice>
-          <mc:Fallback>
+          <mc:Fallback xmlns:w15="http://schemas.microsoft.com/office/word/2012/wordml">
             <w:pict>
               <v:oval w14:anchorId="64072682" id="Elipsa 87" o:spid="_x0000_s1026" style="position:absolute;margin-left:354pt;margin-top:5.3pt;width:21pt;height:21pt;z-index:251804672;visibility:visible;mso-wrap-style:square;mso-wrap-distance-left:9pt;mso-wrap-distance-top:0;mso-wrap-distance-right:9pt;mso-wrap-distance-bottom:0;mso-position-horizontal:absolute;mso-position-horizontal-relative:text;mso-position-vertical:absolute;mso-position-vertical-relative:text;v-text-anchor:middle" o:gfxdata="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" fillcolor="#652523 [1637]" strokecolor="#bc4542 [3045]">
                 <v:fill color2="#ba4442 [3013]" rotate="t" angle="180" colors="0 #9b2d2a;52429f #cb3d3a;1 #ce3b37" focus="100%" type="gradient">
@@ -7269,7 +7505,7 @@
               </wp:anchor>
             </w:drawing>
           </mc:Choice>
-          <mc:Fallback>
+          <mc:Fallback xmlns:w15="http://schemas.microsoft.com/office/word/2012/wordml">
             <w:pict>
               <v:oval w14:anchorId="1581FAA6" id="Elipsa 86" o:spid="_x0000_s1026" style="position:absolute;margin-left:327.75pt;margin-top:6.05pt;width:21pt;height:21pt;z-index:251802624;visibility:visible;mso-wrap-style:square;mso-wrap-distance-left:9pt;mso-wrap-distance-top:0;mso-wrap-distance-right:9pt;mso-wrap-distance-bottom:0;mso-position-horizontal:absolute;mso-position-horizontal-relative:text;mso-position-vertical:absolute;mso-position-vertical-relative:text;v-text-anchor:middle" o:gfxdata="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" fillcolor="#652523 [1637]" strokecolor="#bc4542 [3045]">
                 <v:fill color2="#ba4442 [3013]" rotate="t" angle="180" colors="0 #9b2d2a;52429f #cb3d3a;1 #ce3b37" focus="100%" type="gradient">
@@ -7344,7 +7580,7 @@
               </wp:anchor>
             </w:drawing>
           </mc:Choice>
-          <mc:Fallback>
+          <mc:Fallback xmlns:w15="http://schemas.microsoft.com/office/word/2012/wordml">
             <w:pict>
               <v:oval w14:anchorId="399BEFDC" id="Elipsa 83" o:spid="_x0000_s1026" style="position:absolute;margin-left:258.75pt;margin-top:6.05pt;width:21pt;height:21pt;z-index:251796480;visibility:visible;mso-wrap-style:square;mso-wrap-distance-left:9pt;mso-wrap-distance-top:0;mso-wrap-distance-right:9pt;mso-wrap-distance-bottom:0;mso-position-horizontal:absolute;mso-position-horizontal-relative:text;mso-position-vertical:absolute;mso-position-vertical-relative:text;v-text-anchor:middle" o:gfxdata="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" fillcolor="#652523 [1637]" strokecolor="#bc4542 [3045]">
                 <v:fill color2="#ba4442 [3013]" rotate="t" angle="180" colors="0 #9b2d2a;52429f #cb3d3a;1 #ce3b37" focus="100%" type="gradient">
@@ -7419,7 +7655,7 @@
               </wp:anchor>
             </w:drawing>
           </mc:Choice>
-          <mc:Fallback>
+          <mc:Fallback xmlns:w15="http://schemas.microsoft.com/office/word/2012/wordml">
             <w:pict>
               <v:oval w14:anchorId="4B10AA76" id="Elipsa 81" o:spid="_x0000_s1026" style="position:absolute;margin-left:231.75pt;margin-top:.8pt;width:21pt;height:21pt;z-index:251792384;visibility:visible;mso-wrap-style:square;mso-wrap-distance-left:9pt;mso-wrap-distance-top:0;mso-wrap-distance-right:9pt;mso-wrap-distance-bottom:0;mso-position-horizontal:absolute;mso-position-horizontal-relative:text;mso-position-vertical:absolute;mso-position-vertical-relative:text;v-text-anchor:middle" o:gfxdata="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" fillcolor="#652523 [1637]" strokecolor="#bc4542 [3045]">
                 <v:fill color2="#ba4442 [3013]" rotate="t" angle="180" colors="0 #9b2d2a;52429f #cb3d3a;1 #ce3b37" focus="100%" type="gradient">
@@ -7494,7 +7730,7 @@
               </wp:anchor>
             </w:drawing>
           </mc:Choice>
-          <mc:Fallback>
+          <mc:Fallback xmlns:w15="http://schemas.microsoft.com/office/word/2012/wordml">
             <w:pict>
               <v:oval w14:anchorId="7B6FFCC3" id="Elipsa 79" o:spid="_x0000_s1026" style="position:absolute;margin-left:157.5pt;margin-top:6.05pt;width:21pt;height:21pt;z-index:251788288;visibility:visible;mso-wrap-style:square;mso-wrap-distance-left:9pt;mso-wrap-distance-top:0;mso-wrap-distance-right:9pt;mso-wrap-distance-bottom:0;mso-position-horizontal:absolute;mso-position-horizontal-relative:text;mso-position-vertical:absolute;mso-position-vertical-relative:text;v-text-anchor:middle" o:gfxdata="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" fillcolor="#652523 [1637]" strokecolor="#bc4542 [3045]">
                 <v:fill color2="#ba4442 [3013]" rotate="t" angle="180" colors="0 #9b2d2a;52429f #cb3d3a;1 #ce3b37" focus="100%" type="gradient">
@@ -7569,7 +7805,7 @@
               </wp:anchor>
             </w:drawing>
           </mc:Choice>
-          <mc:Fallback>
+          <mc:Fallback xmlns:w15="http://schemas.microsoft.com/office/word/2012/wordml">
             <w:pict>
               <v:oval w14:anchorId="23C51636" id="Elipsa 78" o:spid="_x0000_s1026" style="position:absolute;margin-left:131.25pt;margin-top:6.05pt;width:21pt;height:21pt;z-index:251786240;visibility:visible;mso-wrap-style:square;mso-wrap-distance-left:9pt;mso-wrap-distance-top:0;mso-wrap-distance-right:9pt;mso-wrap-distance-bottom:0;mso-position-horizontal:absolute;mso-position-horizontal-relative:text;mso-position-vertical:absolute;mso-position-vertical-relative:text;v-text-anchor:middle" o:gfxdata="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" fillcolor="#652523 [1637]" strokecolor="#bc4542 [3045]">
                 <v:fill color2="#ba4442 [3013]" rotate="t" angle="180" colors="0 #9b2d2a;52429f #cb3d3a;1 #ce3b37" focus="100%" type="gradient">
@@ -7597,7 +7833,7 @@
     </w:p>
     <w:p>
       <w:pPr>
-        <w:pStyle w:val="ListParagraph"/>
+        <w:pStyle w:val="Akapitzlist"/>
         <w:numPr>
           <w:ilvl w:val="0"/>
           <w:numId w:val="2"/>
@@ -7622,7 +7858,7 @@
       </w:r>
       <w:r>
         <w:rPr>
-          <w:rFonts w:ascii="Calibri Light" w:hAnsi="Calibri Light"/>
+          <w:rFonts w:ascii="Cambria Math" w:hAnsi="Cambria Math"/>
           <w:sz w:val="28"/>
           <w:szCs w:val="28"/>
         </w:rPr>
@@ -7630,15 +7866,39 @@
       </w:r>
       <w:r>
         <w:rPr>
-          <w:rFonts w:ascii="Calibri Light" w:hAnsi="Calibri Light"/>
-          <w:sz w:val="28"/>
-          <w:szCs w:val="28"/>
-        </w:rPr>
-        <w:t xml:space="preserve"> kamieni na 4 równe grupy, dostajemy </w:t>
-      </w:r>
-      <w:r>
-        <w:rPr>
-          <w:rFonts w:ascii="Calibri Light" w:hAnsi="Calibri Light"/>
+          <w:rFonts w:ascii="Cambria Math" w:hAnsi="Cambria Math"/>
+          <w:sz w:val="28"/>
+          <w:szCs w:val="28"/>
+        </w:rPr>
+        <w:t xml:space="preserve"> </w:t>
+      </w:r>
+      <w:r>
+        <w:rPr>
+          <w:rFonts w:ascii="Calibri Light" w:hAnsi="Calibri Light"/>
+          <w:sz w:val="28"/>
+          <w:szCs w:val="28"/>
+        </w:rPr>
+        <w:t xml:space="preserve">kamieni na </w:t>
+      </w:r>
+      <w:r>
+        <w:rPr>
+          <w:rFonts w:ascii="Cambria Math" w:hAnsi="Cambria Math"/>
+          <w:sz w:val="28"/>
+          <w:szCs w:val="28"/>
+        </w:rPr>
+        <w:t>4</w:t>
+      </w:r>
+      <w:r>
+        <w:rPr>
+          <w:rFonts w:ascii="Calibri Light" w:hAnsi="Calibri Light"/>
+          <w:sz w:val="28"/>
+          <w:szCs w:val="28"/>
+        </w:rPr>
+        <w:t xml:space="preserve"> równe grupy, dostajemy </w:t>
+      </w:r>
+      <w:r>
+        <w:rPr>
+          <w:rFonts w:ascii="Cambria Math" w:hAnsi="Cambria Math"/>
           <w:sz w:val="28"/>
           <w:szCs w:val="28"/>
         </w:rPr>
@@ -7677,35 +7937,24 @@
         <w:spacing w:after="0"/>
         <w:jc w:val="center"/>
         <w:rPr>
-          <w:rFonts w:ascii="Calibri Light" w:hAnsi="Calibri Light"/>
-          <w:sz w:val="28"/>
-          <w:szCs w:val="28"/>
+          <w:rFonts w:ascii="Cambria Math" w:hAnsi="Cambria Math"/>
+          <w:sz w:val="28"/>
+          <w:szCs w:val="28"/>
+          <w:oMath/>
         </w:rPr>
       </w:pPr>
-      <w:r>
-        <w:rPr>
-          <w:rFonts w:ascii="Calibri Light" w:hAnsi="Calibri Light"/>
-          <w:sz w:val="28"/>
-          <w:szCs w:val="28"/>
-        </w:rPr>
-        <w:t>12</w:t>
-      </w:r>
-      <w:r>
-        <w:rPr>
-          <w:rFonts w:ascii="Calibri Light" w:hAnsi="Calibri Light"/>
-          <w:sz w:val="28"/>
-          <w:szCs w:val="28"/>
-        </w:rPr>
-        <w:t xml:space="preserve"> </w:t>
-      </w:r>
-      <w:r>
-        <w:rPr>
-          <w:rFonts w:ascii="Calibri Light" w:hAnsi="Calibri Light"/>
-          <w:sz w:val="28"/>
-          <w:szCs w:val="28"/>
-        </w:rPr>
-        <w:t>: 4 = 3</w:t>
-      </w:r>
+      <m:oMathPara>
+        <m:oMath>
+          <m:r>
+            <w:rPr>
+              <w:rFonts w:ascii="Cambria Math" w:hAnsi="Cambria Math"/>
+              <w:sz w:val="28"/>
+              <w:szCs w:val="28"/>
+            </w:rPr>
+            <m:t>12 : 4 = 3</m:t>
+          </m:r>
+        </m:oMath>
+      </m:oMathPara>
     </w:p>
     <w:p>
       <w:pPr>
@@ -7782,7 +8031,7 @@
               </wp:anchor>
             </w:drawing>
           </mc:Choice>
-          <mc:Fallback>
+          <mc:Fallback xmlns:w15="http://schemas.microsoft.com/office/word/2012/wordml">
             <w:pict>
               <v:oval w14:anchorId="428F911C" id="Elipsa 99" o:spid="_x0000_s1026" style="position:absolute;margin-left:423.75pt;margin-top:33.35pt;width:21pt;height:21pt;z-index:251829248;visibility:visible;mso-wrap-style:square;mso-wrap-distance-left:9pt;mso-wrap-distance-top:0;mso-wrap-distance-right:9pt;mso-wrap-distance-bottom:0;mso-position-horizontal:absolute;mso-position-horizontal-relative:text;mso-position-vertical:absolute;mso-position-vertical-relative:text;v-text-anchor:middle" o:gfxdata="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" fillcolor="#652523 [1637]" strokecolor="#bc4542 [3045]">
                 <v:fill color2="#ba4442 [3013]" rotate="t" angle="180" colors="0 #9b2d2a;52429f #cb3d3a;1 #ce3b37" focus="100%" type="gradient">
@@ -7857,7 +8106,7 @@
               </wp:anchor>
             </w:drawing>
           </mc:Choice>
-          <mc:Fallback>
+          <mc:Fallback xmlns:w15="http://schemas.microsoft.com/office/word/2012/wordml">
             <w:pict>
               <v:oval w14:anchorId="5FFE74E9" id="Elipsa 97" o:spid="_x0000_s1026" style="position:absolute;margin-left:406.5pt;margin-top:9.35pt;width:21pt;height:21pt;z-index:251825152;visibility:visible;mso-wrap-style:square;mso-wrap-distance-left:9pt;mso-wrap-distance-top:0;mso-wrap-distance-right:9pt;mso-wrap-distance-bottom:0;mso-position-horizontal:absolute;mso-position-horizontal-relative:text;mso-position-vertical:absolute;mso-position-vertical-relative:text;v-text-anchor:middle" o:gfxdata="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" fillcolor="#652523 [1637]" strokecolor="#bc4542 [3045]">
                 <v:fill color2="#ba4442 [3013]" rotate="t" angle="180" colors="0 #9b2d2a;52429f #cb3d3a;1 #ce3b37" focus="100%" type="gradient">
@@ -7932,7 +8181,7 @@
               </wp:anchor>
             </w:drawing>
           </mc:Choice>
-          <mc:Fallback>
+          <mc:Fallback xmlns:w15="http://schemas.microsoft.com/office/word/2012/wordml">
             <w:pict>
               <v:oval w14:anchorId="1DBA73DC" id="Elipsa 98" o:spid="_x0000_s1026" style="position:absolute;margin-left:392.25pt;margin-top:33.35pt;width:21pt;height:21pt;z-index:251827200;visibility:visible;mso-wrap-style:square;mso-wrap-distance-left:9pt;mso-wrap-distance-top:0;mso-wrap-distance-right:9pt;mso-wrap-distance-bottom:0;mso-position-horizontal:absolute;mso-position-horizontal-relative:text;mso-position-vertical:absolute;mso-position-vertical-relative:text;v-text-anchor:middle" o:gfxdata="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" fillcolor="#652523 [1637]" strokecolor="#bc4542 [3045]">
                 <v:fill color2="#ba4442 [3013]" rotate="t" angle="180" colors="0 #9b2d2a;52429f #cb3d3a;1 #ce3b37" focus="100%" type="gradient">
@@ -8007,7 +8256,7 @@
               </wp:anchor>
             </w:drawing>
           </mc:Choice>
-          <mc:Fallback>
+          <mc:Fallback xmlns:w15="http://schemas.microsoft.com/office/word/2012/wordml">
             <w:pict>
               <v:oval w14:anchorId="3FAA69FD" id="Elipsa 94" o:spid="_x0000_s1026" style="position:absolute;margin-left:315.75pt;margin-top:5.6pt;width:21pt;height:21pt;z-index:251819008;visibility:visible;mso-wrap-style:square;mso-wrap-distance-left:9pt;mso-wrap-distance-top:0;mso-wrap-distance-right:9pt;mso-wrap-distance-bottom:0;mso-position-horizontal:absolute;mso-position-horizontal-relative:text;mso-position-vertical:absolute;mso-position-vertical-relative:text;v-text-anchor:middle" o:gfxdata="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" fillcolor="#652523 [1637]" strokecolor="#bc4542 [3045]">
                 <v:fill color2="#ba4442 [3013]" rotate="t" angle="180" colors="0 #9b2d2a;52429f #cb3d3a;1 #ce3b37" focus="100%" type="gradient">
@@ -8082,7 +8331,7 @@
               </wp:anchor>
             </w:drawing>
           </mc:Choice>
-          <mc:Fallback>
+          <mc:Fallback xmlns:w15="http://schemas.microsoft.com/office/word/2012/wordml">
             <w:pict>
               <v:oval w14:anchorId="4B7456F5" id="Elipsa 96" o:spid="_x0000_s1026" style="position:absolute;margin-left:327.75pt;margin-top:26.6pt;width:21pt;height:21pt;z-index:251823104;visibility:visible;mso-wrap-style:square;mso-wrap-distance-left:9pt;mso-wrap-distance-top:0;mso-wrap-distance-right:9pt;mso-wrap-distance-bottom:0;mso-position-horizontal:absolute;mso-position-horizontal-relative:text;mso-position-vertical:absolute;mso-position-vertical-relative:text;v-text-anchor:middle" o:gfxdata="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" fillcolor="#652523 [1637]" strokecolor="#bc4542 [3045]">
                 <v:fill color2="#ba4442 [3013]" rotate="t" angle="180" colors="0 #9b2d2a;52429f #cb3d3a;1 #ce3b37" focus="100%" type="gradient">
@@ -8157,7 +8406,7 @@
               </wp:anchor>
             </w:drawing>
           </mc:Choice>
-          <mc:Fallback>
+          <mc:Fallback xmlns:w15="http://schemas.microsoft.com/office/word/2012/wordml">
             <w:pict>
               <v:oval w14:anchorId="1C731420" id="Elipsa 95" o:spid="_x0000_s1026" style="position:absolute;margin-left:301.5pt;margin-top:26.6pt;width:21pt;height:21pt;z-index:251821056;visibility:visible;mso-wrap-style:square;mso-wrap-distance-left:9pt;mso-wrap-distance-top:0;mso-wrap-distance-right:9pt;mso-wrap-distance-bottom:0;mso-position-horizontal:absolute;mso-position-horizontal-relative:text;mso-position-vertical:absolute;mso-position-vertical-relative:text;v-text-anchor:middle" o:gfxdata="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" fillcolor="#652523 [1637]" strokecolor="#bc4542 [3045]">
                 <v:fill color2="#ba4442 [3013]" rotate="t" angle="180" colors="0 #9b2d2a;52429f #cb3d3a;1 #ce3b37" focus="100%" type="gradient">
@@ -8232,7 +8481,7 @@
               </wp:anchor>
             </w:drawing>
           </mc:Choice>
-          <mc:Fallback>
+          <mc:Fallback xmlns:w15="http://schemas.microsoft.com/office/word/2012/wordml">
             <w:pict>
               <v:oval w14:anchorId="75BB5692" id="Elipsa 93" o:spid="_x0000_s1026" style="position:absolute;margin-left:235.5pt;margin-top:35.6pt;width:21pt;height:21pt;z-index:251816960;visibility:visible;mso-wrap-style:square;mso-wrap-distance-left:9pt;mso-wrap-distance-top:0;mso-wrap-distance-right:9pt;mso-wrap-distance-bottom:0;mso-position-horizontal:absolute;mso-position-horizontal-relative:text;mso-position-vertical:absolute;mso-position-vertical-relative:text;v-text-anchor:middle" o:gfxdata="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" fillcolor="#652523 [1637]" strokecolor="#bc4542 [3045]">
                 <v:fill color2="#ba4442 [3013]" rotate="t" angle="180" colors="0 #9b2d2a;52429f #cb3d3a;1 #ce3b37" focus="100%" type="gradient">
@@ -8307,7 +8556,7 @@
               </wp:anchor>
             </w:drawing>
           </mc:Choice>
-          <mc:Fallback>
+          <mc:Fallback xmlns:w15="http://schemas.microsoft.com/office/word/2012/wordml">
             <w:pict>
               <v:oval w14:anchorId="64393522" id="Elipsa 92" o:spid="_x0000_s1026" style="position:absolute;margin-left:224.25pt;margin-top:12.35pt;width:21pt;height:21pt;z-index:251814912;visibility:visible;mso-wrap-style:square;mso-wrap-distance-left:9pt;mso-wrap-distance-top:0;mso-wrap-distance-right:9pt;mso-wrap-distance-bottom:0;mso-position-horizontal:absolute;mso-position-horizontal-relative:text;mso-position-vertical:absolute;mso-position-vertical-relative:text;v-text-anchor:middle" o:gfxdata="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" fillcolor="#652523 [1637]" strokecolor="#bc4542 [3045]">
                 <v:fill color2="#ba4442 [3013]" rotate="t" angle="180" colors="0 #9b2d2a;52429f #cb3d3a;1 #ce3b37" focus="100%" type="gradient">
@@ -8382,7 +8631,7 @@
               </wp:anchor>
             </w:drawing>
           </mc:Choice>
-          <mc:Fallback>
+          <mc:Fallback xmlns:w15="http://schemas.microsoft.com/office/word/2012/wordml">
             <w:pict>
               <v:oval w14:anchorId="32641727" id="Elipsa 91" o:spid="_x0000_s1026" style="position:absolute;margin-left:210.75pt;margin-top:36.35pt;width:21pt;height:21pt;z-index:251812864;visibility:visible;mso-wrap-style:square;mso-wrap-distance-left:9pt;mso-wrap-distance-top:0;mso-wrap-distance-right:9pt;mso-wrap-distance-bottom:0;mso-position-horizontal:absolute;mso-position-horizontal-relative:text;mso-position-vertical:absolute;mso-position-vertical-relative:text;v-text-anchor:middle" o:gfxdata="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" fillcolor="#652523 [1637]" strokecolor="#bc4542 [3045]">
                 <v:fill color2="#ba4442 [3013]" rotate="t" angle="180" colors="0 #9b2d2a;52429f #cb3d3a;1 #ce3b37" focus="100%" type="gradient">
@@ -8457,7 +8706,7 @@
               </wp:anchor>
             </w:drawing>
           </mc:Choice>
-          <mc:Fallback>
+          <mc:Fallback xmlns:w15="http://schemas.microsoft.com/office/word/2012/wordml">
             <w:pict>
               <v:oval w14:anchorId="237D1731" id="Elipsa 90" o:spid="_x0000_s1026" style="position:absolute;margin-left:127.5pt;margin-top:37.1pt;width:21pt;height:21pt;z-index:251810816;visibility:visible;mso-wrap-style:square;mso-wrap-distance-left:9pt;mso-wrap-distance-top:0;mso-wrap-distance-right:9pt;mso-wrap-distance-bottom:0;mso-position-horizontal:absolute;mso-position-horizontal-relative:text;mso-position-vertical:absolute;mso-position-vertical-relative:text;v-text-anchor:middle" o:gfxdata="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" fillcolor="#652523 [1637]" strokecolor="#bc4542 [3045]">
                 <v:fill color2="#ba4442 [3013]" rotate="t" angle="180" colors="0 #9b2d2a;52429f #cb3d3a;1 #ce3b37" focus="100%" type="gradient">
@@ -8532,7 +8781,7 @@
               </wp:anchor>
             </w:drawing>
           </mc:Choice>
-          <mc:Fallback>
+          <mc:Fallback xmlns:w15="http://schemas.microsoft.com/office/word/2012/wordml">
             <w:pict>
               <v:oval w14:anchorId="1ED0F0DA" id="Elipsa 89" o:spid="_x0000_s1026" style="position:absolute;margin-left:113.25pt;margin-top:14.6pt;width:21pt;height:21pt;z-index:251808768;visibility:visible;mso-wrap-style:square;mso-wrap-distance-left:9pt;mso-wrap-distance-top:0;mso-wrap-distance-right:9pt;mso-wrap-distance-bottom:0;mso-position-horizontal:absolute;mso-position-horizontal-relative:text;mso-position-vertical:absolute;mso-position-vertical-relative:text;v-text-anchor:middle" o:gfxdata="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" fillcolor="#652523 [1637]" strokecolor="#bc4542 [3045]">
                 <v:fill color2="#ba4442 [3013]" rotate="t" angle="180" colors="0 #9b2d2a;52429f #cb3d3a;1 #ce3b37" focus="100%" type="gradient">
@@ -8607,7 +8856,7 @@
               </wp:anchor>
             </w:drawing>
           </mc:Choice>
-          <mc:Fallback>
+          <mc:Fallback xmlns:w15="http://schemas.microsoft.com/office/word/2012/wordml">
             <w:pict>
               <v:oval w14:anchorId="57F6550A" id="Elipsa 88" o:spid="_x0000_s1026" style="position:absolute;margin-left:101.25pt;margin-top:37.1pt;width:21pt;height:21pt;z-index:251806720;visibility:visible;mso-wrap-style:square;mso-wrap-distance-left:9pt;mso-wrap-distance-top:0;mso-wrap-distance-right:9pt;mso-wrap-distance-bottom:0;mso-position-horizontal:absolute;mso-position-horizontal-relative:text;mso-position-vertical:absolute;mso-position-vertical-relative:text;v-text-anchor:middle" o:gfxdata="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" fillcolor="#652523 [1637]" strokecolor="#bc4542 [3045]">
                 <v:fill color2="#ba4442 [3013]" rotate="t" angle="180" colors="0 #9b2d2a;52429f #cb3d3a;1 #ce3b37" focus="100%" type="gradient">
@@ -8691,19 +8940,32 @@
           <w:szCs w:val="28"/>
         </w:rPr>
       </w:pPr>
-      <w:r>
-        <w:rPr>
-          <w:rFonts w:ascii="Calibri Light" w:hAnsi="Calibri Light"/>
-          <w:sz w:val="28"/>
-          <w:szCs w:val="28"/>
-        </w:rPr>
-        <w:lastRenderedPageBreak/>
-        <w:t>Umiejętność dzielenia bywa bardzo przydatna:</w:t>
-      </w:r>
     </w:p>
     <w:p>
       <w:pPr>
-        <w:pStyle w:val="ListParagraph"/>
+        <w:tabs>
+          <w:tab w:val="left" w:pos="2310"/>
+        </w:tabs>
+        <w:spacing w:after="0"/>
+        <w:rPr>
+          <w:rFonts w:ascii="Calibri Light" w:hAnsi="Calibri Light"/>
+          <w:sz w:val="28"/>
+          <w:szCs w:val="28"/>
+        </w:rPr>
+      </w:pPr>
+      <w:r>
+        <w:rPr>
+          <w:rFonts w:ascii="Calibri Light" w:hAnsi="Calibri Light"/>
+          <w:sz w:val="28"/>
+          <w:szCs w:val="28"/>
+        </w:rPr>
+        <w:lastRenderedPageBreak/>
+        <w:t>Umiejętność dzielenia bywa bardzo przydatna:</w:t>
+      </w:r>
+    </w:p>
+    <w:p>
+      <w:pPr>
+        <w:pStyle w:val="Akapitzlist"/>
         <w:numPr>
           <w:ilvl w:val="0"/>
           <w:numId w:val="2"/>
@@ -8724,11 +8986,27 @@
           <w:sz w:val="28"/>
           <w:szCs w:val="28"/>
         </w:rPr>
-        <w:t>Pan Janusz ma 2 jajka</w:t>
-      </w:r>
-      <w:r>
-        <w:rPr>
-          <w:rStyle w:val="FootnoteReference"/>
+        <w:t xml:space="preserve">Pan Janusz ma </w:t>
+      </w:r>
+      <w:r>
+        <w:rPr>
+          <w:rFonts w:ascii="Cambria Math" w:hAnsi="Cambria Math"/>
+          <w:sz w:val="28"/>
+          <w:szCs w:val="28"/>
+        </w:rPr>
+        <w:t>2</w:t>
+      </w:r>
+      <w:r>
+        <w:rPr>
+          <w:rFonts w:ascii="Calibri Light" w:hAnsi="Calibri Light"/>
+          <w:sz w:val="28"/>
+          <w:szCs w:val="28"/>
+        </w:rPr>
+        <w:t xml:space="preserve"> jajka</w:t>
+      </w:r>
+      <w:r>
+        <w:rPr>
+          <w:rStyle w:val="Odwoanieprzypisudolnego"/>
           <w:rFonts w:ascii="Calibri Light" w:hAnsi="Calibri Light"/>
           <w:sz w:val="28"/>
           <w:szCs w:val="28"/>
@@ -8741,7 +9019,23 @@
           <w:sz w:val="28"/>
           <w:szCs w:val="28"/>
         </w:rPr>
-        <w:t xml:space="preserve"> i chce z nich przyrządzić 2 omlety. W takim razie musi zużyć jedno jajko na jeden omlet.</w:t>
+        <w:t xml:space="preserve"> i chce z nich przyrządzić </w:t>
+      </w:r>
+      <w:r>
+        <w:rPr>
+          <w:rFonts w:ascii="Cambria Math" w:hAnsi="Cambria Math"/>
+          <w:sz w:val="28"/>
+          <w:szCs w:val="28"/>
+        </w:rPr>
+        <w:t>2</w:t>
+      </w:r>
+      <w:r>
+        <w:rPr>
+          <w:rFonts w:ascii="Calibri Light" w:hAnsi="Calibri Light"/>
+          <w:sz w:val="28"/>
+          <w:szCs w:val="28"/>
+        </w:rPr>
+        <w:t xml:space="preserve"> omlety. W takim razie musi zużyć jedno jajko na jeden omlet.</w:t>
       </w:r>
     </w:p>
     <w:p>
@@ -8752,19 +9046,24 @@
         <w:spacing w:after="0"/>
         <w:jc w:val="center"/>
         <w:rPr>
-          <w:rFonts w:ascii="Calibri Light" w:hAnsi="Calibri Light"/>
-          <w:sz w:val="28"/>
-          <w:szCs w:val="28"/>
+          <w:rFonts w:ascii="Cambria Math" w:hAnsi="Cambria Math"/>
+          <w:sz w:val="28"/>
+          <w:szCs w:val="28"/>
+          <w:oMath/>
         </w:rPr>
       </w:pPr>
-      <w:r>
-        <w:rPr>
-          <w:rFonts w:ascii="Calibri Light" w:hAnsi="Calibri Light"/>
-          <w:sz w:val="28"/>
-          <w:szCs w:val="28"/>
-        </w:rPr>
-        <w:t>2 : 2 = 1</w:t>
-      </w:r>
+      <m:oMathPara>
+        <m:oMath>
+          <m:r>
+            <w:rPr>
+              <w:rFonts w:ascii="Cambria Math" w:hAnsi="Cambria Math"/>
+              <w:sz w:val="28"/>
+              <w:szCs w:val="28"/>
+            </w:rPr>
+            <m:t>2 : 2 = 1</m:t>
+          </m:r>
+        </m:oMath>
+      </m:oMathPara>
     </w:p>
     <w:p>
       <w:pPr>
@@ -8782,7 +9081,7 @@
     </w:p>
     <w:p>
       <w:pPr>
-        <w:pStyle w:val="ListParagraph"/>
+        <w:pStyle w:val="Akapitzlist"/>
         <w:numPr>
           <w:ilvl w:val="0"/>
           <w:numId w:val="2"/>
@@ -8803,11 +9102,27 @@
           <w:sz w:val="28"/>
           <w:szCs w:val="28"/>
         </w:rPr>
-        <w:t>Stefan przygotował 30 zł na wydatki w pijalni</w:t>
-      </w:r>
-      <w:r>
-        <w:rPr>
-          <w:rStyle w:val="FootnoteReference"/>
+        <w:t xml:space="preserve">Stefan przygotował </w:t>
+      </w:r>
+      <w:r>
+        <w:rPr>
+          <w:rFonts w:ascii="Cambria Math" w:hAnsi="Cambria Math"/>
+          <w:sz w:val="28"/>
+          <w:szCs w:val="28"/>
+        </w:rPr>
+        <w:t>30 zł</w:t>
+      </w:r>
+      <w:r>
+        <w:rPr>
+          <w:rFonts w:ascii="Calibri Light" w:hAnsi="Calibri Light"/>
+          <w:sz w:val="28"/>
+          <w:szCs w:val="28"/>
+        </w:rPr>
+        <w:t xml:space="preserve"> na wydatki w pijalni</w:t>
+      </w:r>
+      <w:r>
+        <w:rPr>
+          <w:rStyle w:val="Odwoanieprzypisudolnego"/>
           <w:rFonts w:ascii="Calibri Light" w:hAnsi="Calibri Light"/>
           <w:sz w:val="28"/>
           <w:szCs w:val="28"/>
@@ -8820,7 +9135,39 @@
           <w:sz w:val="28"/>
           <w:szCs w:val="28"/>
         </w:rPr>
-        <w:t>. Pojedyncza degustacja kosztuje 6 zł. W takim razie Stefan może cieszyć się degustacją 5 razy.</w:t>
+        <w:t xml:space="preserve">. Pojedyncza degustacja kosztuje </w:t>
+      </w:r>
+      <w:r>
+        <w:rPr>
+          <w:rFonts w:ascii="Cambria Math" w:hAnsi="Cambria Math"/>
+          <w:sz w:val="28"/>
+          <w:szCs w:val="28"/>
+        </w:rPr>
+        <w:t>6 zł</w:t>
+      </w:r>
+      <w:r>
+        <w:rPr>
+          <w:rFonts w:ascii="Calibri Light" w:hAnsi="Calibri Light"/>
+          <w:sz w:val="28"/>
+          <w:szCs w:val="28"/>
+        </w:rPr>
+        <w:t xml:space="preserve">. W takim razie Stefan może cieszyć się degustacją </w:t>
+      </w:r>
+      <w:r>
+        <w:rPr>
+          <w:rFonts w:ascii="Cambria Math" w:hAnsi="Cambria Math"/>
+          <w:sz w:val="28"/>
+          <w:szCs w:val="28"/>
+        </w:rPr>
+        <w:t>5</w:t>
+      </w:r>
+      <w:r>
+        <w:rPr>
+          <w:rFonts w:ascii="Calibri Light" w:hAnsi="Calibri Light"/>
+          <w:sz w:val="28"/>
+          <w:szCs w:val="28"/>
+        </w:rPr>
+        <w:t xml:space="preserve"> razy.</w:t>
       </w:r>
     </w:p>
     <w:p>
@@ -8831,19 +9178,24 @@
         <w:spacing w:after="0"/>
         <w:jc w:val="center"/>
         <w:rPr>
-          <w:rFonts w:ascii="Calibri Light" w:hAnsi="Calibri Light"/>
-          <w:sz w:val="28"/>
-          <w:szCs w:val="28"/>
+          <w:rFonts w:ascii="Cambria Math" w:hAnsi="Cambria Math"/>
+          <w:sz w:val="28"/>
+          <w:szCs w:val="28"/>
+          <w:oMath/>
         </w:rPr>
       </w:pPr>
-      <w:r>
-        <w:rPr>
-          <w:rFonts w:ascii="Calibri Light" w:hAnsi="Calibri Light"/>
-          <w:sz w:val="28"/>
-          <w:szCs w:val="28"/>
-        </w:rPr>
-        <w:t>30 : 6 = 5</w:t>
-      </w:r>
+      <m:oMathPara>
+        <m:oMath>
+          <m:r>
+            <w:rPr>
+              <w:rFonts w:ascii="Cambria Math" w:hAnsi="Cambria Math"/>
+              <w:sz w:val="28"/>
+              <w:szCs w:val="28"/>
+            </w:rPr>
+            <m:t>30 : 6 = 5</m:t>
+          </m:r>
+        </m:oMath>
+      </m:oMathPara>
     </w:p>
     <w:p>
       <w:pPr>
@@ -8861,7 +9213,7 @@
     </w:p>
     <w:p>
       <w:pPr>
-        <w:pStyle w:val="ListParagraph"/>
+        <w:pStyle w:val="Akapitzlist"/>
         <w:numPr>
           <w:ilvl w:val="0"/>
           <w:numId w:val="2"/>
@@ -8882,7 +9234,87 @@
           <w:sz w:val="28"/>
           <w:szCs w:val="28"/>
         </w:rPr>
-        <w:t>Żona pana Janusza ugotowała dla gości 15 ziemniaków i 6 golonek. Na obiad przyszły 3 osoby. Każda dostała 5 ziemniaków i 2 golonki.</w:t>
+        <w:t xml:space="preserve">Żona pana Janusza ugotowała dla gości </w:t>
+      </w:r>
+      <w:r>
+        <w:rPr>
+          <w:rFonts w:ascii="Cambria Math" w:hAnsi="Cambria Math"/>
+          <w:sz w:val="28"/>
+          <w:szCs w:val="28"/>
+        </w:rPr>
+        <w:t>15</w:t>
+      </w:r>
+      <w:r>
+        <w:rPr>
+          <w:rFonts w:ascii="Calibri Light" w:hAnsi="Calibri Light"/>
+          <w:sz w:val="28"/>
+          <w:szCs w:val="28"/>
+        </w:rPr>
+        <w:t xml:space="preserve"> ziemniaków i </w:t>
+      </w:r>
+      <w:r>
+        <w:rPr>
+          <w:rFonts w:ascii="Cambria Math" w:hAnsi="Cambria Math"/>
+          <w:sz w:val="28"/>
+          <w:szCs w:val="28"/>
+        </w:rPr>
+        <w:t>6</w:t>
+      </w:r>
+      <w:r>
+        <w:rPr>
+          <w:rFonts w:ascii="Calibri Light" w:hAnsi="Calibri Light"/>
+          <w:sz w:val="28"/>
+          <w:szCs w:val="28"/>
+        </w:rPr>
+        <w:t xml:space="preserve"> golonek. Na obiad przyszły </w:t>
+      </w:r>
+      <w:r>
+        <w:rPr>
+          <w:rFonts w:ascii="Cambria Math" w:hAnsi="Cambria Math"/>
+          <w:sz w:val="28"/>
+          <w:szCs w:val="28"/>
+        </w:rPr>
+        <w:t>3</w:t>
+      </w:r>
+      <w:r>
+        <w:rPr>
+          <w:rFonts w:ascii="Calibri Light" w:hAnsi="Calibri Light"/>
+          <w:sz w:val="28"/>
+          <w:szCs w:val="28"/>
+        </w:rPr>
+        <w:t xml:space="preserve"> osoby. Każda dostała </w:t>
+      </w:r>
+      <w:r>
+        <w:rPr>
+          <w:rFonts w:ascii="Cambria Math" w:hAnsi="Cambria Math"/>
+          <w:sz w:val="28"/>
+          <w:szCs w:val="28"/>
+        </w:rPr>
+        <w:t>5</w:t>
+      </w:r>
+      <w:r>
+        <w:rPr>
+          <w:rFonts w:ascii="Calibri Light" w:hAnsi="Calibri Light"/>
+          <w:sz w:val="28"/>
+          <w:szCs w:val="28"/>
+        </w:rPr>
+        <w:t xml:space="preserve"> ziemniaków i </w:t>
+      </w:r>
+      <w:r>
+        <w:rPr>
+          <w:rFonts w:ascii="Cambria Math" w:hAnsi="Cambria Math"/>
+          <w:sz w:val="28"/>
+          <w:szCs w:val="28"/>
+        </w:rPr>
+        <w:t>2</w:t>
+      </w:r>
+      <w:r>
+        <w:rPr>
+          <w:rFonts w:ascii="Calibri Light" w:hAnsi="Calibri Light"/>
+          <w:sz w:val="28"/>
+          <w:szCs w:val="28"/>
+        </w:rPr>
+        <w:t xml:space="preserve"> golonki.</w:t>
       </w:r>
     </w:p>
     <w:p>
@@ -8893,19 +9325,24 @@
         <w:spacing w:after="0"/>
         <w:jc w:val="center"/>
         <w:rPr>
-          <w:rFonts w:ascii="Calibri Light" w:hAnsi="Calibri Light"/>
-          <w:sz w:val="28"/>
-          <w:szCs w:val="28"/>
+          <w:rFonts w:ascii="Cambria Math" w:hAnsi="Cambria Math"/>
+          <w:sz w:val="28"/>
+          <w:szCs w:val="28"/>
+          <w:oMath/>
         </w:rPr>
       </w:pPr>
-      <w:r>
-        <w:rPr>
-          <w:rFonts w:ascii="Calibri Light" w:hAnsi="Calibri Light"/>
-          <w:sz w:val="28"/>
-          <w:szCs w:val="28"/>
-        </w:rPr>
-        <w:t>15 : 3 = 5</w:t>
-      </w:r>
+      <m:oMathPara>
+        <m:oMath>
+          <m:r>
+            <w:rPr>
+              <w:rFonts w:ascii="Cambria Math" w:hAnsi="Cambria Math"/>
+              <w:sz w:val="28"/>
+              <w:szCs w:val="28"/>
+            </w:rPr>
+            <m:t>15 : 3 = 5</m:t>
+          </m:r>
+        </m:oMath>
+      </m:oMathPara>
     </w:p>
     <w:p>
       <w:pPr>
@@ -8915,19 +9352,24 @@
         <w:spacing w:after="0"/>
         <w:jc w:val="center"/>
         <w:rPr>
-          <w:rFonts w:ascii="Calibri Light" w:hAnsi="Calibri Light"/>
-          <w:sz w:val="28"/>
-          <w:szCs w:val="28"/>
+          <w:rFonts w:ascii="Cambria Math" w:hAnsi="Cambria Math"/>
+          <w:sz w:val="28"/>
+          <w:szCs w:val="28"/>
+          <w:oMath/>
         </w:rPr>
       </w:pPr>
-      <w:r>
-        <w:rPr>
-          <w:rFonts w:ascii="Calibri Light" w:hAnsi="Calibri Light"/>
-          <w:sz w:val="28"/>
-          <w:szCs w:val="28"/>
-        </w:rPr>
-        <w:t>6 : 3 = 2</w:t>
-      </w:r>
+      <m:oMathPara>
+        <m:oMath>
+          <m:r>
+            <w:rPr>
+              <w:rFonts w:ascii="Cambria Math" w:hAnsi="Cambria Math"/>
+              <w:sz w:val="28"/>
+              <w:szCs w:val="28"/>
+            </w:rPr>
+            <m:t>6 : 3 = 2</m:t>
+          </m:r>
+        </m:oMath>
+      </m:oMathPara>
     </w:p>
     <w:p>
       <w:pPr>
@@ -8945,7 +9387,7 @@
     </w:p>
     <w:p>
       <w:pPr>
-        <w:pStyle w:val="ListParagraph"/>
+        <w:pStyle w:val="Akapitzlist"/>
         <w:numPr>
           <w:ilvl w:val="0"/>
           <w:numId w:val="2"/>
@@ -8966,7 +9408,57 @@
           <w:sz w:val="28"/>
           <w:szCs w:val="28"/>
         </w:rPr>
-        <w:t>Biegacz przebył 5 okrążeń boiska w ciągu godziny. Jeśli biegł w równym tempie, przebiegał jedno okrążenie w ciągu 12 minut</w:t>
+        <w:t xml:space="preserve">Biegacz przebył </w:t>
+      </w:r>
+      <w:r>
+        <w:rPr>
+          <w:rFonts w:ascii="Cambria Math" w:hAnsi="Cambria Math"/>
+          <w:sz w:val="28"/>
+          <w:szCs w:val="28"/>
+        </w:rPr>
+        <w:t>5</w:t>
+      </w:r>
+      <w:r>
+        <w:rPr>
+          <w:rFonts w:ascii="Calibri Light" w:hAnsi="Calibri Light"/>
+          <w:sz w:val="28"/>
+          <w:szCs w:val="28"/>
+        </w:rPr>
+        <w:t xml:space="preserve"> </w:t>
+      </w:r>
+      <w:proofErr w:type="spellStart"/>
+      <w:r>
+        <w:rPr>
+          <w:rFonts w:ascii="Calibri Light" w:hAnsi="Calibri Light"/>
+          <w:sz w:val="28"/>
+          <w:szCs w:val="28"/>
+        </w:rPr>
+        <w:t>okrążeń</w:t>
+      </w:r>
+      <w:proofErr w:type="spellEnd"/>
+      <w:r>
+        <w:rPr>
+          <w:rFonts w:ascii="Calibri Light" w:hAnsi="Calibri Light"/>
+          <w:sz w:val="28"/>
+          <w:szCs w:val="28"/>
+        </w:rPr>
+        <w:t xml:space="preserve"> boiska w ciągu godziny. Jeśli biegł w równym tempie, przebiegał jedno okrążenie w ciągu </w:t>
+      </w:r>
+      <w:r>
+        <w:rPr>
+          <w:rFonts w:ascii="Cambria Math" w:hAnsi="Cambria Math"/>
+          <w:sz w:val="28"/>
+          <w:szCs w:val="28"/>
+        </w:rPr>
+        <w:t>12</w:t>
+      </w:r>
+      <w:r>
+        <w:rPr>
+          <w:rFonts w:ascii="Calibri Light" w:hAnsi="Calibri Light"/>
+          <w:sz w:val="28"/>
+          <w:szCs w:val="28"/>
+        </w:rPr>
+        <w:t xml:space="preserve"> minut</w:t>
       </w:r>
     </w:p>
     <w:p>
@@ -8977,19 +9469,24 @@
         <w:spacing w:after="0"/>
         <w:jc w:val="center"/>
         <w:rPr>
-          <w:rFonts w:ascii="Calibri Light" w:hAnsi="Calibri Light"/>
-          <w:sz w:val="28"/>
-          <w:szCs w:val="28"/>
+          <w:rFonts w:ascii="Cambria Math" w:hAnsi="Cambria Math"/>
+          <w:sz w:val="28"/>
+          <w:szCs w:val="28"/>
+          <w:oMath/>
         </w:rPr>
       </w:pPr>
-      <w:r>
-        <w:rPr>
-          <w:rFonts w:ascii="Calibri Light" w:hAnsi="Calibri Light"/>
-          <w:sz w:val="28"/>
-          <w:szCs w:val="28"/>
-        </w:rPr>
-        <w:t>60 : 5 = 12</w:t>
-      </w:r>
+      <m:oMathPara>
+        <m:oMath>
+          <m:r>
+            <w:rPr>
+              <w:rFonts w:ascii="Cambria Math" w:hAnsi="Cambria Math"/>
+              <w:sz w:val="28"/>
+              <w:szCs w:val="28"/>
+            </w:rPr>
+            <m:t>60 : 5 = 12</m:t>
+          </m:r>
+        </m:oMath>
+      </m:oMathPara>
     </w:p>
     <w:p>
       <w:pPr>
@@ -9095,7 +9592,7 @@
               </wp:anchor>
             </w:drawing>
           </mc:Choice>
-          <mc:Fallback>
+          <mc:Fallback xmlns:w15="http://schemas.microsoft.com/office/word/2012/wordml">
             <w:pict>
               <v:shape w14:anchorId="61582F50" id="Schemat blokowy: decyzja 100" o:spid="_x0000_s1026" type="#_x0000_t110" style="position:absolute;margin-left:-3.75pt;margin-top:11.4pt;width:12.75pt;height:21.75pt;z-index:251831296;visibility:visible;mso-wrap-style:square;mso-width-percent:0;mso-height-percent:0;mso-wrap-distance-left:9pt;mso-wrap-distance-top:0;mso-wrap-distance-right:9pt;mso-wrap-distance-bottom:0;mso-position-horizontal:absolute;mso-position-horizontal-relative:text;mso-position-vertical:absolute;mso-position-vertical-relative:text;mso-width-percent:0;mso-height-percent:0;mso-width-relative:margin;mso-height-relative:margin;v-text-anchor:middle" o:gfxdata="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" fillcolor="#ac0000" stroked="f" strokeweight="2pt"/>
             </w:pict>
@@ -9238,19 +9735,65 @@
         <w:spacing w:after="0"/>
         <w:jc w:val="center"/>
         <w:rPr>
-          <w:rFonts w:ascii="Calibri Light" w:hAnsi="Calibri Light"/>
-          <w:sz w:val="28"/>
-          <w:szCs w:val="28"/>
+          <w:rFonts w:ascii="Cambria Math" w:hAnsi="Cambria Math"/>
+          <w:sz w:val="28"/>
+          <w:szCs w:val="28"/>
+          <w:oMath/>
         </w:rPr>
       </w:pPr>
-      <w:r>
-        <w:rPr>
-          <w:rFonts w:ascii="Calibri Light" w:hAnsi="Calibri Light"/>
-          <w:sz w:val="28"/>
-          <w:szCs w:val="28"/>
-        </w:rPr>
-        <w:t>dzielna : dzielnik = iloraz</w:t>
-      </w:r>
+      <m:oMathPara>
+        <m:oMath>
+          <m:r>
+            <m:rPr>
+              <m:sty m:val="p"/>
+            </m:rPr>
+            <w:rPr>
+              <w:rFonts w:ascii="Cambria Math" w:hAnsi="Cambria Math"/>
+              <w:sz w:val="28"/>
+              <w:szCs w:val="28"/>
+            </w:rPr>
+            <m:t>dzielna</m:t>
+          </m:r>
+          <m:r>
+            <w:rPr>
+              <w:rFonts w:ascii="Cambria Math" w:hAnsi="Cambria Math"/>
+              <w:sz w:val="28"/>
+              <w:szCs w:val="28"/>
+            </w:rPr>
+            <m:t xml:space="preserve"> : </m:t>
+          </m:r>
+          <m:r>
+            <m:rPr>
+              <m:sty m:val="p"/>
+            </m:rPr>
+            <w:rPr>
+              <w:rFonts w:ascii="Cambria Math" w:hAnsi="Cambria Math"/>
+              <w:sz w:val="28"/>
+              <w:szCs w:val="28"/>
+            </w:rPr>
+            <m:t>dzielnik</m:t>
+          </m:r>
+          <m:r>
+            <w:rPr>
+              <w:rFonts w:ascii="Cambria Math" w:hAnsi="Cambria Math"/>
+              <w:sz w:val="28"/>
+              <w:szCs w:val="28"/>
+            </w:rPr>
+            <m:t xml:space="preserve"> = </m:t>
+          </m:r>
+          <m:r>
+            <m:rPr>
+              <m:sty m:val="p"/>
+            </m:rPr>
+            <w:rPr>
+              <w:rFonts w:ascii="Cambria Math" w:hAnsi="Cambria Math"/>
+              <w:sz w:val="28"/>
+              <w:szCs w:val="28"/>
+            </w:rPr>
+            <m:t>iloraz</m:t>
+          </m:r>
+        </m:oMath>
+      </m:oMathPara>
     </w:p>
     <w:p>
       <w:pPr>
@@ -9289,7 +9832,7 @@
     </w:p>
     <w:p>
       <w:pPr>
-        <w:pStyle w:val="ListParagraph"/>
+        <w:pStyle w:val="Akapitzlist"/>
         <w:numPr>
           <w:ilvl w:val="0"/>
           <w:numId w:val="2"/>
@@ -9310,12 +9853,78 @@
           <w:sz w:val="28"/>
           <w:szCs w:val="28"/>
         </w:rPr>
-        <w:t>W działaniu 16 : 2 = 8 dzielną jest 16, dzielnikiem 2, a wynikiem (ilorazem) 8.</w:t>
+        <w:t xml:space="preserve">W działaniu </w:t>
+      </w:r>
+      <m:oMath>
+        <m:r>
+          <w:rPr>
+            <w:rFonts w:ascii="Cambria Math" w:hAnsi="Cambria Math"/>
+            <w:sz w:val="28"/>
+            <w:szCs w:val="28"/>
+          </w:rPr>
+          <m:t>16 : 2 = 8</m:t>
+        </m:r>
+      </m:oMath>
+      <w:r>
+        <w:rPr>
+          <w:rFonts w:ascii="Calibri Light" w:hAnsi="Calibri Light"/>
+          <w:sz w:val="28"/>
+          <w:szCs w:val="28"/>
+        </w:rPr>
+        <w:t xml:space="preserve"> dzielną jest </w:t>
+      </w:r>
+      <w:r>
+        <w:rPr>
+          <w:rFonts w:ascii="Cambria Math" w:hAnsi="Cambria Math"/>
+          <w:sz w:val="28"/>
+          <w:szCs w:val="28"/>
+        </w:rPr>
+        <w:t>16</w:t>
+      </w:r>
+      <w:r>
+        <w:rPr>
+          <w:rFonts w:ascii="Calibri Light" w:hAnsi="Calibri Light"/>
+          <w:sz w:val="28"/>
+          <w:szCs w:val="28"/>
+        </w:rPr>
+        <w:t xml:space="preserve">, dzielnikiem </w:t>
+      </w:r>
+      <w:r>
+        <w:rPr>
+          <w:rFonts w:ascii="Cambria Math" w:hAnsi="Cambria Math"/>
+          <w:sz w:val="28"/>
+          <w:szCs w:val="28"/>
+        </w:rPr>
+        <w:t>2</w:t>
+      </w:r>
+      <w:r>
+        <w:rPr>
+          <w:rFonts w:ascii="Calibri Light" w:hAnsi="Calibri Light"/>
+          <w:sz w:val="28"/>
+          <w:szCs w:val="28"/>
+        </w:rPr>
+        <w:t xml:space="preserve">, a wynikiem (ilorazem) </w:t>
+      </w:r>
+      <w:r>
+        <w:rPr>
+          <w:rFonts w:ascii="Cambria Math" w:hAnsi="Cambria Math"/>
+          <w:sz w:val="28"/>
+          <w:szCs w:val="28"/>
+        </w:rPr>
+        <w:t>8</w:t>
+      </w:r>
+      <w:r>
+        <w:rPr>
+          <w:rFonts w:ascii="Calibri Light" w:hAnsi="Calibri Light"/>
+          <w:sz w:val="28"/>
+          <w:szCs w:val="28"/>
+        </w:rPr>
+        <w:t>.</w:t>
       </w:r>
     </w:p>
     <w:p>
       <w:pPr>
-        <w:pStyle w:val="ListParagraph"/>
+        <w:pStyle w:val="Akapitzlist"/>
         <w:numPr>
           <w:ilvl w:val="0"/>
           <w:numId w:val="2"/>
@@ -9336,12 +9945,78 @@
           <w:sz w:val="28"/>
           <w:szCs w:val="28"/>
         </w:rPr>
-        <w:t>W działaniu 9 : 3 = 3 dzielną jest 9, dzielnikiem 3, a wynikiem (ilorazem) 3.</w:t>
+        <w:t xml:space="preserve">W działaniu </w:t>
+      </w:r>
+      <m:oMath>
+        <m:r>
+          <w:rPr>
+            <w:rFonts w:ascii="Cambria Math" w:hAnsi="Cambria Math"/>
+            <w:sz w:val="28"/>
+            <w:szCs w:val="28"/>
+          </w:rPr>
+          <m:t>9 : 3 = 3</m:t>
+        </m:r>
+      </m:oMath>
+      <w:r>
+        <w:rPr>
+          <w:rFonts w:ascii="Calibri Light" w:hAnsi="Calibri Light"/>
+          <w:sz w:val="28"/>
+          <w:szCs w:val="28"/>
+        </w:rPr>
+        <w:t xml:space="preserve"> dzielną jest </w:t>
+      </w:r>
+      <w:r>
+        <w:rPr>
+          <w:rFonts w:ascii="Cambria Math" w:hAnsi="Cambria Math"/>
+          <w:sz w:val="28"/>
+          <w:szCs w:val="28"/>
+        </w:rPr>
+        <w:t>9</w:t>
+      </w:r>
+      <w:r>
+        <w:rPr>
+          <w:rFonts w:ascii="Calibri Light" w:hAnsi="Calibri Light"/>
+          <w:sz w:val="28"/>
+          <w:szCs w:val="28"/>
+        </w:rPr>
+        <w:t xml:space="preserve">, dzielnikiem </w:t>
+      </w:r>
+      <w:r>
+        <w:rPr>
+          <w:rFonts w:ascii="Cambria Math" w:hAnsi="Cambria Math"/>
+          <w:sz w:val="28"/>
+          <w:szCs w:val="28"/>
+        </w:rPr>
+        <w:t>3</w:t>
+      </w:r>
+      <w:r>
+        <w:rPr>
+          <w:rFonts w:ascii="Calibri Light" w:hAnsi="Calibri Light"/>
+          <w:sz w:val="28"/>
+          <w:szCs w:val="28"/>
+        </w:rPr>
+        <w:t xml:space="preserve">, a wynikiem (ilorazem) </w:t>
+      </w:r>
+      <w:r>
+        <w:rPr>
+          <w:rFonts w:ascii="Cambria Math" w:hAnsi="Cambria Math"/>
+          <w:sz w:val="28"/>
+          <w:szCs w:val="28"/>
+        </w:rPr>
+        <w:t>3</w:t>
+      </w:r>
+      <w:r>
+        <w:rPr>
+          <w:rFonts w:ascii="Calibri Light" w:hAnsi="Calibri Light"/>
+          <w:sz w:val="28"/>
+          <w:szCs w:val="28"/>
+        </w:rPr>
+        <w:t>.</w:t>
       </w:r>
     </w:p>
     <w:p>
       <w:pPr>
-        <w:pStyle w:val="ListParagraph"/>
+        <w:pStyle w:val="Akapitzlist"/>
         <w:numPr>
           <w:ilvl w:val="0"/>
           <w:numId w:val="2"/>
@@ -9362,7 +10037,73 @@
           <w:sz w:val="28"/>
           <w:szCs w:val="28"/>
         </w:rPr>
-        <w:t>W działaniu 7 = 14 : 2 dzielną jest 14, dzielnikiem 2, a wynikiem (ilorazem) 7.</w:t>
+        <w:t xml:space="preserve">W działaniu </w:t>
+      </w:r>
+      <m:oMath>
+        <m:r>
+          <w:rPr>
+            <w:rFonts w:ascii="Cambria Math" w:hAnsi="Cambria Math"/>
+            <w:sz w:val="28"/>
+            <w:szCs w:val="28"/>
+          </w:rPr>
+          <m:t>7 = 14 : 2</m:t>
+        </m:r>
+      </m:oMath>
+      <w:r>
+        <w:rPr>
+          <w:rFonts w:ascii="Calibri Light" w:hAnsi="Calibri Light"/>
+          <w:sz w:val="28"/>
+          <w:szCs w:val="28"/>
+        </w:rPr>
+        <w:t xml:space="preserve"> dzielną jest </w:t>
+      </w:r>
+      <w:r>
+        <w:rPr>
+          <w:rFonts w:ascii="Cambria Math" w:hAnsi="Cambria Math"/>
+          <w:sz w:val="28"/>
+          <w:szCs w:val="28"/>
+        </w:rPr>
+        <w:t>14</w:t>
+      </w:r>
+      <w:r>
+        <w:rPr>
+          <w:rFonts w:ascii="Calibri Light" w:hAnsi="Calibri Light"/>
+          <w:sz w:val="28"/>
+          <w:szCs w:val="28"/>
+        </w:rPr>
+        <w:t xml:space="preserve">, dzielnikiem </w:t>
+      </w:r>
+      <w:r>
+        <w:rPr>
+          <w:rFonts w:ascii="Cambria Math" w:hAnsi="Cambria Math"/>
+          <w:sz w:val="28"/>
+          <w:szCs w:val="28"/>
+        </w:rPr>
+        <w:t>2</w:t>
+      </w:r>
+      <w:r>
+        <w:rPr>
+          <w:rFonts w:ascii="Calibri Light" w:hAnsi="Calibri Light"/>
+          <w:sz w:val="28"/>
+          <w:szCs w:val="28"/>
+        </w:rPr>
+        <w:t xml:space="preserve">, a wynikiem (ilorazem) </w:t>
+      </w:r>
+      <w:r>
+        <w:rPr>
+          <w:rFonts w:ascii="Cambria Math" w:hAnsi="Cambria Math"/>
+          <w:sz w:val="28"/>
+          <w:szCs w:val="28"/>
+        </w:rPr>
+        <w:t>7</w:t>
+      </w:r>
+      <w:r>
+        <w:rPr>
+          <w:rFonts w:ascii="Calibri Light" w:hAnsi="Calibri Light"/>
+          <w:sz w:val="28"/>
+          <w:szCs w:val="28"/>
+        </w:rPr>
+        <w:t>.</w:t>
       </w:r>
     </w:p>
     <w:p>
@@ -9521,7 +10262,7 @@
               </wp:anchor>
             </w:drawing>
           </mc:Choice>
-          <mc:Fallback>
+          <mc:Fallback xmlns:w15="http://schemas.microsoft.com/office/word/2012/wordml">
             <w:pict>
               <v:shape w14:anchorId="4BBFA2B7" id="Schemat blokowy: decyzja 101" o:spid="_x0000_s1026" type="#_x0000_t110" style="position:absolute;margin-left:-3.75pt;margin-top:11.4pt;width:12.75pt;height:21.75pt;z-index:251833344;visibility:visible;mso-wrap-style:square;mso-width-percent:0;mso-height-percent:0;mso-wrap-distance-left:9pt;mso-wrap-distance-top:0;mso-wrap-distance-right:9pt;mso-wrap-distance-bottom:0;mso-position-horizontal:absolute;mso-position-horizontal-relative:text;mso-position-vertical:absolute;mso-position-vertical-relative:text;mso-width-percent:0;mso-height-percent:0;mso-width-relative:margin;mso-height-relative:margin;v-text-anchor:middle" o:gfxdata="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" fillcolor="#ac0000" stroked="f" strokeweight="2pt"/>
             </w:pict>
@@ -9581,7 +10322,39 @@
           <w:sz w:val="28"/>
           <w:szCs w:val="28"/>
         </w:rPr>
-        <w:t>Wróćmy do rozkładania 12 kamieni na grupy. Za każdym razem po pogrupowaniu kamieni możemy stwierdzić, że wszystkie razem dają wyjściowe 12 kamieni.</w:t>
+        <w:t xml:space="preserve">Wróćmy do rozkładania </w:t>
+      </w:r>
+      <w:r>
+        <w:rPr>
+          <w:rFonts w:ascii="Cambria Math" w:hAnsi="Cambria Math"/>
+          <w:sz w:val="28"/>
+          <w:szCs w:val="28"/>
+        </w:rPr>
+        <w:t>12</w:t>
+      </w:r>
+      <w:r>
+        <w:rPr>
+          <w:rFonts w:ascii="Calibri Light" w:hAnsi="Calibri Light"/>
+          <w:sz w:val="28"/>
+          <w:szCs w:val="28"/>
+        </w:rPr>
+        <w:t xml:space="preserve"> kamieni na grupy. Za każdym razem po pogrupowaniu kamieni możemy stwierdzić, że wszystkie razem dają wyjściowe </w:t>
+      </w:r>
+      <w:r>
+        <w:rPr>
+          <w:rFonts w:ascii="Cambria Math" w:hAnsi="Cambria Math"/>
+          <w:sz w:val="28"/>
+          <w:szCs w:val="28"/>
+        </w:rPr>
+        <w:t>12</w:t>
+      </w:r>
+      <w:r>
+        <w:rPr>
+          <w:rFonts w:ascii="Calibri Light" w:hAnsi="Calibri Light"/>
+          <w:sz w:val="28"/>
+          <w:szCs w:val="28"/>
+        </w:rPr>
+        <w:t xml:space="preserve"> kamieni.</w:t>
       </w:r>
     </w:p>
     <w:p>
@@ -9599,7 +10372,7 @@
     </w:p>
     <w:p>
       <w:pPr>
-        <w:pStyle w:val="ListParagraph"/>
+        <w:pStyle w:val="Akapitzlist"/>
         <w:numPr>
           <w:ilvl w:val="0"/>
           <w:numId w:val="3"/>
@@ -9609,23 +10382,26 @@
         </w:tabs>
         <w:spacing w:after="0"/>
         <w:rPr>
-          <w:rFonts w:ascii="Calibri Light" w:hAnsi="Calibri Light"/>
-          <w:sz w:val="28"/>
-          <w:szCs w:val="28"/>
+          <w:rFonts w:ascii="Cambria Math" w:hAnsi="Cambria Math"/>
+          <w:sz w:val="28"/>
+          <w:szCs w:val="28"/>
+          <w:oMath/>
         </w:rPr>
       </w:pPr>
-      <w:r>
-        <w:rPr>
-          <w:rFonts w:ascii="Calibri Light" w:hAnsi="Calibri Light"/>
-          <w:sz w:val="28"/>
-          <w:szCs w:val="28"/>
-        </w:rPr>
-        <w:t>12 : 2 = 6</w:t>
-      </w:r>
+      <m:oMath>
+        <m:r>
+          <w:rPr>
+            <w:rFonts w:ascii="Cambria Math" w:hAnsi="Cambria Math"/>
+            <w:sz w:val="28"/>
+            <w:szCs w:val="28"/>
+          </w:rPr>
+          <m:t>12 : 2 = 6</m:t>
+        </m:r>
+      </m:oMath>
     </w:p>
     <w:p>
       <w:pPr>
-        <w:pStyle w:val="ListParagraph"/>
+        <w:pStyle w:val="Akapitzlist"/>
         <w:tabs>
           <w:tab w:val="left" w:pos="2310"/>
         </w:tabs>
@@ -9642,28 +10418,57 @@
           <w:sz w:val="28"/>
           <w:szCs w:val="28"/>
         </w:rPr>
-        <w:t xml:space="preserve">Z drugiej strony 6 + 6 = 12 lub inaczej 2 </w:t>
-      </w:r>
-      <w:r>
-        <w:rPr>
-          <w:rFonts w:ascii="Calibri Light" w:hAnsi="Calibri Light"/>
-          <w:sz w:val="28"/>
-          <w:szCs w:val="28"/>
-        </w:rPr>
-        <w:sym w:font="Symbol" w:char="F0D7"/>
-      </w:r>
-      <w:r>
-        <w:rPr>
-          <w:rFonts w:ascii="Calibri Light" w:hAnsi="Calibri Light"/>
-          <w:sz w:val="28"/>
-          <w:szCs w:val="28"/>
-        </w:rPr>
-        <w:t xml:space="preserve"> 6 = 12</w:t>
-      </w:r>
+        <w:t xml:space="preserve">Z drugiej strony </w:t>
+      </w:r>
+      <m:oMath>
+        <m:r>
+          <w:rPr>
+            <w:rFonts w:ascii="Cambria Math" w:hAnsi="Cambria Math"/>
+            <w:sz w:val="28"/>
+            <w:szCs w:val="28"/>
+          </w:rPr>
+          <m:t>6 + 6 = 12</m:t>
+        </m:r>
+      </m:oMath>
+      <w:r>
+        <w:rPr>
+          <w:rFonts w:ascii="Calibri Light" w:hAnsi="Calibri Light"/>
+          <w:sz w:val="28"/>
+          <w:szCs w:val="28"/>
+        </w:rPr>
+        <w:t xml:space="preserve"> lub inaczej </w:t>
+      </w:r>
+      <m:oMath>
+        <m:r>
+          <w:rPr>
+            <w:rFonts w:ascii="Cambria Math" w:hAnsi="Cambria Math"/>
+            <w:sz w:val="28"/>
+            <w:szCs w:val="28"/>
+          </w:rPr>
+          <m:t xml:space="preserve">2 </m:t>
+        </m:r>
+        <m:r>
+          <w:rPr>
+            <w:rFonts w:ascii="Cambria Math" w:hAnsi="Cambria Math"/>
+            <w:i/>
+            <w:sz w:val="28"/>
+            <w:szCs w:val="28"/>
+          </w:rPr>
+          <w:sym w:font="Symbol" w:char="F0D7"/>
+        </m:r>
+        <m:r>
+          <w:rPr>
+            <w:rFonts w:ascii="Cambria Math" w:hAnsi="Cambria Math"/>
+            <w:sz w:val="28"/>
+            <w:szCs w:val="28"/>
+          </w:rPr>
+          <m:t xml:space="preserve"> 6 = 12</m:t>
+        </m:r>
+      </m:oMath>
     </w:p>
     <w:p>
       <w:pPr>
-        <w:pStyle w:val="ListParagraph"/>
+        <w:pStyle w:val="Akapitzlist"/>
         <w:tabs>
           <w:tab w:val="left" w:pos="2310"/>
         </w:tabs>
@@ -9677,7 +10482,7 @@
     </w:p>
     <w:p>
       <w:pPr>
-        <w:pStyle w:val="ListParagraph"/>
+        <w:pStyle w:val="Akapitzlist"/>
         <w:numPr>
           <w:ilvl w:val="0"/>
           <w:numId w:val="3"/>
@@ -9687,23 +10492,26 @@
         </w:tabs>
         <w:spacing w:after="0"/>
         <w:rPr>
-          <w:rFonts w:ascii="Calibri Light" w:hAnsi="Calibri Light"/>
-          <w:sz w:val="28"/>
-          <w:szCs w:val="28"/>
+          <w:rFonts w:ascii="Cambria Math" w:hAnsi="Cambria Math"/>
+          <w:sz w:val="28"/>
+          <w:szCs w:val="28"/>
+          <w:oMath/>
         </w:rPr>
       </w:pPr>
-      <w:r>
-        <w:rPr>
-          <w:rFonts w:ascii="Calibri Light" w:hAnsi="Calibri Light"/>
-          <w:sz w:val="28"/>
-          <w:szCs w:val="28"/>
-        </w:rPr>
-        <w:t>12 : 3 = 4</w:t>
-      </w:r>
+      <m:oMath>
+        <m:r>
+          <w:rPr>
+            <w:rFonts w:ascii="Cambria Math" w:hAnsi="Cambria Math"/>
+            <w:sz w:val="28"/>
+            <w:szCs w:val="28"/>
+          </w:rPr>
+          <m:t>12 : 3 = 4</m:t>
+        </m:r>
+      </m:oMath>
     </w:p>
     <w:p>
       <w:pPr>
-        <w:pStyle w:val="ListParagraph"/>
+        <w:pStyle w:val="Akapitzlist"/>
         <w:tabs>
           <w:tab w:val="left" w:pos="2310"/>
         </w:tabs>
@@ -9720,28 +10528,57 @@
           <w:sz w:val="28"/>
           <w:szCs w:val="28"/>
         </w:rPr>
-        <w:t xml:space="preserve">Jednocześnie 4 + 4 + 4 = 12, czyli 3 </w:t>
-      </w:r>
-      <w:r>
-        <w:rPr>
-          <w:rFonts w:ascii="Calibri Light" w:hAnsi="Calibri Light"/>
-          <w:sz w:val="28"/>
-          <w:szCs w:val="28"/>
-        </w:rPr>
-        <w:sym w:font="Symbol" w:char="F0D7"/>
-      </w:r>
-      <w:r>
-        <w:rPr>
-          <w:rFonts w:ascii="Calibri Light" w:hAnsi="Calibri Light"/>
-          <w:sz w:val="28"/>
-          <w:szCs w:val="28"/>
-        </w:rPr>
-        <w:t xml:space="preserve"> 4 = 12</w:t>
-      </w:r>
+        <w:t xml:space="preserve">Jednocześnie </w:t>
+      </w:r>
+      <m:oMath>
+        <m:r>
+          <w:rPr>
+            <w:rFonts w:ascii="Cambria Math" w:hAnsi="Cambria Math"/>
+            <w:sz w:val="28"/>
+            <w:szCs w:val="28"/>
+          </w:rPr>
+          <m:t>4 + 4 + 4 = 12</m:t>
+        </m:r>
+      </m:oMath>
+      <w:r>
+        <w:rPr>
+          <w:rFonts w:ascii="Calibri Light" w:hAnsi="Calibri Light"/>
+          <w:sz w:val="28"/>
+          <w:szCs w:val="28"/>
+        </w:rPr>
+        <w:t xml:space="preserve">, czyli </w:t>
+      </w:r>
+      <m:oMath>
+        <m:r>
+          <w:rPr>
+            <w:rFonts w:ascii="Cambria Math" w:hAnsi="Cambria Math"/>
+            <w:sz w:val="28"/>
+            <w:szCs w:val="28"/>
+          </w:rPr>
+          <m:t xml:space="preserve">3 </m:t>
+        </m:r>
+        <m:r>
+          <w:rPr>
+            <w:rFonts w:ascii="Cambria Math" w:hAnsi="Cambria Math"/>
+            <w:i/>
+            <w:sz w:val="28"/>
+            <w:szCs w:val="28"/>
+          </w:rPr>
+          <w:sym w:font="Symbol" w:char="F0D7"/>
+        </m:r>
+        <m:r>
+          <w:rPr>
+            <w:rFonts w:ascii="Cambria Math" w:hAnsi="Cambria Math"/>
+            <w:sz w:val="28"/>
+            <w:szCs w:val="28"/>
+          </w:rPr>
+          <m:t xml:space="preserve"> 4 = 12</m:t>
+        </m:r>
+      </m:oMath>
     </w:p>
     <w:p>
       <w:pPr>
-        <w:pStyle w:val="ListParagraph"/>
+        <w:pStyle w:val="Akapitzlist"/>
         <w:tabs>
           <w:tab w:val="left" w:pos="2310"/>
         </w:tabs>
@@ -9755,7 +10592,7 @@
     </w:p>
     <w:p>
       <w:pPr>
-        <w:pStyle w:val="ListParagraph"/>
+        <w:pStyle w:val="Akapitzlist"/>
         <w:numPr>
           <w:ilvl w:val="0"/>
           <w:numId w:val="3"/>
@@ -9765,23 +10602,26 @@
         </w:tabs>
         <w:spacing w:after="0"/>
         <w:rPr>
-          <w:rFonts w:ascii="Calibri Light" w:hAnsi="Calibri Light"/>
-          <w:sz w:val="28"/>
-          <w:szCs w:val="28"/>
+          <w:rFonts w:ascii="Cambria Math" w:hAnsi="Cambria Math"/>
+          <w:sz w:val="28"/>
+          <w:szCs w:val="28"/>
+          <w:oMath/>
         </w:rPr>
       </w:pPr>
-      <w:r>
-        <w:rPr>
-          <w:rFonts w:ascii="Calibri Light" w:hAnsi="Calibri Light"/>
-          <w:sz w:val="28"/>
-          <w:szCs w:val="28"/>
-        </w:rPr>
-        <w:t>12 : 4 = 3</w:t>
-      </w:r>
+      <m:oMath>
+        <m:r>
+          <w:rPr>
+            <w:rFonts w:ascii="Cambria Math" w:hAnsi="Cambria Math"/>
+            <w:sz w:val="28"/>
+            <w:szCs w:val="28"/>
+          </w:rPr>
+          <m:t>12 : 4 = 3</m:t>
+        </m:r>
+      </m:oMath>
     </w:p>
     <w:p>
       <w:pPr>
-        <w:pStyle w:val="ListParagraph"/>
+        <w:pStyle w:val="Akapitzlist"/>
         <w:tabs>
           <w:tab w:val="left" w:pos="2310"/>
         </w:tabs>
@@ -9798,24 +10638,53 @@
           <w:sz w:val="28"/>
           <w:szCs w:val="28"/>
         </w:rPr>
-        <w:t xml:space="preserve">Przy okazji 3 + 3 + 3 + 3 = 12, więc 4 </w:t>
-      </w:r>
-      <w:r>
-        <w:rPr>
-          <w:rFonts w:ascii="Calibri Light" w:hAnsi="Calibri Light"/>
-          <w:sz w:val="28"/>
-          <w:szCs w:val="28"/>
-        </w:rPr>
-        <w:sym w:font="Symbol" w:char="F0D7"/>
-      </w:r>
-      <w:r>
-        <w:rPr>
-          <w:rFonts w:ascii="Calibri Light" w:hAnsi="Calibri Light"/>
-          <w:sz w:val="28"/>
-          <w:szCs w:val="28"/>
-        </w:rPr>
-        <w:t xml:space="preserve"> 3 = 12</w:t>
-      </w:r>
+        <w:t xml:space="preserve">Przy okazji </w:t>
+      </w:r>
+      <m:oMath>
+        <m:r>
+          <w:rPr>
+            <w:rFonts w:ascii="Cambria Math" w:hAnsi="Cambria Math"/>
+            <w:sz w:val="28"/>
+            <w:szCs w:val="28"/>
+          </w:rPr>
+          <m:t>3 + 3 + 3 + 3 = 12</m:t>
+        </m:r>
+      </m:oMath>
+      <w:r>
+        <w:rPr>
+          <w:rFonts w:ascii="Calibri Light" w:hAnsi="Calibri Light"/>
+          <w:sz w:val="28"/>
+          <w:szCs w:val="28"/>
+        </w:rPr>
+        <w:t xml:space="preserve">, więc </w:t>
+      </w:r>
+      <m:oMath>
+        <m:r>
+          <w:rPr>
+            <w:rFonts w:ascii="Cambria Math" w:hAnsi="Cambria Math"/>
+            <w:sz w:val="28"/>
+            <w:szCs w:val="28"/>
+          </w:rPr>
+          <m:t xml:space="preserve">4 </m:t>
+        </m:r>
+        <m:r>
+          <w:rPr>
+            <w:rFonts w:ascii="Cambria Math" w:hAnsi="Cambria Math"/>
+            <w:i/>
+            <w:sz w:val="28"/>
+            <w:szCs w:val="28"/>
+          </w:rPr>
+          <w:sym w:font="Symbol" w:char="F0D7"/>
+        </m:r>
+        <m:r>
+          <w:rPr>
+            <w:rFonts w:ascii="Cambria Math" w:hAnsi="Cambria Math"/>
+            <w:sz w:val="28"/>
+            <w:szCs w:val="28"/>
+          </w:rPr>
+          <m:t xml:space="preserve"> 3 = 12</m:t>
+        </m:r>
+      </m:oMath>
     </w:p>
     <w:p>
       <w:pPr>
@@ -9848,7 +10717,73 @@
           <w:sz w:val="28"/>
           <w:szCs w:val="28"/>
         </w:rPr>
-        <w:t xml:space="preserve">Dzielenie jest odwrotne do mnożenia. Gdy chcemy poznać wynik dzielenia, np. 28 : 7, możemy zadać sobie pytanie: przez co należy pomnożyć 7, aby otrzymać 28? Stwierdzimy, że odpowiedzią jest 4. </w:t>
+        <w:t xml:space="preserve">Dzielenie jest odwrotne do mnożenia. Gdy chcemy poznać wynik dzielenia, np. </w:t>
+      </w:r>
+      <m:oMath>
+        <m:r>
+          <w:rPr>
+            <w:rFonts w:ascii="Cambria Math" w:hAnsi="Cambria Math"/>
+            <w:sz w:val="28"/>
+            <w:szCs w:val="28"/>
+          </w:rPr>
+          <m:t>28 : 7</m:t>
+        </m:r>
+      </m:oMath>
+      <w:r>
+        <w:rPr>
+          <w:rFonts w:ascii="Calibri Light" w:hAnsi="Calibri Light"/>
+          <w:sz w:val="28"/>
+          <w:szCs w:val="28"/>
+        </w:rPr>
+        <w:t xml:space="preserve">, możemy zadać sobie pytanie: przez co należy pomnożyć </w:t>
+      </w:r>
+      <w:r>
+        <w:rPr>
+          <w:rFonts w:ascii="Cambria Math" w:hAnsi="Cambria Math"/>
+          <w:sz w:val="28"/>
+          <w:szCs w:val="28"/>
+        </w:rPr>
+        <w:t>7</w:t>
+      </w:r>
+      <w:r>
+        <w:rPr>
+          <w:rFonts w:ascii="Calibri Light" w:hAnsi="Calibri Light"/>
+          <w:sz w:val="28"/>
+          <w:szCs w:val="28"/>
+        </w:rPr>
+        <w:t xml:space="preserve">, aby otrzymać </w:t>
+      </w:r>
+      <w:r>
+        <w:rPr>
+          <w:rFonts w:ascii="Cambria Math" w:hAnsi="Cambria Math"/>
+          <w:sz w:val="28"/>
+          <w:szCs w:val="28"/>
+        </w:rPr>
+        <w:t>28</w:t>
+      </w:r>
+      <w:r>
+        <w:rPr>
+          <w:rFonts w:ascii="Calibri Light" w:hAnsi="Calibri Light"/>
+          <w:sz w:val="28"/>
+          <w:szCs w:val="28"/>
+        </w:rPr>
+        <w:t xml:space="preserve">? Stwierdzimy, że odpowiedzią jest </w:t>
+      </w:r>
+      <w:r>
+        <w:rPr>
+          <w:rFonts w:ascii="Cambria Math" w:hAnsi="Cambria Math"/>
+          <w:sz w:val="28"/>
+          <w:szCs w:val="28"/>
+        </w:rPr>
+        <w:t>4</w:t>
+      </w:r>
+      <w:r>
+        <w:rPr>
+          <w:rFonts w:ascii="Calibri Light" w:hAnsi="Calibri Light"/>
+          <w:sz w:val="28"/>
+          <w:szCs w:val="28"/>
+        </w:rPr>
+        <w:t xml:space="preserve">. </w:t>
       </w:r>
     </w:p>
     <w:p>
@@ -9908,45 +10843,75 @@
           <w:szCs w:val="28"/>
         </w:rPr>
       </w:pPr>
-      <w:r>
-        <w:rPr>
-          <w:rFonts w:ascii="Calibri Light" w:hAnsi="Calibri Light"/>
-          <w:sz w:val="28"/>
-          <w:szCs w:val="28"/>
-        </w:rPr>
-        <w:t xml:space="preserve">7 </w:t>
-      </w:r>
-      <w:r>
-        <w:rPr>
-          <w:rFonts w:ascii="Calibri Light" w:hAnsi="Calibri Light"/>
-          <w:sz w:val="28"/>
-          <w:szCs w:val="28"/>
-        </w:rPr>
-        <w:sym w:font="Symbol" w:char="F0D7"/>
-      </w:r>
-      <w:r>
-        <w:rPr>
-          <w:rFonts w:ascii="Calibri Light" w:hAnsi="Calibri Light"/>
-          <w:sz w:val="28"/>
-          <w:szCs w:val="28"/>
-        </w:rPr>
-        <w:t xml:space="preserve"> 8 = 56   oraz   8 </w:t>
-      </w:r>
-      <w:r>
-        <w:rPr>
-          <w:rFonts w:ascii="Calibri Light" w:hAnsi="Calibri Light"/>
-          <w:sz w:val="28"/>
-          <w:szCs w:val="28"/>
-        </w:rPr>
-        <w:sym w:font="Symbol" w:char="F0D7"/>
-      </w:r>
-      <w:r>
-        <w:rPr>
-          <w:rFonts w:ascii="Calibri Light" w:hAnsi="Calibri Light"/>
-          <w:sz w:val="28"/>
-          <w:szCs w:val="28"/>
-        </w:rPr>
-        <w:t xml:space="preserve"> 7 = 56, </w:t>
+      <m:oMath>
+        <m:r>
+          <w:rPr>
+            <w:rFonts w:ascii="Cambria Math" w:hAnsi="Cambria Math"/>
+            <w:sz w:val="28"/>
+            <w:szCs w:val="28"/>
+          </w:rPr>
+          <m:t xml:space="preserve">7 </m:t>
+        </m:r>
+        <m:r>
+          <w:rPr>
+            <w:rFonts w:ascii="Cambria Math" w:hAnsi="Cambria Math"/>
+            <w:i/>
+            <w:sz w:val="28"/>
+            <w:szCs w:val="28"/>
+          </w:rPr>
+          <w:sym w:font="Symbol" w:char="F0D7"/>
+        </m:r>
+        <m:r>
+          <w:rPr>
+            <w:rFonts w:ascii="Cambria Math" w:hAnsi="Cambria Math"/>
+            <w:sz w:val="28"/>
+            <w:szCs w:val="28"/>
+          </w:rPr>
+          <m:t xml:space="preserve"> 8 = 56 </m:t>
+        </m:r>
+      </m:oMath>
+      <w:r>
+        <w:rPr>
+          <w:rFonts w:ascii="Calibri Light" w:hAnsi="Calibri Light"/>
+          <w:sz w:val="28"/>
+          <w:szCs w:val="28"/>
+        </w:rPr>
+        <w:t xml:space="preserve">  oraz   </w:t>
+      </w:r>
+      <m:oMath>
+        <m:r>
+          <w:rPr>
+            <w:rFonts w:ascii="Cambria Math" w:hAnsi="Cambria Math"/>
+            <w:sz w:val="28"/>
+            <w:szCs w:val="28"/>
+          </w:rPr>
+          <m:t xml:space="preserve">8 </m:t>
+        </m:r>
+        <m:r>
+          <w:rPr>
+            <w:rFonts w:ascii="Cambria Math" w:hAnsi="Cambria Math"/>
+            <w:i/>
+            <w:sz w:val="28"/>
+            <w:szCs w:val="28"/>
+          </w:rPr>
+          <w:sym w:font="Symbol" w:char="F0D7"/>
+        </m:r>
+        <m:r>
+          <w:rPr>
+            <w:rFonts w:ascii="Cambria Math" w:hAnsi="Cambria Math"/>
+            <w:sz w:val="28"/>
+            <w:szCs w:val="28"/>
+          </w:rPr>
+          <m:t xml:space="preserve"> 7 = 56</m:t>
+        </m:r>
+      </m:oMath>
+      <w:r>
+        <w:rPr>
+          <w:rFonts w:ascii="Calibri Light" w:hAnsi="Calibri Light"/>
+          <w:sz w:val="28"/>
+          <w:szCs w:val="28"/>
+        </w:rPr>
+        <w:t xml:space="preserve">, </w:t>
       </w:r>
     </w:p>
     <w:p>
@@ -9984,14 +10949,34 @@
           <w:szCs w:val="28"/>
         </w:rPr>
       </w:pPr>
-      <w:r>
-        <w:rPr>
-          <w:rFonts w:ascii="Calibri Light" w:hAnsi="Calibri Light"/>
-          <w:sz w:val="28"/>
-          <w:szCs w:val="28"/>
-        </w:rPr>
-        <w:t>56 : 7 = 8    oraz   56 : 8 = 7</w:t>
-      </w:r>
+      <m:oMath>
+        <m:r>
+          <w:rPr>
+            <w:rFonts w:ascii="Cambria Math" w:hAnsi="Cambria Math"/>
+            <w:sz w:val="28"/>
+            <w:szCs w:val="28"/>
+          </w:rPr>
+          <m:t>56 : 7 = 8</m:t>
+        </m:r>
+      </m:oMath>
+      <w:r>
+        <w:rPr>
+          <w:rFonts w:ascii="Calibri Light" w:hAnsi="Calibri Light"/>
+          <w:sz w:val="28"/>
+          <w:szCs w:val="28"/>
+        </w:rPr>
+        <w:t xml:space="preserve">    oraz   </w:t>
+      </w:r>
+      <m:oMath>
+        <m:r>
+          <w:rPr>
+            <w:rFonts w:ascii="Cambria Math" w:hAnsi="Cambria Math"/>
+            <w:sz w:val="28"/>
+            <w:szCs w:val="28"/>
+          </w:rPr>
+          <m:t>56 : 8 = 7</m:t>
+        </m:r>
+      </m:oMath>
     </w:p>
     <w:p>
       <w:pPr>
@@ -10117,7 +11102,7 @@
               </wp:anchor>
             </w:drawing>
           </mc:Choice>
-          <mc:Fallback>
+          <mc:Fallback xmlns:w15="http://schemas.microsoft.com/office/word/2012/wordml">
             <w:pict>
               <v:shape w14:anchorId="1CE74CEF" id="Schemat blokowy: decyzja 102" o:spid="_x0000_s1026" type="#_x0000_t110" style="position:absolute;margin-left:-3.75pt;margin-top:11.4pt;width:12.75pt;height:21.75pt;z-index:251835392;visibility:visible;mso-wrap-style:square;mso-width-percent:0;mso-height-percent:0;mso-wrap-distance-left:9pt;mso-wrap-distance-top:0;mso-wrap-distance-right:9pt;mso-wrap-distance-bottom:0;mso-position-horizontal:absolute;mso-position-horizontal-relative:text;mso-position-vertical:absolute;mso-position-vertical-relative:text;mso-width-percent:0;mso-height-percent:0;mso-width-relative:margin;mso-height-relative:margin;v-text-anchor:middle" o:gfxdata="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" fillcolor="#ac0000" stroked="f" strokeweight="2pt"/>
             </w:pict>
@@ -10185,12 +11170,28 @@
           <w:sz w:val="28"/>
           <w:szCs w:val="28"/>
         </w:rPr>
-        <w:t>przywiozła tyle cukierków, że Maciuś, Michaś, Krzyś i Onufry nie byli w stanie ich zjeść. Każdy z nich postanowił rozdać 18 cukierków pomiędzy swoich przyjaciół.</w:t>
+        <w:t xml:space="preserve">przywiozła tyle cukierków, że Maciuś, Michaś, Krzyś i Onufry nie byli w stanie ich zjeść. Każdy z nich postanowił rozdać </w:t>
+      </w:r>
+      <w:r>
+        <w:rPr>
+          <w:rFonts w:ascii="Cambria Math" w:hAnsi="Cambria Math"/>
+          <w:sz w:val="28"/>
+          <w:szCs w:val="28"/>
+        </w:rPr>
+        <w:t>18</w:t>
+      </w:r>
+      <w:r>
+        <w:rPr>
+          <w:rFonts w:ascii="Calibri Light" w:hAnsi="Calibri Light"/>
+          <w:sz w:val="28"/>
+          <w:szCs w:val="28"/>
+        </w:rPr>
+        <w:t xml:space="preserve"> cukierków pomiędzy swoich przyjaciół.</w:t>
       </w:r>
     </w:p>
     <w:p>
       <w:pPr>
-        <w:pStyle w:val="ListParagraph"/>
+        <w:pStyle w:val="Akapitzlist"/>
         <w:numPr>
           <w:ilvl w:val="0"/>
           <w:numId w:val="3"/>
@@ -10211,12 +11212,28 @@
           <w:sz w:val="28"/>
           <w:szCs w:val="28"/>
         </w:rPr>
-        <w:t>Maciuś ma trzech przyjaciół, więc każdy z nich dostał 6 cukierków.</w:t>
+        <w:t xml:space="preserve">Maciuś ma trzech przyjaciół, więc każdy z nich dostał </w:t>
+      </w:r>
+      <w:r>
+        <w:rPr>
+          <w:rFonts w:ascii="Cambria Math" w:hAnsi="Cambria Math"/>
+          <w:sz w:val="28"/>
+          <w:szCs w:val="28"/>
+        </w:rPr>
+        <w:t>6</w:t>
+      </w:r>
+      <w:r>
+        <w:rPr>
+          <w:rFonts w:ascii="Calibri Light" w:hAnsi="Calibri Light"/>
+          <w:sz w:val="28"/>
+          <w:szCs w:val="28"/>
+        </w:rPr>
+        <w:t xml:space="preserve"> cukierków.</w:t>
       </w:r>
     </w:p>
     <w:p>
       <w:pPr>
-        <w:pStyle w:val="ListParagraph"/>
+        <w:pStyle w:val="Akapitzlist"/>
         <w:numPr>
           <w:ilvl w:val="0"/>
           <w:numId w:val="3"/>
@@ -10237,12 +11254,28 @@
           <w:sz w:val="28"/>
           <w:szCs w:val="28"/>
         </w:rPr>
-        <w:t>Michaś ma dwóch przyjaciół, więc każdy z nich dostał 9 cukierków.</w:t>
+        <w:t xml:space="preserve">Michaś ma dwóch przyjaciół, więc każdy z nich dostał </w:t>
+      </w:r>
+      <w:r>
+        <w:rPr>
+          <w:rFonts w:ascii="Cambria Math" w:hAnsi="Cambria Math"/>
+          <w:sz w:val="28"/>
+          <w:szCs w:val="28"/>
+        </w:rPr>
+        <w:t>9</w:t>
+      </w:r>
+      <w:r>
+        <w:rPr>
+          <w:rFonts w:ascii="Calibri Light" w:hAnsi="Calibri Light"/>
+          <w:sz w:val="28"/>
+          <w:szCs w:val="28"/>
+        </w:rPr>
+        <w:t xml:space="preserve"> cukierków.</w:t>
       </w:r>
     </w:p>
     <w:p>
       <w:pPr>
-        <w:pStyle w:val="ListParagraph"/>
+        <w:pStyle w:val="Akapitzlist"/>
         <w:numPr>
           <w:ilvl w:val="0"/>
           <w:numId w:val="3"/>
@@ -10263,12 +11296,28 @@
           <w:sz w:val="28"/>
           <w:szCs w:val="28"/>
         </w:rPr>
-        <w:t>Krzyś ma jednego przyjaciela, więc oddał mu wszystkie 18 cukierków.</w:t>
+        <w:t xml:space="preserve">Krzyś ma jednego przyjaciela, więc oddał mu wszystkie </w:t>
+      </w:r>
+      <w:r>
+        <w:rPr>
+          <w:rFonts w:ascii="Cambria Math" w:hAnsi="Cambria Math"/>
+          <w:sz w:val="28"/>
+          <w:szCs w:val="28"/>
+        </w:rPr>
+        <w:t>18</w:t>
+      </w:r>
+      <w:r>
+        <w:rPr>
+          <w:rFonts w:ascii="Calibri Light" w:hAnsi="Calibri Light"/>
+          <w:sz w:val="28"/>
+          <w:szCs w:val="28"/>
+        </w:rPr>
+        <w:t xml:space="preserve"> cukierków.</w:t>
       </w:r>
     </w:p>
     <w:p>
       <w:pPr>
-        <w:pStyle w:val="ListParagraph"/>
+        <w:pStyle w:val="Akapitzlist"/>
         <w:numPr>
           <w:ilvl w:val="0"/>
           <w:numId w:val="3"/>
@@ -10315,7 +11364,7 @@
       </w:r>
       <w:r>
         <w:rPr>
-          <w:rStyle w:val="FootnoteReference"/>
+          <w:rStyle w:val="Odwoanieprzypisudolnego"/>
           <w:rFonts w:ascii="Calibri Light" w:hAnsi="Calibri Light"/>
           <w:sz w:val="28"/>
           <w:szCs w:val="28"/>
@@ -10339,19 +11388,24 @@
         <w:spacing w:after="0"/>
         <w:jc w:val="center"/>
         <w:rPr>
-          <w:rFonts w:ascii="Calibri Light" w:hAnsi="Calibri Light"/>
-          <w:sz w:val="28"/>
-          <w:szCs w:val="28"/>
+          <w:rFonts w:ascii="Cambria Math" w:hAnsi="Cambria Math"/>
+          <w:sz w:val="28"/>
+          <w:szCs w:val="28"/>
+          <w:oMath/>
         </w:rPr>
       </w:pPr>
-      <w:r>
-        <w:rPr>
-          <w:rFonts w:ascii="Calibri Light" w:hAnsi="Calibri Light"/>
-          <w:sz w:val="28"/>
-          <w:szCs w:val="28"/>
-        </w:rPr>
-        <w:t>18 : 0</w:t>
-      </w:r>
+      <m:oMathPara>
+        <m:oMath>
+          <m:r>
+            <w:rPr>
+              <w:rFonts w:ascii="Cambria Math" w:hAnsi="Cambria Math"/>
+              <w:sz w:val="28"/>
+              <w:szCs w:val="28"/>
+            </w:rPr>
+            <m:t>18 : 0</m:t>
+          </m:r>
+        </m:oMath>
+      </m:oMathPara>
     </w:p>
     <w:p>
       <w:pPr>
@@ -10375,7 +11429,7 @@
       </w:r>
       <w:r>
         <w:rPr>
-          <w:rStyle w:val="FootnoteReference"/>
+          <w:rStyle w:val="Odwoanieprzypisudolnego"/>
           <w:rFonts w:ascii="Calibri Light" w:hAnsi="Calibri Light"/>
           <w:sz w:val="28"/>
           <w:szCs w:val="28"/>
@@ -10388,7 +11442,23 @@
           <w:sz w:val="28"/>
           <w:szCs w:val="28"/>
         </w:rPr>
-        <w:t>. Wreszcie przyłapaliśmy matematykę na czymś, czego nie potrafi – matematyka nie daje sposobu, żeby podzielić przez 0. Jest to dosłownie niemożliwe.</w:t>
+        <w:t xml:space="preserve">. Wreszcie przyłapaliśmy matematykę na czymś, czego nie potrafi – matematyka nie daje sposobu, żeby podzielić przez </w:t>
+      </w:r>
+      <w:r>
+        <w:rPr>
+          <w:rFonts w:ascii="Cambria Math" w:hAnsi="Cambria Math"/>
+          <w:sz w:val="28"/>
+          <w:szCs w:val="28"/>
+        </w:rPr>
+        <w:t>0</w:t>
+      </w:r>
+      <w:r>
+        <w:rPr>
+          <w:rFonts w:ascii="Calibri Light" w:hAnsi="Calibri Light"/>
+          <w:sz w:val="28"/>
+          <w:szCs w:val="28"/>
+        </w:rPr>
+        <w:t>. Jest to dosłownie niemożliwe.</w:t>
       </w:r>
     </w:p>
     <w:p>
@@ -10427,7 +11497,7 @@
     </w:p>
     <w:p>
       <w:pPr>
-        <w:pStyle w:val="ListParagraph"/>
+        <w:pStyle w:val="Akapitzlist"/>
         <w:numPr>
           <w:ilvl w:val="0"/>
           <w:numId w:val="4"/>
@@ -10442,30 +11512,51 @@
           <w:szCs w:val="28"/>
         </w:rPr>
       </w:pPr>
-      <w:r>
-        <w:rPr>
-          <w:rFonts w:ascii="Calibri Light" w:hAnsi="Calibri Light"/>
-          <w:sz w:val="28"/>
-          <w:szCs w:val="28"/>
-        </w:rPr>
-        <w:t xml:space="preserve">18 : 3 = 6, ponieważ 3 </w:t>
-      </w:r>
-      <w:r>
-        <w:rPr>
-          <w:rFonts w:ascii="Calibri Light" w:hAnsi="Calibri Light"/>
-          <w:sz w:val="28"/>
-          <w:szCs w:val="28"/>
-        </w:rPr>
-        <w:sym w:font="Symbol" w:char="F0D7"/>
-      </w:r>
-      <w:r>
-        <w:rPr>
-          <w:rFonts w:ascii="Calibri Light" w:hAnsi="Calibri Light"/>
-          <w:sz w:val="28"/>
-          <w:szCs w:val="28"/>
-        </w:rPr>
-        <w:t xml:space="preserve"> 6 = 18</w:t>
-      </w:r>
+      <m:oMath>
+        <m:r>
+          <w:rPr>
+            <w:rFonts w:ascii="Cambria Math" w:hAnsi="Cambria Math"/>
+            <w:sz w:val="28"/>
+            <w:szCs w:val="28"/>
+          </w:rPr>
+          <m:t>18 : 3 = 6</m:t>
+        </m:r>
+      </m:oMath>
+      <w:r>
+        <w:rPr>
+          <w:rFonts w:ascii="Calibri Light" w:hAnsi="Calibri Light"/>
+          <w:sz w:val="28"/>
+          <w:szCs w:val="28"/>
+        </w:rPr>
+        <w:t xml:space="preserve">, ponieważ </w:t>
+      </w:r>
+      <m:oMath>
+        <m:r>
+          <w:rPr>
+            <w:rFonts w:ascii="Cambria Math" w:hAnsi="Cambria Math"/>
+            <w:sz w:val="28"/>
+            <w:szCs w:val="28"/>
+          </w:rPr>
+          <m:t xml:space="preserve">3 </m:t>
+        </m:r>
+        <m:r>
+          <w:rPr>
+            <w:rFonts w:ascii="Cambria Math" w:hAnsi="Cambria Math"/>
+            <w:i/>
+            <w:sz w:val="28"/>
+            <w:szCs w:val="28"/>
+          </w:rPr>
+          <w:sym w:font="Symbol" w:char="F0D7"/>
+        </m:r>
+        <m:r>
+          <w:rPr>
+            <w:rFonts w:ascii="Cambria Math" w:hAnsi="Cambria Math"/>
+            <w:sz w:val="28"/>
+            <w:szCs w:val="28"/>
+          </w:rPr>
+          <m:t xml:space="preserve"> 6 = 18</m:t>
+        </m:r>
+      </m:oMath>
       <w:r>
         <w:rPr>
           <w:rFonts w:ascii="Calibri Light" w:hAnsi="Calibri Light"/>
@@ -10477,7 +11568,7 @@
     </w:p>
     <w:p>
       <w:pPr>
-        <w:pStyle w:val="ListParagraph"/>
+        <w:pStyle w:val="Akapitzlist"/>
         <w:numPr>
           <w:ilvl w:val="0"/>
           <w:numId w:val="4"/>
@@ -10492,30 +11583,51 @@
           <w:szCs w:val="28"/>
         </w:rPr>
       </w:pPr>
-      <w:r>
-        <w:rPr>
-          <w:rFonts w:ascii="Calibri Light" w:hAnsi="Calibri Light"/>
-          <w:sz w:val="28"/>
-          <w:szCs w:val="28"/>
-        </w:rPr>
-        <w:t xml:space="preserve">18 : 2 = 9, ponieważ 2 </w:t>
-      </w:r>
-      <w:r>
-        <w:rPr>
-          <w:rFonts w:ascii="Calibri Light" w:hAnsi="Calibri Light"/>
-          <w:sz w:val="28"/>
-          <w:szCs w:val="28"/>
-        </w:rPr>
-        <w:sym w:font="Symbol" w:char="F0D7"/>
-      </w:r>
-      <w:r>
-        <w:rPr>
-          <w:rFonts w:ascii="Calibri Light" w:hAnsi="Calibri Light"/>
-          <w:sz w:val="28"/>
-          <w:szCs w:val="28"/>
-        </w:rPr>
-        <w:t xml:space="preserve"> 9 = 18</w:t>
-      </w:r>
+      <m:oMath>
+        <m:r>
+          <w:rPr>
+            <w:rFonts w:ascii="Cambria Math" w:hAnsi="Cambria Math"/>
+            <w:sz w:val="28"/>
+            <w:szCs w:val="28"/>
+          </w:rPr>
+          <m:t>18 : 2 = 9</m:t>
+        </m:r>
+      </m:oMath>
+      <w:r>
+        <w:rPr>
+          <w:rFonts w:ascii="Calibri Light" w:hAnsi="Calibri Light"/>
+          <w:sz w:val="28"/>
+          <w:szCs w:val="28"/>
+        </w:rPr>
+        <w:t xml:space="preserve">, ponieważ </w:t>
+      </w:r>
+      <m:oMath>
+        <m:r>
+          <w:rPr>
+            <w:rFonts w:ascii="Cambria Math" w:hAnsi="Cambria Math"/>
+            <w:sz w:val="28"/>
+            <w:szCs w:val="28"/>
+          </w:rPr>
+          <m:t xml:space="preserve">2 </m:t>
+        </m:r>
+        <m:r>
+          <w:rPr>
+            <w:rFonts w:ascii="Cambria Math" w:hAnsi="Cambria Math"/>
+            <w:i/>
+            <w:sz w:val="28"/>
+            <w:szCs w:val="28"/>
+          </w:rPr>
+          <w:sym w:font="Symbol" w:char="F0D7"/>
+        </m:r>
+        <m:r>
+          <w:rPr>
+            <w:rFonts w:ascii="Cambria Math" w:hAnsi="Cambria Math"/>
+            <w:sz w:val="28"/>
+            <w:szCs w:val="28"/>
+          </w:rPr>
+          <m:t xml:space="preserve"> 9 = 18</m:t>
+        </m:r>
+      </m:oMath>
       <w:r>
         <w:rPr>
           <w:rFonts w:ascii="Calibri Light" w:hAnsi="Calibri Light"/>
@@ -10527,7 +11639,7 @@
     </w:p>
     <w:p>
       <w:pPr>
-        <w:pStyle w:val="ListParagraph"/>
+        <w:pStyle w:val="Akapitzlist"/>
         <w:numPr>
           <w:ilvl w:val="0"/>
           <w:numId w:val="4"/>
@@ -10542,30 +11654,51 @@
           <w:szCs w:val="28"/>
         </w:rPr>
       </w:pPr>
-      <w:r>
-        <w:rPr>
-          <w:rFonts w:ascii="Calibri Light" w:hAnsi="Calibri Light"/>
-          <w:sz w:val="28"/>
-          <w:szCs w:val="28"/>
-        </w:rPr>
-        <w:t xml:space="preserve">18 : 1 = 18, ponieważ 1 </w:t>
-      </w:r>
-      <w:r>
-        <w:rPr>
-          <w:rFonts w:ascii="Calibri Light" w:hAnsi="Calibri Light"/>
-          <w:sz w:val="28"/>
-          <w:szCs w:val="28"/>
-        </w:rPr>
-        <w:sym w:font="Symbol" w:char="F0D7"/>
-      </w:r>
-      <w:r>
-        <w:rPr>
-          <w:rFonts w:ascii="Calibri Light" w:hAnsi="Calibri Light"/>
-          <w:sz w:val="28"/>
-          <w:szCs w:val="28"/>
-        </w:rPr>
-        <w:t xml:space="preserve"> 18 = 18</w:t>
-      </w:r>
+      <m:oMath>
+        <m:r>
+          <w:rPr>
+            <w:rFonts w:ascii="Cambria Math" w:hAnsi="Cambria Math"/>
+            <w:sz w:val="28"/>
+            <w:szCs w:val="28"/>
+          </w:rPr>
+          <m:t>18 : 1 = 18</m:t>
+        </m:r>
+      </m:oMath>
+      <w:r>
+        <w:rPr>
+          <w:rFonts w:ascii="Calibri Light" w:hAnsi="Calibri Light"/>
+          <w:sz w:val="28"/>
+          <w:szCs w:val="28"/>
+        </w:rPr>
+        <w:t xml:space="preserve">, ponieważ </w:t>
+      </w:r>
+      <m:oMath>
+        <m:r>
+          <w:rPr>
+            <w:rFonts w:ascii="Cambria Math" w:hAnsi="Cambria Math"/>
+            <w:sz w:val="28"/>
+            <w:szCs w:val="28"/>
+          </w:rPr>
+          <m:t xml:space="preserve">1 </m:t>
+        </m:r>
+        <m:r>
+          <w:rPr>
+            <w:rFonts w:ascii="Cambria Math" w:hAnsi="Cambria Math"/>
+            <w:i/>
+            <w:sz w:val="28"/>
+            <w:szCs w:val="28"/>
+          </w:rPr>
+          <w:sym w:font="Symbol" w:char="F0D7"/>
+        </m:r>
+        <m:r>
+          <w:rPr>
+            <w:rFonts w:ascii="Cambria Math" w:hAnsi="Cambria Math"/>
+            <w:sz w:val="28"/>
+            <w:szCs w:val="28"/>
+          </w:rPr>
+          <m:t xml:space="preserve"> 18 = 18</m:t>
+        </m:r>
+      </m:oMath>
       <w:r>
         <w:rPr>
           <w:rFonts w:ascii="Calibri Light" w:hAnsi="Calibri Light"/>
@@ -10577,7 +11710,7 @@
     </w:p>
     <w:p>
       <w:pPr>
-        <w:pStyle w:val="ListParagraph"/>
+        <w:pStyle w:val="Akapitzlist"/>
         <w:numPr>
           <w:ilvl w:val="0"/>
           <w:numId w:val="4"/>
@@ -10592,29 +11725,23 @@
           <w:szCs w:val="28"/>
         </w:rPr>
       </w:pPr>
-      <w:r>
-        <w:rPr>
-          <w:rFonts w:ascii="Calibri Light" w:hAnsi="Calibri Light"/>
-          <w:sz w:val="28"/>
-          <w:szCs w:val="28"/>
-        </w:rPr>
-        <w:t>18 : 0 nie ma wartości, ponieważ</w:t>
-      </w:r>
-      <w:r>
-        <w:rPr>
-          <w:rFonts w:ascii="Calibri Light" w:hAnsi="Calibri Light"/>
-          <w:sz w:val="28"/>
-          <w:szCs w:val="28"/>
-        </w:rPr>
-        <w:t xml:space="preserve"> 0 </w:t>
-      </w:r>
-      <w:r>
-        <w:rPr>
-          <w:rFonts w:ascii="Calibri Light" w:hAnsi="Calibri Light"/>
-          <w:sz w:val="28"/>
-          <w:szCs w:val="28"/>
-        </w:rPr>
-        <w:sym w:font="Symbol" w:char="F0D7"/>
+      <m:oMath>
+        <m:r>
+          <w:rPr>
+            <w:rFonts w:ascii="Cambria Math" w:hAnsi="Cambria Math"/>
+            <w:sz w:val="28"/>
+            <w:szCs w:val="28"/>
+          </w:rPr>
+          <m:t>18 : 0</m:t>
+        </m:r>
+      </m:oMath>
+      <w:r>
+        <w:rPr>
+          <w:rFonts w:ascii="Calibri Light" w:hAnsi="Calibri Light"/>
+          <w:sz w:val="28"/>
+          <w:szCs w:val="28"/>
+        </w:rPr>
+        <w:t xml:space="preserve"> nie ma wartości, ponieważ</w:t>
       </w:r>
       <w:r>
         <w:rPr>
@@ -10624,46 +11751,52 @@
         </w:rPr>
         <w:t xml:space="preserve"> </w:t>
       </w:r>
-      <w:r>
-        <w:rPr>
-          <w:rFonts w:ascii="Calibri Light" w:hAnsi="Calibri Light"/>
-          <w:sz w:val="28"/>
-          <w:szCs w:val="28"/>
-        </w:rPr>
-        <w:t xml:space="preserve"> </w:t>
-      </w:r>
-      <w:r>
-        <w:rPr>
-          <w:rFonts w:ascii="Constantia" w:hAnsi="Constantia"/>
-          <w:sz w:val="28"/>
-          <w:szCs w:val="28"/>
-        </w:rPr>
-        <w:t>cokolwiek</w:t>
-      </w:r>
-      <w:r>
-        <w:rPr>
-          <w:rFonts w:ascii="Calibri Light" w:hAnsi="Calibri Light"/>
-          <w:sz w:val="28"/>
-          <w:szCs w:val="28"/>
-        </w:rPr>
-        <w:t xml:space="preserve"> </w:t>
-      </w:r>
-      <w:r>
-        <w:rPr>
-          <w:rFonts w:ascii="Calibri Light" w:hAnsi="Calibri Light"/>
-          <w:sz w:val="28"/>
-          <w:szCs w:val="28"/>
-        </w:rPr>
-        <w:t>=</w:t>
-      </w:r>
-      <w:r>
-        <w:rPr>
-          <w:rFonts w:ascii="Calibri Light" w:hAnsi="Calibri Light"/>
-          <w:sz w:val="28"/>
-          <w:szCs w:val="28"/>
-        </w:rPr>
-        <w:t xml:space="preserve"> 0</w:t>
-      </w:r>
+      <m:oMath>
+        <m:r>
+          <w:rPr>
+            <w:rFonts w:ascii="Cambria Math" w:hAnsi="Cambria Math"/>
+            <w:sz w:val="28"/>
+            <w:szCs w:val="28"/>
+          </w:rPr>
+          <m:t xml:space="preserve">0 </m:t>
+        </m:r>
+        <m:r>
+          <w:rPr>
+            <w:rFonts w:ascii="Cambria Math" w:hAnsi="Cambria Math"/>
+            <w:i/>
+            <w:sz w:val="28"/>
+            <w:szCs w:val="28"/>
+          </w:rPr>
+          <w:sym w:font="Symbol" w:char="F0D7"/>
+        </m:r>
+        <m:r>
+          <w:rPr>
+            <w:rFonts w:ascii="Cambria Math" w:hAnsi="Cambria Math"/>
+            <w:sz w:val="28"/>
+            <w:szCs w:val="28"/>
+          </w:rPr>
+          <m:t xml:space="preserve">  </m:t>
+        </m:r>
+        <m:r>
+          <m:rPr>
+            <m:sty m:val="b"/>
+          </m:rPr>
+          <w:rPr>
+            <w:rFonts w:ascii="Cambria Math" w:hAnsi="Cambria Math"/>
+            <w:sz w:val="28"/>
+            <w:szCs w:val="28"/>
+          </w:rPr>
+          <m:t>cokolwiek</m:t>
+        </m:r>
+        <m:r>
+          <w:rPr>
+            <w:rFonts w:ascii="Cambria Math" w:hAnsi="Cambria Math"/>
+            <w:sz w:val="28"/>
+            <w:szCs w:val="28"/>
+          </w:rPr>
+          <m:t xml:space="preserve"> = 0</m:t>
+        </m:r>
+      </m:oMath>
       <w:r>
         <w:rPr>
           <w:rFonts w:ascii="Calibri Light" w:hAnsi="Calibri Light"/>
@@ -10691,7 +11824,55 @@
           <w:sz w:val="28"/>
           <w:szCs w:val="28"/>
         </w:rPr>
-        <w:t>Nie możemy znaleźć liczby, która pomnożona przez 0 daje 18. Iloczyn zera i dowolnej liczby zawsze wynosi 0.</w:t>
+        <w:t xml:space="preserve">Nie możemy znaleźć liczby, która pomnożona przez </w:t>
+      </w:r>
+      <w:r>
+        <w:rPr>
+          <w:rFonts w:ascii="Cambria Math" w:hAnsi="Cambria Math"/>
+          <w:sz w:val="28"/>
+          <w:szCs w:val="28"/>
+        </w:rPr>
+        <w:t>0</w:t>
+      </w:r>
+      <w:r>
+        <w:rPr>
+          <w:rFonts w:ascii="Calibri Light" w:hAnsi="Calibri Light"/>
+          <w:sz w:val="28"/>
+          <w:szCs w:val="28"/>
+        </w:rPr>
+        <w:t xml:space="preserve"> daje </w:t>
+      </w:r>
+      <w:r>
+        <w:rPr>
+          <w:rFonts w:ascii="Cambria Math" w:hAnsi="Cambria Math"/>
+          <w:sz w:val="28"/>
+          <w:szCs w:val="28"/>
+        </w:rPr>
+        <w:t>18</w:t>
+      </w:r>
+      <w:r>
+        <w:rPr>
+          <w:rFonts w:ascii="Calibri Light" w:hAnsi="Calibri Light"/>
+          <w:sz w:val="28"/>
+          <w:szCs w:val="28"/>
+        </w:rPr>
+        <w:t xml:space="preserve">. Iloczyn zera i dowolnej liczby zawsze wynosi </w:t>
+      </w:r>
+      <w:r>
+        <w:rPr>
+          <w:rFonts w:ascii="Cambria Math" w:hAnsi="Cambria Math"/>
+          <w:sz w:val="28"/>
+          <w:szCs w:val="28"/>
+        </w:rPr>
+        <w:t>0</w:t>
+      </w:r>
+      <w:r>
+        <w:rPr>
+          <w:rFonts w:ascii="Calibri Light" w:hAnsi="Calibri Light"/>
+          <w:sz w:val="28"/>
+          <w:szCs w:val="28"/>
+        </w:rPr>
+        <w:t>.</w:t>
       </w:r>
     </w:p>
     <w:p>
@@ -10725,8 +11906,37 @@
           <w:sz w:val="28"/>
           <w:szCs w:val="28"/>
         </w:rPr>
-        <w:t>Dzielenia przez 0 należy unikać jak ognia. Prawdopodobnie jeszcze nie raz się sparzysz.</w:t>
-      </w:r>
+        <w:t xml:space="preserve">Dzielenia przez </w:t>
+      </w:r>
+      <w:r>
+        <w:rPr>
+          <w:rFonts w:ascii="Cambria Math" w:hAnsi="Cambria Math"/>
+          <w:sz w:val="28"/>
+          <w:szCs w:val="28"/>
+        </w:rPr>
+        <w:t>0</w:t>
+      </w:r>
+      <w:r>
+        <w:rPr>
+          <w:rFonts w:ascii="Calibri Light" w:hAnsi="Calibri Light"/>
+          <w:sz w:val="28"/>
+          <w:szCs w:val="28"/>
+        </w:rPr>
+        <w:t xml:space="preserve"> należy unikać jak ognia. Prawdopodobnie jeszcze nie raz się sparzysz.</w:t>
+      </w:r>
+    </w:p>
+    <w:p>
+      <w:pPr>
+        <w:tabs>
+          <w:tab w:val="left" w:pos="2310"/>
+        </w:tabs>
+        <w:spacing w:after="0"/>
+        <w:rPr>
+          <w:rFonts w:ascii="Calibri Light" w:hAnsi="Calibri Light"/>
+          <w:sz w:val="28"/>
+          <w:szCs w:val="28"/>
+        </w:rPr>
+      </w:pPr>
     </w:p>
     <w:p>
       <w:pPr>
@@ -10831,7 +12041,7 @@
               </wp:anchor>
             </w:drawing>
           </mc:Choice>
-          <mc:Fallback>
+          <mc:Fallback xmlns:w15="http://schemas.microsoft.com/office/word/2012/wordml">
             <w:pict>
               <v:shape w14:anchorId="3141DA50" id="Schemat blokowy: decyzja 103" o:spid="_x0000_s1026" type="#_x0000_t110" style="position:absolute;margin-left:-3.75pt;margin-top:11.4pt;width:12.75pt;height:21.75pt;z-index:251837440;visibility:visible;mso-wrap-style:square;mso-width-percent:0;mso-height-percent:0;mso-wrap-distance-left:9pt;mso-wrap-distance-top:0;mso-wrap-distance-right:9pt;mso-wrap-distance-bottom:0;mso-position-horizontal:absolute;mso-position-horizontal-relative:text;mso-position-vertical:absolute;mso-position-vertical-relative:text;mso-width-percent:0;mso-height-percent:0;mso-width-relative:margin;mso-height-relative:margin;v-text-anchor:middle" o:gfxdata="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" fillcolor="#ac0000" stroked="f" strokeweight="2pt"/>
             </w:pict>
@@ -10907,7 +12117,57 @@
           <w:sz w:val="28"/>
           <w:szCs w:val="28"/>
         </w:rPr>
-        <w:t>specjalnie dobraliśmy takie liczby, żeby „udało” nam się wykonać dzielenie. A teraz niespodzianka – spróbujmy wykonać dzielenie 7 : 3. Chcielibyśmy rozłożyć 7 kamieni na 3 równe sterty… i coś nam nie wychodzi.</w:t>
+        <w:t xml:space="preserve">specjalnie dobraliśmy takie liczby, żeby „udało” nam się wykonać dzielenie. A teraz niespodzianka – spróbujmy wykonać dzielenie </w:t>
+      </w:r>
+      <m:oMath>
+        <m:r>
+          <w:rPr>
+            <w:rFonts w:ascii="Cambria Math" w:hAnsi="Cambria Math"/>
+            <w:sz w:val="28"/>
+            <w:szCs w:val="28"/>
+          </w:rPr>
+          <m:t>7 : 3</m:t>
+        </m:r>
+      </m:oMath>
+      <w:r>
+        <w:rPr>
+          <w:rFonts w:ascii="Calibri Light" w:hAnsi="Calibri Light"/>
+          <w:sz w:val="28"/>
+          <w:szCs w:val="28"/>
+        </w:rPr>
+        <w:t xml:space="preserve">. Chcielibyśmy rozłożyć </w:t>
+      </w:r>
+      <w:r>
+        <w:rPr>
+          <w:rFonts w:ascii="Cambria Math" w:hAnsi="Cambria Math"/>
+          <w:sz w:val="28"/>
+          <w:szCs w:val="28"/>
+        </w:rPr>
+        <w:t>7</w:t>
+      </w:r>
+      <w:r>
+        <w:rPr>
+          <w:rFonts w:ascii="Calibri Light" w:hAnsi="Calibri Light"/>
+          <w:sz w:val="28"/>
+          <w:szCs w:val="28"/>
+        </w:rPr>
+        <w:t xml:space="preserve"> kamieni na </w:t>
+      </w:r>
+      <w:r>
+        <w:rPr>
+          <w:rFonts w:ascii="Cambria Math" w:hAnsi="Cambria Math"/>
+          <w:sz w:val="28"/>
+          <w:szCs w:val="28"/>
+        </w:rPr>
+        <w:t>3</w:t>
+      </w:r>
+      <w:r>
+        <w:rPr>
+          <w:rFonts w:ascii="Calibri Light" w:hAnsi="Calibri Light"/>
+          <w:sz w:val="28"/>
+          <w:szCs w:val="28"/>
+        </w:rPr>
+        <w:t xml:space="preserve"> równe sterty… i coś nam nie wychodzi.</w:t>
       </w:r>
       <w:r>
         <w:rPr>
@@ -11001,7 +12261,7 @@
               </wp:anchor>
             </w:drawing>
           </mc:Choice>
-          <mc:Fallback>
+          <mc:Fallback xmlns:w15="http://schemas.microsoft.com/office/word/2012/wordml">
             <w:pict>
               <v:oval w14:anchorId="3C173E36" id="Elipsa 108" o:spid="_x0000_s1026" style="position:absolute;margin-left:331.5pt;margin-top:11.4pt;width:21pt;height:21pt;z-index:251847680;visibility:visible;mso-wrap-style:square;mso-wrap-distance-left:9pt;mso-wrap-distance-top:0;mso-wrap-distance-right:9pt;mso-wrap-distance-bottom:0;mso-position-horizontal:absolute;mso-position-horizontal-relative:text;mso-position-vertical:absolute;mso-position-vertical-relative:text;v-text-anchor:middle" o:gfxdata="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" fillcolor="#652523 [1637]" strokecolor="#bc4542 [3045]">
                 <v:fill color2="#ba4442 [3013]" rotate="t" angle="180" colors="0 #9b2d2a;52429f #cb3d3a;1 #ce3b37" focus="100%" type="gradient">
@@ -11076,7 +12336,7 @@
               </wp:anchor>
             </w:drawing>
           </mc:Choice>
-          <mc:Fallback>
+          <mc:Fallback xmlns:w15="http://schemas.microsoft.com/office/word/2012/wordml">
             <w:pict>
               <v:oval w14:anchorId="79CA9BDD" id="Elipsa 106" o:spid="_x0000_s1026" style="position:absolute;margin-left:257.25pt;margin-top:11.4pt;width:21pt;height:21pt;z-index:251843584;visibility:visible;mso-wrap-style:square;mso-wrap-distance-left:9pt;mso-wrap-distance-top:0;mso-wrap-distance-right:9pt;mso-wrap-distance-bottom:0;mso-position-horizontal:absolute;mso-position-horizontal-relative:text;mso-position-vertical:absolute;mso-position-vertical-relative:text;v-text-anchor:middle" o:gfxdata="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" fillcolor="#652523 [1637]" strokecolor="#bc4542 [3045]">
                 <v:fill color2="#ba4442 [3013]" rotate="t" angle="180" colors="0 #9b2d2a;52429f #cb3d3a;1 #ce3b37" focus="100%" type="gradient">
@@ -11151,7 +12411,7 @@
               </wp:anchor>
             </w:drawing>
           </mc:Choice>
-          <mc:Fallback>
+          <mc:Fallback xmlns:w15="http://schemas.microsoft.com/office/word/2012/wordml">
             <w:pict>
               <v:oval w14:anchorId="27C26703" id="Elipsa 104" o:spid="_x0000_s1026" style="position:absolute;margin-left:182.25pt;margin-top:11.4pt;width:21pt;height:21pt;z-index:251839488;visibility:visible;mso-wrap-style:square;mso-wrap-distance-left:9pt;mso-wrap-distance-top:0;mso-wrap-distance-right:9pt;mso-wrap-distance-bottom:0;mso-position-horizontal:absolute;mso-position-horizontal-relative:text;mso-position-vertical:absolute;mso-position-vertical-relative:text;v-text-anchor:middle" o:gfxdata="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" fillcolor="#652523 [1637]" strokecolor="#bc4542 [3045]">
                 <v:fill color2="#ba4442 [3013]" rotate="t" angle="180" colors="0 #9b2d2a;52429f #cb3d3a;1 #ce3b37" focus="100%" type="gradient">
@@ -11239,7 +12499,7 @@
               </wp:anchor>
             </w:drawing>
           </mc:Choice>
-          <mc:Fallback>
+          <mc:Fallback xmlns:w15="http://schemas.microsoft.com/office/word/2012/wordml">
             <w:pict>
               <v:oval w14:anchorId="4E623775" id="Elipsa 109" o:spid="_x0000_s1026" style="position:absolute;margin-left:331.5pt;margin-top:20.25pt;width:21pt;height:21pt;z-index:251849728;visibility:visible;mso-wrap-style:square;mso-wrap-distance-left:9pt;mso-wrap-distance-top:0;mso-wrap-distance-right:9pt;mso-wrap-distance-bottom:0;mso-position-horizontal:absolute;mso-position-horizontal-relative:text;mso-position-vertical:absolute;mso-position-vertical-relative:text;v-text-anchor:middle" o:gfxdata="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" fillcolor="#652523 [1637]" strokecolor="#bc4542 [3045]">
                 <v:fill color2="#ba4442 [3013]" rotate="t" angle="180" colors="0 #9b2d2a;52429f #cb3d3a;1 #ce3b37" focus="100%" type="gradient">
@@ -11314,7 +12574,7 @@
               </wp:anchor>
             </w:drawing>
           </mc:Choice>
-          <mc:Fallback>
+          <mc:Fallback xmlns:w15="http://schemas.microsoft.com/office/word/2012/wordml">
             <w:pict>
               <v:oval w14:anchorId="34B217BC" id="Elipsa 107" o:spid="_x0000_s1026" style="position:absolute;margin-left:257.25pt;margin-top:20.25pt;width:21pt;height:21pt;z-index:251845632;visibility:visible;mso-wrap-style:square;mso-wrap-distance-left:9pt;mso-wrap-distance-top:0;mso-wrap-distance-right:9pt;mso-wrap-distance-bottom:0;mso-position-horizontal:absolute;mso-position-horizontal-relative:text;mso-position-vertical:absolute;mso-position-vertical-relative:text;v-text-anchor:middle" o:gfxdata="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" fillcolor="#652523 [1637]" strokecolor="#bc4542 [3045]">
                 <v:fill color2="#ba4442 [3013]" rotate="t" angle="180" colors="0 #9b2d2a;52429f #cb3d3a;1 #ce3b37" focus="100%" type="gradient">
@@ -11389,7 +12649,7 @@
               </wp:anchor>
             </w:drawing>
           </mc:Choice>
-          <mc:Fallback>
+          <mc:Fallback xmlns:w15="http://schemas.microsoft.com/office/word/2012/wordml">
             <w:pict>
               <v:oval w14:anchorId="47C22293" id="Elipsa 105" o:spid="_x0000_s1026" style="position:absolute;margin-left:182.25pt;margin-top:20.25pt;width:21pt;height:21pt;z-index:251841536;visibility:visible;mso-wrap-style:square;mso-wrap-distance-left:9pt;mso-wrap-distance-top:0;mso-wrap-distance-right:9pt;mso-wrap-distance-bottom:0;mso-position-horizontal:absolute;mso-position-horizontal-relative:text;mso-position-vertical:absolute;mso-position-vertical-relative:text;v-text-anchor:middle" o:gfxdata="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" fillcolor="#652523 [1637]" strokecolor="#bc4542 [3045]">
                 <v:fill color2="#ba4442 [3013]" rotate="t" angle="180" colors="0 #9b2d2a;52429f #cb3d3a;1 #ce3b37" focus="100%" type="gradient">
@@ -11494,7 +12754,7 @@
               </wp:anchor>
             </w:drawing>
           </mc:Choice>
-          <mc:Fallback>
+          <mc:Fallback xmlns:w15="http://schemas.microsoft.com/office/word/2012/wordml">
             <w:pict>
               <v:oval w14:anchorId="663FE4E9" id="Elipsa 110" o:spid="_x0000_s1026" style="position:absolute;margin-left:257.25pt;margin-top:10.75pt;width:21pt;height:21pt;z-index:251851776;visibility:visible;mso-wrap-style:square;mso-wrap-distance-left:9pt;mso-wrap-distance-top:0;mso-wrap-distance-right:9pt;mso-wrap-distance-bottom:0;mso-position-horizontal:absolute;mso-position-horizontal-relative:text;mso-position-vertical:absolute;mso-position-vertical-relative:text;v-text-anchor:middle" o:gfxdata="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" fillcolor="#652523 [1637]" strokecolor="#bc4542 [3045]">
                 <v:fill color2="#ba4442 [3013]" rotate="t" angle="180" colors="0 #9b2d2a;52429f #cb3d3a;1 #ce3b37" focus="100%" type="gradient">
@@ -11566,19 +12826,44 @@
         <w:spacing w:after="0"/>
         <w:jc w:val="center"/>
         <w:rPr>
-          <w:rFonts w:ascii="Calibri Light" w:hAnsi="Calibri Light"/>
-          <w:sz w:val="28"/>
-          <w:szCs w:val="28"/>
+          <w:rFonts w:ascii="Cambria Math" w:hAnsi="Cambria Math"/>
+          <w:sz w:val="28"/>
+          <w:szCs w:val="28"/>
+          <w:oMath/>
         </w:rPr>
       </w:pPr>
-      <w:r>
-        <w:rPr>
-          <w:rFonts w:ascii="Calibri Light" w:hAnsi="Calibri Light"/>
-          <w:sz w:val="28"/>
-          <w:szCs w:val="28"/>
-        </w:rPr>
-        <w:t>7 : 3 = 2 r. 1</w:t>
-      </w:r>
+      <m:oMathPara>
+        <m:oMath>
+          <m:r>
+            <w:rPr>
+              <w:rFonts w:ascii="Cambria Math" w:hAnsi="Cambria Math"/>
+              <w:sz w:val="28"/>
+              <w:szCs w:val="28"/>
+            </w:rPr>
+            <w:lastRenderedPageBreak/>
+            <m:t xml:space="preserve">7 : 3 = 2 </m:t>
+          </m:r>
+          <m:r>
+            <m:rPr>
+              <m:sty m:val="p"/>
+            </m:rPr>
+            <w:rPr>
+              <w:rFonts w:ascii="Cambria Math" w:hAnsi="Cambria Math"/>
+              <w:sz w:val="28"/>
+              <w:szCs w:val="28"/>
+            </w:rPr>
+            <m:t>r</m:t>
+          </m:r>
+          <m:r>
+            <w:rPr>
+              <w:rFonts w:ascii="Cambria Math" w:hAnsi="Cambria Math"/>
+              <w:sz w:val="28"/>
+              <w:szCs w:val="28"/>
+            </w:rPr>
+            <m:t>. 1</m:t>
+          </m:r>
+        </m:oMath>
+      </m:oMathPara>
     </w:p>
     <w:p>
       <w:pPr>
@@ -11598,8 +12883,71 @@
           <w:sz w:val="28"/>
           <w:szCs w:val="28"/>
         </w:rPr>
-        <w:lastRenderedPageBreak/>
-        <w:t>Czyli „7 podzielić na 3 to 2, reszta 1”.</w:t>
+        <w:t>Czyli „</w:t>
+      </w:r>
+      <w:r>
+        <w:rPr>
+          <w:rFonts w:ascii="Cambria Math" w:hAnsi="Cambria Math"/>
+          <w:sz w:val="28"/>
+          <w:szCs w:val="28"/>
+        </w:rPr>
+        <w:t>7</w:t>
+      </w:r>
+      <w:r>
+        <w:rPr>
+          <w:rFonts w:ascii="Calibri Light" w:hAnsi="Calibri Light"/>
+          <w:sz w:val="28"/>
+          <w:szCs w:val="28"/>
+        </w:rPr>
+        <w:t xml:space="preserve"> podzielić na </w:t>
+      </w:r>
+      <w:r>
+        <w:rPr>
+          <w:rFonts w:ascii="Cambria Math" w:hAnsi="Cambria Math"/>
+          <w:sz w:val="28"/>
+          <w:szCs w:val="28"/>
+        </w:rPr>
+        <w:t>3</w:t>
+      </w:r>
+      <w:r>
+        <w:rPr>
+          <w:rFonts w:ascii="Calibri Light" w:hAnsi="Calibri Light"/>
+          <w:sz w:val="28"/>
+          <w:szCs w:val="28"/>
+        </w:rPr>
+        <w:t xml:space="preserve"> to </w:t>
+      </w:r>
+      <w:r>
+        <w:rPr>
+          <w:rFonts w:ascii="Cambria Math" w:hAnsi="Cambria Math"/>
+          <w:sz w:val="28"/>
+          <w:szCs w:val="28"/>
+        </w:rPr>
+        <w:t>2</w:t>
+      </w:r>
+      <w:r>
+        <w:rPr>
+          <w:rFonts w:ascii="Calibri Light" w:hAnsi="Calibri Light"/>
+          <w:sz w:val="28"/>
+          <w:szCs w:val="28"/>
+        </w:rPr>
+        <w:t xml:space="preserve">, reszta </w:t>
+      </w:r>
+      <w:r>
+        <w:rPr>
+          <w:rFonts w:ascii="Cambria Math" w:hAnsi="Cambria Math"/>
+          <w:sz w:val="28"/>
+          <w:szCs w:val="28"/>
+        </w:rPr>
+        <w:t>1</w:t>
+      </w:r>
+      <w:r>
+        <w:rPr>
+          <w:rFonts w:ascii="Calibri Light" w:hAnsi="Calibri Light"/>
+          <w:sz w:val="28"/>
+          <w:szCs w:val="28"/>
+        </w:rPr>
+        <w:t>”.</w:t>
       </w:r>
     </w:p>
     <w:p>
@@ -11617,7 +12965,7 @@
     </w:p>
     <w:p>
       <w:pPr>
-        <w:pStyle w:val="ListParagraph"/>
+        <w:pStyle w:val="Akapitzlist"/>
         <w:numPr>
           <w:ilvl w:val="0"/>
           <w:numId w:val="5"/>
@@ -11638,7 +12986,39 @@
           <w:sz w:val="28"/>
           <w:szCs w:val="28"/>
         </w:rPr>
-        <w:t>Pan Janusz ma 4 jajka, a na jajecznicę potrzebuje 3 jajek. Zostanie mu jedno.</w:t>
+        <w:t xml:space="preserve">Pan Janusz ma </w:t>
+      </w:r>
+      <w:r>
+        <w:rPr>
+          <w:rFonts w:ascii="Cambria Math" w:hAnsi="Cambria Math"/>
+          <w:sz w:val="28"/>
+          <w:szCs w:val="28"/>
+        </w:rPr>
+        <w:t>4</w:t>
+      </w:r>
+      <w:r>
+        <w:rPr>
+          <w:rFonts w:ascii="Calibri Light" w:hAnsi="Calibri Light"/>
+          <w:sz w:val="28"/>
+          <w:szCs w:val="28"/>
+        </w:rPr>
+        <w:t xml:space="preserve"> jajka, a na jajecznicę potrzebuje </w:t>
+      </w:r>
+      <w:r>
+        <w:rPr>
+          <w:rFonts w:ascii="Cambria Math" w:hAnsi="Cambria Math"/>
+          <w:sz w:val="28"/>
+          <w:szCs w:val="28"/>
+        </w:rPr>
+        <w:t>3</w:t>
+      </w:r>
+      <w:r>
+        <w:rPr>
+          <w:rFonts w:ascii="Calibri Light" w:hAnsi="Calibri Light"/>
+          <w:sz w:val="28"/>
+          <w:szCs w:val="28"/>
+        </w:rPr>
+        <w:t xml:space="preserve"> jajek. Zostanie mu jedno.</w:t>
       </w:r>
     </w:p>
     <w:p>
@@ -11649,19 +13029,43 @@
         <w:spacing w:after="0"/>
         <w:jc w:val="center"/>
         <w:rPr>
-          <w:rFonts w:ascii="Calibri Light" w:hAnsi="Calibri Light"/>
-          <w:sz w:val="28"/>
-          <w:szCs w:val="28"/>
+          <w:rFonts w:ascii="Cambria Math" w:hAnsi="Cambria Math"/>
+          <w:sz w:val="28"/>
+          <w:szCs w:val="28"/>
+          <w:oMath/>
         </w:rPr>
       </w:pPr>
-      <w:r>
-        <w:rPr>
-          <w:rFonts w:ascii="Calibri Light" w:hAnsi="Calibri Light"/>
-          <w:sz w:val="28"/>
-          <w:szCs w:val="28"/>
-        </w:rPr>
-        <w:t>4 : 3 = 1 r. 1</w:t>
-      </w:r>
+      <m:oMathPara>
+        <m:oMath>
+          <m:r>
+            <w:rPr>
+              <w:rFonts w:ascii="Cambria Math" w:hAnsi="Cambria Math"/>
+              <w:sz w:val="28"/>
+              <w:szCs w:val="28"/>
+            </w:rPr>
+            <m:t xml:space="preserve">4 : 3 = 1 </m:t>
+          </m:r>
+          <m:r>
+            <m:rPr>
+              <m:sty m:val="p"/>
+            </m:rPr>
+            <w:rPr>
+              <w:rFonts w:ascii="Cambria Math" w:hAnsi="Cambria Math"/>
+              <w:sz w:val="28"/>
+              <w:szCs w:val="28"/>
+            </w:rPr>
+            <m:t>r</m:t>
+          </m:r>
+          <m:r>
+            <w:rPr>
+              <w:rFonts w:ascii="Cambria Math" w:hAnsi="Cambria Math"/>
+              <w:sz w:val="28"/>
+              <w:szCs w:val="28"/>
+            </w:rPr>
+            <m:t>. 1</m:t>
+          </m:r>
+        </m:oMath>
+      </m:oMathPara>
     </w:p>
     <w:p>
       <w:pPr>
@@ -11679,7 +13083,7 @@
     </w:p>
     <w:p>
       <w:pPr>
-        <w:pStyle w:val="ListParagraph"/>
+        <w:pStyle w:val="Akapitzlist"/>
         <w:numPr>
           <w:ilvl w:val="0"/>
           <w:numId w:val="5"/>
@@ -11708,11 +13112,27 @@
           <w:sz w:val="28"/>
           <w:szCs w:val="28"/>
         </w:rPr>
-        <w:t>ł 27 zł do pijalni. Jeden kufel</w:t>
-      </w:r>
-      <w:r>
-        <w:rPr>
-          <w:rStyle w:val="FootnoteReference"/>
+        <w:t xml:space="preserve">ł </w:t>
+      </w:r>
+      <w:r>
+        <w:rPr>
+          <w:rFonts w:ascii="Cambria Math" w:hAnsi="Cambria Math"/>
+          <w:sz w:val="28"/>
+          <w:szCs w:val="28"/>
+        </w:rPr>
+        <w:t>27 zł</w:t>
+      </w:r>
+      <w:r>
+        <w:rPr>
+          <w:rFonts w:ascii="Calibri Light" w:hAnsi="Calibri Light"/>
+          <w:sz w:val="28"/>
+          <w:szCs w:val="28"/>
+        </w:rPr>
+        <w:t xml:space="preserve"> do pijalni. Jeden kufel</w:t>
+      </w:r>
+      <w:r>
+        <w:rPr>
+          <w:rStyle w:val="Odwoanieprzypisudolnego"/>
           <w:rFonts w:ascii="Calibri Light" w:hAnsi="Calibri Light"/>
           <w:sz w:val="28"/>
           <w:szCs w:val="28"/>
@@ -11733,19 +13153,43 @@
           <w:sz w:val="28"/>
           <w:szCs w:val="28"/>
         </w:rPr>
-        <w:t>kosztuje 6 zł, więc po czter</w:t>
-      </w:r>
-      <w:r>
-        <w:rPr>
-          <w:rFonts w:ascii="Calibri Light" w:hAnsi="Calibri Light"/>
-          <w:sz w:val="28"/>
-          <w:szCs w:val="28"/>
-        </w:rPr>
-        <w:t>okrotnej degustacji zostało mu 3</w:t>
-      </w:r>
-      <w:r>
-        <w:rPr>
-          <w:rFonts w:ascii="Calibri Light" w:hAnsi="Calibri Light"/>
+        <w:t xml:space="preserve">kosztuje </w:t>
+      </w:r>
+      <w:r>
+        <w:rPr>
+          <w:rFonts w:ascii="Cambria Math" w:hAnsi="Cambria Math"/>
+          <w:sz w:val="28"/>
+          <w:szCs w:val="28"/>
+        </w:rPr>
+        <w:t>6 zł</w:t>
+      </w:r>
+      <w:r>
+        <w:rPr>
+          <w:rFonts w:ascii="Calibri Light" w:hAnsi="Calibri Light"/>
+          <w:sz w:val="28"/>
+          <w:szCs w:val="28"/>
+        </w:rPr>
+        <w:t>, więc po czter</w:t>
+      </w:r>
+      <w:r>
+        <w:rPr>
+          <w:rFonts w:ascii="Calibri Light" w:hAnsi="Calibri Light"/>
+          <w:sz w:val="28"/>
+          <w:szCs w:val="28"/>
+        </w:rPr>
+        <w:t xml:space="preserve">okrotnej degustacji zostało mu </w:t>
+      </w:r>
+      <w:r>
+        <w:rPr>
+          <w:rFonts w:ascii="Cambria Math" w:hAnsi="Cambria Math"/>
+          <w:sz w:val="28"/>
+          <w:szCs w:val="28"/>
+        </w:rPr>
+        <w:t>3</w:t>
+      </w:r>
+      <w:r>
+        <w:rPr>
+          <w:rFonts w:ascii="Cambria Math" w:hAnsi="Cambria Math"/>
           <w:sz w:val="28"/>
           <w:szCs w:val="28"/>
         </w:rPr>
@@ -11768,19 +13212,43 @@
         <w:spacing w:after="0"/>
         <w:jc w:val="center"/>
         <w:rPr>
-          <w:rFonts w:ascii="Calibri Light" w:hAnsi="Calibri Light"/>
-          <w:sz w:val="28"/>
-          <w:szCs w:val="28"/>
+          <w:rFonts w:ascii="Cambria Math" w:hAnsi="Cambria Math"/>
+          <w:sz w:val="28"/>
+          <w:szCs w:val="28"/>
+          <w:oMath/>
         </w:rPr>
       </w:pPr>
-      <w:r>
-        <w:rPr>
-          <w:rFonts w:ascii="Calibri Light" w:hAnsi="Calibri Light"/>
-          <w:sz w:val="28"/>
-          <w:szCs w:val="28"/>
-        </w:rPr>
-        <w:t>27 : 6 = 4 r. 3</w:t>
-      </w:r>
+      <m:oMathPara>
+        <m:oMath>
+          <m:r>
+            <w:rPr>
+              <w:rFonts w:ascii="Cambria Math" w:hAnsi="Cambria Math"/>
+              <w:sz w:val="28"/>
+              <w:szCs w:val="28"/>
+            </w:rPr>
+            <m:t xml:space="preserve">27 : 6 = 4 </m:t>
+          </m:r>
+          <m:r>
+            <m:rPr>
+              <m:sty m:val="p"/>
+            </m:rPr>
+            <w:rPr>
+              <w:rFonts w:ascii="Cambria Math" w:hAnsi="Cambria Math"/>
+              <w:sz w:val="28"/>
+              <w:szCs w:val="28"/>
+            </w:rPr>
+            <m:t>r</m:t>
+          </m:r>
+          <m:r>
+            <w:rPr>
+              <w:rFonts w:ascii="Cambria Math" w:hAnsi="Cambria Math"/>
+              <w:sz w:val="28"/>
+              <w:szCs w:val="28"/>
+            </w:rPr>
+            <m:t>. 3</m:t>
+          </m:r>
+        </m:oMath>
+      </m:oMathPara>
     </w:p>
     <w:p>
       <w:pPr>
@@ -11798,7 +13266,7 @@
     </w:p>
     <w:p>
       <w:pPr>
-        <w:pStyle w:val="ListParagraph"/>
+        <w:pStyle w:val="Akapitzlist"/>
         <w:numPr>
           <w:ilvl w:val="0"/>
           <w:numId w:val="5"/>
@@ -11819,7 +13287,55 @@
           <w:sz w:val="28"/>
           <w:szCs w:val="28"/>
         </w:rPr>
-        <w:t>Żona pana Janusza przygotowała 8 golonek dla 4 gości. Po ostatnim obiedzie jeden z nich się pochorował, więc tym razem przyszło tylko 3 gości. Każdy dostał po dwie. Zostały dwie golonki, którymi zajął się pan Janusz.</w:t>
+        <w:t xml:space="preserve">Żona pana Janusza przygotowała </w:t>
+      </w:r>
+      <w:r>
+        <w:rPr>
+          <w:rFonts w:ascii="Cambria Math" w:hAnsi="Cambria Math"/>
+          <w:sz w:val="28"/>
+          <w:szCs w:val="28"/>
+        </w:rPr>
+        <w:t>8</w:t>
+      </w:r>
+      <w:r>
+        <w:rPr>
+          <w:rFonts w:ascii="Calibri Light" w:hAnsi="Calibri Light"/>
+          <w:sz w:val="28"/>
+          <w:szCs w:val="28"/>
+        </w:rPr>
+        <w:t xml:space="preserve"> golonek dla </w:t>
+      </w:r>
+      <w:r>
+        <w:rPr>
+          <w:rFonts w:ascii="Cambria Math" w:hAnsi="Cambria Math"/>
+          <w:sz w:val="28"/>
+          <w:szCs w:val="28"/>
+        </w:rPr>
+        <w:t>4</w:t>
+      </w:r>
+      <w:r>
+        <w:rPr>
+          <w:rFonts w:ascii="Calibri Light" w:hAnsi="Calibri Light"/>
+          <w:sz w:val="28"/>
+          <w:szCs w:val="28"/>
+        </w:rPr>
+        <w:t xml:space="preserve"> gości. Po ostatnim obiedzie jeden z nich się pochorował, więc tym razem przyszło tylko </w:t>
+      </w:r>
+      <w:r>
+        <w:rPr>
+          <w:rFonts w:ascii="Cambria Math" w:hAnsi="Cambria Math"/>
+          <w:sz w:val="28"/>
+          <w:szCs w:val="28"/>
+        </w:rPr>
+        <w:t>3</w:t>
+      </w:r>
+      <w:r>
+        <w:rPr>
+          <w:rFonts w:ascii="Calibri Light" w:hAnsi="Calibri Light"/>
+          <w:sz w:val="28"/>
+          <w:szCs w:val="28"/>
+        </w:rPr>
+        <w:t xml:space="preserve"> gości. Każdy dostał po dwie. Zostały dwie golonki, którymi zajął się pan Janusz.</w:t>
       </w:r>
     </w:p>
     <w:p>
@@ -11830,19 +13346,56 @@
         <w:spacing w:after="0"/>
         <w:jc w:val="center"/>
         <w:rPr>
-          <w:rFonts w:ascii="Calibri Light" w:hAnsi="Calibri Light"/>
-          <w:sz w:val="28"/>
-          <w:szCs w:val="28"/>
+          <w:rFonts w:ascii="Cambria Math" w:hAnsi="Cambria Math"/>
+          <w:sz w:val="28"/>
+          <w:szCs w:val="28"/>
+          <w:oMath/>
         </w:rPr>
       </w:pPr>
-      <w:r>
-        <w:rPr>
-          <w:rFonts w:ascii="Calibri Light" w:hAnsi="Calibri Light"/>
-          <w:sz w:val="28"/>
-          <w:szCs w:val="28"/>
-        </w:rPr>
-        <w:t>8 : 3 = 2 r. 2</w:t>
-      </w:r>
+      <m:oMathPara>
+        <m:oMath>
+          <m:r>
+            <w:rPr>
+              <w:rFonts w:ascii="Cambria Math" w:hAnsi="Cambria Math"/>
+              <w:sz w:val="28"/>
+              <w:szCs w:val="28"/>
+            </w:rPr>
+            <m:t xml:space="preserve">8 : 3 = 2 </m:t>
+          </m:r>
+          <m:r>
+            <m:rPr>
+              <m:sty m:val="p"/>
+            </m:rPr>
+            <w:rPr>
+              <w:rFonts w:ascii="Cambria Math" w:hAnsi="Cambria Math"/>
+              <w:sz w:val="28"/>
+              <w:szCs w:val="28"/>
+            </w:rPr>
+            <m:t>r</m:t>
+          </m:r>
+          <m:r>
+            <w:rPr>
+              <w:rFonts w:ascii="Cambria Math" w:hAnsi="Cambria Math"/>
+              <w:sz w:val="28"/>
+              <w:szCs w:val="28"/>
+            </w:rPr>
+            <m:t>. 2</m:t>
+          </m:r>
+        </m:oMath>
+      </m:oMathPara>
+    </w:p>
+    <w:p>
+      <w:pPr>
+        <w:tabs>
+          <w:tab w:val="left" w:pos="4200"/>
+        </w:tabs>
+        <w:spacing w:after="0"/>
+        <w:rPr>
+          <w:rFonts w:ascii="Calibri Light" w:hAnsi="Calibri Light"/>
+          <w:sz w:val="28"/>
+          <w:szCs w:val="28"/>
+        </w:rPr>
+      </w:pPr>
     </w:p>
     <w:p>
       <w:pPr>
@@ -11947,7 +13500,7 @@
               </wp:anchor>
             </w:drawing>
           </mc:Choice>
-          <mc:Fallback>
+          <mc:Fallback xmlns:w15="http://schemas.microsoft.com/office/word/2012/wordml">
             <w:pict>
               <v:shape w14:anchorId="5F761058" id="Schemat blokowy: decyzja 111" o:spid="_x0000_s1026" type="#_x0000_t110" style="position:absolute;margin-left:-3.75pt;margin-top:11.4pt;width:12.75pt;height:21.75pt;z-index:251853824;visibility:visible;mso-wrap-style:square;mso-width-percent:0;mso-height-percent:0;mso-wrap-distance-left:9pt;mso-wrap-distance-top:0;mso-wrap-distance-right:9pt;mso-wrap-distance-bottom:0;mso-position-horizontal:absolute;mso-position-horizontal-relative:text;mso-position-vertical:absolute;mso-position-vertical-relative:text;mso-width-percent:0;mso-height-percent:0;mso-width-relative:margin;mso-height-relative:margin;v-text-anchor:middle" o:gfxdata="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" fillcolor="#ac0000" stroked="f" strokeweight="2pt"/>
             </w:pict>
@@ -12031,11 +13584,43 @@
           <w:sz w:val="28"/>
           <w:szCs w:val="28"/>
         </w:rPr>
-        <w:t>Dać 14 dzieciom 2 cukierki do zjedzenia, to nie to samo</w:t>
-      </w:r>
-      <w:r>
-        <w:rPr>
-          <w:rStyle w:val="FootnoteReference"/>
+        <w:t xml:space="preserve">Dać </w:t>
+      </w:r>
+      <w:r>
+        <w:rPr>
+          <w:rFonts w:ascii="Cambria Math" w:hAnsi="Cambria Math"/>
+          <w:sz w:val="28"/>
+          <w:szCs w:val="28"/>
+        </w:rPr>
+        <w:t>14</w:t>
+      </w:r>
+      <w:r>
+        <w:rPr>
+          <w:rFonts w:ascii="Calibri Light" w:hAnsi="Calibri Light"/>
+          <w:sz w:val="28"/>
+          <w:szCs w:val="28"/>
+        </w:rPr>
+        <w:t xml:space="preserve"> dzieciom </w:t>
+      </w:r>
+      <w:r>
+        <w:rPr>
+          <w:rFonts w:ascii="Cambria Math" w:hAnsi="Cambria Math"/>
+          <w:sz w:val="28"/>
+          <w:szCs w:val="28"/>
+        </w:rPr>
+        <w:t>2</w:t>
+      </w:r>
+      <w:r>
+        <w:rPr>
+          <w:rFonts w:ascii="Calibri Light" w:hAnsi="Calibri Light"/>
+          <w:sz w:val="28"/>
+          <w:szCs w:val="28"/>
+        </w:rPr>
+        <w:t xml:space="preserve"> cukierki do zjedzenia, to nie to samo</w:t>
+      </w:r>
+      <w:r>
+        <w:rPr>
+          <w:rStyle w:val="Odwoanieprzypisudolnego"/>
           <w:rFonts w:ascii="Calibri Light" w:hAnsi="Calibri Light"/>
           <w:sz w:val="28"/>
           <w:szCs w:val="28"/>
@@ -12048,7 +13633,39 @@
           <w:sz w:val="28"/>
           <w:szCs w:val="28"/>
         </w:rPr>
-        <w:t xml:space="preserve">, co dać 2 dzieciom 14 cukierków. </w:t>
+        <w:t xml:space="preserve">, co dać </w:t>
+      </w:r>
+      <w:r>
+        <w:rPr>
+          <w:rFonts w:ascii="Cambria Math" w:hAnsi="Cambria Math"/>
+          <w:sz w:val="28"/>
+          <w:szCs w:val="28"/>
+        </w:rPr>
+        <w:t>2</w:t>
+      </w:r>
+      <w:r>
+        <w:rPr>
+          <w:rFonts w:ascii="Calibri Light" w:hAnsi="Calibri Light"/>
+          <w:sz w:val="28"/>
+          <w:szCs w:val="28"/>
+        </w:rPr>
+        <w:t xml:space="preserve"> dzieciom </w:t>
+      </w:r>
+      <w:r>
+        <w:rPr>
+          <w:rFonts w:ascii="Cambria Math" w:hAnsi="Cambria Math"/>
+          <w:sz w:val="28"/>
+          <w:szCs w:val="28"/>
+        </w:rPr>
+        <w:t>14</w:t>
+      </w:r>
+      <w:r>
+        <w:rPr>
+          <w:rFonts w:ascii="Calibri Light" w:hAnsi="Calibri Light"/>
+          <w:sz w:val="28"/>
+          <w:szCs w:val="28"/>
+        </w:rPr>
+        <w:t xml:space="preserve"> cukierków. </w:t>
       </w:r>
     </w:p>
     <w:p>
@@ -12090,23 +13707,25 @@
           <w:sz w:val="28"/>
           <w:szCs w:val="28"/>
         </w:rPr>
-        <w:t>ć dzielenia, rozważmy przykład 6</w:t>
-      </w:r>
-      <w:r>
-        <w:rPr>
-          <w:rFonts w:ascii="Calibri Light" w:hAnsi="Calibri Light"/>
-          <w:sz w:val="28"/>
-          <w:szCs w:val="28"/>
-        </w:rPr>
-        <w:t xml:space="preserve">0 : </w:t>
-      </w:r>
-      <w:r>
-        <w:rPr>
-          <w:rFonts w:ascii="Calibri Light" w:hAnsi="Calibri Light"/>
-          <w:sz w:val="28"/>
-          <w:szCs w:val="28"/>
-        </w:rPr>
-        <w:t>6 : 2. Licząc na dwa sposoby:</w:t>
+        <w:t xml:space="preserve">ć dzielenia, rozważmy przykład </w:t>
+      </w:r>
+      <m:oMath>
+        <m:r>
+          <w:rPr>
+            <w:rFonts w:ascii="Cambria Math" w:hAnsi="Cambria Math"/>
+            <w:sz w:val="28"/>
+            <w:szCs w:val="28"/>
+          </w:rPr>
+          <m:t>60 : 6 : 2</m:t>
+        </m:r>
+      </m:oMath>
+      <w:r>
+        <w:rPr>
+          <w:rFonts w:ascii="Calibri Light" w:hAnsi="Calibri Light"/>
+          <w:sz w:val="28"/>
+          <w:szCs w:val="28"/>
+        </w:rPr>
+        <w:t>. Licząc na dwa sposoby:</w:t>
       </w:r>
     </w:p>
     <w:p>
@@ -12117,19 +13736,24 @@
         <w:spacing w:after="0"/>
         <w:jc w:val="center"/>
         <w:rPr>
-          <w:rFonts w:ascii="Calibri Light" w:hAnsi="Calibri Light"/>
-          <w:sz w:val="28"/>
-          <w:szCs w:val="28"/>
+          <w:rFonts w:ascii="Cambria Math" w:hAnsi="Cambria Math"/>
+          <w:sz w:val="28"/>
+          <w:szCs w:val="28"/>
+          <w:oMath/>
         </w:rPr>
       </w:pPr>
-      <w:r>
-        <w:rPr>
-          <w:rFonts w:ascii="Calibri Light" w:hAnsi="Calibri Light"/>
-          <w:sz w:val="28"/>
-          <w:szCs w:val="28"/>
-        </w:rPr>
-        <w:t>60 : 6 = 10</w:t>
-      </w:r>
+      <m:oMathPara>
+        <m:oMath>
+          <m:r>
+            <w:rPr>
+              <w:rFonts w:ascii="Cambria Math" w:hAnsi="Cambria Math"/>
+              <w:sz w:val="28"/>
+              <w:szCs w:val="28"/>
+            </w:rPr>
+            <m:t>60 : 6 = 10</m:t>
+          </m:r>
+        </m:oMath>
+      </m:oMathPara>
     </w:p>
     <w:p>
       <w:pPr>
@@ -12139,19 +13763,24 @@
         <w:spacing w:after="0"/>
         <w:jc w:val="center"/>
         <w:rPr>
-          <w:rFonts w:ascii="Calibri Light" w:hAnsi="Calibri Light"/>
-          <w:sz w:val="28"/>
-          <w:szCs w:val="28"/>
+          <w:rFonts w:ascii="Cambria Math" w:hAnsi="Cambria Math"/>
+          <w:sz w:val="28"/>
+          <w:szCs w:val="28"/>
+          <w:oMath/>
         </w:rPr>
       </w:pPr>
-      <w:r>
-        <w:rPr>
-          <w:rFonts w:ascii="Calibri Light" w:hAnsi="Calibri Light"/>
-          <w:sz w:val="28"/>
-          <w:szCs w:val="28"/>
-        </w:rPr>
-        <w:t>10 : 2 = 5</w:t>
-      </w:r>
+      <m:oMathPara>
+        <m:oMath>
+          <m:r>
+            <w:rPr>
+              <w:rFonts w:ascii="Cambria Math" w:hAnsi="Cambria Math"/>
+              <w:sz w:val="28"/>
+              <w:szCs w:val="28"/>
+            </w:rPr>
+            <m:t>10 : 2 = 5</m:t>
+          </m:r>
+        </m:oMath>
+      </m:oMathPara>
     </w:p>
     <w:p>
       <w:pPr>
@@ -12175,19 +13804,24 @@
         <w:spacing w:after="0"/>
         <w:jc w:val="center"/>
         <w:rPr>
-          <w:rFonts w:ascii="Calibri Light" w:hAnsi="Calibri Light"/>
-          <w:sz w:val="28"/>
-          <w:szCs w:val="28"/>
+          <w:rFonts w:ascii="Cambria Math" w:hAnsi="Cambria Math"/>
+          <w:sz w:val="28"/>
+          <w:szCs w:val="28"/>
+          <w:oMath/>
         </w:rPr>
       </w:pPr>
-      <w:r>
-        <w:rPr>
-          <w:rFonts w:ascii="Calibri Light" w:hAnsi="Calibri Light"/>
-          <w:sz w:val="28"/>
-          <w:szCs w:val="28"/>
-        </w:rPr>
-        <w:t>6 : 2 = 3</w:t>
-      </w:r>
+      <m:oMathPara>
+        <m:oMath>
+          <m:r>
+            <w:rPr>
+              <w:rFonts w:ascii="Cambria Math" w:hAnsi="Cambria Math"/>
+              <w:sz w:val="28"/>
+              <w:szCs w:val="28"/>
+            </w:rPr>
+            <m:t>6 : 2 = 3</m:t>
+          </m:r>
+        </m:oMath>
+      </m:oMathPara>
     </w:p>
     <w:p>
       <w:pPr>
@@ -12197,19 +13831,24 @@
         <w:spacing w:after="0"/>
         <w:jc w:val="center"/>
         <w:rPr>
-          <w:rFonts w:ascii="Calibri Light" w:hAnsi="Calibri Light"/>
-          <w:sz w:val="28"/>
-          <w:szCs w:val="28"/>
+          <w:rFonts w:ascii="Cambria Math" w:hAnsi="Cambria Math"/>
+          <w:sz w:val="28"/>
+          <w:szCs w:val="28"/>
+          <w:oMath/>
         </w:rPr>
       </w:pPr>
-      <w:r>
-        <w:rPr>
-          <w:rFonts w:ascii="Calibri Light" w:hAnsi="Calibri Light"/>
-          <w:sz w:val="28"/>
-          <w:szCs w:val="28"/>
-        </w:rPr>
-        <w:t>60 : 3 = 20</w:t>
-      </w:r>
+      <m:oMathPara>
+        <m:oMath>
+          <m:r>
+            <w:rPr>
+              <w:rFonts w:ascii="Cambria Math" w:hAnsi="Cambria Math"/>
+              <w:sz w:val="28"/>
+              <w:szCs w:val="28"/>
+            </w:rPr>
+            <m:t>60 : 3 = 20</m:t>
+          </m:r>
+        </m:oMath>
+      </m:oMathPara>
     </w:p>
     <w:p>
       <w:pPr>
@@ -12239,8 +13878,6 @@
         </w:rPr>
         <w:t>i</w:t>
       </w:r>
-      <w:bookmarkStart w:id="0" w:name="_GoBack"/>
-      <w:bookmarkEnd w:id="0"/>
       <w:r>
         <w:rPr>
           <w:rFonts w:ascii="Calibri Light" w:hAnsi="Calibri Light"/>
@@ -12249,6 +13886,19 @@
         </w:rPr>
         <w:t xml:space="preserve"> są dość różne, więc dzielenie nie jest łączne.</w:t>
       </w:r>
+    </w:p>
+    <w:p>
+      <w:pPr>
+        <w:tabs>
+          <w:tab w:val="left" w:pos="4200"/>
+        </w:tabs>
+        <w:spacing w:after="0"/>
+        <w:rPr>
+          <w:rFonts w:ascii="Calibri Light" w:hAnsi="Calibri Light"/>
+          <w:sz w:val="28"/>
+          <w:szCs w:val="28"/>
+        </w:rPr>
+      </w:pPr>
     </w:p>
     <w:p>
       <w:pPr>
@@ -12353,7 +14003,7 @@
               </wp:anchor>
             </w:drawing>
           </mc:Choice>
-          <mc:Fallback>
+          <mc:Fallback xmlns:w15="http://schemas.microsoft.com/office/word/2012/wordml">
             <w:pict>
               <v:shape w14:anchorId="762E5EE5" id="Schemat blokowy: decyzja 112" o:spid="_x0000_s1026" type="#_x0000_t110" style="position:absolute;margin-left:-3.75pt;margin-top:11.4pt;width:12.75pt;height:21.75pt;z-index:251855872;visibility:visible;mso-wrap-style:square;mso-width-percent:0;mso-height-percent:0;mso-wrap-distance-left:9pt;mso-wrap-distance-top:0;mso-wrap-distance-right:9pt;mso-wrap-distance-bottom:0;mso-position-horizontal:absolute;mso-position-horizontal-relative:text;mso-position-vertical:absolute;mso-position-vertical-relative:text;mso-width-percent:0;mso-height-percent:0;mso-width-relative:margin;mso-height-relative:margin;v-text-anchor:middle" o:gfxdata="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" fillcolor="#ac0000" stroked="f" strokeweight="2pt"/>
             </w:pict>
@@ -12413,23 +14063,135 @@
           <w:sz w:val="28"/>
           <w:szCs w:val="28"/>
         </w:rPr>
-        <w:t xml:space="preserve">W przypadku małych liczb warto mieć na uwadze, że dzielenie jest odwrotnością mnożenia. Zawsze w razie problemów warto zastąpić sobie dzielenie odpowiednim mnożeniem, można nawet wspomóc się tabliczką mnożenia. Jeśli chcemy znaleźć wynik 72 : 8, szukamy kolumny zatytułowanej „8” i szukamy w niej wyniku 72. Wynik występuje w wierszu „9”, w takim razie 8 </w:t>
-      </w:r>
-      <w:r>
-        <w:rPr>
-          <w:rFonts w:ascii="Calibri Light" w:hAnsi="Calibri Light"/>
-          <w:sz w:val="28"/>
-          <w:szCs w:val="28"/>
-        </w:rPr>
-        <w:sym w:font="Symbol" w:char="F0D7"/>
-      </w:r>
-      <w:r>
-        <w:rPr>
-          <w:rFonts w:ascii="Calibri Light" w:hAnsi="Calibri Light"/>
-          <w:sz w:val="28"/>
-          <w:szCs w:val="28"/>
-        </w:rPr>
-        <w:t xml:space="preserve"> 9 = 72, więc 72 : 8 = 9.</w:t>
+        <w:t xml:space="preserve">W przypadku małych liczb warto mieć na uwadze, że dzielenie jest odwrotnością mnożenia. Zawsze w razie problemów warto zastąpić sobie dzielenie odpowiednim mnożeniem, można </w:t>
+      </w:r>
+      <w:r>
+        <w:rPr>
+          <w:rFonts w:ascii="Calibri Light" w:hAnsi="Calibri Light"/>
+          <w:sz w:val="28"/>
+          <w:szCs w:val="28"/>
+        </w:rPr>
+        <w:lastRenderedPageBreak/>
+        <w:t xml:space="preserve">nawet wspomóc się tabliczką mnożenia. Jeśli chcemy znaleźć wynik </w:t>
+      </w:r>
+      <m:oMath>
+        <m:r>
+          <w:rPr>
+            <w:rFonts w:ascii="Cambria Math" w:hAnsi="Cambria Math"/>
+            <w:sz w:val="28"/>
+            <w:szCs w:val="28"/>
+          </w:rPr>
+          <m:t>72 : 8</m:t>
+        </m:r>
+      </m:oMath>
+      <w:r>
+        <w:rPr>
+          <w:rFonts w:ascii="Calibri Light" w:hAnsi="Calibri Light"/>
+          <w:sz w:val="28"/>
+          <w:szCs w:val="28"/>
+        </w:rPr>
+        <w:t>, szukamy kolumny zatytułowanej „</w:t>
+      </w:r>
+      <w:r>
+        <w:rPr>
+          <w:rFonts w:ascii="Cambria Math" w:hAnsi="Cambria Math"/>
+          <w:sz w:val="28"/>
+          <w:szCs w:val="28"/>
+        </w:rPr>
+        <w:t>8</w:t>
+      </w:r>
+      <w:r>
+        <w:rPr>
+          <w:rFonts w:ascii="Calibri Light" w:hAnsi="Calibri Light"/>
+          <w:sz w:val="28"/>
+          <w:szCs w:val="28"/>
+        </w:rPr>
+        <w:t xml:space="preserve">” i szukamy w niej wyniku </w:t>
+      </w:r>
+      <w:r>
+        <w:rPr>
+          <w:rFonts w:ascii="Cambria Math" w:hAnsi="Cambria Math"/>
+          <w:sz w:val="28"/>
+          <w:szCs w:val="28"/>
+        </w:rPr>
+        <w:t>72</w:t>
+      </w:r>
+      <w:r>
+        <w:rPr>
+          <w:rFonts w:ascii="Calibri Light" w:hAnsi="Calibri Light"/>
+          <w:sz w:val="28"/>
+          <w:szCs w:val="28"/>
+        </w:rPr>
+        <w:t>. Wynik występuje w wierszu „</w:t>
+      </w:r>
+      <w:r>
+        <w:rPr>
+          <w:rFonts w:ascii="Cambria Math" w:hAnsi="Cambria Math"/>
+          <w:sz w:val="28"/>
+          <w:szCs w:val="28"/>
+        </w:rPr>
+        <w:t>9</w:t>
+      </w:r>
+      <w:r>
+        <w:rPr>
+          <w:rFonts w:ascii="Calibri Light" w:hAnsi="Calibri Light"/>
+          <w:sz w:val="28"/>
+          <w:szCs w:val="28"/>
+        </w:rPr>
+        <w:t xml:space="preserve">”, w takim razie </w:t>
+      </w:r>
+      <m:oMath>
+        <m:r>
+          <w:rPr>
+            <w:rFonts w:ascii="Cambria Math" w:hAnsi="Cambria Math"/>
+            <w:sz w:val="28"/>
+            <w:szCs w:val="28"/>
+          </w:rPr>
+          <m:t xml:space="preserve">8 </m:t>
+        </m:r>
+        <m:r>
+          <w:rPr>
+            <w:rFonts w:ascii="Cambria Math" w:hAnsi="Cambria Math"/>
+            <w:i/>
+            <w:sz w:val="28"/>
+            <w:szCs w:val="28"/>
+          </w:rPr>
+          <w:sym w:font="Symbol" w:char="F0D7"/>
+        </m:r>
+        <m:r>
+          <w:rPr>
+            <w:rFonts w:ascii="Cambria Math" w:hAnsi="Cambria Math"/>
+            <w:sz w:val="28"/>
+            <w:szCs w:val="28"/>
+          </w:rPr>
+          <m:t xml:space="preserve"> 9 = 72</m:t>
+        </m:r>
+      </m:oMath>
+      <w:r>
+        <w:rPr>
+          <w:rFonts w:ascii="Calibri Light" w:hAnsi="Calibri Light"/>
+          <w:sz w:val="28"/>
+          <w:szCs w:val="28"/>
+        </w:rPr>
+        <w:t xml:space="preserve">, więc </w:t>
+      </w:r>
+      <m:oMath>
+        <m:r>
+          <w:rPr>
+            <w:rFonts w:ascii="Cambria Math" w:hAnsi="Cambria Math"/>
+            <w:sz w:val="28"/>
+            <w:szCs w:val="28"/>
+          </w:rPr>
+          <m:t>72 : 8 = 9</m:t>
+        </m:r>
+      </m:oMath>
+      <w:r>
+        <w:rPr>
+          <w:rFonts w:ascii="Calibri Light" w:hAnsi="Calibri Light"/>
+          <w:sz w:val="28"/>
+          <w:szCs w:val="28"/>
+        </w:rPr>
+        <w:t>.</w:t>
       </w:r>
     </w:p>
     <w:p>
@@ -12447,7 +14209,7 @@
     </w:p>
     <w:tbl>
       <w:tblPr>
-        <w:tblStyle w:val="TableGrid"/>
+        <w:tblStyle w:val="Tabela-Siatka"/>
         <w:tblW w:w="0" w:type="auto"/>
         <w:jc w:val="center"/>
         <w:tblBorders>
@@ -15740,15 +17502,25 @@
           <w:sz w:val="28"/>
           <w:szCs w:val="28"/>
         </w:rPr>
-        <w:t>Spróbujmy podzielić 468</w:t>
-      </w:r>
-      <w:r>
-        <w:rPr>
-          <w:rFonts w:ascii="Calibri Light" w:hAnsi="Calibri Light"/>
-          <w:sz w:val="28"/>
-          <w:szCs w:val="28"/>
-        </w:rPr>
-        <w:t xml:space="preserve"> : 2. Zapewne spodziewasz się, że zapiszemy obie liczby jedna pod drugą i podkreślimy je. Otóż nie. Piszemy je jedna obok drugiej i rysujemy kreskę nad obydwiema.</w:t>
+        <w:t xml:space="preserve">Spróbujmy podzielić </w:t>
+      </w:r>
+      <m:oMath>
+        <m:r>
+          <w:rPr>
+            <w:rFonts w:ascii="Cambria Math" w:hAnsi="Cambria Math"/>
+            <w:sz w:val="28"/>
+            <w:szCs w:val="28"/>
+          </w:rPr>
+          <m:t>468 : 2</m:t>
+        </m:r>
+      </m:oMath>
+      <w:r>
+        <w:rPr>
+          <w:rFonts w:ascii="Calibri Light" w:hAnsi="Calibri Light"/>
+          <w:sz w:val="28"/>
+          <w:szCs w:val="28"/>
+        </w:rPr>
+        <w:t>. Zapewne spodziewasz się, że zapiszemy obie liczby jedna pod drugą i podkreślimy je. Otóż nie. Piszemy je jedna obok drugiej i rysujemy kreskę nad obydwiema.</w:t>
       </w:r>
       <w:r>
         <w:rPr>
@@ -15774,7 +17546,7 @@
     </w:p>
     <w:tbl>
       <w:tblPr>
-        <w:tblStyle w:val="TableGrid"/>
+        <w:tblStyle w:val="Tabela-Siatka"/>
         <w:tblW w:w="0" w:type="auto"/>
         <w:jc w:val="center"/>
         <w:tblBorders>
@@ -16070,7 +17842,57 @@
           <w:sz w:val="28"/>
           <w:szCs w:val="28"/>
         </w:rPr>
-        <w:t>Teraz zaczynamy analizować liczbę, którą dzielimy, zaczynając od lewej. Bierzemy cyfrę 4 i próbujemy podzielić ją przez 2. Udało nam się – 4 : 2 = 2. Wynik zapisujemy nad dwójką.</w:t>
+        <w:t xml:space="preserve">Teraz zaczynamy analizować liczbę, którą dzielimy, zaczynając od lewej. Bierzemy cyfrę </w:t>
+      </w:r>
+      <w:r>
+        <w:rPr>
+          <w:rFonts w:ascii="Cambria Math" w:hAnsi="Cambria Math"/>
+          <w:sz w:val="28"/>
+          <w:szCs w:val="28"/>
+        </w:rPr>
+        <w:t>4</w:t>
+      </w:r>
+      <w:r>
+        <w:rPr>
+          <w:rFonts w:ascii="Calibri Light" w:hAnsi="Calibri Light"/>
+          <w:sz w:val="28"/>
+          <w:szCs w:val="28"/>
+        </w:rPr>
+        <w:t xml:space="preserve"> i próbujemy podzielić ją przez </w:t>
+      </w:r>
+      <w:r>
+        <w:rPr>
+          <w:rFonts w:ascii="Cambria Math" w:hAnsi="Cambria Math"/>
+          <w:sz w:val="28"/>
+          <w:szCs w:val="28"/>
+        </w:rPr>
+        <w:t>2</w:t>
+      </w:r>
+      <w:r>
+        <w:rPr>
+          <w:rFonts w:ascii="Calibri Light" w:hAnsi="Calibri Light"/>
+          <w:sz w:val="28"/>
+          <w:szCs w:val="28"/>
+        </w:rPr>
+        <w:t xml:space="preserve">. Udało nam się – </w:t>
+      </w:r>
+      <m:oMath>
+        <m:r>
+          <w:rPr>
+            <w:rFonts w:ascii="Cambria Math" w:hAnsi="Cambria Math"/>
+            <w:sz w:val="28"/>
+            <w:szCs w:val="28"/>
+          </w:rPr>
+          <m:t>4 : 2 = 2</m:t>
+        </m:r>
+      </m:oMath>
+      <w:r>
+        <w:rPr>
+          <w:rFonts w:ascii="Calibri Light" w:hAnsi="Calibri Light"/>
+          <w:sz w:val="28"/>
+          <w:szCs w:val="28"/>
+        </w:rPr>
+        <w:t>. Wynik zapisujemy nad dwójką.</w:t>
       </w:r>
     </w:p>
     <w:p>
@@ -16088,7 +17910,7 @@
     </w:p>
     <w:tbl>
       <w:tblPr>
-        <w:tblStyle w:val="TableGrid"/>
+        <w:tblStyle w:val="Tabela-Siatka"/>
         <w:tblW w:w="0" w:type="auto"/>
         <w:jc w:val="center"/>
         <w:tblBorders>
@@ -16392,7 +18214,55 @@
           <w:sz w:val="28"/>
           <w:szCs w:val="28"/>
         </w:rPr>
-        <w:t>Teraz robimy coś odwrotnego – mnożymy otrzymane 2 przez dzielnik, czyli przez 2. Otrzymujemy 4 i zapisujemy je pod cyfrą setek dzielnej.</w:t>
+        <w:t xml:space="preserve">Teraz robimy coś odwrotnego – mnożymy otrzymane </w:t>
+      </w:r>
+      <w:r>
+        <w:rPr>
+          <w:rFonts w:ascii="Cambria Math" w:hAnsi="Cambria Math"/>
+          <w:sz w:val="28"/>
+          <w:szCs w:val="28"/>
+        </w:rPr>
+        <w:t>2</w:t>
+      </w:r>
+      <w:r>
+        <w:rPr>
+          <w:rFonts w:ascii="Calibri Light" w:hAnsi="Calibri Light"/>
+          <w:sz w:val="28"/>
+          <w:szCs w:val="28"/>
+        </w:rPr>
+        <w:t xml:space="preserve"> przez dzielnik, czyli przez </w:t>
+      </w:r>
+      <w:r>
+        <w:rPr>
+          <w:rFonts w:ascii="Cambria Math" w:hAnsi="Cambria Math"/>
+          <w:sz w:val="28"/>
+          <w:szCs w:val="28"/>
+        </w:rPr>
+        <w:t>2</w:t>
+      </w:r>
+      <w:r>
+        <w:rPr>
+          <w:rFonts w:ascii="Calibri Light" w:hAnsi="Calibri Light"/>
+          <w:sz w:val="28"/>
+          <w:szCs w:val="28"/>
+        </w:rPr>
+        <w:t xml:space="preserve">. Otrzymujemy </w:t>
+      </w:r>
+      <w:r>
+        <w:rPr>
+          <w:rFonts w:ascii="Cambria Math" w:hAnsi="Cambria Math"/>
+          <w:sz w:val="28"/>
+          <w:szCs w:val="28"/>
+        </w:rPr>
+        <w:t>4</w:t>
+      </w:r>
+      <w:r>
+        <w:rPr>
+          <w:rFonts w:ascii="Calibri Light" w:hAnsi="Calibri Light"/>
+          <w:sz w:val="28"/>
+          <w:szCs w:val="28"/>
+        </w:rPr>
+        <w:t xml:space="preserve"> i zapisujemy je pod cyfrą setek dzielnej.</w:t>
       </w:r>
     </w:p>
     <w:p>
@@ -16410,7 +18280,7 @@
     </w:p>
     <w:tbl>
       <w:tblPr>
-        <w:tblStyle w:val="TableGrid"/>
+        <w:tblStyle w:val="Tabela-Siatka"/>
         <w:tblW w:w="0" w:type="auto"/>
         <w:jc w:val="center"/>
         <w:tblBorders>
@@ -16801,14 +18671,6 @@
           <w:szCs w:val="28"/>
         </w:rPr>
       </w:pPr>
-      <w:r>
-        <w:rPr>
-          <w:rFonts w:ascii="Calibri Light" w:hAnsi="Calibri Light"/>
-          <w:sz w:val="28"/>
-          <w:szCs w:val="28"/>
-        </w:rPr>
-        <w:t>W tym momencie odejmujemy zapisaną czwórkę od wyjściowej czwórki. Dostaliśmy 0.</w:t>
-      </w:r>
     </w:p>
     <w:p>
       <w:pPr>
@@ -16822,6 +18684,31 @@
           <w:szCs w:val="28"/>
         </w:rPr>
       </w:pPr>
+      <w:r>
+        <w:rPr>
+          <w:rFonts w:ascii="Calibri Light" w:hAnsi="Calibri Light"/>
+          <w:sz w:val="28"/>
+          <w:szCs w:val="28"/>
+        </w:rPr>
+        <w:lastRenderedPageBreak/>
+        <w:t xml:space="preserve">W tym momencie odejmujemy zapisaną czwórkę od wyjściowej czwórki. Dostaliśmy </w:t>
+      </w:r>
+      <w:r>
+        <w:rPr>
+          <w:rFonts w:ascii="Cambria Math" w:hAnsi="Cambria Math"/>
+          <w:sz w:val="28"/>
+          <w:szCs w:val="28"/>
+        </w:rPr>
+        <w:t>0</w:t>
+      </w:r>
+      <w:r>
+        <w:rPr>
+          <w:rFonts w:ascii="Calibri Light" w:hAnsi="Calibri Light"/>
+          <w:sz w:val="28"/>
+          <w:szCs w:val="28"/>
+        </w:rPr>
+        <w:t>.</w:t>
+      </w:r>
     </w:p>
     <w:p>
       <w:pPr>
@@ -16836,35 +18723,9 @@
         </w:rPr>
       </w:pPr>
     </w:p>
-    <w:p>
-      <w:pPr>
-        <w:tabs>
-          <w:tab w:val="left" w:pos="4200"/>
-        </w:tabs>
-        <w:spacing w:after="0"/>
-        <w:rPr>
-          <w:rFonts w:ascii="Calibri Light" w:hAnsi="Calibri Light"/>
-          <w:sz w:val="28"/>
-          <w:szCs w:val="28"/>
-        </w:rPr>
-      </w:pPr>
-    </w:p>
-    <w:p>
-      <w:pPr>
-        <w:tabs>
-          <w:tab w:val="left" w:pos="4200"/>
-        </w:tabs>
-        <w:spacing w:after="0"/>
-        <w:rPr>
-          <w:rFonts w:ascii="Calibri Light" w:hAnsi="Calibri Light"/>
-          <w:sz w:val="28"/>
-          <w:szCs w:val="28"/>
-        </w:rPr>
-      </w:pPr>
-    </w:p>
     <w:tbl>
       <w:tblPr>
-        <w:tblStyle w:val="TableGrid"/>
+        <w:tblStyle w:val="Tabela-Siatka"/>
         <w:tblW w:w="0" w:type="auto"/>
         <w:jc w:val="center"/>
         <w:tblBorders>
@@ -17465,7 +19326,23 @@
           <w:sz w:val="28"/>
           <w:szCs w:val="28"/>
         </w:rPr>
-        <w:t xml:space="preserve">Z dzielnej przepisujemy kolejną cyfrę, czyli 6. </w:t>
+        <w:t xml:space="preserve">Z dzielnej przepisujemy kolejną cyfrę, czyli </w:t>
+      </w:r>
+      <w:r>
+        <w:rPr>
+          <w:rFonts w:ascii="Cambria Math" w:hAnsi="Cambria Math"/>
+          <w:sz w:val="28"/>
+          <w:szCs w:val="28"/>
+        </w:rPr>
+        <w:t>6</w:t>
+      </w:r>
+      <w:r>
+        <w:rPr>
+          <w:rFonts w:ascii="Calibri Light" w:hAnsi="Calibri Light"/>
+          <w:sz w:val="28"/>
+          <w:szCs w:val="28"/>
+        </w:rPr>
+        <w:t xml:space="preserve">. </w:t>
       </w:r>
     </w:p>
     <w:p>
@@ -17483,7 +19360,7 @@
     </w:p>
     <w:tbl>
       <w:tblPr>
-        <w:tblStyle w:val="TableGrid"/>
+        <w:tblStyle w:val="Tabela-Siatka"/>
         <w:tblW w:w="0" w:type="auto"/>
         <w:jc w:val="center"/>
         <w:tblBorders>
@@ -18092,15 +19969,79 @@
           <w:sz w:val="28"/>
           <w:szCs w:val="28"/>
         </w:rPr>
-        <w:t xml:space="preserve">Teraz powtarzamy serię czynności. Dzielimy 6 przez 2. Dostajemy 3. Zapisujemy wynik nad kreską i robimy działanie odwrotne – mnożymy go przez </w:t>
-      </w:r>
-      <w:r>
-        <w:rPr>
-          <w:rFonts w:ascii="Calibri Light" w:hAnsi="Calibri Light"/>
-          <w:sz w:val="28"/>
-          <w:szCs w:val="28"/>
-        </w:rPr>
-        <w:t>dzielnik i piszemy 6 na dole.</w:t>
+        <w:t xml:space="preserve">Teraz powtarzamy serię czynności. Dzielimy </w:t>
+      </w:r>
+      <w:r>
+        <w:rPr>
+          <w:rFonts w:ascii="Cambria Math" w:hAnsi="Cambria Math"/>
+          <w:sz w:val="28"/>
+          <w:szCs w:val="28"/>
+        </w:rPr>
+        <w:t>6</w:t>
+      </w:r>
+      <w:r>
+        <w:rPr>
+          <w:rFonts w:ascii="Calibri Light" w:hAnsi="Calibri Light"/>
+          <w:sz w:val="28"/>
+          <w:szCs w:val="28"/>
+        </w:rPr>
+        <w:t xml:space="preserve"> przez </w:t>
+      </w:r>
+      <w:r>
+        <w:rPr>
+          <w:rFonts w:ascii="Cambria Math" w:hAnsi="Cambria Math"/>
+          <w:sz w:val="28"/>
+          <w:szCs w:val="28"/>
+        </w:rPr>
+        <w:t>2</w:t>
+      </w:r>
+      <w:r>
+        <w:rPr>
+          <w:rFonts w:ascii="Calibri Light" w:hAnsi="Calibri Light"/>
+          <w:sz w:val="28"/>
+          <w:szCs w:val="28"/>
+        </w:rPr>
+        <w:t xml:space="preserve">. Dostajemy </w:t>
+      </w:r>
+      <w:r>
+        <w:rPr>
+          <w:rFonts w:ascii="Cambria Math" w:hAnsi="Cambria Math"/>
+          <w:sz w:val="28"/>
+          <w:szCs w:val="28"/>
+        </w:rPr>
+        <w:t>3</w:t>
+      </w:r>
+      <w:r>
+        <w:rPr>
+          <w:rFonts w:ascii="Calibri Light" w:hAnsi="Calibri Light"/>
+          <w:sz w:val="28"/>
+          <w:szCs w:val="28"/>
+        </w:rPr>
+        <w:t xml:space="preserve">. Zapisujemy wynik nad kreską i robimy działanie odwrotne – mnożymy go przez </w:t>
+      </w:r>
+      <w:r>
+        <w:rPr>
+          <w:rFonts w:ascii="Calibri Light" w:hAnsi="Calibri Light"/>
+          <w:sz w:val="28"/>
+          <w:szCs w:val="28"/>
+        </w:rPr>
+        <w:t xml:space="preserve">dzielnik i piszemy </w:t>
+      </w:r>
+      <w:r>
+        <w:rPr>
+          <w:rFonts w:ascii="Cambria Math" w:hAnsi="Cambria Math"/>
+          <w:sz w:val="28"/>
+          <w:szCs w:val="28"/>
+        </w:rPr>
+        <w:t>6</w:t>
+      </w:r>
+      <w:r>
+        <w:rPr>
+          <w:rFonts w:ascii="Calibri Light" w:hAnsi="Calibri Light"/>
+          <w:sz w:val="28"/>
+          <w:szCs w:val="28"/>
+        </w:rPr>
+        <w:t xml:space="preserve"> na dole.</w:t>
       </w:r>
     </w:p>
     <w:p>
@@ -18118,7 +20059,7 @@
     </w:p>
     <w:tbl>
       <w:tblPr>
-        <w:tblStyle w:val="TableGrid"/>
+        <w:tblStyle w:val="Tabela-Siatka"/>
         <w:tblW w:w="0" w:type="auto"/>
         <w:jc w:val="center"/>
         <w:tblBorders>
@@ -18843,7 +20784,41 @@
           <w:sz w:val="28"/>
           <w:szCs w:val="28"/>
         </w:rPr>
-        <w:t>Odejmujemy 6 – 6 i dostajemy 0.</w:t>
+        <w:t xml:space="preserve">Odejmujemy </w:t>
+      </w:r>
+      <m:oMath>
+        <m:r>
+          <w:rPr>
+            <w:rFonts w:ascii="Cambria Math" w:hAnsi="Cambria Math"/>
+            <w:sz w:val="28"/>
+            <w:szCs w:val="28"/>
+          </w:rPr>
+          <m:t>6 – 6</m:t>
+        </m:r>
+      </m:oMath>
+      <w:r>
+        <w:rPr>
+          <w:rFonts w:ascii="Calibri Light" w:hAnsi="Calibri Light"/>
+          <w:sz w:val="28"/>
+          <w:szCs w:val="28"/>
+        </w:rPr>
+        <w:t xml:space="preserve"> i dostajemy </w:t>
+      </w:r>
+      <w:r>
+        <w:rPr>
+          <w:rFonts w:ascii="Cambria Math" w:hAnsi="Cambria Math"/>
+          <w:sz w:val="28"/>
+          <w:szCs w:val="28"/>
+        </w:rPr>
+        <w:t>0</w:t>
+      </w:r>
+      <w:r>
+        <w:rPr>
+          <w:rFonts w:ascii="Calibri Light" w:hAnsi="Calibri Light"/>
+          <w:sz w:val="28"/>
+          <w:szCs w:val="28"/>
+        </w:rPr>
+        <w:t>.</w:t>
       </w:r>
     </w:p>
     <w:p>
@@ -18861,7 +20836,7 @@
     </w:p>
     <w:tbl>
       <w:tblPr>
-        <w:tblStyle w:val="TableGrid"/>
+        <w:tblStyle w:val="Tabela-Siatka"/>
         <w:tblW w:w="0" w:type="auto"/>
         <w:jc w:val="center"/>
         <w:tblBorders>
@@ -19738,23 +21713,94 @@
           <w:sz w:val="28"/>
           <w:szCs w:val="28"/>
         </w:rPr>
-        <w:t xml:space="preserve">Przepisujemy 8 i powtarzamy czynności. 8 : 2 = 4; 4 </w:t>
-      </w:r>
-      <w:r>
-        <w:rPr>
-          <w:rFonts w:ascii="Calibri Light" w:hAnsi="Calibri Light"/>
-          <w:sz w:val="28"/>
-          <w:szCs w:val="28"/>
-        </w:rPr>
-        <w:sym w:font="Symbol" w:char="F0D7"/>
-      </w:r>
-      <w:r>
-        <w:rPr>
-          <w:rFonts w:ascii="Calibri Light" w:hAnsi="Calibri Light"/>
-          <w:sz w:val="28"/>
-          <w:szCs w:val="28"/>
-        </w:rPr>
-        <w:t xml:space="preserve"> 2 = 8; 8 – 8 = 0.</w:t>
+        <w:t xml:space="preserve">Przepisujemy </w:t>
+      </w:r>
+      <w:r>
+        <w:rPr>
+          <w:rFonts w:ascii="Cambria Math" w:hAnsi="Cambria Math"/>
+          <w:sz w:val="28"/>
+          <w:szCs w:val="28"/>
+        </w:rPr>
+        <w:t>8</w:t>
+      </w:r>
+      <w:r>
+        <w:rPr>
+          <w:rFonts w:ascii="Calibri Light" w:hAnsi="Calibri Light"/>
+          <w:sz w:val="28"/>
+          <w:szCs w:val="28"/>
+        </w:rPr>
+        <w:t xml:space="preserve"> i powtarzamy czynności. </w:t>
+      </w:r>
+      <m:oMath>
+        <m:r>
+          <w:rPr>
+            <w:rFonts w:ascii="Cambria Math" w:hAnsi="Cambria Math"/>
+            <w:sz w:val="28"/>
+            <w:szCs w:val="28"/>
+          </w:rPr>
+          <m:t>8 : 2 = 4</m:t>
+        </m:r>
+      </m:oMath>
+      <w:r>
+        <w:rPr>
+          <w:rFonts w:ascii="Calibri Light" w:hAnsi="Calibri Light"/>
+          <w:sz w:val="28"/>
+          <w:szCs w:val="28"/>
+        </w:rPr>
+        <w:t xml:space="preserve">; </w:t>
+      </w:r>
+      <m:oMath>
+        <m:r>
+          <w:rPr>
+            <w:rFonts w:ascii="Cambria Math" w:hAnsi="Cambria Math"/>
+            <w:sz w:val="28"/>
+            <w:szCs w:val="28"/>
+          </w:rPr>
+          <m:t xml:space="preserve">4 </m:t>
+        </m:r>
+        <m:r>
+          <w:rPr>
+            <w:rFonts w:ascii="Cambria Math" w:hAnsi="Cambria Math"/>
+            <w:i/>
+            <w:sz w:val="28"/>
+            <w:szCs w:val="28"/>
+          </w:rPr>
+          <w:sym w:font="Symbol" w:char="F0D7"/>
+        </m:r>
+        <m:r>
+          <w:rPr>
+            <w:rFonts w:ascii="Cambria Math" w:hAnsi="Cambria Math"/>
+            <w:sz w:val="28"/>
+            <w:szCs w:val="28"/>
+          </w:rPr>
+          <m:t xml:space="preserve"> 2 = 8</m:t>
+        </m:r>
+      </m:oMath>
+      <w:r>
+        <w:rPr>
+          <w:rFonts w:ascii="Calibri Light" w:hAnsi="Calibri Light"/>
+          <w:sz w:val="28"/>
+          <w:szCs w:val="28"/>
+        </w:rPr>
+        <w:t xml:space="preserve">; </w:t>
+      </w:r>
+      <m:oMath>
+        <m:r>
+          <w:rPr>
+            <w:rFonts w:ascii="Cambria Math" w:hAnsi="Cambria Math"/>
+            <w:sz w:val="28"/>
+            <w:szCs w:val="28"/>
+          </w:rPr>
+          <m:t>8 – 8 = 0</m:t>
+        </m:r>
+      </m:oMath>
+      <w:r>
+        <w:rPr>
+          <w:rFonts w:ascii="Calibri Light" w:hAnsi="Calibri Light"/>
+          <w:sz w:val="28"/>
+          <w:szCs w:val="28"/>
+        </w:rPr>
+        <w:t>.</w:t>
       </w:r>
     </w:p>
     <w:p>
@@ -19772,7 +21818,7 @@
     </w:p>
     <w:tbl>
       <w:tblPr>
-        <w:tblStyle w:val="TableGrid"/>
+        <w:tblStyle w:val="Tabela-Siatka"/>
         <w:tblW w:w="0" w:type="auto"/>
         <w:jc w:val="center"/>
         <w:tblBorders>
@@ -20906,6 +22952,73 @@
           <w:szCs w:val="28"/>
         </w:rPr>
       </w:pPr>
+      <w:r>
+        <w:rPr>
+          <w:rFonts w:ascii="Calibri Light" w:hAnsi="Calibri Light"/>
+          <w:sz w:val="28"/>
+          <w:szCs w:val="28"/>
+        </w:rPr>
+        <w:lastRenderedPageBreak/>
+        <w:t>Nie mamy już czego przepisać, więc zakończyli</w:t>
+      </w:r>
+      <w:r>
+        <w:rPr>
+          <w:rFonts w:ascii="Calibri Light" w:hAnsi="Calibri Light"/>
+          <w:sz w:val="28"/>
+          <w:szCs w:val="28"/>
+        </w:rPr>
+        <w:t xml:space="preserve">śmy męki. Otrzymaliśmy wynik </w:t>
+      </w:r>
+      <w:r>
+        <w:rPr>
+          <w:rFonts w:ascii="Cambria Math" w:hAnsi="Cambria Math"/>
+          <w:sz w:val="28"/>
+          <w:szCs w:val="28"/>
+        </w:rPr>
+        <w:t>234</w:t>
+      </w:r>
+      <w:r>
+        <w:rPr>
+          <w:rFonts w:ascii="Calibri Light" w:hAnsi="Calibri Light"/>
+          <w:sz w:val="28"/>
+          <w:szCs w:val="28"/>
+        </w:rPr>
+        <w:t xml:space="preserve">. Tym razem było nudno, bo wszystkie cyfry ładnie podzieliły się przez </w:t>
+      </w:r>
+      <w:r>
+        <w:rPr>
+          <w:rFonts w:ascii="Cambria Math" w:hAnsi="Cambria Math"/>
+          <w:sz w:val="28"/>
+          <w:szCs w:val="28"/>
+        </w:rPr>
+        <w:t>2</w:t>
+      </w:r>
+      <w:r>
+        <w:rPr>
+          <w:rFonts w:ascii="Calibri Light" w:hAnsi="Calibri Light"/>
+          <w:sz w:val="28"/>
+          <w:szCs w:val="28"/>
+        </w:rPr>
+        <w:t xml:space="preserve">. Zróbmy coś brawurowego – </w:t>
+      </w:r>
+      <w:r>
+        <w:rPr>
+          <w:rFonts w:ascii="Calibri Light" w:hAnsi="Calibri Light"/>
+          <w:sz w:val="28"/>
+          <w:szCs w:val="28"/>
+        </w:rPr>
+        <w:t xml:space="preserve">obliczmy </w:t>
+      </w:r>
+      <m:oMath>
+        <m:r>
+          <w:rPr>
+            <w:rFonts w:ascii="Cambria Math" w:hAnsi="Cambria Math"/>
+            <w:sz w:val="28"/>
+            <w:szCs w:val="28"/>
+          </w:rPr>
+          <m:t>5724 : 4</m:t>
+        </m:r>
+      </m:oMath>
     </w:p>
     <w:p>
       <w:pPr>
@@ -20919,64 +23032,10 @@
           <w:szCs w:val="28"/>
         </w:rPr>
       </w:pPr>
-      <w:r>
-        <w:rPr>
-          <w:rFonts w:ascii="Calibri Light" w:hAnsi="Calibri Light"/>
-          <w:sz w:val="28"/>
-          <w:szCs w:val="28"/>
-        </w:rPr>
-        <w:lastRenderedPageBreak/>
-        <w:t>Nie mamy już czego przepisać, więc zakończyli</w:t>
-      </w:r>
-      <w:r>
-        <w:rPr>
-          <w:rFonts w:ascii="Calibri Light" w:hAnsi="Calibri Light"/>
-          <w:sz w:val="28"/>
-          <w:szCs w:val="28"/>
-        </w:rPr>
-        <w:t>śmy męki. Otrzymaliśmy wynik 234</w:t>
-      </w:r>
-      <w:r>
-        <w:rPr>
-          <w:rFonts w:ascii="Calibri Light" w:hAnsi="Calibri Light"/>
-          <w:sz w:val="28"/>
-          <w:szCs w:val="28"/>
-        </w:rPr>
-        <w:t xml:space="preserve">. Tym razem było nudno, bo wszystkie cyfry ładnie podzieliły się przez 2. Zróbmy coś brawurowego – </w:t>
-      </w:r>
-      <w:r>
-        <w:rPr>
-          <w:rFonts w:ascii="Calibri Light" w:hAnsi="Calibri Light"/>
-          <w:sz w:val="28"/>
-          <w:szCs w:val="28"/>
-        </w:rPr>
-        <w:t xml:space="preserve">obliczmy </w:t>
-      </w:r>
-      <w:r>
-        <w:rPr>
-          <w:rFonts w:ascii="Calibri Light" w:hAnsi="Calibri Light"/>
-          <w:sz w:val="28"/>
-          <w:szCs w:val="28"/>
-        </w:rPr>
-        <w:t>5724 : 4</w:t>
-      </w:r>
-    </w:p>
-    <w:p>
-      <w:pPr>
-        <w:tabs>
-          <w:tab w:val="left" w:pos="4200"/>
-        </w:tabs>
-        <w:spacing w:after="0"/>
-        <w:rPr>
-          <w:rFonts w:ascii="Calibri Light" w:hAnsi="Calibri Light"/>
-          <w:sz w:val="28"/>
-          <w:szCs w:val="28"/>
-        </w:rPr>
-      </w:pPr>
     </w:p>
     <w:tbl>
       <w:tblPr>
-        <w:tblStyle w:val="TableGrid"/>
+        <w:tblStyle w:val="Tabela-Siatka"/>
         <w:tblW w:w="0" w:type="auto"/>
         <w:jc w:val="center"/>
         <w:tblBorders>
@@ -21317,23 +23376,111 @@
           <w:sz w:val="28"/>
           <w:szCs w:val="28"/>
         </w:rPr>
-        <w:t xml:space="preserve">Bierzemy pierwszą cyfrę z lewej, czyli 5. Dzielimy 5 : 4 = 1 r. 1. W tym momencie reszta nas nie interesuje. Kontynuujemy działanie – piszemy wynik 1, mnożymy 1 </w:t>
-      </w:r>
-      <w:r>
-        <w:rPr>
-          <w:rFonts w:ascii="Calibri Light" w:hAnsi="Calibri Light"/>
-          <w:sz w:val="28"/>
-          <w:szCs w:val="28"/>
-        </w:rPr>
-        <w:sym w:font="Symbol" w:char="F0D7"/>
-      </w:r>
-      <w:r>
-        <w:rPr>
-          <w:rFonts w:ascii="Calibri Light" w:hAnsi="Calibri Light"/>
-          <w:sz w:val="28"/>
-          <w:szCs w:val="28"/>
-        </w:rPr>
-        <w:t xml:space="preserve"> 4 = 4 i odejmujemy.</w:t>
+        <w:t xml:space="preserve">Bierzemy pierwszą cyfrę z lewej, czyli </w:t>
+      </w:r>
+      <w:r>
+        <w:rPr>
+          <w:rFonts w:ascii="Cambria Math" w:hAnsi="Cambria Math"/>
+          <w:sz w:val="28"/>
+          <w:szCs w:val="28"/>
+        </w:rPr>
+        <w:t>5</w:t>
+      </w:r>
+      <w:r>
+        <w:rPr>
+          <w:rFonts w:ascii="Calibri Light" w:hAnsi="Calibri Light"/>
+          <w:sz w:val="28"/>
+          <w:szCs w:val="28"/>
+        </w:rPr>
+        <w:t xml:space="preserve">. Dzielimy </w:t>
+      </w:r>
+      <m:oMath>
+        <m:r>
+          <w:rPr>
+            <w:rFonts w:ascii="Cambria Math" w:hAnsi="Cambria Math"/>
+            <w:sz w:val="28"/>
+            <w:szCs w:val="28"/>
+          </w:rPr>
+          <m:t xml:space="preserve">5 : 4 = 1 </m:t>
+        </m:r>
+        <m:r>
+          <m:rPr>
+            <m:sty m:val="p"/>
+          </m:rPr>
+          <w:rPr>
+            <w:rFonts w:ascii="Cambria Math" w:hAnsi="Cambria Math"/>
+            <w:sz w:val="28"/>
+            <w:szCs w:val="28"/>
+          </w:rPr>
+          <m:t>r</m:t>
+        </m:r>
+        <m:r>
+          <w:rPr>
+            <w:rFonts w:ascii="Cambria Math" w:hAnsi="Cambria Math"/>
+            <w:sz w:val="28"/>
+            <w:szCs w:val="28"/>
+          </w:rPr>
+          <m:t>. 1</m:t>
+        </m:r>
+      </m:oMath>
+      <w:r>
+        <w:rPr>
+          <w:rFonts w:ascii="Calibri Light" w:hAnsi="Calibri Light"/>
+          <w:sz w:val="28"/>
+          <w:szCs w:val="28"/>
+        </w:rPr>
+        <w:t xml:space="preserve">. W tym momencie reszta nas nie interesuje. Kontynuujemy działanie – piszemy wynik </w:t>
+      </w:r>
+      <w:r>
+        <w:rPr>
+          <w:rFonts w:ascii="Cambria Math" w:hAnsi="Cambria Math"/>
+          <w:sz w:val="28"/>
+          <w:szCs w:val="28"/>
+        </w:rPr>
+        <w:t>1</w:t>
+      </w:r>
+      <w:r>
+        <w:rPr>
+          <w:rFonts w:ascii="Calibri Light" w:hAnsi="Calibri Light"/>
+          <w:sz w:val="28"/>
+          <w:szCs w:val="28"/>
+        </w:rPr>
+        <w:t xml:space="preserve">, mnożymy </w:t>
+      </w:r>
+      <m:oMath>
+        <m:r>
+          <w:rPr>
+            <w:rFonts w:ascii="Cambria Math" w:hAnsi="Cambria Math"/>
+            <w:sz w:val="28"/>
+            <w:szCs w:val="28"/>
+          </w:rPr>
+          <m:t xml:space="preserve">1 </m:t>
+        </m:r>
+        <m:r>
+          <w:rPr>
+            <w:rFonts w:ascii="Cambria Math" w:hAnsi="Cambria Math"/>
+            <w:i/>
+            <w:sz w:val="28"/>
+            <w:szCs w:val="28"/>
+          </w:rPr>
+          <w:sym w:font="Symbol" w:char="F0D7"/>
+        </m:r>
+        <m:r>
+          <w:rPr>
+            <w:rFonts w:ascii="Cambria Math" w:hAnsi="Cambria Math"/>
+            <w:sz w:val="28"/>
+            <w:szCs w:val="28"/>
+          </w:rPr>
+          <m:t xml:space="preserve"> 4 = 4</m:t>
+        </m:r>
+      </m:oMath>
+      <w:r>
+        <w:rPr>
+          <w:rFonts w:ascii="Calibri Light" w:hAnsi="Calibri Light"/>
+          <w:sz w:val="28"/>
+          <w:szCs w:val="28"/>
+        </w:rPr>
+        <w:t xml:space="preserve"> i odejmujemy.</w:t>
       </w:r>
     </w:p>
     <w:p>
@@ -21351,7 +23498,7 @@
     </w:p>
     <w:tbl>
       <w:tblPr>
-        <w:tblStyle w:val="TableGrid"/>
+        <w:tblStyle w:val="Tabela-Siatka"/>
         <w:tblW w:w="0" w:type="auto"/>
         <w:jc w:val="center"/>
         <w:tblBorders>
@@ -22033,7 +24180,23 @@
           <w:sz w:val="28"/>
           <w:szCs w:val="28"/>
         </w:rPr>
-        <w:t>Przepisujemy kolejną cyfrę, czyli 7. Teraz mamy d</w:t>
+        <w:t xml:space="preserve">Przepisujemy kolejną cyfrę, czyli </w:t>
+      </w:r>
+      <w:r>
+        <w:rPr>
+          <w:rFonts w:ascii="Cambria Math" w:hAnsi="Cambria Math"/>
+          <w:sz w:val="28"/>
+          <w:szCs w:val="28"/>
+        </w:rPr>
+        <w:t>7</w:t>
+      </w:r>
+      <w:r>
+        <w:rPr>
+          <w:rFonts w:ascii="Calibri Light" w:hAnsi="Calibri Light"/>
+          <w:sz w:val="28"/>
+          <w:szCs w:val="28"/>
+        </w:rPr>
+        <w:t>. Teraz mamy d</w:t>
       </w:r>
       <w:r>
         <w:rPr>
@@ -22043,37 +24206,101 @@
         </w:rPr>
         <w:t xml:space="preserve">o podzielenia liczbę dwucyfrową. </w:t>
       </w:r>
-      <w:r>
-        <w:rPr>
-          <w:rFonts w:ascii="Calibri Light" w:hAnsi="Calibri Light"/>
-          <w:sz w:val="28"/>
-          <w:szCs w:val="28"/>
-        </w:rPr>
-        <w:t>17 : 4 = 4 r. 1. Ignorujemy resztę</w:t>
-      </w:r>
-      <w:r>
-        <w:rPr>
-          <w:rFonts w:ascii="Calibri Light" w:hAnsi="Calibri Light"/>
-          <w:sz w:val="28"/>
-          <w:szCs w:val="28"/>
-        </w:rPr>
-        <w:t xml:space="preserve"> i piszemy 4 jako wynik. Mnożymy 4 </w:t>
-      </w:r>
-      <w:r>
-        <w:rPr>
-          <w:rFonts w:ascii="Calibri Light" w:hAnsi="Calibri Light"/>
-          <w:sz w:val="28"/>
-          <w:szCs w:val="28"/>
-        </w:rPr>
-        <w:sym w:font="Symbol" w:char="F0D7"/>
-      </w:r>
-      <w:r>
-        <w:rPr>
-          <w:rFonts w:ascii="Calibri Light" w:hAnsi="Calibri Light"/>
-          <w:sz w:val="28"/>
-          <w:szCs w:val="28"/>
-        </w:rPr>
-        <w:t xml:space="preserve"> 4 = 16 i odejmujemy.</w:t>
+      <m:oMath>
+        <m:r>
+          <w:rPr>
+            <w:rFonts w:ascii="Cambria Math" w:hAnsi="Cambria Math"/>
+            <w:sz w:val="28"/>
+            <w:szCs w:val="28"/>
+          </w:rPr>
+          <m:t xml:space="preserve">17 : 4 = 4 </m:t>
+        </m:r>
+        <m:r>
+          <m:rPr>
+            <m:sty m:val="p"/>
+          </m:rPr>
+          <w:rPr>
+            <w:rFonts w:ascii="Cambria Math" w:hAnsi="Cambria Math"/>
+            <w:sz w:val="28"/>
+            <w:szCs w:val="28"/>
+          </w:rPr>
+          <m:t>r</m:t>
+        </m:r>
+        <m:r>
+          <w:rPr>
+            <w:rFonts w:ascii="Cambria Math" w:hAnsi="Cambria Math"/>
+            <w:sz w:val="28"/>
+            <w:szCs w:val="28"/>
+          </w:rPr>
+          <m:t>. 1</m:t>
+        </m:r>
+      </m:oMath>
+      <w:r>
+        <w:rPr>
+          <w:rFonts w:ascii="Calibri Light" w:hAnsi="Calibri Light"/>
+          <w:sz w:val="28"/>
+          <w:szCs w:val="28"/>
+        </w:rPr>
+        <w:t>. Ignorujemy resztę</w:t>
+      </w:r>
+      <w:r>
+        <w:rPr>
+          <w:rFonts w:ascii="Calibri Light" w:hAnsi="Calibri Light"/>
+          <w:sz w:val="28"/>
+          <w:szCs w:val="28"/>
+        </w:rPr>
+        <w:t xml:space="preserve"> i piszemy </w:t>
+      </w:r>
+      <w:r>
+        <w:rPr>
+          <w:rFonts w:ascii="Cambria Math" w:hAnsi="Cambria Math"/>
+          <w:sz w:val="28"/>
+          <w:szCs w:val="28"/>
+        </w:rPr>
+        <w:t>4</w:t>
+      </w:r>
+      <w:r>
+        <w:rPr>
+          <w:rFonts w:ascii="Calibri Light" w:hAnsi="Calibri Light"/>
+          <w:sz w:val="28"/>
+          <w:szCs w:val="28"/>
+        </w:rPr>
+        <w:t xml:space="preserve"> jako wynik. Mnożymy </w:t>
+      </w:r>
+      <m:oMath>
+        <m:r>
+          <w:rPr>
+            <w:rFonts w:ascii="Cambria Math" w:hAnsi="Cambria Math"/>
+            <w:sz w:val="28"/>
+            <w:szCs w:val="28"/>
+          </w:rPr>
+          <m:t xml:space="preserve">4 </m:t>
+        </m:r>
+        <m:r>
+          <w:rPr>
+            <w:rFonts w:ascii="Cambria Math" w:hAnsi="Cambria Math"/>
+            <w:i/>
+            <w:sz w:val="28"/>
+            <w:szCs w:val="28"/>
+          </w:rPr>
+          <w:sym w:font="Symbol" w:char="F0D7"/>
+        </m:r>
+        <m:r>
+          <w:rPr>
+            <w:rFonts w:ascii="Cambria Math" w:hAnsi="Cambria Math"/>
+            <w:sz w:val="28"/>
+            <w:szCs w:val="28"/>
+          </w:rPr>
+          <m:t xml:space="preserve"> 4 = 16</m:t>
+        </m:r>
+      </m:oMath>
+      <w:r>
+        <w:rPr>
+          <w:rFonts w:ascii="Calibri Light" w:hAnsi="Calibri Light"/>
+          <w:sz w:val="28"/>
+          <w:szCs w:val="28"/>
+        </w:rPr>
+        <w:t xml:space="preserve"> i odejmujemy.</w:t>
       </w:r>
     </w:p>
     <w:p>
@@ -22091,7 +24318,7 @@
     </w:p>
     <w:tbl>
       <w:tblPr>
-        <w:tblStyle w:val="TableGrid"/>
+        <w:tblStyle w:val="Tabela-Siatka"/>
         <w:tblW w:w="0" w:type="auto"/>
         <w:jc w:val="center"/>
         <w:tblBorders>
@@ -23093,23 +25320,92 @@
           <w:sz w:val="28"/>
           <w:szCs w:val="28"/>
         </w:rPr>
-        <w:t xml:space="preserve">Przepisujemy kolejną cyfrę, czyli 2. Dzielimy 12 : 4 = 3. Piszemy 3 nad kreską, mnożymy 3 </w:t>
-      </w:r>
-      <w:r>
-        <w:rPr>
-          <w:rFonts w:ascii="Calibri Light" w:hAnsi="Calibri Light"/>
-          <w:sz w:val="28"/>
-          <w:szCs w:val="28"/>
-        </w:rPr>
-        <w:sym w:font="Symbol" w:char="F0D7"/>
-      </w:r>
-      <w:r>
-        <w:rPr>
-          <w:rFonts w:ascii="Calibri Light" w:hAnsi="Calibri Light"/>
-          <w:sz w:val="28"/>
-          <w:szCs w:val="28"/>
-        </w:rPr>
-        <w:t xml:space="preserve"> 4 = 12 i odejmujemy.</w:t>
+        <w:t xml:space="preserve">Przepisujemy kolejną cyfrę, czyli </w:t>
+      </w:r>
+      <w:r>
+        <w:rPr>
+          <w:rFonts w:ascii="Cambria Math" w:hAnsi="Cambria Math"/>
+          <w:sz w:val="28"/>
+          <w:szCs w:val="28"/>
+        </w:rPr>
+        <w:t>2</w:t>
+      </w:r>
+      <w:r>
+        <w:rPr>
+          <w:rFonts w:ascii="Calibri Light" w:hAnsi="Calibri Light"/>
+          <w:sz w:val="28"/>
+          <w:szCs w:val="28"/>
+        </w:rPr>
+        <w:t xml:space="preserve">. Dzielimy </w:t>
+      </w:r>
+      <m:oMath>
+        <m:r>
+          <w:rPr>
+            <w:rFonts w:ascii="Cambria Math" w:hAnsi="Cambria Math"/>
+            <w:sz w:val="28"/>
+            <w:szCs w:val="28"/>
+          </w:rPr>
+          <m:t>12 : 4 = 3</m:t>
+        </m:r>
+      </m:oMath>
+      <w:r>
+        <w:rPr>
+          <w:rFonts w:ascii="Calibri Light" w:hAnsi="Calibri Light"/>
+          <w:sz w:val="28"/>
+          <w:szCs w:val="28"/>
+        </w:rPr>
+        <w:t xml:space="preserve">. Piszemy </w:t>
+      </w:r>
+      <w:r>
+        <w:rPr>
+          <w:rFonts w:ascii="Cambria Math" w:hAnsi="Cambria Math"/>
+          <w:sz w:val="28"/>
+          <w:szCs w:val="28"/>
+        </w:rPr>
+        <w:t>3</w:t>
+      </w:r>
+      <w:r>
+        <w:rPr>
+          <w:rFonts w:ascii="Calibri Light" w:hAnsi="Calibri Light"/>
+          <w:sz w:val="28"/>
+          <w:szCs w:val="28"/>
+        </w:rPr>
+        <w:t xml:space="preserve"> nad kreską, mnożymy </w:t>
+      </w:r>
+      <m:oMath>
+        <m:r>
+          <w:rPr>
+            <w:rFonts w:ascii="Cambria Math" w:hAnsi="Cambria Math"/>
+            <w:sz w:val="28"/>
+            <w:szCs w:val="28"/>
+          </w:rPr>
+          <m:t xml:space="preserve">3 </m:t>
+        </m:r>
+        <m:r>
+          <w:rPr>
+            <w:rFonts w:ascii="Cambria Math" w:hAnsi="Cambria Math"/>
+            <w:i/>
+            <w:sz w:val="28"/>
+            <w:szCs w:val="28"/>
+          </w:rPr>
+          <w:sym w:font="Symbol" w:char="F0D7"/>
+        </m:r>
+        <m:r>
+          <w:rPr>
+            <w:rFonts w:ascii="Cambria Math" w:hAnsi="Cambria Math"/>
+            <w:sz w:val="28"/>
+            <w:szCs w:val="28"/>
+          </w:rPr>
+          <m:t xml:space="preserve"> 4 = 12</m:t>
+        </m:r>
+      </m:oMath>
+      <w:r>
+        <w:rPr>
+          <w:rFonts w:ascii="Calibri Light" w:hAnsi="Calibri Light"/>
+          <w:sz w:val="28"/>
+          <w:szCs w:val="28"/>
+        </w:rPr>
+        <w:t xml:space="preserve"> i odejmujemy.</w:t>
       </w:r>
     </w:p>
     <w:p>
@@ -23127,7 +25423,7 @@
     </w:p>
     <w:tbl>
       <w:tblPr>
-        <w:tblStyle w:val="TableGrid"/>
+        <w:tblStyle w:val="Tabela-Siatka"/>
         <w:tblW w:w="0" w:type="auto"/>
         <w:jc w:val="center"/>
         <w:tblBorders>
@@ -24449,23 +26745,94 @@
           <w:sz w:val="28"/>
           <w:szCs w:val="28"/>
         </w:rPr>
-        <w:t xml:space="preserve">Przepisujemy 4, dzielimy 4 : 4 = 1, mnożymy 1 </w:t>
-      </w:r>
-      <w:r>
-        <w:rPr>
-          <w:rFonts w:ascii="Calibri Light" w:hAnsi="Calibri Light"/>
-          <w:sz w:val="28"/>
-          <w:szCs w:val="28"/>
-        </w:rPr>
-        <w:sym w:font="Symbol" w:char="F0D7"/>
-      </w:r>
-      <w:r>
-        <w:rPr>
-          <w:rFonts w:ascii="Calibri Light" w:hAnsi="Calibri Light"/>
-          <w:sz w:val="28"/>
-          <w:szCs w:val="28"/>
-        </w:rPr>
-        <w:t xml:space="preserve"> 4 = 4, odejmujemy 4 – 4 =0.</w:t>
+        <w:t xml:space="preserve">Przepisujemy </w:t>
+      </w:r>
+      <w:r>
+        <w:rPr>
+          <w:rFonts w:ascii="Cambria Math" w:hAnsi="Cambria Math"/>
+          <w:sz w:val="28"/>
+          <w:szCs w:val="28"/>
+        </w:rPr>
+        <w:t>4</w:t>
+      </w:r>
+      <w:r>
+        <w:rPr>
+          <w:rFonts w:ascii="Calibri Light" w:hAnsi="Calibri Light"/>
+          <w:sz w:val="28"/>
+          <w:szCs w:val="28"/>
+        </w:rPr>
+        <w:t xml:space="preserve">, dzielimy </w:t>
+      </w:r>
+      <m:oMath>
+        <m:r>
+          <w:rPr>
+            <w:rFonts w:ascii="Cambria Math" w:hAnsi="Cambria Math"/>
+            <w:sz w:val="28"/>
+            <w:szCs w:val="28"/>
+          </w:rPr>
+          <m:t>4 : 4 = 1</m:t>
+        </m:r>
+      </m:oMath>
+      <w:r>
+        <w:rPr>
+          <w:rFonts w:ascii="Calibri Light" w:hAnsi="Calibri Light"/>
+          <w:sz w:val="28"/>
+          <w:szCs w:val="28"/>
+        </w:rPr>
+        <w:t xml:space="preserve">, mnożymy </w:t>
+      </w:r>
+      <m:oMath>
+        <m:r>
+          <w:rPr>
+            <w:rFonts w:ascii="Cambria Math" w:hAnsi="Cambria Math"/>
+            <w:sz w:val="28"/>
+            <w:szCs w:val="28"/>
+          </w:rPr>
+          <m:t xml:space="preserve">1 </m:t>
+        </m:r>
+        <m:r>
+          <w:rPr>
+            <w:rFonts w:ascii="Cambria Math" w:hAnsi="Cambria Math"/>
+            <w:i/>
+            <w:sz w:val="28"/>
+            <w:szCs w:val="28"/>
+          </w:rPr>
+          <w:sym w:font="Symbol" w:char="F0D7"/>
+        </m:r>
+        <m:r>
+          <w:rPr>
+            <w:rFonts w:ascii="Cambria Math" w:hAnsi="Cambria Math"/>
+            <w:sz w:val="28"/>
+            <w:szCs w:val="28"/>
+          </w:rPr>
+          <m:t xml:space="preserve"> 4 = 4</m:t>
+        </m:r>
+      </m:oMath>
+      <w:r>
+        <w:rPr>
+          <w:rFonts w:ascii="Calibri Light" w:hAnsi="Calibri Light"/>
+          <w:sz w:val="28"/>
+          <w:szCs w:val="28"/>
+        </w:rPr>
+        <w:t xml:space="preserve">, odejmujemy </w:t>
+      </w:r>
+      <m:oMath>
+        <m:r>
+          <w:rPr>
+            <w:rFonts w:ascii="Cambria Math" w:hAnsi="Cambria Math"/>
+            <w:sz w:val="28"/>
+            <w:szCs w:val="28"/>
+          </w:rPr>
+          <m:t>4 – 4 =0</m:t>
+        </m:r>
+      </m:oMath>
+      <w:r>
+        <w:rPr>
+          <w:rFonts w:ascii="Calibri Light" w:hAnsi="Calibri Light"/>
+          <w:sz w:val="28"/>
+          <w:szCs w:val="28"/>
+        </w:rPr>
+        <w:t>.</w:t>
       </w:r>
     </w:p>
     <w:p>
@@ -24481,35 +26848,9 @@
         </w:rPr>
       </w:pPr>
     </w:p>
-    <w:p>
-      <w:pPr>
-        <w:tabs>
-          <w:tab w:val="left" w:pos="4200"/>
-        </w:tabs>
-        <w:spacing w:after="0"/>
-        <w:rPr>
-          <w:rFonts w:ascii="Calibri Light" w:hAnsi="Calibri Light"/>
-          <w:sz w:val="28"/>
-          <w:szCs w:val="28"/>
-        </w:rPr>
-      </w:pPr>
-    </w:p>
-    <w:p>
-      <w:pPr>
-        <w:tabs>
-          <w:tab w:val="left" w:pos="4200"/>
-        </w:tabs>
-        <w:spacing w:after="0"/>
-        <w:rPr>
-          <w:rFonts w:ascii="Calibri Light" w:hAnsi="Calibri Light"/>
-          <w:sz w:val="28"/>
-          <w:szCs w:val="28"/>
-        </w:rPr>
-      </w:pPr>
-    </w:p>
     <w:tbl>
       <w:tblPr>
-        <w:tblStyle w:val="TableGrid"/>
+        <w:tblStyle w:val="Tabela-Siatka"/>
         <w:tblW w:w="0" w:type="auto"/>
         <w:jc w:val="center"/>
         <w:tblBorders>
@@ -26135,8 +28476,50 @@
           <w:sz w:val="28"/>
           <w:szCs w:val="28"/>
         </w:rPr>
-        <w:t>Kończymy robotę i odczytujemy wynik 1431. Jeśli to było brawurowe, to teraz będziemy dzielić jak szaleni – 33684 : 28</w:t>
-      </w:r>
+        <w:t xml:space="preserve">Kończymy robotę i odczytujemy wynik </w:t>
+      </w:r>
+      <w:r>
+        <w:rPr>
+          <w:rFonts w:ascii="Cambria Math" w:hAnsi="Cambria Math"/>
+          <w:sz w:val="28"/>
+          <w:szCs w:val="28"/>
+        </w:rPr>
+        <w:t>1431</w:t>
+      </w:r>
+      <w:r>
+        <w:rPr>
+          <w:rFonts w:ascii="Calibri Light" w:hAnsi="Calibri Light"/>
+          <w:sz w:val="28"/>
+          <w:szCs w:val="28"/>
+        </w:rPr>
+        <w:t xml:space="preserve">. Jeśli to było brawurowe, to teraz będziemy dzielić jak szaleni – </w:t>
+      </w:r>
+      <m:oMath>
+        <m:r>
+          <w:rPr>
+            <w:rFonts w:ascii="Cambria Math" w:hAnsi="Cambria Math"/>
+            <w:sz w:val="28"/>
+            <w:szCs w:val="28"/>
+          </w:rPr>
+          <m:t xml:space="preserve">33684 </m:t>
+        </m:r>
+        <m:r>
+          <w:rPr>
+            <w:rFonts w:ascii="Cambria Math" w:hAnsi="Cambria Math"/>
+            <w:sz w:val="28"/>
+            <w:szCs w:val="28"/>
+          </w:rPr>
+          <m:t xml:space="preserve"> </m:t>
+        </m:r>
+        <m:r>
+          <w:rPr>
+            <w:rFonts w:ascii="Cambria Math" w:hAnsi="Cambria Math"/>
+            <w:sz w:val="28"/>
+            <w:szCs w:val="28"/>
+          </w:rPr>
+          <m:t>: 28</m:t>
+        </m:r>
+      </m:oMath>
     </w:p>
     <w:p>
       <w:pPr>
@@ -26153,7 +28536,7 @@
     </w:p>
     <w:tbl>
       <w:tblPr>
-        <w:tblStyle w:val="TableGrid"/>
+        <w:tblStyle w:val="Tabela-Siatka"/>
         <w:tblW w:w="0" w:type="auto"/>
         <w:jc w:val="center"/>
         <w:tblBorders>
@@ -26592,31 +28975,187 @@
           <w:sz w:val="28"/>
           <w:szCs w:val="28"/>
         </w:rPr>
-        <w:t xml:space="preserve"> Chcielibyśmy podzielić 3 : 28, jednak takie dzielenie nie ma wiele sensu. Lepiej</w:t>
-      </w:r>
-      <w:r>
-        <w:rPr>
-          <w:rFonts w:ascii="Calibri Light" w:hAnsi="Calibri Light"/>
-          <w:sz w:val="28"/>
-          <w:szCs w:val="28"/>
-        </w:rPr>
-        <w:t xml:space="preserve"> rozważmy dwie pierwsze cyfry dzielnej, czyli 33. Dzielimy 33 : 28 = 1 r. 5. Piszemy wynik, czyli 1, nad drugą trójką. Potem mnożymy 1 </w:t>
-      </w:r>
-      <w:r>
-        <w:rPr>
-          <w:rFonts w:ascii="Calibri Light" w:hAnsi="Calibri Light"/>
-          <w:sz w:val="28"/>
-          <w:szCs w:val="28"/>
-        </w:rPr>
-        <w:sym w:font="Symbol" w:char="F0D7"/>
-      </w:r>
-      <w:r>
-        <w:rPr>
-          <w:rFonts w:ascii="Calibri Light" w:hAnsi="Calibri Light"/>
-          <w:sz w:val="28"/>
-          <w:szCs w:val="28"/>
-        </w:rPr>
-        <w:t xml:space="preserve"> 28 = 28 i odejmujemy 33 – 28 = 5.</w:t>
+        <w:t xml:space="preserve"> Chcielibyśmy podzielić</w:t>
+      </w:r>
+      <m:oMath>
+        <m:r>
+          <w:rPr>
+            <w:rFonts w:ascii="Cambria Math" w:hAnsi="Cambria Math"/>
+            <w:sz w:val="28"/>
+            <w:szCs w:val="28"/>
+          </w:rPr>
+          <m:t xml:space="preserve"> 3 :</m:t>
+        </m:r>
+        <m:r>
+          <w:rPr>
+            <w:rFonts w:ascii="Cambria Math" w:hAnsi="Cambria Math"/>
+            <w:sz w:val="28"/>
+            <w:szCs w:val="28"/>
+          </w:rPr>
+          <m:t>28</m:t>
+        </m:r>
+      </m:oMath>
+      <w:r>
+        <w:rPr>
+          <w:rFonts w:ascii="Calibri Light" w:hAnsi="Calibri Light"/>
+          <w:sz w:val="28"/>
+          <w:szCs w:val="28"/>
+        </w:rPr>
+        <w:t>, jednak takie dzielenie nie ma wiele sensu. Lepiej</w:t>
+      </w:r>
+      <w:r>
+        <w:rPr>
+          <w:rFonts w:ascii="Calibri Light" w:hAnsi="Calibri Light"/>
+          <w:sz w:val="28"/>
+          <w:szCs w:val="28"/>
+        </w:rPr>
+        <w:t xml:space="preserve"> rozważmy dwie pierwsze cyfry dzielnej, czyli </w:t>
+      </w:r>
+      <w:r>
+        <w:rPr>
+          <w:rFonts w:ascii="Cambria Math" w:hAnsi="Cambria Math"/>
+          <w:sz w:val="28"/>
+          <w:szCs w:val="28"/>
+        </w:rPr>
+        <w:t>33</w:t>
+      </w:r>
+      <w:r>
+        <w:rPr>
+          <w:rFonts w:ascii="Calibri Light" w:hAnsi="Calibri Light"/>
+          <w:sz w:val="28"/>
+          <w:szCs w:val="28"/>
+        </w:rPr>
+        <w:t xml:space="preserve">. Dzielimy </w:t>
+      </w:r>
+      <m:oMath>
+        <m:r>
+          <w:rPr>
+            <w:rFonts w:ascii="Cambria Math" w:hAnsi="Cambria Math"/>
+            <w:sz w:val="28"/>
+            <w:szCs w:val="28"/>
+          </w:rPr>
+          <m:t>33 :</m:t>
+        </m:r>
+        <m:r>
+          <w:rPr>
+            <w:rFonts w:ascii="Cambria Math" w:hAnsi="Cambria Math"/>
+            <w:sz w:val="28"/>
+            <w:szCs w:val="28"/>
+          </w:rPr>
+          <m:t xml:space="preserve">28 = </m:t>
+        </m:r>
+        <m:r>
+          <w:rPr>
+            <w:rFonts w:ascii="Cambria Math" w:hAnsi="Cambria Math"/>
+            <w:sz w:val="28"/>
+            <w:szCs w:val="28"/>
+          </w:rPr>
+          <m:t>=</m:t>
+        </m:r>
+        <m:r>
+          <w:rPr>
+            <w:rFonts w:ascii="Cambria Math" w:hAnsi="Cambria Math"/>
+            <w:sz w:val="28"/>
+            <w:szCs w:val="28"/>
+          </w:rPr>
+          <m:t xml:space="preserve">1 </m:t>
+        </m:r>
+        <m:r>
+          <m:rPr>
+            <m:sty m:val="p"/>
+          </m:rPr>
+          <w:rPr>
+            <w:rFonts w:ascii="Cambria Math" w:hAnsi="Cambria Math"/>
+            <w:sz w:val="28"/>
+            <w:szCs w:val="28"/>
+          </w:rPr>
+          <m:t>r</m:t>
+        </m:r>
+        <m:r>
+          <w:rPr>
+            <w:rFonts w:ascii="Cambria Math" w:hAnsi="Cambria Math"/>
+            <w:sz w:val="28"/>
+            <w:szCs w:val="28"/>
+          </w:rPr>
+          <m:t>. 5</m:t>
+        </m:r>
+      </m:oMath>
+      <w:r>
+        <w:rPr>
+          <w:rFonts w:ascii="Calibri Light" w:hAnsi="Calibri Light"/>
+          <w:sz w:val="28"/>
+          <w:szCs w:val="28"/>
+        </w:rPr>
+        <w:t xml:space="preserve">. Piszemy wynik, czyli </w:t>
+      </w:r>
+      <w:r>
+        <w:rPr>
+          <w:rFonts w:ascii="Cambria Math" w:hAnsi="Cambria Math"/>
+          <w:sz w:val="28"/>
+          <w:szCs w:val="28"/>
+        </w:rPr>
+        <w:t>1</w:t>
+      </w:r>
+      <w:r>
+        <w:rPr>
+          <w:rFonts w:ascii="Calibri Light" w:hAnsi="Calibri Light"/>
+          <w:sz w:val="28"/>
+          <w:szCs w:val="28"/>
+        </w:rPr>
+        <w:t xml:space="preserve">, nad drugą trójką. Potem mnożymy </w:t>
+      </w:r>
+      <m:oMath>
+        <m:r>
+          <w:rPr>
+            <w:rFonts w:ascii="Cambria Math" w:hAnsi="Cambria Math"/>
+            <w:sz w:val="28"/>
+            <w:szCs w:val="28"/>
+          </w:rPr>
+          <m:t xml:space="preserve">1 </m:t>
+        </m:r>
+        <m:r>
+          <w:rPr>
+            <w:rFonts w:ascii="Cambria Math" w:hAnsi="Cambria Math"/>
+            <w:i/>
+            <w:sz w:val="28"/>
+            <w:szCs w:val="28"/>
+          </w:rPr>
+          <w:sym w:font="Symbol" w:char="F0D7"/>
+        </m:r>
+        <m:r>
+          <w:rPr>
+            <w:rFonts w:ascii="Cambria Math" w:hAnsi="Cambria Math"/>
+            <w:sz w:val="28"/>
+            <w:szCs w:val="28"/>
+          </w:rPr>
+          <m:t xml:space="preserve"> 28 = 28</m:t>
+        </m:r>
+      </m:oMath>
+      <w:r>
+        <w:rPr>
+          <w:rFonts w:ascii="Calibri Light" w:hAnsi="Calibri Light"/>
+          <w:sz w:val="28"/>
+          <w:szCs w:val="28"/>
+        </w:rPr>
+        <w:t xml:space="preserve"> i odejmujemy </w:t>
+      </w:r>
+      <m:oMath>
+        <m:r>
+          <w:rPr>
+            <w:rFonts w:ascii="Cambria Math" w:hAnsi="Cambria Math"/>
+            <w:sz w:val="28"/>
+            <w:szCs w:val="28"/>
+          </w:rPr>
+          <m:t>33 – 28 = 5</m:t>
+        </m:r>
+      </m:oMath>
+      <w:r>
+        <w:rPr>
+          <w:rFonts w:ascii="Calibri Light" w:hAnsi="Calibri Light"/>
+          <w:sz w:val="28"/>
+          <w:szCs w:val="28"/>
+        </w:rPr>
+        <w:t>.</w:t>
       </w:r>
     </w:p>
     <w:p>
@@ -26634,7 +29173,7 @@
     </w:p>
     <w:tbl>
       <w:tblPr>
-        <w:tblStyle w:val="TableGrid"/>
+        <w:tblStyle w:val="Tabela-Siatka"/>
         <w:tblW w:w="0" w:type="auto"/>
         <w:jc w:val="center"/>
         <w:tblBorders>
@@ -27486,23 +30025,94 @@
           <w:sz w:val="28"/>
           <w:szCs w:val="28"/>
         </w:rPr>
-        <w:t xml:space="preserve">Przepisujemy kolejną cyfrę, czyli 6. Dzielimy 56 : 28 = 2, mnożymy 2 </w:t>
-      </w:r>
-      <w:r>
-        <w:rPr>
-          <w:rFonts w:ascii="Calibri Light" w:hAnsi="Calibri Light"/>
-          <w:sz w:val="28"/>
-          <w:szCs w:val="28"/>
-        </w:rPr>
-        <w:sym w:font="Symbol" w:char="F0D7"/>
-      </w:r>
-      <w:r>
-        <w:rPr>
-          <w:rFonts w:ascii="Calibri Light" w:hAnsi="Calibri Light"/>
-          <w:sz w:val="28"/>
-          <w:szCs w:val="28"/>
-        </w:rPr>
-        <w:t xml:space="preserve"> 28 = 56 i odejmujemy 56 – 56 = 0.</w:t>
+        <w:t xml:space="preserve">Przepisujemy kolejną cyfrę, czyli </w:t>
+      </w:r>
+      <w:r>
+        <w:rPr>
+          <w:rFonts w:ascii="Cambria Math" w:hAnsi="Cambria Math"/>
+          <w:sz w:val="28"/>
+          <w:szCs w:val="28"/>
+        </w:rPr>
+        <w:t>6</w:t>
+      </w:r>
+      <w:r>
+        <w:rPr>
+          <w:rFonts w:ascii="Calibri Light" w:hAnsi="Calibri Light"/>
+          <w:sz w:val="28"/>
+          <w:szCs w:val="28"/>
+        </w:rPr>
+        <w:t xml:space="preserve">. Dzielimy </w:t>
+      </w:r>
+      <m:oMath>
+        <m:r>
+          <w:rPr>
+            <w:rFonts w:ascii="Cambria Math" w:hAnsi="Cambria Math"/>
+            <w:sz w:val="28"/>
+            <w:szCs w:val="28"/>
+          </w:rPr>
+          <m:t>56 : 28 = 2</m:t>
+        </m:r>
+      </m:oMath>
+      <w:r>
+        <w:rPr>
+          <w:rFonts w:ascii="Calibri Light" w:hAnsi="Calibri Light"/>
+          <w:sz w:val="28"/>
+          <w:szCs w:val="28"/>
+        </w:rPr>
+        <w:t xml:space="preserve">, mnożymy </w:t>
+      </w:r>
+      <m:oMath>
+        <m:r>
+          <w:rPr>
+            <w:rFonts w:ascii="Cambria Math" w:hAnsi="Cambria Math"/>
+            <w:sz w:val="28"/>
+            <w:szCs w:val="28"/>
+          </w:rPr>
+          <m:t xml:space="preserve">2 </m:t>
+        </m:r>
+        <m:r>
+          <w:rPr>
+            <w:rFonts w:ascii="Cambria Math" w:hAnsi="Cambria Math"/>
+            <w:i/>
+            <w:sz w:val="28"/>
+            <w:szCs w:val="28"/>
+          </w:rPr>
+          <w:sym w:font="Symbol" w:char="F0D7"/>
+        </m:r>
+        <m:r>
+          <w:rPr>
+            <w:rFonts w:ascii="Cambria Math" w:hAnsi="Cambria Math"/>
+            <w:sz w:val="28"/>
+            <w:szCs w:val="28"/>
+          </w:rPr>
+          <m:t xml:space="preserve"> 28 = 56</m:t>
+        </m:r>
+      </m:oMath>
+      <w:r>
+        <w:rPr>
+          <w:rFonts w:ascii="Calibri Light" w:hAnsi="Calibri Light"/>
+          <w:sz w:val="28"/>
+          <w:szCs w:val="28"/>
+        </w:rPr>
+        <w:t xml:space="preserve"> i odejmujemy </w:t>
+      </w:r>
+      <m:oMath>
+        <m:r>
+          <w:rPr>
+            <w:rFonts w:ascii="Cambria Math" w:hAnsi="Cambria Math"/>
+            <w:sz w:val="28"/>
+            <w:szCs w:val="28"/>
+          </w:rPr>
+          <m:t>56 – 56 = 0</m:t>
+        </m:r>
+      </m:oMath>
+      <w:r>
+        <w:rPr>
+          <w:rFonts w:ascii="Calibri Light" w:hAnsi="Calibri Light"/>
+          <w:sz w:val="28"/>
+          <w:szCs w:val="28"/>
+        </w:rPr>
+        <w:t>.</w:t>
       </w:r>
     </w:p>
     <w:p>
@@ -27520,7 +30130,7 @@
     </w:p>
     <w:tbl>
       <w:tblPr>
-        <w:tblStyle w:val="TableGrid"/>
+        <w:tblStyle w:val="Tabela-Siatka"/>
         <w:tblW w:w="0" w:type="auto"/>
         <w:jc w:val="center"/>
         <w:tblBorders>
@@ -28764,7 +31374,23 @@
           <w:sz w:val="28"/>
           <w:szCs w:val="28"/>
         </w:rPr>
-        <w:t xml:space="preserve">Przepisujemy kolejną cyfrę, czyli 8. </w:t>
+        <w:t xml:space="preserve">Przepisujemy kolejną cyfrę, czyli </w:t>
+      </w:r>
+      <w:r>
+        <w:rPr>
+          <w:rFonts w:ascii="Cambria Math" w:hAnsi="Cambria Math"/>
+          <w:sz w:val="28"/>
+          <w:szCs w:val="28"/>
+        </w:rPr>
+        <w:t>8</w:t>
+      </w:r>
+      <w:r>
+        <w:rPr>
+          <w:rFonts w:ascii="Calibri Light" w:hAnsi="Calibri Light"/>
+          <w:sz w:val="28"/>
+          <w:szCs w:val="28"/>
+        </w:rPr>
+        <w:t xml:space="preserve">. </w:t>
       </w:r>
       <w:r>
         <w:rPr>
@@ -28780,23 +31406,113 @@
           <w:sz w:val="28"/>
           <w:szCs w:val="28"/>
         </w:rPr>
-        <w:t xml:space="preserve">ostajemy 8 : 28 = 0 r. 8. Piszemy wynik 0, mnożymy 0  </w:t>
-      </w:r>
-      <w:r>
-        <w:rPr>
-          <w:rFonts w:ascii="Calibri Light" w:hAnsi="Calibri Light"/>
-          <w:sz w:val="28"/>
-          <w:szCs w:val="28"/>
-        </w:rPr>
-        <w:sym w:font="Symbol" w:char="F0D7"/>
-      </w:r>
-      <w:r>
-        <w:rPr>
-          <w:rFonts w:ascii="Calibri Light" w:hAnsi="Calibri Light"/>
-          <w:sz w:val="28"/>
-          <w:szCs w:val="28"/>
-        </w:rPr>
-        <w:t xml:space="preserve"> 28 = 0, odejmujemy 8 – 0 = 8.</w:t>
+        <w:t xml:space="preserve">ostajemy </w:t>
+      </w:r>
+      <m:oMath>
+        <m:r>
+          <w:rPr>
+            <w:rFonts w:ascii="Cambria Math" w:hAnsi="Cambria Math"/>
+            <w:sz w:val="28"/>
+            <w:szCs w:val="28"/>
+          </w:rPr>
+          <m:t xml:space="preserve">8 : 28 = 0 </m:t>
+        </m:r>
+        <m:r>
+          <m:rPr>
+            <m:sty m:val="p"/>
+          </m:rPr>
+          <w:rPr>
+            <w:rFonts w:ascii="Cambria Math" w:hAnsi="Cambria Math"/>
+            <w:sz w:val="28"/>
+            <w:szCs w:val="28"/>
+          </w:rPr>
+          <m:t>r</m:t>
+        </m:r>
+        <m:r>
+          <w:rPr>
+            <w:rFonts w:ascii="Cambria Math" w:hAnsi="Cambria Math"/>
+            <w:sz w:val="28"/>
+            <w:szCs w:val="28"/>
+          </w:rPr>
+          <m:t>. 8</m:t>
+        </m:r>
+      </m:oMath>
+      <w:r>
+        <w:rPr>
+          <w:rFonts w:ascii="Calibri Light" w:hAnsi="Calibri Light"/>
+          <w:sz w:val="28"/>
+          <w:szCs w:val="28"/>
+        </w:rPr>
+        <w:t xml:space="preserve">. Piszemy wynik </w:t>
+      </w:r>
+      <w:r>
+        <w:rPr>
+          <w:rFonts w:ascii="Cambria Math" w:hAnsi="Cambria Math"/>
+          <w:sz w:val="28"/>
+          <w:szCs w:val="28"/>
+        </w:rPr>
+        <w:t>0</w:t>
+      </w:r>
+      <w:r>
+        <w:rPr>
+          <w:rFonts w:ascii="Calibri Light" w:hAnsi="Calibri Light"/>
+          <w:sz w:val="28"/>
+          <w:szCs w:val="28"/>
+        </w:rPr>
+        <w:t xml:space="preserve">, mnożymy </w:t>
+      </w:r>
+      <m:oMath>
+        <m:r>
+          <w:rPr>
+            <w:rFonts w:ascii="Cambria Math" w:hAnsi="Cambria Math"/>
+            <w:sz w:val="28"/>
+            <w:szCs w:val="28"/>
+          </w:rPr>
+          <m:t xml:space="preserve">0  </m:t>
+        </m:r>
+        <m:r>
+          <w:rPr>
+            <w:rFonts w:ascii="Cambria Math" w:hAnsi="Cambria Math"/>
+            <w:i/>
+            <w:sz w:val="28"/>
+            <w:szCs w:val="28"/>
+          </w:rPr>
+          <w:sym w:font="Symbol" w:char="F0D7"/>
+        </m:r>
+        <m:r>
+          <w:rPr>
+            <w:rFonts w:ascii="Cambria Math" w:hAnsi="Cambria Math"/>
+            <w:sz w:val="28"/>
+            <w:szCs w:val="28"/>
+          </w:rPr>
+          <m:t xml:space="preserve"> 28 = 0</m:t>
+        </m:r>
+      </m:oMath>
+      <w:r>
+        <w:rPr>
+          <w:rFonts w:ascii="Calibri Light" w:hAnsi="Calibri Light"/>
+          <w:sz w:val="28"/>
+          <w:szCs w:val="28"/>
+        </w:rPr>
+        <w:t xml:space="preserve">, odejmujemy </w:t>
+      </w:r>
+      <m:oMath>
+        <m:r>
+          <w:rPr>
+            <w:rFonts w:ascii="Cambria Math" w:hAnsi="Cambria Math"/>
+            <w:sz w:val="28"/>
+            <w:szCs w:val="28"/>
+          </w:rPr>
+          <m:t>8 – 0 = 8</m:t>
+        </m:r>
+      </m:oMath>
+      <w:r>
+        <w:rPr>
+          <w:rFonts w:ascii="Calibri Light" w:hAnsi="Calibri Light"/>
+          <w:sz w:val="28"/>
+          <w:szCs w:val="28"/>
+        </w:rPr>
+        <w:t>.</w:t>
       </w:r>
     </w:p>
     <w:p>
@@ -28827,7 +31543,7 @@
     </w:p>
     <w:tbl>
       <w:tblPr>
-        <w:tblStyle w:val="TableGrid"/>
+        <w:tblStyle w:val="Tabela-Siatka"/>
         <w:tblW w:w="0" w:type="auto"/>
         <w:jc w:val="center"/>
         <w:tblBorders>
@@ -30455,23 +33171,78 @@
           <w:sz w:val="28"/>
           <w:szCs w:val="28"/>
         </w:rPr>
-        <w:t xml:space="preserve">Spisujemy czwórkę, dzielimy 84 : 28 = 3, mnożymy 3 </w:t>
-      </w:r>
-      <w:r>
-        <w:rPr>
-          <w:rFonts w:ascii="Calibri Light" w:hAnsi="Calibri Light"/>
-          <w:sz w:val="28"/>
-          <w:szCs w:val="28"/>
-        </w:rPr>
-        <w:sym w:font="Symbol" w:char="F0D7"/>
-      </w:r>
-      <w:r>
-        <w:rPr>
-          <w:rFonts w:ascii="Calibri Light" w:hAnsi="Calibri Light"/>
-          <w:sz w:val="28"/>
-          <w:szCs w:val="28"/>
-        </w:rPr>
-        <w:t xml:space="preserve"> 28 = 84, odejmujemy 84 – 84 = 0.</w:t>
+        <w:t xml:space="preserve">Spisujemy czwórkę, dzielimy </w:t>
+      </w:r>
+      <m:oMath>
+        <m:r>
+          <w:rPr>
+            <w:rFonts w:ascii="Cambria Math" w:hAnsi="Cambria Math"/>
+            <w:sz w:val="28"/>
+            <w:szCs w:val="28"/>
+          </w:rPr>
+          <m:t>84 : 28 = 3</m:t>
+        </m:r>
+      </m:oMath>
+      <w:r>
+        <w:rPr>
+          <w:rFonts w:ascii="Calibri Light" w:hAnsi="Calibri Light"/>
+          <w:sz w:val="28"/>
+          <w:szCs w:val="28"/>
+        </w:rPr>
+        <w:t xml:space="preserve">, mnożymy </w:t>
+      </w:r>
+      <m:oMath>
+        <m:r>
+          <w:rPr>
+            <w:rFonts w:ascii="Cambria Math" w:hAnsi="Cambria Math"/>
+            <w:sz w:val="28"/>
+            <w:szCs w:val="28"/>
+          </w:rPr>
+          <m:t xml:space="preserve">3 </m:t>
+        </m:r>
+        <m:r>
+          <w:rPr>
+            <w:rFonts w:ascii="Cambria Math" w:hAnsi="Cambria Math"/>
+            <w:i/>
+            <w:sz w:val="28"/>
+            <w:szCs w:val="28"/>
+          </w:rPr>
+          <w:sym w:font="Symbol" w:char="F0D7"/>
+        </m:r>
+        <m:r>
+          <w:rPr>
+            <w:rFonts w:ascii="Cambria Math" w:hAnsi="Cambria Math"/>
+            <w:sz w:val="28"/>
+            <w:szCs w:val="28"/>
+          </w:rPr>
+          <m:t xml:space="preserve"> 28 = 84</m:t>
+        </m:r>
+      </m:oMath>
+      <w:r>
+        <w:rPr>
+          <w:rFonts w:ascii="Calibri Light" w:hAnsi="Calibri Light"/>
+          <w:sz w:val="28"/>
+          <w:szCs w:val="28"/>
+        </w:rPr>
+        <w:t xml:space="preserve">, odejmujemy </w:t>
+      </w:r>
+      <m:oMath>
+        <m:r>
+          <w:rPr>
+            <w:rFonts w:ascii="Cambria Math" w:hAnsi="Cambria Math"/>
+            <w:sz w:val="28"/>
+            <w:szCs w:val="28"/>
+          </w:rPr>
+          <m:t>84 – 84 = 0</m:t>
+        </m:r>
+      </m:oMath>
+      <w:r>
+        <w:rPr>
+          <w:rFonts w:ascii="Calibri Light" w:hAnsi="Calibri Light"/>
+          <w:sz w:val="28"/>
+          <w:szCs w:val="28"/>
+        </w:rPr>
+        <w:t>.</w:t>
       </w:r>
     </w:p>
     <w:p>
@@ -30489,7 +33260,7 @@
     </w:p>
     <w:tbl>
       <w:tblPr>
-        <w:tblStyle w:val="TableGrid"/>
+        <w:tblStyle w:val="Tabela-Siatka"/>
         <w:tblW w:w="0" w:type="auto"/>
         <w:jc w:val="center"/>
         <w:tblBorders>
@@ -32525,7 +35296,25 @@
           <w:sz w:val="28"/>
           <w:szCs w:val="28"/>
         </w:rPr>
-        <w:t xml:space="preserve"> podzielić 84 : 28 i słupek w żaden sposób nam w tym nie </w:t>
+        <w:t xml:space="preserve"> podzielić </w:t>
+      </w:r>
+      <m:oMath>
+        <m:r>
+          <w:rPr>
+            <w:rFonts w:ascii="Cambria Math" w:hAnsi="Cambria Math"/>
+            <w:sz w:val="28"/>
+            <w:szCs w:val="28"/>
+          </w:rPr>
+          <m:t>84 : 28</m:t>
+        </m:r>
+      </m:oMath>
+      <w:r>
+        <w:rPr>
+          <w:rFonts w:ascii="Calibri Light" w:hAnsi="Calibri Light"/>
+          <w:sz w:val="28"/>
+          <w:szCs w:val="28"/>
+        </w:rPr>
+        <w:t xml:space="preserve"> i słupek w żaden sposób nam w tym nie </w:t>
       </w:r>
       <w:r>
         <w:rPr>
@@ -32541,23 +35330,128 @@
           <w:sz w:val="28"/>
           <w:szCs w:val="28"/>
         </w:rPr>
-        <w:t xml:space="preserve">. Możemy jedynie siłować 28 + 28 = 56; 56 + 28 = 84, w takim razie 3 </w:t>
-      </w:r>
-      <w:r>
-        <w:rPr>
-          <w:rFonts w:ascii="Calibri Light" w:hAnsi="Calibri Light"/>
-          <w:sz w:val="28"/>
-          <w:szCs w:val="28"/>
-        </w:rPr>
-        <w:sym w:font="Symbol" w:char="F0D7"/>
-      </w:r>
-      <w:r>
-        <w:rPr>
-          <w:rFonts w:ascii="Calibri Light" w:hAnsi="Calibri Light"/>
-          <w:sz w:val="28"/>
-          <w:szCs w:val="28"/>
-        </w:rPr>
-        <w:t xml:space="preserve"> 28 = 84, czyli 84 : 28 = 3. Na deser podzielmy jeszcze 102 przez 9.</w:t>
+        <w:t xml:space="preserve">. Możemy jedynie siłować </w:t>
+      </w:r>
+      <m:oMath>
+        <m:r>
+          <w:rPr>
+            <w:rFonts w:ascii="Cambria Math" w:hAnsi="Cambria Math"/>
+            <w:sz w:val="28"/>
+            <w:szCs w:val="28"/>
+          </w:rPr>
+          <m:t>28 + 28 = 56</m:t>
+        </m:r>
+      </m:oMath>
+      <w:r>
+        <w:rPr>
+          <w:rFonts w:ascii="Calibri Light" w:hAnsi="Calibri Light"/>
+          <w:sz w:val="28"/>
+          <w:szCs w:val="28"/>
+        </w:rPr>
+        <w:t xml:space="preserve">; </w:t>
+      </w:r>
+      <m:oMath>
+        <m:r>
+          <w:rPr>
+            <w:rFonts w:ascii="Cambria Math" w:hAnsi="Cambria Math"/>
+            <w:sz w:val="28"/>
+            <w:szCs w:val="28"/>
+          </w:rPr>
+          <m:t>56 + 28 = 84</m:t>
+        </m:r>
+      </m:oMath>
+      <w:r>
+        <w:rPr>
+          <w:rFonts w:ascii="Calibri Light" w:hAnsi="Calibri Light"/>
+          <w:sz w:val="28"/>
+          <w:szCs w:val="28"/>
+        </w:rPr>
+        <w:t xml:space="preserve">, w takim razie </w:t>
+      </w:r>
+      <m:oMath>
+        <m:r>
+          <w:rPr>
+            <w:rFonts w:ascii="Cambria Math" w:hAnsi="Cambria Math"/>
+            <w:sz w:val="28"/>
+            <w:szCs w:val="28"/>
+          </w:rPr>
+          <m:t xml:space="preserve">3 </m:t>
+        </m:r>
+        <m:r>
+          <w:rPr>
+            <w:rFonts w:ascii="Cambria Math" w:hAnsi="Cambria Math"/>
+            <w:i/>
+            <w:sz w:val="28"/>
+            <w:szCs w:val="28"/>
+          </w:rPr>
+          <w:sym w:font="Symbol" w:char="F0D7"/>
+        </m:r>
+        <m:r>
+          <w:rPr>
+            <w:rFonts w:ascii="Cambria Math" w:hAnsi="Cambria Math"/>
+            <w:sz w:val="28"/>
+            <w:szCs w:val="28"/>
+          </w:rPr>
+          <m:t xml:space="preserve"> 28 = 84</m:t>
+        </m:r>
+      </m:oMath>
+      <w:r>
+        <w:rPr>
+          <w:rFonts w:ascii="Calibri Light" w:hAnsi="Calibri Light"/>
+          <w:sz w:val="28"/>
+          <w:szCs w:val="28"/>
+        </w:rPr>
+        <w:t xml:space="preserve">, czyli </w:t>
+      </w:r>
+      <m:oMath>
+        <m:r>
+          <w:rPr>
+            <w:rFonts w:ascii="Cambria Math" w:hAnsi="Cambria Math"/>
+            <w:sz w:val="28"/>
+            <w:szCs w:val="28"/>
+          </w:rPr>
+          <m:t>84 : 28 = 3</m:t>
+        </m:r>
+      </m:oMath>
+      <w:r>
+        <w:rPr>
+          <w:rFonts w:ascii="Calibri Light" w:hAnsi="Calibri Light"/>
+          <w:sz w:val="28"/>
+          <w:szCs w:val="28"/>
+        </w:rPr>
+        <w:t xml:space="preserve">. Na deser podzielmy jeszcze </w:t>
+      </w:r>
+      <w:r>
+        <w:rPr>
+          <w:rFonts w:ascii="Cambria Math" w:hAnsi="Cambria Math"/>
+          <w:sz w:val="28"/>
+          <w:szCs w:val="28"/>
+        </w:rPr>
+        <w:t xml:space="preserve">102 </w:t>
+      </w:r>
+      <w:r>
+        <w:rPr>
+          <w:rFonts w:ascii="Calibri Light" w:hAnsi="Calibri Light"/>
+          <w:sz w:val="28"/>
+          <w:szCs w:val="28"/>
+        </w:rPr>
+        <w:t xml:space="preserve">przez </w:t>
+      </w:r>
+      <w:r>
+        <w:rPr>
+          <w:rFonts w:ascii="Cambria Math" w:hAnsi="Cambria Math"/>
+          <w:sz w:val="28"/>
+          <w:szCs w:val="28"/>
+        </w:rPr>
+        <w:t>9</w:t>
+      </w:r>
+      <w:r>
+        <w:rPr>
+          <w:rFonts w:ascii="Calibri Light" w:hAnsi="Calibri Light"/>
+          <w:sz w:val="28"/>
+          <w:szCs w:val="28"/>
+        </w:rPr>
+        <w:t>.</w:t>
       </w:r>
     </w:p>
     <w:p>
@@ -32575,7 +35469,7 @@
     </w:p>
     <w:tbl>
       <w:tblPr>
-        <w:tblStyle w:val="TableGrid"/>
+        <w:tblStyle w:val="Tabela-Siatka"/>
         <w:tblW w:w="0" w:type="auto"/>
         <w:jc w:val="center"/>
         <w:tblBorders>
@@ -32871,7 +35765,60 @@
           <w:sz w:val="28"/>
           <w:szCs w:val="28"/>
         </w:rPr>
-        <w:t>Dzielenie 1 : 9 jest bez sensu, więc bierzemy pierwsze dwie cyfry i dzielimy – 10 : 9 = 1 r 1.</w:t>
+        <w:t xml:space="preserve">Dzielenie </w:t>
+      </w:r>
+      <w:r>
+        <w:rPr>
+          <w:rFonts w:ascii="Cambria Math" w:hAnsi="Cambria Math"/>
+          <w:sz w:val="28"/>
+          <w:szCs w:val="28"/>
+        </w:rPr>
+        <w:t>1 : 9</w:t>
+      </w:r>
+      <w:r>
+        <w:rPr>
+          <w:rFonts w:ascii="Calibri Light" w:hAnsi="Calibri Light"/>
+          <w:sz w:val="28"/>
+          <w:szCs w:val="28"/>
+        </w:rPr>
+        <w:t xml:space="preserve"> jest bez sensu, więc bierzemy pierwsze dwie cyfry i dzielimy – </w:t>
+      </w:r>
+      <m:oMath>
+        <m:r>
+          <w:rPr>
+            <w:rFonts w:ascii="Cambria Math" w:hAnsi="Cambria Math"/>
+            <w:sz w:val="28"/>
+            <w:szCs w:val="28"/>
+          </w:rPr>
+          <m:t xml:space="preserve">10 : 9 = 1 </m:t>
+        </m:r>
+        <m:r>
+          <m:rPr>
+            <m:sty m:val="p"/>
+          </m:rPr>
+          <w:rPr>
+            <w:rFonts w:ascii="Cambria Math" w:hAnsi="Cambria Math"/>
+            <w:sz w:val="28"/>
+            <w:szCs w:val="28"/>
+          </w:rPr>
+          <m:t>r.</m:t>
+        </m:r>
+        <m:r>
+          <w:rPr>
+            <w:rFonts w:ascii="Cambria Math" w:hAnsi="Cambria Math"/>
+            <w:sz w:val="28"/>
+            <w:szCs w:val="28"/>
+          </w:rPr>
+          <m:t xml:space="preserve"> 1</m:t>
+        </m:r>
+      </m:oMath>
+      <w:r>
+        <w:rPr>
+          <w:rFonts w:ascii="Calibri Light" w:hAnsi="Calibri Light"/>
+          <w:sz w:val="28"/>
+          <w:szCs w:val="28"/>
+        </w:rPr>
+        <w:t>.</w:t>
       </w:r>
     </w:p>
     <w:p>
@@ -32889,7 +35836,7 @@
     </w:p>
     <w:tbl>
       <w:tblPr>
-        <w:tblStyle w:val="TableGrid"/>
+        <w:tblStyle w:val="Tabela-Siatka"/>
         <w:tblW w:w="0" w:type="auto"/>
         <w:jc w:val="center"/>
         <w:tblBorders>
@@ -33519,35 +36466,9 @@
         </w:rPr>
       </w:pPr>
     </w:p>
-    <w:p>
-      <w:pPr>
-        <w:tabs>
-          <w:tab w:val="left" w:pos="4200"/>
-        </w:tabs>
-        <w:spacing w:after="0"/>
-        <w:rPr>
-          <w:rFonts w:ascii="Calibri Light" w:hAnsi="Calibri Light"/>
-          <w:sz w:val="28"/>
-          <w:szCs w:val="28"/>
-        </w:rPr>
-      </w:pPr>
-    </w:p>
-    <w:p>
-      <w:pPr>
-        <w:tabs>
-          <w:tab w:val="left" w:pos="4200"/>
-        </w:tabs>
-        <w:spacing w:after="0"/>
-        <w:rPr>
-          <w:rFonts w:ascii="Calibri Light" w:hAnsi="Calibri Light"/>
-          <w:sz w:val="28"/>
-          <w:szCs w:val="28"/>
-        </w:rPr>
-      </w:pPr>
-    </w:p>
     <w:tbl>
       <w:tblPr>
-        <w:tblStyle w:val="TableGrid"/>
+        <w:tblStyle w:val="Tabela-Siatka"/>
         <w:tblW w:w="0" w:type="auto"/>
         <w:jc w:val="center"/>
         <w:tblBorders>
@@ -34424,8 +37345,105 @@
           <w:sz w:val="28"/>
           <w:szCs w:val="28"/>
         </w:rPr>
-        <w:t>Niespodzianka – nie mamy już żadnej cyfry do spisania, a zostało nam jakieś 3. Oznacza to, że 3 jest resztą z dzielenia 102 przez 9, czyli 102 : 9 = 11 r. 3</w:t>
-      </w:r>
+        <w:t xml:space="preserve">Niespodzianka – nie mamy już żadnej cyfry do spisania, a zostało nam jakieś </w:t>
+      </w:r>
+      <m:oMath>
+        <m:r>
+          <w:rPr>
+            <w:rFonts w:ascii="Cambria Math" w:hAnsi="Cambria Math"/>
+            <w:sz w:val="28"/>
+            <w:szCs w:val="28"/>
+          </w:rPr>
+          <m:t>3</m:t>
+        </m:r>
+      </m:oMath>
+      <w:r>
+        <w:rPr>
+          <w:rFonts w:ascii="Calibri Light" w:hAnsi="Calibri Light"/>
+          <w:sz w:val="28"/>
+          <w:szCs w:val="28"/>
+        </w:rPr>
+        <w:t xml:space="preserve">. Oznacza to, że </w:t>
+      </w:r>
+      <m:oMath>
+        <m:r>
+          <w:rPr>
+            <w:rFonts w:ascii="Cambria Math" w:hAnsi="Cambria Math"/>
+            <w:sz w:val="28"/>
+            <w:szCs w:val="28"/>
+          </w:rPr>
+          <m:t>3</m:t>
+        </m:r>
+      </m:oMath>
+      <w:r>
+        <w:rPr>
+          <w:rFonts w:ascii="Calibri Light" w:hAnsi="Calibri Light"/>
+          <w:sz w:val="28"/>
+          <w:szCs w:val="28"/>
+        </w:rPr>
+        <w:t xml:space="preserve"> jest resztą z dzielenia </w:t>
+      </w:r>
+      <w:r>
+        <w:rPr>
+          <w:rFonts w:ascii="Cambria Math" w:hAnsi="Cambria Math"/>
+          <w:sz w:val="28"/>
+          <w:szCs w:val="28"/>
+        </w:rPr>
+        <w:t>102</w:t>
+      </w:r>
+      <w:r>
+        <w:rPr>
+          <w:rFonts w:ascii="Calibri Light" w:hAnsi="Calibri Light"/>
+          <w:sz w:val="28"/>
+          <w:szCs w:val="28"/>
+        </w:rPr>
+        <w:t xml:space="preserve"> przez </w:t>
+      </w:r>
+      <w:r>
+        <w:rPr>
+          <w:rFonts w:ascii="Cambria Math" w:hAnsi="Cambria Math"/>
+          <w:sz w:val="28"/>
+          <w:szCs w:val="28"/>
+        </w:rPr>
+        <w:t>9</w:t>
+      </w:r>
+      <w:r>
+        <w:rPr>
+          <w:rFonts w:ascii="Calibri Light" w:hAnsi="Calibri Light"/>
+          <w:sz w:val="28"/>
+          <w:szCs w:val="28"/>
+        </w:rPr>
+        <w:t xml:space="preserve">, czyli </w:t>
+      </w:r>
+      <m:oMath>
+        <m:r>
+          <w:rPr>
+            <w:rFonts w:ascii="Cambria Math" w:hAnsi="Cambria Math"/>
+            <w:sz w:val="28"/>
+            <w:szCs w:val="28"/>
+          </w:rPr>
+          <m:t xml:space="preserve">102 : 9 = 11 </m:t>
+        </m:r>
+        <m:r>
+          <m:rPr>
+            <m:sty m:val="p"/>
+          </m:rPr>
+          <w:rPr>
+            <w:rFonts w:ascii="Cambria Math" w:hAnsi="Cambria Math"/>
+            <w:sz w:val="28"/>
+            <w:szCs w:val="28"/>
+          </w:rPr>
+          <m:t>r</m:t>
+        </m:r>
+        <m:r>
+          <w:rPr>
+            <w:rFonts w:ascii="Cambria Math" w:hAnsi="Cambria Math"/>
+            <w:sz w:val="28"/>
+            <w:szCs w:val="28"/>
+          </w:rPr>
+          <m:t>. 3</m:t>
+        </m:r>
+      </m:oMath>
     </w:p>
     <w:p>
       <w:pPr>
@@ -34442,7 +37460,7 @@
     </w:p>
     <w:tbl>
       <w:tblPr>
-        <w:tblStyle w:val="TableGrid"/>
+        <w:tblStyle w:val="Tabela-Siatka"/>
         <w:tblW w:w="0" w:type="auto"/>
         <w:jc w:val="center"/>
         <w:tblBorders>
@@ -35397,15 +38415,65 @@
           <w:sz w:val="28"/>
           <w:szCs w:val="28"/>
         </w:rPr>
-        <w:t xml:space="preserve"> Weźmy dzielenie 33684 : 28. Najpierw </w:t>
-      </w:r>
-      <w:r>
-        <w:rPr>
-          <w:rFonts w:ascii="Calibri Light" w:hAnsi="Calibri Light"/>
-          <w:sz w:val="28"/>
-          <w:szCs w:val="28"/>
-        </w:rPr>
-        <w:t>badamy rząd tysięcy, czyli patrzymy na 33 w liczbie 33684</w:t>
+        <w:t xml:space="preserve"> Weźmy dzielenie </w:t>
+      </w:r>
+      <m:oMath>
+        <m:r>
+          <w:rPr>
+            <w:rFonts w:ascii="Cambria Math" w:hAnsi="Cambria Math"/>
+            <w:sz w:val="28"/>
+            <w:szCs w:val="28"/>
+          </w:rPr>
+          <m:t>33684 :</m:t>
+        </m:r>
+        <m:r>
+          <w:rPr>
+            <w:rFonts w:ascii="Cambria Math" w:hAnsi="Cambria Math"/>
+            <w:sz w:val="28"/>
+            <w:szCs w:val="28"/>
+          </w:rPr>
+          <m:t>28</m:t>
+        </m:r>
+      </m:oMath>
+      <w:r>
+        <w:rPr>
+          <w:rFonts w:ascii="Calibri Light" w:hAnsi="Calibri Light"/>
+          <w:sz w:val="28"/>
+          <w:szCs w:val="28"/>
+        </w:rPr>
+        <w:t xml:space="preserve">. Najpierw </w:t>
+      </w:r>
+      <w:r>
+        <w:rPr>
+          <w:rFonts w:ascii="Calibri Light" w:hAnsi="Calibri Light"/>
+          <w:sz w:val="28"/>
+          <w:szCs w:val="28"/>
+        </w:rPr>
+        <w:t xml:space="preserve">badamy rząd tysięcy, czyli patrzymy na </w:t>
+      </w:r>
+      <w:r>
+        <w:rPr>
+          <w:rFonts w:ascii="Cambria Math" w:hAnsi="Cambria Math"/>
+          <w:sz w:val="28"/>
+          <w:szCs w:val="28"/>
+        </w:rPr>
+        <w:t>33</w:t>
+      </w:r>
+      <w:r>
+        <w:rPr>
+          <w:rFonts w:ascii="Calibri Light" w:hAnsi="Calibri Light"/>
+          <w:sz w:val="28"/>
+          <w:szCs w:val="28"/>
+        </w:rPr>
+        <w:t xml:space="preserve"> w liczbie </w:t>
+      </w:r>
+      <w:r>
+        <w:rPr>
+          <w:rFonts w:ascii="Cambria Math" w:hAnsi="Cambria Math"/>
+          <w:sz w:val="28"/>
+          <w:szCs w:val="28"/>
+        </w:rPr>
+        <w:t>33684</w:t>
       </w:r>
       <w:r>
         <w:rPr>
@@ -35421,7 +38489,87 @@
           <w:sz w:val="28"/>
           <w:szCs w:val="28"/>
         </w:rPr>
-        <w:t xml:space="preserve"> Stwierdzamy, że w 33 liczba 28 mieści się raz, więc w 33 000 liczba 28 mieści się 1000 razy</w:t>
+        <w:t xml:space="preserve"> Stwierdzamy, że w </w:t>
+      </w:r>
+      <w:r>
+        <w:rPr>
+          <w:rFonts w:ascii="Cambria Math" w:hAnsi="Cambria Math"/>
+          <w:sz w:val="28"/>
+          <w:szCs w:val="28"/>
+        </w:rPr>
+        <w:t>33</w:t>
+      </w:r>
+      <w:r>
+        <w:rPr>
+          <w:rFonts w:ascii="Calibri Light" w:hAnsi="Calibri Light"/>
+          <w:sz w:val="28"/>
+          <w:szCs w:val="28"/>
+        </w:rPr>
+        <w:t xml:space="preserve"> liczba </w:t>
+      </w:r>
+      <w:r>
+        <w:rPr>
+          <w:rFonts w:ascii="Cambria Math" w:hAnsi="Cambria Math"/>
+          <w:sz w:val="28"/>
+          <w:szCs w:val="28"/>
+        </w:rPr>
+        <w:t>28</w:t>
+      </w:r>
+      <w:r>
+        <w:rPr>
+          <w:rFonts w:ascii="Calibri Light" w:hAnsi="Calibri Light"/>
+          <w:sz w:val="28"/>
+          <w:szCs w:val="28"/>
+        </w:rPr>
+        <w:t xml:space="preserve"> mieści się raz, więc w </w:t>
+      </w:r>
+      <w:r>
+        <w:rPr>
+          <w:rFonts w:ascii="Cambria Math" w:hAnsi="Cambria Math"/>
+          <w:sz w:val="28"/>
+          <w:szCs w:val="28"/>
+        </w:rPr>
+        <w:t>33 000</w:t>
+      </w:r>
+      <w:r>
+        <w:rPr>
+          <w:rFonts w:ascii="Calibri Light" w:hAnsi="Calibri Light"/>
+          <w:sz w:val="28"/>
+          <w:szCs w:val="28"/>
+        </w:rPr>
+        <w:t xml:space="preserve"> liczba </w:t>
+      </w:r>
+      <w:r>
+        <w:rPr>
+          <w:rFonts w:ascii="Cambria Math" w:hAnsi="Cambria Math"/>
+          <w:sz w:val="28"/>
+          <w:szCs w:val="28"/>
+        </w:rPr>
+        <w:t>28</w:t>
+      </w:r>
+      <w:r>
+        <w:rPr>
+          <w:rFonts w:ascii="Calibri Light" w:hAnsi="Calibri Light"/>
+          <w:sz w:val="28"/>
+          <w:szCs w:val="28"/>
+        </w:rPr>
+        <w:t xml:space="preserve"> mieści się </w:t>
+      </w:r>
+      <w:r>
+        <w:rPr>
+          <w:rFonts w:ascii="Cambria Math" w:hAnsi="Cambria Math"/>
+          <w:sz w:val="28"/>
+          <w:szCs w:val="28"/>
+        </w:rPr>
+        <w:t>1000</w:t>
+      </w:r>
+      <w:r>
+        <w:rPr>
+          <w:rFonts w:ascii="Calibri Light" w:hAnsi="Calibri Light"/>
+          <w:sz w:val="28"/>
+          <w:szCs w:val="28"/>
+        </w:rPr>
+        <w:t xml:space="preserve"> razy</w:t>
       </w:r>
     </w:p>
     <w:p>
@@ -35445,19 +38593,24 @@
         <w:spacing w:after="0"/>
         <w:jc w:val="center"/>
         <w:rPr>
-          <w:rFonts w:ascii="Calibri Light" w:hAnsi="Calibri Light"/>
-          <w:sz w:val="28"/>
-          <w:szCs w:val="28"/>
+          <w:rFonts w:ascii="Cambria Math" w:hAnsi="Cambria Math"/>
+          <w:sz w:val="28"/>
+          <w:szCs w:val="28"/>
+          <w:oMath/>
         </w:rPr>
       </w:pPr>
-      <w:r>
-        <w:rPr>
-          <w:rFonts w:ascii="Calibri Light" w:hAnsi="Calibri Light"/>
-          <w:sz w:val="28"/>
-          <w:szCs w:val="28"/>
-        </w:rPr>
-        <w:t xml:space="preserve">33 684 = </w:t>
-      </w:r>
+      <m:oMathPara>
+        <m:oMath>
+          <m:r>
+            <w:rPr>
+              <w:rFonts w:ascii="Cambria Math" w:hAnsi="Cambria Math"/>
+              <w:sz w:val="28"/>
+              <w:szCs w:val="28"/>
+            </w:rPr>
+            <m:t xml:space="preserve">33 684 = </m:t>
+          </m:r>
+        </m:oMath>
+      </m:oMathPara>
     </w:p>
     <w:p>
       <w:pPr>
@@ -35467,67 +38620,58 @@
         <w:spacing w:after="0"/>
         <w:jc w:val="center"/>
         <w:rPr>
-          <w:rFonts w:ascii="Calibri Light" w:hAnsi="Calibri Light"/>
-          <w:sz w:val="28"/>
-          <w:szCs w:val="28"/>
+          <w:rFonts w:ascii="Cambria Math" w:hAnsi="Cambria Math"/>
+          <w:sz w:val="28"/>
+          <w:szCs w:val="28"/>
+          <w:oMath/>
         </w:rPr>
       </w:pPr>
-      <w:r>
-        <w:rPr>
-          <w:rFonts w:ascii="Calibri Light" w:hAnsi="Calibri Light"/>
-          <w:sz w:val="28"/>
-          <w:szCs w:val="28"/>
-        </w:rPr>
-        <w:t xml:space="preserve">= 28 </w:t>
-      </w:r>
-      <w:r>
-        <w:rPr>
-          <w:rFonts w:ascii="Calibri Light" w:hAnsi="Calibri Light"/>
-          <w:sz w:val="28"/>
-          <w:szCs w:val="28"/>
-        </w:rPr>
-        <w:sym w:font="Symbol" w:char="F0D7"/>
-      </w:r>
-      <w:r>
-        <w:rPr>
-          <w:rFonts w:ascii="Calibri Light" w:hAnsi="Calibri Light"/>
-          <w:sz w:val="28"/>
-          <w:szCs w:val="28"/>
-        </w:rPr>
-        <w:t xml:space="preserve"> 1000</w:t>
-      </w:r>
-      <w:r>
-        <w:rPr>
-          <w:rFonts w:ascii="Calibri Light" w:hAnsi="Calibri Light"/>
-          <w:sz w:val="28"/>
-          <w:szCs w:val="28"/>
-        </w:rPr>
-        <w:t xml:space="preserve"> </w:t>
-      </w:r>
-      <w:r>
-        <w:rPr>
-          <w:rFonts w:ascii="Calibri Light" w:hAnsi="Calibri Light"/>
-          <w:sz w:val="28"/>
-          <w:szCs w:val="28"/>
-        </w:rPr>
-        <w:t xml:space="preserve">+ (33 684 – 28 </w:t>
-      </w:r>
-      <w:r>
-        <w:rPr>
-          <w:rFonts w:ascii="Calibri Light" w:hAnsi="Calibri Light"/>
-          <w:sz w:val="28"/>
-          <w:szCs w:val="28"/>
-        </w:rPr>
-        <w:sym w:font="Symbol" w:char="F0D7"/>
-      </w:r>
-      <w:r>
-        <w:rPr>
-          <w:rFonts w:ascii="Calibri Light" w:hAnsi="Calibri Light"/>
-          <w:sz w:val="28"/>
-          <w:szCs w:val="28"/>
-        </w:rPr>
-        <w:t xml:space="preserve"> 1000) =</w:t>
-      </w:r>
+      <m:oMathPara>
+        <m:oMath>
+          <m:r>
+            <w:rPr>
+              <w:rFonts w:ascii="Cambria Math" w:hAnsi="Cambria Math"/>
+              <w:sz w:val="28"/>
+              <w:szCs w:val="28"/>
+            </w:rPr>
+            <m:t xml:space="preserve">= 28 </m:t>
+          </m:r>
+          <m:r>
+            <w:rPr>
+              <w:rFonts w:ascii="Cambria Math" w:hAnsi="Cambria Math"/>
+              <w:i/>
+              <w:sz w:val="28"/>
+              <w:szCs w:val="28"/>
+            </w:rPr>
+            <w:sym w:font="Symbol" w:char="F0D7"/>
+          </m:r>
+          <m:r>
+            <w:rPr>
+              <w:rFonts w:ascii="Cambria Math" w:hAnsi="Cambria Math"/>
+              <w:sz w:val="28"/>
+              <w:szCs w:val="28"/>
+            </w:rPr>
+            <m:t xml:space="preserve"> 1000 + (33 684 – 28 </m:t>
+          </m:r>
+          <m:r>
+            <w:rPr>
+              <w:rFonts w:ascii="Cambria Math" w:hAnsi="Cambria Math"/>
+              <w:i/>
+              <w:sz w:val="28"/>
+              <w:szCs w:val="28"/>
+            </w:rPr>
+            <w:sym w:font="Symbol" w:char="F0D7"/>
+          </m:r>
+          <m:r>
+            <w:rPr>
+              <w:rFonts w:ascii="Cambria Math" w:hAnsi="Cambria Math"/>
+              <w:sz w:val="28"/>
+              <w:szCs w:val="28"/>
+            </w:rPr>
+            <m:t xml:space="preserve"> 1000) =</m:t>
+          </m:r>
+        </m:oMath>
+      </m:oMathPara>
     </w:p>
     <w:p>
       <w:pPr>
@@ -35537,35 +38681,41 @@
         <w:spacing w:after="0"/>
         <w:jc w:val="center"/>
         <w:rPr>
-          <w:rFonts w:ascii="Calibri Light" w:hAnsi="Calibri Light"/>
-          <w:sz w:val="28"/>
-          <w:szCs w:val="28"/>
+          <w:rFonts w:ascii="Cambria Math" w:hAnsi="Cambria Math"/>
+          <w:sz w:val="28"/>
+          <w:szCs w:val="28"/>
+          <w:oMath/>
         </w:rPr>
       </w:pPr>
-      <w:r>
-        <w:rPr>
-          <w:rFonts w:ascii="Calibri Light" w:hAnsi="Calibri Light"/>
-          <w:sz w:val="28"/>
-          <w:szCs w:val="28"/>
-        </w:rPr>
-        <w:t xml:space="preserve">= 28 </w:t>
-      </w:r>
-      <w:r>
-        <w:rPr>
-          <w:rFonts w:ascii="Calibri Light" w:hAnsi="Calibri Light"/>
-          <w:sz w:val="28"/>
-          <w:szCs w:val="28"/>
-        </w:rPr>
-        <w:sym w:font="Symbol" w:char="F0D7"/>
-      </w:r>
-      <w:r>
-        <w:rPr>
-          <w:rFonts w:ascii="Calibri Light" w:hAnsi="Calibri Light"/>
-          <w:sz w:val="28"/>
-          <w:szCs w:val="28"/>
-        </w:rPr>
-        <w:t xml:space="preserve"> 1000 + (33 000 – 28 000 + 684) =</w:t>
-      </w:r>
+      <m:oMathPara>
+        <m:oMath>
+          <m:r>
+            <w:rPr>
+              <w:rFonts w:ascii="Cambria Math" w:hAnsi="Cambria Math"/>
+              <w:sz w:val="28"/>
+              <w:szCs w:val="28"/>
+            </w:rPr>
+            <m:t xml:space="preserve">= 28 </m:t>
+          </m:r>
+          <m:r>
+            <w:rPr>
+              <w:rFonts w:ascii="Cambria Math" w:hAnsi="Cambria Math"/>
+              <w:i/>
+              <w:sz w:val="28"/>
+              <w:szCs w:val="28"/>
+            </w:rPr>
+            <w:sym w:font="Symbol" w:char="F0D7"/>
+          </m:r>
+          <m:r>
+            <w:rPr>
+              <w:rFonts w:ascii="Cambria Math" w:hAnsi="Cambria Math"/>
+              <w:sz w:val="28"/>
+              <w:szCs w:val="28"/>
+            </w:rPr>
+            <m:t xml:space="preserve"> 1000 + (33 000 – 28 000 + 684) =</m:t>
+          </m:r>
+        </m:oMath>
+      </m:oMathPara>
     </w:p>
     <w:p>
       <w:pPr>
@@ -35575,35 +38725,41 @@
         <w:spacing w:after="0"/>
         <w:jc w:val="center"/>
         <w:rPr>
-          <w:rFonts w:ascii="Calibri Light" w:hAnsi="Calibri Light"/>
-          <w:sz w:val="28"/>
-          <w:szCs w:val="28"/>
+          <w:rFonts w:ascii="Cambria Math" w:hAnsi="Cambria Math"/>
+          <w:sz w:val="28"/>
+          <w:szCs w:val="28"/>
+          <w:oMath/>
         </w:rPr>
       </w:pPr>
-      <w:r>
-        <w:rPr>
-          <w:rFonts w:ascii="Calibri Light" w:hAnsi="Calibri Light"/>
-          <w:sz w:val="28"/>
-          <w:szCs w:val="28"/>
-        </w:rPr>
-        <w:t xml:space="preserve">= 28 </w:t>
-      </w:r>
-      <w:r>
-        <w:rPr>
-          <w:rFonts w:ascii="Calibri Light" w:hAnsi="Calibri Light"/>
-          <w:sz w:val="28"/>
-          <w:szCs w:val="28"/>
-        </w:rPr>
-        <w:sym w:font="Symbol" w:char="F0D7"/>
-      </w:r>
-      <w:r>
-        <w:rPr>
-          <w:rFonts w:ascii="Calibri Light" w:hAnsi="Calibri Light"/>
-          <w:sz w:val="28"/>
-          <w:szCs w:val="28"/>
-        </w:rPr>
-        <w:t xml:space="preserve"> 1000 + (5000 + 684) =</w:t>
-      </w:r>
+      <m:oMathPara>
+        <m:oMath>
+          <m:r>
+            <w:rPr>
+              <w:rFonts w:ascii="Cambria Math" w:hAnsi="Cambria Math"/>
+              <w:sz w:val="28"/>
+              <w:szCs w:val="28"/>
+            </w:rPr>
+            <m:t xml:space="preserve">= 28 </m:t>
+          </m:r>
+          <m:r>
+            <w:rPr>
+              <w:rFonts w:ascii="Cambria Math" w:hAnsi="Cambria Math"/>
+              <w:i/>
+              <w:sz w:val="28"/>
+              <w:szCs w:val="28"/>
+            </w:rPr>
+            <w:sym w:font="Symbol" w:char="F0D7"/>
+          </m:r>
+          <m:r>
+            <w:rPr>
+              <w:rFonts w:ascii="Cambria Math" w:hAnsi="Cambria Math"/>
+              <w:sz w:val="28"/>
+              <w:szCs w:val="28"/>
+            </w:rPr>
+            <m:t xml:space="preserve"> 1000 + (5000 + 684) =</m:t>
+          </m:r>
+        </m:oMath>
+      </m:oMathPara>
     </w:p>
     <w:p>
       <w:pPr>
@@ -35613,35 +38769,41 @@
         <w:spacing w:after="0"/>
         <w:jc w:val="center"/>
         <w:rPr>
-          <w:rFonts w:ascii="Calibri Light" w:hAnsi="Calibri Light"/>
-          <w:sz w:val="28"/>
-          <w:szCs w:val="28"/>
+          <w:rFonts w:ascii="Cambria Math" w:hAnsi="Cambria Math"/>
+          <w:sz w:val="28"/>
+          <w:szCs w:val="28"/>
+          <w:oMath/>
         </w:rPr>
       </w:pPr>
-      <w:r>
-        <w:rPr>
-          <w:rFonts w:ascii="Calibri Light" w:hAnsi="Calibri Light"/>
-          <w:sz w:val="28"/>
-          <w:szCs w:val="28"/>
-        </w:rPr>
-        <w:t xml:space="preserve">= 28 </w:t>
-      </w:r>
-      <w:r>
-        <w:rPr>
-          <w:rFonts w:ascii="Calibri Light" w:hAnsi="Calibri Light"/>
-          <w:sz w:val="28"/>
-          <w:szCs w:val="28"/>
-        </w:rPr>
-        <w:sym w:font="Symbol" w:char="F0D7"/>
-      </w:r>
-      <w:r>
-        <w:rPr>
-          <w:rFonts w:ascii="Calibri Light" w:hAnsi="Calibri Light"/>
-          <w:sz w:val="28"/>
-          <w:szCs w:val="28"/>
-        </w:rPr>
-        <w:t xml:space="preserve"> 1000 + 5684</w:t>
-      </w:r>
+      <m:oMathPara>
+        <m:oMath>
+          <m:r>
+            <w:rPr>
+              <w:rFonts w:ascii="Cambria Math" w:hAnsi="Cambria Math"/>
+              <w:sz w:val="28"/>
+              <w:szCs w:val="28"/>
+            </w:rPr>
+            <m:t xml:space="preserve">= 28 </m:t>
+          </m:r>
+          <m:r>
+            <w:rPr>
+              <w:rFonts w:ascii="Cambria Math" w:hAnsi="Cambria Math"/>
+              <w:i/>
+              <w:sz w:val="28"/>
+              <w:szCs w:val="28"/>
+            </w:rPr>
+            <w:sym w:font="Symbol" w:char="F0D7"/>
+          </m:r>
+          <m:r>
+            <w:rPr>
+              <w:rFonts w:ascii="Cambria Math" w:hAnsi="Cambria Math"/>
+              <w:sz w:val="28"/>
+              <w:szCs w:val="28"/>
+            </w:rPr>
+            <m:t xml:space="preserve"> 1000 + 5684</m:t>
+          </m:r>
+        </m:oMath>
+      </m:oMathPara>
     </w:p>
     <w:p>
       <w:pPr>
@@ -35674,7 +38836,87 @@
           <w:sz w:val="28"/>
           <w:szCs w:val="28"/>
         </w:rPr>
-        <w:t>Teraz rozpatrujemy rząd setek. Stwierdzamy, że w 56 liczba 28 mieści się 2 razy, więc w 5600 mieści się 200 razy</w:t>
+        <w:t xml:space="preserve">Teraz rozpatrujemy rząd setek. Stwierdzamy, że w </w:t>
+      </w:r>
+      <w:r>
+        <w:rPr>
+          <w:rFonts w:ascii="Cambria Math" w:hAnsi="Cambria Math"/>
+          <w:sz w:val="28"/>
+          <w:szCs w:val="28"/>
+        </w:rPr>
+        <w:t>56</w:t>
+      </w:r>
+      <w:r>
+        <w:rPr>
+          <w:rFonts w:ascii="Calibri Light" w:hAnsi="Calibri Light"/>
+          <w:sz w:val="28"/>
+          <w:szCs w:val="28"/>
+        </w:rPr>
+        <w:t xml:space="preserve"> liczba </w:t>
+      </w:r>
+      <w:r>
+        <w:rPr>
+          <w:rFonts w:ascii="Cambria Math" w:hAnsi="Cambria Math"/>
+          <w:sz w:val="28"/>
+          <w:szCs w:val="28"/>
+        </w:rPr>
+        <w:t>28</w:t>
+      </w:r>
+      <w:r>
+        <w:rPr>
+          <w:rFonts w:ascii="Calibri Light" w:hAnsi="Calibri Light"/>
+          <w:sz w:val="28"/>
+          <w:szCs w:val="28"/>
+        </w:rPr>
+        <w:t xml:space="preserve"> mieści się </w:t>
+      </w:r>
+      <w:r>
+        <w:rPr>
+          <w:rFonts w:ascii="Cambria Math" w:hAnsi="Cambria Math"/>
+          <w:sz w:val="28"/>
+          <w:szCs w:val="28"/>
+        </w:rPr>
+        <w:t>2</w:t>
+      </w:r>
+      <w:r>
+        <w:rPr>
+          <w:rFonts w:ascii="Calibri Light" w:hAnsi="Calibri Light"/>
+          <w:sz w:val="28"/>
+          <w:szCs w:val="28"/>
+        </w:rPr>
+        <w:t xml:space="preserve"> razy, więc w </w:t>
+      </w:r>
+      <w:r>
+        <w:rPr>
+          <w:rFonts w:ascii="Cambria Math" w:hAnsi="Cambria Math"/>
+          <w:sz w:val="28"/>
+          <w:szCs w:val="28"/>
+        </w:rPr>
+        <w:t>5600</w:t>
+      </w:r>
+      <w:r>
+        <w:rPr>
+          <w:rFonts w:ascii="Calibri Light" w:hAnsi="Calibri Light"/>
+          <w:sz w:val="28"/>
+          <w:szCs w:val="28"/>
+        </w:rPr>
+        <w:t xml:space="preserve"> mieści się </w:t>
+      </w:r>
+      <w:r>
+        <w:rPr>
+          <w:rFonts w:ascii="Cambria Math" w:hAnsi="Cambria Math"/>
+          <w:sz w:val="28"/>
+          <w:szCs w:val="28"/>
+        </w:rPr>
+        <w:t>200</w:t>
+      </w:r>
+      <w:r>
+        <w:rPr>
+          <w:rFonts w:ascii="Calibri Light" w:hAnsi="Calibri Light"/>
+          <w:sz w:val="28"/>
+          <w:szCs w:val="28"/>
+        </w:rPr>
+        <w:t xml:space="preserve"> razy</w:t>
       </w:r>
     </w:p>
     <w:p>
@@ -35698,35 +38940,41 @@
         <w:spacing w:after="0"/>
         <w:jc w:val="center"/>
         <w:rPr>
-          <w:rFonts w:ascii="Calibri Light" w:hAnsi="Calibri Light"/>
-          <w:sz w:val="28"/>
-          <w:szCs w:val="28"/>
+          <w:rFonts w:ascii="Cambria Math" w:hAnsi="Cambria Math"/>
+          <w:sz w:val="28"/>
+          <w:szCs w:val="28"/>
+          <w:oMath/>
         </w:rPr>
       </w:pPr>
-      <w:r>
-        <w:rPr>
-          <w:rFonts w:ascii="Calibri Light" w:hAnsi="Calibri Light"/>
-          <w:sz w:val="28"/>
-          <w:szCs w:val="28"/>
-        </w:rPr>
-        <w:t xml:space="preserve">28 </w:t>
-      </w:r>
-      <w:r>
-        <w:rPr>
-          <w:rFonts w:ascii="Calibri Light" w:hAnsi="Calibri Light"/>
-          <w:sz w:val="28"/>
-          <w:szCs w:val="28"/>
-        </w:rPr>
-        <w:sym w:font="Symbol" w:char="F0D7"/>
-      </w:r>
-      <w:r>
-        <w:rPr>
-          <w:rFonts w:ascii="Calibri Light" w:hAnsi="Calibri Light"/>
-          <w:sz w:val="28"/>
-          <w:szCs w:val="28"/>
-        </w:rPr>
-        <w:t xml:space="preserve"> 1000 + 5684 =</w:t>
-      </w:r>
+      <m:oMathPara>
+        <m:oMath>
+          <m:r>
+            <w:rPr>
+              <w:rFonts w:ascii="Cambria Math" w:hAnsi="Cambria Math"/>
+              <w:sz w:val="28"/>
+              <w:szCs w:val="28"/>
+            </w:rPr>
+            <m:t xml:space="preserve">28 </m:t>
+          </m:r>
+          <m:r>
+            <w:rPr>
+              <w:rFonts w:ascii="Cambria Math" w:hAnsi="Cambria Math"/>
+              <w:i/>
+              <w:sz w:val="28"/>
+              <w:szCs w:val="28"/>
+            </w:rPr>
+            <w:sym w:font="Symbol" w:char="F0D7"/>
+          </m:r>
+          <m:r>
+            <w:rPr>
+              <w:rFonts w:ascii="Cambria Math" w:hAnsi="Cambria Math"/>
+              <w:sz w:val="28"/>
+              <w:szCs w:val="28"/>
+            </w:rPr>
+            <m:t xml:space="preserve"> 1000 + 5684 =</m:t>
+          </m:r>
+        </m:oMath>
+      </m:oMathPara>
     </w:p>
     <w:p>
       <w:pPr>
@@ -35736,67 +38984,75 @@
         <w:spacing w:after="0"/>
         <w:jc w:val="center"/>
         <w:rPr>
-          <w:rFonts w:ascii="Calibri Light" w:hAnsi="Calibri Light"/>
-          <w:sz w:val="28"/>
-          <w:szCs w:val="28"/>
+          <w:rFonts w:ascii="Cambria Math" w:hAnsi="Cambria Math"/>
+          <w:sz w:val="28"/>
+          <w:szCs w:val="28"/>
+          <w:oMath/>
         </w:rPr>
       </w:pPr>
-      <w:r>
-        <w:rPr>
-          <w:rFonts w:ascii="Calibri Light" w:hAnsi="Calibri Light"/>
-          <w:sz w:val="28"/>
-          <w:szCs w:val="28"/>
-        </w:rPr>
-        <w:t xml:space="preserve">= 28 </w:t>
-      </w:r>
-      <w:r>
-        <w:rPr>
-          <w:rFonts w:ascii="Calibri Light" w:hAnsi="Calibri Light"/>
-          <w:sz w:val="28"/>
-          <w:szCs w:val="28"/>
-        </w:rPr>
-        <w:sym w:font="Symbol" w:char="F0D7"/>
-      </w:r>
-      <w:r>
-        <w:rPr>
-          <w:rFonts w:ascii="Calibri Light" w:hAnsi="Calibri Light"/>
-          <w:sz w:val="28"/>
-          <w:szCs w:val="28"/>
-        </w:rPr>
-        <w:t xml:space="preserve"> 1000 + 28 </w:t>
-      </w:r>
-      <w:r>
-        <w:rPr>
-          <w:rFonts w:ascii="Calibri Light" w:hAnsi="Calibri Light"/>
-          <w:sz w:val="28"/>
-          <w:szCs w:val="28"/>
-        </w:rPr>
-        <w:sym w:font="Symbol" w:char="F0D7"/>
-      </w:r>
-      <w:r>
-        <w:rPr>
-          <w:rFonts w:ascii="Calibri Light" w:hAnsi="Calibri Light"/>
-          <w:sz w:val="28"/>
-          <w:szCs w:val="28"/>
-        </w:rPr>
-        <w:t xml:space="preserve"> 200 + (5684 - 28 </w:t>
-      </w:r>
-      <w:r>
-        <w:rPr>
-          <w:rFonts w:ascii="Calibri Light" w:hAnsi="Calibri Light"/>
-          <w:sz w:val="28"/>
-          <w:szCs w:val="28"/>
-        </w:rPr>
-        <w:sym w:font="Symbol" w:char="F0D7"/>
-      </w:r>
-      <w:r>
-        <w:rPr>
-          <w:rFonts w:ascii="Calibri Light" w:hAnsi="Calibri Light"/>
-          <w:sz w:val="28"/>
-          <w:szCs w:val="28"/>
-        </w:rPr>
-        <w:t xml:space="preserve"> 200) =</w:t>
-      </w:r>
+      <m:oMathPara>
+        <m:oMath>
+          <m:r>
+            <w:rPr>
+              <w:rFonts w:ascii="Cambria Math" w:hAnsi="Cambria Math"/>
+              <w:sz w:val="28"/>
+              <w:szCs w:val="28"/>
+            </w:rPr>
+            <m:t xml:space="preserve">= 28 </m:t>
+          </m:r>
+          <m:r>
+            <w:rPr>
+              <w:rFonts w:ascii="Cambria Math" w:hAnsi="Cambria Math"/>
+              <w:i/>
+              <w:sz w:val="28"/>
+              <w:szCs w:val="28"/>
+            </w:rPr>
+            <w:sym w:font="Symbol" w:char="F0D7"/>
+          </m:r>
+          <m:r>
+            <w:rPr>
+              <w:rFonts w:ascii="Cambria Math" w:hAnsi="Cambria Math"/>
+              <w:sz w:val="28"/>
+              <w:szCs w:val="28"/>
+            </w:rPr>
+            <m:t xml:space="preserve"> 1000 + 28 </m:t>
+          </m:r>
+          <m:r>
+            <w:rPr>
+              <w:rFonts w:ascii="Cambria Math" w:hAnsi="Cambria Math"/>
+              <w:i/>
+              <w:sz w:val="28"/>
+              <w:szCs w:val="28"/>
+            </w:rPr>
+            <w:sym w:font="Symbol" w:char="F0D7"/>
+          </m:r>
+          <m:r>
+            <w:rPr>
+              <w:rFonts w:ascii="Cambria Math" w:hAnsi="Cambria Math"/>
+              <w:sz w:val="28"/>
+              <w:szCs w:val="28"/>
+            </w:rPr>
+            <m:t xml:space="preserve"> 200 + (5684 - 28 </m:t>
+          </m:r>
+          <m:r>
+            <w:rPr>
+              <w:rFonts w:ascii="Cambria Math" w:hAnsi="Cambria Math"/>
+              <w:i/>
+              <w:sz w:val="28"/>
+              <w:szCs w:val="28"/>
+            </w:rPr>
+            <w:sym w:font="Symbol" w:char="F0D7"/>
+          </m:r>
+          <m:r>
+            <w:rPr>
+              <w:rFonts w:ascii="Cambria Math" w:hAnsi="Cambria Math"/>
+              <w:sz w:val="28"/>
+              <w:szCs w:val="28"/>
+            </w:rPr>
+            <m:t xml:space="preserve"> 200) =</m:t>
+          </m:r>
+        </m:oMath>
+      </m:oMathPara>
     </w:p>
     <w:p>
       <w:pPr>
@@ -35806,51 +39062,58 @@
         <w:spacing w:after="0"/>
         <w:jc w:val="center"/>
         <w:rPr>
-          <w:rFonts w:ascii="Calibri Light" w:hAnsi="Calibri Light"/>
-          <w:sz w:val="28"/>
-          <w:szCs w:val="28"/>
+          <w:rFonts w:ascii="Cambria Math" w:hAnsi="Cambria Math"/>
+          <w:sz w:val="28"/>
+          <w:szCs w:val="28"/>
+          <w:oMath/>
         </w:rPr>
       </w:pPr>
-      <w:r>
-        <w:rPr>
-          <w:rFonts w:ascii="Calibri Light" w:hAnsi="Calibri Light"/>
-          <w:sz w:val="28"/>
-          <w:szCs w:val="28"/>
-        </w:rPr>
-        <w:t xml:space="preserve">= 28 </w:t>
-      </w:r>
-      <w:r>
-        <w:rPr>
-          <w:rFonts w:ascii="Calibri Light" w:hAnsi="Calibri Light"/>
-          <w:sz w:val="28"/>
-          <w:szCs w:val="28"/>
-        </w:rPr>
-        <w:sym w:font="Symbol" w:char="F0D7"/>
-      </w:r>
-      <w:r>
-        <w:rPr>
-          <w:rFonts w:ascii="Calibri Light" w:hAnsi="Calibri Light"/>
-          <w:sz w:val="28"/>
-          <w:szCs w:val="28"/>
-        </w:rPr>
-        <w:t xml:space="preserve"> 1000 + 28 </w:t>
-      </w:r>
-      <w:r>
-        <w:rPr>
-          <w:rFonts w:ascii="Calibri Light" w:hAnsi="Calibri Light"/>
-          <w:sz w:val="28"/>
-          <w:szCs w:val="28"/>
-        </w:rPr>
-        <w:sym w:font="Symbol" w:char="F0D7"/>
-      </w:r>
-      <w:r>
-        <w:rPr>
-          <w:rFonts w:ascii="Calibri Light" w:hAnsi="Calibri Light"/>
-          <w:sz w:val="28"/>
-          <w:szCs w:val="28"/>
-        </w:rPr>
-        <w:t xml:space="preserve"> 200 + (5600 - 5600 + 84) =</w:t>
-      </w:r>
+      <m:oMathPara>
+        <m:oMath>
+          <m:r>
+            <w:rPr>
+              <w:rFonts w:ascii="Cambria Math" w:hAnsi="Cambria Math"/>
+              <w:sz w:val="28"/>
+              <w:szCs w:val="28"/>
+            </w:rPr>
+            <m:t xml:space="preserve">= 28 </m:t>
+          </m:r>
+          <m:r>
+            <w:rPr>
+              <w:rFonts w:ascii="Cambria Math" w:hAnsi="Cambria Math"/>
+              <w:i/>
+              <w:sz w:val="28"/>
+              <w:szCs w:val="28"/>
+            </w:rPr>
+            <w:sym w:font="Symbol" w:char="F0D7"/>
+          </m:r>
+          <m:r>
+            <w:rPr>
+              <w:rFonts w:ascii="Cambria Math" w:hAnsi="Cambria Math"/>
+              <w:sz w:val="28"/>
+              <w:szCs w:val="28"/>
+            </w:rPr>
+            <m:t xml:space="preserve"> 1000 + 28 </m:t>
+          </m:r>
+          <m:r>
+            <w:rPr>
+              <w:rFonts w:ascii="Cambria Math" w:hAnsi="Cambria Math"/>
+              <w:i/>
+              <w:sz w:val="28"/>
+              <w:szCs w:val="28"/>
+            </w:rPr>
+            <w:sym w:font="Symbol" w:char="F0D7"/>
+          </m:r>
+          <m:r>
+            <w:rPr>
+              <w:rFonts w:ascii="Cambria Math" w:hAnsi="Cambria Math"/>
+              <w:sz w:val="28"/>
+              <w:szCs w:val="28"/>
+            </w:rPr>
+            <m:t xml:space="preserve"> 200 + (5600 - 5600 + 84) =</m:t>
+          </m:r>
+        </m:oMath>
+      </m:oMathPara>
     </w:p>
     <w:p>
       <w:pPr>
@@ -35860,35 +39123,41 @@
         <w:spacing w:after="0"/>
         <w:jc w:val="center"/>
         <w:rPr>
-          <w:rFonts w:ascii="Calibri Light" w:hAnsi="Calibri Light"/>
-          <w:sz w:val="28"/>
-          <w:szCs w:val="28"/>
+          <w:rFonts w:ascii="Cambria Math" w:hAnsi="Cambria Math"/>
+          <w:sz w:val="28"/>
+          <w:szCs w:val="28"/>
+          <w:oMath/>
         </w:rPr>
       </w:pPr>
-      <w:r>
-        <w:rPr>
-          <w:rFonts w:ascii="Calibri Light" w:hAnsi="Calibri Light"/>
-          <w:sz w:val="28"/>
-          <w:szCs w:val="28"/>
-        </w:rPr>
-        <w:t xml:space="preserve">= 28 </w:t>
-      </w:r>
-      <w:r>
-        <w:rPr>
-          <w:rFonts w:ascii="Calibri Light" w:hAnsi="Calibri Light"/>
-          <w:sz w:val="28"/>
-          <w:szCs w:val="28"/>
-        </w:rPr>
-        <w:sym w:font="Symbol" w:char="F0D7"/>
-      </w:r>
-      <w:r>
-        <w:rPr>
-          <w:rFonts w:ascii="Calibri Light" w:hAnsi="Calibri Light"/>
-          <w:sz w:val="28"/>
-          <w:szCs w:val="28"/>
-        </w:rPr>
-        <w:t xml:space="preserve"> (1000 + 200) + 84</w:t>
-      </w:r>
+      <m:oMathPara>
+        <m:oMath>
+          <m:r>
+            <w:rPr>
+              <w:rFonts w:ascii="Cambria Math" w:hAnsi="Cambria Math"/>
+              <w:sz w:val="28"/>
+              <w:szCs w:val="28"/>
+            </w:rPr>
+            <m:t xml:space="preserve">= 28 </m:t>
+          </m:r>
+          <m:r>
+            <w:rPr>
+              <w:rFonts w:ascii="Cambria Math" w:hAnsi="Cambria Math"/>
+              <w:i/>
+              <w:sz w:val="28"/>
+              <w:szCs w:val="28"/>
+            </w:rPr>
+            <w:sym w:font="Symbol" w:char="F0D7"/>
+          </m:r>
+          <m:r>
+            <w:rPr>
+              <w:rFonts w:ascii="Cambria Math" w:hAnsi="Cambria Math"/>
+              <w:sz w:val="28"/>
+              <w:szCs w:val="28"/>
+            </w:rPr>
+            <m:t xml:space="preserve"> (1000 + 200) + 84</m:t>
+          </m:r>
+        </m:oMath>
+      </m:oMathPara>
     </w:p>
     <w:p>
       <w:pPr>
@@ -35921,8 +39190,69 @@
           <w:sz w:val="28"/>
           <w:szCs w:val="28"/>
         </w:rPr>
-        <w:t>Rozpatrujemy rząd jedności. W 84 liczba 28 mieści się 3 razy.</w:t>
-      </w:r>
+        <w:t xml:space="preserve">Rozpatrujemy rząd jedności. W </w:t>
+      </w:r>
+      <w:r>
+        <w:rPr>
+          <w:rFonts w:ascii="Cambria Math" w:hAnsi="Cambria Math"/>
+          <w:sz w:val="28"/>
+          <w:szCs w:val="28"/>
+        </w:rPr>
+        <w:t>84</w:t>
+      </w:r>
+      <w:r>
+        <w:rPr>
+          <w:rFonts w:ascii="Calibri Light" w:hAnsi="Calibri Light"/>
+          <w:sz w:val="28"/>
+          <w:szCs w:val="28"/>
+        </w:rPr>
+        <w:t xml:space="preserve"> liczba </w:t>
+      </w:r>
+      <w:r>
+        <w:rPr>
+          <w:rFonts w:ascii="Cambria Math" w:hAnsi="Cambria Math"/>
+          <w:sz w:val="28"/>
+          <w:szCs w:val="28"/>
+        </w:rPr>
+        <w:t xml:space="preserve">28 </w:t>
+      </w:r>
+      <w:r>
+        <w:rPr>
+          <w:rFonts w:ascii="Calibri Light" w:hAnsi="Calibri Light"/>
+          <w:sz w:val="28"/>
+          <w:szCs w:val="28"/>
+        </w:rPr>
+        <w:t xml:space="preserve">mieści się </w:t>
+      </w:r>
+      <w:r>
+        <w:rPr>
+          <w:rFonts w:ascii="Cambria Math" w:hAnsi="Cambria Math"/>
+          <w:sz w:val="28"/>
+          <w:szCs w:val="28"/>
+        </w:rPr>
+        <w:t>3</w:t>
+      </w:r>
+      <w:r>
+        <w:rPr>
+          <w:rFonts w:ascii="Calibri Light" w:hAnsi="Calibri Light"/>
+          <w:sz w:val="28"/>
+          <w:szCs w:val="28"/>
+        </w:rPr>
+        <w:t xml:space="preserve"> razy.</w:t>
+      </w:r>
+    </w:p>
+    <w:p>
+      <w:pPr>
+        <w:tabs>
+          <w:tab w:val="left" w:pos="4200"/>
+        </w:tabs>
+        <w:spacing w:after="0"/>
+        <w:rPr>
+          <w:rFonts w:ascii="Calibri Light" w:hAnsi="Calibri Light"/>
+          <w:sz w:val="28"/>
+          <w:szCs w:val="28"/>
+        </w:rPr>
+      </w:pPr>
     </w:p>
     <w:p>
       <w:pPr>
@@ -35945,36 +39275,42 @@
         <w:spacing w:after="0"/>
         <w:jc w:val="center"/>
         <w:rPr>
-          <w:rFonts w:ascii="Calibri Light" w:hAnsi="Calibri Light"/>
-          <w:sz w:val="28"/>
-          <w:szCs w:val="28"/>
+          <w:rFonts w:ascii="Cambria Math" w:hAnsi="Cambria Math"/>
+          <w:sz w:val="28"/>
+          <w:szCs w:val="28"/>
+          <w:oMath/>
         </w:rPr>
       </w:pPr>
-      <w:r>
-        <w:rPr>
-          <w:rFonts w:ascii="Calibri Light" w:hAnsi="Calibri Light"/>
-          <w:sz w:val="28"/>
-          <w:szCs w:val="28"/>
-        </w:rPr>
-        <w:lastRenderedPageBreak/>
-        <w:t xml:space="preserve">28 </w:t>
-      </w:r>
-      <w:r>
-        <w:rPr>
-          <w:rFonts w:ascii="Calibri Light" w:hAnsi="Calibri Light"/>
-          <w:sz w:val="28"/>
-          <w:szCs w:val="28"/>
-        </w:rPr>
-        <w:sym w:font="Symbol" w:char="F0D7"/>
-      </w:r>
-      <w:r>
-        <w:rPr>
-          <w:rFonts w:ascii="Calibri Light" w:hAnsi="Calibri Light"/>
-          <w:sz w:val="28"/>
-          <w:szCs w:val="28"/>
-        </w:rPr>
-        <w:t xml:space="preserve"> (1000 + 200) + 84 =</w:t>
-      </w:r>
+      <m:oMathPara>
+        <m:oMath>
+          <m:r>
+            <w:rPr>
+              <w:rFonts w:ascii="Cambria Math" w:hAnsi="Cambria Math"/>
+              <w:sz w:val="28"/>
+              <w:szCs w:val="28"/>
+            </w:rPr>
+            <w:lastRenderedPageBreak/>
+            <m:t xml:space="preserve">28 </m:t>
+          </m:r>
+          <m:r>
+            <w:rPr>
+              <w:rFonts w:ascii="Cambria Math" w:hAnsi="Cambria Math"/>
+              <w:i/>
+              <w:sz w:val="28"/>
+              <w:szCs w:val="28"/>
+            </w:rPr>
+            <w:sym w:font="Symbol" w:char="F0D7"/>
+          </m:r>
+          <m:r>
+            <w:rPr>
+              <w:rFonts w:ascii="Cambria Math" w:hAnsi="Cambria Math"/>
+              <w:sz w:val="28"/>
+              <w:szCs w:val="28"/>
+            </w:rPr>
+            <m:t xml:space="preserve"> (1000 + 200) + 84 =</m:t>
+          </m:r>
+        </m:oMath>
+      </m:oMathPara>
     </w:p>
     <w:p>
       <w:pPr>
@@ -35984,51 +39320,58 @@
         <w:spacing w:after="0"/>
         <w:jc w:val="center"/>
         <w:rPr>
-          <w:rFonts w:ascii="Calibri Light" w:hAnsi="Calibri Light"/>
-          <w:sz w:val="28"/>
-          <w:szCs w:val="28"/>
+          <w:rFonts w:ascii="Cambria Math" w:hAnsi="Cambria Math"/>
+          <w:sz w:val="28"/>
+          <w:szCs w:val="28"/>
+          <w:oMath/>
         </w:rPr>
       </w:pPr>
-      <w:r>
-        <w:rPr>
-          <w:rFonts w:ascii="Calibri Light" w:hAnsi="Calibri Light"/>
-          <w:sz w:val="28"/>
-          <w:szCs w:val="28"/>
-        </w:rPr>
-        <w:t xml:space="preserve">= 28 </w:t>
-      </w:r>
-      <w:r>
-        <w:rPr>
-          <w:rFonts w:ascii="Calibri Light" w:hAnsi="Calibri Light"/>
-          <w:sz w:val="28"/>
-          <w:szCs w:val="28"/>
-        </w:rPr>
-        <w:sym w:font="Symbol" w:char="F0D7"/>
-      </w:r>
-      <w:r>
-        <w:rPr>
-          <w:rFonts w:ascii="Calibri Light" w:hAnsi="Calibri Light"/>
-          <w:sz w:val="28"/>
-          <w:szCs w:val="28"/>
-        </w:rPr>
-        <w:t xml:space="preserve"> (1000 + 200) + 28 </w:t>
-      </w:r>
-      <w:r>
-        <w:rPr>
-          <w:rFonts w:ascii="Calibri Light" w:hAnsi="Calibri Light"/>
-          <w:sz w:val="28"/>
-          <w:szCs w:val="28"/>
-        </w:rPr>
-        <w:sym w:font="Symbol" w:char="F0D7"/>
-      </w:r>
-      <w:r>
-        <w:rPr>
-          <w:rFonts w:ascii="Calibri Light" w:hAnsi="Calibri Light"/>
-          <w:sz w:val="28"/>
-          <w:szCs w:val="28"/>
-        </w:rPr>
-        <w:t xml:space="preserve"> 3 =</w:t>
-      </w:r>
+      <m:oMathPara>
+        <m:oMath>
+          <m:r>
+            <w:rPr>
+              <w:rFonts w:ascii="Cambria Math" w:hAnsi="Cambria Math"/>
+              <w:sz w:val="28"/>
+              <w:szCs w:val="28"/>
+            </w:rPr>
+            <m:t xml:space="preserve">= 28 </m:t>
+          </m:r>
+          <m:r>
+            <w:rPr>
+              <w:rFonts w:ascii="Cambria Math" w:hAnsi="Cambria Math"/>
+              <w:i/>
+              <w:sz w:val="28"/>
+              <w:szCs w:val="28"/>
+            </w:rPr>
+            <w:sym w:font="Symbol" w:char="F0D7"/>
+          </m:r>
+          <m:r>
+            <w:rPr>
+              <w:rFonts w:ascii="Cambria Math" w:hAnsi="Cambria Math"/>
+              <w:sz w:val="28"/>
+              <w:szCs w:val="28"/>
+            </w:rPr>
+            <m:t xml:space="preserve"> (1000 + 200) + 28 </m:t>
+          </m:r>
+          <m:r>
+            <w:rPr>
+              <w:rFonts w:ascii="Cambria Math" w:hAnsi="Cambria Math"/>
+              <w:i/>
+              <w:sz w:val="28"/>
+              <w:szCs w:val="28"/>
+            </w:rPr>
+            <w:sym w:font="Symbol" w:char="F0D7"/>
+          </m:r>
+          <m:r>
+            <w:rPr>
+              <w:rFonts w:ascii="Cambria Math" w:hAnsi="Cambria Math"/>
+              <w:sz w:val="28"/>
+              <w:szCs w:val="28"/>
+            </w:rPr>
+            <m:t xml:space="preserve"> 3 =</m:t>
+          </m:r>
+        </m:oMath>
+      </m:oMathPara>
     </w:p>
     <w:p>
       <w:pPr>
@@ -36038,35 +39381,41 @@
         <w:spacing w:after="0"/>
         <w:jc w:val="center"/>
         <w:rPr>
-          <w:rFonts w:ascii="Calibri Light" w:hAnsi="Calibri Light"/>
-          <w:sz w:val="28"/>
-          <w:szCs w:val="28"/>
+          <w:rFonts w:ascii="Cambria Math" w:hAnsi="Cambria Math"/>
+          <w:sz w:val="28"/>
+          <w:szCs w:val="28"/>
+          <w:oMath/>
         </w:rPr>
       </w:pPr>
-      <w:r>
-        <w:rPr>
-          <w:rFonts w:ascii="Calibri Light" w:hAnsi="Calibri Light"/>
-          <w:sz w:val="28"/>
-          <w:szCs w:val="28"/>
-        </w:rPr>
-        <w:t xml:space="preserve">= 28 </w:t>
-      </w:r>
-      <w:r>
-        <w:rPr>
-          <w:rFonts w:ascii="Calibri Light" w:hAnsi="Calibri Light"/>
-          <w:sz w:val="28"/>
-          <w:szCs w:val="28"/>
-        </w:rPr>
-        <w:sym w:font="Symbol" w:char="F0D7"/>
-      </w:r>
-      <w:r>
-        <w:rPr>
-          <w:rFonts w:ascii="Calibri Light" w:hAnsi="Calibri Light"/>
-          <w:sz w:val="28"/>
-          <w:szCs w:val="28"/>
-        </w:rPr>
-        <w:t xml:space="preserve"> (1000 + 200 + 3) =</w:t>
-      </w:r>
+      <m:oMathPara>
+        <m:oMath>
+          <m:r>
+            <w:rPr>
+              <w:rFonts w:ascii="Cambria Math" w:hAnsi="Cambria Math"/>
+              <w:sz w:val="28"/>
+              <w:szCs w:val="28"/>
+            </w:rPr>
+            <m:t xml:space="preserve">= 28 </m:t>
+          </m:r>
+          <m:r>
+            <w:rPr>
+              <w:rFonts w:ascii="Cambria Math" w:hAnsi="Cambria Math"/>
+              <w:i/>
+              <w:sz w:val="28"/>
+              <w:szCs w:val="28"/>
+            </w:rPr>
+            <w:sym w:font="Symbol" w:char="F0D7"/>
+          </m:r>
+          <m:r>
+            <w:rPr>
+              <w:rFonts w:ascii="Cambria Math" w:hAnsi="Cambria Math"/>
+              <w:sz w:val="28"/>
+              <w:szCs w:val="28"/>
+            </w:rPr>
+            <m:t xml:space="preserve"> (1000 + 200 + 3) =</m:t>
+          </m:r>
+        </m:oMath>
+      </m:oMathPara>
     </w:p>
     <w:p>
       <w:pPr>
@@ -36076,35 +39425,41 @@
         <w:spacing w:after="0"/>
         <w:jc w:val="center"/>
         <w:rPr>
-          <w:rFonts w:ascii="Calibri Light" w:hAnsi="Calibri Light"/>
-          <w:sz w:val="28"/>
-          <w:szCs w:val="28"/>
+          <w:rFonts w:ascii="Cambria Math" w:hAnsi="Cambria Math"/>
+          <w:sz w:val="28"/>
+          <w:szCs w:val="28"/>
+          <w:oMath/>
         </w:rPr>
       </w:pPr>
-      <w:r>
-        <w:rPr>
-          <w:rFonts w:ascii="Calibri Light" w:hAnsi="Calibri Light"/>
-          <w:sz w:val="28"/>
-          <w:szCs w:val="28"/>
-        </w:rPr>
-        <w:t xml:space="preserve">= 28 </w:t>
-      </w:r>
-      <w:r>
-        <w:rPr>
-          <w:rFonts w:ascii="Calibri Light" w:hAnsi="Calibri Light"/>
-          <w:sz w:val="28"/>
-          <w:szCs w:val="28"/>
-        </w:rPr>
-        <w:sym w:font="Symbol" w:char="F0D7"/>
-      </w:r>
-      <w:r>
-        <w:rPr>
-          <w:rFonts w:ascii="Calibri Light" w:hAnsi="Calibri Light"/>
-          <w:sz w:val="28"/>
-          <w:szCs w:val="28"/>
-        </w:rPr>
-        <w:t xml:space="preserve"> 1203</w:t>
-      </w:r>
+      <m:oMathPara>
+        <m:oMath>
+          <m:r>
+            <w:rPr>
+              <w:rFonts w:ascii="Cambria Math" w:hAnsi="Cambria Math"/>
+              <w:sz w:val="28"/>
+              <w:szCs w:val="28"/>
+            </w:rPr>
+            <m:t xml:space="preserve">= 28 </m:t>
+          </m:r>
+          <m:r>
+            <w:rPr>
+              <w:rFonts w:ascii="Cambria Math" w:hAnsi="Cambria Math"/>
+              <w:i/>
+              <w:sz w:val="28"/>
+              <w:szCs w:val="28"/>
+            </w:rPr>
+            <w:sym w:font="Symbol" w:char="F0D7"/>
+          </m:r>
+          <m:r>
+            <w:rPr>
+              <w:rFonts w:ascii="Cambria Math" w:hAnsi="Cambria Math"/>
+              <w:sz w:val="28"/>
+              <w:szCs w:val="28"/>
+            </w:rPr>
+            <m:t xml:space="preserve"> 1203</m:t>
+          </m:r>
+        </m:oMath>
+      </m:oMathPara>
     </w:p>
     <w:p>
       <w:pPr>
@@ -36137,23 +39492,60 @@
           <w:sz w:val="28"/>
           <w:szCs w:val="28"/>
         </w:rPr>
-        <w:t xml:space="preserve">W rezultacie 33 684 = 28 </w:t>
-      </w:r>
-      <w:r>
-        <w:rPr>
-          <w:rFonts w:ascii="Calibri Light" w:hAnsi="Calibri Light"/>
-          <w:sz w:val="28"/>
-          <w:szCs w:val="28"/>
-        </w:rPr>
-        <w:sym w:font="Symbol" w:char="F0D7"/>
-      </w:r>
-      <w:r>
-        <w:rPr>
-          <w:rFonts w:ascii="Calibri Light" w:hAnsi="Calibri Light"/>
-          <w:sz w:val="28"/>
-          <w:szCs w:val="28"/>
-        </w:rPr>
-        <w:t xml:space="preserve"> 1203, czyli 33 684 : 28 = 1203.</w:t>
+        <w:t xml:space="preserve">W rezultacie </w:t>
+      </w:r>
+      <m:oMath>
+        <m:r>
+          <w:rPr>
+            <w:rFonts w:ascii="Cambria Math" w:hAnsi="Cambria Math"/>
+            <w:sz w:val="28"/>
+            <w:szCs w:val="28"/>
+          </w:rPr>
+          <m:t xml:space="preserve">33 684 = 28 </m:t>
+        </m:r>
+        <m:r>
+          <w:rPr>
+            <w:rFonts w:ascii="Cambria Math" w:hAnsi="Cambria Math"/>
+            <w:i/>
+            <w:sz w:val="28"/>
+            <w:szCs w:val="28"/>
+          </w:rPr>
+          <w:sym w:font="Symbol" w:char="F0D7"/>
+        </m:r>
+        <m:r>
+          <w:rPr>
+            <w:rFonts w:ascii="Cambria Math" w:hAnsi="Cambria Math"/>
+            <w:sz w:val="28"/>
+            <w:szCs w:val="28"/>
+          </w:rPr>
+          <m:t xml:space="preserve"> 1203</m:t>
+        </m:r>
+      </m:oMath>
+      <w:r>
+        <w:rPr>
+          <w:rFonts w:ascii="Calibri Light" w:hAnsi="Calibri Light"/>
+          <w:sz w:val="28"/>
+          <w:szCs w:val="28"/>
+        </w:rPr>
+        <w:t xml:space="preserve">, czyli </w:t>
+      </w:r>
+      <m:oMath>
+        <m:r>
+          <w:rPr>
+            <w:rFonts w:ascii="Cambria Math" w:hAnsi="Cambria Math"/>
+            <w:sz w:val="28"/>
+            <w:szCs w:val="28"/>
+          </w:rPr>
+          <m:t>33 684 : 28 = 1203</m:t>
+        </m:r>
+      </m:oMath>
+      <w:r>
+        <w:rPr>
+          <w:rFonts w:ascii="Calibri Light" w:hAnsi="Calibri Light"/>
+          <w:sz w:val="28"/>
+          <w:szCs w:val="28"/>
+        </w:rPr>
+        <w:t>.</w:t>
       </w:r>
       <w:r>
         <w:rPr>
@@ -36163,6 +39555,8 @@
         </w:rPr>
         <w:t xml:space="preserve"> Jeśli ciągle nie czujesz się przekonany, możesz spojrzeć na dowód.</w:t>
       </w:r>
+      <w:bookmarkStart w:id="0" w:name="_GoBack"/>
+      <w:bookmarkEnd w:id="0"/>
     </w:p>
     <w:p>
       <w:pPr>
@@ -36286,7 +39680,7 @@
 </file>
 
 <file path=word/endnotes.xml><?xml version="1.0" encoding="utf-8"?>
-<w:endnotes xmlns:wpc="http://schemas.microsoft.com/office/word/2010/wordprocessingCanvas" xmlns:mc="http://schemas.openxmlformats.org/markup-compatibility/2006" xmlns:o="urn:schemas-microsoft-com:office:office" xmlns:r="http://schemas.openxmlformats.org/officeDocument/2006/relationships" xmlns:m="http://schemas.openxmlformats.org/officeDocument/2006/math" xmlns:v="urn:schemas-microsoft-com:vml" xmlns:wp14="http://schemas.microsoft.com/office/word/2010/wordprocessingDrawing" xmlns:wp="http://schemas.openxmlformats.org/drawingml/2006/wordprocessingDrawing" xmlns:w10="urn:schemas-microsoft-com:office:word" xmlns:w="http://schemas.openxmlformats.org/wordprocessingml/2006/main" xmlns:w14="http://schemas.microsoft.com/office/word/2010/wordml" xmlns:w15="http://schemas.microsoft.com/office/word/2012/wordml" xmlns:wpg="http://schemas.microsoft.com/office/word/2010/wordprocessingGroup" xmlns:wpi="http://schemas.microsoft.com/office/word/2010/wordprocessingInk" xmlns:wne="http://schemas.microsoft.com/office/word/2006/wordml" xmlns:wps="http://schemas.microsoft.com/office/word/2010/wordprocessingShape" mc:Ignorable="w14 w15 wp14">
+<w:endnotes xmlns:wpc="http://schemas.microsoft.com/office/word/2010/wordprocessingCanvas" xmlns:mc="http://schemas.openxmlformats.org/markup-compatibility/2006" xmlns:o="urn:schemas-microsoft-com:office:office" xmlns:r="http://schemas.openxmlformats.org/officeDocument/2006/relationships" xmlns:m="http://schemas.openxmlformats.org/officeDocument/2006/math" xmlns:v="urn:schemas-microsoft-com:vml" xmlns:wp14="http://schemas.microsoft.com/office/word/2010/wordprocessingDrawing" xmlns:wp="http://schemas.openxmlformats.org/drawingml/2006/wordprocessingDrawing" xmlns:w10="urn:schemas-microsoft-com:office:word" xmlns:w="http://schemas.openxmlformats.org/wordprocessingml/2006/main" xmlns:w14="http://schemas.microsoft.com/office/word/2010/wordml" xmlns:wpg="http://schemas.microsoft.com/office/word/2010/wordprocessingGroup" xmlns:wpi="http://schemas.microsoft.com/office/word/2010/wordprocessingInk" xmlns:wne="http://schemas.microsoft.com/office/word/2006/wordml" xmlns:wps="http://schemas.microsoft.com/office/word/2010/wordprocessingShape" mc:Ignorable="w14 wp14">
   <w:endnote w:type="separator" w:id="-1">
     <w:p>
       <w:pPr>
@@ -36311,7 +39705,7 @@
 </file>
 
 <file path=word/footnotes.xml><?xml version="1.0" encoding="utf-8"?>
-<w:footnotes xmlns:wpc="http://schemas.microsoft.com/office/word/2010/wordprocessingCanvas" xmlns:mc="http://schemas.openxmlformats.org/markup-compatibility/2006" xmlns:o="urn:schemas-microsoft-com:office:office" xmlns:r="http://schemas.openxmlformats.org/officeDocument/2006/relationships" xmlns:m="http://schemas.openxmlformats.org/officeDocument/2006/math" xmlns:v="urn:schemas-microsoft-com:vml" xmlns:wp14="http://schemas.microsoft.com/office/word/2010/wordprocessingDrawing" xmlns:wp="http://schemas.openxmlformats.org/drawingml/2006/wordprocessingDrawing" xmlns:w10="urn:schemas-microsoft-com:office:word" xmlns:w="http://schemas.openxmlformats.org/wordprocessingml/2006/main" xmlns:w14="http://schemas.microsoft.com/office/word/2010/wordml" xmlns:w15="http://schemas.microsoft.com/office/word/2012/wordml" xmlns:wpg="http://schemas.microsoft.com/office/word/2010/wordprocessingGroup" xmlns:wpi="http://schemas.microsoft.com/office/word/2010/wordprocessingInk" xmlns:wne="http://schemas.microsoft.com/office/word/2006/wordml" xmlns:wps="http://schemas.microsoft.com/office/word/2010/wordprocessingShape" mc:Ignorable="w14 w15 wp14">
+<w:footnotes xmlns:wpc="http://schemas.microsoft.com/office/word/2010/wordprocessingCanvas" xmlns:mc="http://schemas.openxmlformats.org/markup-compatibility/2006" xmlns:o="urn:schemas-microsoft-com:office:office" xmlns:r="http://schemas.openxmlformats.org/officeDocument/2006/relationships" xmlns:m="http://schemas.openxmlformats.org/officeDocument/2006/math" xmlns:v="urn:schemas-microsoft-com:vml" xmlns:wp14="http://schemas.microsoft.com/office/word/2010/wordprocessingDrawing" xmlns:wp="http://schemas.openxmlformats.org/drawingml/2006/wordprocessingDrawing" xmlns:w10="urn:schemas-microsoft-com:office:word" xmlns:w="http://schemas.openxmlformats.org/wordprocessingml/2006/main" xmlns:w14="http://schemas.microsoft.com/office/word/2010/wordml" xmlns:wpg="http://schemas.microsoft.com/office/word/2010/wordprocessingGroup" xmlns:wpi="http://schemas.microsoft.com/office/word/2010/wordprocessingInk" xmlns:wne="http://schemas.microsoft.com/office/word/2006/wordml" xmlns:wps="http://schemas.microsoft.com/office/word/2010/wordprocessingShape" mc:Ignorable="w14 wp14">
   <w:footnote w:type="separator" w:id="-1">
     <w:p>
       <w:pPr>
@@ -36335,11 +39729,11 @@
   <w:footnote w:id="1">
     <w:p>
       <w:pPr>
-        <w:pStyle w:val="FootnoteText"/>
+        <w:pStyle w:val="Tekstprzypisudolnego"/>
       </w:pPr>
       <w:r>
         <w:rPr>
-          <w:rStyle w:val="FootnoteReference"/>
+          <w:rStyle w:val="Odwoanieprzypisudolnego"/>
         </w:rPr>
         <w:footnoteRef/>
       </w:r>
@@ -36351,11 +39745,11 @@
   <w:footnote w:id="2">
     <w:p>
       <w:pPr>
-        <w:pStyle w:val="FootnoteText"/>
+        <w:pStyle w:val="Tekstprzypisudolnego"/>
       </w:pPr>
       <w:r>
         <w:rPr>
-          <w:rStyle w:val="FootnoteReference"/>
+          <w:rStyle w:val="Odwoanieprzypisudolnego"/>
         </w:rPr>
         <w:footnoteRef/>
       </w:r>
@@ -36367,11 +39761,11 @@
   <w:footnote w:id="3">
     <w:p>
       <w:pPr>
-        <w:pStyle w:val="FootnoteText"/>
+        <w:pStyle w:val="Tekstprzypisudolnego"/>
       </w:pPr>
       <w:r>
         <w:rPr>
-          <w:rStyle w:val="FootnoteReference"/>
+          <w:rStyle w:val="Odwoanieprzypisudolnego"/>
         </w:rPr>
         <w:footnoteRef/>
       </w:r>
@@ -36383,11 +39777,11 @@
   <w:footnote w:id="4">
     <w:p>
       <w:pPr>
-        <w:pStyle w:val="FootnoteText"/>
+        <w:pStyle w:val="Tekstprzypisudolnego"/>
       </w:pPr>
       <w:r>
         <w:rPr>
-          <w:rStyle w:val="FootnoteReference"/>
+          <w:rStyle w:val="Odwoanieprzypisudolnego"/>
         </w:rPr>
         <w:footnoteRef/>
       </w:r>
@@ -36399,11 +39793,11 @@
   <w:footnote w:id="5">
     <w:p>
       <w:pPr>
-        <w:pStyle w:val="FootnoteText"/>
+        <w:pStyle w:val="Tekstprzypisudolnego"/>
       </w:pPr>
       <w:r>
         <w:rPr>
-          <w:rStyle w:val="FootnoteReference"/>
+          <w:rStyle w:val="Odwoanieprzypisudolnego"/>
         </w:rPr>
         <w:footnoteRef/>
       </w:r>
@@ -36415,11 +39809,11 @@
   <w:footnote w:id="6">
     <w:p>
       <w:pPr>
-        <w:pStyle w:val="FootnoteText"/>
+        <w:pStyle w:val="Tekstprzypisudolnego"/>
       </w:pPr>
       <w:r>
         <w:rPr>
-          <w:rStyle w:val="FootnoteReference"/>
+          <w:rStyle w:val="Odwoanieprzypisudolnego"/>
         </w:rPr>
         <w:footnoteRef/>
       </w:r>
@@ -36431,11 +39825,11 @@
   <w:footnote w:id="7">
     <w:p>
       <w:pPr>
-        <w:pStyle w:val="FootnoteText"/>
+        <w:pStyle w:val="Tekstprzypisudolnego"/>
       </w:pPr>
       <w:r>
         <w:rPr>
-          <w:rStyle w:val="FootnoteReference"/>
+          <w:rStyle w:val="Odwoanieprzypisudolnego"/>
         </w:rPr>
         <w:footnoteRef/>
       </w:r>
@@ -36448,7 +39842,7 @@
 </file>
 
 <file path=word/numbering.xml><?xml version="1.0" encoding="utf-8"?>
-<w:numbering xmlns:wpc="http://schemas.microsoft.com/office/word/2010/wordprocessingCanvas" xmlns:mc="http://schemas.openxmlformats.org/markup-compatibility/2006" xmlns:o="urn:schemas-microsoft-com:office:office" xmlns:r="http://schemas.openxmlformats.org/officeDocument/2006/relationships" xmlns:m="http://schemas.openxmlformats.org/officeDocument/2006/math" xmlns:v="urn:schemas-microsoft-com:vml" xmlns:wp14="http://schemas.microsoft.com/office/word/2010/wordprocessingDrawing" xmlns:wp="http://schemas.openxmlformats.org/drawingml/2006/wordprocessingDrawing" xmlns:w10="urn:schemas-microsoft-com:office:word" xmlns:w="http://schemas.openxmlformats.org/wordprocessingml/2006/main" xmlns:w14="http://schemas.microsoft.com/office/word/2010/wordml" xmlns:w15="http://schemas.microsoft.com/office/word/2012/wordml" xmlns:wpg="http://schemas.microsoft.com/office/word/2010/wordprocessingGroup" xmlns:wpi="http://schemas.microsoft.com/office/word/2010/wordprocessingInk" xmlns:wne="http://schemas.microsoft.com/office/word/2006/wordml" xmlns:wps="http://schemas.microsoft.com/office/word/2010/wordprocessingShape" mc:Ignorable="w14 w15 wp14">
+<w:numbering xmlns:wpc="http://schemas.microsoft.com/office/word/2010/wordprocessingCanvas" xmlns:mc="http://schemas.openxmlformats.org/markup-compatibility/2006" xmlns:o="urn:schemas-microsoft-com:office:office" xmlns:r="http://schemas.openxmlformats.org/officeDocument/2006/relationships" xmlns:m="http://schemas.openxmlformats.org/officeDocument/2006/math" xmlns:v="urn:schemas-microsoft-com:vml" xmlns:wp14="http://schemas.microsoft.com/office/word/2010/wordprocessingDrawing" xmlns:wp="http://schemas.openxmlformats.org/drawingml/2006/wordprocessingDrawing" xmlns:w10="urn:schemas-microsoft-com:office:word" xmlns:w="http://schemas.openxmlformats.org/wordprocessingml/2006/main" xmlns:w14="http://schemas.microsoft.com/office/word/2010/wordml" xmlns:wpg="http://schemas.microsoft.com/office/word/2010/wordprocessingGroup" xmlns:wpi="http://schemas.microsoft.com/office/word/2010/wordprocessingInk" xmlns:wne="http://schemas.microsoft.com/office/word/2006/wordml" xmlns:wps="http://schemas.microsoft.com/office/word/2010/wordprocessingShape" mc:Ignorable="w14 wp14">
   <w:abstractNum w:abstractNumId="0">
     <w:nsid w:val="0ECC5E6F"/>
     <w:multiLevelType w:val="hybridMultilevel"/>
@@ -37038,7 +40432,7 @@
 </file>
 
 <file path=word/styles.xml><?xml version="1.0" encoding="utf-8"?>
-<w:styles xmlns:mc="http://schemas.openxmlformats.org/markup-compatibility/2006" xmlns:r="http://schemas.openxmlformats.org/officeDocument/2006/relationships" xmlns:w="http://schemas.openxmlformats.org/wordprocessingml/2006/main" xmlns:w14="http://schemas.microsoft.com/office/word/2010/wordml" xmlns:w15="http://schemas.microsoft.com/office/word/2012/wordml" mc:Ignorable="w14 w15">
+<w:styles xmlns:mc="http://schemas.openxmlformats.org/markup-compatibility/2006" xmlns:r="http://schemas.openxmlformats.org/officeDocument/2006/relationships" xmlns:w="http://schemas.openxmlformats.org/wordprocessingml/2006/main" xmlns:w14="http://schemas.microsoft.com/office/word/2010/wordml" mc:Ignorable="w14">
   <w:docDefaults>
     <w:rPrDefault>
       <w:rPr>
@@ -37054,391 +40448,157 @@
       </w:pPr>
     </w:pPrDefault>
   </w:docDefaults>
-  <w:latentStyles w:defLockedState="0" w:defUIPriority="99" w:defSemiHidden="0" w:defUnhideWhenUsed="0" w:defQFormat="0" w:count="371">
-    <w:lsdException w:name="Normal" w:uiPriority="0" w:qFormat="1"/>
-    <w:lsdException w:name="heading 1" w:uiPriority="9" w:qFormat="1"/>
-    <w:lsdException w:name="heading 2" w:semiHidden="1" w:uiPriority="9" w:unhideWhenUsed="1" w:qFormat="1"/>
-    <w:lsdException w:name="heading 3" w:semiHidden="1" w:uiPriority="9" w:unhideWhenUsed="1" w:qFormat="1"/>
-    <w:lsdException w:name="heading 4" w:semiHidden="1" w:uiPriority="9" w:unhideWhenUsed="1" w:qFormat="1"/>
-    <w:lsdException w:name="heading 5" w:semiHidden="1" w:uiPriority="9" w:unhideWhenUsed="1" w:qFormat="1"/>
-    <w:lsdException w:name="heading 6" w:semiHidden="1" w:uiPriority="9" w:unhideWhenUsed="1" w:qFormat="1"/>
-    <w:lsdException w:name="heading 7" w:semiHidden="1" w:uiPriority="9" w:unhideWhenUsed="1" w:qFormat="1"/>
-    <w:lsdException w:name="heading 8" w:semiHidden="1" w:uiPriority="9" w:unhideWhenUsed="1" w:qFormat="1"/>
-    <w:lsdException w:name="heading 9" w:semiHidden="1" w:uiPriority="9" w:unhideWhenUsed="1" w:qFormat="1"/>
-    <w:lsdException w:name="index 1" w:semiHidden="1" w:unhideWhenUsed="1"/>
-    <w:lsdException w:name="index 2" w:semiHidden="1" w:unhideWhenUsed="1"/>
-    <w:lsdException w:name="index 3" w:semiHidden="1" w:unhideWhenUsed="1"/>
-    <w:lsdException w:name="index 4" w:semiHidden="1" w:unhideWhenUsed="1"/>
-    <w:lsdException w:name="index 5" w:semiHidden="1" w:unhideWhenUsed="1"/>
-    <w:lsdException w:name="index 6" w:semiHidden="1" w:unhideWhenUsed="1"/>
-    <w:lsdException w:name="index 7" w:semiHidden="1" w:unhideWhenUsed="1"/>
-    <w:lsdException w:name="index 8" w:semiHidden="1" w:unhideWhenUsed="1"/>
-    <w:lsdException w:name="index 9" w:semiHidden="1" w:unhideWhenUsed="1"/>
-    <w:lsdException w:name="toc 1" w:semiHidden="1" w:uiPriority="39" w:unhideWhenUsed="1"/>
-    <w:lsdException w:name="toc 2" w:semiHidden="1" w:uiPriority="39" w:unhideWhenUsed="1"/>
-    <w:lsdException w:name="toc 3" w:semiHidden="1" w:uiPriority="39" w:unhideWhenUsed="1"/>
-    <w:lsdException w:name="toc 4" w:semiHidden="1" w:uiPriority="39" w:unhideWhenUsed="1"/>
-    <w:lsdException w:name="toc 5" w:semiHidden="1" w:uiPriority="39" w:unhideWhenUsed="1"/>
-    <w:lsdException w:name="toc 6" w:semiHidden="1" w:uiPriority="39" w:unhideWhenUsed="1"/>
-    <w:lsdException w:name="toc 7" w:semiHidden="1" w:uiPriority="39" w:unhideWhenUsed="1"/>
-    <w:lsdException w:name="toc 8" w:semiHidden="1" w:uiPriority="39" w:unhideWhenUsed="1"/>
-    <w:lsdException w:name="toc 9" w:semiHidden="1" w:uiPriority="39" w:unhideWhenUsed="1"/>
-    <w:lsdException w:name="Normal Indent" w:semiHidden="1" w:unhideWhenUsed="1"/>
-    <w:lsdException w:name="footnote text" w:semiHidden="1" w:unhideWhenUsed="1"/>
-    <w:lsdException w:name="annotation text" w:semiHidden="1" w:unhideWhenUsed="1"/>
-    <w:lsdException w:name="header" w:semiHidden="1" w:unhideWhenUsed="1"/>
-    <w:lsdException w:name="footer" w:semiHidden="1" w:unhideWhenUsed="1"/>
-    <w:lsdException w:name="index heading" w:semiHidden="1" w:unhideWhenUsed="1"/>
-    <w:lsdException w:name="caption" w:semiHidden="1" w:uiPriority="35" w:unhideWhenUsed="1" w:qFormat="1"/>
-    <w:lsdException w:name="table of figures" w:semiHidden="1" w:unhideWhenUsed="1"/>
-    <w:lsdException w:name="envelope address" w:semiHidden="1" w:unhideWhenUsed="1"/>
-    <w:lsdException w:name="envelope return" w:semiHidden="1" w:unhideWhenUsed="1"/>
-    <w:lsdException w:name="footnote reference" w:semiHidden="1" w:unhideWhenUsed="1"/>
-    <w:lsdException w:name="annotation reference" w:semiHidden="1" w:unhideWhenUsed="1"/>
-    <w:lsdException w:name="line number" w:semiHidden="1" w:unhideWhenUsed="1"/>
-    <w:lsdException w:name="page number" w:semiHidden="1" w:unhideWhenUsed="1"/>
-    <w:lsdException w:name="endnote reference" w:semiHidden="1" w:unhideWhenUsed="1"/>
-    <w:lsdException w:name="endnote text" w:semiHidden="1" w:unhideWhenUsed="1"/>
-    <w:lsdException w:name="table of authorities" w:semiHidden="1" w:unhideWhenUsed="1"/>
-    <w:lsdException w:name="macro" w:semiHidden="1" w:unhideWhenUsed="1"/>
-    <w:lsdException w:name="toa heading" w:semiHidden="1" w:unhideWhenUsed="1"/>
-    <w:lsdException w:name="List" w:semiHidden="1" w:unhideWhenUsed="1"/>
-    <w:lsdException w:name="List Bullet" w:semiHidden="1" w:unhideWhenUsed="1"/>
-    <w:lsdException w:name="List Number" w:semiHidden="1" w:unhideWhenUsed="1"/>
-    <w:lsdException w:name="List 2" w:semiHidden="1" w:unhideWhenUsed="1"/>
-    <w:lsdException w:name="List 3" w:semiHidden="1" w:unhideWhenUsed="1"/>
-    <w:lsdException w:name="List 4" w:semiHidden="1" w:unhideWhenUsed="1"/>
-    <w:lsdException w:name="List 5" w:semiHidden="1" w:unhideWhenUsed="1"/>
-    <w:lsdException w:name="List Bullet 2" w:semiHidden="1" w:unhideWhenUsed="1"/>
-    <w:lsdException w:name="List Bullet 3" w:semiHidden="1" w:unhideWhenUsed="1"/>
-    <w:lsdException w:name="List Bullet 4" w:semiHidden="1" w:unhideWhenUsed="1"/>
-    <w:lsdException w:name="List Bullet 5" w:semiHidden="1" w:unhideWhenUsed="1"/>
-    <w:lsdException w:name="List Number 2" w:semiHidden="1" w:unhideWhenUsed="1"/>
-    <w:lsdException w:name="List Number 3" w:semiHidden="1" w:unhideWhenUsed="1"/>
-    <w:lsdException w:name="List Number 4" w:semiHidden="1" w:unhideWhenUsed="1"/>
-    <w:lsdException w:name="List Number 5" w:semiHidden="1" w:unhideWhenUsed="1"/>
-    <w:lsdException w:name="Title" w:uiPriority="10" w:qFormat="1"/>
-    <w:lsdException w:name="Closing" w:semiHidden="1" w:unhideWhenUsed="1"/>
-    <w:lsdException w:name="Signature" w:semiHidden="1" w:unhideWhenUsed="1"/>
-    <w:lsdException w:name="Default Paragraph Font" w:semiHidden="1" w:uiPriority="1" w:unhideWhenUsed="1"/>
-    <w:lsdException w:name="Body Text" w:semiHidden="1" w:unhideWhenUsed="1"/>
-    <w:lsdException w:name="Body Text Indent" w:semiHidden="1" w:unhideWhenUsed="1"/>
-    <w:lsdException w:name="List Continue" w:semiHidden="1" w:unhideWhenUsed="1"/>
-    <w:lsdException w:name="List Continue 2" w:semiHidden="1" w:unhideWhenUsed="1"/>
-    <w:lsdException w:name="List Continue 3" w:semiHidden="1" w:unhideWhenUsed="1"/>
-    <w:lsdException w:name="List Continue 4" w:semiHidden="1" w:unhideWhenUsed="1"/>
-    <w:lsdException w:name="List Continue 5" w:semiHidden="1" w:unhideWhenUsed="1"/>
-    <w:lsdException w:name="Message Header" w:semiHidden="1" w:unhideWhenUsed="1"/>
-    <w:lsdException w:name="Subtitle" w:uiPriority="11" w:qFormat="1"/>
-    <w:lsdException w:name="Salutation" w:semiHidden="1" w:unhideWhenUsed="1"/>
-    <w:lsdException w:name="Date" w:semiHidden="1" w:unhideWhenUsed="1"/>
-    <w:lsdException w:name="Body Text First Indent" w:semiHidden="1" w:unhideWhenUsed="1"/>
-    <w:lsdException w:name="Body Text First Indent 2" w:semiHidden="1" w:unhideWhenUsed="1"/>
-    <w:lsdException w:name="Note Heading" w:semiHidden="1" w:unhideWhenUsed="1"/>
-    <w:lsdException w:name="Body Text 2" w:semiHidden="1" w:unhideWhenUsed="1"/>
-    <w:lsdException w:name="Body Text 3" w:semiHidden="1" w:unhideWhenUsed="1"/>
-    <w:lsdException w:name="Body Text Indent 2" w:semiHidden="1" w:unhideWhenUsed="1"/>
-    <w:lsdException w:name="Body Text Indent 3" w:semiHidden="1" w:unhideWhenUsed="1"/>
-    <w:lsdException w:name="Block Text" w:semiHidden="1" w:unhideWhenUsed="1"/>
-    <w:lsdException w:name="Hyperlink" w:semiHidden="1" w:unhideWhenUsed="1"/>
-    <w:lsdException w:name="FollowedHyperlink" w:semiHidden="1" w:unhideWhenUsed="1"/>
-    <w:lsdException w:name="Strong" w:uiPriority="22" w:qFormat="1"/>
-    <w:lsdException w:name="Emphasis" w:uiPriority="20" w:qFormat="1"/>
-    <w:lsdException w:name="Document Map" w:semiHidden="1" w:unhideWhenUsed="1"/>
-    <w:lsdException w:name="Plain Text" w:semiHidden="1" w:unhideWhenUsed="1"/>
-    <w:lsdException w:name="E-mail Signature" w:semiHidden="1" w:unhideWhenUsed="1"/>
-    <w:lsdException w:name="HTML Top of Form" w:semiHidden="1" w:unhideWhenUsed="1"/>
-    <w:lsdException w:name="HTML Bottom of Form" w:semiHidden="1" w:unhideWhenUsed="1"/>
-    <w:lsdException w:name="Normal (Web)" w:semiHidden="1" w:unhideWhenUsed="1"/>
-    <w:lsdException w:name="HTML Acronym" w:semiHidden="1" w:unhideWhenUsed="1"/>
-    <w:lsdException w:name="HTML Address" w:semiHidden="1" w:unhideWhenUsed="1"/>
-    <w:lsdException w:name="HTML Cite" w:semiHidden="1" w:unhideWhenUsed="1"/>
-    <w:lsdException w:name="HTML Code" w:semiHidden="1" w:unhideWhenUsed="1"/>
-    <w:lsdException w:name="HTML Definition" w:semiHidden="1" w:unhideWhenUsed="1"/>
-    <w:lsdException w:name="HTML Keyboard" w:semiHidden="1" w:unhideWhenUsed="1"/>
-    <w:lsdException w:name="HTML Preformatted" w:semiHidden="1" w:unhideWhenUsed="1"/>
-    <w:lsdException w:name="HTML Sample" w:semiHidden="1" w:unhideWhenUsed="1"/>
-    <w:lsdException w:name="HTML Typewriter" w:semiHidden="1" w:unhideWhenUsed="1"/>
-    <w:lsdException w:name="HTML Variable" w:semiHidden="1" w:unhideWhenUsed="1"/>
-    <w:lsdException w:name="Normal Table" w:semiHidden="1" w:unhideWhenUsed="1"/>
-    <w:lsdException w:name="annotation subject" w:semiHidden="1" w:unhideWhenUsed="1"/>
-    <w:lsdException w:name="No List" w:semiHidden="1" w:unhideWhenUsed="1"/>
-    <w:lsdException w:name="Outline List 1" w:semiHidden="1" w:unhideWhenUsed="1"/>
-    <w:lsdException w:name="Outline List 2" w:semiHidden="1" w:unhideWhenUsed="1"/>
-    <w:lsdException w:name="Outline List 3" w:semiHidden="1" w:unhideWhenUsed="1"/>
-    <w:lsdException w:name="Table Simple 1" w:semiHidden="1" w:unhideWhenUsed="1"/>
-    <w:lsdException w:name="Table Simple 2" w:semiHidden="1" w:unhideWhenUsed="1"/>
-    <w:lsdException w:name="Table Simple 3" w:semiHidden="1" w:unhideWhenUsed="1"/>
-    <w:lsdException w:name="Table Classic 1" w:semiHidden="1" w:unhideWhenUsed="1"/>
-    <w:lsdException w:name="Table Classic 2" w:semiHidden="1" w:unhideWhenUsed="1"/>
-    <w:lsdException w:name="Table Classic 3" w:semiHidden="1" w:unhideWhenUsed="1"/>
-    <w:lsdException w:name="Table Classic 4" w:semiHidden="1" w:unhideWhenUsed="1"/>
-    <w:lsdException w:name="Table Colorful 1" w:semiHidden="1" w:unhideWhenUsed="1"/>
-    <w:lsdException w:name="Table Colorful 2" w:semiHidden="1" w:unhideWhenUsed="1"/>
-    <w:lsdException w:name="Table Colorful 3" w:semiHidden="1" w:unhideWhenUsed="1"/>
-    <w:lsdException w:name="Table Columns 1" w:semiHidden="1" w:unhideWhenUsed="1"/>
-    <w:lsdException w:name="Table Columns 2" w:semiHidden="1" w:unhideWhenUsed="1"/>
-    <w:lsdException w:name="Table Columns 3" w:semiHidden="1" w:unhideWhenUsed="1"/>
-    <w:lsdException w:name="Table Columns 4" w:semiHidden="1" w:unhideWhenUsed="1"/>
-    <w:lsdException w:name="Table Columns 5" w:semiHidden="1" w:unhideWhenUsed="1"/>
-    <w:lsdException w:name="Table Grid 1" w:semiHidden="1" w:unhideWhenUsed="1"/>
-    <w:lsdException w:name="Table Grid 2" w:semiHidden="1" w:unhideWhenUsed="1"/>
-    <w:lsdException w:name="Table Grid 3" w:semiHidden="1" w:unhideWhenUsed="1"/>
-    <w:lsdException w:name="Table Grid 4" w:semiHidden="1" w:unhideWhenUsed="1"/>
-    <w:lsdException w:name="Table Grid 5" w:semiHidden="1" w:unhideWhenUsed="1"/>
-    <w:lsdException w:name="Table Grid 6" w:semiHidden="1" w:unhideWhenUsed="1"/>
-    <w:lsdException w:name="Table Grid 7" w:semiHidden="1" w:unhideWhenUsed="1"/>
-    <w:lsdException w:name="Table Grid 8" w:semiHidden="1" w:unhideWhenUsed="1"/>
-    <w:lsdException w:name="Table List 1" w:semiHidden="1" w:unhideWhenUsed="1"/>
-    <w:lsdException w:name="Table List 2" w:semiHidden="1" w:unhideWhenUsed="1"/>
-    <w:lsdException w:name="Table List 3" w:semiHidden="1" w:unhideWhenUsed="1"/>
-    <w:lsdException w:name="Table List 4" w:semiHidden="1" w:unhideWhenUsed="1"/>
-    <w:lsdException w:name="Table List 5" w:semiHidden="1" w:unhideWhenUsed="1"/>
-    <w:lsdException w:name="Table List 6" w:semiHidden="1" w:unhideWhenUsed="1"/>
-    <w:lsdException w:name="Table List 7" w:semiHidden="1" w:unhideWhenUsed="1"/>
-    <w:lsdException w:name="Table List 8" w:semiHidden="1" w:unhideWhenUsed="1"/>
-    <w:lsdException w:name="Table 3D effects 1" w:semiHidden="1" w:unhideWhenUsed="1"/>
-    <w:lsdException w:name="Table 3D effects 2" w:semiHidden="1" w:unhideWhenUsed="1"/>
-    <w:lsdException w:name="Table 3D effects 3" w:semiHidden="1" w:unhideWhenUsed="1"/>
-    <w:lsdException w:name="Table Contemporary" w:semiHidden="1" w:unhideWhenUsed="1"/>
-    <w:lsdException w:name="Table Elegant" w:semiHidden="1" w:unhideWhenUsed="1"/>
-    <w:lsdException w:name="Table Professional" w:semiHidden="1" w:unhideWhenUsed="1"/>
-    <w:lsdException w:name="Table Subtle 1" w:semiHidden="1" w:unhideWhenUsed="1"/>
-    <w:lsdException w:name="Table Subtle 2" w:semiHidden="1" w:unhideWhenUsed="1"/>
-    <w:lsdException w:name="Table Web 1" w:semiHidden="1" w:unhideWhenUsed="1"/>
-    <w:lsdException w:name="Table Web 2" w:semiHidden="1" w:unhideWhenUsed="1"/>
-    <w:lsdException w:name="Table Web 3" w:semiHidden="1" w:unhideWhenUsed="1"/>
-    <w:lsdException w:name="Balloon Text" w:semiHidden="1" w:unhideWhenUsed="1"/>
-    <w:lsdException w:name="Table Grid" w:uiPriority="59"/>
-    <w:lsdException w:name="Table Theme" w:semiHidden="1" w:unhideWhenUsed="1"/>
-    <w:lsdException w:name="Placeholder Text" w:semiHidden="1"/>
-    <w:lsdException w:name="No Spacing" w:uiPriority="1" w:qFormat="1"/>
-    <w:lsdException w:name="Light Shading" w:uiPriority="60"/>
-    <w:lsdException w:name="Light List" w:uiPriority="61"/>
-    <w:lsdException w:name="Light Grid" w:uiPriority="62"/>
-    <w:lsdException w:name="Medium Shading 1" w:uiPriority="63"/>
-    <w:lsdException w:name="Medium Shading 2" w:uiPriority="64"/>
-    <w:lsdException w:name="Medium List 1" w:uiPriority="65"/>
-    <w:lsdException w:name="Medium List 2" w:uiPriority="66"/>
-    <w:lsdException w:name="Medium Grid 1" w:uiPriority="67"/>
-    <w:lsdException w:name="Medium Grid 2" w:uiPriority="68"/>
-    <w:lsdException w:name="Medium Grid 3" w:uiPriority="69"/>
-    <w:lsdException w:name="Dark List" w:uiPriority="70"/>
-    <w:lsdException w:name="Colorful Shading" w:uiPriority="71"/>
-    <w:lsdException w:name="Colorful List" w:uiPriority="72"/>
-    <w:lsdException w:name="Colorful Grid" w:uiPriority="73"/>
-    <w:lsdException w:name="Light Shading Accent 1" w:uiPriority="60"/>
-    <w:lsdException w:name="Light List Accent 1" w:uiPriority="61"/>
-    <w:lsdException w:name="Light Grid Accent 1" w:uiPriority="62"/>
-    <w:lsdException w:name="Medium Shading 1 Accent 1" w:uiPriority="63"/>
-    <w:lsdException w:name="Medium Shading 2 Accent 1" w:uiPriority="64"/>
-    <w:lsdException w:name="Medium List 1 Accent 1" w:uiPriority="65"/>
-    <w:lsdException w:name="Revision" w:semiHidden="1"/>
-    <w:lsdException w:name="List Paragraph" w:uiPriority="34" w:qFormat="1"/>
-    <w:lsdException w:name="Quote" w:uiPriority="29" w:qFormat="1"/>
-    <w:lsdException w:name="Intense Quote" w:uiPriority="30" w:qFormat="1"/>
-    <w:lsdException w:name="Medium List 2 Accent 1" w:uiPriority="66"/>
-    <w:lsdException w:name="Medium Grid 1 Accent 1" w:uiPriority="67"/>
-    <w:lsdException w:name="Medium Grid 2 Accent 1" w:uiPriority="68"/>
-    <w:lsdException w:name="Medium Grid 3 Accent 1" w:uiPriority="69"/>
-    <w:lsdException w:name="Dark List Accent 1" w:uiPriority="70"/>
-    <w:lsdException w:name="Colorful Shading Accent 1" w:uiPriority="71"/>
-    <w:lsdException w:name="Colorful List Accent 1" w:uiPriority="72"/>
-    <w:lsdException w:name="Colorful Grid Accent 1" w:uiPriority="73"/>
-    <w:lsdException w:name="Light Shading Accent 2" w:uiPriority="60"/>
-    <w:lsdException w:name="Light List Accent 2" w:uiPriority="61"/>
-    <w:lsdException w:name="Light Grid Accent 2" w:uiPriority="62"/>
-    <w:lsdException w:name="Medium Shading 1 Accent 2" w:uiPriority="63"/>
-    <w:lsdException w:name="Medium Shading 2 Accent 2" w:uiPriority="64"/>
-    <w:lsdException w:name="Medium List 1 Accent 2" w:uiPriority="65"/>
-    <w:lsdException w:name="Medium List 2 Accent 2" w:uiPriority="66"/>
-    <w:lsdException w:name="Medium Grid 1 Accent 2" w:uiPriority="67"/>
-    <w:lsdException w:name="Medium Grid 2 Accent 2" w:uiPriority="68"/>
-    <w:lsdException w:name="Medium Grid 3 Accent 2" w:uiPriority="69"/>
-    <w:lsdException w:name="Dark List Accent 2" w:uiPriority="70"/>
-    <w:lsdException w:name="Colorful Shading Accent 2" w:uiPriority="71"/>
-    <w:lsdException w:name="Colorful List Accent 2" w:uiPriority="72"/>
-    <w:lsdException w:name="Colorful Grid Accent 2" w:uiPriority="73"/>
-    <w:lsdException w:name="Light Shading Accent 3" w:uiPriority="60"/>
-    <w:lsdException w:name="Light List Accent 3" w:uiPriority="61"/>
-    <w:lsdException w:name="Light Grid Accent 3" w:uiPriority="62"/>
-    <w:lsdException w:name="Medium Shading 1 Accent 3" w:uiPriority="63"/>
-    <w:lsdException w:name="Medium Shading 2 Accent 3" w:uiPriority="64"/>
-    <w:lsdException w:name="Medium List 1 Accent 3" w:uiPriority="65"/>
-    <w:lsdException w:name="Medium List 2 Accent 3" w:uiPriority="66"/>
-    <w:lsdException w:name="Medium Grid 1 Accent 3" w:uiPriority="67"/>
-    <w:lsdException w:name="Medium Grid 2 Accent 3" w:uiPriority="68"/>
-    <w:lsdException w:name="Medium Grid 3 Accent 3" w:uiPriority="69"/>
-    <w:lsdException w:name="Dark List Accent 3" w:uiPriority="70"/>
-    <w:lsdException w:name="Colorful Shading Accent 3" w:uiPriority="71"/>
-    <w:lsdException w:name="Colorful List Accent 3" w:uiPriority="72"/>
-    <w:lsdException w:name="Colorful Grid Accent 3" w:uiPriority="73"/>
-    <w:lsdException w:name="Light Shading Accent 4" w:uiPriority="60"/>
-    <w:lsdException w:name="Light List Accent 4" w:uiPriority="61"/>
-    <w:lsdException w:name="Light Grid Accent 4" w:uiPriority="62"/>
-    <w:lsdException w:name="Medium Shading 1 Accent 4" w:uiPriority="63"/>
-    <w:lsdException w:name="Medium Shading 2 Accent 4" w:uiPriority="64"/>
-    <w:lsdException w:name="Medium List 1 Accent 4" w:uiPriority="65"/>
-    <w:lsdException w:name="Medium List 2 Accent 4" w:uiPriority="66"/>
-    <w:lsdException w:name="Medium Grid 1 Accent 4" w:uiPriority="67"/>
-    <w:lsdException w:name="Medium Grid 2 Accent 4" w:uiPriority="68"/>
-    <w:lsdException w:name="Medium Grid 3 Accent 4" w:uiPriority="69"/>
-    <w:lsdException w:name="Dark List Accent 4" w:uiPriority="70"/>
-    <w:lsdException w:name="Colorful Shading Accent 4" w:uiPriority="71"/>
-    <w:lsdException w:name="Colorful List Accent 4" w:uiPriority="72"/>
-    <w:lsdException w:name="Colorful Grid Accent 4" w:uiPriority="73"/>
-    <w:lsdException w:name="Light Shading Accent 5" w:uiPriority="60"/>
-    <w:lsdException w:name="Light List Accent 5" w:uiPriority="61"/>
-    <w:lsdException w:name="Light Grid Accent 5" w:uiPriority="62"/>
-    <w:lsdException w:name="Medium Shading 1 Accent 5" w:uiPriority="63"/>
-    <w:lsdException w:name="Medium Shading 2 Accent 5" w:uiPriority="64"/>
-    <w:lsdException w:name="Medium List 1 Accent 5" w:uiPriority="65"/>
-    <w:lsdException w:name="Medium List 2 Accent 5" w:uiPriority="66"/>
-    <w:lsdException w:name="Medium Grid 1 Accent 5" w:uiPriority="67"/>
-    <w:lsdException w:name="Medium Grid 2 Accent 5" w:uiPriority="68"/>
-    <w:lsdException w:name="Medium Grid 3 Accent 5" w:uiPriority="69"/>
-    <w:lsdException w:name="Dark List Accent 5" w:uiPriority="70"/>
-    <w:lsdException w:name="Colorful Shading Accent 5" w:uiPriority="71"/>
-    <w:lsdException w:name="Colorful List Accent 5" w:uiPriority="72"/>
-    <w:lsdException w:name="Colorful Grid Accent 5" w:uiPriority="73"/>
-    <w:lsdException w:name="Light Shading Accent 6" w:uiPriority="60"/>
-    <w:lsdException w:name="Light List Accent 6" w:uiPriority="61"/>
-    <w:lsdException w:name="Light Grid Accent 6" w:uiPriority="62"/>
-    <w:lsdException w:name="Medium Shading 1 Accent 6" w:uiPriority="63"/>
-    <w:lsdException w:name="Medium Shading 2 Accent 6" w:uiPriority="64"/>
-    <w:lsdException w:name="Medium List 1 Accent 6" w:uiPriority="65"/>
-    <w:lsdException w:name="Medium List 2 Accent 6" w:uiPriority="66"/>
-    <w:lsdException w:name="Medium Grid 1 Accent 6" w:uiPriority="67"/>
-    <w:lsdException w:name="Medium Grid 2 Accent 6" w:uiPriority="68"/>
-    <w:lsdException w:name="Medium Grid 3 Accent 6" w:uiPriority="69"/>
-    <w:lsdException w:name="Dark List Accent 6" w:uiPriority="70"/>
-    <w:lsdException w:name="Colorful Shading Accent 6" w:uiPriority="71"/>
-    <w:lsdException w:name="Colorful List Accent 6" w:uiPriority="72"/>
-    <w:lsdException w:name="Colorful Grid Accent 6" w:uiPriority="73"/>
-    <w:lsdException w:name="Subtle Emphasis" w:uiPriority="19" w:qFormat="1"/>
-    <w:lsdException w:name="Intense Emphasis" w:uiPriority="21" w:qFormat="1"/>
-    <w:lsdException w:name="Subtle Reference" w:uiPriority="31" w:qFormat="1"/>
-    <w:lsdException w:name="Intense Reference" w:uiPriority="32" w:qFormat="1"/>
-    <w:lsdException w:name="Book Title" w:uiPriority="33" w:qFormat="1"/>
-    <w:lsdException w:name="Bibliography" w:semiHidden="1" w:uiPriority="37" w:unhideWhenUsed="1"/>
-    <w:lsdException w:name="TOC Heading" w:semiHidden="1" w:uiPriority="39" w:unhideWhenUsed="1" w:qFormat="1"/>
-    <w:lsdException w:name="Plain Table 1" w:uiPriority="41"/>
-    <w:lsdException w:name="Plain Table 2" w:uiPriority="42"/>
-    <w:lsdException w:name="Plain Table 3" w:uiPriority="43"/>
-    <w:lsdException w:name="Plain Table 4" w:uiPriority="44"/>
-    <w:lsdException w:name="Plain Table 5" w:uiPriority="45"/>
-    <w:lsdException w:name="Grid Table Light" w:uiPriority="40"/>
-    <w:lsdException w:name="Grid Table 1 Light" w:uiPriority="46"/>
-    <w:lsdException w:name="Grid Table 2" w:uiPriority="47"/>
-    <w:lsdException w:name="Grid Table 3" w:uiPriority="48"/>
-    <w:lsdException w:name="Grid Table 4" w:uiPriority="49"/>
-    <w:lsdException w:name="Grid Table 5 Dark" w:uiPriority="50"/>
-    <w:lsdException w:name="Grid Table 6 Colorful" w:uiPriority="51"/>
-    <w:lsdException w:name="Grid Table 7 Colorful" w:uiPriority="52"/>
-    <w:lsdException w:name="Grid Table 1 Light Accent 1" w:uiPriority="46"/>
-    <w:lsdException w:name="Grid Table 2 Accent 1" w:uiPriority="47"/>
-    <w:lsdException w:name="Grid Table 3 Accent 1" w:uiPriority="48"/>
-    <w:lsdException w:name="Grid Table 4 Accent 1" w:uiPriority="49"/>
-    <w:lsdException w:name="Grid Table 5 Dark Accent 1" w:uiPriority="50"/>
-    <w:lsdException w:name="Grid Table 6 Colorful Accent 1" w:uiPriority="51"/>
-    <w:lsdException w:name="Grid Table 7 Colorful Accent 1" w:uiPriority="52"/>
-    <w:lsdException w:name="Grid Table 1 Light Accent 2" w:uiPriority="46"/>
-    <w:lsdException w:name="Grid Table 2 Accent 2" w:uiPriority="47"/>
-    <w:lsdException w:name="Grid Table 3 Accent 2" w:uiPriority="48"/>
-    <w:lsdException w:name="Grid Table 4 Accent 2" w:uiPriority="49"/>
-    <w:lsdException w:name="Grid Table 5 Dark Accent 2" w:uiPriority="50"/>
-    <w:lsdException w:name="Grid Table 6 Colorful Accent 2" w:uiPriority="51"/>
-    <w:lsdException w:name="Grid Table 7 Colorful Accent 2" w:uiPriority="52"/>
-    <w:lsdException w:name="Grid Table 1 Light Accent 3" w:uiPriority="46"/>
-    <w:lsdException w:name="Grid Table 2 Accent 3" w:uiPriority="47"/>
-    <w:lsdException w:name="Grid Table 3 Accent 3" w:uiPriority="48"/>
-    <w:lsdException w:name="Grid Table 4 Accent 3" w:uiPriority="49"/>
-    <w:lsdException w:name="Grid Table 5 Dark Accent 3" w:uiPriority="50"/>
-    <w:lsdException w:name="Grid Table 6 Colorful Accent 3" w:uiPriority="51"/>
-    <w:lsdException w:name="Grid Table 7 Colorful Accent 3" w:uiPriority="52"/>
-    <w:lsdException w:name="Grid Table 1 Light Accent 4" w:uiPriority="46"/>
-    <w:lsdException w:name="Grid Table 2 Accent 4" w:uiPriority="47"/>
-    <w:lsdException w:name="Grid Table 3 Accent 4" w:uiPriority="48"/>
-    <w:lsdException w:name="Grid Table 4 Accent 4" w:uiPriority="49"/>
-    <w:lsdException w:name="Grid Table 5 Dark Accent 4" w:uiPriority="50"/>
-    <w:lsdException w:name="Grid Table 6 Colorful Accent 4" w:uiPriority="51"/>
-    <w:lsdException w:name="Grid Table 7 Colorful Accent 4" w:uiPriority="52"/>
-    <w:lsdException w:name="Grid Table 1 Light Accent 5" w:uiPriority="46"/>
-    <w:lsdException w:name="Grid Table 2 Accent 5" w:uiPriority="47"/>
-    <w:lsdException w:name="Grid Table 3 Accent 5" w:uiPriority="48"/>
-    <w:lsdException w:name="Grid Table 4 Accent 5" w:uiPriority="49"/>
-    <w:lsdException w:name="Grid Table 5 Dark Accent 5" w:uiPriority="50"/>
-    <w:lsdException w:name="Grid Table 6 Colorful Accent 5" w:uiPriority="51"/>
-    <w:lsdException w:name="Grid Table 7 Colorful Accent 5" w:uiPriority="52"/>
-    <w:lsdException w:name="Grid Table 1 Light Accent 6" w:uiPriority="46"/>
-    <w:lsdException w:name="Grid Table 2 Accent 6" w:uiPriority="47"/>
-    <w:lsdException w:name="Grid Table 3 Accent 6" w:uiPriority="48"/>
-    <w:lsdException w:name="Grid Table 4 Accent 6" w:uiPriority="49"/>
-    <w:lsdException w:name="Grid Table 5 Dark Accent 6" w:uiPriority="50"/>
-    <w:lsdException w:name="Grid Table 6 Colorful Accent 6" w:uiPriority="51"/>
-    <w:lsdException w:name="Grid Table 7 Colorful Accent 6" w:uiPriority="52"/>
-    <w:lsdException w:name="List Table 1 Light" w:uiPriority="46"/>
-    <w:lsdException w:name="List Table 2" w:uiPriority="47"/>
-    <w:lsdException w:name="List Table 3" w:uiPriority="48"/>
-    <w:lsdException w:name="List Table 4" w:uiPriority="49"/>
-    <w:lsdException w:name="List Table 5 Dark" w:uiPriority="50"/>
-    <w:lsdException w:name="List Table 6 Colorful" w:uiPriority="51"/>
-    <w:lsdException w:name="List Table 7 Colorful" w:uiPriority="52"/>
-    <w:lsdException w:name="List Table 1 Light Accent 1" w:uiPriority="46"/>
-    <w:lsdException w:name="List Table 2 Accent 1" w:uiPriority="47"/>
-    <w:lsdException w:name="List Table 3 Accent 1" w:uiPriority="48"/>
-    <w:lsdException w:name="List Table 4 Accent 1" w:uiPriority="49"/>
-    <w:lsdException w:name="List Table 5 Dark Accent 1" w:uiPriority="50"/>
-    <w:lsdException w:name="List Table 6 Colorful Accent 1" w:uiPriority="51"/>
-    <w:lsdException w:name="List Table 7 Colorful Accent 1" w:uiPriority="52"/>
-    <w:lsdException w:name="List Table 1 Light Accent 2" w:uiPriority="46"/>
-    <w:lsdException w:name="List Table 2 Accent 2" w:uiPriority="47"/>
-    <w:lsdException w:name="List Table 3 Accent 2" w:uiPriority="48"/>
-    <w:lsdException w:name="List Table 4 Accent 2" w:uiPriority="49"/>
-    <w:lsdException w:name="List Table 5 Dark Accent 2" w:uiPriority="50"/>
-    <w:lsdException w:name="List Table 6 Colorful Accent 2" w:uiPriority="51"/>
-    <w:lsdException w:name="List Table 7 Colorful Accent 2" w:uiPriority="52"/>
-    <w:lsdException w:name="List Table 1 Light Accent 3" w:uiPriority="46"/>
-    <w:lsdException w:name="List Table 2 Accent 3" w:uiPriority="47"/>
-    <w:lsdException w:name="List Table 3 Accent 3" w:uiPriority="48"/>
-    <w:lsdException w:name="List Table 4 Accent 3" w:uiPriority="49"/>
-    <w:lsdException w:name="List Table 5 Dark Accent 3" w:uiPriority="50"/>
-    <w:lsdException w:name="List Table 6 Colorful Accent 3" w:uiPriority="51"/>
-    <w:lsdException w:name="List Table 7 Colorful Accent 3" w:uiPriority="52"/>
-    <w:lsdException w:name="List Table 1 Light Accent 4" w:uiPriority="46"/>
-    <w:lsdException w:name="List Table 2 Accent 4" w:uiPriority="47"/>
-    <w:lsdException w:name="List Table 3 Accent 4" w:uiPriority="48"/>
-    <w:lsdException w:name="List Table 4 Accent 4" w:uiPriority="49"/>
-    <w:lsdException w:name="List Table 5 Dark Accent 4" w:uiPriority="50"/>
-    <w:lsdException w:name="List Table 6 Colorful Accent 4" w:uiPriority="51"/>
-    <w:lsdException w:name="List Table 7 Colorful Accent 4" w:uiPriority="52"/>
-    <w:lsdException w:name="List Table 1 Light Accent 5" w:uiPriority="46"/>
-    <w:lsdException w:name="List Table 2 Accent 5" w:uiPriority="47"/>
-    <w:lsdException w:name="List Table 3 Accent 5" w:uiPriority="48"/>
-    <w:lsdException w:name="List Table 4 Accent 5" w:uiPriority="49"/>
-    <w:lsdException w:name="List Table 5 Dark Accent 5" w:uiPriority="50"/>
-    <w:lsdException w:name="List Table 6 Colorful Accent 5" w:uiPriority="51"/>
-    <w:lsdException w:name="List Table 7 Colorful Accent 5" w:uiPriority="52"/>
-    <w:lsdException w:name="List Table 1 Light Accent 6" w:uiPriority="46"/>
-    <w:lsdException w:name="List Table 2 Accent 6" w:uiPriority="47"/>
-    <w:lsdException w:name="List Table 3 Accent 6" w:uiPriority="48"/>
-    <w:lsdException w:name="List Table 4 Accent 6" w:uiPriority="49"/>
-    <w:lsdException w:name="List Table 5 Dark Accent 6" w:uiPriority="50"/>
-    <w:lsdException w:name="List Table 6 Colorful Accent 6" w:uiPriority="51"/>
-    <w:lsdException w:name="List Table 7 Colorful Accent 6" w:uiPriority="52"/>
+  <w:latentStyles w:defLockedState="0" w:defUIPriority="99" w:defSemiHidden="1" w:defUnhideWhenUsed="1" w:defQFormat="0" w:count="267">
+    <w:lsdException w:name="Normal" w:semiHidden="0" w:uiPriority="0" w:unhideWhenUsed="0" w:qFormat="1"/>
+    <w:lsdException w:name="heading 1" w:semiHidden="0" w:uiPriority="9" w:unhideWhenUsed="0" w:qFormat="1"/>
+    <w:lsdException w:name="heading 2" w:uiPriority="9" w:qFormat="1"/>
+    <w:lsdException w:name="heading 3" w:uiPriority="9" w:qFormat="1"/>
+    <w:lsdException w:name="heading 4" w:uiPriority="9" w:qFormat="1"/>
+    <w:lsdException w:name="heading 5" w:uiPriority="9" w:qFormat="1"/>
+    <w:lsdException w:name="heading 6" w:uiPriority="9" w:qFormat="1"/>
+    <w:lsdException w:name="heading 7" w:uiPriority="9" w:qFormat="1"/>
+    <w:lsdException w:name="heading 8" w:uiPriority="9" w:qFormat="1"/>
+    <w:lsdException w:name="heading 9" w:uiPriority="9" w:qFormat="1"/>
+    <w:lsdException w:name="toc 1" w:uiPriority="39"/>
+    <w:lsdException w:name="toc 2" w:uiPriority="39"/>
+    <w:lsdException w:name="toc 3" w:uiPriority="39"/>
+    <w:lsdException w:name="toc 4" w:uiPriority="39"/>
+    <w:lsdException w:name="toc 5" w:uiPriority="39"/>
+    <w:lsdException w:name="toc 6" w:uiPriority="39"/>
+    <w:lsdException w:name="toc 7" w:uiPriority="39"/>
+    <w:lsdException w:name="toc 8" w:uiPriority="39"/>
+    <w:lsdException w:name="toc 9" w:uiPriority="39"/>
+    <w:lsdException w:name="caption" w:uiPriority="35" w:qFormat="1"/>
+    <w:lsdException w:name="Title" w:semiHidden="0" w:uiPriority="10" w:unhideWhenUsed="0" w:qFormat="1"/>
+    <w:lsdException w:name="Default Paragraph Font" w:uiPriority="1"/>
+    <w:lsdException w:name="Subtitle" w:semiHidden="0" w:uiPriority="11" w:unhideWhenUsed="0" w:qFormat="1"/>
+    <w:lsdException w:name="Strong" w:semiHidden="0" w:uiPriority="22" w:unhideWhenUsed="0" w:qFormat="1"/>
+    <w:lsdException w:name="Emphasis" w:semiHidden="0" w:uiPriority="20" w:unhideWhenUsed="0" w:qFormat="1"/>
+    <w:lsdException w:name="Table Grid" w:semiHidden="0" w:uiPriority="59" w:unhideWhenUsed="0"/>
+    <w:lsdException w:name="Placeholder Text" w:unhideWhenUsed="0"/>
+    <w:lsdException w:name="No Spacing" w:semiHidden="0" w:uiPriority="1" w:unhideWhenUsed="0" w:qFormat="1"/>
+    <w:lsdException w:name="Light Shading" w:semiHidden="0" w:uiPriority="60" w:unhideWhenUsed="0"/>
+    <w:lsdException w:name="Light List" w:semiHidden="0" w:uiPriority="61" w:unhideWhenUsed="0"/>
+    <w:lsdException w:name="Light Grid" w:semiHidden="0" w:uiPriority="62" w:unhideWhenUsed="0"/>
+    <w:lsdException w:name="Medium Shading 1" w:semiHidden="0" w:uiPriority="63" w:unhideWhenUsed="0"/>
+    <w:lsdException w:name="Medium Shading 2" w:semiHidden="0" w:uiPriority="64" w:unhideWhenUsed="0"/>
+    <w:lsdException w:name="Medium List 1" w:semiHidden="0" w:uiPriority="65" w:unhideWhenUsed="0"/>
+    <w:lsdException w:name="Medium List 2" w:semiHidden="0" w:uiPriority="66" w:unhideWhenUsed="0"/>
+    <w:lsdException w:name="Medium Grid 1" w:semiHidden="0" w:uiPriority="67" w:unhideWhenUsed="0"/>
+    <w:lsdException w:name="Medium Grid 2" w:semiHidden="0" w:uiPriority="68" w:unhideWhenUsed="0"/>
+    <w:lsdException w:name="Medium Grid 3" w:semiHidden="0" w:uiPriority="69" w:unhideWhenUsed="0"/>
+    <w:lsdException w:name="Dark List" w:semiHidden="0" w:uiPriority="70" w:unhideWhenUsed="0"/>
+    <w:lsdException w:name="Colorful Shading" w:semiHidden="0" w:uiPriority="71" w:unhideWhenUsed="0"/>
+    <w:lsdException w:name="Colorful List" w:semiHidden="0" w:uiPriority="72" w:unhideWhenUsed="0"/>
+    <w:lsdException w:name="Colorful Grid" w:semiHidden="0" w:uiPriority="73" w:unhideWhenUsed="0"/>
+    <w:lsdException w:name="Light Shading Accent 1" w:semiHidden="0" w:uiPriority="60" w:unhideWhenUsed="0"/>
+    <w:lsdException w:name="Light List Accent 1" w:semiHidden="0" w:uiPriority="61" w:unhideWhenUsed="0"/>
+    <w:lsdException w:name="Light Grid Accent 1" w:semiHidden="0" w:uiPriority="62" w:unhideWhenUsed="0"/>
+    <w:lsdException w:name="Medium Shading 1 Accent 1" w:semiHidden="0" w:uiPriority="63" w:unhideWhenUsed="0"/>
+    <w:lsdException w:name="Medium Shading 2 Accent 1" w:semiHidden="0" w:uiPriority="64" w:unhideWhenUsed="0"/>
+    <w:lsdException w:name="Medium List 1 Accent 1" w:semiHidden="0" w:uiPriority="65" w:unhideWhenUsed="0"/>
+    <w:lsdException w:name="Revision" w:unhideWhenUsed="0"/>
+    <w:lsdException w:name="List Paragraph" w:semiHidden="0" w:uiPriority="34" w:unhideWhenUsed="0" w:qFormat="1"/>
+    <w:lsdException w:name="Quote" w:semiHidden="0" w:uiPriority="29" w:unhideWhenUsed="0" w:qFormat="1"/>
+    <w:lsdException w:name="Intense Quote" w:semiHidden="0" w:uiPriority="30" w:unhideWhenUsed="0" w:qFormat="1"/>
+    <w:lsdException w:name="Medium List 2 Accent 1" w:semiHidden="0" w:uiPriority="66" w:unhideWhenUsed="0"/>
+    <w:lsdException w:name="Medium Grid 1 Accent 1" w:semiHidden="0" w:uiPriority="67" w:unhideWhenUsed="0"/>
+    <w:lsdException w:name="Medium Grid 2 Accent 1" w:semiHidden="0" w:uiPriority="68" w:unhideWhenUsed="0"/>
+    <w:lsdException w:name="Medium Grid 3 Accent 1" w:semiHidden="0" w:uiPriority="69" w:unhideWhenUsed="0"/>
+    <w:lsdException w:name="Dark List Accent 1" w:semiHidden="0" w:uiPriority="70" w:unhideWhenUsed="0"/>
+    <w:lsdException w:name="Colorful Shading Accent 1" w:semiHidden="0" w:uiPriority="71" w:unhideWhenUsed="0"/>
+    <w:lsdException w:name="Colorful List Accent 1" w:semiHidden="0" w:uiPriority="72" w:unhideWhenUsed="0"/>
+    <w:lsdException w:name="Colorful Grid Accent 1" w:semiHidden="0" w:uiPriority="73" w:unhideWhenUsed="0"/>
+    <w:lsdException w:name="Light Shading Accent 2" w:semiHidden="0" w:uiPriority="60" w:unhideWhenUsed="0"/>
+    <w:lsdException w:name="Light List Accent 2" w:semiHidden="0" w:uiPriority="61" w:unhideWhenUsed="0"/>
+    <w:lsdException w:name="Light Grid Accent 2" w:semiHidden="0" w:uiPriority="62" w:unhideWhenUsed="0"/>
+    <w:lsdException w:name="Medium Shading 1 Accent 2" w:semiHidden="0" w:uiPriority="63" w:unhideWhenUsed="0"/>
+    <w:lsdException w:name="Medium Shading 2 Accent 2" w:semiHidden="0" w:uiPriority="64" w:unhideWhenUsed="0"/>
+    <w:lsdException w:name="Medium List 1 Accent 2" w:semiHidden="0" w:uiPriority="65" w:unhideWhenUsed="0"/>
+    <w:lsdException w:name="Medium List 2 Accent 2" w:semiHidden="0" w:uiPriority="66" w:unhideWhenUsed="0"/>
+    <w:lsdException w:name="Medium Grid 1 Accent 2" w:semiHidden="0" w:uiPriority="67" w:unhideWhenUsed="0"/>
+    <w:lsdException w:name="Medium Grid 2 Accent 2" w:semiHidden="0" w:uiPriority="68" w:unhideWhenUsed="0"/>
+    <w:lsdException w:name="Medium Grid 3 Accent 2" w:semiHidden="0" w:uiPriority="69" w:unhideWhenUsed="0"/>
+    <w:lsdException w:name="Dark List Accent 2" w:semiHidden="0" w:uiPriority="70" w:unhideWhenUsed="0"/>
+    <w:lsdException w:name="Colorful Shading Accent 2" w:semiHidden="0" w:uiPriority="71" w:unhideWhenUsed="0"/>
+    <w:lsdException w:name="Colorful List Accent 2" w:semiHidden="0" w:uiPriority="72" w:unhideWhenUsed="0"/>
+    <w:lsdException w:name="Colorful Grid Accent 2" w:semiHidden="0" w:uiPriority="73" w:unhideWhenUsed="0"/>
+    <w:lsdException w:name="Light Shading Accent 3" w:semiHidden="0" w:uiPriority="60" w:unhideWhenUsed="0"/>
+    <w:lsdException w:name="Light List Accent 3" w:semiHidden="0" w:uiPriority="61" w:unhideWhenUsed="0"/>
+    <w:lsdException w:name="Light Grid Accent 3" w:semiHidden="0" w:uiPriority="62" w:unhideWhenUsed="0"/>
+    <w:lsdException w:name="Medium Shading 1 Accent 3" w:semiHidden="0" w:uiPriority="63" w:unhideWhenUsed="0"/>
+    <w:lsdException w:name="Medium Shading 2 Accent 3" w:semiHidden="0" w:uiPriority="64" w:unhideWhenUsed="0"/>
+    <w:lsdException w:name="Medium List 1 Accent 3" w:semiHidden="0" w:uiPriority="65" w:unhideWhenUsed="0"/>
+    <w:lsdException w:name="Medium List 2 Accent 3" w:semiHidden="0" w:uiPriority="66" w:unhideWhenUsed="0"/>
+    <w:lsdException w:name="Medium Grid 1 Accent 3" w:semiHidden="0" w:uiPriority="67" w:unhideWhenUsed="0"/>
+    <w:lsdException w:name="Medium Grid 2 Accent 3" w:semiHidden="0" w:uiPriority="68" w:unhideWhenUsed="0"/>
+    <w:lsdException w:name="Medium Grid 3 Accent 3" w:semiHidden="0" w:uiPriority="69" w:unhideWhenUsed="0"/>
+    <w:lsdException w:name="Dark List Accent 3" w:semiHidden="0" w:uiPriority="70" w:unhideWhenUsed="0"/>
+    <w:lsdException w:name="Colorful Shading Accent 3" w:semiHidden="0" w:uiPriority="71" w:unhideWhenUsed="0"/>
+    <w:lsdException w:name="Colorful List Accent 3" w:semiHidden="0" w:uiPriority="72" w:unhideWhenUsed="0"/>
+    <w:lsdException w:name="Colorful Grid Accent 3" w:semiHidden="0" w:uiPriority="73" w:unhideWhenUsed="0"/>
+    <w:lsdException w:name="Light Shading Accent 4" w:semiHidden="0" w:uiPriority="60" w:unhideWhenUsed="0"/>
+    <w:lsdException w:name="Light List Accent 4" w:semiHidden="0" w:uiPriority="61" w:unhideWhenUsed="0"/>
+    <w:lsdException w:name="Light Grid Accent 4" w:semiHidden="0" w:uiPriority="62" w:unhideWhenUsed="0"/>
+    <w:lsdException w:name="Medium Shading 1 Accent 4" w:semiHidden="0" w:uiPriority="63" w:unhideWhenUsed="0"/>
+    <w:lsdException w:name="Medium Shading 2 Accent 4" w:semiHidden="0" w:uiPriority="64" w:unhideWhenUsed="0"/>
+    <w:lsdException w:name="Medium List 1 Accent 4" w:semiHidden="0" w:uiPriority="65" w:unhideWhenUsed="0"/>
+    <w:lsdException w:name="Medium List 2 Accent 4" w:semiHidden="0" w:uiPriority="66" w:unhideWhenUsed="0"/>
+    <w:lsdException w:name="Medium Grid 1 Accent 4" w:semiHidden="0" w:uiPriority="67" w:unhideWhenUsed="0"/>
+    <w:lsdException w:name="Medium Grid 2 Accent 4" w:semiHidden="0" w:uiPriority="68" w:unhideWhenUsed="0"/>
+    <w:lsdException w:name="Medium Grid 3 Accent 4" w:semiHidden="0" w:uiPriority="69" w:unhideWhenUsed="0"/>
+    <w:lsdException w:name="Dark List Accent 4" w:semiHidden="0" w:uiPriority="70" w:unhideWhenUsed="0"/>
+    <w:lsdException w:name="Colorful Shading Accent 4" w:semiHidden="0" w:uiPriority="71" w:unhideWhenUsed="0"/>
+    <w:lsdException w:name="Colorful List Accent 4" w:semiHidden="0" w:uiPriority="72" w:unhideWhenUsed="0"/>
+    <w:lsdException w:name="Colorful Grid Accent 4" w:semiHidden="0" w:uiPriority="73" w:unhideWhenUsed="0"/>
+    <w:lsdException w:name="Light Shading Accent 5" w:semiHidden="0" w:uiPriority="60" w:unhideWhenUsed="0"/>
+    <w:lsdException w:name="Light List Accent 5" w:semiHidden="0" w:uiPriority="61" w:unhideWhenUsed="0"/>
+    <w:lsdException w:name="Light Grid Accent 5" w:semiHidden="0" w:uiPriority="62" w:unhideWhenUsed="0"/>
+    <w:lsdException w:name="Medium Shading 1 Accent 5" w:semiHidden="0" w:uiPriority="63" w:unhideWhenUsed="0"/>
+    <w:lsdException w:name="Medium Shading 2 Accent 5" w:semiHidden="0" w:uiPriority="64" w:unhideWhenUsed="0"/>
+    <w:lsdException w:name="Medium List 1 Accent 5" w:semiHidden="0" w:uiPriority="65" w:unhideWhenUsed="0"/>
+    <w:lsdException w:name="Medium List 2 Accent 5" w:semiHidden="0" w:uiPriority="66" w:unhideWhenUsed="0"/>
+    <w:lsdException w:name="Medium Grid 1 Accent 5" w:semiHidden="0" w:uiPriority="67" w:unhideWhenUsed="0"/>
+    <w:lsdException w:name="Medium Grid 2 Accent 5" w:semiHidden="0" w:uiPriority="68" w:unhideWhenUsed="0"/>
+    <w:lsdException w:name="Medium Grid 3 Accent 5" w:semiHidden="0" w:uiPriority="69" w:unhideWhenUsed="0"/>
+    <w:lsdException w:name="Dark List Accent 5" w:semiHidden="0" w:uiPriority="70" w:unhideWhenUsed="0"/>
+    <w:lsdException w:name="Colorful Shading Accent 5" w:semiHidden="0" w:uiPriority="71" w:unhideWhenUsed="0"/>
+    <w:lsdException w:name="Colorful List Accent 5" w:semiHidden="0" w:uiPriority="72" w:unhideWhenUsed="0"/>
+    <w:lsdException w:name="Colorful Grid Accent 5" w:semiHidden="0" w:uiPriority="73" w:unhideWhenUsed="0"/>
+    <w:lsdException w:name="Light Shading Accent 6" w:semiHidden="0" w:uiPriority="60" w:unhideWhenUsed="0"/>
+    <w:lsdException w:name="Light List Accent 6" w:semiHidden="0" w:uiPriority="61" w:unhideWhenUsed="0"/>
+    <w:lsdException w:name="Light Grid Accent 6" w:semiHidden="0" w:uiPriority="62" w:unhideWhenUsed="0"/>
+    <w:lsdException w:name="Medium Shading 1 Accent 6" w:semiHidden="0" w:uiPriority="63" w:unhideWhenUsed="0"/>
+    <w:lsdException w:name="Medium Shading 2 Accent 6" w:semiHidden="0" w:uiPriority="64" w:unhideWhenUsed="0"/>
+    <w:lsdException w:name="Medium List 1 Accent 6" w:semiHidden="0" w:uiPriority="65" w:unhideWhenUsed="0"/>
+    <w:lsdException w:name="Medium List 2 Accent 6" w:semiHidden="0" w:uiPriority="66" w:unhideWhenUsed="0"/>
+    <w:lsdException w:name="Medium Grid 1 Accent 6" w:semiHidden="0" w:uiPriority="67" w:unhideWhenUsed="0"/>
+    <w:lsdException w:name="Medium Grid 2 Accent 6" w:semiHidden="0" w:uiPriority="68" w:unhideWhenUsed="0"/>
+    <w:lsdException w:name="Medium Grid 3 Accent 6" w:semiHidden="0" w:uiPriority="69" w:unhideWhenUsed="0"/>
+    <w:lsdException w:name="Dark List Accent 6" w:semiHidden="0" w:uiPriority="70" w:unhideWhenUsed="0"/>
+    <w:lsdException w:name="Colorful Shading Accent 6" w:semiHidden="0" w:uiPriority="71" w:unhideWhenUsed="0"/>
+    <w:lsdException w:name="Colorful List Accent 6" w:semiHidden="0" w:uiPriority="72" w:unhideWhenUsed="0"/>
+    <w:lsdException w:name="Colorful Grid Accent 6" w:semiHidden="0" w:uiPriority="73" w:unhideWhenUsed="0"/>
+    <w:lsdException w:name="Subtle Emphasis" w:semiHidden="0" w:uiPriority="19" w:unhideWhenUsed="0" w:qFormat="1"/>
+    <w:lsdException w:name="Intense Emphasis" w:semiHidden="0" w:uiPriority="21" w:unhideWhenUsed="0" w:qFormat="1"/>
+    <w:lsdException w:name="Subtle Reference" w:semiHidden="0" w:uiPriority="31" w:unhideWhenUsed="0" w:qFormat="1"/>
+    <w:lsdException w:name="Intense Reference" w:semiHidden="0" w:uiPriority="32" w:unhideWhenUsed="0" w:qFormat="1"/>
+    <w:lsdException w:name="Book Title" w:semiHidden="0" w:uiPriority="33" w:unhideWhenUsed="0" w:qFormat="1"/>
+    <w:lsdException w:name="Bibliography" w:uiPriority="37"/>
+    <w:lsdException w:name="TOC Heading" w:uiPriority="39" w:qFormat="1"/>
   </w:latentStyles>
-  <w:style w:type="paragraph" w:default="1" w:styleId="Normal">
+  <w:style w:type="paragraph" w:default="1" w:styleId="Normalny">
     <w:name w:val="Normal"/>
     <w:qFormat/>
     <w:rsid w:val="00476EBC"/>
   </w:style>
-  <w:style w:type="character" w:default="1" w:styleId="DefaultParagraphFont">
+  <w:style w:type="character" w:default="1" w:styleId="Domylnaczcionkaakapitu">
     <w:name w:val="Default Paragraph Font"/>
     <w:uiPriority w:val="1"/>
     <w:semiHidden/>
     <w:unhideWhenUsed/>
   </w:style>
-  <w:style w:type="table" w:default="1" w:styleId="TableNormal">
+  <w:style w:type="table" w:default="1" w:styleId="Standardowy">
     <w:name w:val="Normal Table"/>
     <w:uiPriority w:val="99"/>
     <w:semiHidden/>
@@ -37453,16 +40613,16 @@
       </w:tblCellMar>
     </w:tblPr>
   </w:style>
-  <w:style w:type="numbering" w:default="1" w:styleId="NoList">
+  <w:style w:type="numbering" w:default="1" w:styleId="Bezlisty">
     <w:name w:val="No List"/>
     <w:uiPriority w:val="99"/>
     <w:semiHidden/>
     <w:unhideWhenUsed/>
   </w:style>
-  <w:style w:type="paragraph" w:styleId="Header">
+  <w:style w:type="paragraph" w:styleId="Nagwek">
     <w:name w:val="header"/>
-    <w:basedOn w:val="Normal"/>
-    <w:link w:val="HeaderChar"/>
+    <w:basedOn w:val="Normalny"/>
+    <w:link w:val="NagwekZnak"/>
     <w:uiPriority w:val="99"/>
     <w:unhideWhenUsed/>
     <w:rsid w:val="005E2144"/>
@@ -37474,17 +40634,17 @@
       <w:spacing w:after="0" w:line="240" w:lineRule="auto"/>
     </w:pPr>
   </w:style>
-  <w:style w:type="character" w:customStyle="1" w:styleId="HeaderChar">
-    <w:name w:val="Header Char"/>
-    <w:basedOn w:val="DefaultParagraphFont"/>
-    <w:link w:val="Header"/>
+  <w:style w:type="character" w:customStyle="1" w:styleId="NagwekZnak">
+    <w:name w:val="Nagłówek Znak"/>
+    <w:basedOn w:val="Domylnaczcionkaakapitu"/>
+    <w:link w:val="Nagwek"/>
     <w:uiPriority w:val="99"/>
     <w:rsid w:val="005E2144"/>
   </w:style>
-  <w:style w:type="paragraph" w:styleId="Footer">
+  <w:style w:type="paragraph" w:styleId="Stopka">
     <w:name w:val="footer"/>
-    <w:basedOn w:val="Normal"/>
-    <w:link w:val="FooterChar"/>
+    <w:basedOn w:val="Normalny"/>
+    <w:link w:val="StopkaZnak"/>
     <w:uiPriority w:val="99"/>
     <w:unhideWhenUsed/>
     <w:rsid w:val="005E2144"/>
@@ -37496,17 +40656,17 @@
       <w:spacing w:after="0" w:line="240" w:lineRule="auto"/>
     </w:pPr>
   </w:style>
-  <w:style w:type="character" w:customStyle="1" w:styleId="FooterChar">
-    <w:name w:val="Footer Char"/>
-    <w:basedOn w:val="DefaultParagraphFont"/>
-    <w:link w:val="Footer"/>
+  <w:style w:type="character" w:customStyle="1" w:styleId="StopkaZnak">
+    <w:name w:val="Stopka Znak"/>
+    <w:basedOn w:val="Domylnaczcionkaakapitu"/>
+    <w:link w:val="Stopka"/>
     <w:uiPriority w:val="99"/>
     <w:rsid w:val="005E2144"/>
   </w:style>
-  <w:style w:type="paragraph" w:styleId="FootnoteText">
+  <w:style w:type="paragraph" w:styleId="Tekstprzypisudolnego">
     <w:name w:val="footnote text"/>
-    <w:basedOn w:val="Normal"/>
-    <w:link w:val="FootnoteTextChar"/>
+    <w:basedOn w:val="Normalny"/>
+    <w:link w:val="TekstprzypisudolnegoZnak"/>
     <w:uiPriority w:val="99"/>
     <w:semiHidden/>
     <w:unhideWhenUsed/>
@@ -37519,10 +40679,10 @@
       <w:szCs w:val="20"/>
     </w:rPr>
   </w:style>
-  <w:style w:type="character" w:customStyle="1" w:styleId="FootnoteTextChar">
-    <w:name w:val="Footnote Text Char"/>
-    <w:basedOn w:val="DefaultParagraphFont"/>
-    <w:link w:val="FootnoteText"/>
+  <w:style w:type="character" w:customStyle="1" w:styleId="TekstprzypisudolnegoZnak">
+    <w:name w:val="Tekst przypisu dolnego Znak"/>
+    <w:basedOn w:val="Domylnaczcionkaakapitu"/>
+    <w:link w:val="Tekstprzypisudolnego"/>
     <w:uiPriority w:val="99"/>
     <w:semiHidden/>
     <w:rsid w:val="00480821"/>
@@ -37531,9 +40691,9 @@
       <w:szCs w:val="20"/>
     </w:rPr>
   </w:style>
-  <w:style w:type="character" w:styleId="FootnoteReference">
+  <w:style w:type="character" w:styleId="Odwoanieprzypisudolnego">
     <w:name w:val="footnote reference"/>
-    <w:basedOn w:val="DefaultParagraphFont"/>
+    <w:basedOn w:val="Domylnaczcionkaakapitu"/>
     <w:uiPriority w:val="99"/>
     <w:semiHidden/>
     <w:unhideWhenUsed/>
@@ -37542,9 +40702,9 @@
       <w:vertAlign w:val="superscript"/>
     </w:rPr>
   </w:style>
-  <w:style w:type="paragraph" w:styleId="ListParagraph">
+  <w:style w:type="paragraph" w:styleId="Akapitzlist">
     <w:name w:val="List Paragraph"/>
-    <w:basedOn w:val="Normal"/>
+    <w:basedOn w:val="Normalny"/>
     <w:uiPriority w:val="34"/>
     <w:qFormat/>
     <w:rsid w:val="00480821"/>
@@ -37553,10 +40713,10 @@
       <w:contextualSpacing/>
     </w:pPr>
   </w:style>
-  <w:style w:type="paragraph" w:styleId="EndnoteText">
+  <w:style w:type="paragraph" w:styleId="Tekstprzypisukocowego">
     <w:name w:val="endnote text"/>
-    <w:basedOn w:val="Normal"/>
-    <w:link w:val="EndnoteTextChar"/>
+    <w:basedOn w:val="Normalny"/>
+    <w:link w:val="TekstprzypisukocowegoZnak"/>
     <w:uiPriority w:val="99"/>
     <w:semiHidden/>
     <w:unhideWhenUsed/>
@@ -37569,10 +40729,10 @@
       <w:szCs w:val="20"/>
     </w:rPr>
   </w:style>
-  <w:style w:type="character" w:customStyle="1" w:styleId="EndnoteTextChar">
-    <w:name w:val="Endnote Text Char"/>
-    <w:basedOn w:val="DefaultParagraphFont"/>
-    <w:link w:val="EndnoteText"/>
+  <w:style w:type="character" w:customStyle="1" w:styleId="TekstprzypisukocowegoZnak">
+    <w:name w:val="Tekst przypisu końcowego Znak"/>
+    <w:basedOn w:val="Domylnaczcionkaakapitu"/>
+    <w:link w:val="Tekstprzypisukocowego"/>
     <w:uiPriority w:val="99"/>
     <w:semiHidden/>
     <w:rsid w:val="00381FA7"/>
@@ -37581,9 +40741,9 @@
       <w:szCs w:val="20"/>
     </w:rPr>
   </w:style>
-  <w:style w:type="character" w:styleId="EndnoteReference">
+  <w:style w:type="character" w:styleId="Odwoanieprzypisukocowego">
     <w:name w:val="endnote reference"/>
-    <w:basedOn w:val="DefaultParagraphFont"/>
+    <w:basedOn w:val="Domylnaczcionkaakapitu"/>
     <w:uiPriority w:val="99"/>
     <w:semiHidden/>
     <w:unhideWhenUsed/>
@@ -37592,9 +40752,9 @@
       <w:vertAlign w:val="superscript"/>
     </w:rPr>
   </w:style>
-  <w:style w:type="table" w:styleId="TableGrid">
+  <w:style w:type="table" w:styleId="Tabela-Siatka">
     <w:name w:val="Table Grid"/>
-    <w:basedOn w:val="TableNormal"/>
+    <w:basedOn w:val="Standardowy"/>
     <w:uiPriority w:val="59"/>
     <w:rsid w:val="00DF43A5"/>
     <w:pPr>
@@ -37617,6 +40777,416 @@
         <w:right w:w="108" w:type="dxa"/>
       </w:tblCellMar>
     </w:tblPr>
+  </w:style>
+  <w:style w:type="paragraph" w:styleId="Tekstdymka">
+    <w:name w:val="Balloon Text"/>
+    <w:basedOn w:val="Normalny"/>
+    <w:link w:val="TekstdymkaZnak"/>
+    <w:uiPriority w:val="99"/>
+    <w:semiHidden/>
+    <w:unhideWhenUsed/>
+    <w:rsid w:val="009D2A81"/>
+    <w:pPr>
+      <w:spacing w:after="0" w:line="240" w:lineRule="auto"/>
+    </w:pPr>
+    <w:rPr>
+      <w:rFonts w:ascii="Tahoma" w:hAnsi="Tahoma" w:cs="Tahoma"/>
+      <w:sz w:val="16"/>
+      <w:szCs w:val="16"/>
+    </w:rPr>
+  </w:style>
+  <w:style w:type="character" w:customStyle="1" w:styleId="TekstdymkaZnak">
+    <w:name w:val="Tekst dymka Znak"/>
+    <w:basedOn w:val="Domylnaczcionkaakapitu"/>
+    <w:link w:val="Tekstdymka"/>
+    <w:uiPriority w:val="99"/>
+    <w:semiHidden/>
+    <w:rsid w:val="009D2A81"/>
+    <w:rPr>
+      <w:rFonts w:ascii="Tahoma" w:hAnsi="Tahoma" w:cs="Tahoma"/>
+      <w:sz w:val="16"/>
+      <w:szCs w:val="16"/>
+    </w:rPr>
+  </w:style>
+</w:styles>
+</file>
+
+<file path=word/stylesWithEffects.xml><?xml version="1.0" encoding="utf-8"?>
+<w:styles xmlns:wpc="http://schemas.microsoft.com/office/word/2010/wordprocessingCanvas" xmlns:mc="http://schemas.openxmlformats.org/markup-compatibility/2006" xmlns:o="urn:schemas-microsoft-com:office:office" xmlns:r="http://schemas.openxmlformats.org/officeDocument/2006/relationships" xmlns:m="http://schemas.openxmlformats.org/officeDocument/2006/math" xmlns:v="urn:schemas-microsoft-com:vml" xmlns:wp14="http://schemas.microsoft.com/office/word/2010/wordprocessingDrawing" xmlns:wp="http://schemas.openxmlformats.org/drawingml/2006/wordprocessingDrawing" xmlns:w10="urn:schemas-microsoft-com:office:word" xmlns:w="http://schemas.openxmlformats.org/wordprocessingml/2006/main" xmlns:w14="http://schemas.microsoft.com/office/word/2010/wordml" xmlns:wpg="http://schemas.microsoft.com/office/word/2010/wordprocessingGroup" xmlns:wpi="http://schemas.microsoft.com/office/word/2010/wordprocessingInk" xmlns:wne="http://schemas.microsoft.com/office/word/2006/wordml" xmlns:wps="http://schemas.microsoft.com/office/word/2010/wordprocessingShape" mc:Ignorable="w14 wp14">
+  <w:docDefaults>
+    <w:rPrDefault>
+      <w:rPr>
+        <w:rFonts w:asciiTheme="minorHAnsi" w:eastAsiaTheme="minorHAnsi" w:hAnsiTheme="minorHAnsi" w:cstheme="minorBidi"/>
+        <w:sz w:val="22"/>
+        <w:szCs w:val="22"/>
+        <w:lang w:val="pl-PL" w:eastAsia="en-US" w:bidi="ar-SA"/>
+      </w:rPr>
+    </w:rPrDefault>
+    <w:pPrDefault>
+      <w:pPr>
+        <w:spacing w:after="200" w:line="276" w:lineRule="auto"/>
+      </w:pPr>
+    </w:pPrDefault>
+  </w:docDefaults>
+  <w:latentStyles w:defLockedState="0" w:defUIPriority="99" w:defSemiHidden="1" w:defUnhideWhenUsed="1" w:defQFormat="0" w:count="267">
+    <w:lsdException w:name="Normal" w:semiHidden="0" w:uiPriority="0" w:unhideWhenUsed="0" w:qFormat="1"/>
+    <w:lsdException w:name="heading 1" w:semiHidden="0" w:uiPriority="9" w:unhideWhenUsed="0" w:qFormat="1"/>
+    <w:lsdException w:name="heading 2" w:uiPriority="9" w:qFormat="1"/>
+    <w:lsdException w:name="heading 3" w:uiPriority="9" w:qFormat="1"/>
+    <w:lsdException w:name="heading 4" w:uiPriority="9" w:qFormat="1"/>
+    <w:lsdException w:name="heading 5" w:uiPriority="9" w:qFormat="1"/>
+    <w:lsdException w:name="heading 6" w:uiPriority="9" w:qFormat="1"/>
+    <w:lsdException w:name="heading 7" w:uiPriority="9" w:qFormat="1"/>
+    <w:lsdException w:name="heading 8" w:uiPriority="9" w:qFormat="1"/>
+    <w:lsdException w:name="heading 9" w:uiPriority="9" w:qFormat="1"/>
+    <w:lsdException w:name="toc 1" w:uiPriority="39"/>
+    <w:lsdException w:name="toc 2" w:uiPriority="39"/>
+    <w:lsdException w:name="toc 3" w:uiPriority="39"/>
+    <w:lsdException w:name="toc 4" w:uiPriority="39"/>
+    <w:lsdException w:name="toc 5" w:uiPriority="39"/>
+    <w:lsdException w:name="toc 6" w:uiPriority="39"/>
+    <w:lsdException w:name="toc 7" w:uiPriority="39"/>
+    <w:lsdException w:name="toc 8" w:uiPriority="39"/>
+    <w:lsdException w:name="toc 9" w:uiPriority="39"/>
+    <w:lsdException w:name="caption" w:uiPriority="35" w:qFormat="1"/>
+    <w:lsdException w:name="Title" w:semiHidden="0" w:uiPriority="10" w:unhideWhenUsed="0" w:qFormat="1"/>
+    <w:lsdException w:name="Default Paragraph Font" w:uiPriority="1"/>
+    <w:lsdException w:name="Subtitle" w:semiHidden="0" w:uiPriority="11" w:unhideWhenUsed="0" w:qFormat="1"/>
+    <w:lsdException w:name="Strong" w:semiHidden="0" w:uiPriority="22" w:unhideWhenUsed="0" w:qFormat="1"/>
+    <w:lsdException w:name="Emphasis" w:semiHidden="0" w:uiPriority="20" w:unhideWhenUsed="0" w:qFormat="1"/>
+    <w:lsdException w:name="Table Grid" w:semiHidden="0" w:uiPriority="59" w:unhideWhenUsed="0"/>
+    <w:lsdException w:name="Placeholder Text" w:unhideWhenUsed="0"/>
+    <w:lsdException w:name="No Spacing" w:semiHidden="0" w:uiPriority="1" w:unhideWhenUsed="0" w:qFormat="1"/>
+    <w:lsdException w:name="Light Shading" w:semiHidden="0" w:uiPriority="60" w:unhideWhenUsed="0"/>
+    <w:lsdException w:name="Light List" w:semiHidden="0" w:uiPriority="61" w:unhideWhenUsed="0"/>
+    <w:lsdException w:name="Light Grid" w:semiHidden="0" w:uiPriority="62" w:unhideWhenUsed="0"/>
+    <w:lsdException w:name="Medium Shading 1" w:semiHidden="0" w:uiPriority="63" w:unhideWhenUsed="0"/>
+    <w:lsdException w:name="Medium Shading 2" w:semiHidden="0" w:uiPriority="64" w:unhideWhenUsed="0"/>
+    <w:lsdException w:name="Medium List 1" w:semiHidden="0" w:uiPriority="65" w:unhideWhenUsed="0"/>
+    <w:lsdException w:name="Medium List 2" w:semiHidden="0" w:uiPriority="66" w:unhideWhenUsed="0"/>
+    <w:lsdException w:name="Medium Grid 1" w:semiHidden="0" w:uiPriority="67" w:unhideWhenUsed="0"/>
+    <w:lsdException w:name="Medium Grid 2" w:semiHidden="0" w:uiPriority="68" w:unhideWhenUsed="0"/>
+    <w:lsdException w:name="Medium Grid 3" w:semiHidden="0" w:uiPriority="69" w:unhideWhenUsed="0"/>
+    <w:lsdException w:name="Dark List" w:semiHidden="0" w:uiPriority="70" w:unhideWhenUsed="0"/>
+    <w:lsdException w:name="Colorful Shading" w:semiHidden="0" w:uiPriority="71" w:unhideWhenUsed="0"/>
+    <w:lsdException w:name="Colorful List" w:semiHidden="0" w:uiPriority="72" w:unhideWhenUsed="0"/>
+    <w:lsdException w:name="Colorful Grid" w:semiHidden="0" w:uiPriority="73" w:unhideWhenUsed="0"/>
+    <w:lsdException w:name="Light Shading Accent 1" w:semiHidden="0" w:uiPriority="60" w:unhideWhenUsed="0"/>
+    <w:lsdException w:name="Light List Accent 1" w:semiHidden="0" w:uiPriority="61" w:unhideWhenUsed="0"/>
+    <w:lsdException w:name="Light Grid Accent 1" w:semiHidden="0" w:uiPriority="62" w:unhideWhenUsed="0"/>
+    <w:lsdException w:name="Medium Shading 1 Accent 1" w:semiHidden="0" w:uiPriority="63" w:unhideWhenUsed="0"/>
+    <w:lsdException w:name="Medium Shading 2 Accent 1" w:semiHidden="0" w:uiPriority="64" w:unhideWhenUsed="0"/>
+    <w:lsdException w:name="Medium List 1 Accent 1" w:semiHidden="0" w:uiPriority="65" w:unhideWhenUsed="0"/>
+    <w:lsdException w:name="Revision" w:unhideWhenUsed="0"/>
+    <w:lsdException w:name="List Paragraph" w:semiHidden="0" w:uiPriority="34" w:unhideWhenUsed="0" w:qFormat="1"/>
+    <w:lsdException w:name="Quote" w:semiHidden="0" w:uiPriority="29" w:unhideWhenUsed="0" w:qFormat="1"/>
+    <w:lsdException w:name="Intense Quote" w:semiHidden="0" w:uiPriority="30" w:unhideWhenUsed="0" w:qFormat="1"/>
+    <w:lsdException w:name="Medium List 2 Accent 1" w:semiHidden="0" w:uiPriority="66" w:unhideWhenUsed="0"/>
+    <w:lsdException w:name="Medium Grid 1 Accent 1" w:semiHidden="0" w:uiPriority="67" w:unhideWhenUsed="0"/>
+    <w:lsdException w:name="Medium Grid 2 Accent 1" w:semiHidden="0" w:uiPriority="68" w:unhideWhenUsed="0"/>
+    <w:lsdException w:name="Medium Grid 3 Accent 1" w:semiHidden="0" w:uiPriority="69" w:unhideWhenUsed="0"/>
+    <w:lsdException w:name="Dark List Accent 1" w:semiHidden="0" w:uiPriority="70" w:unhideWhenUsed="0"/>
+    <w:lsdException w:name="Colorful Shading Accent 1" w:semiHidden="0" w:uiPriority="71" w:unhideWhenUsed="0"/>
+    <w:lsdException w:name="Colorful List Accent 1" w:semiHidden="0" w:uiPriority="72" w:unhideWhenUsed="0"/>
+    <w:lsdException w:name="Colorful Grid Accent 1" w:semiHidden="0" w:uiPriority="73" w:unhideWhenUsed="0"/>
+    <w:lsdException w:name="Light Shading Accent 2" w:semiHidden="0" w:uiPriority="60" w:unhideWhenUsed="0"/>
+    <w:lsdException w:name="Light List Accent 2" w:semiHidden="0" w:uiPriority="61" w:unhideWhenUsed="0"/>
+    <w:lsdException w:name="Light Grid Accent 2" w:semiHidden="0" w:uiPriority="62" w:unhideWhenUsed="0"/>
+    <w:lsdException w:name="Medium Shading 1 Accent 2" w:semiHidden="0" w:uiPriority="63" w:unhideWhenUsed="0"/>
+    <w:lsdException w:name="Medium Shading 2 Accent 2" w:semiHidden="0" w:uiPriority="64" w:unhideWhenUsed="0"/>
+    <w:lsdException w:name="Medium List 1 Accent 2" w:semiHidden="0" w:uiPriority="65" w:unhideWhenUsed="0"/>
+    <w:lsdException w:name="Medium List 2 Accent 2" w:semiHidden="0" w:uiPriority="66" w:unhideWhenUsed="0"/>
+    <w:lsdException w:name="Medium Grid 1 Accent 2" w:semiHidden="0" w:uiPriority="67" w:unhideWhenUsed="0"/>
+    <w:lsdException w:name="Medium Grid 2 Accent 2" w:semiHidden="0" w:uiPriority="68" w:unhideWhenUsed="0"/>
+    <w:lsdException w:name="Medium Grid 3 Accent 2" w:semiHidden="0" w:uiPriority="69" w:unhideWhenUsed="0"/>
+    <w:lsdException w:name="Dark List Accent 2" w:semiHidden="0" w:uiPriority="70" w:unhideWhenUsed="0"/>
+    <w:lsdException w:name="Colorful Shading Accent 2" w:semiHidden="0" w:uiPriority="71" w:unhideWhenUsed="0"/>
+    <w:lsdException w:name="Colorful List Accent 2" w:semiHidden="0" w:uiPriority="72" w:unhideWhenUsed="0"/>
+    <w:lsdException w:name="Colorful Grid Accent 2" w:semiHidden="0" w:uiPriority="73" w:unhideWhenUsed="0"/>
+    <w:lsdException w:name="Light Shading Accent 3" w:semiHidden="0" w:uiPriority="60" w:unhideWhenUsed="0"/>
+    <w:lsdException w:name="Light List Accent 3" w:semiHidden="0" w:uiPriority="61" w:unhideWhenUsed="0"/>
+    <w:lsdException w:name="Light Grid Accent 3" w:semiHidden="0" w:uiPriority="62" w:unhideWhenUsed="0"/>
+    <w:lsdException w:name="Medium Shading 1 Accent 3" w:semiHidden="0" w:uiPriority="63" w:unhideWhenUsed="0"/>
+    <w:lsdException w:name="Medium Shading 2 Accent 3" w:semiHidden="0" w:uiPriority="64" w:unhideWhenUsed="0"/>
+    <w:lsdException w:name="Medium List 1 Accent 3" w:semiHidden="0" w:uiPriority="65" w:unhideWhenUsed="0"/>
+    <w:lsdException w:name="Medium List 2 Accent 3" w:semiHidden="0" w:uiPriority="66" w:unhideWhenUsed="0"/>
+    <w:lsdException w:name="Medium Grid 1 Accent 3" w:semiHidden="0" w:uiPriority="67" w:unhideWhenUsed="0"/>
+    <w:lsdException w:name="Medium Grid 2 Accent 3" w:semiHidden="0" w:uiPriority="68" w:unhideWhenUsed="0"/>
+    <w:lsdException w:name="Medium Grid 3 Accent 3" w:semiHidden="0" w:uiPriority="69" w:unhideWhenUsed="0"/>
+    <w:lsdException w:name="Dark List Accent 3" w:semiHidden="0" w:uiPriority="70" w:unhideWhenUsed="0"/>
+    <w:lsdException w:name="Colorful Shading Accent 3" w:semiHidden="0" w:uiPriority="71" w:unhideWhenUsed="0"/>
+    <w:lsdException w:name="Colorful List Accent 3" w:semiHidden="0" w:uiPriority="72" w:unhideWhenUsed="0"/>
+    <w:lsdException w:name="Colorful Grid Accent 3" w:semiHidden="0" w:uiPriority="73" w:unhideWhenUsed="0"/>
+    <w:lsdException w:name="Light Shading Accent 4" w:semiHidden="0" w:uiPriority="60" w:unhideWhenUsed="0"/>
+    <w:lsdException w:name="Light List Accent 4" w:semiHidden="0" w:uiPriority="61" w:unhideWhenUsed="0"/>
+    <w:lsdException w:name="Light Grid Accent 4" w:semiHidden="0" w:uiPriority="62" w:unhideWhenUsed="0"/>
+    <w:lsdException w:name="Medium Shading 1 Accent 4" w:semiHidden="0" w:uiPriority="63" w:unhideWhenUsed="0"/>
+    <w:lsdException w:name="Medium Shading 2 Accent 4" w:semiHidden="0" w:uiPriority="64" w:unhideWhenUsed="0"/>
+    <w:lsdException w:name="Medium List 1 Accent 4" w:semiHidden="0" w:uiPriority="65" w:unhideWhenUsed="0"/>
+    <w:lsdException w:name="Medium List 2 Accent 4" w:semiHidden="0" w:uiPriority="66" w:unhideWhenUsed="0"/>
+    <w:lsdException w:name="Medium Grid 1 Accent 4" w:semiHidden="0" w:uiPriority="67" w:unhideWhenUsed="0"/>
+    <w:lsdException w:name="Medium Grid 2 Accent 4" w:semiHidden="0" w:uiPriority="68" w:unhideWhenUsed="0"/>
+    <w:lsdException w:name="Medium Grid 3 Accent 4" w:semiHidden="0" w:uiPriority="69" w:unhideWhenUsed="0"/>
+    <w:lsdException w:name="Dark List Accent 4" w:semiHidden="0" w:uiPriority="70" w:unhideWhenUsed="0"/>
+    <w:lsdException w:name="Colorful Shading Accent 4" w:semiHidden="0" w:uiPriority="71" w:unhideWhenUsed="0"/>
+    <w:lsdException w:name="Colorful List Accent 4" w:semiHidden="0" w:uiPriority="72" w:unhideWhenUsed="0"/>
+    <w:lsdException w:name="Colorful Grid Accent 4" w:semiHidden="0" w:uiPriority="73" w:unhideWhenUsed="0"/>
+    <w:lsdException w:name="Light Shading Accent 5" w:semiHidden="0" w:uiPriority="60" w:unhideWhenUsed="0"/>
+    <w:lsdException w:name="Light List Accent 5" w:semiHidden="0" w:uiPriority="61" w:unhideWhenUsed="0"/>
+    <w:lsdException w:name="Light Grid Accent 5" w:semiHidden="0" w:uiPriority="62" w:unhideWhenUsed="0"/>
+    <w:lsdException w:name="Medium Shading 1 Accent 5" w:semiHidden="0" w:uiPriority="63" w:unhideWhenUsed="0"/>
+    <w:lsdException w:name="Medium Shading 2 Accent 5" w:semiHidden="0" w:uiPriority="64" w:unhideWhenUsed="0"/>
+    <w:lsdException w:name="Medium List 1 Accent 5" w:semiHidden="0" w:uiPriority="65" w:unhideWhenUsed="0"/>
+    <w:lsdException w:name="Medium List 2 Accent 5" w:semiHidden="0" w:uiPriority="66" w:unhideWhenUsed="0"/>
+    <w:lsdException w:name="Medium Grid 1 Accent 5" w:semiHidden="0" w:uiPriority="67" w:unhideWhenUsed="0"/>
+    <w:lsdException w:name="Medium Grid 2 Accent 5" w:semiHidden="0" w:uiPriority="68" w:unhideWhenUsed="0"/>
+    <w:lsdException w:name="Medium Grid 3 Accent 5" w:semiHidden="0" w:uiPriority="69" w:unhideWhenUsed="0"/>
+    <w:lsdException w:name="Dark List Accent 5" w:semiHidden="0" w:uiPriority="70" w:unhideWhenUsed="0"/>
+    <w:lsdException w:name="Colorful Shading Accent 5" w:semiHidden="0" w:uiPriority="71" w:unhideWhenUsed="0"/>
+    <w:lsdException w:name="Colorful List Accent 5" w:semiHidden="0" w:uiPriority="72" w:unhideWhenUsed="0"/>
+    <w:lsdException w:name="Colorful Grid Accent 5" w:semiHidden="0" w:uiPriority="73" w:unhideWhenUsed="0"/>
+    <w:lsdException w:name="Light Shading Accent 6" w:semiHidden="0" w:uiPriority="60" w:unhideWhenUsed="0"/>
+    <w:lsdException w:name="Light List Accent 6" w:semiHidden="0" w:uiPriority="61" w:unhideWhenUsed="0"/>
+    <w:lsdException w:name="Light Grid Accent 6" w:semiHidden="0" w:uiPriority="62" w:unhideWhenUsed="0"/>
+    <w:lsdException w:name="Medium Shading 1 Accent 6" w:semiHidden="0" w:uiPriority="63" w:unhideWhenUsed="0"/>
+    <w:lsdException w:name="Medium Shading 2 Accent 6" w:semiHidden="0" w:uiPriority="64" w:unhideWhenUsed="0"/>
+    <w:lsdException w:name="Medium List 1 Accent 6" w:semiHidden="0" w:uiPriority="65" w:unhideWhenUsed="0"/>
+    <w:lsdException w:name="Medium List 2 Accent 6" w:semiHidden="0" w:uiPriority="66" w:unhideWhenUsed="0"/>
+    <w:lsdException w:name="Medium Grid 1 Accent 6" w:semiHidden="0" w:uiPriority="67" w:unhideWhenUsed="0"/>
+    <w:lsdException w:name="Medium Grid 2 Accent 6" w:semiHidden="0" w:uiPriority="68" w:unhideWhenUsed="0"/>
+    <w:lsdException w:name="Medium Grid 3 Accent 6" w:semiHidden="0" w:uiPriority="69" w:unhideWhenUsed="0"/>
+    <w:lsdException w:name="Dark List Accent 6" w:semiHidden="0" w:uiPriority="70" w:unhideWhenUsed="0"/>
+    <w:lsdException w:name="Colorful Shading Accent 6" w:semiHidden="0" w:uiPriority="71" w:unhideWhenUsed="0"/>
+    <w:lsdException w:name="Colorful List Accent 6" w:semiHidden="0" w:uiPriority="72" w:unhideWhenUsed="0"/>
+    <w:lsdException w:name="Colorful Grid Accent 6" w:semiHidden="0" w:uiPriority="73" w:unhideWhenUsed="0"/>
+    <w:lsdException w:name="Subtle Emphasis" w:semiHidden="0" w:uiPriority="19" w:unhideWhenUsed="0" w:qFormat="1"/>
+    <w:lsdException w:name="Intense Emphasis" w:semiHidden="0" w:uiPriority="21" w:unhideWhenUsed="0" w:qFormat="1"/>
+    <w:lsdException w:name="Subtle Reference" w:semiHidden="0" w:uiPriority="31" w:unhideWhenUsed="0" w:qFormat="1"/>
+    <w:lsdException w:name="Intense Reference" w:semiHidden="0" w:uiPriority="32" w:unhideWhenUsed="0" w:qFormat="1"/>
+    <w:lsdException w:name="Book Title" w:semiHidden="0" w:uiPriority="33" w:unhideWhenUsed="0" w:qFormat="1"/>
+    <w:lsdException w:name="Bibliography" w:uiPriority="37"/>
+    <w:lsdException w:name="TOC Heading" w:uiPriority="39" w:qFormat="1"/>
+  </w:latentStyles>
+  <w:style w:type="paragraph" w:default="1" w:styleId="Normalny">
+    <w:name w:val="Normal"/>
+    <w:qFormat/>
+    <w:rsid w:val="00476EBC"/>
+  </w:style>
+  <w:style w:type="character" w:default="1" w:styleId="Domylnaczcionkaakapitu">
+    <w:name w:val="Default Paragraph Font"/>
+    <w:uiPriority w:val="1"/>
+    <w:semiHidden/>
+    <w:unhideWhenUsed/>
+  </w:style>
+  <w:style w:type="table" w:default="1" w:styleId="Standardowy">
+    <w:name w:val="Normal Table"/>
+    <w:uiPriority w:val="99"/>
+    <w:semiHidden/>
+    <w:unhideWhenUsed/>
+    <w:tblPr>
+      <w:tblInd w:w="0" w:type="dxa"/>
+      <w:tblCellMar>
+        <w:top w:w="0" w:type="dxa"/>
+        <w:left w:w="108" w:type="dxa"/>
+        <w:bottom w:w="0" w:type="dxa"/>
+        <w:right w:w="108" w:type="dxa"/>
+      </w:tblCellMar>
+    </w:tblPr>
+  </w:style>
+  <w:style w:type="numbering" w:default="1" w:styleId="Bezlisty">
+    <w:name w:val="No List"/>
+    <w:uiPriority w:val="99"/>
+    <w:semiHidden/>
+    <w:unhideWhenUsed/>
+  </w:style>
+  <w:style w:type="paragraph" w:styleId="Nagwek">
+    <w:name w:val="header"/>
+    <w:basedOn w:val="Normalny"/>
+    <w:link w:val="NagwekZnak"/>
+    <w:uiPriority w:val="99"/>
+    <w:unhideWhenUsed/>
+    <w:rsid w:val="005E2144"/>
+    <w:pPr>
+      <w:tabs>
+        <w:tab w:val="center" w:pos="4536"/>
+        <w:tab w:val="right" w:pos="9072"/>
+      </w:tabs>
+      <w:spacing w:after="0" w:line="240" w:lineRule="auto"/>
+    </w:pPr>
+  </w:style>
+  <w:style w:type="character" w:customStyle="1" w:styleId="NagwekZnak">
+    <w:name w:val="Nagłówek Znak"/>
+    <w:basedOn w:val="Domylnaczcionkaakapitu"/>
+    <w:link w:val="Nagwek"/>
+    <w:uiPriority w:val="99"/>
+    <w:rsid w:val="005E2144"/>
+  </w:style>
+  <w:style w:type="paragraph" w:styleId="Stopka">
+    <w:name w:val="footer"/>
+    <w:basedOn w:val="Normalny"/>
+    <w:link w:val="StopkaZnak"/>
+    <w:uiPriority w:val="99"/>
+    <w:unhideWhenUsed/>
+    <w:rsid w:val="005E2144"/>
+    <w:pPr>
+      <w:tabs>
+        <w:tab w:val="center" w:pos="4536"/>
+        <w:tab w:val="right" w:pos="9072"/>
+      </w:tabs>
+      <w:spacing w:after="0" w:line="240" w:lineRule="auto"/>
+    </w:pPr>
+  </w:style>
+  <w:style w:type="character" w:customStyle="1" w:styleId="StopkaZnak">
+    <w:name w:val="Stopka Znak"/>
+    <w:basedOn w:val="Domylnaczcionkaakapitu"/>
+    <w:link w:val="Stopka"/>
+    <w:uiPriority w:val="99"/>
+    <w:rsid w:val="005E2144"/>
+  </w:style>
+  <w:style w:type="paragraph" w:styleId="Tekstprzypisudolnego">
+    <w:name w:val="footnote text"/>
+    <w:basedOn w:val="Normalny"/>
+    <w:link w:val="TekstprzypisudolnegoZnak"/>
+    <w:uiPriority w:val="99"/>
+    <w:semiHidden/>
+    <w:unhideWhenUsed/>
+    <w:rsid w:val="00480821"/>
+    <w:pPr>
+      <w:spacing w:after="0" w:line="240" w:lineRule="auto"/>
+    </w:pPr>
+    <w:rPr>
+      <w:sz w:val="20"/>
+      <w:szCs w:val="20"/>
+    </w:rPr>
+  </w:style>
+  <w:style w:type="character" w:customStyle="1" w:styleId="TekstprzypisudolnegoZnak">
+    <w:name w:val="Tekst przypisu dolnego Znak"/>
+    <w:basedOn w:val="Domylnaczcionkaakapitu"/>
+    <w:link w:val="Tekstprzypisudolnego"/>
+    <w:uiPriority w:val="99"/>
+    <w:semiHidden/>
+    <w:rsid w:val="00480821"/>
+    <w:rPr>
+      <w:sz w:val="20"/>
+      <w:szCs w:val="20"/>
+    </w:rPr>
+  </w:style>
+  <w:style w:type="character" w:styleId="Odwoanieprzypisudolnego">
+    <w:name w:val="footnote reference"/>
+    <w:basedOn w:val="Domylnaczcionkaakapitu"/>
+    <w:uiPriority w:val="99"/>
+    <w:semiHidden/>
+    <w:unhideWhenUsed/>
+    <w:rsid w:val="00480821"/>
+    <w:rPr>
+      <w:vertAlign w:val="superscript"/>
+    </w:rPr>
+  </w:style>
+  <w:style w:type="paragraph" w:styleId="Akapitzlist">
+    <w:name w:val="List Paragraph"/>
+    <w:basedOn w:val="Normalny"/>
+    <w:uiPriority w:val="34"/>
+    <w:qFormat/>
+    <w:rsid w:val="00480821"/>
+    <w:pPr>
+      <w:ind w:left="720"/>
+      <w:contextualSpacing/>
+    </w:pPr>
+  </w:style>
+  <w:style w:type="paragraph" w:styleId="Tekstprzypisukocowego">
+    <w:name w:val="endnote text"/>
+    <w:basedOn w:val="Normalny"/>
+    <w:link w:val="TekstprzypisukocowegoZnak"/>
+    <w:uiPriority w:val="99"/>
+    <w:semiHidden/>
+    <w:unhideWhenUsed/>
+    <w:rsid w:val="00381FA7"/>
+    <w:pPr>
+      <w:spacing w:after="0" w:line="240" w:lineRule="auto"/>
+    </w:pPr>
+    <w:rPr>
+      <w:sz w:val="20"/>
+      <w:szCs w:val="20"/>
+    </w:rPr>
+  </w:style>
+  <w:style w:type="character" w:customStyle="1" w:styleId="TekstprzypisukocowegoZnak">
+    <w:name w:val="Tekst przypisu końcowego Znak"/>
+    <w:basedOn w:val="Domylnaczcionkaakapitu"/>
+    <w:link w:val="Tekstprzypisukocowego"/>
+    <w:uiPriority w:val="99"/>
+    <w:semiHidden/>
+    <w:rsid w:val="00381FA7"/>
+    <w:rPr>
+      <w:sz w:val="20"/>
+      <w:szCs w:val="20"/>
+    </w:rPr>
+  </w:style>
+  <w:style w:type="character" w:styleId="Odwoanieprzypisukocowego">
+    <w:name w:val="endnote reference"/>
+    <w:basedOn w:val="Domylnaczcionkaakapitu"/>
+    <w:uiPriority w:val="99"/>
+    <w:semiHidden/>
+    <w:unhideWhenUsed/>
+    <w:rsid w:val="00381FA7"/>
+    <w:rPr>
+      <w:vertAlign w:val="superscript"/>
+    </w:rPr>
+  </w:style>
+  <w:style w:type="table" w:styleId="Tabela-Siatka">
+    <w:name w:val="Table Grid"/>
+    <w:basedOn w:val="Standardowy"/>
+    <w:uiPriority w:val="59"/>
+    <w:rsid w:val="00DF43A5"/>
+    <w:pPr>
+      <w:spacing w:after="0" w:line="240" w:lineRule="auto"/>
+    </w:pPr>
+    <w:tblPr>
+      <w:tblInd w:w="0" w:type="dxa"/>
+      <w:tblBorders>
+        <w:top w:val="single" w:sz="4" w:space="0" w:color="auto"/>
+        <w:left w:val="single" w:sz="4" w:space="0" w:color="auto"/>
+        <w:bottom w:val="single" w:sz="4" w:space="0" w:color="auto"/>
+        <w:right w:val="single" w:sz="4" w:space="0" w:color="auto"/>
+        <w:insideH w:val="single" w:sz="4" w:space="0" w:color="auto"/>
+        <w:insideV w:val="single" w:sz="4" w:space="0" w:color="auto"/>
+      </w:tblBorders>
+      <w:tblCellMar>
+        <w:top w:w="0" w:type="dxa"/>
+        <w:left w:w="108" w:type="dxa"/>
+        <w:bottom w:w="0" w:type="dxa"/>
+        <w:right w:w="108" w:type="dxa"/>
+      </w:tblCellMar>
+    </w:tblPr>
+  </w:style>
+  <w:style w:type="paragraph" w:styleId="Tekstdymka">
+    <w:name w:val="Balloon Text"/>
+    <w:basedOn w:val="Normalny"/>
+    <w:link w:val="TekstdymkaZnak"/>
+    <w:uiPriority w:val="99"/>
+    <w:semiHidden/>
+    <w:unhideWhenUsed/>
+    <w:rsid w:val="009D2A81"/>
+    <w:pPr>
+      <w:spacing w:after="0" w:line="240" w:lineRule="auto"/>
+    </w:pPr>
+    <w:rPr>
+      <w:rFonts w:ascii="Tahoma" w:hAnsi="Tahoma" w:cs="Tahoma"/>
+      <w:sz w:val="16"/>
+      <w:szCs w:val="16"/>
+    </w:rPr>
+  </w:style>
+  <w:style w:type="character" w:customStyle="1" w:styleId="TekstdymkaZnak">
+    <w:name w:val="Tekst dymka Znak"/>
+    <w:basedOn w:val="Domylnaczcionkaakapitu"/>
+    <w:link w:val="Tekstdymka"/>
+    <w:uiPriority w:val="99"/>
+    <w:semiHidden/>
+    <w:rsid w:val="009D2A81"/>
+    <w:rPr>
+      <w:rFonts w:ascii="Tahoma" w:hAnsi="Tahoma" w:cs="Tahoma"/>
+      <w:sz w:val="16"/>
+      <w:szCs w:val="16"/>
+    </w:rPr>
   </w:style>
 </w:styles>
 </file>
@@ -37911,7 +41481,7 @@
 </file>
 
 <file path=customXml/itemProps1.xml><?xml version="1.0" encoding="utf-8"?>
-<ds:datastoreItem xmlns:ds="http://schemas.openxmlformats.org/officeDocument/2006/customXml" ds:itemID="{DE701705-0977-438A-A8EB-D793A09DEC95}">
+<ds:datastoreItem xmlns:ds="http://schemas.openxmlformats.org/officeDocument/2006/customXml" ds:itemID="{7F6732DD-544C-43FB-A5CE-948A3F7B28B9}">
   <ds:schemaRefs>
     <ds:schemaRef ds:uri="http://schemas.openxmlformats.org/officeDocument/2006/bibliography"/>
   </ds:schemaRefs>

--- a/LessonsDoc/5 - Dzielenie.docx
+++ b/LessonsDoc/5 - Dzielenie.docx
@@ -1,6 +1,6 @@
 
 <file path=word/document.xml><?xml version="1.0" encoding="utf-8"?>
-<w:document xmlns:wpc="http://schemas.microsoft.com/office/word/2010/wordprocessingCanvas" xmlns:mc="http://schemas.openxmlformats.org/markup-compatibility/2006" xmlns:o="urn:schemas-microsoft-com:office:office" xmlns:r="http://schemas.openxmlformats.org/officeDocument/2006/relationships" xmlns:m="http://schemas.openxmlformats.org/officeDocument/2006/math" xmlns:v="urn:schemas-microsoft-com:vml" xmlns:wp14="http://schemas.microsoft.com/office/word/2010/wordprocessingDrawing" xmlns:wp="http://schemas.openxmlformats.org/drawingml/2006/wordprocessingDrawing" xmlns:w10="urn:schemas-microsoft-com:office:word" xmlns:w="http://schemas.openxmlformats.org/wordprocessingml/2006/main" xmlns:w14="http://schemas.microsoft.com/office/word/2010/wordml" xmlns:wpg="http://schemas.microsoft.com/office/word/2010/wordprocessingGroup" xmlns:wpi="http://schemas.microsoft.com/office/word/2010/wordprocessingInk" xmlns:wne="http://schemas.microsoft.com/office/word/2006/wordml" xmlns:wps="http://schemas.microsoft.com/office/word/2010/wordprocessingShape" mc:Ignorable="w14 wp14">
+<w:document xmlns:wpc="http://schemas.microsoft.com/office/word/2010/wordprocessingCanvas" xmlns:mc="http://schemas.openxmlformats.org/markup-compatibility/2006" xmlns:o="urn:schemas-microsoft-com:office:office" xmlns:r="http://schemas.openxmlformats.org/officeDocument/2006/relationships" xmlns:m="http://schemas.openxmlformats.org/officeDocument/2006/math" xmlns:v="urn:schemas-microsoft-com:vml" xmlns:wp14="http://schemas.microsoft.com/office/word/2010/wordprocessingDrawing" xmlns:wp="http://schemas.openxmlformats.org/drawingml/2006/wordprocessingDrawing" xmlns:w10="urn:schemas-microsoft-com:office:word" xmlns:w="http://schemas.openxmlformats.org/wordprocessingml/2006/main" xmlns:w14="http://schemas.microsoft.com/office/word/2010/wordml" xmlns:w15="http://schemas.microsoft.com/office/word/2012/wordml" xmlns:wpg="http://schemas.microsoft.com/office/word/2010/wordprocessingGroup" xmlns:wpi="http://schemas.microsoft.com/office/word/2010/wordprocessingInk" xmlns:wne="http://schemas.microsoft.com/office/word/2006/wordml" xmlns:wps="http://schemas.microsoft.com/office/word/2010/wordprocessingShape" mc:Ignorable="w14 w15 wp14">
   <w:body>
     <w:p>
       <w:pPr>
@@ -44,7 +44,7 @@
                     </pic:cNvPicPr>
                   </pic:nvPicPr>
                   <pic:blipFill rotWithShape="1">
-                    <a:blip r:embed="rId9">
+                    <a:blip r:embed="rId8">
                       <a:extLst>
                         <a:ext uri="{28A0092B-C50C-407E-A947-70E740481C1C}">
                           <a14:useLocalDpi xmlns:a14="http://schemas.microsoft.com/office/drawing/2010/main" val="0"/>
@@ -247,9 +247,9 @@
               </wp:anchor>
             </w:drawing>
           </mc:Choice>
-          <mc:Fallback xmlns:w15="http://schemas.microsoft.com/office/word/2012/wordml">
+          <mc:Fallback>
             <w:pict>
-              <v:shapetype w14:anchorId="2279ECE9" id="_x0000_t110" coordsize="21600,21600" o:spt="110" path="m10800,l,10800,10800,21600,21600,10800xe">
+              <v:shapetype w14:anchorId="3297660D" id="_x0000_t110" coordsize="21600,21600" o:spt="110" path="m10800,l,10800,10800,21600,21600,10800xe">
                 <v:stroke joinstyle="miter"/>
                 <v:path gradientshapeok="t" o:connecttype="rect" textboxrect="5400,5400,16200,16200"/>
               </v:shapetype>
@@ -433,9 +433,9 @@
               </wp:anchor>
             </w:drawing>
           </mc:Choice>
-          <mc:Fallback xmlns:w15="http://schemas.microsoft.com/office/word/2012/wordml">
+          <mc:Fallback>
             <w:pict>
-              <v:oval w14:anchorId="4C772A98" id="Elipsa 23" o:spid="_x0000_s1026" style="position:absolute;margin-left:422.25pt;margin-top:13.35pt;width:21pt;height:21pt;z-index:251703296;visibility:visible;mso-wrap-style:square;mso-wrap-distance-left:9pt;mso-wrap-distance-top:0;mso-wrap-distance-right:9pt;mso-wrap-distance-bottom:0;mso-position-horizontal:absolute;mso-position-horizontal-relative:text;mso-position-vertical:absolute;mso-position-vertical-relative:text;v-text-anchor:middle" o:gfxdata="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" fillcolor="#652523 [1637]" strokecolor="#bc4542 [3045]">
+              <v:oval w14:anchorId="7133A1B9" id="Elipsa 23" o:spid="_x0000_s1026" style="position:absolute;margin-left:422.25pt;margin-top:13.35pt;width:21pt;height:21pt;z-index:251703296;visibility:visible;mso-wrap-style:square;mso-wrap-distance-left:9pt;mso-wrap-distance-top:0;mso-wrap-distance-right:9pt;mso-wrap-distance-bottom:0;mso-position-horizontal:absolute;mso-position-horizontal-relative:text;mso-position-vertical:absolute;mso-position-vertical-relative:text;v-text-anchor:middle" o:gfxdata="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" fillcolor="#652523 [1637]" strokecolor="#bc4542 [3045]">
                 <v:fill color2="#ba4442 [3013]" rotate="t" angle="180" colors="0 #9b2d2a;52429f #cb3d3a;1 #ce3b37" focus="100%" type="gradient">
                   <o:fill v:ext="view" type="gradientUnscaled"/>
                 </v:fill>
@@ -508,9 +508,9 @@
               </wp:anchor>
             </w:drawing>
           </mc:Choice>
-          <mc:Fallback xmlns:w15="http://schemas.microsoft.com/office/word/2012/wordml">
+          <mc:Fallback>
             <w:pict>
-              <v:oval w14:anchorId="25138CE4" id="Elipsa 20" o:spid="_x0000_s1026" style="position:absolute;margin-left:392.25pt;margin-top:4.35pt;width:21pt;height:21pt;z-index:251697152;visibility:visible;mso-wrap-style:square;mso-wrap-distance-left:9pt;mso-wrap-distance-top:0;mso-wrap-distance-right:9pt;mso-wrap-distance-bottom:0;mso-position-horizontal:absolute;mso-position-horizontal-relative:text;mso-position-vertical:absolute;mso-position-vertical-relative:text;v-text-anchor:middle" o:gfxdata="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" fillcolor="#652523 [1637]" strokecolor="#bc4542 [3045]">
+              <v:oval w14:anchorId="6D7C9D2A" id="Elipsa 20" o:spid="_x0000_s1026" style="position:absolute;margin-left:392.25pt;margin-top:4.35pt;width:21pt;height:21pt;z-index:251697152;visibility:visible;mso-wrap-style:square;mso-wrap-distance-left:9pt;mso-wrap-distance-top:0;mso-wrap-distance-right:9pt;mso-wrap-distance-bottom:0;mso-position-horizontal:absolute;mso-position-horizontal-relative:text;mso-position-vertical:absolute;mso-position-vertical-relative:text;v-text-anchor:middle" o:gfxdata="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" fillcolor="#652523 [1637]" strokecolor="#bc4542 [3045]">
                 <v:fill color2="#ba4442 [3013]" rotate="t" angle="180" colors="0 #9b2d2a;52429f #cb3d3a;1 #ce3b37" focus="100%" type="gradient">
                   <o:fill v:ext="view" type="gradientUnscaled"/>
                 </v:fill>
@@ -583,9 +583,9 @@
               </wp:anchor>
             </w:drawing>
           </mc:Choice>
-          <mc:Fallback xmlns:w15="http://schemas.microsoft.com/office/word/2012/wordml">
+          <mc:Fallback>
             <w:pict>
-              <v:oval w14:anchorId="56EE6025" id="Elipsa 16" o:spid="_x0000_s1026" style="position:absolute;margin-left:341.25pt;margin-top:4.35pt;width:21pt;height:21pt;z-index:251688960;visibility:visible;mso-wrap-style:square;mso-wrap-distance-left:9pt;mso-wrap-distance-top:0;mso-wrap-distance-right:9pt;mso-wrap-distance-bottom:0;mso-position-horizontal:absolute;mso-position-horizontal-relative:text;mso-position-vertical:absolute;mso-position-vertical-relative:text;v-text-anchor:middle" o:gfxdata="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" fillcolor="#652523 [1637]" strokecolor="#bc4542 [3045]">
+              <v:oval w14:anchorId="2A501694" id="Elipsa 16" o:spid="_x0000_s1026" style="position:absolute;margin-left:341.25pt;margin-top:4.35pt;width:21pt;height:21pt;z-index:251688960;visibility:visible;mso-wrap-style:square;mso-wrap-distance-left:9pt;mso-wrap-distance-top:0;mso-wrap-distance-right:9pt;mso-wrap-distance-bottom:0;mso-position-horizontal:absolute;mso-position-horizontal-relative:text;mso-position-vertical:absolute;mso-position-vertical-relative:text;v-text-anchor:middle" o:gfxdata="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" fillcolor="#652523 [1637]" strokecolor="#bc4542 [3045]">
                 <v:fill color2="#ba4442 [3013]" rotate="t" angle="180" colors="0 #9b2d2a;52429f #cb3d3a;1 #ce3b37" focus="100%" type="gradient">
                   <o:fill v:ext="view" type="gradientUnscaled"/>
                 </v:fill>
@@ -658,9 +658,9 @@
               </wp:anchor>
             </w:drawing>
           </mc:Choice>
-          <mc:Fallback xmlns:w15="http://schemas.microsoft.com/office/word/2012/wordml">
+          <mc:Fallback>
             <w:pict>
-              <v:oval w14:anchorId="1B9998A3" id="Elipsa 14" o:spid="_x0000_s1026" style="position:absolute;margin-left:306.75pt;margin-top:13.35pt;width:21pt;height:21pt;z-index:251684864;visibility:visible;mso-wrap-style:square;mso-wrap-distance-left:9pt;mso-wrap-distance-top:0;mso-wrap-distance-right:9pt;mso-wrap-distance-bottom:0;mso-position-horizontal:absolute;mso-position-horizontal-relative:text;mso-position-vertical:absolute;mso-position-vertical-relative:text;v-text-anchor:middle" o:gfxdata="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" fillcolor="#652523 [1637]" strokecolor="#bc4542 [3045]">
+              <v:oval w14:anchorId="6CE70B41" id="Elipsa 14" o:spid="_x0000_s1026" style="position:absolute;margin-left:306.75pt;margin-top:13.35pt;width:21pt;height:21pt;z-index:251684864;visibility:visible;mso-wrap-style:square;mso-wrap-distance-left:9pt;mso-wrap-distance-top:0;mso-wrap-distance-right:9pt;mso-wrap-distance-bottom:0;mso-position-horizontal:absolute;mso-position-horizontal-relative:text;mso-position-vertical:absolute;mso-position-vertical-relative:text;v-text-anchor:middle" o:gfxdata="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" fillcolor="#652523 [1637]" strokecolor="#bc4542 [3045]">
                 <v:fill color2="#ba4442 [3013]" rotate="t" angle="180" colors="0 #9b2d2a;52429f #cb3d3a;1 #ce3b37" focus="100%" type="gradient">
                   <o:fill v:ext="view" type="gradientUnscaled"/>
                 </v:fill>
@@ -733,9 +733,9 @@
               </wp:anchor>
             </w:drawing>
           </mc:Choice>
-          <mc:Fallback xmlns:w15="http://schemas.microsoft.com/office/word/2012/wordml">
+          <mc:Fallback>
             <w:pict>
-              <v:oval w14:anchorId="19BB8707" id="Elipsa 12" o:spid="_x0000_s1026" style="position:absolute;margin-left:270.75pt;margin-top:8.1pt;width:21pt;height:21pt;z-index:251680768;visibility:visible;mso-wrap-style:square;mso-wrap-distance-left:9pt;mso-wrap-distance-top:0;mso-wrap-distance-right:9pt;mso-wrap-distance-bottom:0;mso-position-horizontal:absolute;mso-position-horizontal-relative:text;mso-position-vertical:absolute;mso-position-vertical-relative:text;v-text-anchor:middle" o:gfxdata="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" fillcolor="#652523 [1637]" strokecolor="#bc4542 [3045]">
+              <v:oval w14:anchorId="7BF82411" id="Elipsa 12" o:spid="_x0000_s1026" style="position:absolute;margin-left:270.75pt;margin-top:8.1pt;width:21pt;height:21pt;z-index:251680768;visibility:visible;mso-wrap-style:square;mso-wrap-distance-left:9pt;mso-wrap-distance-top:0;mso-wrap-distance-right:9pt;mso-wrap-distance-bottom:0;mso-position-horizontal:absolute;mso-position-horizontal-relative:text;mso-position-vertical:absolute;mso-position-vertical-relative:text;v-text-anchor:middle" o:gfxdata="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" fillcolor="#652523 [1637]" strokecolor="#bc4542 [3045]">
                 <v:fill color2="#ba4442 [3013]" rotate="t" angle="180" colors="0 #9b2d2a;52429f #cb3d3a;1 #ce3b37" focus="100%" type="gradient">
                   <o:fill v:ext="view" type="gradientUnscaled"/>
                 </v:fill>
@@ -808,9 +808,9 @@
               </wp:anchor>
             </w:drawing>
           </mc:Choice>
-          <mc:Fallback xmlns:w15="http://schemas.microsoft.com/office/word/2012/wordml">
+          <mc:Fallback>
             <w:pict>
-              <v:oval w14:anchorId="1A21D9CA" id="Elipsa 7" o:spid="_x0000_s1026" style="position:absolute;margin-left:221.25pt;margin-top:4.35pt;width:21pt;height:21pt;z-index:251672576;visibility:visible;mso-wrap-style:square;mso-wrap-distance-left:9pt;mso-wrap-distance-top:0;mso-wrap-distance-right:9pt;mso-wrap-distance-bottom:0;mso-position-horizontal:absolute;mso-position-horizontal-relative:text;mso-position-vertical:absolute;mso-position-vertical-relative:text;v-text-anchor:middle" o:gfxdata="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" fillcolor="#652523 [1637]" strokecolor="#bc4542 [3045]">
+              <v:oval w14:anchorId="7B46205C" id="Elipsa 7" o:spid="_x0000_s1026" style="position:absolute;margin-left:221.25pt;margin-top:4.35pt;width:21pt;height:21pt;z-index:251672576;visibility:visible;mso-wrap-style:square;mso-wrap-distance-left:9pt;mso-wrap-distance-top:0;mso-wrap-distance-right:9pt;mso-wrap-distance-bottom:0;mso-position-horizontal:absolute;mso-position-horizontal-relative:text;mso-position-vertical:absolute;mso-position-vertical-relative:text;v-text-anchor:middle" o:gfxdata="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" fillcolor="#652523 [1637]" strokecolor="#bc4542 [3045]">
                 <v:fill color2="#ba4442 [3013]" rotate="t" angle="180" colors="0 #9b2d2a;52429f #cb3d3a;1 #ce3b37" focus="100%" type="gradient">
                   <o:fill v:ext="view" type="gradientUnscaled"/>
                 </v:fill>
@@ -883,9 +883,9 @@
               </wp:anchor>
             </w:drawing>
           </mc:Choice>
-          <mc:Fallback xmlns:w15="http://schemas.microsoft.com/office/word/2012/wordml">
+          <mc:Fallback>
             <w:pict>
-              <v:oval w14:anchorId="0FF12082" id="Elipsa 3" o:spid="_x0000_s1026" style="position:absolute;margin-left:150pt;margin-top:4.35pt;width:21pt;height:21pt;z-index:251666432;visibility:visible;mso-wrap-style:square;mso-wrap-distance-left:9pt;mso-wrap-distance-top:0;mso-wrap-distance-right:9pt;mso-wrap-distance-bottom:0;mso-position-horizontal:absolute;mso-position-horizontal-relative:text;mso-position-vertical:absolute;mso-position-vertical-relative:text;v-text-anchor:middle" o:gfxdata="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" fillcolor="#652523 [1637]" strokecolor="#bc4542 [3045]">
+              <v:oval w14:anchorId="2638EF5A" id="Elipsa 3" o:spid="_x0000_s1026" style="position:absolute;margin-left:150pt;margin-top:4.35pt;width:21pt;height:21pt;z-index:251666432;visibility:visible;mso-wrap-style:square;mso-wrap-distance-left:9pt;mso-wrap-distance-top:0;mso-wrap-distance-right:9pt;mso-wrap-distance-bottom:0;mso-position-horizontal:absolute;mso-position-horizontal-relative:text;mso-position-vertical:absolute;mso-position-vertical-relative:text;v-text-anchor:middle" o:gfxdata="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" fillcolor="#652523 [1637]" strokecolor="#bc4542 [3045]">
                 <v:fill color2="#ba4442 [3013]" rotate="t" angle="180" colors="0 #9b2d2a;52429f #cb3d3a;1 #ce3b37" focus="100%" type="gradient">
                   <o:fill v:ext="view" type="gradientUnscaled"/>
                 </v:fill>
@@ -958,9 +958,9 @@
               </wp:anchor>
             </w:drawing>
           </mc:Choice>
-          <mc:Fallback xmlns:w15="http://schemas.microsoft.com/office/word/2012/wordml">
+          <mc:Fallback>
             <w:pict>
-              <v:oval w14:anchorId="4F8BAED3" id="Elipsa 9" o:spid="_x0000_s1026" style="position:absolute;margin-left:81.75pt;margin-top:4.35pt;width:21pt;height:21pt;z-index:251662336;visibility:visible;mso-wrap-style:square;mso-wrap-distance-left:9pt;mso-wrap-distance-top:0;mso-wrap-distance-right:9pt;mso-wrap-distance-bottom:0;mso-position-horizontal:absolute;mso-position-horizontal-relative:text;mso-position-vertical:absolute;mso-position-vertical-relative:text;v-text-anchor:middle" o:gfxdata="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" fillcolor="#652523 [1637]" strokecolor="#bc4542 [3045]">
+              <v:oval w14:anchorId="5E40866F" id="Elipsa 9" o:spid="_x0000_s1026" style="position:absolute;margin-left:81.75pt;margin-top:4.35pt;width:21pt;height:21pt;z-index:251662336;visibility:visible;mso-wrap-style:square;mso-wrap-distance-left:9pt;mso-wrap-distance-top:0;mso-wrap-distance-right:9pt;mso-wrap-distance-bottom:0;mso-position-horizontal:absolute;mso-position-horizontal-relative:text;mso-position-vertical:absolute;mso-position-vertical-relative:text;v-text-anchor:middle" o:gfxdata="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" fillcolor="#652523 [1637]" strokecolor="#bc4542 [3045]">
                 <v:fill color2="#ba4442 [3013]" rotate="t" angle="180" colors="0 #9b2d2a;52429f #cb3d3a;1 #ce3b37" focus="100%" type="gradient">
                   <o:fill v:ext="view" type="gradientUnscaled"/>
                 </v:fill>
@@ -1043,9 +1043,9 @@
               </wp:anchor>
             </w:drawing>
           </mc:Choice>
-          <mc:Fallback xmlns:w15="http://schemas.microsoft.com/office/word/2012/wordml">
+          <mc:Fallback>
             <w:pict>
-              <v:oval w14:anchorId="123D9568" id="Elipsa 10" o:spid="_x0000_s1026" style="position:absolute;margin-left:242.25pt;margin-top:2.7pt;width:21pt;height:21pt;z-index:251676672;visibility:visible;mso-wrap-style:square;mso-wrap-distance-left:9pt;mso-wrap-distance-top:0;mso-wrap-distance-right:9pt;mso-wrap-distance-bottom:0;mso-position-horizontal:absolute;mso-position-horizontal-relative:text;mso-position-vertical:absolute;mso-position-vertical-relative:text;v-text-anchor:middle" o:gfxdata="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" fillcolor="#652523 [1637]" strokecolor="#bc4542 [3045]">
+              <v:oval w14:anchorId="214931D1" id="Elipsa 10" o:spid="_x0000_s1026" style="position:absolute;margin-left:242.25pt;margin-top:2.7pt;width:21pt;height:21pt;z-index:251676672;visibility:visible;mso-wrap-style:square;mso-wrap-distance-left:9pt;mso-wrap-distance-top:0;mso-wrap-distance-right:9pt;mso-wrap-distance-bottom:0;mso-position-horizontal:absolute;mso-position-horizontal-relative:text;mso-position-vertical:absolute;mso-position-vertical-relative:text;v-text-anchor:middle" o:gfxdata="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" fillcolor="#652523 [1637]" strokecolor="#bc4542 [3045]">
                 <v:fill color2="#ba4442 [3013]" rotate="t" angle="180" colors="0 #9b2d2a;52429f #cb3d3a;1 #ce3b37" focus="100%" type="gradient">
                   <o:fill v:ext="view" type="gradientUnscaled"/>
                 </v:fill>
@@ -1118,9 +1118,9 @@
               </wp:anchor>
             </w:drawing>
           </mc:Choice>
-          <mc:Fallback xmlns:w15="http://schemas.microsoft.com/office/word/2012/wordml">
+          <mc:Fallback>
             <w:pict>
-              <v:oval w14:anchorId="5A3D44F7" id="Elipsa 5" o:spid="_x0000_s1026" style="position:absolute;margin-left:171pt;margin-top:18.45pt;width:21pt;height:21pt;z-index:251670528;visibility:visible;mso-wrap-style:square;mso-wrap-distance-left:9pt;mso-wrap-distance-top:0;mso-wrap-distance-right:9pt;mso-wrap-distance-bottom:0;mso-position-horizontal:absolute;mso-position-horizontal-relative:text;mso-position-vertical:absolute;mso-position-vertical-relative:text;v-text-anchor:middle" o:gfxdata="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" fillcolor="#652523 [1637]" strokecolor="#bc4542 [3045]">
+              <v:oval w14:anchorId="1F61DA26" id="Elipsa 5" o:spid="_x0000_s1026" style="position:absolute;margin-left:171pt;margin-top:18.45pt;width:21pt;height:21pt;z-index:251670528;visibility:visible;mso-wrap-style:square;mso-wrap-distance-left:9pt;mso-wrap-distance-top:0;mso-wrap-distance-right:9pt;mso-wrap-distance-bottom:0;mso-position-horizontal:absolute;mso-position-horizontal-relative:text;mso-position-vertical:absolute;mso-position-vertical-relative:text;v-text-anchor:middle" o:gfxdata="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" fillcolor="#652523 [1637]" strokecolor="#bc4542 [3045]">
                 <v:fill color2="#ba4442 [3013]" rotate="t" angle="180" colors="0 #9b2d2a;52429f #cb3d3a;1 #ce3b37" focus="100%" type="gradient">
                   <o:fill v:ext="view" type="gradientUnscaled"/>
                 </v:fill>
@@ -1203,9 +1203,9 @@
               </wp:anchor>
             </w:drawing>
           </mc:Choice>
-          <mc:Fallback xmlns:w15="http://schemas.microsoft.com/office/word/2012/wordml">
+          <mc:Fallback>
             <w:pict>
-              <v:oval w14:anchorId="26B626FA" id="Elipsa 22" o:spid="_x0000_s1026" style="position:absolute;margin-left:392.25pt;margin-top:1.05pt;width:21pt;height:21pt;z-index:251701248;visibility:visible;mso-wrap-style:square;mso-wrap-distance-left:9pt;mso-wrap-distance-top:0;mso-wrap-distance-right:9pt;mso-wrap-distance-bottom:0;mso-position-horizontal:absolute;mso-position-horizontal-relative:text;mso-position-vertical:absolute;mso-position-vertical-relative:text;v-text-anchor:middle" o:gfxdata="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" fillcolor="#652523 [1637]" strokecolor="#bc4542 [3045]">
+              <v:oval w14:anchorId="7239F3F3" id="Elipsa 22" o:spid="_x0000_s1026" style="position:absolute;margin-left:392.25pt;margin-top:1.05pt;width:21pt;height:21pt;z-index:251701248;visibility:visible;mso-wrap-style:square;mso-wrap-distance-left:9pt;mso-wrap-distance-top:0;mso-wrap-distance-right:9pt;mso-wrap-distance-bottom:0;mso-position-horizontal:absolute;mso-position-horizontal-relative:text;mso-position-vertical:absolute;mso-position-vertical-relative:text;v-text-anchor:middle" o:gfxdata="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" fillcolor="#652523 [1637]" strokecolor="#bc4542 [3045]">
                 <v:fill color2="#ba4442 [3013]" rotate="t" angle="180" colors="0 #9b2d2a;52429f #cb3d3a;1 #ce3b37" focus="100%" type="gradient">
                   <o:fill v:ext="view" type="gradientUnscaled"/>
                 </v:fill>
@@ -1278,9 +1278,9 @@
               </wp:anchor>
             </w:drawing>
           </mc:Choice>
-          <mc:Fallback xmlns:w15="http://schemas.microsoft.com/office/word/2012/wordml">
+          <mc:Fallback>
             <w:pict>
-              <v:oval w14:anchorId="14D644C9" id="Elipsa 15" o:spid="_x0000_s1026" style="position:absolute;margin-left:327.75pt;margin-top:12.3pt;width:21pt;height:21pt;z-index:251686912;visibility:visible;mso-wrap-style:square;mso-wrap-distance-left:9pt;mso-wrap-distance-top:0;mso-wrap-distance-right:9pt;mso-wrap-distance-bottom:0;mso-position-horizontal:absolute;mso-position-horizontal-relative:text;mso-position-vertical:absolute;mso-position-vertical-relative:text;v-text-anchor:middle" o:gfxdata="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" fillcolor="#652523 [1637]" strokecolor="#bc4542 [3045]">
+              <v:oval w14:anchorId="1666D151" id="Elipsa 15" o:spid="_x0000_s1026" style="position:absolute;margin-left:327.75pt;margin-top:12.3pt;width:21pt;height:21pt;z-index:251686912;visibility:visible;mso-wrap-style:square;mso-wrap-distance-left:9pt;mso-wrap-distance-top:0;mso-wrap-distance-right:9pt;mso-wrap-distance-bottom:0;mso-position-horizontal:absolute;mso-position-horizontal-relative:text;mso-position-vertical:absolute;mso-position-vertical-relative:text;v-text-anchor:middle" o:gfxdata="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" fillcolor="#652523 [1637]" strokecolor="#bc4542 [3045]">
                 <v:fill color2="#ba4442 [3013]" rotate="t" angle="180" colors="0 #9b2d2a;52429f #cb3d3a;1 #ce3b37" focus="100%" type="gradient">
                   <o:fill v:ext="view" type="gradientUnscaled"/>
                 </v:fill>
@@ -1353,9 +1353,9 @@
               </wp:anchor>
             </w:drawing>
           </mc:Choice>
-          <mc:Fallback xmlns:w15="http://schemas.microsoft.com/office/word/2012/wordml">
+          <mc:Fallback>
             <w:pict>
-              <v:oval w14:anchorId="2F329525" id="Elipsa 8" o:spid="_x0000_s1026" style="position:absolute;margin-left:228.75pt;margin-top:7.8pt;width:21pt;height:21pt;z-index:251674624;visibility:visible;mso-wrap-style:square;mso-wrap-distance-left:9pt;mso-wrap-distance-top:0;mso-wrap-distance-right:9pt;mso-wrap-distance-bottom:0;mso-position-horizontal:absolute;mso-position-horizontal-relative:text;mso-position-vertical:absolute;mso-position-vertical-relative:text;v-text-anchor:middle" o:gfxdata="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" fillcolor="#652523 [1637]" strokecolor="#bc4542 [3045]">
+              <v:oval w14:anchorId="3F7F81AE" id="Elipsa 8" o:spid="_x0000_s1026" style="position:absolute;margin-left:228.75pt;margin-top:7.8pt;width:21pt;height:21pt;z-index:251674624;visibility:visible;mso-wrap-style:square;mso-wrap-distance-left:9pt;mso-wrap-distance-top:0;mso-wrap-distance-right:9pt;mso-wrap-distance-bottom:0;mso-position-horizontal:absolute;mso-position-horizontal-relative:text;mso-position-vertical:absolute;mso-position-vertical-relative:text;v-text-anchor:middle" o:gfxdata="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" fillcolor="#652523 [1637]" strokecolor="#bc4542 [3045]">
                 <v:fill color2="#ba4442 [3013]" rotate="t" angle="180" colors="0 #9b2d2a;52429f #cb3d3a;1 #ce3b37" focus="100%" type="gradient">
                   <o:fill v:ext="view" type="gradientUnscaled"/>
                 </v:fill>
@@ -1428,9 +1428,9 @@
               </wp:anchor>
             </w:drawing>
           </mc:Choice>
-          <mc:Fallback xmlns:w15="http://schemas.microsoft.com/office/word/2012/wordml">
+          <mc:Fallback>
             <w:pict>
-              <v:oval w14:anchorId="6953B7C6" id="Elipsa 2" o:spid="_x0000_s1026" style="position:absolute;margin-left:129pt;margin-top:11.55pt;width:21pt;height:21pt;z-index:251664384;visibility:visible;mso-wrap-style:square;mso-wrap-distance-left:9pt;mso-wrap-distance-top:0;mso-wrap-distance-right:9pt;mso-wrap-distance-bottom:0;mso-position-horizontal:absolute;mso-position-horizontal-relative:text;mso-position-vertical:absolute;mso-position-vertical-relative:text;v-text-anchor:middle" o:gfxdata="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" fillcolor="#652523 [1637]" strokecolor="#bc4542 [3045]">
+              <v:oval w14:anchorId="7D321F60" id="Elipsa 2" o:spid="_x0000_s1026" style="position:absolute;margin-left:129pt;margin-top:11.55pt;width:21pt;height:21pt;z-index:251664384;visibility:visible;mso-wrap-style:square;mso-wrap-distance-left:9pt;mso-wrap-distance-top:0;mso-wrap-distance-right:9pt;mso-wrap-distance-bottom:0;mso-position-horizontal:absolute;mso-position-horizontal-relative:text;mso-position-vertical:absolute;mso-position-vertical-relative:text;v-text-anchor:middle" o:gfxdata="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" fillcolor="#652523 [1637]" strokecolor="#bc4542 [3045]">
                 <v:fill color2="#ba4442 [3013]" rotate="t" angle="180" colors="0 #9b2d2a;52429f #cb3d3a;1 #ce3b37" focus="100%" type="gradient">
                   <o:fill v:ext="view" type="gradientUnscaled"/>
                 </v:fill>
@@ -1513,9 +1513,9 @@
               </wp:anchor>
             </w:drawing>
           </mc:Choice>
-          <mc:Fallback xmlns:w15="http://schemas.microsoft.com/office/word/2012/wordml">
+          <mc:Fallback>
             <w:pict>
-              <v:oval w14:anchorId="2BB97FC2" id="Elipsa 21" o:spid="_x0000_s1026" style="position:absolute;margin-left:392.25pt;margin-top:13.65pt;width:21pt;height:21pt;z-index:251699200;visibility:visible;mso-wrap-style:square;mso-wrap-distance-left:9pt;mso-wrap-distance-top:0;mso-wrap-distance-right:9pt;mso-wrap-distance-bottom:0;mso-position-horizontal:absolute;mso-position-horizontal-relative:text;mso-position-vertical:absolute;mso-position-vertical-relative:text;v-text-anchor:middle" o:gfxdata="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" fillcolor="#652523 [1637]" strokecolor="#bc4542 [3045]">
+              <v:oval w14:anchorId="513EB311" id="Elipsa 21" o:spid="_x0000_s1026" style="position:absolute;margin-left:392.25pt;margin-top:13.65pt;width:21pt;height:21pt;z-index:251699200;visibility:visible;mso-wrap-style:square;mso-wrap-distance-left:9pt;mso-wrap-distance-top:0;mso-wrap-distance-right:9pt;mso-wrap-distance-bottom:0;mso-position-horizontal:absolute;mso-position-horizontal-relative:text;mso-position-vertical:absolute;mso-position-vertical-relative:text;v-text-anchor:middle" o:gfxdata="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" fillcolor="#652523 [1637]" strokecolor="#bc4542 [3045]">
                 <v:fill color2="#ba4442 [3013]" rotate="t" angle="180" colors="0 #9b2d2a;52429f #cb3d3a;1 #ce3b37" focus="100%" type="gradient">
                   <o:fill v:ext="view" type="gradientUnscaled"/>
                 </v:fill>
@@ -1588,9 +1588,9 @@
               </wp:anchor>
             </w:drawing>
           </mc:Choice>
-          <mc:Fallback xmlns:w15="http://schemas.microsoft.com/office/word/2012/wordml">
+          <mc:Fallback>
             <w:pict>
-              <v:oval w14:anchorId="66CE6224" id="Elipsa 19" o:spid="_x0000_s1026" style="position:absolute;margin-left:358.5pt;margin-top:2.4pt;width:21pt;height:21pt;z-index:251695104;visibility:visible;mso-wrap-style:square;mso-wrap-distance-left:9pt;mso-wrap-distance-top:0;mso-wrap-distance-right:9pt;mso-wrap-distance-bottom:0;mso-position-horizontal:absolute;mso-position-horizontal-relative:text;mso-position-vertical:absolute;mso-position-vertical-relative:text;v-text-anchor:middle" o:gfxdata="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" fillcolor="#652523 [1637]" strokecolor="#bc4542 [3045]">
+              <v:oval w14:anchorId="713BE16C" id="Elipsa 19" o:spid="_x0000_s1026" style="position:absolute;margin-left:358.5pt;margin-top:2.4pt;width:21pt;height:21pt;z-index:251695104;visibility:visible;mso-wrap-style:square;mso-wrap-distance-left:9pt;mso-wrap-distance-top:0;mso-wrap-distance-right:9pt;mso-wrap-distance-bottom:0;mso-position-horizontal:absolute;mso-position-horizontal-relative:text;mso-position-vertical:absolute;mso-position-vertical-relative:text;v-text-anchor:middle" o:gfxdata="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" fillcolor="#652523 [1637]" strokecolor="#bc4542 [3045]">
                 <v:fill color2="#ba4442 [3013]" rotate="t" angle="180" colors="0 #9b2d2a;52429f #cb3d3a;1 #ce3b37" focus="100%" type="gradient">
                   <o:fill v:ext="view" type="gradientUnscaled"/>
                 </v:fill>
@@ -1663,9 +1663,9 @@
               </wp:anchor>
             </w:drawing>
           </mc:Choice>
-          <mc:Fallback xmlns:w15="http://schemas.microsoft.com/office/word/2012/wordml">
+          <mc:Fallback>
             <w:pict>
-              <v:oval w14:anchorId="351507ED" id="Elipsa 13" o:spid="_x0000_s1026" style="position:absolute;margin-left:294.75pt;margin-top:12.9pt;width:21pt;height:21pt;z-index:251682816;visibility:visible;mso-wrap-style:square;mso-wrap-distance-left:9pt;mso-wrap-distance-top:0;mso-wrap-distance-right:9pt;mso-wrap-distance-bottom:0;mso-position-horizontal:absolute;mso-position-horizontal-relative:text;mso-position-vertical:absolute;mso-position-vertical-relative:text;v-text-anchor:middle" o:gfxdata="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" fillcolor="#652523 [1637]" strokecolor="#bc4542 [3045]">
+              <v:oval w14:anchorId="3E9A0E79" id="Elipsa 13" o:spid="_x0000_s1026" style="position:absolute;margin-left:294.75pt;margin-top:12.9pt;width:21pt;height:21pt;z-index:251682816;visibility:visible;mso-wrap-style:square;mso-wrap-distance-left:9pt;mso-wrap-distance-top:0;mso-wrap-distance-right:9pt;mso-wrap-distance-bottom:0;mso-position-horizontal:absolute;mso-position-horizontal-relative:text;mso-position-vertical:absolute;mso-position-vertical-relative:text;v-text-anchor:middle" o:gfxdata="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" fillcolor="#652523 [1637]" strokecolor="#bc4542 [3045]">
                 <v:fill color2="#ba4442 [3013]" rotate="t" angle="180" colors="0 #9b2d2a;52429f #cb3d3a;1 #ce3b37" focus="100%" type="gradient">
                   <o:fill v:ext="view" type="gradientUnscaled"/>
                 </v:fill>
@@ -1738,9 +1738,9 @@
               </wp:anchor>
             </w:drawing>
           </mc:Choice>
-          <mc:Fallback xmlns:w15="http://schemas.microsoft.com/office/word/2012/wordml">
+          <mc:Fallback>
             <w:pict>
-              <v:oval w14:anchorId="1A7351C4" id="Elipsa 11" o:spid="_x0000_s1026" style="position:absolute;margin-left:249.75pt;margin-top:7.65pt;width:21pt;height:21pt;z-index:251678720;visibility:visible;mso-wrap-style:square;mso-wrap-distance-left:9pt;mso-wrap-distance-top:0;mso-wrap-distance-right:9pt;mso-wrap-distance-bottom:0;mso-position-horizontal:absolute;mso-position-horizontal-relative:text;mso-position-vertical:absolute;mso-position-vertical-relative:text;v-text-anchor:middle" o:gfxdata="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" fillcolor="#652523 [1637]" strokecolor="#bc4542 [3045]">
+              <v:oval w14:anchorId="07DC03C4" id="Elipsa 11" o:spid="_x0000_s1026" style="position:absolute;margin-left:249.75pt;margin-top:7.65pt;width:21pt;height:21pt;z-index:251678720;visibility:visible;mso-wrap-style:square;mso-wrap-distance-left:9pt;mso-wrap-distance-top:0;mso-wrap-distance-right:9pt;mso-wrap-distance-bottom:0;mso-position-horizontal:absolute;mso-position-horizontal-relative:text;mso-position-vertical:absolute;mso-position-vertical-relative:text;v-text-anchor:middle" o:gfxdata="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" fillcolor="#652523 [1637]" strokecolor="#bc4542 [3045]">
                 <v:fill color2="#ba4442 [3013]" rotate="t" angle="180" colors="0 #9b2d2a;52429f #cb3d3a;1 #ce3b37" focus="100%" type="gradient">
                   <o:fill v:ext="view" type="gradientUnscaled"/>
                 </v:fill>
@@ -1813,9 +1813,9 @@
               </wp:anchor>
             </w:drawing>
           </mc:Choice>
-          <mc:Fallback xmlns:w15="http://schemas.microsoft.com/office/word/2012/wordml">
+          <mc:Fallback>
             <w:pict>
-              <v:oval w14:anchorId="4CF9852A" id="Elipsa 4" o:spid="_x0000_s1026" style="position:absolute;margin-left:108pt;margin-top:12.9pt;width:21pt;height:21pt;z-index:251668480;visibility:visible;mso-wrap-style:square;mso-wrap-distance-left:9pt;mso-wrap-distance-top:0;mso-wrap-distance-right:9pt;mso-wrap-distance-bottom:0;mso-position-horizontal:absolute;mso-position-horizontal-relative:text;mso-position-vertical:absolute;mso-position-vertical-relative:text;v-text-anchor:middle" o:gfxdata="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" fillcolor="#652523 [1637]" strokecolor="#bc4542 [3045]">
+              <v:oval w14:anchorId="3632EF25" id="Elipsa 4" o:spid="_x0000_s1026" style="position:absolute;margin-left:108pt;margin-top:12.9pt;width:21pt;height:21pt;z-index:251668480;visibility:visible;mso-wrap-style:square;mso-wrap-distance-left:9pt;mso-wrap-distance-top:0;mso-wrap-distance-right:9pt;mso-wrap-distance-bottom:0;mso-position-horizontal:absolute;mso-position-horizontal-relative:text;mso-position-vertical:absolute;mso-position-vertical-relative:text;v-text-anchor:middle" o:gfxdata="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" fillcolor="#652523 [1637]" strokecolor="#bc4542 [3045]">
                 <v:fill color2="#ba4442 [3013]" rotate="t" angle="180" colors="0 #9b2d2a;52429f #cb3d3a;1 #ce3b37" focus="100%" type="gradient">
                   <o:fill v:ext="view" type="gradientUnscaled"/>
                 </v:fill>
@@ -1898,9 +1898,9 @@
               </wp:anchor>
             </w:drawing>
           </mc:Choice>
-          <mc:Fallback xmlns:w15="http://schemas.microsoft.com/office/word/2012/wordml">
+          <mc:Fallback>
             <w:pict>
-              <v:oval w14:anchorId="21AFAF34" id="Elipsa 17" o:spid="_x0000_s1026" style="position:absolute;margin-left:320.25pt;margin-top:3.75pt;width:21pt;height:21pt;z-index:251691008;visibility:visible;mso-wrap-style:square;mso-wrap-distance-left:9pt;mso-wrap-distance-top:0;mso-wrap-distance-right:9pt;mso-wrap-distance-bottom:0;mso-position-horizontal:absolute;mso-position-horizontal-relative:text;mso-position-vertical:absolute;mso-position-vertical-relative:text;v-text-anchor:middle" o:gfxdata="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" fillcolor="#652523 [1637]" strokecolor="#bc4542 [3045]">
+              <v:oval w14:anchorId="65998928" id="Elipsa 17" o:spid="_x0000_s1026" style="position:absolute;margin-left:320.25pt;margin-top:3.75pt;width:21pt;height:21pt;z-index:251691008;visibility:visible;mso-wrap-style:square;mso-wrap-distance-left:9pt;mso-wrap-distance-top:0;mso-wrap-distance-right:9pt;mso-wrap-distance-bottom:0;mso-position-horizontal:absolute;mso-position-horizontal-relative:text;mso-position-vertical:absolute;mso-position-vertical-relative:text;v-text-anchor:middle" o:gfxdata="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" fillcolor="#652523 [1637]" strokecolor="#bc4542 [3045]">
                 <v:fill color2="#ba4442 [3013]" rotate="t" angle="180" colors="0 #9b2d2a;52429f #cb3d3a;1 #ce3b37" focus="100%" type="gradient">
                   <o:fill v:ext="view" type="gradientUnscaled"/>
                 </v:fill>
@@ -2097,9 +2097,9 @@
               </wp:anchor>
             </w:drawing>
           </mc:Choice>
-          <mc:Fallback xmlns:w15="http://schemas.microsoft.com/office/word/2012/wordml">
+          <mc:Fallback>
             <w:pict>
-              <v:oval w14:anchorId="7933F185" id="Elipsa 29" o:spid="_x0000_s1026" style="position:absolute;margin-left:102.75pt;margin-top:94.45pt;width:21pt;height:21pt;z-index:251715584;visibility:visible;mso-wrap-style:square;mso-wrap-distance-left:9pt;mso-wrap-distance-top:0;mso-wrap-distance-right:9pt;mso-wrap-distance-bottom:0;mso-position-horizontal:absolute;mso-position-horizontal-relative:text;mso-position-vertical:absolute;mso-position-vertical-relative:text;v-text-anchor:middle" o:gfxdata="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" fillcolor="#652523 [1637]" strokecolor="#bc4542 [3045]">
+              <v:oval w14:anchorId="64F24A4E" id="Elipsa 29" o:spid="_x0000_s1026" style="position:absolute;margin-left:102.75pt;margin-top:94.45pt;width:21pt;height:21pt;z-index:251715584;visibility:visible;mso-wrap-style:square;mso-wrap-distance-left:9pt;mso-wrap-distance-top:0;mso-wrap-distance-right:9pt;mso-wrap-distance-bottom:0;mso-position-horizontal:absolute;mso-position-horizontal-relative:text;mso-position-vertical:absolute;mso-position-vertical-relative:text;v-text-anchor:middle" o:gfxdata="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" fillcolor="#652523 [1637]" strokecolor="#bc4542 [3045]">
                 <v:fill color2="#ba4442 [3013]" rotate="t" angle="180" colors="0 #9b2d2a;52429f #cb3d3a;1 #ce3b37" focus="100%" type="gradient">
                   <o:fill v:ext="view" type="gradientUnscaled"/>
                 </v:fill>
@@ -2172,9 +2172,9 @@
               </wp:anchor>
             </w:drawing>
           </mc:Choice>
-          <mc:Fallback xmlns:w15="http://schemas.microsoft.com/office/word/2012/wordml">
+          <mc:Fallback>
             <w:pict>
-              <v:oval w14:anchorId="5DB525CB" id="Elipsa 28" o:spid="_x0000_s1026" style="position:absolute;margin-left:67.5pt;margin-top:94.45pt;width:21pt;height:21pt;z-index:251713536;visibility:visible;mso-wrap-style:square;mso-wrap-distance-left:9pt;mso-wrap-distance-top:0;mso-wrap-distance-right:9pt;mso-wrap-distance-bottom:0;mso-position-horizontal:absolute;mso-position-horizontal-relative:text;mso-position-vertical:absolute;mso-position-vertical-relative:text;v-text-anchor:middle" o:gfxdata="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" fillcolor="#652523 [1637]" strokecolor="#bc4542 [3045]">
+              <v:oval w14:anchorId="3FAC0C19" id="Elipsa 28" o:spid="_x0000_s1026" style="position:absolute;margin-left:67.5pt;margin-top:94.45pt;width:21pt;height:21pt;z-index:251713536;visibility:visible;mso-wrap-style:square;mso-wrap-distance-left:9pt;mso-wrap-distance-top:0;mso-wrap-distance-right:9pt;mso-wrap-distance-bottom:0;mso-position-horizontal:absolute;mso-position-horizontal-relative:text;mso-position-vertical:absolute;mso-position-vertical-relative:text;v-text-anchor:middle" o:gfxdata="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" fillcolor="#652523 [1637]" strokecolor="#bc4542 [3045]">
                 <v:fill color2="#ba4442 [3013]" rotate="t" angle="180" colors="0 #9b2d2a;52429f #cb3d3a;1 #ce3b37" focus="100%" type="gradient">
                   <o:fill v:ext="view" type="gradientUnscaled"/>
                 </v:fill>
@@ -2247,9 +2247,9 @@
               </wp:anchor>
             </w:drawing>
           </mc:Choice>
-          <mc:Fallback xmlns:w15="http://schemas.microsoft.com/office/word/2012/wordml">
+          <mc:Fallback>
             <w:pict>
-              <v:oval w14:anchorId="3E3F7317" id="Elipsa 27" o:spid="_x0000_s1026" style="position:absolute;margin-left:98.25pt;margin-top:59.95pt;width:21pt;height:21pt;z-index:251711488;visibility:visible;mso-wrap-style:square;mso-wrap-distance-left:9pt;mso-wrap-distance-top:0;mso-wrap-distance-right:9pt;mso-wrap-distance-bottom:0;mso-position-horizontal:absolute;mso-position-horizontal-relative:text;mso-position-vertical:absolute;mso-position-vertical-relative:text;v-text-anchor:middle" o:gfxdata="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" fillcolor="#652523 [1637]" strokecolor="#bc4542 [3045]">
+              <v:oval w14:anchorId="74C568F4" id="Elipsa 27" o:spid="_x0000_s1026" style="position:absolute;margin-left:98.25pt;margin-top:59.95pt;width:21pt;height:21pt;z-index:251711488;visibility:visible;mso-wrap-style:square;mso-wrap-distance-left:9pt;mso-wrap-distance-top:0;mso-wrap-distance-right:9pt;mso-wrap-distance-bottom:0;mso-position-horizontal:absolute;mso-position-horizontal-relative:text;mso-position-vertical:absolute;mso-position-vertical-relative:text;v-text-anchor:middle" o:gfxdata="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" fillcolor="#652523 [1637]" strokecolor="#bc4542 [3045]">
                 <v:fill color2="#ba4442 [3013]" rotate="t" angle="180" colors="0 #9b2d2a;52429f #cb3d3a;1 #ce3b37" focus="100%" type="gradient">
                   <o:fill v:ext="view" type="gradientUnscaled"/>
                 </v:fill>
@@ -2322,9 +2322,9 @@
               </wp:anchor>
             </w:drawing>
           </mc:Choice>
-          <mc:Fallback xmlns:w15="http://schemas.microsoft.com/office/word/2012/wordml">
+          <mc:Fallback>
             <w:pict>
-              <v:oval w14:anchorId="0D04EE13" id="Elipsa 26" o:spid="_x0000_s1026" style="position:absolute;margin-left:66pt;margin-top:59.95pt;width:21pt;height:21pt;z-index:251709440;visibility:visible;mso-wrap-style:square;mso-wrap-distance-left:9pt;mso-wrap-distance-top:0;mso-wrap-distance-right:9pt;mso-wrap-distance-bottom:0;mso-position-horizontal:absolute;mso-position-horizontal-relative:text;mso-position-vertical:absolute;mso-position-vertical-relative:text;v-text-anchor:middle" o:gfxdata="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" fillcolor="#652523 [1637]" strokecolor="#bc4542 [3045]">
+              <v:oval w14:anchorId="388915D2" id="Elipsa 26" o:spid="_x0000_s1026" style="position:absolute;margin-left:66pt;margin-top:59.95pt;width:21pt;height:21pt;z-index:251709440;visibility:visible;mso-wrap-style:square;mso-wrap-distance-left:9pt;mso-wrap-distance-top:0;mso-wrap-distance-right:9pt;mso-wrap-distance-bottom:0;mso-position-horizontal:absolute;mso-position-horizontal-relative:text;mso-position-vertical:absolute;mso-position-vertical-relative:text;v-text-anchor:middle" o:gfxdata="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" fillcolor="#652523 [1637]" strokecolor="#bc4542 [3045]">
                 <v:fill color2="#ba4442 [3013]" rotate="t" angle="180" colors="0 #9b2d2a;52429f #cb3d3a;1 #ce3b37" focus="100%" type="gradient">
                   <o:fill v:ext="view" type="gradientUnscaled"/>
                 </v:fill>
@@ -2397,9 +2397,9 @@
               </wp:anchor>
             </w:drawing>
           </mc:Choice>
-          <mc:Fallback xmlns:w15="http://schemas.microsoft.com/office/word/2012/wordml">
+          <mc:Fallback>
             <w:pict>
-              <v:oval w14:anchorId="3C86448F" id="Elipsa 25" o:spid="_x0000_s1026" style="position:absolute;margin-left:99pt;margin-top:24.7pt;width:21pt;height:21pt;z-index:251707392;visibility:visible;mso-wrap-style:square;mso-wrap-distance-left:9pt;mso-wrap-distance-top:0;mso-wrap-distance-right:9pt;mso-wrap-distance-bottom:0;mso-position-horizontal:absolute;mso-position-horizontal-relative:text;mso-position-vertical:absolute;mso-position-vertical-relative:text;v-text-anchor:middle" o:gfxdata="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" fillcolor="#652523 [1637]" strokecolor="#bc4542 [3045]">
+              <v:oval w14:anchorId="29B30030" id="Elipsa 25" o:spid="_x0000_s1026" style="position:absolute;margin-left:99pt;margin-top:24.7pt;width:21pt;height:21pt;z-index:251707392;visibility:visible;mso-wrap-style:square;mso-wrap-distance-left:9pt;mso-wrap-distance-top:0;mso-wrap-distance-right:9pt;mso-wrap-distance-bottom:0;mso-position-horizontal:absolute;mso-position-horizontal-relative:text;mso-position-vertical:absolute;mso-position-vertical-relative:text;v-text-anchor:middle" o:gfxdata="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" fillcolor="#652523 [1637]" strokecolor="#bc4542 [3045]">
                 <v:fill color2="#ba4442 [3013]" rotate="t" angle="180" colors="0 #9b2d2a;52429f #cb3d3a;1 #ce3b37" focus="100%" type="gradient">
                   <o:fill v:ext="view" type="gradientUnscaled"/>
                 </v:fill>
@@ -2472,9 +2472,9 @@
               </wp:anchor>
             </w:drawing>
           </mc:Choice>
-          <mc:Fallback xmlns:w15="http://schemas.microsoft.com/office/word/2012/wordml">
+          <mc:Fallback>
             <w:pict>
-              <v:oval w14:anchorId="37C76422" id="Elipsa 24" o:spid="_x0000_s1026" style="position:absolute;margin-left:66pt;margin-top:26.2pt;width:21pt;height:21pt;z-index:251705344;visibility:visible;mso-wrap-style:square;mso-wrap-distance-left:9pt;mso-wrap-distance-top:0;mso-wrap-distance-right:9pt;mso-wrap-distance-bottom:0;mso-position-horizontal:absolute;mso-position-horizontal-relative:text;mso-position-vertical:absolute;mso-position-vertical-relative:text;v-text-anchor:middle" o:gfxdata="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" fillcolor="#652523 [1637]" strokecolor="#bc4542 [3045]">
+              <v:oval w14:anchorId="333DE7C8" id="Elipsa 24" o:spid="_x0000_s1026" style="position:absolute;margin-left:66pt;margin-top:26.2pt;width:21pt;height:21pt;z-index:251705344;visibility:visible;mso-wrap-style:square;mso-wrap-distance-left:9pt;mso-wrap-distance-top:0;mso-wrap-distance-right:9pt;mso-wrap-distance-bottom:0;mso-position-horizontal:absolute;mso-position-horizontal-relative:text;mso-position-vertical:absolute;mso-position-vertical-relative:text;v-text-anchor:middle" o:gfxdata="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" fillcolor="#652523 [1637]" strokecolor="#bc4542 [3045]">
                 <v:fill color2="#ba4442 [3013]" rotate="t" angle="180" colors="0 #9b2d2a;52429f #cb3d3a;1 #ce3b37" focus="100%" type="gradient">
                   <o:fill v:ext="view" type="gradientUnscaled"/>
                 </v:fill>
@@ -2624,9 +2624,9 @@
               </wp:anchor>
             </w:drawing>
           </mc:Choice>
-          <mc:Fallback xmlns:w15="http://schemas.microsoft.com/office/word/2012/wordml">
+          <mc:Fallback>
             <w:pict>
-              <v:oval w14:anchorId="084D0ED4" id="Elipsa 40" o:spid="_x0000_s1026" style="position:absolute;margin-left:287.25pt;margin-top:77.8pt;width:21pt;height:21pt;z-index:251728896;visibility:visible;mso-wrap-style:square;mso-wrap-distance-left:9pt;mso-wrap-distance-top:0;mso-wrap-distance-right:9pt;mso-wrap-distance-bottom:0;mso-position-horizontal:absolute;mso-position-horizontal-relative:text;mso-position-vertical:absolute;mso-position-vertical-relative:text;v-text-anchor:middle" o:gfxdata="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" fillcolor="#652523 [1637]" strokecolor="#bc4542 [3045]">
+              <v:oval w14:anchorId="7BA3A2B1" id="Elipsa 40" o:spid="_x0000_s1026" style="position:absolute;margin-left:287.25pt;margin-top:77.8pt;width:21pt;height:21pt;z-index:251728896;visibility:visible;mso-wrap-style:square;mso-wrap-distance-left:9pt;mso-wrap-distance-top:0;mso-wrap-distance-right:9pt;mso-wrap-distance-bottom:0;mso-position-horizontal:absolute;mso-position-horizontal-relative:text;mso-position-vertical:absolute;mso-position-vertical-relative:text;v-text-anchor:middle" o:gfxdata="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" fillcolor="#652523 [1637]" strokecolor="#bc4542 [3045]">
                 <v:fill color2="#ba4442 [3013]" rotate="t" angle="180" colors="0 #9b2d2a;52429f #cb3d3a;1 #ce3b37" focus="100%" type="gradient">
                   <o:fill v:ext="view" type="gradientUnscaled"/>
                 </v:fill>
@@ -2696,9 +2696,9 @@
               </wp:anchor>
             </w:drawing>
           </mc:Choice>
-          <mc:Fallback xmlns:w15="http://schemas.microsoft.com/office/word/2012/wordml">
+          <mc:Fallback>
             <w:pict>
-              <v:oval w14:anchorId="2EFD5673" id="Elipsa 38" o:spid="_x0000_s1026" style="position:absolute;margin-left:285pt;margin-top:44.05pt;width:21pt;height:21pt;z-index:251726848;visibility:visible;mso-wrap-style:square;mso-wrap-distance-left:9pt;mso-wrap-distance-top:0;mso-wrap-distance-right:9pt;mso-wrap-distance-bottom:0;mso-position-horizontal:absolute;mso-position-horizontal-relative:text;mso-position-vertical:absolute;mso-position-vertical-relative:text;v-text-anchor:middle" o:gfxdata="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" fillcolor="#652523 [1637]" strokecolor="#bc4542 [3045]">
+              <v:oval w14:anchorId="0ED0CD25" id="Elipsa 38" o:spid="_x0000_s1026" style="position:absolute;margin-left:285pt;margin-top:44.05pt;width:21pt;height:21pt;z-index:251726848;visibility:visible;mso-wrap-style:square;mso-wrap-distance-left:9pt;mso-wrap-distance-top:0;mso-wrap-distance-right:9pt;mso-wrap-distance-bottom:0;mso-position-horizontal:absolute;mso-position-horizontal-relative:text;mso-position-vertical:absolute;mso-position-vertical-relative:text;v-text-anchor:middle" o:gfxdata="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" fillcolor="#652523 [1637]" strokecolor="#bc4542 [3045]">
                 <v:fill color2="#ba4442 [3013]" rotate="t" angle="180" colors="0 #9b2d2a;52429f #cb3d3a;1 #ce3b37" focus="100%" type="gradient">
                   <o:fill v:ext="view" type="gradientUnscaled"/>
                 </v:fill>
@@ -2768,9 +2768,9 @@
               </wp:anchor>
             </w:drawing>
           </mc:Choice>
-          <mc:Fallback xmlns:w15="http://schemas.microsoft.com/office/word/2012/wordml">
+          <mc:Fallback>
             <w:pict>
-              <v:oval w14:anchorId="3FE7E486" id="Elipsa 39" o:spid="_x0000_s1026" style="position:absolute;margin-left:318pt;margin-top:42.55pt;width:21pt;height:21pt;z-index:251727872;visibility:visible;mso-wrap-style:square;mso-wrap-distance-left:9pt;mso-wrap-distance-top:0;mso-wrap-distance-right:9pt;mso-wrap-distance-bottom:0;mso-position-horizontal:absolute;mso-position-horizontal-relative:text;mso-position-vertical:absolute;mso-position-vertical-relative:text;v-text-anchor:middle" o:gfxdata="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" fillcolor="#652523 [1637]" strokecolor="#bc4542 [3045]">
+              <v:oval w14:anchorId="4D82577A" id="Elipsa 39" o:spid="_x0000_s1026" style="position:absolute;margin-left:318pt;margin-top:42.55pt;width:21pt;height:21pt;z-index:251727872;visibility:visible;mso-wrap-style:square;mso-wrap-distance-left:9pt;mso-wrap-distance-top:0;mso-wrap-distance-right:9pt;mso-wrap-distance-bottom:0;mso-position-horizontal:absolute;mso-position-horizontal-relative:text;mso-position-vertical:absolute;mso-position-vertical-relative:text;v-text-anchor:middle" o:gfxdata="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" fillcolor="#652523 [1637]" strokecolor="#bc4542 [3045]">
                 <v:fill color2="#ba4442 [3013]" rotate="t" angle="180" colors="0 #9b2d2a;52429f #cb3d3a;1 #ce3b37" focus="100%" type="gradient">
                   <o:fill v:ext="view" type="gradientUnscaled"/>
                 </v:fill>
@@ -2840,9 +2840,9 @@
               </wp:anchor>
             </w:drawing>
           </mc:Choice>
-          <mc:Fallback xmlns:w15="http://schemas.microsoft.com/office/word/2012/wordml">
+          <mc:Fallback>
             <w:pict>
-              <v:oval w14:anchorId="09090C44" id="Elipsa 36" o:spid="_x0000_s1026" style="position:absolute;margin-left:285pt;margin-top:8.8pt;width:21pt;height:21pt;z-index:251724800;visibility:visible;mso-wrap-style:square;mso-wrap-distance-left:9pt;mso-wrap-distance-top:0;mso-wrap-distance-right:9pt;mso-wrap-distance-bottom:0;mso-position-horizontal:absolute;mso-position-horizontal-relative:text;mso-position-vertical:absolute;mso-position-vertical-relative:text;v-text-anchor:middle" o:gfxdata="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" fillcolor="#652523 [1637]" strokecolor="#bc4542 [3045]">
+              <v:oval w14:anchorId="0267F979" id="Elipsa 36" o:spid="_x0000_s1026" style="position:absolute;margin-left:285pt;margin-top:8.8pt;width:21pt;height:21pt;z-index:251724800;visibility:visible;mso-wrap-style:square;mso-wrap-distance-left:9pt;mso-wrap-distance-top:0;mso-wrap-distance-right:9pt;mso-wrap-distance-bottom:0;mso-position-horizontal:absolute;mso-position-horizontal-relative:text;mso-position-vertical:absolute;mso-position-vertical-relative:text;v-text-anchor:middle" o:gfxdata="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" fillcolor="#652523 [1637]" strokecolor="#bc4542 [3045]">
                 <v:fill color2="#ba4442 [3013]" rotate="t" angle="180" colors="0 #9b2d2a;52429f #cb3d3a;1 #ce3b37" focus="100%" type="gradient">
                   <o:fill v:ext="view" type="gradientUnscaled"/>
                 </v:fill>
@@ -2912,9 +2912,9 @@
               </wp:anchor>
             </w:drawing>
           </mc:Choice>
-          <mc:Fallback xmlns:w15="http://schemas.microsoft.com/office/word/2012/wordml">
+          <mc:Fallback>
             <w:pict>
-              <v:oval w14:anchorId="1FC22F70" id="Elipsa 37" o:spid="_x0000_s1026" style="position:absolute;margin-left:315.75pt;margin-top:8.8pt;width:21pt;height:21pt;z-index:251725824;visibility:visible;mso-wrap-style:square;mso-wrap-distance-left:9pt;mso-wrap-distance-top:0;mso-wrap-distance-right:9pt;mso-wrap-distance-bottom:0;mso-position-horizontal:absolute;mso-position-horizontal-relative:text;mso-position-vertical:absolute;mso-position-vertical-relative:text;v-text-anchor:middle" o:gfxdata="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" fillcolor="#652523 [1637]" strokecolor="#bc4542 [3045]">
+              <v:oval w14:anchorId="31BABE09" id="Elipsa 37" o:spid="_x0000_s1026" style="position:absolute;margin-left:315.75pt;margin-top:8.8pt;width:21pt;height:21pt;z-index:251725824;visibility:visible;mso-wrap-style:square;mso-wrap-distance-left:9pt;mso-wrap-distance-top:0;mso-wrap-distance-right:9pt;mso-wrap-distance-bottom:0;mso-position-horizontal:absolute;mso-position-horizontal-relative:text;mso-position-vertical:absolute;mso-position-vertical-relative:text;v-text-anchor:middle" o:gfxdata="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" fillcolor="#652523 [1637]" strokecolor="#bc4542 [3045]">
                 <v:fill color2="#ba4442 [3013]" rotate="t" angle="180" colors="0 #9b2d2a;52429f #cb3d3a;1 #ce3b37" focus="100%" type="gradient">
                   <o:fill v:ext="view" type="gradientUnscaled"/>
                 </v:fill>
@@ -2984,9 +2984,9 @@
               </wp:anchor>
             </w:drawing>
           </mc:Choice>
-          <mc:Fallback xmlns:w15="http://schemas.microsoft.com/office/word/2012/wordml">
+          <mc:Fallback>
             <w:pict>
-              <v:oval w14:anchorId="2B87B740" id="Elipsa 43" o:spid="_x0000_s1026" style="position:absolute;margin-left:435pt;margin-top:15.55pt;width:21pt;height:21pt;z-index:251734016;visibility:visible;mso-wrap-style:square;mso-wrap-distance-left:9pt;mso-wrap-distance-top:0;mso-wrap-distance-right:9pt;mso-wrap-distance-bottom:0;mso-position-horizontal:absolute;mso-position-horizontal-relative:text;mso-position-vertical:absolute;mso-position-vertical-relative:text;v-text-anchor:middle" o:gfxdata="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" fillcolor="#652523 [1637]" strokecolor="#bc4542 [3045]">
+              <v:oval w14:anchorId="1AAF62DD" id="Elipsa 43" o:spid="_x0000_s1026" style="position:absolute;margin-left:435pt;margin-top:15.55pt;width:21pt;height:21pt;z-index:251734016;visibility:visible;mso-wrap-style:square;mso-wrap-distance-left:9pt;mso-wrap-distance-top:0;mso-wrap-distance-right:9pt;mso-wrap-distance-bottom:0;mso-position-horizontal:absolute;mso-position-horizontal-relative:text;mso-position-vertical:absolute;mso-position-vertical-relative:text;v-text-anchor:middle" o:gfxdata="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" fillcolor="#652523 [1637]" strokecolor="#bc4542 [3045]">
                 <v:fill color2="#ba4442 [3013]" rotate="t" angle="180" colors="0 #9b2d2a;52429f #cb3d3a;1 #ce3b37" focus="100%" type="gradient">
                   <o:fill v:ext="view" type="gradientUnscaled"/>
                 </v:fill>
@@ -3056,9 +3056,9 @@
               </wp:anchor>
             </w:drawing>
           </mc:Choice>
-          <mc:Fallback xmlns:w15="http://schemas.microsoft.com/office/word/2012/wordml">
+          <mc:Fallback>
             <w:pict>
-              <v:oval w14:anchorId="4F290B3C" id="Elipsa 42" o:spid="_x0000_s1026" style="position:absolute;margin-left:401.25pt;margin-top:15.55pt;width:21pt;height:21pt;z-index:251731968;visibility:visible;mso-wrap-style:square;mso-wrap-distance-left:9pt;mso-wrap-distance-top:0;mso-wrap-distance-right:9pt;mso-wrap-distance-bottom:0;mso-position-horizontal:absolute;mso-position-horizontal-relative:text;mso-position-vertical:absolute;mso-position-vertical-relative:text;v-text-anchor:middle" o:gfxdata="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" fillcolor="#652523 [1637]" strokecolor="#bc4542 [3045]">
+              <v:oval w14:anchorId="05B69046" id="Elipsa 42" o:spid="_x0000_s1026" style="position:absolute;margin-left:401.25pt;margin-top:15.55pt;width:21pt;height:21pt;z-index:251731968;visibility:visible;mso-wrap-style:square;mso-wrap-distance-left:9pt;mso-wrap-distance-top:0;mso-wrap-distance-right:9pt;mso-wrap-distance-bottom:0;mso-position-horizontal:absolute;mso-position-horizontal-relative:text;mso-position-vertical:absolute;mso-position-vertical-relative:text;v-text-anchor:middle" o:gfxdata="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" fillcolor="#652523 [1637]" strokecolor="#bc4542 [3045]">
                 <v:fill color2="#ba4442 [3013]" rotate="t" angle="180" colors="0 #9b2d2a;52429f #cb3d3a;1 #ce3b37" focus="100%" type="gradient">
                   <o:fill v:ext="view" type="gradientUnscaled"/>
                 </v:fill>
@@ -3131,9 +3131,9 @@
               </wp:anchor>
             </w:drawing>
           </mc:Choice>
-          <mc:Fallback xmlns:w15="http://schemas.microsoft.com/office/word/2012/wordml">
+          <mc:Fallback>
             <w:pict>
-              <v:oval w14:anchorId="7C104431" id="Elipsa 35" o:spid="_x0000_s1026" style="position:absolute;margin-left:215.25pt;margin-top:77.05pt;width:21pt;height:21pt;z-index:251722752;visibility:visible;mso-wrap-style:square;mso-wrap-distance-left:9pt;mso-wrap-distance-top:0;mso-wrap-distance-right:9pt;mso-wrap-distance-bottom:0;mso-position-horizontal:absolute;mso-position-horizontal-relative:text;mso-position-vertical:absolute;mso-position-vertical-relative:text;v-text-anchor:middle" o:gfxdata="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" fillcolor="#652523 [1637]" strokecolor="#bc4542 [3045]">
+              <v:oval w14:anchorId="7B35892A" id="Elipsa 35" o:spid="_x0000_s1026" style="position:absolute;margin-left:215.25pt;margin-top:77.05pt;width:21pt;height:21pt;z-index:251722752;visibility:visible;mso-wrap-style:square;mso-wrap-distance-left:9pt;mso-wrap-distance-top:0;mso-wrap-distance-right:9pt;mso-wrap-distance-bottom:0;mso-position-horizontal:absolute;mso-position-horizontal-relative:text;mso-position-vertical:absolute;mso-position-vertical-relative:text;v-text-anchor:middle" o:gfxdata="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" fillcolor="#652523 [1637]" strokecolor="#bc4542 [3045]">
                 <v:fill color2="#ba4442 [3013]" rotate="t" angle="180" colors="0 #9b2d2a;52429f #cb3d3a;1 #ce3b37" focus="100%" type="gradient">
                   <o:fill v:ext="view" type="gradientUnscaled"/>
                 </v:fill>
@@ -3206,9 +3206,9 @@
               </wp:anchor>
             </w:drawing>
           </mc:Choice>
-          <mc:Fallback xmlns:w15="http://schemas.microsoft.com/office/word/2012/wordml">
+          <mc:Fallback>
             <w:pict>
-              <v:oval w14:anchorId="6C612698" id="Elipsa 34" o:spid="_x0000_s1026" style="position:absolute;margin-left:180pt;margin-top:77.05pt;width:21pt;height:21pt;z-index:251721728;visibility:visible;mso-wrap-style:square;mso-wrap-distance-left:9pt;mso-wrap-distance-top:0;mso-wrap-distance-right:9pt;mso-wrap-distance-bottom:0;mso-position-horizontal:absolute;mso-position-horizontal-relative:text;mso-position-vertical:absolute;mso-position-vertical-relative:text;v-text-anchor:middle" o:gfxdata="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" fillcolor="#652523 [1637]" strokecolor="#bc4542 [3045]">
+              <v:oval w14:anchorId="5BE9930C" id="Elipsa 34" o:spid="_x0000_s1026" style="position:absolute;margin-left:180pt;margin-top:77.05pt;width:21pt;height:21pt;z-index:251721728;visibility:visible;mso-wrap-style:square;mso-wrap-distance-left:9pt;mso-wrap-distance-top:0;mso-wrap-distance-right:9pt;mso-wrap-distance-bottom:0;mso-position-horizontal:absolute;mso-position-horizontal-relative:text;mso-position-vertical:absolute;mso-position-vertical-relative:text;v-text-anchor:middle" o:gfxdata="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" fillcolor="#652523 [1637]" strokecolor="#bc4542 [3045]">
                 <v:fill color2="#ba4442 [3013]" rotate="t" angle="180" colors="0 #9b2d2a;52429f #cb3d3a;1 #ce3b37" focus="100%" type="gradient">
                   <o:fill v:ext="view" type="gradientUnscaled"/>
                 </v:fill>
@@ -3281,9 +3281,9 @@
               </wp:anchor>
             </w:drawing>
           </mc:Choice>
-          <mc:Fallback xmlns:w15="http://schemas.microsoft.com/office/word/2012/wordml">
+          <mc:Fallback>
             <w:pict>
-              <v:oval w14:anchorId="6744AEBB" id="Elipsa 33" o:spid="_x0000_s1026" style="position:absolute;margin-left:210.75pt;margin-top:42.55pt;width:21pt;height:21pt;z-index:251720704;visibility:visible;mso-wrap-style:square;mso-wrap-distance-left:9pt;mso-wrap-distance-top:0;mso-wrap-distance-right:9pt;mso-wrap-distance-bottom:0;mso-position-horizontal:absolute;mso-position-horizontal-relative:text;mso-position-vertical:absolute;mso-position-vertical-relative:text;v-text-anchor:middle" o:gfxdata="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" fillcolor="#652523 [1637]" strokecolor="#bc4542 [3045]">
+              <v:oval w14:anchorId="2C12BC48" id="Elipsa 33" o:spid="_x0000_s1026" style="position:absolute;margin-left:210.75pt;margin-top:42.55pt;width:21pt;height:21pt;z-index:251720704;visibility:visible;mso-wrap-style:square;mso-wrap-distance-left:9pt;mso-wrap-distance-top:0;mso-wrap-distance-right:9pt;mso-wrap-distance-bottom:0;mso-position-horizontal:absolute;mso-position-horizontal-relative:text;mso-position-vertical:absolute;mso-position-vertical-relative:text;v-text-anchor:middle" o:gfxdata="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" fillcolor="#652523 [1637]" strokecolor="#bc4542 [3045]">
                 <v:fill color2="#ba4442 [3013]" rotate="t" angle="180" colors="0 #9b2d2a;52429f #cb3d3a;1 #ce3b37" focus="100%" type="gradient">
                   <o:fill v:ext="view" type="gradientUnscaled"/>
                 </v:fill>
@@ -3356,9 +3356,9 @@
               </wp:anchor>
             </w:drawing>
           </mc:Choice>
-          <mc:Fallback xmlns:w15="http://schemas.microsoft.com/office/word/2012/wordml">
+          <mc:Fallback>
             <w:pict>
-              <v:oval w14:anchorId="45E18044" id="Elipsa 32" o:spid="_x0000_s1026" style="position:absolute;margin-left:178.5pt;margin-top:42.55pt;width:21pt;height:21pt;z-index:251719680;visibility:visible;mso-wrap-style:square;mso-wrap-distance-left:9pt;mso-wrap-distance-top:0;mso-wrap-distance-right:9pt;mso-wrap-distance-bottom:0;mso-position-horizontal:absolute;mso-position-horizontal-relative:text;mso-position-vertical:absolute;mso-position-vertical-relative:text;v-text-anchor:middle" o:gfxdata="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" fillcolor="#652523 [1637]" strokecolor="#bc4542 [3045]">
+              <v:oval w14:anchorId="42035CAD" id="Elipsa 32" o:spid="_x0000_s1026" style="position:absolute;margin-left:178.5pt;margin-top:42.55pt;width:21pt;height:21pt;z-index:251719680;visibility:visible;mso-wrap-style:square;mso-wrap-distance-left:9pt;mso-wrap-distance-top:0;mso-wrap-distance-right:9pt;mso-wrap-distance-bottom:0;mso-position-horizontal:absolute;mso-position-horizontal-relative:text;mso-position-vertical:absolute;mso-position-vertical-relative:text;v-text-anchor:middle" o:gfxdata="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" fillcolor="#652523 [1637]" strokecolor="#bc4542 [3045]">
                 <v:fill color2="#ba4442 [3013]" rotate="t" angle="180" colors="0 #9b2d2a;52429f #cb3d3a;1 #ce3b37" focus="100%" type="gradient">
                   <o:fill v:ext="view" type="gradientUnscaled"/>
                 </v:fill>
@@ -3431,9 +3431,9 @@
               </wp:anchor>
             </w:drawing>
           </mc:Choice>
-          <mc:Fallback xmlns:w15="http://schemas.microsoft.com/office/word/2012/wordml">
+          <mc:Fallback>
             <w:pict>
-              <v:oval w14:anchorId="3C5EF5FD" id="Elipsa 31" o:spid="_x0000_s1026" style="position:absolute;margin-left:211.5pt;margin-top:7.3pt;width:21pt;height:21pt;z-index:251718656;visibility:visible;mso-wrap-style:square;mso-wrap-distance-left:9pt;mso-wrap-distance-top:0;mso-wrap-distance-right:9pt;mso-wrap-distance-bottom:0;mso-position-horizontal:absolute;mso-position-horizontal-relative:text;mso-position-vertical:absolute;mso-position-vertical-relative:text;v-text-anchor:middle" o:gfxdata="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" fillcolor="#652523 [1637]" strokecolor="#bc4542 [3045]">
+              <v:oval w14:anchorId="063746A0" id="Elipsa 31" o:spid="_x0000_s1026" style="position:absolute;margin-left:211.5pt;margin-top:7.3pt;width:21pt;height:21pt;z-index:251718656;visibility:visible;mso-wrap-style:square;mso-wrap-distance-left:9pt;mso-wrap-distance-top:0;mso-wrap-distance-right:9pt;mso-wrap-distance-bottom:0;mso-position-horizontal:absolute;mso-position-horizontal-relative:text;mso-position-vertical:absolute;mso-position-vertical-relative:text;v-text-anchor:middle" o:gfxdata="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" fillcolor="#652523 [1637]" strokecolor="#bc4542 [3045]">
                 <v:fill color2="#ba4442 [3013]" rotate="t" angle="180" colors="0 #9b2d2a;52429f #cb3d3a;1 #ce3b37" focus="100%" type="gradient">
                   <o:fill v:ext="view" type="gradientUnscaled"/>
                 </v:fill>
@@ -3506,9 +3506,9 @@
               </wp:anchor>
             </w:drawing>
           </mc:Choice>
-          <mc:Fallback xmlns:w15="http://schemas.microsoft.com/office/word/2012/wordml">
+          <mc:Fallback>
             <w:pict>
-              <v:oval w14:anchorId="73843965" id="Elipsa 30" o:spid="_x0000_s1026" style="position:absolute;margin-left:178.5pt;margin-top:8.8pt;width:21pt;height:21pt;z-index:251717632;visibility:visible;mso-wrap-style:square;mso-wrap-distance-left:9pt;mso-wrap-distance-top:0;mso-wrap-distance-right:9pt;mso-wrap-distance-bottom:0;mso-position-horizontal:absolute;mso-position-horizontal-relative:text;mso-position-vertical:absolute;mso-position-vertical-relative:text;v-text-anchor:middle" o:gfxdata="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" fillcolor="#652523 [1637]" strokecolor="#bc4542 [3045]">
+              <v:oval w14:anchorId="73E777BC" id="Elipsa 30" o:spid="_x0000_s1026" style="position:absolute;margin-left:178.5pt;margin-top:8.8pt;width:21pt;height:21pt;z-index:251717632;visibility:visible;mso-wrap-style:square;mso-wrap-distance-left:9pt;mso-wrap-distance-top:0;mso-wrap-distance-right:9pt;mso-wrap-distance-bottom:0;mso-position-horizontal:absolute;mso-position-horizontal-relative:text;mso-position-vertical:absolute;mso-position-vertical-relative:text;v-text-anchor:middle" o:gfxdata="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" fillcolor="#652523 [1637]" strokecolor="#bc4542 [3045]">
                 <v:fill color2="#ba4442 [3013]" rotate="t" angle="180" colors="0 #9b2d2a;52429f #cb3d3a;1 #ce3b37" focus="100%" type="gradient">
                   <o:fill v:ext="view" type="gradientUnscaled"/>
                 </v:fill>
@@ -3598,9 +3598,9 @@
               </wp:anchor>
             </w:drawing>
           </mc:Choice>
-          <mc:Fallback xmlns:w15="http://schemas.microsoft.com/office/word/2012/wordml">
+          <mc:Fallback>
             <w:pict>
-              <v:oval w14:anchorId="5AE079E2" id="Elipsa 41" o:spid="_x0000_s1026" style="position:absolute;margin-left:318.75pt;margin-top:13.05pt;width:21pt;height:21pt;z-index:251729920;visibility:visible;mso-wrap-style:square;mso-wrap-distance-left:9pt;mso-wrap-distance-top:0;mso-wrap-distance-right:9pt;mso-wrap-distance-bottom:0;mso-position-horizontal:absolute;mso-position-horizontal-relative:text;mso-position-vertical:absolute;mso-position-vertical-relative:text;v-text-anchor:middle" o:gfxdata="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" fillcolor="#652523 [1637]" strokecolor="#bc4542 [3045]">
+              <v:oval w14:anchorId="6ABDE640" id="Elipsa 41" o:spid="_x0000_s1026" style="position:absolute;margin-left:318.75pt;margin-top:13.05pt;width:21pt;height:21pt;z-index:251729920;visibility:visible;mso-wrap-style:square;mso-wrap-distance-left:9pt;mso-wrap-distance-top:0;mso-wrap-distance-right:9pt;mso-wrap-distance-bottom:0;mso-position-horizontal:absolute;mso-position-horizontal-relative:text;mso-position-vertical:absolute;mso-position-vertical-relative:text;v-text-anchor:middle" o:gfxdata="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" fillcolor="#652523 [1637]" strokecolor="#bc4542 [3045]">
                 <v:fill color2="#ba4442 [3013]" rotate="t" angle="180" colors="0 #9b2d2a;52429f #cb3d3a;1 #ce3b37" focus="100%" type="gradient">
                   <o:fill v:ext="view" type="gradientUnscaled"/>
                 </v:fill>
@@ -3787,9 +3787,9 @@
               </wp:anchor>
             </w:drawing>
           </mc:Choice>
-          <mc:Fallback xmlns:w15="http://schemas.microsoft.com/office/word/2012/wordml">
+          <mc:Fallback>
             <w:pict>
-              <v:oval w14:anchorId="0849DEB3" id="Elipsa 45" o:spid="_x0000_s1026" style="position:absolute;margin-left:67.5pt;margin-top:94.45pt;width:21pt;height:21pt;z-index:251740160;visibility:visible;mso-wrap-style:square;mso-wrap-distance-left:9pt;mso-wrap-distance-top:0;mso-wrap-distance-right:9pt;mso-wrap-distance-bottom:0;mso-position-horizontal:absolute;mso-position-horizontal-relative:text;mso-position-vertical:absolute;mso-position-vertical-relative:text;v-text-anchor:middle" o:gfxdata="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" fillcolor="#652523 [1637]" strokecolor="#bc4542 [3045]">
+              <v:oval w14:anchorId="2AD4A3B1" id="Elipsa 45" o:spid="_x0000_s1026" style="position:absolute;margin-left:67.5pt;margin-top:94.45pt;width:21pt;height:21pt;z-index:251740160;visibility:visible;mso-wrap-style:square;mso-wrap-distance-left:9pt;mso-wrap-distance-top:0;mso-wrap-distance-right:9pt;mso-wrap-distance-bottom:0;mso-position-horizontal:absolute;mso-position-horizontal-relative:text;mso-position-vertical:absolute;mso-position-vertical-relative:text;v-text-anchor:middle" o:gfxdata="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" fillcolor="#652523 [1637]" strokecolor="#bc4542 [3045]">
                 <v:fill color2="#ba4442 [3013]" rotate="t" angle="180" colors="0 #9b2d2a;52429f #cb3d3a;1 #ce3b37" focus="100%" type="gradient">
                   <o:fill v:ext="view" type="gradientUnscaled"/>
                 </v:fill>
@@ -3862,9 +3862,9 @@
               </wp:anchor>
             </w:drawing>
           </mc:Choice>
-          <mc:Fallback xmlns:w15="http://schemas.microsoft.com/office/word/2012/wordml">
+          <mc:Fallback>
             <w:pict>
-              <v:oval w14:anchorId="2829158D" id="Elipsa 47" o:spid="_x0000_s1026" style="position:absolute;margin-left:66pt;margin-top:59.95pt;width:21pt;height:21pt;z-index:251738112;visibility:visible;mso-wrap-style:square;mso-wrap-distance-left:9pt;mso-wrap-distance-top:0;mso-wrap-distance-right:9pt;mso-wrap-distance-bottom:0;mso-position-horizontal:absolute;mso-position-horizontal-relative:text;mso-position-vertical:absolute;mso-position-vertical-relative:text;v-text-anchor:middle" o:gfxdata="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" fillcolor="#652523 [1637]" strokecolor="#bc4542 [3045]">
+              <v:oval w14:anchorId="53E01802" id="Elipsa 47" o:spid="_x0000_s1026" style="position:absolute;margin-left:66pt;margin-top:59.95pt;width:21pt;height:21pt;z-index:251738112;visibility:visible;mso-wrap-style:square;mso-wrap-distance-left:9pt;mso-wrap-distance-top:0;mso-wrap-distance-right:9pt;mso-wrap-distance-bottom:0;mso-position-horizontal:absolute;mso-position-horizontal-relative:text;mso-position-vertical:absolute;mso-position-vertical-relative:text;v-text-anchor:middle" o:gfxdata="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" fillcolor="#652523 [1637]" strokecolor="#bc4542 [3045]">
                 <v:fill color2="#ba4442 [3013]" rotate="t" angle="180" colors="0 #9b2d2a;52429f #cb3d3a;1 #ce3b37" focus="100%" type="gradient">
                   <o:fill v:ext="view" type="gradientUnscaled"/>
                 </v:fill>
@@ -3937,9 +3937,9 @@
               </wp:anchor>
             </w:drawing>
           </mc:Choice>
-          <mc:Fallback xmlns:w15="http://schemas.microsoft.com/office/word/2012/wordml">
+          <mc:Fallback>
             <w:pict>
-              <v:oval w14:anchorId="0B3EB1DA" id="Elipsa 49" o:spid="_x0000_s1026" style="position:absolute;margin-left:66pt;margin-top:26.2pt;width:21pt;height:21pt;z-index:251736064;visibility:visible;mso-wrap-style:square;mso-wrap-distance-left:9pt;mso-wrap-distance-top:0;mso-wrap-distance-right:9pt;mso-wrap-distance-bottom:0;mso-position-horizontal:absolute;mso-position-horizontal-relative:text;mso-position-vertical:absolute;mso-position-vertical-relative:text;v-text-anchor:middle" o:gfxdata="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" fillcolor="#652523 [1637]" strokecolor="#bc4542 [3045]">
+              <v:oval w14:anchorId="5FFCDECE" id="Elipsa 49" o:spid="_x0000_s1026" style="position:absolute;margin-left:66pt;margin-top:26.2pt;width:21pt;height:21pt;z-index:251736064;visibility:visible;mso-wrap-style:square;mso-wrap-distance-left:9pt;mso-wrap-distance-top:0;mso-wrap-distance-right:9pt;mso-wrap-distance-bottom:0;mso-position-horizontal:absolute;mso-position-horizontal-relative:text;mso-position-vertical:absolute;mso-position-vertical-relative:text;v-text-anchor:middle" o:gfxdata="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" fillcolor="#652523 [1637]" strokecolor="#bc4542 [3045]">
                 <v:fill color2="#ba4442 [3013]" rotate="t" angle="180" colors="0 #9b2d2a;52429f #cb3d3a;1 #ce3b37" focus="100%" type="gradient">
                   <o:fill v:ext="view" type="gradientUnscaled"/>
                 </v:fill>
@@ -4082,9 +4082,9 @@
               </wp:anchor>
             </w:drawing>
           </mc:Choice>
-          <mc:Fallback xmlns:w15="http://schemas.microsoft.com/office/word/2012/wordml">
+          <mc:Fallback>
             <w:pict>
-              <v:oval w14:anchorId="666321F2" id="Elipsa 52" o:spid="_x0000_s1026" style="position:absolute;margin-left:285pt;margin-top:44.05pt;width:21pt;height:21pt;z-index:251750400;visibility:visible;mso-wrap-style:square;mso-wrap-distance-left:9pt;mso-wrap-distance-top:0;mso-wrap-distance-right:9pt;mso-wrap-distance-bottom:0;mso-position-horizontal:absolute;mso-position-horizontal-relative:text;mso-position-vertical:absolute;mso-position-vertical-relative:text;v-text-anchor:middle" o:gfxdata="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" fillcolor="#652523 [1637]" strokecolor="#bc4542 [3045]">
+              <v:oval w14:anchorId="13477EB6" id="Elipsa 52" o:spid="_x0000_s1026" style="position:absolute;margin-left:285pt;margin-top:44.05pt;width:21pt;height:21pt;z-index:251750400;visibility:visible;mso-wrap-style:square;mso-wrap-distance-left:9pt;mso-wrap-distance-top:0;mso-wrap-distance-right:9pt;mso-wrap-distance-bottom:0;mso-position-horizontal:absolute;mso-position-horizontal-relative:text;mso-position-vertical:absolute;mso-position-vertical-relative:text;v-text-anchor:middle" o:gfxdata="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" fillcolor="#652523 [1637]" strokecolor="#bc4542 [3045]">
                 <v:fill color2="#ba4442 [3013]" rotate="t" angle="180" colors="0 #9b2d2a;52429f #cb3d3a;1 #ce3b37" focus="100%" type="gradient">
                   <o:fill v:ext="view" type="gradientUnscaled"/>
                 </v:fill>
@@ -4154,9 +4154,9 @@
               </wp:anchor>
             </w:drawing>
           </mc:Choice>
-          <mc:Fallback xmlns:w15="http://schemas.microsoft.com/office/word/2012/wordml">
+          <mc:Fallback>
             <w:pict>
-              <v:oval w14:anchorId="5652A3F9" id="Elipsa 54" o:spid="_x0000_s1026" style="position:absolute;margin-left:285pt;margin-top:8.8pt;width:21pt;height:21pt;z-index:251748352;visibility:visible;mso-wrap-style:square;mso-wrap-distance-left:9pt;mso-wrap-distance-top:0;mso-wrap-distance-right:9pt;mso-wrap-distance-bottom:0;mso-position-horizontal:absolute;mso-position-horizontal-relative:text;mso-position-vertical:absolute;mso-position-vertical-relative:text;v-text-anchor:middle" o:gfxdata="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" fillcolor="#652523 [1637]" strokecolor="#bc4542 [3045]">
+              <v:oval w14:anchorId="57E387E9" id="Elipsa 54" o:spid="_x0000_s1026" style="position:absolute;margin-left:285pt;margin-top:8.8pt;width:21pt;height:21pt;z-index:251748352;visibility:visible;mso-wrap-style:square;mso-wrap-distance-left:9pt;mso-wrap-distance-top:0;mso-wrap-distance-right:9pt;mso-wrap-distance-bottom:0;mso-position-horizontal:absolute;mso-position-horizontal-relative:text;mso-position-vertical:absolute;mso-position-vertical-relative:text;v-text-anchor:middle" o:gfxdata="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" fillcolor="#652523 [1637]" strokecolor="#bc4542 [3045]">
                 <v:fill color2="#ba4442 [3013]" rotate="t" angle="180" colors="0 #9b2d2a;52429f #cb3d3a;1 #ce3b37" focus="100%" type="gradient">
                   <o:fill v:ext="view" type="gradientUnscaled"/>
                 </v:fill>
@@ -4226,9 +4226,9 @@
               </wp:anchor>
             </w:drawing>
           </mc:Choice>
-          <mc:Fallback xmlns:w15="http://schemas.microsoft.com/office/word/2012/wordml">
+          <mc:Fallback>
             <w:pict>
-              <v:oval w14:anchorId="28B19712" id="Elipsa 55" o:spid="_x0000_s1026" style="position:absolute;margin-left:315.75pt;margin-top:8.8pt;width:21pt;height:21pt;z-index:251749376;visibility:visible;mso-wrap-style:square;mso-wrap-distance-left:9pt;mso-wrap-distance-top:0;mso-wrap-distance-right:9pt;mso-wrap-distance-bottom:0;mso-position-horizontal:absolute;mso-position-horizontal-relative:text;mso-position-vertical:absolute;mso-position-vertical-relative:text;v-text-anchor:middle" o:gfxdata="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" fillcolor="#652523 [1637]" strokecolor="#bc4542 [3045]">
+              <v:oval w14:anchorId="02952FAE" id="Elipsa 55" o:spid="_x0000_s1026" style="position:absolute;margin-left:315.75pt;margin-top:8.8pt;width:21pt;height:21pt;z-index:251749376;visibility:visible;mso-wrap-style:square;mso-wrap-distance-left:9pt;mso-wrap-distance-top:0;mso-wrap-distance-right:9pt;mso-wrap-distance-bottom:0;mso-position-horizontal:absolute;mso-position-horizontal-relative:text;mso-position-vertical:absolute;mso-position-vertical-relative:text;v-text-anchor:middle" o:gfxdata="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" fillcolor="#652523 [1637]" strokecolor="#bc4542 [3045]">
                 <v:fill color2="#ba4442 [3013]" rotate="t" angle="180" colors="0 #9b2d2a;52429f #cb3d3a;1 #ce3b37" focus="100%" type="gradient">
                   <o:fill v:ext="view" type="gradientUnscaled"/>
                 </v:fill>
@@ -4298,9 +4298,9 @@
               </wp:anchor>
             </w:drawing>
           </mc:Choice>
-          <mc:Fallback xmlns:w15="http://schemas.microsoft.com/office/word/2012/wordml">
+          <mc:Fallback>
             <w:pict>
-              <v:oval w14:anchorId="7766CA8F" id="Elipsa 56" o:spid="_x0000_s1026" style="position:absolute;margin-left:435pt;margin-top:15.55pt;width:21pt;height:21pt;z-index:251755520;visibility:visible;mso-wrap-style:square;mso-wrap-distance-left:9pt;mso-wrap-distance-top:0;mso-wrap-distance-right:9pt;mso-wrap-distance-bottom:0;mso-position-horizontal:absolute;mso-position-horizontal-relative:text;mso-position-vertical:absolute;mso-position-vertical-relative:text;v-text-anchor:middle" o:gfxdata="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" fillcolor="#652523 [1637]" strokecolor="#bc4542 [3045]">
+              <v:oval w14:anchorId="137FEB54" id="Elipsa 56" o:spid="_x0000_s1026" style="position:absolute;margin-left:435pt;margin-top:15.55pt;width:21pt;height:21pt;z-index:251755520;visibility:visible;mso-wrap-style:square;mso-wrap-distance-left:9pt;mso-wrap-distance-top:0;mso-wrap-distance-right:9pt;mso-wrap-distance-bottom:0;mso-position-horizontal:absolute;mso-position-horizontal-relative:text;mso-position-vertical:absolute;mso-position-vertical-relative:text;v-text-anchor:middle" o:gfxdata="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" fillcolor="#652523 [1637]" strokecolor="#bc4542 [3045]">
                 <v:fill color2="#ba4442 [3013]" rotate="t" angle="180" colors="0 #9b2d2a;52429f #cb3d3a;1 #ce3b37" focus="100%" type="gradient">
                   <o:fill v:ext="view" type="gradientUnscaled"/>
                 </v:fill>
@@ -4370,9 +4370,9 @@
               </wp:anchor>
             </w:drawing>
           </mc:Choice>
-          <mc:Fallback xmlns:w15="http://schemas.microsoft.com/office/word/2012/wordml">
+          <mc:Fallback>
             <w:pict>
-              <v:oval w14:anchorId="0C0D55E9" id="Elipsa 57" o:spid="_x0000_s1026" style="position:absolute;margin-left:401.25pt;margin-top:15.55pt;width:21pt;height:21pt;z-index:251754496;visibility:visible;mso-wrap-style:square;mso-wrap-distance-left:9pt;mso-wrap-distance-top:0;mso-wrap-distance-right:9pt;mso-wrap-distance-bottom:0;mso-position-horizontal:absolute;mso-position-horizontal-relative:text;mso-position-vertical:absolute;mso-position-vertical-relative:text;v-text-anchor:middle" o:gfxdata="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" fillcolor="#652523 [1637]" strokecolor="#bc4542 [3045]">
+              <v:oval w14:anchorId="76D710FA" id="Elipsa 57" o:spid="_x0000_s1026" style="position:absolute;margin-left:401.25pt;margin-top:15.55pt;width:21pt;height:21pt;z-index:251754496;visibility:visible;mso-wrap-style:square;mso-wrap-distance-left:9pt;mso-wrap-distance-top:0;mso-wrap-distance-right:9pt;mso-wrap-distance-bottom:0;mso-position-horizontal:absolute;mso-position-horizontal-relative:text;mso-position-vertical:absolute;mso-position-vertical-relative:text;v-text-anchor:middle" o:gfxdata="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" fillcolor="#652523 [1637]" strokecolor="#bc4542 [3045]">
                 <v:fill color2="#ba4442 [3013]" rotate="t" angle="180" colors="0 #9b2d2a;52429f #cb3d3a;1 #ce3b37" focus="100%" type="gradient">
                   <o:fill v:ext="view" type="gradientUnscaled"/>
                 </v:fill>
@@ -4445,9 +4445,9 @@
               </wp:anchor>
             </w:drawing>
           </mc:Choice>
-          <mc:Fallback xmlns:w15="http://schemas.microsoft.com/office/word/2012/wordml">
+          <mc:Fallback>
             <w:pict>
-              <v:oval w14:anchorId="533DE75F" id="Elipsa 60" o:spid="_x0000_s1026" style="position:absolute;margin-left:210.75pt;margin-top:42.55pt;width:21pt;height:21pt;z-index:251745280;visibility:visible;mso-wrap-style:square;mso-wrap-distance-left:9pt;mso-wrap-distance-top:0;mso-wrap-distance-right:9pt;mso-wrap-distance-bottom:0;mso-position-horizontal:absolute;mso-position-horizontal-relative:text;mso-position-vertical:absolute;mso-position-vertical-relative:text;v-text-anchor:middle" o:gfxdata="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" fillcolor="#652523 [1637]" strokecolor="#bc4542 [3045]">
+              <v:oval w14:anchorId="437ED8D1" id="Elipsa 60" o:spid="_x0000_s1026" style="position:absolute;margin-left:210.75pt;margin-top:42.55pt;width:21pt;height:21pt;z-index:251745280;visibility:visible;mso-wrap-style:square;mso-wrap-distance-left:9pt;mso-wrap-distance-top:0;mso-wrap-distance-right:9pt;mso-wrap-distance-bottom:0;mso-position-horizontal:absolute;mso-position-horizontal-relative:text;mso-position-vertical:absolute;mso-position-vertical-relative:text;v-text-anchor:middle" o:gfxdata="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" fillcolor="#652523 [1637]" strokecolor="#bc4542 [3045]">
                 <v:fill color2="#ba4442 [3013]" rotate="t" angle="180" colors="0 #9b2d2a;52429f #cb3d3a;1 #ce3b37" focus="100%" type="gradient">
                   <o:fill v:ext="view" type="gradientUnscaled"/>
                 </v:fill>
@@ -4520,9 +4520,9 @@
               </wp:anchor>
             </w:drawing>
           </mc:Choice>
-          <mc:Fallback xmlns:w15="http://schemas.microsoft.com/office/word/2012/wordml">
+          <mc:Fallback>
             <w:pict>
-              <v:oval w14:anchorId="023E392D" id="Elipsa 62" o:spid="_x0000_s1026" style="position:absolute;margin-left:211.5pt;margin-top:7.3pt;width:21pt;height:21pt;z-index:251743232;visibility:visible;mso-wrap-style:square;mso-wrap-distance-left:9pt;mso-wrap-distance-top:0;mso-wrap-distance-right:9pt;mso-wrap-distance-bottom:0;mso-position-horizontal:absolute;mso-position-horizontal-relative:text;mso-position-vertical:absolute;mso-position-vertical-relative:text;v-text-anchor:middle" o:gfxdata="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" fillcolor="#652523 [1637]" strokecolor="#bc4542 [3045]">
+              <v:oval w14:anchorId="39596EF9" id="Elipsa 62" o:spid="_x0000_s1026" style="position:absolute;margin-left:211.5pt;margin-top:7.3pt;width:21pt;height:21pt;z-index:251743232;visibility:visible;mso-wrap-style:square;mso-wrap-distance-left:9pt;mso-wrap-distance-top:0;mso-wrap-distance-right:9pt;mso-wrap-distance-bottom:0;mso-position-horizontal:absolute;mso-position-horizontal-relative:text;mso-position-vertical:absolute;mso-position-vertical-relative:text;v-text-anchor:middle" o:gfxdata="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" fillcolor="#652523 [1637]" strokecolor="#bc4542 [3045]">
                 <v:fill color2="#ba4442 [3013]" rotate="t" angle="180" colors="0 #9b2d2a;52429f #cb3d3a;1 #ce3b37" focus="100%" type="gradient">
                   <o:fill v:ext="view" type="gradientUnscaled"/>
                 </v:fill>
@@ -4595,9 +4595,9 @@
               </wp:anchor>
             </w:drawing>
           </mc:Choice>
-          <mc:Fallback xmlns:w15="http://schemas.microsoft.com/office/word/2012/wordml">
+          <mc:Fallback>
             <w:pict>
-              <v:oval w14:anchorId="5C7660C5" id="Elipsa 63" o:spid="_x0000_s1026" style="position:absolute;margin-left:178.5pt;margin-top:8.8pt;width:21pt;height:21pt;z-index:251742208;visibility:visible;mso-wrap-style:square;mso-wrap-distance-left:9pt;mso-wrap-distance-top:0;mso-wrap-distance-right:9pt;mso-wrap-distance-bottom:0;mso-position-horizontal:absolute;mso-position-horizontal-relative:text;mso-position-vertical:absolute;mso-position-vertical-relative:text;v-text-anchor:middle" o:gfxdata="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" fillcolor="#652523 [1637]" strokecolor="#bc4542 [3045]">
+              <v:oval w14:anchorId="15444EAA" id="Elipsa 63" o:spid="_x0000_s1026" style="position:absolute;margin-left:178.5pt;margin-top:8.8pt;width:21pt;height:21pt;z-index:251742208;visibility:visible;mso-wrap-style:square;mso-wrap-distance-left:9pt;mso-wrap-distance-top:0;mso-wrap-distance-right:9pt;mso-wrap-distance-bottom:0;mso-position-horizontal:absolute;mso-position-horizontal-relative:text;mso-position-vertical:absolute;mso-position-vertical-relative:text;v-text-anchor:middle" o:gfxdata="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" fillcolor="#652523 [1637]" strokecolor="#bc4542 [3045]">
                 <v:fill color2="#ba4442 [3013]" rotate="t" angle="180" colors="0 #9b2d2a;52429f #cb3d3a;1 #ce3b37" focus="100%" type="gradient">
                   <o:fill v:ext="view" type="gradientUnscaled"/>
                 </v:fill>
@@ -4675,9 +4675,9 @@
               </wp:anchor>
             </w:drawing>
           </mc:Choice>
-          <mc:Fallback xmlns:w15="http://schemas.microsoft.com/office/word/2012/wordml">
+          <mc:Fallback>
             <w:pict>
-              <v:oval w14:anchorId="6D5DC54B" id="Elipsa 48" o:spid="_x0000_s1026" style="position:absolute;margin-left:93.75pt;margin-top:7.6pt;width:21pt;height:21pt;z-index:251737088;visibility:visible;mso-wrap-style:square;mso-wrap-distance-left:9pt;mso-wrap-distance-top:0;mso-wrap-distance-right:9pt;mso-wrap-distance-bottom:0;mso-position-horizontal:absolute;mso-position-horizontal-relative:text;mso-position-vertical:absolute;mso-position-vertical-relative:text;v-text-anchor:middle" o:gfxdata="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" fillcolor="#652523 [1637]" strokecolor="#bc4542 [3045]">
+              <v:oval w14:anchorId="085FE4E1" id="Elipsa 48" o:spid="_x0000_s1026" style="position:absolute;margin-left:93.75pt;margin-top:7.6pt;width:21pt;height:21pt;z-index:251737088;visibility:visible;mso-wrap-style:square;mso-wrap-distance-left:9pt;mso-wrap-distance-top:0;mso-wrap-distance-right:9pt;mso-wrap-distance-bottom:0;mso-position-horizontal:absolute;mso-position-horizontal-relative:text;mso-position-vertical:absolute;mso-position-vertical-relative:text;v-text-anchor:middle" o:gfxdata="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" fillcolor="#652523 [1637]" strokecolor="#bc4542 [3045]">
                 <v:fill color2="#ba4442 [3013]" rotate="t" angle="180" colors="0 #9b2d2a;52429f #cb3d3a;1 #ce3b37" focus="100%" type="gradient">
                   <o:fill v:ext="view" type="gradientUnscaled"/>
                 </v:fill>
@@ -4755,9 +4755,9 @@
               </wp:anchor>
             </w:drawing>
           </mc:Choice>
-          <mc:Fallback xmlns:w15="http://schemas.microsoft.com/office/word/2012/wordml">
+          <mc:Fallback>
             <w:pict>
-              <v:oval w14:anchorId="4EA82E3C" id="Elipsa 44" o:spid="_x0000_s1026" style="position:absolute;margin-left:411.75pt;margin-top:11.65pt;width:21pt;height:21pt;z-index:251741184;visibility:visible;mso-wrap-style:square;mso-wrap-distance-left:9pt;mso-wrap-distance-top:0;mso-wrap-distance-right:9pt;mso-wrap-distance-bottom:0;mso-position-horizontal:absolute;mso-position-horizontal-relative:text;mso-position-vertical:absolute;mso-position-vertical-relative:text;v-text-anchor:middle" o:gfxdata="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" fillcolor="#652523 [1637]" strokecolor="#bc4542 [3045]">
+              <v:oval w14:anchorId="276EB714" id="Elipsa 44" o:spid="_x0000_s1026" style="position:absolute;margin-left:411.75pt;margin-top:11.65pt;width:21pt;height:21pt;z-index:251741184;visibility:visible;mso-wrap-style:square;mso-wrap-distance-left:9pt;mso-wrap-distance-top:0;mso-wrap-distance-right:9pt;mso-wrap-distance-bottom:0;mso-position-horizontal:absolute;mso-position-horizontal-relative:text;mso-position-vertical:absolute;mso-position-vertical-relative:text;v-text-anchor:middle" o:gfxdata="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" fillcolor="#652523 [1637]" strokecolor="#bc4542 [3045]">
                 <v:fill color2="#ba4442 [3013]" rotate="t" angle="180" colors="0 #9b2d2a;52429f #cb3d3a;1 #ce3b37" focus="100%" type="gradient">
                   <o:fill v:ext="view" type="gradientUnscaled"/>
                 </v:fill>
@@ -4830,9 +4830,9 @@
               </wp:anchor>
             </w:drawing>
           </mc:Choice>
-          <mc:Fallback xmlns:w15="http://schemas.microsoft.com/office/word/2012/wordml">
+          <mc:Fallback>
             <w:pict>
-              <v:oval w14:anchorId="7A5489C1" id="Elipsa 58" o:spid="_x0000_s1026" style="position:absolute;margin-left:185.25pt;margin-top:9.4pt;width:21pt;height:21pt;z-index:251747328;visibility:visible;mso-wrap-style:square;mso-wrap-distance-left:9pt;mso-wrap-distance-top:0;mso-wrap-distance-right:9pt;mso-wrap-distance-bottom:0;mso-position-horizontal:absolute;mso-position-horizontal-relative:text;mso-position-vertical:absolute;mso-position-vertical-relative:text;v-text-anchor:middle" o:gfxdata="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" fillcolor="#652523 [1637]" strokecolor="#bc4542 [3045]">
+              <v:oval w14:anchorId="76311819" id="Elipsa 58" o:spid="_x0000_s1026" style="position:absolute;margin-left:185.25pt;margin-top:9.4pt;width:21pt;height:21pt;z-index:251747328;visibility:visible;mso-wrap-style:square;mso-wrap-distance-left:9pt;mso-wrap-distance-top:0;mso-wrap-distance-right:9pt;mso-wrap-distance-bottom:0;mso-position-horizontal:absolute;mso-position-horizontal-relative:text;mso-position-vertical:absolute;mso-position-vertical-relative:text;v-text-anchor:middle" o:gfxdata="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" fillcolor="#652523 [1637]" strokecolor="#bc4542 [3045]">
                 <v:fill color2="#ba4442 [3013]" rotate="t" angle="180" colors="0 #9b2d2a;52429f #cb3d3a;1 #ce3b37" focus="100%" type="gradient">
                   <o:fill v:ext="view" type="gradientUnscaled"/>
                 </v:fill>
@@ -4902,9 +4902,9 @@
               </wp:anchor>
             </w:drawing>
           </mc:Choice>
-          <mc:Fallback xmlns:w15="http://schemas.microsoft.com/office/word/2012/wordml">
+          <mc:Fallback>
             <w:pict>
-              <v:oval w14:anchorId="1FFE5245" id="Elipsa 50" o:spid="_x0000_s1026" style="position:absolute;margin-left:314.25pt;margin-top:11.65pt;width:21pt;height:21pt;z-index:251752448;visibility:visible;mso-wrap-style:square;mso-wrap-distance-left:9pt;mso-wrap-distance-top:0;mso-wrap-distance-right:9pt;mso-wrap-distance-bottom:0;mso-position-horizontal:absolute;mso-position-horizontal-relative:text;mso-position-vertical:absolute;mso-position-vertical-relative:text;v-text-anchor:middle" o:gfxdata="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" fillcolor="#652523 [1637]" strokecolor="#bc4542 [3045]">
+              <v:oval w14:anchorId="41A5B88F" id="Elipsa 50" o:spid="_x0000_s1026" style="position:absolute;margin-left:314.25pt;margin-top:11.65pt;width:21pt;height:21pt;z-index:251752448;visibility:visible;mso-wrap-style:square;mso-wrap-distance-left:9pt;mso-wrap-distance-top:0;mso-wrap-distance-right:9pt;mso-wrap-distance-bottom:0;mso-position-horizontal:absolute;mso-position-horizontal-relative:text;mso-position-vertical:absolute;mso-position-vertical-relative:text;v-text-anchor:middle" o:gfxdata="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" fillcolor="#652523 [1637]" strokecolor="#bc4542 [3045]">
                 <v:fill color2="#ba4442 [3013]" rotate="t" angle="180" colors="0 #9b2d2a;52429f #cb3d3a;1 #ce3b37" focus="100%" type="gradient">
                   <o:fill v:ext="view" type="gradientUnscaled"/>
                 </v:fill>
@@ -4982,9 +4982,9 @@
               </wp:anchor>
             </w:drawing>
           </mc:Choice>
-          <mc:Fallback xmlns:w15="http://schemas.microsoft.com/office/word/2012/wordml">
+          <mc:Fallback>
             <w:pict>
-              <v:oval w14:anchorId="2088627F" id="Elipsa 46" o:spid="_x0000_s1026" style="position:absolute;margin-left:93pt;margin-top:7.45pt;width:21pt;height:21pt;z-index:251739136;visibility:visible;mso-wrap-style:square;mso-wrap-distance-left:9pt;mso-wrap-distance-top:0;mso-wrap-distance-right:9pt;mso-wrap-distance-bottom:0;mso-position-horizontal:absolute;mso-position-horizontal-relative:text;mso-position-vertical:absolute;mso-position-vertical-relative:text;v-text-anchor:middle" o:gfxdata="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" fillcolor="#652523 [1637]" strokecolor="#bc4542 [3045]">
+              <v:oval w14:anchorId="3093E96A" id="Elipsa 46" o:spid="_x0000_s1026" style="position:absolute;margin-left:93pt;margin-top:7.45pt;width:21pt;height:21pt;z-index:251739136;visibility:visible;mso-wrap-style:square;mso-wrap-distance-left:9pt;mso-wrap-distance-top:0;mso-wrap-distance-right:9pt;mso-wrap-distance-bottom:0;mso-position-horizontal:absolute;mso-position-horizontal-relative:text;mso-position-vertical:absolute;mso-position-vertical-relative:text;v-text-anchor:middle" o:gfxdata="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" fillcolor="#652523 [1637]" strokecolor="#bc4542 [3045]">
                 <v:fill color2="#ba4442 [3013]" rotate="t" angle="180" colors="0 #9b2d2a;52429f #cb3d3a;1 #ce3b37" focus="100%" type="gradient">
                   <o:fill v:ext="view" type="gradientUnscaled"/>
                 </v:fill>
@@ -5054,9 +5054,9 @@
               </wp:anchor>
             </w:drawing>
           </mc:Choice>
-          <mc:Fallback xmlns:w15="http://schemas.microsoft.com/office/word/2012/wordml">
+          <mc:Fallback>
             <w:pict>
-              <v:oval w14:anchorId="19E75F81" id="Elipsa 53" o:spid="_x0000_s1026" style="position:absolute;margin-left:443.25pt;margin-top:3.7pt;width:21pt;height:21pt;z-index:251751424;visibility:visible;mso-wrap-style:square;mso-wrap-distance-left:9pt;mso-wrap-distance-top:0;mso-wrap-distance-right:9pt;mso-wrap-distance-bottom:0;mso-position-horizontal:absolute;mso-position-horizontal-relative:text;mso-position-vertical:absolute;mso-position-vertical-relative:text;v-text-anchor:middle" o:gfxdata="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" fillcolor="#652523 [1637]" strokecolor="#bc4542 [3045]">
+              <v:oval w14:anchorId="64CE906F" id="Elipsa 53" o:spid="_x0000_s1026" style="position:absolute;margin-left:443.25pt;margin-top:3.7pt;width:21pt;height:21pt;z-index:251751424;visibility:visible;mso-wrap-style:square;mso-wrap-distance-left:9pt;mso-wrap-distance-top:0;mso-wrap-distance-right:9pt;mso-wrap-distance-bottom:0;mso-position-horizontal:absolute;mso-position-horizontal-relative:text;mso-position-vertical:absolute;mso-position-vertical-relative:text;v-text-anchor:middle" o:gfxdata="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" fillcolor="#652523 [1637]" strokecolor="#bc4542 [3045]">
                 <v:fill color2="#ba4442 [3013]" rotate="t" angle="180" colors="0 #9b2d2a;52429f #cb3d3a;1 #ce3b37" focus="100%" type="gradient">
                   <o:fill v:ext="view" type="gradientUnscaled"/>
                 </v:fill>
@@ -5134,9 +5134,9 @@
               </wp:anchor>
             </w:drawing>
           </mc:Choice>
-          <mc:Fallback xmlns:w15="http://schemas.microsoft.com/office/word/2012/wordml">
+          <mc:Fallback>
             <w:pict>
-              <v:oval w14:anchorId="22A11BDD" id="Elipsa 51" o:spid="_x0000_s1026" style="position:absolute;margin-left:299.25pt;margin-top:13pt;width:21pt;height:21pt;z-index:251753472;visibility:visible;mso-wrap-style:square;mso-wrap-distance-left:9pt;mso-wrap-distance-top:0;mso-wrap-distance-right:9pt;mso-wrap-distance-bottom:0;mso-position-horizontal:absolute;mso-position-horizontal-relative:text;mso-position-vertical:absolute;mso-position-vertical-relative:text;v-text-anchor:middle" o:gfxdata="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" fillcolor="#652523 [1637]" strokecolor="#bc4542 [3045]">
+              <v:oval w14:anchorId="755FEDB1" id="Elipsa 51" o:spid="_x0000_s1026" style="position:absolute;margin-left:299.25pt;margin-top:13pt;width:21pt;height:21pt;z-index:251753472;visibility:visible;mso-wrap-style:square;mso-wrap-distance-left:9pt;mso-wrap-distance-top:0;mso-wrap-distance-right:9pt;mso-wrap-distance-bottom:0;mso-position-horizontal:absolute;mso-position-horizontal-relative:text;mso-position-vertical:absolute;mso-position-vertical-relative:text;v-text-anchor:middle" o:gfxdata="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" fillcolor="#652523 [1637]" strokecolor="#bc4542 [3045]">
                 <v:fill color2="#ba4442 [3013]" rotate="t" angle="180" colors="0 #9b2d2a;52429f #cb3d3a;1 #ce3b37" focus="100%" type="gradient">
                   <o:fill v:ext="view" type="gradientUnscaled"/>
                 </v:fill>
@@ -5209,9 +5209,9 @@
               </wp:anchor>
             </w:drawing>
           </mc:Choice>
-          <mc:Fallback xmlns:w15="http://schemas.microsoft.com/office/word/2012/wordml">
+          <mc:Fallback>
             <w:pict>
-              <v:oval w14:anchorId="37409696" id="Elipsa 59" o:spid="_x0000_s1026" style="position:absolute;margin-left:195pt;margin-top:7.75pt;width:21pt;height:21pt;z-index:251746304;visibility:visible;mso-wrap-style:square;mso-wrap-distance-left:9pt;mso-wrap-distance-top:0;mso-wrap-distance-right:9pt;mso-wrap-distance-bottom:0;mso-position-horizontal:absolute;mso-position-horizontal-relative:text;mso-position-vertical:absolute;mso-position-vertical-relative:text;v-text-anchor:middle" o:gfxdata="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" fillcolor="#652523 [1637]" strokecolor="#bc4542 [3045]">
+              <v:oval w14:anchorId="58CE4D12" id="Elipsa 59" o:spid="_x0000_s1026" style="position:absolute;margin-left:195pt;margin-top:7.75pt;width:21pt;height:21pt;z-index:251746304;visibility:visible;mso-wrap-style:square;mso-wrap-distance-left:9pt;mso-wrap-distance-top:0;mso-wrap-distance-right:9pt;mso-wrap-distance-bottom:0;mso-position-horizontal:absolute;mso-position-horizontal-relative:text;mso-position-vertical:absolute;mso-position-vertical-relative:text;v-text-anchor:middle" o:gfxdata="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" fillcolor="#652523 [1637]" strokecolor="#bc4542 [3045]">
                 <v:fill color2="#ba4442 [3013]" rotate="t" angle="180" colors="0 #9b2d2a;52429f #cb3d3a;1 #ce3b37" focus="100%" type="gradient">
                   <o:fill v:ext="view" type="gradientUnscaled"/>
                 </v:fill>
@@ -5292,9 +5292,9 @@
               </wp:anchor>
             </w:drawing>
           </mc:Choice>
-          <mc:Fallback xmlns:w15="http://schemas.microsoft.com/office/word/2012/wordml">
+          <mc:Fallback>
             <w:pict>
-              <v:oval w14:anchorId="6EB13AD9" id="Elipsa 61" o:spid="_x0000_s1026" style="position:absolute;margin-left:415.5pt;margin-top:1.35pt;width:21pt;height:21pt;z-index:251744256;visibility:visible;mso-wrap-style:square;mso-wrap-distance-left:9pt;mso-wrap-distance-top:0;mso-wrap-distance-right:9pt;mso-wrap-distance-bottom:0;mso-position-horizontal:absolute;mso-position-horizontal-relative:text;mso-position-vertical:absolute;mso-position-vertical-relative:text;v-text-anchor:middle" o:gfxdata="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" fillcolor="#652523 [1637]" strokecolor="#bc4542 [3045]">
+              <v:oval w14:anchorId="7E7A5DDF" id="Elipsa 61" o:spid="_x0000_s1026" style="position:absolute;margin-left:415.5pt;margin-top:1.35pt;width:21pt;height:21pt;z-index:251744256;visibility:visible;mso-wrap-style:square;mso-wrap-distance-left:9pt;mso-wrap-distance-top:0;mso-wrap-distance-right:9pt;mso-wrap-distance-bottom:0;mso-position-horizontal:absolute;mso-position-horizontal-relative:text;mso-position-vertical:absolute;mso-position-vertical-relative:text;v-text-anchor:middle" o:gfxdata="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" fillcolor="#652523 [1637]" strokecolor="#bc4542 [3045]">
                 <v:fill color2="#ba4442 [3013]" rotate="t" angle="180" colors="0 #9b2d2a;52429f #cb3d3a;1 #ce3b37" focus="100%" type="gradient">
                   <o:fill v:ext="view" type="gradientUnscaled"/>
                 </v:fill>
@@ -5452,23 +5452,7 @@
               <w:sz w:val="28"/>
               <w:szCs w:val="28"/>
             </w:rPr>
-            <m:t>20</m:t>
-          </m:r>
-          <m:r>
-            <w:rPr>
-              <w:rFonts w:ascii="Cambria Math" w:hAnsi="Cambria Math"/>
-              <w:sz w:val="28"/>
-              <w:szCs w:val="28"/>
-            </w:rPr>
-            <m:t xml:space="preserve"> :</m:t>
-          </m:r>
-          <m:r>
-            <w:rPr>
-              <w:rFonts w:ascii="Cambria Math" w:hAnsi="Cambria Math"/>
-              <w:sz w:val="28"/>
-              <w:szCs w:val="28"/>
-            </w:rPr>
-            <m:t>4 = 5</m:t>
+            <m:t>20 :4 = 5</m:t>
           </m:r>
         </m:oMath>
       </m:oMathPara>
@@ -5666,7 +5650,7 @@
       </w:r>
       <w:r>
         <w:rPr>
-          <w:rStyle w:val="Odwoanieprzypisudolnego"/>
+          <w:rStyle w:val="FootnoteReference"/>
           <w:rFonts w:ascii="Calibri Light" w:hAnsi="Calibri Light"/>
           <w:sz w:val="28"/>
           <w:szCs w:val="28"/>
@@ -5684,7 +5668,7 @@
     </w:p>
     <w:p>
       <w:pPr>
-        <w:pStyle w:val="Akapitzlist"/>
+        <w:pStyle w:val="ListParagraph"/>
         <w:numPr>
           <w:ilvl w:val="0"/>
           <w:numId w:val="2"/>
@@ -5866,9 +5850,9 @@
               </wp:anchor>
             </w:drawing>
           </mc:Choice>
-          <mc:Fallback xmlns:w15="http://schemas.microsoft.com/office/word/2012/wordml">
+          <mc:Fallback>
             <w:pict>
-              <v:oval w14:anchorId="30CAA7F5" id="Elipsa 65" o:spid="_x0000_s1026" style="position:absolute;margin-left:157.5pt;margin-top:31.85pt;width:21pt;height:21pt;z-index:251759616;visibility:visible;mso-wrap-style:square;mso-wrap-distance-left:9pt;mso-wrap-distance-top:0;mso-wrap-distance-right:9pt;mso-wrap-distance-bottom:0;mso-position-horizontal:absolute;mso-position-horizontal-relative:text;mso-position-vertical:absolute;mso-position-vertical-relative:text;v-text-anchor:middle" o:gfxdata="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" fillcolor="#652523 [1637]" strokecolor="#bc4542 [3045]">
+              <v:oval w14:anchorId="32B9C388" id="Elipsa 65" o:spid="_x0000_s1026" style="position:absolute;margin-left:157.5pt;margin-top:31.85pt;width:21pt;height:21pt;z-index:251759616;visibility:visible;mso-wrap-style:square;mso-wrap-distance-left:9pt;mso-wrap-distance-top:0;mso-wrap-distance-right:9pt;mso-wrap-distance-bottom:0;mso-position-horizontal:absolute;mso-position-horizontal-relative:text;mso-position-vertical:absolute;mso-position-vertical-relative:text;v-text-anchor:middle" o:gfxdata="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" fillcolor="#652523 [1637]" strokecolor="#bc4542 [3045]">
                 <v:fill color2="#ba4442 [3013]" rotate="t" angle="180" colors="0 #9b2d2a;52429f #cb3d3a;1 #ce3b37" focus="100%" type="gradient">
                   <o:fill v:ext="view" type="gradientUnscaled"/>
                 </v:fill>
@@ -5941,9 +5925,9 @@
               </wp:anchor>
             </w:drawing>
           </mc:Choice>
-          <mc:Fallback xmlns:w15="http://schemas.microsoft.com/office/word/2012/wordml">
+          <mc:Fallback>
             <w:pict>
-              <v:oval w14:anchorId="35F8EEE6" id="Elipsa 67" o:spid="_x0000_s1026" style="position:absolute;margin-left:183.75pt;margin-top:31.85pt;width:21pt;height:21pt;z-index:251763712;visibility:visible;mso-wrap-style:square;mso-wrap-distance-left:9pt;mso-wrap-distance-top:0;mso-wrap-distance-right:9pt;mso-wrap-distance-bottom:0;mso-position-horizontal:absolute;mso-position-horizontal-relative:text;mso-position-vertical:absolute;mso-position-vertical-relative:text;v-text-anchor:middle" o:gfxdata="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" fillcolor="#652523 [1637]" strokecolor="#bc4542 [3045]">
+              <v:oval w14:anchorId="4B2C9FBE" id="Elipsa 67" o:spid="_x0000_s1026" style="position:absolute;margin-left:183.75pt;margin-top:31.85pt;width:21pt;height:21pt;z-index:251763712;visibility:visible;mso-wrap-style:square;mso-wrap-distance-left:9pt;mso-wrap-distance-top:0;mso-wrap-distance-right:9pt;mso-wrap-distance-bottom:0;mso-position-horizontal:absolute;mso-position-horizontal-relative:text;mso-position-vertical:absolute;mso-position-vertical-relative:text;v-text-anchor:middle" o:gfxdata="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" fillcolor="#652523 [1637]" strokecolor="#bc4542 [3045]">
                 <v:fill color2="#ba4442 [3013]" rotate="t" angle="180" colors="0 #9b2d2a;52429f #cb3d3a;1 #ce3b37" focus="100%" type="gradient">
                   <o:fill v:ext="view" type="gradientUnscaled"/>
                 </v:fill>
@@ -6016,9 +6000,9 @@
               </wp:anchor>
             </w:drawing>
           </mc:Choice>
-          <mc:Fallback xmlns:w15="http://schemas.microsoft.com/office/word/2012/wordml">
+          <mc:Fallback>
             <w:pict>
-              <v:oval w14:anchorId="50637506" id="Elipsa 68" o:spid="_x0000_s1026" style="position:absolute;margin-left:210.75pt;margin-top:31.85pt;width:21pt;height:21pt;z-index:251765760;visibility:visible;mso-wrap-style:square;mso-wrap-distance-left:9pt;mso-wrap-distance-top:0;mso-wrap-distance-right:9pt;mso-wrap-distance-bottom:0;mso-position-horizontal:absolute;mso-position-horizontal-relative:text;mso-position-vertical:absolute;mso-position-vertical-relative:text;v-text-anchor:middle" o:gfxdata="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" fillcolor="#652523 [1637]" strokecolor="#bc4542 [3045]">
+              <v:oval w14:anchorId="01DC19FC" id="Elipsa 68" o:spid="_x0000_s1026" style="position:absolute;margin-left:210.75pt;margin-top:31.85pt;width:21pt;height:21pt;z-index:251765760;visibility:visible;mso-wrap-style:square;mso-wrap-distance-left:9pt;mso-wrap-distance-top:0;mso-wrap-distance-right:9pt;mso-wrap-distance-bottom:0;mso-position-horizontal:absolute;mso-position-horizontal-relative:text;mso-position-vertical:absolute;mso-position-vertical-relative:text;v-text-anchor:middle" o:gfxdata="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" fillcolor="#652523 [1637]" strokecolor="#bc4542 [3045]">
                 <v:fill color2="#ba4442 [3013]" rotate="t" angle="180" colors="0 #9b2d2a;52429f #cb3d3a;1 #ce3b37" focus="100%" type="gradient">
                   <o:fill v:ext="view" type="gradientUnscaled"/>
                 </v:fill>
@@ -6091,9 +6075,9 @@
               </wp:anchor>
             </w:drawing>
           </mc:Choice>
-          <mc:Fallback xmlns:w15="http://schemas.microsoft.com/office/word/2012/wordml">
+          <mc:Fallback>
             <w:pict>
-              <v:oval w14:anchorId="23532ED4" id="Elipsa 70" o:spid="_x0000_s1026" style="position:absolute;margin-left:280.5pt;margin-top:31.85pt;width:21pt;height:21pt;z-index:251769856;visibility:visible;mso-wrap-style:square;mso-wrap-distance-left:9pt;mso-wrap-distance-top:0;mso-wrap-distance-right:9pt;mso-wrap-distance-bottom:0;mso-position-horizontal:absolute;mso-position-horizontal-relative:text;mso-position-vertical:absolute;mso-position-vertical-relative:text;v-text-anchor:middle" o:gfxdata="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" fillcolor="#652523 [1637]" strokecolor="#bc4542 [3045]">
+              <v:oval w14:anchorId="7296F484" id="Elipsa 70" o:spid="_x0000_s1026" style="position:absolute;margin-left:280.5pt;margin-top:31.85pt;width:21pt;height:21pt;z-index:251769856;visibility:visible;mso-wrap-style:square;mso-wrap-distance-left:9pt;mso-wrap-distance-top:0;mso-wrap-distance-right:9pt;mso-wrap-distance-bottom:0;mso-position-horizontal:absolute;mso-position-horizontal-relative:text;mso-position-vertical:absolute;mso-position-vertical-relative:text;v-text-anchor:middle" o:gfxdata="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" fillcolor="#652523 [1637]" strokecolor="#bc4542 [3045]">
                 <v:fill color2="#ba4442 [3013]" rotate="t" angle="180" colors="0 #9b2d2a;52429f #cb3d3a;1 #ce3b37" focus="100%" type="gradient">
                   <o:fill v:ext="view" type="gradientUnscaled"/>
                 </v:fill>
@@ -6166,9 +6150,9 @@
               </wp:anchor>
             </w:drawing>
           </mc:Choice>
-          <mc:Fallback xmlns:w15="http://schemas.microsoft.com/office/word/2012/wordml">
+          <mc:Fallback>
             <w:pict>
-              <v:oval w14:anchorId="010AD732" id="Elipsa 73" o:spid="_x0000_s1026" style="position:absolute;margin-left:306.75pt;margin-top:31.1pt;width:21pt;height:21pt;z-index:251776000;visibility:visible;mso-wrap-style:square;mso-wrap-distance-left:9pt;mso-wrap-distance-top:0;mso-wrap-distance-right:9pt;mso-wrap-distance-bottom:0;mso-position-horizontal:absolute;mso-position-horizontal-relative:text;mso-position-vertical:absolute;mso-position-vertical-relative:text;v-text-anchor:middle" o:gfxdata="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" fillcolor="#652523 [1637]" strokecolor="#bc4542 [3045]">
+              <v:oval w14:anchorId="7147CA14" id="Elipsa 73" o:spid="_x0000_s1026" style="position:absolute;margin-left:306.75pt;margin-top:31.1pt;width:21pt;height:21pt;z-index:251776000;visibility:visible;mso-wrap-style:square;mso-wrap-distance-left:9pt;mso-wrap-distance-top:0;mso-wrap-distance-right:9pt;mso-wrap-distance-bottom:0;mso-position-horizontal:absolute;mso-position-horizontal-relative:text;mso-position-vertical:absolute;mso-position-vertical-relative:text;v-text-anchor:middle" o:gfxdata="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" fillcolor="#652523 [1637]" strokecolor="#bc4542 [3045]">
                 <v:fill color2="#ba4442 [3013]" rotate="t" angle="180" colors="0 #9b2d2a;52429f #cb3d3a;1 #ce3b37" focus="100%" type="gradient">
                   <o:fill v:ext="view" type="gradientUnscaled"/>
                 </v:fill>
@@ -6241,9 +6225,9 @@
               </wp:anchor>
             </w:drawing>
           </mc:Choice>
-          <mc:Fallback xmlns:w15="http://schemas.microsoft.com/office/word/2012/wordml">
+          <mc:Fallback>
             <w:pict>
-              <v:oval w14:anchorId="088F748B" id="Elipsa 64" o:spid="_x0000_s1026" style="position:absolute;margin-left:157.5pt;margin-top:6.35pt;width:21pt;height:21pt;z-index:251757568;visibility:visible;mso-wrap-style:square;mso-wrap-distance-left:9pt;mso-wrap-distance-top:0;mso-wrap-distance-right:9pt;mso-wrap-distance-bottom:0;mso-position-horizontal:absolute;mso-position-horizontal-relative:text;mso-position-vertical:absolute;mso-position-vertical-relative:text;v-text-anchor:middle" o:gfxdata="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" fillcolor="#652523 [1637]" strokecolor="#bc4542 [3045]">
+              <v:oval w14:anchorId="693873C8" id="Elipsa 64" o:spid="_x0000_s1026" style="position:absolute;margin-left:157.5pt;margin-top:6.35pt;width:21pt;height:21pt;z-index:251757568;visibility:visible;mso-wrap-style:square;mso-wrap-distance-left:9pt;mso-wrap-distance-top:0;mso-wrap-distance-right:9pt;mso-wrap-distance-bottom:0;mso-position-horizontal:absolute;mso-position-horizontal-relative:text;mso-position-vertical:absolute;mso-position-vertical-relative:text;v-text-anchor:middle" o:gfxdata="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" fillcolor="#652523 [1637]" strokecolor="#bc4542 [3045]">
                 <v:fill color2="#ba4442 [3013]" rotate="t" angle="180" colors="0 #9b2d2a;52429f #cb3d3a;1 #ce3b37" focus="100%" type="gradient">
                   <o:fill v:ext="view" type="gradientUnscaled"/>
                 </v:fill>
@@ -6316,9 +6300,9 @@
               </wp:anchor>
             </w:drawing>
           </mc:Choice>
-          <mc:Fallback xmlns:w15="http://schemas.microsoft.com/office/word/2012/wordml">
+          <mc:Fallback>
             <w:pict>
-              <v:oval w14:anchorId="37E9E97B" id="Elipsa 66" o:spid="_x0000_s1026" style="position:absolute;margin-left:183.75pt;margin-top:6.35pt;width:21pt;height:21pt;z-index:251761664;visibility:visible;mso-wrap-style:square;mso-wrap-distance-left:9pt;mso-wrap-distance-top:0;mso-wrap-distance-right:9pt;mso-wrap-distance-bottom:0;mso-position-horizontal:absolute;mso-position-horizontal-relative:text;mso-position-vertical:absolute;mso-position-vertical-relative:text;v-text-anchor:middle" o:gfxdata="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" fillcolor="#652523 [1637]" strokecolor="#bc4542 [3045]">
+              <v:oval w14:anchorId="33A7F3C0" id="Elipsa 66" o:spid="_x0000_s1026" style="position:absolute;margin-left:183.75pt;margin-top:6.35pt;width:21pt;height:21pt;z-index:251761664;visibility:visible;mso-wrap-style:square;mso-wrap-distance-left:9pt;mso-wrap-distance-top:0;mso-wrap-distance-right:9pt;mso-wrap-distance-bottom:0;mso-position-horizontal:absolute;mso-position-horizontal-relative:text;mso-position-vertical:absolute;mso-position-vertical-relative:text;v-text-anchor:middle" o:gfxdata="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" fillcolor="#652523 [1637]" strokecolor="#bc4542 [3045]">
                 <v:fill color2="#ba4442 [3013]" rotate="t" angle="180" colors="0 #9b2d2a;52429f #cb3d3a;1 #ce3b37" focus="100%" type="gradient">
                   <o:fill v:ext="view" type="gradientUnscaled"/>
                 </v:fill>
@@ -6391,9 +6375,9 @@
               </wp:anchor>
             </w:drawing>
           </mc:Choice>
-          <mc:Fallback xmlns:w15="http://schemas.microsoft.com/office/word/2012/wordml">
+          <mc:Fallback>
             <w:pict>
-              <v:oval w14:anchorId="4FF56DDF" id="Elipsa 69" o:spid="_x0000_s1026" style="position:absolute;margin-left:210.75pt;margin-top:6.35pt;width:21pt;height:21pt;z-index:251767808;visibility:visible;mso-wrap-style:square;mso-wrap-distance-left:9pt;mso-wrap-distance-top:0;mso-wrap-distance-right:9pt;mso-wrap-distance-bottom:0;mso-position-horizontal:absolute;mso-position-horizontal-relative:text;mso-position-vertical:absolute;mso-position-vertical-relative:text;v-text-anchor:middle" o:gfxdata="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" fillcolor="#652523 [1637]" strokecolor="#bc4542 [3045]">
+              <v:oval w14:anchorId="1BE57ACF" id="Elipsa 69" o:spid="_x0000_s1026" style="position:absolute;margin-left:210.75pt;margin-top:6.35pt;width:21pt;height:21pt;z-index:251767808;visibility:visible;mso-wrap-style:square;mso-wrap-distance-left:9pt;mso-wrap-distance-top:0;mso-wrap-distance-right:9pt;mso-wrap-distance-bottom:0;mso-position-horizontal:absolute;mso-position-horizontal-relative:text;mso-position-vertical:absolute;mso-position-vertical-relative:text;v-text-anchor:middle" o:gfxdata="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" fillcolor="#652523 [1637]" strokecolor="#bc4542 [3045]">
                 <v:fill color2="#ba4442 [3013]" rotate="t" angle="180" colors="0 #9b2d2a;52429f #cb3d3a;1 #ce3b37" focus="100%" type="gradient">
                   <o:fill v:ext="view" type="gradientUnscaled"/>
                 </v:fill>
@@ -6466,9 +6450,9 @@
               </wp:anchor>
             </w:drawing>
           </mc:Choice>
-          <mc:Fallback xmlns:w15="http://schemas.microsoft.com/office/word/2012/wordml">
+          <mc:Fallback>
             <w:pict>
-              <v:oval w14:anchorId="24F25D4F" id="Elipsa 71" o:spid="_x0000_s1026" style="position:absolute;margin-left:280.5pt;margin-top:6.35pt;width:21pt;height:21pt;z-index:251771904;visibility:visible;mso-wrap-style:square;mso-wrap-distance-left:9pt;mso-wrap-distance-top:0;mso-wrap-distance-right:9pt;mso-wrap-distance-bottom:0;mso-position-horizontal:absolute;mso-position-horizontal-relative:text;mso-position-vertical:absolute;mso-position-vertical-relative:text;v-text-anchor:middle" o:gfxdata="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" fillcolor="#652523 [1637]" strokecolor="#bc4542 [3045]">
+              <v:oval w14:anchorId="79E36A3E" id="Elipsa 71" o:spid="_x0000_s1026" style="position:absolute;margin-left:280.5pt;margin-top:6.35pt;width:21pt;height:21pt;z-index:251771904;visibility:visible;mso-wrap-style:square;mso-wrap-distance-left:9pt;mso-wrap-distance-top:0;mso-wrap-distance-right:9pt;mso-wrap-distance-bottom:0;mso-position-horizontal:absolute;mso-position-horizontal-relative:text;mso-position-vertical:absolute;mso-position-vertical-relative:text;v-text-anchor:middle" o:gfxdata="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" fillcolor="#652523 [1637]" strokecolor="#bc4542 [3045]">
                 <v:fill color2="#ba4442 [3013]" rotate="t" angle="180" colors="0 #9b2d2a;52429f #cb3d3a;1 #ce3b37" focus="100%" type="gradient">
                   <o:fill v:ext="view" type="gradientUnscaled"/>
                 </v:fill>
@@ -6541,9 +6525,9 @@
               </wp:anchor>
             </w:drawing>
           </mc:Choice>
-          <mc:Fallback xmlns:w15="http://schemas.microsoft.com/office/word/2012/wordml">
+          <mc:Fallback>
             <w:pict>
-              <v:oval w14:anchorId="7BE6443B" id="Elipsa 72" o:spid="_x0000_s1026" style="position:absolute;margin-left:308.25pt;margin-top:6.35pt;width:21pt;height:21pt;z-index:251773952;visibility:visible;mso-wrap-style:square;mso-wrap-distance-left:9pt;mso-wrap-distance-top:0;mso-wrap-distance-right:9pt;mso-wrap-distance-bottom:0;mso-position-horizontal:absolute;mso-position-horizontal-relative:text;mso-position-vertical:absolute;mso-position-vertical-relative:text;v-text-anchor:middle" o:gfxdata="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" fillcolor="#652523 [1637]" strokecolor="#bc4542 [3045]">
+              <v:oval w14:anchorId="5A3C6A58" id="Elipsa 72" o:spid="_x0000_s1026" style="position:absolute;margin-left:308.25pt;margin-top:6.35pt;width:21pt;height:21pt;z-index:251773952;visibility:visible;mso-wrap-style:square;mso-wrap-distance-left:9pt;mso-wrap-distance-top:0;mso-wrap-distance-right:9pt;mso-wrap-distance-bottom:0;mso-position-horizontal:absolute;mso-position-horizontal-relative:text;mso-position-vertical:absolute;mso-position-vertical-relative:text;v-text-anchor:middle" o:gfxdata="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" fillcolor="#652523 [1637]" strokecolor="#bc4542 [3045]">
                 <v:fill color2="#ba4442 [3013]" rotate="t" angle="180" colors="0 #9b2d2a;52429f #cb3d3a;1 #ce3b37" focus="100%" type="gradient">
                   <o:fill v:ext="view" type="gradientUnscaled"/>
                 </v:fill>
@@ -6616,9 +6600,9 @@
               </wp:anchor>
             </w:drawing>
           </mc:Choice>
-          <mc:Fallback xmlns:w15="http://schemas.microsoft.com/office/word/2012/wordml">
+          <mc:Fallback>
             <w:pict>
-              <v:oval w14:anchorId="6B94D49F" id="Elipsa 74" o:spid="_x0000_s1026" style="position:absolute;margin-left:336.75pt;margin-top:6.35pt;width:21pt;height:21pt;z-index:251778048;visibility:visible;mso-wrap-style:square;mso-wrap-distance-left:9pt;mso-wrap-distance-top:0;mso-wrap-distance-right:9pt;mso-wrap-distance-bottom:0;mso-position-horizontal:absolute;mso-position-horizontal-relative:text;mso-position-vertical:absolute;mso-position-vertical-relative:text;v-text-anchor:middle" o:gfxdata="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" fillcolor="#652523 [1637]" strokecolor="#bc4542 [3045]">
+              <v:oval w14:anchorId="26349626" id="Elipsa 74" o:spid="_x0000_s1026" style="position:absolute;margin-left:336.75pt;margin-top:6.35pt;width:21pt;height:21pt;z-index:251778048;visibility:visible;mso-wrap-style:square;mso-wrap-distance-left:9pt;mso-wrap-distance-top:0;mso-wrap-distance-right:9pt;mso-wrap-distance-bottom:0;mso-position-horizontal:absolute;mso-position-horizontal-relative:text;mso-position-vertical:absolute;mso-position-vertical-relative:text;v-text-anchor:middle" o:gfxdata="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" fillcolor="#652523 [1637]" strokecolor="#bc4542 [3045]">
                 <v:fill color2="#ba4442 [3013]" rotate="t" angle="180" colors="0 #9b2d2a;52429f #cb3d3a;1 #ce3b37" focus="100%" type="gradient">
                   <o:fill v:ext="view" type="gradientUnscaled"/>
                 </v:fill>
@@ -6704,9 +6688,9 @@
               </wp:anchor>
             </w:drawing>
           </mc:Choice>
-          <mc:Fallback xmlns:w15="http://schemas.microsoft.com/office/word/2012/wordml">
+          <mc:Fallback>
             <w:pict>
-              <v:oval w14:anchorId="54F15F1C" id="Elipsa 75" o:spid="_x0000_s1026" style="position:absolute;margin-left:336.75pt;margin-top:12.2pt;width:21pt;height:21pt;z-index:251780096;visibility:visible;mso-wrap-style:square;mso-wrap-distance-left:9pt;mso-wrap-distance-top:0;mso-wrap-distance-right:9pt;mso-wrap-distance-bottom:0;mso-position-horizontal:absolute;mso-position-horizontal-relative:text;mso-position-vertical:absolute;mso-position-vertical-relative:text;v-text-anchor:middle" o:gfxdata="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" fillcolor="#652523 [1637]" strokecolor="#bc4542 [3045]">
+              <v:oval w14:anchorId="0DA1694D" id="Elipsa 75" o:spid="_x0000_s1026" style="position:absolute;margin-left:336.75pt;margin-top:12.2pt;width:21pt;height:21pt;z-index:251780096;visibility:visible;mso-wrap-style:square;mso-wrap-distance-left:9pt;mso-wrap-distance-top:0;mso-wrap-distance-right:9pt;mso-wrap-distance-bottom:0;mso-position-horizontal:absolute;mso-position-horizontal-relative:text;mso-position-vertical:absolute;mso-position-vertical-relative:text;v-text-anchor:middle" o:gfxdata="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" fillcolor="#652523 [1637]" strokecolor="#bc4542 [3045]">
                 <v:fill color2="#ba4442 [3013]" rotate="t" angle="180" colors="0 #9b2d2a;52429f #cb3d3a;1 #ce3b37" focus="100%" type="gradient">
                   <o:fill v:ext="view" type="gradientUnscaled"/>
                 </v:fill>
@@ -6745,7 +6729,7 @@
     </w:p>
     <w:p>
       <w:pPr>
-        <w:pStyle w:val="Akapitzlist"/>
+        <w:pStyle w:val="ListParagraph"/>
         <w:numPr>
           <w:ilvl w:val="0"/>
           <w:numId w:val="2"/>
@@ -6954,9 +6938,9 @@
               </wp:anchor>
             </w:drawing>
           </mc:Choice>
-          <mc:Fallback xmlns:w15="http://schemas.microsoft.com/office/word/2012/wordml">
+          <mc:Fallback>
             <w:pict>
-              <v:oval w14:anchorId="164DF2AC" id="Elipsa 84" o:spid="_x0000_s1026" style="position:absolute;margin-left:327.75pt;margin-top:18.35pt;width:21pt;height:21pt;z-index:251798528;visibility:visible;mso-wrap-style:square;mso-wrap-distance-left:9pt;mso-wrap-distance-top:0;mso-wrap-distance-right:9pt;mso-wrap-distance-bottom:0;mso-position-horizontal:absolute;mso-position-horizontal-relative:text;mso-position-vertical:absolute;mso-position-vertical-relative:text;v-text-anchor:middle" o:gfxdata="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" fillcolor="#652523 [1637]" strokecolor="#bc4542 [3045]">
+              <v:oval w14:anchorId="48D95E1D" id="Elipsa 84" o:spid="_x0000_s1026" style="position:absolute;margin-left:327.75pt;margin-top:18.35pt;width:21pt;height:21pt;z-index:251798528;visibility:visible;mso-wrap-style:square;mso-wrap-distance-left:9pt;mso-wrap-distance-top:0;mso-wrap-distance-right:9pt;mso-wrap-distance-bottom:0;mso-position-horizontal:absolute;mso-position-horizontal-relative:text;mso-position-vertical:absolute;mso-position-vertical-relative:text;v-text-anchor:middle" o:gfxdata="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" fillcolor="#652523 [1637]" strokecolor="#bc4542 [3045]">
                 <v:fill color2="#ba4442 [3013]" rotate="t" angle="180" colors="0 #9b2d2a;52429f #cb3d3a;1 #ce3b37" focus="100%" type="gradient">
                   <o:fill v:ext="view" type="gradientUnscaled"/>
                 </v:fill>
@@ -7029,9 +7013,9 @@
               </wp:anchor>
             </w:drawing>
           </mc:Choice>
-          <mc:Fallback xmlns:w15="http://schemas.microsoft.com/office/word/2012/wordml">
+          <mc:Fallback>
             <w:pict>
-              <v:oval w14:anchorId="6F383EA6" id="Elipsa 82" o:spid="_x0000_s1026" style="position:absolute;margin-left:259.5pt;margin-top:18.35pt;width:21pt;height:21pt;z-index:251794432;visibility:visible;mso-wrap-style:square;mso-wrap-distance-left:9pt;mso-wrap-distance-top:0;mso-wrap-distance-right:9pt;mso-wrap-distance-bottom:0;mso-position-horizontal:absolute;mso-position-horizontal-relative:text;mso-position-vertical:absolute;mso-position-vertical-relative:text;v-text-anchor:middle" o:gfxdata="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" fillcolor="#652523 [1637]" strokecolor="#bc4542 [3045]">
+              <v:oval w14:anchorId="760D4B16" id="Elipsa 82" o:spid="_x0000_s1026" style="position:absolute;margin-left:259.5pt;margin-top:18.35pt;width:21pt;height:21pt;z-index:251794432;visibility:visible;mso-wrap-style:square;mso-wrap-distance-left:9pt;mso-wrap-distance-top:0;mso-wrap-distance-right:9pt;mso-wrap-distance-bottom:0;mso-position-horizontal:absolute;mso-position-horizontal-relative:text;mso-position-vertical:absolute;mso-position-vertical-relative:text;v-text-anchor:middle" o:gfxdata="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" fillcolor="#652523 [1637]" strokecolor="#bc4542 [3045]">
                 <v:fill color2="#ba4442 [3013]" rotate="t" angle="180" colors="0 #9b2d2a;52429f #cb3d3a;1 #ce3b37" focus="100%" type="gradient">
                   <o:fill v:ext="view" type="gradientUnscaled"/>
                 </v:fill>
@@ -7104,9 +7088,9 @@
               </wp:anchor>
             </w:drawing>
           </mc:Choice>
-          <mc:Fallback xmlns:w15="http://schemas.microsoft.com/office/word/2012/wordml">
+          <mc:Fallback>
             <w:pict>
-              <v:oval w14:anchorId="03A8DE8D" id="Elipsa 80" o:spid="_x0000_s1026" style="position:absolute;margin-left:231.75pt;margin-top:15.35pt;width:21pt;height:21pt;z-index:251790336;visibility:visible;mso-wrap-style:square;mso-wrap-distance-left:9pt;mso-wrap-distance-top:0;mso-wrap-distance-right:9pt;mso-wrap-distance-bottom:0;mso-position-horizontal:absolute;mso-position-horizontal-relative:text;mso-position-vertical:absolute;mso-position-vertical-relative:text;v-text-anchor:middle" o:gfxdata="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" fillcolor="#652523 [1637]" strokecolor="#bc4542 [3045]">
+              <v:oval w14:anchorId="7D8095CE" id="Elipsa 80" o:spid="_x0000_s1026" style="position:absolute;margin-left:231.75pt;margin-top:15.35pt;width:21pt;height:21pt;z-index:251790336;visibility:visible;mso-wrap-style:square;mso-wrap-distance-left:9pt;mso-wrap-distance-top:0;mso-wrap-distance-right:9pt;mso-wrap-distance-bottom:0;mso-position-horizontal:absolute;mso-position-horizontal-relative:text;mso-position-vertical:absolute;mso-position-vertical-relative:text;v-text-anchor:middle" o:gfxdata="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" fillcolor="#652523 [1637]" strokecolor="#bc4542 [3045]">
                 <v:fill color2="#ba4442 [3013]" rotate="t" angle="180" colors="0 #9b2d2a;52429f #cb3d3a;1 #ce3b37" focus="100%" type="gradient">
                   <o:fill v:ext="view" type="gradientUnscaled"/>
                 </v:fill>
@@ -7179,9 +7163,9 @@
               </wp:anchor>
             </w:drawing>
           </mc:Choice>
-          <mc:Fallback xmlns:w15="http://schemas.microsoft.com/office/word/2012/wordml">
+          <mc:Fallback>
             <w:pict>
-              <v:oval w14:anchorId="739B1D6B" id="Elipsa 77" o:spid="_x0000_s1026" style="position:absolute;margin-left:157.5pt;margin-top:15.35pt;width:21pt;height:21pt;z-index:251784192;visibility:visible;mso-wrap-style:square;mso-wrap-distance-left:9pt;mso-wrap-distance-top:0;mso-wrap-distance-right:9pt;mso-wrap-distance-bottom:0;mso-position-horizontal:absolute;mso-position-horizontal-relative:text;mso-position-vertical:absolute;mso-position-vertical-relative:text;v-text-anchor:middle" o:gfxdata="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" fillcolor="#652523 [1637]" strokecolor="#bc4542 [3045]">
+              <v:oval w14:anchorId="3A11C02A" id="Elipsa 77" o:spid="_x0000_s1026" style="position:absolute;margin-left:157.5pt;margin-top:15.35pt;width:21pt;height:21pt;z-index:251784192;visibility:visible;mso-wrap-style:square;mso-wrap-distance-left:9pt;mso-wrap-distance-top:0;mso-wrap-distance-right:9pt;mso-wrap-distance-bottom:0;mso-position-horizontal:absolute;mso-position-horizontal-relative:text;mso-position-vertical:absolute;mso-position-vertical-relative:text;v-text-anchor:middle" o:gfxdata="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" fillcolor="#652523 [1637]" strokecolor="#bc4542 [3045]">
                 <v:fill color2="#ba4442 [3013]" rotate="t" angle="180" colors="0 #9b2d2a;52429f #cb3d3a;1 #ce3b37" focus="100%" type="gradient">
                   <o:fill v:ext="view" type="gradientUnscaled"/>
                 </v:fill>
@@ -7254,9 +7238,9 @@
               </wp:anchor>
             </w:drawing>
           </mc:Choice>
-          <mc:Fallback xmlns:w15="http://schemas.microsoft.com/office/word/2012/wordml">
+          <mc:Fallback>
             <w:pict>
-              <v:oval w14:anchorId="52BB09F4" id="Elipsa 76" o:spid="_x0000_s1026" style="position:absolute;margin-left:131.25pt;margin-top:15.35pt;width:21pt;height:21pt;z-index:251782144;visibility:visible;mso-wrap-style:square;mso-wrap-distance-left:9pt;mso-wrap-distance-top:0;mso-wrap-distance-right:9pt;mso-wrap-distance-bottom:0;mso-position-horizontal:absolute;mso-position-horizontal-relative:text;mso-position-vertical:absolute;mso-position-vertical-relative:text;v-text-anchor:middle" o:gfxdata="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" fillcolor="#652523 [1637]" strokecolor="#bc4542 [3045]">
+              <v:oval w14:anchorId="3ECB6E7B" id="Elipsa 76" o:spid="_x0000_s1026" style="position:absolute;margin-left:131.25pt;margin-top:15.35pt;width:21pt;height:21pt;z-index:251782144;visibility:visible;mso-wrap-style:square;mso-wrap-distance-left:9pt;mso-wrap-distance-top:0;mso-wrap-distance-right:9pt;mso-wrap-distance-bottom:0;mso-position-horizontal:absolute;mso-position-horizontal-relative:text;mso-position-vertical:absolute;mso-position-vertical-relative:text;v-text-anchor:middle" o:gfxdata="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" fillcolor="#652523 [1637]" strokecolor="#bc4542 [3045]">
                 <v:fill color2="#ba4442 [3013]" rotate="t" angle="180" colors="0 #9b2d2a;52429f #cb3d3a;1 #ce3b37" focus="100%" type="gradient">
                   <o:fill v:ext="view" type="gradientUnscaled"/>
                 </v:fill>
@@ -7342,9 +7326,9 @@
               </wp:anchor>
             </w:drawing>
           </mc:Choice>
-          <mc:Fallback xmlns:w15="http://schemas.microsoft.com/office/word/2012/wordml">
+          <mc:Fallback>
             <w:pict>
-              <v:oval w14:anchorId="455CCDD1" id="Elipsa 85" o:spid="_x0000_s1026" style="position:absolute;margin-left:354pt;margin-top:-.55pt;width:21pt;height:21pt;z-index:251800576;visibility:visible;mso-wrap-style:square;mso-wrap-distance-left:9pt;mso-wrap-distance-top:0;mso-wrap-distance-right:9pt;mso-wrap-distance-bottom:0;mso-position-horizontal:absolute;mso-position-horizontal-relative:text;mso-position-vertical:absolute;mso-position-vertical-relative:text;v-text-anchor:middle" o:gfxdata="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" fillcolor="#652523 [1637]" strokecolor="#bc4542 [3045]">
+              <v:oval w14:anchorId="7EFC59F8" id="Elipsa 85" o:spid="_x0000_s1026" style="position:absolute;margin-left:354pt;margin-top:-.55pt;width:21pt;height:21pt;z-index:251800576;visibility:visible;mso-wrap-style:square;mso-wrap-distance-left:9pt;mso-wrap-distance-top:0;mso-wrap-distance-right:9pt;mso-wrap-distance-bottom:0;mso-position-horizontal:absolute;mso-position-horizontal-relative:text;mso-position-vertical:absolute;mso-position-vertical-relative:text;v-text-anchor:middle" o:gfxdata="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" fillcolor="#652523 [1637]" strokecolor="#bc4542 [3045]">
                 <v:fill color2="#ba4442 [3013]" rotate="t" angle="180" colors="0 #9b2d2a;52429f #cb3d3a;1 #ce3b37" focus="100%" type="gradient">
                   <o:fill v:ext="view" type="gradientUnscaled"/>
                 </v:fill>
@@ -7430,9 +7414,9 @@
               </wp:anchor>
             </w:drawing>
           </mc:Choice>
-          <mc:Fallback xmlns:w15="http://schemas.microsoft.com/office/word/2012/wordml">
+          <mc:Fallback>
             <w:pict>
-              <v:oval w14:anchorId="64072682" id="Elipsa 87" o:spid="_x0000_s1026" style="position:absolute;margin-left:354pt;margin-top:5.3pt;width:21pt;height:21pt;z-index:251804672;visibility:visible;mso-wrap-style:square;mso-wrap-distance-left:9pt;mso-wrap-distance-top:0;mso-wrap-distance-right:9pt;mso-wrap-distance-bottom:0;mso-position-horizontal:absolute;mso-position-horizontal-relative:text;mso-position-vertical:absolute;mso-position-vertical-relative:text;v-text-anchor:middle" o:gfxdata="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" fillcolor="#652523 [1637]" strokecolor="#bc4542 [3045]">
+              <v:oval w14:anchorId="08BB17BE" id="Elipsa 87" o:spid="_x0000_s1026" style="position:absolute;margin-left:354pt;margin-top:5.3pt;width:21pt;height:21pt;z-index:251804672;visibility:visible;mso-wrap-style:square;mso-wrap-distance-left:9pt;mso-wrap-distance-top:0;mso-wrap-distance-right:9pt;mso-wrap-distance-bottom:0;mso-position-horizontal:absolute;mso-position-horizontal-relative:text;mso-position-vertical:absolute;mso-position-vertical-relative:text;v-text-anchor:middle" o:gfxdata="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" fillcolor="#652523 [1637]" strokecolor="#bc4542 [3045]">
                 <v:fill color2="#ba4442 [3013]" rotate="t" angle="180" colors="0 #9b2d2a;52429f #cb3d3a;1 #ce3b37" focus="100%" type="gradient">
                   <o:fill v:ext="view" type="gradientUnscaled"/>
                 </v:fill>
@@ -7505,9 +7489,9 @@
               </wp:anchor>
             </w:drawing>
           </mc:Choice>
-          <mc:Fallback xmlns:w15="http://schemas.microsoft.com/office/word/2012/wordml">
+          <mc:Fallback>
             <w:pict>
-              <v:oval w14:anchorId="1581FAA6" id="Elipsa 86" o:spid="_x0000_s1026" style="position:absolute;margin-left:327.75pt;margin-top:6.05pt;width:21pt;height:21pt;z-index:251802624;visibility:visible;mso-wrap-style:square;mso-wrap-distance-left:9pt;mso-wrap-distance-top:0;mso-wrap-distance-right:9pt;mso-wrap-distance-bottom:0;mso-position-horizontal:absolute;mso-position-horizontal-relative:text;mso-position-vertical:absolute;mso-position-vertical-relative:text;v-text-anchor:middle" o:gfxdata="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" fillcolor="#652523 [1637]" strokecolor="#bc4542 [3045]">
+              <v:oval w14:anchorId="3C7201C2" id="Elipsa 86" o:spid="_x0000_s1026" style="position:absolute;margin-left:327.75pt;margin-top:6.05pt;width:21pt;height:21pt;z-index:251802624;visibility:visible;mso-wrap-style:square;mso-wrap-distance-left:9pt;mso-wrap-distance-top:0;mso-wrap-distance-right:9pt;mso-wrap-distance-bottom:0;mso-position-horizontal:absolute;mso-position-horizontal-relative:text;mso-position-vertical:absolute;mso-position-vertical-relative:text;v-text-anchor:middle" o:gfxdata="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" fillcolor="#652523 [1637]" strokecolor="#bc4542 [3045]">
                 <v:fill color2="#ba4442 [3013]" rotate="t" angle="180" colors="0 #9b2d2a;52429f #cb3d3a;1 #ce3b37" focus="100%" type="gradient">
                   <o:fill v:ext="view" type="gradientUnscaled"/>
                 </v:fill>
@@ -7580,9 +7564,9 @@
               </wp:anchor>
             </w:drawing>
           </mc:Choice>
-          <mc:Fallback xmlns:w15="http://schemas.microsoft.com/office/word/2012/wordml">
+          <mc:Fallback>
             <w:pict>
-              <v:oval w14:anchorId="399BEFDC" id="Elipsa 83" o:spid="_x0000_s1026" style="position:absolute;margin-left:258.75pt;margin-top:6.05pt;width:21pt;height:21pt;z-index:251796480;visibility:visible;mso-wrap-style:square;mso-wrap-distance-left:9pt;mso-wrap-distance-top:0;mso-wrap-distance-right:9pt;mso-wrap-distance-bottom:0;mso-position-horizontal:absolute;mso-position-horizontal-relative:text;mso-position-vertical:absolute;mso-position-vertical-relative:text;v-text-anchor:middle" o:gfxdata="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" fillcolor="#652523 [1637]" strokecolor="#bc4542 [3045]">
+              <v:oval w14:anchorId="4AF14A9E" id="Elipsa 83" o:spid="_x0000_s1026" style="position:absolute;margin-left:258.75pt;margin-top:6.05pt;width:21pt;height:21pt;z-index:251796480;visibility:visible;mso-wrap-style:square;mso-wrap-distance-left:9pt;mso-wrap-distance-top:0;mso-wrap-distance-right:9pt;mso-wrap-distance-bottom:0;mso-position-horizontal:absolute;mso-position-horizontal-relative:text;mso-position-vertical:absolute;mso-position-vertical-relative:text;v-text-anchor:middle" o:gfxdata="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" fillcolor="#652523 [1637]" strokecolor="#bc4542 [3045]">
                 <v:fill color2="#ba4442 [3013]" rotate="t" angle="180" colors="0 #9b2d2a;52429f #cb3d3a;1 #ce3b37" focus="100%" type="gradient">
                   <o:fill v:ext="view" type="gradientUnscaled"/>
                 </v:fill>
@@ -7655,9 +7639,9 @@
               </wp:anchor>
             </w:drawing>
           </mc:Choice>
-          <mc:Fallback xmlns:w15="http://schemas.microsoft.com/office/word/2012/wordml">
+          <mc:Fallback>
             <w:pict>
-              <v:oval w14:anchorId="4B10AA76" id="Elipsa 81" o:spid="_x0000_s1026" style="position:absolute;margin-left:231.75pt;margin-top:.8pt;width:21pt;height:21pt;z-index:251792384;visibility:visible;mso-wrap-style:square;mso-wrap-distance-left:9pt;mso-wrap-distance-top:0;mso-wrap-distance-right:9pt;mso-wrap-distance-bottom:0;mso-position-horizontal:absolute;mso-position-horizontal-relative:text;mso-position-vertical:absolute;mso-position-vertical-relative:text;v-text-anchor:middle" o:gfxdata="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" fillcolor="#652523 [1637]" strokecolor="#bc4542 [3045]">
+              <v:oval w14:anchorId="3ADAA457" id="Elipsa 81" o:spid="_x0000_s1026" style="position:absolute;margin-left:231.75pt;margin-top:.8pt;width:21pt;height:21pt;z-index:251792384;visibility:visible;mso-wrap-style:square;mso-wrap-distance-left:9pt;mso-wrap-distance-top:0;mso-wrap-distance-right:9pt;mso-wrap-distance-bottom:0;mso-position-horizontal:absolute;mso-position-horizontal-relative:text;mso-position-vertical:absolute;mso-position-vertical-relative:text;v-text-anchor:middle" o:gfxdata="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" fillcolor="#652523 [1637]" strokecolor="#bc4542 [3045]">
                 <v:fill color2="#ba4442 [3013]" rotate="t" angle="180" colors="0 #9b2d2a;52429f #cb3d3a;1 #ce3b37" focus="100%" type="gradient">
                   <o:fill v:ext="view" type="gradientUnscaled"/>
                 </v:fill>
@@ -7730,9 +7714,9 @@
               </wp:anchor>
             </w:drawing>
           </mc:Choice>
-          <mc:Fallback xmlns:w15="http://schemas.microsoft.com/office/word/2012/wordml">
+          <mc:Fallback>
             <w:pict>
-              <v:oval w14:anchorId="7B6FFCC3" id="Elipsa 79" o:spid="_x0000_s1026" style="position:absolute;margin-left:157.5pt;margin-top:6.05pt;width:21pt;height:21pt;z-index:251788288;visibility:visible;mso-wrap-style:square;mso-wrap-distance-left:9pt;mso-wrap-distance-top:0;mso-wrap-distance-right:9pt;mso-wrap-distance-bottom:0;mso-position-horizontal:absolute;mso-position-horizontal-relative:text;mso-position-vertical:absolute;mso-position-vertical-relative:text;v-text-anchor:middle" o:gfxdata="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" fillcolor="#652523 [1637]" strokecolor="#bc4542 [3045]">
+              <v:oval w14:anchorId="2A797E7E" id="Elipsa 79" o:spid="_x0000_s1026" style="position:absolute;margin-left:157.5pt;margin-top:6.05pt;width:21pt;height:21pt;z-index:251788288;visibility:visible;mso-wrap-style:square;mso-wrap-distance-left:9pt;mso-wrap-distance-top:0;mso-wrap-distance-right:9pt;mso-wrap-distance-bottom:0;mso-position-horizontal:absolute;mso-position-horizontal-relative:text;mso-position-vertical:absolute;mso-position-vertical-relative:text;v-text-anchor:middle" o:gfxdata="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" fillcolor="#652523 [1637]" strokecolor="#bc4542 [3045]">
                 <v:fill color2="#ba4442 [3013]" rotate="t" angle="180" colors="0 #9b2d2a;52429f #cb3d3a;1 #ce3b37" focus="100%" type="gradient">
                   <o:fill v:ext="view" type="gradientUnscaled"/>
                 </v:fill>
@@ -7805,9 +7789,9 @@
               </wp:anchor>
             </w:drawing>
           </mc:Choice>
-          <mc:Fallback xmlns:w15="http://schemas.microsoft.com/office/word/2012/wordml">
+          <mc:Fallback>
             <w:pict>
-              <v:oval w14:anchorId="23C51636" id="Elipsa 78" o:spid="_x0000_s1026" style="position:absolute;margin-left:131.25pt;margin-top:6.05pt;width:21pt;height:21pt;z-index:251786240;visibility:visible;mso-wrap-style:square;mso-wrap-distance-left:9pt;mso-wrap-distance-top:0;mso-wrap-distance-right:9pt;mso-wrap-distance-bottom:0;mso-position-horizontal:absolute;mso-position-horizontal-relative:text;mso-position-vertical:absolute;mso-position-vertical-relative:text;v-text-anchor:middle" o:gfxdata="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" fillcolor="#652523 [1637]" strokecolor="#bc4542 [3045]">
+              <v:oval w14:anchorId="3DDEF6A8" id="Elipsa 78" o:spid="_x0000_s1026" style="position:absolute;margin-left:131.25pt;margin-top:6.05pt;width:21pt;height:21pt;z-index:251786240;visibility:visible;mso-wrap-style:square;mso-wrap-distance-left:9pt;mso-wrap-distance-top:0;mso-wrap-distance-right:9pt;mso-wrap-distance-bottom:0;mso-position-horizontal:absolute;mso-position-horizontal-relative:text;mso-position-vertical:absolute;mso-position-vertical-relative:text;v-text-anchor:middle" o:gfxdata="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" fillcolor="#652523 [1637]" strokecolor="#bc4542 [3045]">
                 <v:fill color2="#ba4442 [3013]" rotate="t" angle="180" colors="0 #9b2d2a;52429f #cb3d3a;1 #ce3b37" focus="100%" type="gradient">
                   <o:fill v:ext="view" type="gradientUnscaled"/>
                 </v:fill>
@@ -7833,7 +7817,7 @@
     </w:p>
     <w:p>
       <w:pPr>
-        <w:pStyle w:val="Akapitzlist"/>
+        <w:pStyle w:val="ListParagraph"/>
         <w:numPr>
           <w:ilvl w:val="0"/>
           <w:numId w:val="2"/>
@@ -8031,9 +8015,9 @@
               </wp:anchor>
             </w:drawing>
           </mc:Choice>
-          <mc:Fallback xmlns:w15="http://schemas.microsoft.com/office/word/2012/wordml">
+          <mc:Fallback>
             <w:pict>
-              <v:oval w14:anchorId="428F911C" id="Elipsa 99" o:spid="_x0000_s1026" style="position:absolute;margin-left:423.75pt;margin-top:33.35pt;width:21pt;height:21pt;z-index:251829248;visibility:visible;mso-wrap-style:square;mso-wrap-distance-left:9pt;mso-wrap-distance-top:0;mso-wrap-distance-right:9pt;mso-wrap-distance-bottom:0;mso-position-horizontal:absolute;mso-position-horizontal-relative:text;mso-position-vertical:absolute;mso-position-vertical-relative:text;v-text-anchor:middle" o:gfxdata="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" fillcolor="#652523 [1637]" strokecolor="#bc4542 [3045]">
+              <v:oval w14:anchorId="575D696B" id="Elipsa 99" o:spid="_x0000_s1026" style="position:absolute;margin-left:423.75pt;margin-top:33.35pt;width:21pt;height:21pt;z-index:251829248;visibility:visible;mso-wrap-style:square;mso-wrap-distance-left:9pt;mso-wrap-distance-top:0;mso-wrap-distance-right:9pt;mso-wrap-distance-bottom:0;mso-position-horizontal:absolute;mso-position-horizontal-relative:text;mso-position-vertical:absolute;mso-position-vertical-relative:text;v-text-anchor:middle" o:gfxdata="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" fillcolor="#652523 [1637]" strokecolor="#bc4542 [3045]">
                 <v:fill color2="#ba4442 [3013]" rotate="t" angle="180" colors="0 #9b2d2a;52429f #cb3d3a;1 #ce3b37" focus="100%" type="gradient">
                   <o:fill v:ext="view" type="gradientUnscaled"/>
                 </v:fill>
@@ -8106,9 +8090,9 @@
               </wp:anchor>
             </w:drawing>
           </mc:Choice>
-          <mc:Fallback xmlns:w15="http://schemas.microsoft.com/office/word/2012/wordml">
+          <mc:Fallback>
             <w:pict>
-              <v:oval w14:anchorId="5FFE74E9" id="Elipsa 97" o:spid="_x0000_s1026" style="position:absolute;margin-left:406.5pt;margin-top:9.35pt;width:21pt;height:21pt;z-index:251825152;visibility:visible;mso-wrap-style:square;mso-wrap-distance-left:9pt;mso-wrap-distance-top:0;mso-wrap-distance-right:9pt;mso-wrap-distance-bottom:0;mso-position-horizontal:absolute;mso-position-horizontal-relative:text;mso-position-vertical:absolute;mso-position-vertical-relative:text;v-text-anchor:middle" o:gfxdata="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" fillcolor="#652523 [1637]" strokecolor="#bc4542 [3045]">
+              <v:oval w14:anchorId="3B426CBB" id="Elipsa 97" o:spid="_x0000_s1026" style="position:absolute;margin-left:406.5pt;margin-top:9.35pt;width:21pt;height:21pt;z-index:251825152;visibility:visible;mso-wrap-style:square;mso-wrap-distance-left:9pt;mso-wrap-distance-top:0;mso-wrap-distance-right:9pt;mso-wrap-distance-bottom:0;mso-position-horizontal:absolute;mso-position-horizontal-relative:text;mso-position-vertical:absolute;mso-position-vertical-relative:text;v-text-anchor:middle" o:gfxdata="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" fillcolor="#652523 [1637]" strokecolor="#bc4542 [3045]">
                 <v:fill color2="#ba4442 [3013]" rotate="t" angle="180" colors="0 #9b2d2a;52429f #cb3d3a;1 #ce3b37" focus="100%" type="gradient">
                   <o:fill v:ext="view" type="gradientUnscaled"/>
                 </v:fill>
@@ -8181,9 +8165,9 @@
               </wp:anchor>
             </w:drawing>
           </mc:Choice>
-          <mc:Fallback xmlns:w15="http://schemas.microsoft.com/office/word/2012/wordml">
+          <mc:Fallback>
             <w:pict>
-              <v:oval w14:anchorId="1DBA73DC" id="Elipsa 98" o:spid="_x0000_s1026" style="position:absolute;margin-left:392.25pt;margin-top:33.35pt;width:21pt;height:21pt;z-index:251827200;visibility:visible;mso-wrap-style:square;mso-wrap-distance-left:9pt;mso-wrap-distance-top:0;mso-wrap-distance-right:9pt;mso-wrap-distance-bottom:0;mso-position-horizontal:absolute;mso-position-horizontal-relative:text;mso-position-vertical:absolute;mso-position-vertical-relative:text;v-text-anchor:middle" o:gfxdata="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" fillcolor="#652523 [1637]" strokecolor="#bc4542 [3045]">
+              <v:oval w14:anchorId="62250584" id="Elipsa 98" o:spid="_x0000_s1026" style="position:absolute;margin-left:392.25pt;margin-top:33.35pt;width:21pt;height:21pt;z-index:251827200;visibility:visible;mso-wrap-style:square;mso-wrap-distance-left:9pt;mso-wrap-distance-top:0;mso-wrap-distance-right:9pt;mso-wrap-distance-bottom:0;mso-position-horizontal:absolute;mso-position-horizontal-relative:text;mso-position-vertical:absolute;mso-position-vertical-relative:text;v-text-anchor:middle" o:gfxdata="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" fillcolor="#652523 [1637]" strokecolor="#bc4542 [3045]">
                 <v:fill color2="#ba4442 [3013]" rotate="t" angle="180" colors="0 #9b2d2a;52429f #cb3d3a;1 #ce3b37" focus="100%" type="gradient">
                   <o:fill v:ext="view" type="gradientUnscaled"/>
                 </v:fill>
@@ -8256,9 +8240,9 @@
               </wp:anchor>
             </w:drawing>
           </mc:Choice>
-          <mc:Fallback xmlns:w15="http://schemas.microsoft.com/office/word/2012/wordml">
+          <mc:Fallback>
             <w:pict>
-              <v:oval w14:anchorId="3FAA69FD" id="Elipsa 94" o:spid="_x0000_s1026" style="position:absolute;margin-left:315.75pt;margin-top:5.6pt;width:21pt;height:21pt;z-index:251819008;visibility:visible;mso-wrap-style:square;mso-wrap-distance-left:9pt;mso-wrap-distance-top:0;mso-wrap-distance-right:9pt;mso-wrap-distance-bottom:0;mso-position-horizontal:absolute;mso-position-horizontal-relative:text;mso-position-vertical:absolute;mso-position-vertical-relative:text;v-text-anchor:middle" o:gfxdata="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" fillcolor="#652523 [1637]" strokecolor="#bc4542 [3045]">
+              <v:oval w14:anchorId="006A3EBE" id="Elipsa 94" o:spid="_x0000_s1026" style="position:absolute;margin-left:315.75pt;margin-top:5.6pt;width:21pt;height:21pt;z-index:251819008;visibility:visible;mso-wrap-style:square;mso-wrap-distance-left:9pt;mso-wrap-distance-top:0;mso-wrap-distance-right:9pt;mso-wrap-distance-bottom:0;mso-position-horizontal:absolute;mso-position-horizontal-relative:text;mso-position-vertical:absolute;mso-position-vertical-relative:text;v-text-anchor:middle" o:gfxdata="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" fillcolor="#652523 [1637]" strokecolor="#bc4542 [3045]">
                 <v:fill color2="#ba4442 [3013]" rotate="t" angle="180" colors="0 #9b2d2a;52429f #cb3d3a;1 #ce3b37" focus="100%" type="gradient">
                   <o:fill v:ext="view" type="gradientUnscaled"/>
                 </v:fill>
@@ -8331,9 +8315,9 @@
               </wp:anchor>
             </w:drawing>
           </mc:Choice>
-          <mc:Fallback xmlns:w15="http://schemas.microsoft.com/office/word/2012/wordml">
+          <mc:Fallback>
             <w:pict>
-              <v:oval w14:anchorId="4B7456F5" id="Elipsa 96" o:spid="_x0000_s1026" style="position:absolute;margin-left:327.75pt;margin-top:26.6pt;width:21pt;height:21pt;z-index:251823104;visibility:visible;mso-wrap-style:square;mso-wrap-distance-left:9pt;mso-wrap-distance-top:0;mso-wrap-distance-right:9pt;mso-wrap-distance-bottom:0;mso-position-horizontal:absolute;mso-position-horizontal-relative:text;mso-position-vertical:absolute;mso-position-vertical-relative:text;v-text-anchor:middle" o:gfxdata="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" fillcolor="#652523 [1637]" strokecolor="#bc4542 [3045]">
+              <v:oval w14:anchorId="4B6DE749" id="Elipsa 96" o:spid="_x0000_s1026" style="position:absolute;margin-left:327.75pt;margin-top:26.6pt;width:21pt;height:21pt;z-index:251823104;visibility:visible;mso-wrap-style:square;mso-wrap-distance-left:9pt;mso-wrap-distance-top:0;mso-wrap-distance-right:9pt;mso-wrap-distance-bottom:0;mso-position-horizontal:absolute;mso-position-horizontal-relative:text;mso-position-vertical:absolute;mso-position-vertical-relative:text;v-text-anchor:middle" o:gfxdata="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" fillcolor="#652523 [1637]" strokecolor="#bc4542 [3045]">
                 <v:fill color2="#ba4442 [3013]" rotate="t" angle="180" colors="0 #9b2d2a;52429f #cb3d3a;1 #ce3b37" focus="100%" type="gradient">
                   <o:fill v:ext="view" type="gradientUnscaled"/>
                 </v:fill>
@@ -8406,9 +8390,9 @@
               </wp:anchor>
             </w:drawing>
           </mc:Choice>
-          <mc:Fallback xmlns:w15="http://schemas.microsoft.com/office/word/2012/wordml">
+          <mc:Fallback>
             <w:pict>
-              <v:oval w14:anchorId="1C731420" id="Elipsa 95" o:spid="_x0000_s1026" style="position:absolute;margin-left:301.5pt;margin-top:26.6pt;width:21pt;height:21pt;z-index:251821056;visibility:visible;mso-wrap-style:square;mso-wrap-distance-left:9pt;mso-wrap-distance-top:0;mso-wrap-distance-right:9pt;mso-wrap-distance-bottom:0;mso-position-horizontal:absolute;mso-position-horizontal-relative:text;mso-position-vertical:absolute;mso-position-vertical-relative:text;v-text-anchor:middle" o:gfxdata="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" fillcolor="#652523 [1637]" strokecolor="#bc4542 [3045]">
+              <v:oval w14:anchorId="17C5D6A9" id="Elipsa 95" o:spid="_x0000_s1026" style="position:absolute;margin-left:301.5pt;margin-top:26.6pt;width:21pt;height:21pt;z-index:251821056;visibility:visible;mso-wrap-style:square;mso-wrap-distance-left:9pt;mso-wrap-distance-top:0;mso-wrap-distance-right:9pt;mso-wrap-distance-bottom:0;mso-position-horizontal:absolute;mso-position-horizontal-relative:text;mso-position-vertical:absolute;mso-position-vertical-relative:text;v-text-anchor:middle" o:gfxdata="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" fillcolor="#652523 [1637]" strokecolor="#bc4542 [3045]">
                 <v:fill color2="#ba4442 [3013]" rotate="t" angle="180" colors="0 #9b2d2a;52429f #cb3d3a;1 #ce3b37" focus="100%" type="gradient">
                   <o:fill v:ext="view" type="gradientUnscaled"/>
                 </v:fill>
@@ -8481,9 +8465,9 @@
               </wp:anchor>
             </w:drawing>
           </mc:Choice>
-          <mc:Fallback xmlns:w15="http://schemas.microsoft.com/office/word/2012/wordml">
+          <mc:Fallback>
             <w:pict>
-              <v:oval w14:anchorId="75BB5692" id="Elipsa 93" o:spid="_x0000_s1026" style="position:absolute;margin-left:235.5pt;margin-top:35.6pt;width:21pt;height:21pt;z-index:251816960;visibility:visible;mso-wrap-style:square;mso-wrap-distance-left:9pt;mso-wrap-distance-top:0;mso-wrap-distance-right:9pt;mso-wrap-distance-bottom:0;mso-position-horizontal:absolute;mso-position-horizontal-relative:text;mso-position-vertical:absolute;mso-position-vertical-relative:text;v-text-anchor:middle" o:gfxdata="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" fillcolor="#652523 [1637]" strokecolor="#bc4542 [3045]">
+              <v:oval w14:anchorId="3C19430F" id="Elipsa 93" o:spid="_x0000_s1026" style="position:absolute;margin-left:235.5pt;margin-top:35.6pt;width:21pt;height:21pt;z-index:251816960;visibility:visible;mso-wrap-style:square;mso-wrap-distance-left:9pt;mso-wrap-distance-top:0;mso-wrap-distance-right:9pt;mso-wrap-distance-bottom:0;mso-position-horizontal:absolute;mso-position-horizontal-relative:text;mso-position-vertical:absolute;mso-position-vertical-relative:text;v-text-anchor:middle" o:gfxdata="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" fillcolor="#652523 [1637]" strokecolor="#bc4542 [3045]">
                 <v:fill color2="#ba4442 [3013]" rotate="t" angle="180" colors="0 #9b2d2a;52429f #cb3d3a;1 #ce3b37" focus="100%" type="gradient">
                   <o:fill v:ext="view" type="gradientUnscaled"/>
                 </v:fill>
@@ -8556,9 +8540,9 @@
               </wp:anchor>
             </w:drawing>
           </mc:Choice>
-          <mc:Fallback xmlns:w15="http://schemas.microsoft.com/office/word/2012/wordml">
+          <mc:Fallback>
             <w:pict>
-              <v:oval w14:anchorId="64393522" id="Elipsa 92" o:spid="_x0000_s1026" style="position:absolute;margin-left:224.25pt;margin-top:12.35pt;width:21pt;height:21pt;z-index:251814912;visibility:visible;mso-wrap-style:square;mso-wrap-distance-left:9pt;mso-wrap-distance-top:0;mso-wrap-distance-right:9pt;mso-wrap-distance-bottom:0;mso-position-horizontal:absolute;mso-position-horizontal-relative:text;mso-position-vertical:absolute;mso-position-vertical-relative:text;v-text-anchor:middle" o:gfxdata="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" fillcolor="#652523 [1637]" strokecolor="#bc4542 [3045]">
+              <v:oval w14:anchorId="69D8CA8F" id="Elipsa 92" o:spid="_x0000_s1026" style="position:absolute;margin-left:224.25pt;margin-top:12.35pt;width:21pt;height:21pt;z-index:251814912;visibility:visible;mso-wrap-style:square;mso-wrap-distance-left:9pt;mso-wrap-distance-top:0;mso-wrap-distance-right:9pt;mso-wrap-distance-bottom:0;mso-position-horizontal:absolute;mso-position-horizontal-relative:text;mso-position-vertical:absolute;mso-position-vertical-relative:text;v-text-anchor:middle" o:gfxdata="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" fillcolor="#652523 [1637]" strokecolor="#bc4542 [3045]">
                 <v:fill color2="#ba4442 [3013]" rotate="t" angle="180" colors="0 #9b2d2a;52429f #cb3d3a;1 #ce3b37" focus="100%" type="gradient">
                   <o:fill v:ext="view" type="gradientUnscaled"/>
                 </v:fill>
@@ -8631,9 +8615,9 @@
               </wp:anchor>
             </w:drawing>
           </mc:Choice>
-          <mc:Fallback xmlns:w15="http://schemas.microsoft.com/office/word/2012/wordml">
+          <mc:Fallback>
             <w:pict>
-              <v:oval w14:anchorId="32641727" id="Elipsa 91" o:spid="_x0000_s1026" style="position:absolute;margin-left:210.75pt;margin-top:36.35pt;width:21pt;height:21pt;z-index:251812864;visibility:visible;mso-wrap-style:square;mso-wrap-distance-left:9pt;mso-wrap-distance-top:0;mso-wrap-distance-right:9pt;mso-wrap-distance-bottom:0;mso-position-horizontal:absolute;mso-position-horizontal-relative:text;mso-position-vertical:absolute;mso-position-vertical-relative:text;v-text-anchor:middle" o:gfxdata="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" fillcolor="#652523 [1637]" strokecolor="#bc4542 [3045]">
+              <v:oval w14:anchorId="0C91C078" id="Elipsa 91" o:spid="_x0000_s1026" style="position:absolute;margin-left:210.75pt;margin-top:36.35pt;width:21pt;height:21pt;z-index:251812864;visibility:visible;mso-wrap-style:square;mso-wrap-distance-left:9pt;mso-wrap-distance-top:0;mso-wrap-distance-right:9pt;mso-wrap-distance-bottom:0;mso-position-horizontal:absolute;mso-position-horizontal-relative:text;mso-position-vertical:absolute;mso-position-vertical-relative:text;v-text-anchor:middle" o:gfxdata="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" fillcolor="#652523 [1637]" strokecolor="#bc4542 [3045]">
                 <v:fill color2="#ba4442 [3013]" rotate="t" angle="180" colors="0 #9b2d2a;52429f #cb3d3a;1 #ce3b37" focus="100%" type="gradient">
                   <o:fill v:ext="view" type="gradientUnscaled"/>
                 </v:fill>
@@ -8706,9 +8690,9 @@
               </wp:anchor>
             </w:drawing>
           </mc:Choice>
-          <mc:Fallback xmlns:w15="http://schemas.microsoft.com/office/word/2012/wordml">
+          <mc:Fallback>
             <w:pict>
-              <v:oval w14:anchorId="237D1731" id="Elipsa 90" o:spid="_x0000_s1026" style="position:absolute;margin-left:127.5pt;margin-top:37.1pt;width:21pt;height:21pt;z-index:251810816;visibility:visible;mso-wrap-style:square;mso-wrap-distance-left:9pt;mso-wrap-distance-top:0;mso-wrap-distance-right:9pt;mso-wrap-distance-bottom:0;mso-position-horizontal:absolute;mso-position-horizontal-relative:text;mso-position-vertical:absolute;mso-position-vertical-relative:text;v-text-anchor:middle" o:gfxdata="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" fillcolor="#652523 [1637]" strokecolor="#bc4542 [3045]">
+              <v:oval w14:anchorId="1A3D10C5" id="Elipsa 90" o:spid="_x0000_s1026" style="position:absolute;margin-left:127.5pt;margin-top:37.1pt;width:21pt;height:21pt;z-index:251810816;visibility:visible;mso-wrap-style:square;mso-wrap-distance-left:9pt;mso-wrap-distance-top:0;mso-wrap-distance-right:9pt;mso-wrap-distance-bottom:0;mso-position-horizontal:absolute;mso-position-horizontal-relative:text;mso-position-vertical:absolute;mso-position-vertical-relative:text;v-text-anchor:middle" o:gfxdata="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" fillcolor="#652523 [1637]" strokecolor="#bc4542 [3045]">
                 <v:fill color2="#ba4442 [3013]" rotate="t" angle="180" colors="0 #9b2d2a;52429f #cb3d3a;1 #ce3b37" focus="100%" type="gradient">
                   <o:fill v:ext="view" type="gradientUnscaled"/>
                 </v:fill>
@@ -8781,9 +8765,9 @@
               </wp:anchor>
             </w:drawing>
           </mc:Choice>
-          <mc:Fallback xmlns:w15="http://schemas.microsoft.com/office/word/2012/wordml">
+          <mc:Fallback>
             <w:pict>
-              <v:oval w14:anchorId="1ED0F0DA" id="Elipsa 89" o:spid="_x0000_s1026" style="position:absolute;margin-left:113.25pt;margin-top:14.6pt;width:21pt;height:21pt;z-index:251808768;visibility:visible;mso-wrap-style:square;mso-wrap-distance-left:9pt;mso-wrap-distance-top:0;mso-wrap-distance-right:9pt;mso-wrap-distance-bottom:0;mso-position-horizontal:absolute;mso-position-horizontal-relative:text;mso-position-vertical:absolute;mso-position-vertical-relative:text;v-text-anchor:middle" o:gfxdata="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" fillcolor="#652523 [1637]" strokecolor="#bc4542 [3045]">
+              <v:oval w14:anchorId="45BA5FAA" id="Elipsa 89" o:spid="_x0000_s1026" style="position:absolute;margin-left:113.25pt;margin-top:14.6pt;width:21pt;height:21pt;z-index:251808768;visibility:visible;mso-wrap-style:square;mso-wrap-distance-left:9pt;mso-wrap-distance-top:0;mso-wrap-distance-right:9pt;mso-wrap-distance-bottom:0;mso-position-horizontal:absolute;mso-position-horizontal-relative:text;mso-position-vertical:absolute;mso-position-vertical-relative:text;v-text-anchor:middle" o:gfxdata="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" fillcolor="#652523 [1637]" strokecolor="#bc4542 [3045]">
                 <v:fill color2="#ba4442 [3013]" rotate="t" angle="180" colors="0 #9b2d2a;52429f #cb3d3a;1 #ce3b37" focus="100%" type="gradient">
                   <o:fill v:ext="view" type="gradientUnscaled"/>
                 </v:fill>
@@ -8856,9 +8840,9 @@
               </wp:anchor>
             </w:drawing>
           </mc:Choice>
-          <mc:Fallback xmlns:w15="http://schemas.microsoft.com/office/word/2012/wordml">
+          <mc:Fallback>
             <w:pict>
-              <v:oval w14:anchorId="57F6550A" id="Elipsa 88" o:spid="_x0000_s1026" style="position:absolute;margin-left:101.25pt;margin-top:37.1pt;width:21pt;height:21pt;z-index:251806720;visibility:visible;mso-wrap-style:square;mso-wrap-distance-left:9pt;mso-wrap-distance-top:0;mso-wrap-distance-right:9pt;mso-wrap-distance-bottom:0;mso-position-horizontal:absolute;mso-position-horizontal-relative:text;mso-position-vertical:absolute;mso-position-vertical-relative:text;v-text-anchor:middle" o:gfxdata="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" fillcolor="#652523 [1637]" strokecolor="#bc4542 [3045]">
+              <v:oval w14:anchorId="206DA083" id="Elipsa 88" o:spid="_x0000_s1026" style="position:absolute;margin-left:101.25pt;margin-top:37.1pt;width:21pt;height:21pt;z-index:251806720;visibility:visible;mso-wrap-style:square;mso-wrap-distance-left:9pt;mso-wrap-distance-top:0;mso-wrap-distance-right:9pt;mso-wrap-distance-bottom:0;mso-position-horizontal:absolute;mso-position-horizontal-relative:text;mso-position-vertical:absolute;mso-position-vertical-relative:text;v-text-anchor:middle" o:gfxdata="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" fillcolor="#652523 [1637]" strokecolor="#bc4542 [3045]">
                 <v:fill color2="#ba4442 [3013]" rotate="t" angle="180" colors="0 #9b2d2a;52429f #cb3d3a;1 #ce3b37" focus="100%" type="gradient">
                   <o:fill v:ext="view" type="gradientUnscaled"/>
                 </v:fill>
@@ -8965,7 +8949,7 @@
     </w:p>
     <w:p>
       <w:pPr>
-        <w:pStyle w:val="Akapitzlist"/>
+        <w:pStyle w:val="ListParagraph"/>
         <w:numPr>
           <w:ilvl w:val="0"/>
           <w:numId w:val="2"/>
@@ -9006,7 +8990,7 @@
       </w:r>
       <w:r>
         <w:rPr>
-          <w:rStyle w:val="Odwoanieprzypisudolnego"/>
+          <w:rStyle w:val="FootnoteReference"/>
           <w:rFonts w:ascii="Calibri Light" w:hAnsi="Calibri Light"/>
           <w:sz w:val="28"/>
           <w:szCs w:val="28"/>
@@ -9081,7 +9065,7 @@
     </w:p>
     <w:p>
       <w:pPr>
-        <w:pStyle w:val="Akapitzlist"/>
+        <w:pStyle w:val="ListParagraph"/>
         <w:numPr>
           <w:ilvl w:val="0"/>
           <w:numId w:val="2"/>
@@ -9122,7 +9106,7 @@
       </w:r>
       <w:r>
         <w:rPr>
-          <w:rStyle w:val="Odwoanieprzypisudolnego"/>
+          <w:rStyle w:val="FootnoteReference"/>
           <w:rFonts w:ascii="Calibri Light" w:hAnsi="Calibri Light"/>
           <w:sz w:val="28"/>
           <w:szCs w:val="28"/>
@@ -9213,7 +9197,7 @@
     </w:p>
     <w:p>
       <w:pPr>
-        <w:pStyle w:val="Akapitzlist"/>
+        <w:pStyle w:val="ListParagraph"/>
         <w:numPr>
           <w:ilvl w:val="0"/>
           <w:numId w:val="2"/>
@@ -9387,7 +9371,7 @@
     </w:p>
     <w:p>
       <w:pPr>
-        <w:pStyle w:val="Akapitzlist"/>
+        <w:pStyle w:val="ListParagraph"/>
         <w:numPr>
           <w:ilvl w:val="0"/>
           <w:numId w:val="2"/>
@@ -9424,25 +9408,7 @@
           <w:sz w:val="28"/>
           <w:szCs w:val="28"/>
         </w:rPr>
-        <w:t xml:space="preserve"> </w:t>
-      </w:r>
-      <w:proofErr w:type="spellStart"/>
-      <w:r>
-        <w:rPr>
-          <w:rFonts w:ascii="Calibri Light" w:hAnsi="Calibri Light"/>
-          <w:sz w:val="28"/>
-          <w:szCs w:val="28"/>
-        </w:rPr>
-        <w:t>okrążeń</w:t>
-      </w:r>
-      <w:proofErr w:type="spellEnd"/>
-      <w:r>
-        <w:rPr>
-          <w:rFonts w:ascii="Calibri Light" w:hAnsi="Calibri Light"/>
-          <w:sz w:val="28"/>
-          <w:szCs w:val="28"/>
-        </w:rPr>
-        <w:t xml:space="preserve"> boiska w ciągu godziny. Jeśli biegł w równym tempie, przebiegał jedno okrążenie w ciągu </w:t>
+        <w:t xml:space="preserve"> okrążeń boiska w ciągu godziny. Jeśli biegł w równym tempie, przebiegał jedno okrążenie w ciągu </w:t>
       </w:r>
       <w:r>
         <w:rPr>
@@ -9592,9 +9558,9 @@
               </wp:anchor>
             </w:drawing>
           </mc:Choice>
-          <mc:Fallback xmlns:w15="http://schemas.microsoft.com/office/word/2012/wordml">
+          <mc:Fallback>
             <w:pict>
-              <v:shape w14:anchorId="61582F50" id="Schemat blokowy: decyzja 100" o:spid="_x0000_s1026" type="#_x0000_t110" style="position:absolute;margin-left:-3.75pt;margin-top:11.4pt;width:12.75pt;height:21.75pt;z-index:251831296;visibility:visible;mso-wrap-style:square;mso-width-percent:0;mso-height-percent:0;mso-wrap-distance-left:9pt;mso-wrap-distance-top:0;mso-wrap-distance-right:9pt;mso-wrap-distance-bottom:0;mso-position-horizontal:absolute;mso-position-horizontal-relative:text;mso-position-vertical:absolute;mso-position-vertical-relative:text;mso-width-percent:0;mso-height-percent:0;mso-width-relative:margin;mso-height-relative:margin;v-text-anchor:middle" o:gfxdata="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" fillcolor="#ac0000" stroked="f" strokeweight="2pt"/>
+              <v:shape w14:anchorId="71EA017D" id="Schemat blokowy: decyzja 100" o:spid="_x0000_s1026" type="#_x0000_t110" style="position:absolute;margin-left:-3.75pt;margin-top:11.4pt;width:12.75pt;height:21.75pt;z-index:251831296;visibility:visible;mso-wrap-style:square;mso-width-percent:0;mso-height-percent:0;mso-wrap-distance-left:9pt;mso-wrap-distance-top:0;mso-wrap-distance-right:9pt;mso-wrap-distance-bottom:0;mso-position-horizontal:absolute;mso-position-horizontal-relative:text;mso-position-vertical:absolute;mso-position-vertical-relative:text;mso-width-percent:0;mso-height-percent:0;mso-width-relative:margin;mso-height-relative:margin;v-text-anchor:middle" o:gfxdata="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" fillcolor="#ac0000" stroked="f" strokeweight="2pt"/>
             </w:pict>
           </mc:Fallback>
         </mc:AlternateContent>
@@ -9832,7 +9798,7 @@
     </w:p>
     <w:p>
       <w:pPr>
-        <w:pStyle w:val="Akapitzlist"/>
+        <w:pStyle w:val="ListParagraph"/>
         <w:numPr>
           <w:ilvl w:val="0"/>
           <w:numId w:val="2"/>
@@ -9924,7 +9890,7 @@
     </w:p>
     <w:p>
       <w:pPr>
-        <w:pStyle w:val="Akapitzlist"/>
+        <w:pStyle w:val="ListParagraph"/>
         <w:numPr>
           <w:ilvl w:val="0"/>
           <w:numId w:val="2"/>
@@ -10016,7 +9982,7 @@
     </w:p>
     <w:p>
       <w:pPr>
-        <w:pStyle w:val="Akapitzlist"/>
+        <w:pStyle w:val="ListParagraph"/>
         <w:numPr>
           <w:ilvl w:val="0"/>
           <w:numId w:val="2"/>
@@ -10262,9 +10228,9 @@
               </wp:anchor>
             </w:drawing>
           </mc:Choice>
-          <mc:Fallback xmlns:w15="http://schemas.microsoft.com/office/word/2012/wordml">
+          <mc:Fallback>
             <w:pict>
-              <v:shape w14:anchorId="4BBFA2B7" id="Schemat blokowy: decyzja 101" o:spid="_x0000_s1026" type="#_x0000_t110" style="position:absolute;margin-left:-3.75pt;margin-top:11.4pt;width:12.75pt;height:21.75pt;z-index:251833344;visibility:visible;mso-wrap-style:square;mso-width-percent:0;mso-height-percent:0;mso-wrap-distance-left:9pt;mso-wrap-distance-top:0;mso-wrap-distance-right:9pt;mso-wrap-distance-bottom:0;mso-position-horizontal:absolute;mso-position-horizontal-relative:text;mso-position-vertical:absolute;mso-position-vertical-relative:text;mso-width-percent:0;mso-height-percent:0;mso-width-relative:margin;mso-height-relative:margin;v-text-anchor:middle" o:gfxdata="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" fillcolor="#ac0000" stroked="f" strokeweight="2pt"/>
+              <v:shape w14:anchorId="76493808" id="Schemat blokowy: decyzja 101" o:spid="_x0000_s1026" type="#_x0000_t110" style="position:absolute;margin-left:-3.75pt;margin-top:11.4pt;width:12.75pt;height:21.75pt;z-index:251833344;visibility:visible;mso-wrap-style:square;mso-width-percent:0;mso-height-percent:0;mso-wrap-distance-left:9pt;mso-wrap-distance-top:0;mso-wrap-distance-right:9pt;mso-wrap-distance-bottom:0;mso-position-horizontal:absolute;mso-position-horizontal-relative:text;mso-position-vertical:absolute;mso-position-vertical-relative:text;mso-width-percent:0;mso-height-percent:0;mso-width-relative:margin;mso-height-relative:margin;v-text-anchor:middle" o:gfxdata="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" fillcolor="#ac0000" stroked="f" strokeweight="2pt"/>
             </w:pict>
           </mc:Fallback>
         </mc:AlternateContent>
@@ -10372,7 +10338,7 @@
     </w:p>
     <w:p>
       <w:pPr>
-        <w:pStyle w:val="Akapitzlist"/>
+        <w:pStyle w:val="ListParagraph"/>
         <w:numPr>
           <w:ilvl w:val="0"/>
           <w:numId w:val="3"/>
@@ -10401,7 +10367,7 @@
     </w:p>
     <w:p>
       <w:pPr>
-        <w:pStyle w:val="Akapitzlist"/>
+        <w:pStyle w:val="ListParagraph"/>
         <w:tabs>
           <w:tab w:val="left" w:pos="2310"/>
         </w:tabs>
@@ -10468,7 +10434,7 @@
     </w:p>
     <w:p>
       <w:pPr>
-        <w:pStyle w:val="Akapitzlist"/>
+        <w:pStyle w:val="ListParagraph"/>
         <w:tabs>
           <w:tab w:val="left" w:pos="2310"/>
         </w:tabs>
@@ -10482,7 +10448,7 @@
     </w:p>
     <w:p>
       <w:pPr>
-        <w:pStyle w:val="Akapitzlist"/>
+        <w:pStyle w:val="ListParagraph"/>
         <w:numPr>
           <w:ilvl w:val="0"/>
           <w:numId w:val="3"/>
@@ -10511,7 +10477,7 @@
     </w:p>
     <w:p>
       <w:pPr>
-        <w:pStyle w:val="Akapitzlist"/>
+        <w:pStyle w:val="ListParagraph"/>
         <w:tabs>
           <w:tab w:val="left" w:pos="2310"/>
         </w:tabs>
@@ -10578,7 +10544,7 @@
     </w:p>
     <w:p>
       <w:pPr>
-        <w:pStyle w:val="Akapitzlist"/>
+        <w:pStyle w:val="ListParagraph"/>
         <w:tabs>
           <w:tab w:val="left" w:pos="2310"/>
         </w:tabs>
@@ -10592,7 +10558,7 @@
     </w:p>
     <w:p>
       <w:pPr>
-        <w:pStyle w:val="Akapitzlist"/>
+        <w:pStyle w:val="ListParagraph"/>
         <w:numPr>
           <w:ilvl w:val="0"/>
           <w:numId w:val="3"/>
@@ -10621,7 +10587,7 @@
     </w:p>
     <w:p>
       <w:pPr>
-        <w:pStyle w:val="Akapitzlist"/>
+        <w:pStyle w:val="ListParagraph"/>
         <w:tabs>
           <w:tab w:val="left" w:pos="2310"/>
         </w:tabs>
@@ -11102,9 +11068,9 @@
               </wp:anchor>
             </w:drawing>
           </mc:Choice>
-          <mc:Fallback xmlns:w15="http://schemas.microsoft.com/office/word/2012/wordml">
+          <mc:Fallback>
             <w:pict>
-              <v:shape w14:anchorId="1CE74CEF" id="Schemat blokowy: decyzja 102" o:spid="_x0000_s1026" type="#_x0000_t110" style="position:absolute;margin-left:-3.75pt;margin-top:11.4pt;width:12.75pt;height:21.75pt;z-index:251835392;visibility:visible;mso-wrap-style:square;mso-width-percent:0;mso-height-percent:0;mso-wrap-distance-left:9pt;mso-wrap-distance-top:0;mso-wrap-distance-right:9pt;mso-wrap-distance-bottom:0;mso-position-horizontal:absolute;mso-position-horizontal-relative:text;mso-position-vertical:absolute;mso-position-vertical-relative:text;mso-width-percent:0;mso-height-percent:0;mso-width-relative:margin;mso-height-relative:margin;v-text-anchor:middle" o:gfxdata="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" fillcolor="#ac0000" stroked="f" strokeweight="2pt"/>
+              <v:shape w14:anchorId="767819A7" id="Schemat blokowy: decyzja 102" o:spid="_x0000_s1026" type="#_x0000_t110" style="position:absolute;margin-left:-3.75pt;margin-top:11.4pt;width:12.75pt;height:21.75pt;z-index:251835392;visibility:visible;mso-wrap-style:square;mso-width-percent:0;mso-height-percent:0;mso-wrap-distance-left:9pt;mso-wrap-distance-top:0;mso-wrap-distance-right:9pt;mso-wrap-distance-bottom:0;mso-position-horizontal:absolute;mso-position-horizontal-relative:text;mso-position-vertical:absolute;mso-position-vertical-relative:text;mso-width-percent:0;mso-height-percent:0;mso-width-relative:margin;mso-height-relative:margin;v-text-anchor:middle" o:gfxdata="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" fillcolor="#ac0000" stroked="f" strokeweight="2pt"/>
             </w:pict>
           </mc:Fallback>
         </mc:AlternateContent>
@@ -11191,7 +11157,7 @@
     </w:p>
     <w:p>
       <w:pPr>
-        <w:pStyle w:val="Akapitzlist"/>
+        <w:pStyle w:val="ListParagraph"/>
         <w:numPr>
           <w:ilvl w:val="0"/>
           <w:numId w:val="3"/>
@@ -11233,7 +11199,7 @@
     </w:p>
     <w:p>
       <w:pPr>
-        <w:pStyle w:val="Akapitzlist"/>
+        <w:pStyle w:val="ListParagraph"/>
         <w:numPr>
           <w:ilvl w:val="0"/>
           <w:numId w:val="3"/>
@@ -11275,7 +11241,7 @@
     </w:p>
     <w:p>
       <w:pPr>
-        <w:pStyle w:val="Akapitzlist"/>
+        <w:pStyle w:val="ListParagraph"/>
         <w:numPr>
           <w:ilvl w:val="0"/>
           <w:numId w:val="3"/>
@@ -11317,7 +11283,7 @@
     </w:p>
     <w:p>
       <w:pPr>
-        <w:pStyle w:val="Akapitzlist"/>
+        <w:pStyle w:val="ListParagraph"/>
         <w:numPr>
           <w:ilvl w:val="0"/>
           <w:numId w:val="3"/>
@@ -11364,7 +11330,7 @@
       </w:r>
       <w:r>
         <w:rPr>
-          <w:rStyle w:val="Odwoanieprzypisudolnego"/>
+          <w:rStyle w:val="FootnoteReference"/>
           <w:rFonts w:ascii="Calibri Light" w:hAnsi="Calibri Light"/>
           <w:sz w:val="28"/>
           <w:szCs w:val="28"/>
@@ -11429,7 +11395,7 @@
       </w:r>
       <w:r>
         <w:rPr>
-          <w:rStyle w:val="Odwoanieprzypisudolnego"/>
+          <w:rStyle w:val="FootnoteReference"/>
           <w:rFonts w:ascii="Calibri Light" w:hAnsi="Calibri Light"/>
           <w:sz w:val="28"/>
           <w:szCs w:val="28"/>
@@ -11497,7 +11463,7 @@
     </w:p>
     <w:p>
       <w:pPr>
-        <w:pStyle w:val="Akapitzlist"/>
+        <w:pStyle w:val="ListParagraph"/>
         <w:numPr>
           <w:ilvl w:val="0"/>
           <w:numId w:val="4"/>
@@ -11568,7 +11534,7 @@
     </w:p>
     <w:p>
       <w:pPr>
-        <w:pStyle w:val="Akapitzlist"/>
+        <w:pStyle w:val="ListParagraph"/>
         <w:numPr>
           <w:ilvl w:val="0"/>
           <w:numId w:val="4"/>
@@ -11639,7 +11605,7 @@
     </w:p>
     <w:p>
       <w:pPr>
-        <w:pStyle w:val="Akapitzlist"/>
+        <w:pStyle w:val="ListParagraph"/>
         <w:numPr>
           <w:ilvl w:val="0"/>
           <w:numId w:val="4"/>
@@ -11710,7 +11676,7 @@
     </w:p>
     <w:p>
       <w:pPr>
-        <w:pStyle w:val="Akapitzlist"/>
+        <w:pStyle w:val="ListParagraph"/>
         <w:numPr>
           <w:ilvl w:val="0"/>
           <w:numId w:val="4"/>
@@ -12041,9 +12007,9 @@
               </wp:anchor>
             </w:drawing>
           </mc:Choice>
-          <mc:Fallback xmlns:w15="http://schemas.microsoft.com/office/word/2012/wordml">
+          <mc:Fallback>
             <w:pict>
-              <v:shape w14:anchorId="3141DA50" id="Schemat blokowy: decyzja 103" o:spid="_x0000_s1026" type="#_x0000_t110" style="position:absolute;margin-left:-3.75pt;margin-top:11.4pt;width:12.75pt;height:21.75pt;z-index:251837440;visibility:visible;mso-wrap-style:square;mso-width-percent:0;mso-height-percent:0;mso-wrap-distance-left:9pt;mso-wrap-distance-top:0;mso-wrap-distance-right:9pt;mso-wrap-distance-bottom:0;mso-position-horizontal:absolute;mso-position-horizontal-relative:text;mso-position-vertical:absolute;mso-position-vertical-relative:text;mso-width-percent:0;mso-height-percent:0;mso-width-relative:margin;mso-height-relative:margin;v-text-anchor:middle" o:gfxdata="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" fillcolor="#ac0000" stroked="f" strokeweight="2pt"/>
+              <v:shape w14:anchorId="3BF2CA1C" id="Schemat blokowy: decyzja 103" o:spid="_x0000_s1026" type="#_x0000_t110" style="position:absolute;margin-left:-3.75pt;margin-top:11.4pt;width:12.75pt;height:21.75pt;z-index:251837440;visibility:visible;mso-wrap-style:square;mso-width-percent:0;mso-height-percent:0;mso-wrap-distance-left:9pt;mso-wrap-distance-top:0;mso-wrap-distance-right:9pt;mso-wrap-distance-bottom:0;mso-position-horizontal:absolute;mso-position-horizontal-relative:text;mso-position-vertical:absolute;mso-position-vertical-relative:text;mso-width-percent:0;mso-height-percent:0;mso-width-relative:margin;mso-height-relative:margin;v-text-anchor:middle" o:gfxdata="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" fillcolor="#ac0000" stroked="f" strokeweight="2pt"/>
             </w:pict>
           </mc:Fallback>
         </mc:AlternateContent>
@@ -12261,9 +12227,9 @@
               </wp:anchor>
             </w:drawing>
           </mc:Choice>
-          <mc:Fallback xmlns:w15="http://schemas.microsoft.com/office/word/2012/wordml">
+          <mc:Fallback>
             <w:pict>
-              <v:oval w14:anchorId="3C173E36" id="Elipsa 108" o:spid="_x0000_s1026" style="position:absolute;margin-left:331.5pt;margin-top:11.4pt;width:21pt;height:21pt;z-index:251847680;visibility:visible;mso-wrap-style:square;mso-wrap-distance-left:9pt;mso-wrap-distance-top:0;mso-wrap-distance-right:9pt;mso-wrap-distance-bottom:0;mso-position-horizontal:absolute;mso-position-horizontal-relative:text;mso-position-vertical:absolute;mso-position-vertical-relative:text;v-text-anchor:middle" o:gfxdata="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" fillcolor="#652523 [1637]" strokecolor="#bc4542 [3045]">
+              <v:oval w14:anchorId="421DECF0" id="Elipsa 108" o:spid="_x0000_s1026" style="position:absolute;margin-left:331.5pt;margin-top:11.4pt;width:21pt;height:21pt;z-index:251847680;visibility:visible;mso-wrap-style:square;mso-wrap-distance-left:9pt;mso-wrap-distance-top:0;mso-wrap-distance-right:9pt;mso-wrap-distance-bottom:0;mso-position-horizontal:absolute;mso-position-horizontal-relative:text;mso-position-vertical:absolute;mso-position-vertical-relative:text;v-text-anchor:middle" o:gfxdata="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" fillcolor="#652523 [1637]" strokecolor="#bc4542 [3045]">
                 <v:fill color2="#ba4442 [3013]" rotate="t" angle="180" colors="0 #9b2d2a;52429f #cb3d3a;1 #ce3b37" focus="100%" type="gradient">
                   <o:fill v:ext="view" type="gradientUnscaled"/>
                 </v:fill>
@@ -12336,9 +12302,9 @@
               </wp:anchor>
             </w:drawing>
           </mc:Choice>
-          <mc:Fallback xmlns:w15="http://schemas.microsoft.com/office/word/2012/wordml">
+          <mc:Fallback>
             <w:pict>
-              <v:oval w14:anchorId="79CA9BDD" id="Elipsa 106" o:spid="_x0000_s1026" style="position:absolute;margin-left:257.25pt;margin-top:11.4pt;width:21pt;height:21pt;z-index:251843584;visibility:visible;mso-wrap-style:square;mso-wrap-distance-left:9pt;mso-wrap-distance-top:0;mso-wrap-distance-right:9pt;mso-wrap-distance-bottom:0;mso-position-horizontal:absolute;mso-position-horizontal-relative:text;mso-position-vertical:absolute;mso-position-vertical-relative:text;v-text-anchor:middle" o:gfxdata="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" fillcolor="#652523 [1637]" strokecolor="#bc4542 [3045]">
+              <v:oval w14:anchorId="2BAD9B70" id="Elipsa 106" o:spid="_x0000_s1026" style="position:absolute;margin-left:257.25pt;margin-top:11.4pt;width:21pt;height:21pt;z-index:251843584;visibility:visible;mso-wrap-style:square;mso-wrap-distance-left:9pt;mso-wrap-distance-top:0;mso-wrap-distance-right:9pt;mso-wrap-distance-bottom:0;mso-position-horizontal:absolute;mso-position-horizontal-relative:text;mso-position-vertical:absolute;mso-position-vertical-relative:text;v-text-anchor:middle" o:gfxdata="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" fillcolor="#652523 [1637]" strokecolor="#bc4542 [3045]">
                 <v:fill color2="#ba4442 [3013]" rotate="t" angle="180" colors="0 #9b2d2a;52429f #cb3d3a;1 #ce3b37" focus="100%" type="gradient">
                   <o:fill v:ext="view" type="gradientUnscaled"/>
                 </v:fill>
@@ -12411,9 +12377,9 @@
               </wp:anchor>
             </w:drawing>
           </mc:Choice>
-          <mc:Fallback xmlns:w15="http://schemas.microsoft.com/office/word/2012/wordml">
+          <mc:Fallback>
             <w:pict>
-              <v:oval w14:anchorId="27C26703" id="Elipsa 104" o:spid="_x0000_s1026" style="position:absolute;margin-left:182.25pt;margin-top:11.4pt;width:21pt;height:21pt;z-index:251839488;visibility:visible;mso-wrap-style:square;mso-wrap-distance-left:9pt;mso-wrap-distance-top:0;mso-wrap-distance-right:9pt;mso-wrap-distance-bottom:0;mso-position-horizontal:absolute;mso-position-horizontal-relative:text;mso-position-vertical:absolute;mso-position-vertical-relative:text;v-text-anchor:middle" o:gfxdata="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" fillcolor="#652523 [1637]" strokecolor="#bc4542 [3045]">
+              <v:oval w14:anchorId="69E5FE02" id="Elipsa 104" o:spid="_x0000_s1026" style="position:absolute;margin-left:182.25pt;margin-top:11.4pt;width:21pt;height:21pt;z-index:251839488;visibility:visible;mso-wrap-style:square;mso-wrap-distance-left:9pt;mso-wrap-distance-top:0;mso-wrap-distance-right:9pt;mso-wrap-distance-bottom:0;mso-position-horizontal:absolute;mso-position-horizontal-relative:text;mso-position-vertical:absolute;mso-position-vertical-relative:text;v-text-anchor:middle" o:gfxdata="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" fillcolor="#652523 [1637]" strokecolor="#bc4542 [3045]">
                 <v:fill color2="#ba4442 [3013]" rotate="t" angle="180" colors="0 #9b2d2a;52429f #cb3d3a;1 #ce3b37" focus="100%" type="gradient">
                   <o:fill v:ext="view" type="gradientUnscaled"/>
                 </v:fill>
@@ -12499,9 +12465,9 @@
               </wp:anchor>
             </w:drawing>
           </mc:Choice>
-          <mc:Fallback xmlns:w15="http://schemas.microsoft.com/office/word/2012/wordml">
+          <mc:Fallback>
             <w:pict>
-              <v:oval w14:anchorId="4E623775" id="Elipsa 109" o:spid="_x0000_s1026" style="position:absolute;margin-left:331.5pt;margin-top:20.25pt;width:21pt;height:21pt;z-index:251849728;visibility:visible;mso-wrap-style:square;mso-wrap-distance-left:9pt;mso-wrap-distance-top:0;mso-wrap-distance-right:9pt;mso-wrap-distance-bottom:0;mso-position-horizontal:absolute;mso-position-horizontal-relative:text;mso-position-vertical:absolute;mso-position-vertical-relative:text;v-text-anchor:middle" o:gfxdata="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" fillcolor="#652523 [1637]" strokecolor="#bc4542 [3045]">
+              <v:oval w14:anchorId="458C770B" id="Elipsa 109" o:spid="_x0000_s1026" style="position:absolute;margin-left:331.5pt;margin-top:20.25pt;width:21pt;height:21pt;z-index:251849728;visibility:visible;mso-wrap-style:square;mso-wrap-distance-left:9pt;mso-wrap-distance-top:0;mso-wrap-distance-right:9pt;mso-wrap-distance-bottom:0;mso-position-horizontal:absolute;mso-position-horizontal-relative:text;mso-position-vertical:absolute;mso-position-vertical-relative:text;v-text-anchor:middle" o:gfxdata="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" fillcolor="#652523 [1637]" strokecolor="#bc4542 [3045]">
                 <v:fill color2="#ba4442 [3013]" rotate="t" angle="180" colors="0 #9b2d2a;52429f #cb3d3a;1 #ce3b37" focus="100%" type="gradient">
                   <o:fill v:ext="view" type="gradientUnscaled"/>
                 </v:fill>
@@ -12574,9 +12540,9 @@
               </wp:anchor>
             </w:drawing>
           </mc:Choice>
-          <mc:Fallback xmlns:w15="http://schemas.microsoft.com/office/word/2012/wordml">
+          <mc:Fallback>
             <w:pict>
-              <v:oval w14:anchorId="34B217BC" id="Elipsa 107" o:spid="_x0000_s1026" style="position:absolute;margin-left:257.25pt;margin-top:20.25pt;width:21pt;height:21pt;z-index:251845632;visibility:visible;mso-wrap-style:square;mso-wrap-distance-left:9pt;mso-wrap-distance-top:0;mso-wrap-distance-right:9pt;mso-wrap-distance-bottom:0;mso-position-horizontal:absolute;mso-position-horizontal-relative:text;mso-position-vertical:absolute;mso-position-vertical-relative:text;v-text-anchor:middle" o:gfxdata="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" fillcolor="#652523 [1637]" strokecolor="#bc4542 [3045]">
+              <v:oval w14:anchorId="25528B00" id="Elipsa 107" o:spid="_x0000_s1026" style="position:absolute;margin-left:257.25pt;margin-top:20.25pt;width:21pt;height:21pt;z-index:251845632;visibility:visible;mso-wrap-style:square;mso-wrap-distance-left:9pt;mso-wrap-distance-top:0;mso-wrap-distance-right:9pt;mso-wrap-distance-bottom:0;mso-position-horizontal:absolute;mso-position-horizontal-relative:text;mso-position-vertical:absolute;mso-position-vertical-relative:text;v-text-anchor:middle" o:gfxdata="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" fillcolor="#652523 [1637]" strokecolor="#bc4542 [3045]">
                 <v:fill color2="#ba4442 [3013]" rotate="t" angle="180" colors="0 #9b2d2a;52429f #cb3d3a;1 #ce3b37" focus="100%" type="gradient">
                   <o:fill v:ext="view" type="gradientUnscaled"/>
                 </v:fill>
@@ -12649,9 +12615,9 @@
               </wp:anchor>
             </w:drawing>
           </mc:Choice>
-          <mc:Fallback xmlns:w15="http://schemas.microsoft.com/office/word/2012/wordml">
+          <mc:Fallback>
             <w:pict>
-              <v:oval w14:anchorId="47C22293" id="Elipsa 105" o:spid="_x0000_s1026" style="position:absolute;margin-left:182.25pt;margin-top:20.25pt;width:21pt;height:21pt;z-index:251841536;visibility:visible;mso-wrap-style:square;mso-wrap-distance-left:9pt;mso-wrap-distance-top:0;mso-wrap-distance-right:9pt;mso-wrap-distance-bottom:0;mso-position-horizontal:absolute;mso-position-horizontal-relative:text;mso-position-vertical:absolute;mso-position-vertical-relative:text;v-text-anchor:middle" o:gfxdata="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" fillcolor="#652523 [1637]" strokecolor="#bc4542 [3045]">
+              <v:oval w14:anchorId="4AFA764C" id="Elipsa 105" o:spid="_x0000_s1026" style="position:absolute;margin-left:182.25pt;margin-top:20.25pt;width:21pt;height:21pt;z-index:251841536;visibility:visible;mso-wrap-style:square;mso-wrap-distance-left:9pt;mso-wrap-distance-top:0;mso-wrap-distance-right:9pt;mso-wrap-distance-bottom:0;mso-position-horizontal:absolute;mso-position-horizontal-relative:text;mso-position-vertical:absolute;mso-position-vertical-relative:text;v-text-anchor:middle" o:gfxdata="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" fillcolor="#652523 [1637]" strokecolor="#bc4542 [3045]">
                 <v:fill color2="#ba4442 [3013]" rotate="t" angle="180" colors="0 #9b2d2a;52429f #cb3d3a;1 #ce3b37" focus="100%" type="gradient">
                   <o:fill v:ext="view" type="gradientUnscaled"/>
                 </v:fill>
@@ -12754,9 +12720,9 @@
               </wp:anchor>
             </w:drawing>
           </mc:Choice>
-          <mc:Fallback xmlns:w15="http://schemas.microsoft.com/office/word/2012/wordml">
+          <mc:Fallback>
             <w:pict>
-              <v:oval w14:anchorId="663FE4E9" id="Elipsa 110" o:spid="_x0000_s1026" style="position:absolute;margin-left:257.25pt;margin-top:10.75pt;width:21pt;height:21pt;z-index:251851776;visibility:visible;mso-wrap-style:square;mso-wrap-distance-left:9pt;mso-wrap-distance-top:0;mso-wrap-distance-right:9pt;mso-wrap-distance-bottom:0;mso-position-horizontal:absolute;mso-position-horizontal-relative:text;mso-position-vertical:absolute;mso-position-vertical-relative:text;v-text-anchor:middle" o:gfxdata="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" fillcolor="#652523 [1637]" strokecolor="#bc4542 [3045]">
+              <v:oval w14:anchorId="12F05134" id="Elipsa 110" o:spid="_x0000_s1026" style="position:absolute;margin-left:257.25pt;margin-top:10.75pt;width:21pt;height:21pt;z-index:251851776;visibility:visible;mso-wrap-style:square;mso-wrap-distance-left:9pt;mso-wrap-distance-top:0;mso-wrap-distance-right:9pt;mso-wrap-distance-bottom:0;mso-position-horizontal:absolute;mso-position-horizontal-relative:text;mso-position-vertical:absolute;mso-position-vertical-relative:text;v-text-anchor:middle" o:gfxdata="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" fillcolor="#652523 [1637]" strokecolor="#bc4542 [3045]">
                 <v:fill color2="#ba4442 [3013]" rotate="t" angle="180" colors="0 #9b2d2a;52429f #cb3d3a;1 #ce3b37" focus="100%" type="gradient">
                   <o:fill v:ext="view" type="gradientUnscaled"/>
                 </v:fill>
@@ -12965,7 +12931,7 @@
     </w:p>
     <w:p>
       <w:pPr>
-        <w:pStyle w:val="Akapitzlist"/>
+        <w:pStyle w:val="ListParagraph"/>
         <w:numPr>
           <w:ilvl w:val="0"/>
           <w:numId w:val="5"/>
@@ -13083,7 +13049,7 @@
     </w:p>
     <w:p>
       <w:pPr>
-        <w:pStyle w:val="Akapitzlist"/>
+        <w:pStyle w:val="ListParagraph"/>
         <w:numPr>
           <w:ilvl w:val="0"/>
           <w:numId w:val="5"/>
@@ -13132,7 +13098,7 @@
       </w:r>
       <w:r>
         <w:rPr>
-          <w:rStyle w:val="Odwoanieprzypisudolnego"/>
+          <w:rStyle w:val="FootnoteReference"/>
           <w:rFonts w:ascii="Calibri Light" w:hAnsi="Calibri Light"/>
           <w:sz w:val="28"/>
           <w:szCs w:val="28"/>
@@ -13266,7 +13232,7 @@
     </w:p>
     <w:p>
       <w:pPr>
-        <w:pStyle w:val="Akapitzlist"/>
+        <w:pStyle w:val="ListParagraph"/>
         <w:numPr>
           <w:ilvl w:val="0"/>
           <w:numId w:val="5"/>
@@ -13500,9 +13466,9 @@
               </wp:anchor>
             </w:drawing>
           </mc:Choice>
-          <mc:Fallback xmlns:w15="http://schemas.microsoft.com/office/word/2012/wordml">
+          <mc:Fallback>
             <w:pict>
-              <v:shape w14:anchorId="5F761058" id="Schemat blokowy: decyzja 111" o:spid="_x0000_s1026" type="#_x0000_t110" style="position:absolute;margin-left:-3.75pt;margin-top:11.4pt;width:12.75pt;height:21.75pt;z-index:251853824;visibility:visible;mso-wrap-style:square;mso-width-percent:0;mso-height-percent:0;mso-wrap-distance-left:9pt;mso-wrap-distance-top:0;mso-wrap-distance-right:9pt;mso-wrap-distance-bottom:0;mso-position-horizontal:absolute;mso-position-horizontal-relative:text;mso-position-vertical:absolute;mso-position-vertical-relative:text;mso-width-percent:0;mso-height-percent:0;mso-width-relative:margin;mso-height-relative:margin;v-text-anchor:middle" o:gfxdata="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" fillcolor="#ac0000" stroked="f" strokeweight="2pt"/>
+              <v:shape w14:anchorId="185B9FE0" id="Schemat blokowy: decyzja 111" o:spid="_x0000_s1026" type="#_x0000_t110" style="position:absolute;margin-left:-3.75pt;margin-top:11.4pt;width:12.75pt;height:21.75pt;z-index:251853824;visibility:visible;mso-wrap-style:square;mso-width-percent:0;mso-height-percent:0;mso-wrap-distance-left:9pt;mso-wrap-distance-top:0;mso-wrap-distance-right:9pt;mso-wrap-distance-bottom:0;mso-position-horizontal:absolute;mso-position-horizontal-relative:text;mso-position-vertical:absolute;mso-position-vertical-relative:text;mso-width-percent:0;mso-height-percent:0;mso-width-relative:margin;mso-height-relative:margin;v-text-anchor:middle" o:gfxdata="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" fillcolor="#ac0000" stroked="f" strokeweight="2pt"/>
             </w:pict>
           </mc:Fallback>
         </mc:AlternateContent>
@@ -13620,7 +13586,7 @@
       </w:r>
       <w:r>
         <w:rPr>
-          <w:rStyle w:val="Odwoanieprzypisudolnego"/>
+          <w:rStyle w:val="FootnoteReference"/>
           <w:rFonts w:ascii="Calibri Light" w:hAnsi="Calibri Light"/>
           <w:sz w:val="28"/>
           <w:szCs w:val="28"/>
@@ -14003,9 +13969,9 @@
               </wp:anchor>
             </w:drawing>
           </mc:Choice>
-          <mc:Fallback xmlns:w15="http://schemas.microsoft.com/office/word/2012/wordml">
+          <mc:Fallback>
             <w:pict>
-              <v:shape w14:anchorId="762E5EE5" id="Schemat blokowy: decyzja 112" o:spid="_x0000_s1026" type="#_x0000_t110" style="position:absolute;margin-left:-3.75pt;margin-top:11.4pt;width:12.75pt;height:21.75pt;z-index:251855872;visibility:visible;mso-wrap-style:square;mso-width-percent:0;mso-height-percent:0;mso-wrap-distance-left:9pt;mso-wrap-distance-top:0;mso-wrap-distance-right:9pt;mso-wrap-distance-bottom:0;mso-position-horizontal:absolute;mso-position-horizontal-relative:text;mso-position-vertical:absolute;mso-position-vertical-relative:text;mso-width-percent:0;mso-height-percent:0;mso-width-relative:margin;mso-height-relative:margin;v-text-anchor:middle" o:gfxdata="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" fillcolor="#ac0000" stroked="f" strokeweight="2pt"/>
+              <v:shape w14:anchorId="1067D517" id="Schemat blokowy: decyzja 112" o:spid="_x0000_s1026" type="#_x0000_t110" style="position:absolute;margin-left:-3.75pt;margin-top:11.4pt;width:12.75pt;height:21.75pt;z-index:251855872;visibility:visible;mso-wrap-style:square;mso-width-percent:0;mso-height-percent:0;mso-wrap-distance-left:9pt;mso-wrap-distance-top:0;mso-wrap-distance-right:9pt;mso-wrap-distance-bottom:0;mso-position-horizontal:absolute;mso-position-horizontal-relative:text;mso-position-vertical:absolute;mso-position-vertical-relative:text;mso-width-percent:0;mso-height-percent:0;mso-width-relative:margin;mso-height-relative:margin;v-text-anchor:middle" o:gfxdata="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" fillcolor="#ac0000" stroked="f" strokeweight="2pt"/>
             </w:pict>
           </mc:Fallback>
         </mc:AlternateContent>
@@ -14209,7 +14175,7 @@
     </w:p>
     <w:tbl>
       <w:tblPr>
-        <w:tblStyle w:val="Tabela-Siatka"/>
+        <w:tblStyle w:val="TableGrid"/>
         <w:tblW w:w="0" w:type="auto"/>
         <w:jc w:val="center"/>
         <w:tblBorders>
@@ -17546,7 +17512,7 @@
     </w:p>
     <w:tbl>
       <w:tblPr>
-        <w:tblStyle w:val="Tabela-Siatka"/>
+        <w:tblStyle w:val="TableGrid"/>
         <w:tblW w:w="0" w:type="auto"/>
         <w:jc w:val="center"/>
         <w:tblBorders>
@@ -17910,7 +17876,7 @@
     </w:p>
     <w:tbl>
       <w:tblPr>
-        <w:tblStyle w:val="Tabela-Siatka"/>
+        <w:tblStyle w:val="TableGrid"/>
         <w:tblW w:w="0" w:type="auto"/>
         <w:jc w:val="center"/>
         <w:tblBorders>
@@ -18280,7 +18246,7 @@
     </w:p>
     <w:tbl>
       <w:tblPr>
-        <w:tblStyle w:val="Tabela-Siatka"/>
+        <w:tblStyle w:val="TableGrid"/>
         <w:tblW w:w="0" w:type="auto"/>
         <w:jc w:val="center"/>
         <w:tblBorders>
@@ -18725,7 +18691,7 @@
     </w:p>
     <w:tbl>
       <w:tblPr>
-        <w:tblStyle w:val="Tabela-Siatka"/>
+        <w:tblStyle w:val="TableGrid"/>
         <w:tblW w:w="0" w:type="auto"/>
         <w:jc w:val="center"/>
         <w:tblBorders>
@@ -19360,7 +19326,7 @@
     </w:p>
     <w:tbl>
       <w:tblPr>
-        <w:tblStyle w:val="Tabela-Siatka"/>
+        <w:tblStyle w:val="TableGrid"/>
         <w:tblW w:w="0" w:type="auto"/>
         <w:jc w:val="center"/>
         <w:tblBorders>
@@ -20059,7 +20025,7 @@
     </w:p>
     <w:tbl>
       <w:tblPr>
-        <w:tblStyle w:val="Tabela-Siatka"/>
+        <w:tblStyle w:val="TableGrid"/>
         <w:tblW w:w="0" w:type="auto"/>
         <w:jc w:val="center"/>
         <w:tblBorders>
@@ -20836,7 +20802,7 @@
     </w:p>
     <w:tbl>
       <w:tblPr>
-        <w:tblStyle w:val="Tabela-Siatka"/>
+        <w:tblStyle w:val="TableGrid"/>
         <w:tblW w:w="0" w:type="auto"/>
         <w:jc w:val="center"/>
         <w:tblBorders>
@@ -21818,7 +21784,7 @@
     </w:p>
     <w:tbl>
       <w:tblPr>
-        <w:tblStyle w:val="Tabela-Siatka"/>
+        <w:tblStyle w:val="TableGrid"/>
         <w:tblW w:w="0" w:type="auto"/>
         <w:jc w:val="center"/>
         <w:tblBorders>
@@ -23035,7 +23001,7 @@
     </w:p>
     <w:tbl>
       <w:tblPr>
-        <w:tblStyle w:val="Tabela-Siatka"/>
+        <w:tblStyle w:val="TableGrid"/>
         <w:tblW w:w="0" w:type="auto"/>
         <w:jc w:val="center"/>
         <w:tblBorders>
@@ -23498,7 +23464,7 @@
     </w:p>
     <w:tbl>
       <w:tblPr>
-        <w:tblStyle w:val="Tabela-Siatka"/>
+        <w:tblStyle w:val="TableGrid"/>
         <w:tblW w:w="0" w:type="auto"/>
         <w:jc w:val="center"/>
         <w:tblBorders>
@@ -24318,7 +24284,7 @@
     </w:p>
     <w:tbl>
       <w:tblPr>
-        <w:tblStyle w:val="Tabela-Siatka"/>
+        <w:tblStyle w:val="TableGrid"/>
         <w:tblW w:w="0" w:type="auto"/>
         <w:jc w:val="center"/>
         <w:tblBorders>
@@ -25423,7 +25389,7 @@
     </w:p>
     <w:tbl>
       <w:tblPr>
-        <w:tblStyle w:val="Tabela-Siatka"/>
+        <w:tblStyle w:val="TableGrid"/>
         <w:tblW w:w="0" w:type="auto"/>
         <w:jc w:val="center"/>
         <w:tblBorders>
@@ -26848,9 +26814,24 @@
         </w:rPr>
       </w:pPr>
     </w:p>
+    <w:p>
+      <w:pPr>
+        <w:tabs>
+          <w:tab w:val="left" w:pos="4200"/>
+        </w:tabs>
+        <w:spacing w:after="0"/>
+        <w:rPr>
+          <w:rFonts w:ascii="Calibri Light" w:hAnsi="Calibri Light"/>
+          <w:sz w:val="28"/>
+          <w:szCs w:val="28"/>
+        </w:rPr>
+      </w:pPr>
+      <w:bookmarkStart w:id="0" w:name="_GoBack"/>
+      <w:bookmarkEnd w:id="0"/>
+    </w:p>
     <w:tbl>
       <w:tblPr>
-        <w:tblStyle w:val="Tabela-Siatka"/>
+        <w:tblStyle w:val="TableGrid"/>
         <w:tblW w:w="0" w:type="auto"/>
         <w:jc w:val="center"/>
         <w:tblBorders>
@@ -28501,23 +28482,7 @@
             <w:sz w:val="28"/>
             <w:szCs w:val="28"/>
           </w:rPr>
-          <m:t xml:space="preserve">33684 </m:t>
-        </m:r>
-        <m:r>
-          <w:rPr>
-            <w:rFonts w:ascii="Cambria Math" w:hAnsi="Cambria Math"/>
-            <w:sz w:val="28"/>
-            <w:szCs w:val="28"/>
-          </w:rPr>
-          <m:t xml:space="preserve"> </m:t>
-        </m:r>
-        <m:r>
-          <w:rPr>
-            <w:rFonts w:ascii="Cambria Math" w:hAnsi="Cambria Math"/>
-            <w:sz w:val="28"/>
-            <w:szCs w:val="28"/>
-          </w:rPr>
-          <m:t>: 28</m:t>
+          <m:t>33684  : 28</m:t>
         </m:r>
       </m:oMath>
     </w:p>
@@ -28536,7 +28501,7 @@
     </w:p>
     <w:tbl>
       <w:tblPr>
-        <w:tblStyle w:val="Tabela-Siatka"/>
+        <w:tblStyle w:val="TableGrid"/>
         <w:tblW w:w="0" w:type="auto"/>
         <w:jc w:val="center"/>
         <w:tblBorders>
@@ -28984,15 +28949,7 @@
             <w:sz w:val="28"/>
             <w:szCs w:val="28"/>
           </w:rPr>
-          <m:t xml:space="preserve"> 3 :</m:t>
-        </m:r>
-        <m:r>
-          <w:rPr>
-            <w:rFonts w:ascii="Cambria Math" w:hAnsi="Cambria Math"/>
-            <w:sz w:val="28"/>
-            <w:szCs w:val="28"/>
-          </w:rPr>
-          <m:t>28</m:t>
+          <m:t xml:space="preserve"> 3 :28</m:t>
         </m:r>
       </m:oMath>
       <w:r>
@@ -29034,31 +28991,7 @@
             <w:sz w:val="28"/>
             <w:szCs w:val="28"/>
           </w:rPr>
-          <m:t>33 :</m:t>
-        </m:r>
-        <m:r>
-          <w:rPr>
-            <w:rFonts w:ascii="Cambria Math" w:hAnsi="Cambria Math"/>
-            <w:sz w:val="28"/>
-            <w:szCs w:val="28"/>
-          </w:rPr>
-          <m:t xml:space="preserve">28 = </m:t>
-        </m:r>
-        <m:r>
-          <w:rPr>
-            <w:rFonts w:ascii="Cambria Math" w:hAnsi="Cambria Math"/>
-            <w:sz w:val="28"/>
-            <w:szCs w:val="28"/>
-          </w:rPr>
-          <m:t>=</m:t>
-        </m:r>
-        <m:r>
-          <w:rPr>
-            <w:rFonts w:ascii="Cambria Math" w:hAnsi="Cambria Math"/>
-            <w:sz w:val="28"/>
-            <w:szCs w:val="28"/>
-          </w:rPr>
-          <m:t xml:space="preserve">1 </m:t>
+          <m:t xml:space="preserve">33 :28 = =1 </m:t>
         </m:r>
         <m:r>
           <m:rPr>
@@ -29173,7 +29106,7 @@
     </w:p>
     <w:tbl>
       <w:tblPr>
-        <w:tblStyle w:val="Tabela-Siatka"/>
+        <w:tblStyle w:val="TableGrid"/>
         <w:tblW w:w="0" w:type="auto"/>
         <w:jc w:val="center"/>
         <w:tblBorders>
@@ -30130,7 +30063,7 @@
     </w:p>
     <w:tbl>
       <w:tblPr>
-        <w:tblStyle w:val="Tabela-Siatka"/>
+        <w:tblStyle w:val="TableGrid"/>
         <w:tblW w:w="0" w:type="auto"/>
         <w:jc w:val="center"/>
         <w:tblBorders>
@@ -31543,7 +31476,7 @@
     </w:p>
     <w:tbl>
       <w:tblPr>
-        <w:tblStyle w:val="Tabela-Siatka"/>
+        <w:tblStyle w:val="TableGrid"/>
         <w:tblW w:w="0" w:type="auto"/>
         <w:jc w:val="center"/>
         <w:tblBorders>
@@ -33260,7 +33193,7 @@
     </w:p>
     <w:tbl>
       <w:tblPr>
-        <w:tblStyle w:val="Tabela-Siatka"/>
+        <w:tblStyle w:val="TableGrid"/>
         <w:tblW w:w="0" w:type="auto"/>
         <w:jc w:val="center"/>
         <w:tblBorders>
@@ -35469,7 +35402,7 @@
     </w:p>
     <w:tbl>
       <w:tblPr>
-        <w:tblStyle w:val="Tabela-Siatka"/>
+        <w:tblStyle w:val="TableGrid"/>
         <w:tblW w:w="0" w:type="auto"/>
         <w:jc w:val="center"/>
         <w:tblBorders>
@@ -35836,7 +35769,7 @@
     </w:p>
     <w:tbl>
       <w:tblPr>
-        <w:tblStyle w:val="Tabela-Siatka"/>
+        <w:tblStyle w:val="TableGrid"/>
         <w:tblW w:w="0" w:type="auto"/>
         <w:jc w:val="center"/>
         <w:tblBorders>
@@ -36468,7 +36401,7 @@
     </w:p>
     <w:tbl>
       <w:tblPr>
-        <w:tblStyle w:val="Tabela-Siatka"/>
+        <w:tblStyle w:val="TableGrid"/>
         <w:tblW w:w="0" w:type="auto"/>
         <w:jc w:val="center"/>
         <w:tblBorders>
@@ -37460,7 +37393,7 @@
     </w:p>
     <w:tbl>
       <w:tblPr>
-        <w:tblStyle w:val="Tabela-Siatka"/>
+        <w:tblStyle w:val="TableGrid"/>
         <w:tblW w:w="0" w:type="auto"/>
         <w:jc w:val="center"/>
         <w:tblBorders>
@@ -38424,15 +38357,7 @@
             <w:sz w:val="28"/>
             <w:szCs w:val="28"/>
           </w:rPr>
-          <m:t>33684 :</m:t>
-        </m:r>
-        <m:r>
-          <w:rPr>
-            <w:rFonts w:ascii="Cambria Math" w:hAnsi="Cambria Math"/>
-            <w:sz w:val="28"/>
-            <w:szCs w:val="28"/>
-          </w:rPr>
-          <m:t>28</m:t>
+          <m:t>33684 :28</m:t>
         </m:r>
       </m:oMath>
       <w:r>
@@ -39289,7 +39214,6 @@
               <w:sz w:val="28"/>
               <w:szCs w:val="28"/>
             </w:rPr>
-            <w:lastRenderedPageBreak/>
             <m:t xml:space="preserve">28 </m:t>
           </m:r>
           <m:r>
@@ -39555,8 +39479,6 @@
         </w:rPr>
         <w:t xml:space="preserve"> Jeśli ciągle nie czujesz się przekonany, możesz spojrzeć na dowód.</w:t>
       </w:r>
-      <w:bookmarkStart w:id="0" w:name="_GoBack"/>
-      <w:bookmarkEnd w:id="0"/>
     </w:p>
     <w:p>
       <w:pPr>
@@ -39680,7 +39602,7 @@
 </file>
 
 <file path=word/endnotes.xml><?xml version="1.0" encoding="utf-8"?>
-<w:endnotes xmlns:wpc="http://schemas.microsoft.com/office/word/2010/wordprocessingCanvas" xmlns:mc="http://schemas.openxmlformats.org/markup-compatibility/2006" xmlns:o="urn:schemas-microsoft-com:office:office" xmlns:r="http://schemas.openxmlformats.org/officeDocument/2006/relationships" xmlns:m="http://schemas.openxmlformats.org/officeDocument/2006/math" xmlns:v="urn:schemas-microsoft-com:vml" xmlns:wp14="http://schemas.microsoft.com/office/word/2010/wordprocessingDrawing" xmlns:wp="http://schemas.openxmlformats.org/drawingml/2006/wordprocessingDrawing" xmlns:w10="urn:schemas-microsoft-com:office:word" xmlns:w="http://schemas.openxmlformats.org/wordprocessingml/2006/main" xmlns:w14="http://schemas.microsoft.com/office/word/2010/wordml" xmlns:wpg="http://schemas.microsoft.com/office/word/2010/wordprocessingGroup" xmlns:wpi="http://schemas.microsoft.com/office/word/2010/wordprocessingInk" xmlns:wne="http://schemas.microsoft.com/office/word/2006/wordml" xmlns:wps="http://schemas.microsoft.com/office/word/2010/wordprocessingShape" mc:Ignorable="w14 wp14">
+<w:endnotes xmlns:wpc="http://schemas.microsoft.com/office/word/2010/wordprocessingCanvas" xmlns:mc="http://schemas.openxmlformats.org/markup-compatibility/2006" xmlns:o="urn:schemas-microsoft-com:office:office" xmlns:r="http://schemas.openxmlformats.org/officeDocument/2006/relationships" xmlns:m="http://schemas.openxmlformats.org/officeDocument/2006/math" xmlns:v="urn:schemas-microsoft-com:vml" xmlns:wp14="http://schemas.microsoft.com/office/word/2010/wordprocessingDrawing" xmlns:wp="http://schemas.openxmlformats.org/drawingml/2006/wordprocessingDrawing" xmlns:w10="urn:schemas-microsoft-com:office:word" xmlns:w="http://schemas.openxmlformats.org/wordprocessingml/2006/main" xmlns:w14="http://schemas.microsoft.com/office/word/2010/wordml" xmlns:w15="http://schemas.microsoft.com/office/word/2012/wordml" xmlns:wpg="http://schemas.microsoft.com/office/word/2010/wordprocessingGroup" xmlns:wpi="http://schemas.microsoft.com/office/word/2010/wordprocessingInk" xmlns:wne="http://schemas.microsoft.com/office/word/2006/wordml" xmlns:wps="http://schemas.microsoft.com/office/word/2010/wordprocessingShape" mc:Ignorable="w14 w15 wp14">
   <w:endnote w:type="separator" w:id="-1">
     <w:p>
       <w:pPr>
@@ -39705,7 +39627,7 @@
 </file>
 
 <file path=word/footnotes.xml><?xml version="1.0" encoding="utf-8"?>
-<w:footnotes xmlns:wpc="http://schemas.microsoft.com/office/word/2010/wordprocessingCanvas" xmlns:mc="http://schemas.openxmlformats.org/markup-compatibility/2006" xmlns:o="urn:schemas-microsoft-com:office:office" xmlns:r="http://schemas.openxmlformats.org/officeDocument/2006/relationships" xmlns:m="http://schemas.openxmlformats.org/officeDocument/2006/math" xmlns:v="urn:schemas-microsoft-com:vml" xmlns:wp14="http://schemas.microsoft.com/office/word/2010/wordprocessingDrawing" xmlns:wp="http://schemas.openxmlformats.org/drawingml/2006/wordprocessingDrawing" xmlns:w10="urn:schemas-microsoft-com:office:word" xmlns:w="http://schemas.openxmlformats.org/wordprocessingml/2006/main" xmlns:w14="http://schemas.microsoft.com/office/word/2010/wordml" xmlns:wpg="http://schemas.microsoft.com/office/word/2010/wordprocessingGroup" xmlns:wpi="http://schemas.microsoft.com/office/word/2010/wordprocessingInk" xmlns:wne="http://schemas.microsoft.com/office/word/2006/wordml" xmlns:wps="http://schemas.microsoft.com/office/word/2010/wordprocessingShape" mc:Ignorable="w14 wp14">
+<w:footnotes xmlns:wpc="http://schemas.microsoft.com/office/word/2010/wordprocessingCanvas" xmlns:mc="http://schemas.openxmlformats.org/markup-compatibility/2006" xmlns:o="urn:schemas-microsoft-com:office:office" xmlns:r="http://schemas.openxmlformats.org/officeDocument/2006/relationships" xmlns:m="http://schemas.openxmlformats.org/officeDocument/2006/math" xmlns:v="urn:schemas-microsoft-com:vml" xmlns:wp14="http://schemas.microsoft.com/office/word/2010/wordprocessingDrawing" xmlns:wp="http://schemas.openxmlformats.org/drawingml/2006/wordprocessingDrawing" xmlns:w10="urn:schemas-microsoft-com:office:word" xmlns:w="http://schemas.openxmlformats.org/wordprocessingml/2006/main" xmlns:w14="http://schemas.microsoft.com/office/word/2010/wordml" xmlns:w15="http://schemas.microsoft.com/office/word/2012/wordml" xmlns:wpg="http://schemas.microsoft.com/office/word/2010/wordprocessingGroup" xmlns:wpi="http://schemas.microsoft.com/office/word/2010/wordprocessingInk" xmlns:wne="http://schemas.microsoft.com/office/word/2006/wordml" xmlns:wps="http://schemas.microsoft.com/office/word/2010/wordprocessingShape" mc:Ignorable="w14 w15 wp14">
   <w:footnote w:type="separator" w:id="-1">
     <w:p>
       <w:pPr>
@@ -39729,11 +39651,11 @@
   <w:footnote w:id="1">
     <w:p>
       <w:pPr>
-        <w:pStyle w:val="Tekstprzypisudolnego"/>
+        <w:pStyle w:val="FootnoteText"/>
       </w:pPr>
       <w:r>
         <w:rPr>
-          <w:rStyle w:val="Odwoanieprzypisudolnego"/>
+          <w:rStyle w:val="FootnoteReference"/>
         </w:rPr>
         <w:footnoteRef/>
       </w:r>
@@ -39745,11 +39667,11 @@
   <w:footnote w:id="2">
     <w:p>
       <w:pPr>
-        <w:pStyle w:val="Tekstprzypisudolnego"/>
+        <w:pStyle w:val="FootnoteText"/>
       </w:pPr>
       <w:r>
         <w:rPr>
-          <w:rStyle w:val="Odwoanieprzypisudolnego"/>
+          <w:rStyle w:val="FootnoteReference"/>
         </w:rPr>
         <w:footnoteRef/>
       </w:r>
@@ -39761,11 +39683,11 @@
   <w:footnote w:id="3">
     <w:p>
       <w:pPr>
-        <w:pStyle w:val="Tekstprzypisudolnego"/>
+        <w:pStyle w:val="FootnoteText"/>
       </w:pPr>
       <w:r>
         <w:rPr>
-          <w:rStyle w:val="Odwoanieprzypisudolnego"/>
+          <w:rStyle w:val="FootnoteReference"/>
         </w:rPr>
         <w:footnoteRef/>
       </w:r>
@@ -39777,11 +39699,11 @@
   <w:footnote w:id="4">
     <w:p>
       <w:pPr>
-        <w:pStyle w:val="Tekstprzypisudolnego"/>
+        <w:pStyle w:val="FootnoteText"/>
       </w:pPr>
       <w:r>
         <w:rPr>
-          <w:rStyle w:val="Odwoanieprzypisudolnego"/>
+          <w:rStyle w:val="FootnoteReference"/>
         </w:rPr>
         <w:footnoteRef/>
       </w:r>
@@ -39793,11 +39715,11 @@
   <w:footnote w:id="5">
     <w:p>
       <w:pPr>
-        <w:pStyle w:val="Tekstprzypisudolnego"/>
+        <w:pStyle w:val="FootnoteText"/>
       </w:pPr>
       <w:r>
         <w:rPr>
-          <w:rStyle w:val="Odwoanieprzypisudolnego"/>
+          <w:rStyle w:val="FootnoteReference"/>
         </w:rPr>
         <w:footnoteRef/>
       </w:r>
@@ -39809,11 +39731,11 @@
   <w:footnote w:id="6">
     <w:p>
       <w:pPr>
-        <w:pStyle w:val="Tekstprzypisudolnego"/>
+        <w:pStyle w:val="FootnoteText"/>
       </w:pPr>
       <w:r>
         <w:rPr>
-          <w:rStyle w:val="Odwoanieprzypisudolnego"/>
+          <w:rStyle w:val="FootnoteReference"/>
         </w:rPr>
         <w:footnoteRef/>
       </w:r>
@@ -39825,11 +39747,11 @@
   <w:footnote w:id="7">
     <w:p>
       <w:pPr>
-        <w:pStyle w:val="Tekstprzypisudolnego"/>
+        <w:pStyle w:val="FootnoteText"/>
       </w:pPr>
       <w:r>
         <w:rPr>
-          <w:rStyle w:val="Odwoanieprzypisudolnego"/>
+          <w:rStyle w:val="FootnoteReference"/>
         </w:rPr>
         <w:footnoteRef/>
       </w:r>
@@ -39842,7 +39764,7 @@
 </file>
 
 <file path=word/numbering.xml><?xml version="1.0" encoding="utf-8"?>
-<w:numbering xmlns:wpc="http://schemas.microsoft.com/office/word/2010/wordprocessingCanvas" xmlns:mc="http://schemas.openxmlformats.org/markup-compatibility/2006" xmlns:o="urn:schemas-microsoft-com:office:office" xmlns:r="http://schemas.openxmlformats.org/officeDocument/2006/relationships" xmlns:m="http://schemas.openxmlformats.org/officeDocument/2006/math" xmlns:v="urn:schemas-microsoft-com:vml" xmlns:wp14="http://schemas.microsoft.com/office/word/2010/wordprocessingDrawing" xmlns:wp="http://schemas.openxmlformats.org/drawingml/2006/wordprocessingDrawing" xmlns:w10="urn:schemas-microsoft-com:office:word" xmlns:w="http://schemas.openxmlformats.org/wordprocessingml/2006/main" xmlns:w14="http://schemas.microsoft.com/office/word/2010/wordml" xmlns:wpg="http://schemas.microsoft.com/office/word/2010/wordprocessingGroup" xmlns:wpi="http://schemas.microsoft.com/office/word/2010/wordprocessingInk" xmlns:wne="http://schemas.microsoft.com/office/word/2006/wordml" xmlns:wps="http://schemas.microsoft.com/office/word/2010/wordprocessingShape" mc:Ignorable="w14 wp14">
+<w:numbering xmlns:wpc="http://schemas.microsoft.com/office/word/2010/wordprocessingCanvas" xmlns:mc="http://schemas.openxmlformats.org/markup-compatibility/2006" xmlns:o="urn:schemas-microsoft-com:office:office" xmlns:r="http://schemas.openxmlformats.org/officeDocument/2006/relationships" xmlns:m="http://schemas.openxmlformats.org/officeDocument/2006/math" xmlns:v="urn:schemas-microsoft-com:vml" xmlns:wp14="http://schemas.microsoft.com/office/word/2010/wordprocessingDrawing" xmlns:wp="http://schemas.openxmlformats.org/drawingml/2006/wordprocessingDrawing" xmlns:w10="urn:schemas-microsoft-com:office:word" xmlns:w="http://schemas.openxmlformats.org/wordprocessingml/2006/main" xmlns:w14="http://schemas.microsoft.com/office/word/2010/wordml" xmlns:w15="http://schemas.microsoft.com/office/word/2012/wordml" xmlns:wpg="http://schemas.microsoft.com/office/word/2010/wordprocessingGroup" xmlns:wpi="http://schemas.microsoft.com/office/word/2010/wordprocessingInk" xmlns:wne="http://schemas.microsoft.com/office/word/2006/wordml" xmlns:wps="http://schemas.microsoft.com/office/word/2010/wordprocessingShape" mc:Ignorable="w14 w15 wp14">
   <w:abstractNum w:abstractNumId="0">
     <w:nsid w:val="0ECC5E6F"/>
     <w:multiLevelType w:val="hybridMultilevel"/>
@@ -40432,7 +40354,7 @@
 </file>
 
 <file path=word/styles.xml><?xml version="1.0" encoding="utf-8"?>
-<w:styles xmlns:mc="http://schemas.openxmlformats.org/markup-compatibility/2006" xmlns:r="http://schemas.openxmlformats.org/officeDocument/2006/relationships" xmlns:w="http://schemas.openxmlformats.org/wordprocessingml/2006/main" xmlns:w14="http://schemas.microsoft.com/office/word/2010/wordml" mc:Ignorable="w14">
+<w:styles xmlns:mc="http://schemas.openxmlformats.org/markup-compatibility/2006" xmlns:r="http://schemas.openxmlformats.org/officeDocument/2006/relationships" xmlns:w="http://schemas.openxmlformats.org/wordprocessingml/2006/main" xmlns:w14="http://schemas.microsoft.com/office/word/2010/wordml" xmlns:w15="http://schemas.microsoft.com/office/word/2012/wordml" mc:Ignorable="w14 w15">
   <w:docDefaults>
     <w:rPrDefault>
       <w:rPr>
@@ -40448,157 +40370,391 @@
       </w:pPr>
     </w:pPrDefault>
   </w:docDefaults>
-  <w:latentStyles w:defLockedState="0" w:defUIPriority="99" w:defSemiHidden="1" w:defUnhideWhenUsed="1" w:defQFormat="0" w:count="267">
-    <w:lsdException w:name="Normal" w:semiHidden="0" w:uiPriority="0" w:unhideWhenUsed="0" w:qFormat="1"/>
-    <w:lsdException w:name="heading 1" w:semiHidden="0" w:uiPriority="9" w:unhideWhenUsed="0" w:qFormat="1"/>
-    <w:lsdException w:name="heading 2" w:uiPriority="9" w:qFormat="1"/>
-    <w:lsdException w:name="heading 3" w:uiPriority="9" w:qFormat="1"/>
-    <w:lsdException w:name="heading 4" w:uiPriority="9" w:qFormat="1"/>
-    <w:lsdException w:name="heading 5" w:uiPriority="9" w:qFormat="1"/>
-    <w:lsdException w:name="heading 6" w:uiPriority="9" w:qFormat="1"/>
-    <w:lsdException w:name="heading 7" w:uiPriority="9" w:qFormat="1"/>
-    <w:lsdException w:name="heading 8" w:uiPriority="9" w:qFormat="1"/>
-    <w:lsdException w:name="heading 9" w:uiPriority="9" w:qFormat="1"/>
-    <w:lsdException w:name="toc 1" w:uiPriority="39"/>
-    <w:lsdException w:name="toc 2" w:uiPriority="39"/>
-    <w:lsdException w:name="toc 3" w:uiPriority="39"/>
-    <w:lsdException w:name="toc 4" w:uiPriority="39"/>
-    <w:lsdException w:name="toc 5" w:uiPriority="39"/>
-    <w:lsdException w:name="toc 6" w:uiPriority="39"/>
-    <w:lsdException w:name="toc 7" w:uiPriority="39"/>
-    <w:lsdException w:name="toc 8" w:uiPriority="39"/>
-    <w:lsdException w:name="toc 9" w:uiPriority="39"/>
-    <w:lsdException w:name="caption" w:uiPriority="35" w:qFormat="1"/>
-    <w:lsdException w:name="Title" w:semiHidden="0" w:uiPriority="10" w:unhideWhenUsed="0" w:qFormat="1"/>
-    <w:lsdException w:name="Default Paragraph Font" w:uiPriority="1"/>
-    <w:lsdException w:name="Subtitle" w:semiHidden="0" w:uiPriority="11" w:unhideWhenUsed="0" w:qFormat="1"/>
-    <w:lsdException w:name="Strong" w:semiHidden="0" w:uiPriority="22" w:unhideWhenUsed="0" w:qFormat="1"/>
-    <w:lsdException w:name="Emphasis" w:semiHidden="0" w:uiPriority="20" w:unhideWhenUsed="0" w:qFormat="1"/>
-    <w:lsdException w:name="Table Grid" w:semiHidden="0" w:uiPriority="59" w:unhideWhenUsed="0"/>
-    <w:lsdException w:name="Placeholder Text" w:unhideWhenUsed="0"/>
-    <w:lsdException w:name="No Spacing" w:semiHidden="0" w:uiPriority="1" w:unhideWhenUsed="0" w:qFormat="1"/>
-    <w:lsdException w:name="Light Shading" w:semiHidden="0" w:uiPriority="60" w:unhideWhenUsed="0"/>
-    <w:lsdException w:name="Light List" w:semiHidden="0" w:uiPriority="61" w:unhideWhenUsed="0"/>
-    <w:lsdException w:name="Light Grid" w:semiHidden="0" w:uiPriority="62" w:unhideWhenUsed="0"/>
-    <w:lsdException w:name="Medium Shading 1" w:semiHidden="0" w:uiPriority="63" w:unhideWhenUsed="0"/>
-    <w:lsdException w:name="Medium Shading 2" w:semiHidden="0" w:uiPriority="64" w:unhideWhenUsed="0"/>
-    <w:lsdException w:name="Medium List 1" w:semiHidden="0" w:uiPriority="65" w:unhideWhenUsed="0"/>
-    <w:lsdException w:name="Medium List 2" w:semiHidden="0" w:uiPriority="66" w:unhideWhenUsed="0"/>
-    <w:lsdException w:name="Medium Grid 1" w:semiHidden="0" w:uiPriority="67" w:unhideWhenUsed="0"/>
-    <w:lsdException w:name="Medium Grid 2" w:semiHidden="0" w:uiPriority="68" w:unhideWhenUsed="0"/>
-    <w:lsdException w:name="Medium Grid 3" w:semiHidden="0" w:uiPriority="69" w:unhideWhenUsed="0"/>
-    <w:lsdException w:name="Dark List" w:semiHidden="0" w:uiPriority="70" w:unhideWhenUsed="0"/>
-    <w:lsdException w:name="Colorful Shading" w:semiHidden="0" w:uiPriority="71" w:unhideWhenUsed="0"/>
-    <w:lsdException w:name="Colorful List" w:semiHidden="0" w:uiPriority="72" w:unhideWhenUsed="0"/>
-    <w:lsdException w:name="Colorful Grid" w:semiHidden="0" w:uiPriority="73" w:unhideWhenUsed="0"/>
-    <w:lsdException w:name="Light Shading Accent 1" w:semiHidden="0" w:uiPriority="60" w:unhideWhenUsed="0"/>
-    <w:lsdException w:name="Light List Accent 1" w:semiHidden="0" w:uiPriority="61" w:unhideWhenUsed="0"/>
-    <w:lsdException w:name="Light Grid Accent 1" w:semiHidden="0" w:uiPriority="62" w:unhideWhenUsed="0"/>
-    <w:lsdException w:name="Medium Shading 1 Accent 1" w:semiHidden="0" w:uiPriority="63" w:unhideWhenUsed="0"/>
-    <w:lsdException w:name="Medium Shading 2 Accent 1" w:semiHidden="0" w:uiPriority="64" w:unhideWhenUsed="0"/>
-    <w:lsdException w:name="Medium List 1 Accent 1" w:semiHidden="0" w:uiPriority="65" w:unhideWhenUsed="0"/>
-    <w:lsdException w:name="Revision" w:unhideWhenUsed="0"/>
-    <w:lsdException w:name="List Paragraph" w:semiHidden="0" w:uiPriority="34" w:unhideWhenUsed="0" w:qFormat="1"/>
-    <w:lsdException w:name="Quote" w:semiHidden="0" w:uiPriority="29" w:unhideWhenUsed="0" w:qFormat="1"/>
-    <w:lsdException w:name="Intense Quote" w:semiHidden="0" w:uiPriority="30" w:unhideWhenUsed="0" w:qFormat="1"/>
-    <w:lsdException w:name="Medium List 2 Accent 1" w:semiHidden="0" w:uiPriority="66" w:unhideWhenUsed="0"/>
-    <w:lsdException w:name="Medium Grid 1 Accent 1" w:semiHidden="0" w:uiPriority="67" w:unhideWhenUsed="0"/>
-    <w:lsdException w:name="Medium Grid 2 Accent 1" w:semiHidden="0" w:uiPriority="68" w:unhideWhenUsed="0"/>
-    <w:lsdException w:name="Medium Grid 3 Accent 1" w:semiHidden="0" w:uiPriority="69" w:unhideWhenUsed="0"/>
-    <w:lsdException w:name="Dark List Accent 1" w:semiHidden="0" w:uiPriority="70" w:unhideWhenUsed="0"/>
-    <w:lsdException w:name="Colorful Shading Accent 1" w:semiHidden="0" w:uiPriority="71" w:unhideWhenUsed="0"/>
-    <w:lsdException w:name="Colorful List Accent 1" w:semiHidden="0" w:uiPriority="72" w:unhideWhenUsed="0"/>
-    <w:lsdException w:name="Colorful Grid Accent 1" w:semiHidden="0" w:uiPriority="73" w:unhideWhenUsed="0"/>
-    <w:lsdException w:name="Light Shading Accent 2" w:semiHidden="0" w:uiPriority="60" w:unhideWhenUsed="0"/>
-    <w:lsdException w:name="Light List Accent 2" w:semiHidden="0" w:uiPriority="61" w:unhideWhenUsed="0"/>
-    <w:lsdException w:name="Light Grid Accent 2" w:semiHidden="0" w:uiPriority="62" w:unhideWhenUsed="0"/>
-    <w:lsdException w:name="Medium Shading 1 Accent 2" w:semiHidden="0" w:uiPriority="63" w:unhideWhenUsed="0"/>
-    <w:lsdException w:name="Medium Shading 2 Accent 2" w:semiHidden="0" w:uiPriority="64" w:unhideWhenUsed="0"/>
-    <w:lsdException w:name="Medium List 1 Accent 2" w:semiHidden="0" w:uiPriority="65" w:unhideWhenUsed="0"/>
-    <w:lsdException w:name="Medium List 2 Accent 2" w:semiHidden="0" w:uiPriority="66" w:unhideWhenUsed="0"/>
-    <w:lsdException w:name="Medium Grid 1 Accent 2" w:semiHidden="0" w:uiPriority="67" w:unhideWhenUsed="0"/>
-    <w:lsdException w:name="Medium Grid 2 Accent 2" w:semiHidden="0" w:uiPriority="68" w:unhideWhenUsed="0"/>
-    <w:lsdException w:name="Medium Grid 3 Accent 2" w:semiHidden="0" w:uiPriority="69" w:unhideWhenUsed="0"/>
-    <w:lsdException w:name="Dark List Accent 2" w:semiHidden="0" w:uiPriority="70" w:unhideWhenUsed="0"/>
-    <w:lsdException w:name="Colorful Shading Accent 2" w:semiHidden="0" w:uiPriority="71" w:unhideWhenUsed="0"/>
-    <w:lsdException w:name="Colorful List Accent 2" w:semiHidden="0" w:uiPriority="72" w:unhideWhenUsed="0"/>
-    <w:lsdException w:name="Colorful Grid Accent 2" w:semiHidden="0" w:uiPriority="73" w:unhideWhenUsed="0"/>
-    <w:lsdException w:name="Light Shading Accent 3" w:semiHidden="0" w:uiPriority="60" w:unhideWhenUsed="0"/>
-    <w:lsdException w:name="Light List Accent 3" w:semiHidden="0" w:uiPriority="61" w:unhideWhenUsed="0"/>
-    <w:lsdException w:name="Light Grid Accent 3" w:semiHidden="0" w:uiPriority="62" w:unhideWhenUsed="0"/>
-    <w:lsdException w:name="Medium Shading 1 Accent 3" w:semiHidden="0" w:uiPriority="63" w:unhideWhenUsed="0"/>
-    <w:lsdException w:name="Medium Shading 2 Accent 3" w:semiHidden="0" w:uiPriority="64" w:unhideWhenUsed="0"/>
-    <w:lsdException w:name="Medium List 1 Accent 3" w:semiHidden="0" w:uiPriority="65" w:unhideWhenUsed="0"/>
-    <w:lsdException w:name="Medium List 2 Accent 3" w:semiHidden="0" w:uiPriority="66" w:unhideWhenUsed="0"/>
-    <w:lsdException w:name="Medium Grid 1 Accent 3" w:semiHidden="0" w:uiPriority="67" w:unhideWhenUsed="0"/>
-    <w:lsdException w:name="Medium Grid 2 Accent 3" w:semiHidden="0" w:uiPriority="68" w:unhideWhenUsed="0"/>
-    <w:lsdException w:name="Medium Grid 3 Accent 3" w:semiHidden="0" w:uiPriority="69" w:unhideWhenUsed="0"/>
-    <w:lsdException w:name="Dark List Accent 3" w:semiHidden="0" w:uiPriority="70" w:unhideWhenUsed="0"/>
-    <w:lsdException w:name="Colorful Shading Accent 3" w:semiHidden="0" w:uiPriority="71" w:unhideWhenUsed="0"/>
-    <w:lsdException w:name="Colorful List Accent 3" w:semiHidden="0" w:uiPriority="72" w:unhideWhenUsed="0"/>
-    <w:lsdException w:name="Colorful Grid Accent 3" w:semiHidden="0" w:uiPriority="73" w:unhideWhenUsed="0"/>
-    <w:lsdException w:name="Light Shading Accent 4" w:semiHidden="0" w:uiPriority="60" w:unhideWhenUsed="0"/>
-    <w:lsdException w:name="Light List Accent 4" w:semiHidden="0" w:uiPriority="61" w:unhideWhenUsed="0"/>
-    <w:lsdException w:name="Light Grid Accent 4" w:semiHidden="0" w:uiPriority="62" w:unhideWhenUsed="0"/>
-    <w:lsdException w:name="Medium Shading 1 Accent 4" w:semiHidden="0" w:uiPriority="63" w:unhideWhenUsed="0"/>
-    <w:lsdException w:name="Medium Shading 2 Accent 4" w:semiHidden="0" w:uiPriority="64" w:unhideWhenUsed="0"/>
-    <w:lsdException w:name="Medium List 1 Accent 4" w:semiHidden="0" w:uiPriority="65" w:unhideWhenUsed="0"/>
-    <w:lsdException w:name="Medium List 2 Accent 4" w:semiHidden="0" w:uiPriority="66" w:unhideWhenUsed="0"/>
-    <w:lsdException w:name="Medium Grid 1 Accent 4" w:semiHidden="0" w:uiPriority="67" w:unhideWhenUsed="0"/>
-    <w:lsdException w:name="Medium Grid 2 Accent 4" w:semiHidden="0" w:uiPriority="68" w:unhideWhenUsed="0"/>
-    <w:lsdException w:name="Medium Grid 3 Accent 4" w:semiHidden="0" w:uiPriority="69" w:unhideWhenUsed="0"/>
-    <w:lsdException w:name="Dark List Accent 4" w:semiHidden="0" w:uiPriority="70" w:unhideWhenUsed="0"/>
-    <w:lsdException w:name="Colorful Shading Accent 4" w:semiHidden="0" w:uiPriority="71" w:unhideWhenUsed="0"/>
-    <w:lsdException w:name="Colorful List Accent 4" w:semiHidden="0" w:uiPriority="72" w:unhideWhenUsed="0"/>
-    <w:lsdException w:name="Colorful Grid Accent 4" w:semiHidden="0" w:uiPriority="73" w:unhideWhenUsed="0"/>
-    <w:lsdException w:name="Light Shading Accent 5" w:semiHidden="0" w:uiPriority="60" w:unhideWhenUsed="0"/>
-    <w:lsdException w:name="Light List Accent 5" w:semiHidden="0" w:uiPriority="61" w:unhideWhenUsed="0"/>
-    <w:lsdException w:name="Light Grid Accent 5" w:semiHidden="0" w:uiPriority="62" w:unhideWhenUsed="0"/>
-    <w:lsdException w:name="Medium Shading 1 Accent 5" w:semiHidden="0" w:uiPriority="63" w:unhideWhenUsed="0"/>
-    <w:lsdException w:name="Medium Shading 2 Accent 5" w:semiHidden="0" w:uiPriority="64" w:unhideWhenUsed="0"/>
-    <w:lsdException w:name="Medium List 1 Accent 5" w:semiHidden="0" w:uiPriority="65" w:unhideWhenUsed="0"/>
-    <w:lsdException w:name="Medium List 2 Accent 5" w:semiHidden="0" w:uiPriority="66" w:unhideWhenUsed="0"/>
-    <w:lsdException w:name="Medium Grid 1 Accent 5" w:semiHidden="0" w:uiPriority="67" w:unhideWhenUsed="0"/>
-    <w:lsdException w:name="Medium Grid 2 Accent 5" w:semiHidden="0" w:uiPriority="68" w:unhideWhenUsed="0"/>
-    <w:lsdException w:name="Medium Grid 3 Accent 5" w:semiHidden="0" w:uiPriority="69" w:unhideWhenUsed="0"/>
-    <w:lsdException w:name="Dark List Accent 5" w:semiHidden="0" w:uiPriority="70" w:unhideWhenUsed="0"/>
-    <w:lsdException w:name="Colorful Shading Accent 5" w:semiHidden="0" w:uiPriority="71" w:unhideWhenUsed="0"/>
-    <w:lsdException w:name="Colorful List Accent 5" w:semiHidden="0" w:uiPriority="72" w:unhideWhenUsed="0"/>
-    <w:lsdException w:name="Colorful Grid Accent 5" w:semiHidden="0" w:uiPriority="73" w:unhideWhenUsed="0"/>
-    <w:lsdException w:name="Light Shading Accent 6" w:semiHidden="0" w:uiPriority="60" w:unhideWhenUsed="0"/>
-    <w:lsdException w:name="Light List Accent 6" w:semiHidden="0" w:uiPriority="61" w:unhideWhenUsed="0"/>
-    <w:lsdException w:name="Light Grid Accent 6" w:semiHidden="0" w:uiPriority="62" w:unhideWhenUsed="0"/>
-    <w:lsdException w:name="Medium Shading 1 Accent 6" w:semiHidden="0" w:uiPriority="63" w:unhideWhenUsed="0"/>
-    <w:lsdException w:name="Medium Shading 2 Accent 6" w:semiHidden="0" w:uiPriority="64" w:unhideWhenUsed="0"/>
-    <w:lsdException w:name="Medium List 1 Accent 6" w:semiHidden="0" w:uiPriority="65" w:unhideWhenUsed="0"/>
-    <w:lsdException w:name="Medium List 2 Accent 6" w:semiHidden="0" w:uiPriority="66" w:unhideWhenUsed="0"/>
-    <w:lsdException w:name="Medium Grid 1 Accent 6" w:semiHidden="0" w:uiPriority="67" w:unhideWhenUsed="0"/>
-    <w:lsdException w:name="Medium Grid 2 Accent 6" w:semiHidden="0" w:uiPriority="68" w:unhideWhenUsed="0"/>
-    <w:lsdException w:name="Medium Grid 3 Accent 6" w:semiHidden="0" w:uiPriority="69" w:unhideWhenUsed="0"/>
-    <w:lsdException w:name="Dark List Accent 6" w:semiHidden="0" w:uiPriority="70" w:unhideWhenUsed="0"/>
-    <w:lsdException w:name="Colorful Shading Accent 6" w:semiHidden="0" w:uiPriority="71" w:unhideWhenUsed="0"/>
-    <w:lsdException w:name="Colorful List Accent 6" w:semiHidden="0" w:uiPriority="72" w:unhideWhenUsed="0"/>
-    <w:lsdException w:name="Colorful Grid Accent 6" w:semiHidden="0" w:uiPriority="73" w:unhideWhenUsed="0"/>
-    <w:lsdException w:name="Subtle Emphasis" w:semiHidden="0" w:uiPriority="19" w:unhideWhenUsed="0" w:qFormat="1"/>
-    <w:lsdException w:name="Intense Emphasis" w:semiHidden="0" w:uiPriority="21" w:unhideWhenUsed="0" w:qFormat="1"/>
-    <w:lsdException w:name="Subtle Reference" w:semiHidden="0" w:uiPriority="31" w:unhideWhenUsed="0" w:qFormat="1"/>
-    <w:lsdException w:name="Intense Reference" w:semiHidden="0" w:uiPriority="32" w:unhideWhenUsed="0" w:qFormat="1"/>
-    <w:lsdException w:name="Book Title" w:semiHidden="0" w:uiPriority="33" w:unhideWhenUsed="0" w:qFormat="1"/>
-    <w:lsdException w:name="Bibliography" w:uiPriority="37"/>
-    <w:lsdException w:name="TOC Heading" w:uiPriority="39" w:qFormat="1"/>
+  <w:latentStyles w:defLockedState="0" w:defUIPriority="99" w:defSemiHidden="0" w:defUnhideWhenUsed="0" w:defQFormat="0" w:count="371">
+    <w:lsdException w:name="Normal" w:uiPriority="0" w:qFormat="1"/>
+    <w:lsdException w:name="heading 1" w:uiPriority="9" w:qFormat="1"/>
+    <w:lsdException w:name="heading 2" w:semiHidden="1" w:uiPriority="9" w:unhideWhenUsed="1" w:qFormat="1"/>
+    <w:lsdException w:name="heading 3" w:semiHidden="1" w:uiPriority="9" w:unhideWhenUsed="1" w:qFormat="1"/>
+    <w:lsdException w:name="heading 4" w:semiHidden="1" w:uiPriority="9" w:unhideWhenUsed="1" w:qFormat="1"/>
+    <w:lsdException w:name="heading 5" w:semiHidden="1" w:uiPriority="9" w:unhideWhenUsed="1" w:qFormat="1"/>
+    <w:lsdException w:name="heading 6" w:semiHidden="1" w:uiPriority="9" w:unhideWhenUsed="1" w:qFormat="1"/>
+    <w:lsdException w:name="heading 7" w:semiHidden="1" w:uiPriority="9" w:unhideWhenUsed="1" w:qFormat="1"/>
+    <w:lsdException w:name="heading 8" w:semiHidden="1" w:uiPriority="9" w:unhideWhenUsed="1" w:qFormat="1"/>
+    <w:lsdException w:name="heading 9" w:semiHidden="1" w:uiPriority="9" w:unhideWhenUsed="1" w:qFormat="1"/>
+    <w:lsdException w:name="index 1" w:semiHidden="1" w:unhideWhenUsed="1"/>
+    <w:lsdException w:name="index 2" w:semiHidden="1" w:unhideWhenUsed="1"/>
+    <w:lsdException w:name="index 3" w:semiHidden="1" w:unhideWhenUsed="1"/>
+    <w:lsdException w:name="index 4" w:semiHidden="1" w:unhideWhenUsed="1"/>
+    <w:lsdException w:name="index 5" w:semiHidden="1" w:unhideWhenUsed="1"/>
+    <w:lsdException w:name="index 6" w:semiHidden="1" w:unhideWhenUsed="1"/>
+    <w:lsdException w:name="index 7" w:semiHidden="1" w:unhideWhenUsed="1"/>
+    <w:lsdException w:name="index 8" w:semiHidden="1" w:unhideWhenUsed="1"/>
+    <w:lsdException w:name="index 9" w:semiHidden="1" w:unhideWhenUsed="1"/>
+    <w:lsdException w:name="toc 1" w:semiHidden="1" w:uiPriority="39" w:unhideWhenUsed="1"/>
+    <w:lsdException w:name="toc 2" w:semiHidden="1" w:uiPriority="39" w:unhideWhenUsed="1"/>
+    <w:lsdException w:name="toc 3" w:semiHidden="1" w:uiPriority="39" w:unhideWhenUsed="1"/>
+    <w:lsdException w:name="toc 4" w:semiHidden="1" w:uiPriority="39" w:unhideWhenUsed="1"/>
+    <w:lsdException w:name="toc 5" w:semiHidden="1" w:uiPriority="39" w:unhideWhenUsed="1"/>
+    <w:lsdException w:name="toc 6" w:semiHidden="1" w:uiPriority="39" w:unhideWhenUsed="1"/>
+    <w:lsdException w:name="toc 7" w:semiHidden="1" w:uiPriority="39" w:unhideWhenUsed="1"/>
+    <w:lsdException w:name="toc 8" w:semiHidden="1" w:uiPriority="39" w:unhideWhenUsed="1"/>
+    <w:lsdException w:name="toc 9" w:semiHidden="1" w:uiPriority="39" w:unhideWhenUsed="1"/>
+    <w:lsdException w:name="Normal Indent" w:semiHidden="1" w:unhideWhenUsed="1"/>
+    <w:lsdException w:name="footnote text" w:semiHidden="1" w:unhideWhenUsed="1"/>
+    <w:lsdException w:name="annotation text" w:semiHidden="1" w:unhideWhenUsed="1"/>
+    <w:lsdException w:name="header" w:semiHidden="1" w:unhideWhenUsed="1"/>
+    <w:lsdException w:name="footer" w:semiHidden="1" w:unhideWhenUsed="1"/>
+    <w:lsdException w:name="index heading" w:semiHidden="1" w:unhideWhenUsed="1"/>
+    <w:lsdException w:name="caption" w:semiHidden="1" w:uiPriority="35" w:unhideWhenUsed="1" w:qFormat="1"/>
+    <w:lsdException w:name="table of figures" w:semiHidden="1" w:unhideWhenUsed="1"/>
+    <w:lsdException w:name="envelope address" w:semiHidden="1" w:unhideWhenUsed="1"/>
+    <w:lsdException w:name="envelope return" w:semiHidden="1" w:unhideWhenUsed="1"/>
+    <w:lsdException w:name="footnote reference" w:semiHidden="1" w:unhideWhenUsed="1"/>
+    <w:lsdException w:name="annotation reference" w:semiHidden="1" w:unhideWhenUsed="1"/>
+    <w:lsdException w:name="line number" w:semiHidden="1" w:unhideWhenUsed="1"/>
+    <w:lsdException w:name="page number" w:semiHidden="1" w:unhideWhenUsed="1"/>
+    <w:lsdException w:name="endnote reference" w:semiHidden="1" w:unhideWhenUsed="1"/>
+    <w:lsdException w:name="endnote text" w:semiHidden="1" w:unhideWhenUsed="1"/>
+    <w:lsdException w:name="table of authorities" w:semiHidden="1" w:unhideWhenUsed="1"/>
+    <w:lsdException w:name="macro" w:semiHidden="1" w:unhideWhenUsed="1"/>
+    <w:lsdException w:name="toa heading" w:semiHidden="1" w:unhideWhenUsed="1"/>
+    <w:lsdException w:name="List" w:semiHidden="1" w:unhideWhenUsed="1"/>
+    <w:lsdException w:name="List Bullet" w:semiHidden="1" w:unhideWhenUsed="1"/>
+    <w:lsdException w:name="List Number" w:semiHidden="1" w:unhideWhenUsed="1"/>
+    <w:lsdException w:name="List 2" w:semiHidden="1" w:unhideWhenUsed="1"/>
+    <w:lsdException w:name="List 3" w:semiHidden="1" w:unhideWhenUsed="1"/>
+    <w:lsdException w:name="List 4" w:semiHidden="1" w:unhideWhenUsed="1"/>
+    <w:lsdException w:name="List 5" w:semiHidden="1" w:unhideWhenUsed="1"/>
+    <w:lsdException w:name="List Bullet 2" w:semiHidden="1" w:unhideWhenUsed="1"/>
+    <w:lsdException w:name="List Bullet 3" w:semiHidden="1" w:unhideWhenUsed="1"/>
+    <w:lsdException w:name="List Bullet 4" w:semiHidden="1" w:unhideWhenUsed="1"/>
+    <w:lsdException w:name="List Bullet 5" w:semiHidden="1" w:unhideWhenUsed="1"/>
+    <w:lsdException w:name="List Number 2" w:semiHidden="1" w:unhideWhenUsed="1"/>
+    <w:lsdException w:name="List Number 3" w:semiHidden="1" w:unhideWhenUsed="1"/>
+    <w:lsdException w:name="List Number 4" w:semiHidden="1" w:unhideWhenUsed="1"/>
+    <w:lsdException w:name="List Number 5" w:semiHidden="1" w:unhideWhenUsed="1"/>
+    <w:lsdException w:name="Title" w:uiPriority="10" w:qFormat="1"/>
+    <w:lsdException w:name="Closing" w:semiHidden="1" w:unhideWhenUsed="1"/>
+    <w:lsdException w:name="Signature" w:semiHidden="1" w:unhideWhenUsed="1"/>
+    <w:lsdException w:name="Default Paragraph Font" w:semiHidden="1" w:uiPriority="1" w:unhideWhenUsed="1"/>
+    <w:lsdException w:name="Body Text" w:semiHidden="1" w:unhideWhenUsed="1"/>
+    <w:lsdException w:name="Body Text Indent" w:semiHidden="1" w:unhideWhenUsed="1"/>
+    <w:lsdException w:name="List Continue" w:semiHidden="1" w:unhideWhenUsed="1"/>
+    <w:lsdException w:name="List Continue 2" w:semiHidden="1" w:unhideWhenUsed="1"/>
+    <w:lsdException w:name="List Continue 3" w:semiHidden="1" w:unhideWhenUsed="1"/>
+    <w:lsdException w:name="List Continue 4" w:semiHidden="1" w:unhideWhenUsed="1"/>
+    <w:lsdException w:name="List Continue 5" w:semiHidden="1" w:unhideWhenUsed="1"/>
+    <w:lsdException w:name="Message Header" w:semiHidden="1" w:unhideWhenUsed="1"/>
+    <w:lsdException w:name="Subtitle" w:uiPriority="11" w:qFormat="1"/>
+    <w:lsdException w:name="Salutation" w:semiHidden="1" w:unhideWhenUsed="1"/>
+    <w:lsdException w:name="Date" w:semiHidden="1" w:unhideWhenUsed="1"/>
+    <w:lsdException w:name="Body Text First Indent" w:semiHidden="1" w:unhideWhenUsed="1"/>
+    <w:lsdException w:name="Body Text First Indent 2" w:semiHidden="1" w:unhideWhenUsed="1"/>
+    <w:lsdException w:name="Note Heading" w:semiHidden="1" w:unhideWhenUsed="1"/>
+    <w:lsdException w:name="Body Text 2" w:semiHidden="1" w:unhideWhenUsed="1"/>
+    <w:lsdException w:name="Body Text 3" w:semiHidden="1" w:unhideWhenUsed="1"/>
+    <w:lsdException w:name="Body Text Indent 2" w:semiHidden="1" w:unhideWhenUsed="1"/>
+    <w:lsdException w:name="Body Text Indent 3" w:semiHidden="1" w:unhideWhenUsed="1"/>
+    <w:lsdException w:name="Block Text" w:semiHidden="1" w:unhideWhenUsed="1"/>
+    <w:lsdException w:name="Hyperlink" w:semiHidden="1" w:unhideWhenUsed="1"/>
+    <w:lsdException w:name="FollowedHyperlink" w:semiHidden="1" w:unhideWhenUsed="1"/>
+    <w:lsdException w:name="Strong" w:uiPriority="22" w:qFormat="1"/>
+    <w:lsdException w:name="Emphasis" w:uiPriority="20" w:qFormat="1"/>
+    <w:lsdException w:name="Document Map" w:semiHidden="1" w:unhideWhenUsed="1"/>
+    <w:lsdException w:name="Plain Text" w:semiHidden="1" w:unhideWhenUsed="1"/>
+    <w:lsdException w:name="E-mail Signature" w:semiHidden="1" w:unhideWhenUsed="1"/>
+    <w:lsdException w:name="HTML Top of Form" w:semiHidden="1" w:unhideWhenUsed="1"/>
+    <w:lsdException w:name="HTML Bottom of Form" w:semiHidden="1" w:unhideWhenUsed="1"/>
+    <w:lsdException w:name="Normal (Web)" w:semiHidden="1" w:unhideWhenUsed="1"/>
+    <w:lsdException w:name="HTML Acronym" w:semiHidden="1" w:unhideWhenUsed="1"/>
+    <w:lsdException w:name="HTML Address" w:semiHidden="1" w:unhideWhenUsed="1"/>
+    <w:lsdException w:name="HTML Cite" w:semiHidden="1" w:unhideWhenUsed="1"/>
+    <w:lsdException w:name="HTML Code" w:semiHidden="1" w:unhideWhenUsed="1"/>
+    <w:lsdException w:name="HTML Definition" w:semiHidden="1" w:unhideWhenUsed="1"/>
+    <w:lsdException w:name="HTML Keyboard" w:semiHidden="1" w:unhideWhenUsed="1"/>
+    <w:lsdException w:name="HTML Preformatted" w:semiHidden="1" w:unhideWhenUsed="1"/>
+    <w:lsdException w:name="HTML Sample" w:semiHidden="1" w:unhideWhenUsed="1"/>
+    <w:lsdException w:name="HTML Typewriter" w:semiHidden="1" w:unhideWhenUsed="1"/>
+    <w:lsdException w:name="HTML Variable" w:semiHidden="1" w:unhideWhenUsed="1"/>
+    <w:lsdException w:name="Normal Table" w:semiHidden="1" w:unhideWhenUsed="1"/>
+    <w:lsdException w:name="annotation subject" w:semiHidden="1" w:unhideWhenUsed="1"/>
+    <w:lsdException w:name="No List" w:semiHidden="1" w:unhideWhenUsed="1"/>
+    <w:lsdException w:name="Outline List 1" w:semiHidden="1" w:unhideWhenUsed="1"/>
+    <w:lsdException w:name="Outline List 2" w:semiHidden="1" w:unhideWhenUsed="1"/>
+    <w:lsdException w:name="Outline List 3" w:semiHidden="1" w:unhideWhenUsed="1"/>
+    <w:lsdException w:name="Table Simple 1" w:semiHidden="1" w:unhideWhenUsed="1"/>
+    <w:lsdException w:name="Table Simple 2" w:semiHidden="1" w:unhideWhenUsed="1"/>
+    <w:lsdException w:name="Table Simple 3" w:semiHidden="1" w:unhideWhenUsed="1"/>
+    <w:lsdException w:name="Table Classic 1" w:semiHidden="1" w:unhideWhenUsed="1"/>
+    <w:lsdException w:name="Table Classic 2" w:semiHidden="1" w:unhideWhenUsed="1"/>
+    <w:lsdException w:name="Table Classic 3" w:semiHidden="1" w:unhideWhenUsed="1"/>
+    <w:lsdException w:name="Table Classic 4" w:semiHidden="1" w:unhideWhenUsed="1"/>
+    <w:lsdException w:name="Table Colorful 1" w:semiHidden="1" w:unhideWhenUsed="1"/>
+    <w:lsdException w:name="Table Colorful 2" w:semiHidden="1" w:unhideWhenUsed="1"/>
+    <w:lsdException w:name="Table Colorful 3" w:semiHidden="1" w:unhideWhenUsed="1"/>
+    <w:lsdException w:name="Table Columns 1" w:semiHidden="1" w:unhideWhenUsed="1"/>
+    <w:lsdException w:name="Table Columns 2" w:semiHidden="1" w:unhideWhenUsed="1"/>
+    <w:lsdException w:name="Table Columns 3" w:semiHidden="1" w:unhideWhenUsed="1"/>
+    <w:lsdException w:name="Table Columns 4" w:semiHidden="1" w:unhideWhenUsed="1"/>
+    <w:lsdException w:name="Table Columns 5" w:semiHidden="1" w:unhideWhenUsed="1"/>
+    <w:lsdException w:name="Table Grid 1" w:semiHidden="1" w:unhideWhenUsed="1"/>
+    <w:lsdException w:name="Table Grid 2" w:semiHidden="1" w:unhideWhenUsed="1"/>
+    <w:lsdException w:name="Table Grid 3" w:semiHidden="1" w:unhideWhenUsed="1"/>
+    <w:lsdException w:name="Table Grid 4" w:semiHidden="1" w:unhideWhenUsed="1"/>
+    <w:lsdException w:name="Table Grid 5" w:semiHidden="1" w:unhideWhenUsed="1"/>
+    <w:lsdException w:name="Table Grid 6" w:semiHidden="1" w:unhideWhenUsed="1"/>
+    <w:lsdException w:name="Table Grid 7" w:semiHidden="1" w:unhideWhenUsed="1"/>
+    <w:lsdException w:name="Table Grid 8" w:semiHidden="1" w:unhideWhenUsed="1"/>
+    <w:lsdException w:name="Table List 1" w:semiHidden="1" w:unhideWhenUsed="1"/>
+    <w:lsdException w:name="Table List 2" w:semiHidden="1" w:unhideWhenUsed="1"/>
+    <w:lsdException w:name="Table List 3" w:semiHidden="1" w:unhideWhenUsed="1"/>
+    <w:lsdException w:name="Table List 4" w:semiHidden="1" w:unhideWhenUsed="1"/>
+    <w:lsdException w:name="Table List 5" w:semiHidden="1" w:unhideWhenUsed="1"/>
+    <w:lsdException w:name="Table List 6" w:semiHidden="1" w:unhideWhenUsed="1"/>
+    <w:lsdException w:name="Table List 7" w:semiHidden="1" w:unhideWhenUsed="1"/>
+    <w:lsdException w:name="Table List 8" w:semiHidden="1" w:unhideWhenUsed="1"/>
+    <w:lsdException w:name="Table 3D effects 1" w:semiHidden="1" w:unhideWhenUsed="1"/>
+    <w:lsdException w:name="Table 3D effects 2" w:semiHidden="1" w:unhideWhenUsed="1"/>
+    <w:lsdException w:name="Table 3D effects 3" w:semiHidden="1" w:unhideWhenUsed="1"/>
+    <w:lsdException w:name="Table Contemporary" w:semiHidden="1" w:unhideWhenUsed="1"/>
+    <w:lsdException w:name="Table Elegant" w:semiHidden="1" w:unhideWhenUsed="1"/>
+    <w:lsdException w:name="Table Professional" w:semiHidden="1" w:unhideWhenUsed="1"/>
+    <w:lsdException w:name="Table Subtle 1" w:semiHidden="1" w:unhideWhenUsed="1"/>
+    <w:lsdException w:name="Table Subtle 2" w:semiHidden="1" w:unhideWhenUsed="1"/>
+    <w:lsdException w:name="Table Web 1" w:semiHidden="1" w:unhideWhenUsed="1"/>
+    <w:lsdException w:name="Table Web 2" w:semiHidden="1" w:unhideWhenUsed="1"/>
+    <w:lsdException w:name="Table Web 3" w:semiHidden="1" w:unhideWhenUsed="1"/>
+    <w:lsdException w:name="Balloon Text" w:semiHidden="1" w:unhideWhenUsed="1"/>
+    <w:lsdException w:name="Table Grid" w:uiPriority="59"/>
+    <w:lsdException w:name="Table Theme" w:semiHidden="1" w:unhideWhenUsed="1"/>
+    <w:lsdException w:name="Placeholder Text" w:semiHidden="1"/>
+    <w:lsdException w:name="No Spacing" w:uiPriority="1" w:qFormat="1"/>
+    <w:lsdException w:name="Light Shading" w:uiPriority="60"/>
+    <w:lsdException w:name="Light List" w:uiPriority="61"/>
+    <w:lsdException w:name="Light Grid" w:uiPriority="62"/>
+    <w:lsdException w:name="Medium Shading 1" w:uiPriority="63"/>
+    <w:lsdException w:name="Medium Shading 2" w:uiPriority="64"/>
+    <w:lsdException w:name="Medium List 1" w:uiPriority="65"/>
+    <w:lsdException w:name="Medium List 2" w:uiPriority="66"/>
+    <w:lsdException w:name="Medium Grid 1" w:uiPriority="67"/>
+    <w:lsdException w:name="Medium Grid 2" w:uiPriority="68"/>
+    <w:lsdException w:name="Medium Grid 3" w:uiPriority="69"/>
+    <w:lsdException w:name="Dark List" w:uiPriority="70"/>
+    <w:lsdException w:name="Colorful Shading" w:uiPriority="71"/>
+    <w:lsdException w:name="Colorful List" w:uiPriority="72"/>
+    <w:lsdException w:name="Colorful Grid" w:uiPriority="73"/>
+    <w:lsdException w:name="Light Shading Accent 1" w:uiPriority="60"/>
+    <w:lsdException w:name="Light List Accent 1" w:uiPriority="61"/>
+    <w:lsdException w:name="Light Grid Accent 1" w:uiPriority="62"/>
+    <w:lsdException w:name="Medium Shading 1 Accent 1" w:uiPriority="63"/>
+    <w:lsdException w:name="Medium Shading 2 Accent 1" w:uiPriority="64"/>
+    <w:lsdException w:name="Medium List 1 Accent 1" w:uiPriority="65"/>
+    <w:lsdException w:name="Revision" w:semiHidden="1"/>
+    <w:lsdException w:name="List Paragraph" w:uiPriority="34" w:qFormat="1"/>
+    <w:lsdException w:name="Quote" w:uiPriority="29" w:qFormat="1"/>
+    <w:lsdException w:name="Intense Quote" w:uiPriority="30" w:qFormat="1"/>
+    <w:lsdException w:name="Medium List 2 Accent 1" w:uiPriority="66"/>
+    <w:lsdException w:name="Medium Grid 1 Accent 1" w:uiPriority="67"/>
+    <w:lsdException w:name="Medium Grid 2 Accent 1" w:uiPriority="68"/>
+    <w:lsdException w:name="Medium Grid 3 Accent 1" w:uiPriority="69"/>
+    <w:lsdException w:name="Dark List Accent 1" w:uiPriority="70"/>
+    <w:lsdException w:name="Colorful Shading Accent 1" w:uiPriority="71"/>
+    <w:lsdException w:name="Colorful List Accent 1" w:uiPriority="72"/>
+    <w:lsdException w:name="Colorful Grid Accent 1" w:uiPriority="73"/>
+    <w:lsdException w:name="Light Shading Accent 2" w:uiPriority="60"/>
+    <w:lsdException w:name="Light List Accent 2" w:uiPriority="61"/>
+    <w:lsdException w:name="Light Grid Accent 2" w:uiPriority="62"/>
+    <w:lsdException w:name="Medium Shading 1 Accent 2" w:uiPriority="63"/>
+    <w:lsdException w:name="Medium Shading 2 Accent 2" w:uiPriority="64"/>
+    <w:lsdException w:name="Medium List 1 Accent 2" w:uiPriority="65"/>
+    <w:lsdException w:name="Medium List 2 Accent 2" w:uiPriority="66"/>
+    <w:lsdException w:name="Medium Grid 1 Accent 2" w:uiPriority="67"/>
+    <w:lsdException w:name="Medium Grid 2 Accent 2" w:uiPriority="68"/>
+    <w:lsdException w:name="Medium Grid 3 Accent 2" w:uiPriority="69"/>
+    <w:lsdException w:name="Dark List Accent 2" w:uiPriority="70"/>
+    <w:lsdException w:name="Colorful Shading Accent 2" w:uiPriority="71"/>
+    <w:lsdException w:name="Colorful List Accent 2" w:uiPriority="72"/>
+    <w:lsdException w:name="Colorful Grid Accent 2" w:uiPriority="73"/>
+    <w:lsdException w:name="Light Shading Accent 3" w:uiPriority="60"/>
+    <w:lsdException w:name="Light List Accent 3" w:uiPriority="61"/>
+    <w:lsdException w:name="Light Grid Accent 3" w:uiPriority="62"/>
+    <w:lsdException w:name="Medium Shading 1 Accent 3" w:uiPriority="63"/>
+    <w:lsdException w:name="Medium Shading 2 Accent 3" w:uiPriority="64"/>
+    <w:lsdException w:name="Medium List 1 Accent 3" w:uiPriority="65"/>
+    <w:lsdException w:name="Medium List 2 Accent 3" w:uiPriority="66"/>
+    <w:lsdException w:name="Medium Grid 1 Accent 3" w:uiPriority="67"/>
+    <w:lsdException w:name="Medium Grid 2 Accent 3" w:uiPriority="68"/>
+    <w:lsdException w:name="Medium Grid 3 Accent 3" w:uiPriority="69"/>
+    <w:lsdException w:name="Dark List Accent 3" w:uiPriority="70"/>
+    <w:lsdException w:name="Colorful Shading Accent 3" w:uiPriority="71"/>
+    <w:lsdException w:name="Colorful List Accent 3" w:uiPriority="72"/>
+    <w:lsdException w:name="Colorful Grid Accent 3" w:uiPriority="73"/>
+    <w:lsdException w:name="Light Shading Accent 4" w:uiPriority="60"/>
+    <w:lsdException w:name="Light List Accent 4" w:uiPriority="61"/>
+    <w:lsdException w:name="Light Grid Accent 4" w:uiPriority="62"/>
+    <w:lsdException w:name="Medium Shading 1 Accent 4" w:uiPriority="63"/>
+    <w:lsdException w:name="Medium Shading 2 Accent 4" w:uiPriority="64"/>
+    <w:lsdException w:name="Medium List 1 Accent 4" w:uiPriority="65"/>
+    <w:lsdException w:name="Medium List 2 Accent 4" w:uiPriority="66"/>
+    <w:lsdException w:name="Medium Grid 1 Accent 4" w:uiPriority="67"/>
+    <w:lsdException w:name="Medium Grid 2 Accent 4" w:uiPriority="68"/>
+    <w:lsdException w:name="Medium Grid 3 Accent 4" w:uiPriority="69"/>
+    <w:lsdException w:name="Dark List Accent 4" w:uiPriority="70"/>
+    <w:lsdException w:name="Colorful Shading Accent 4" w:uiPriority="71"/>
+    <w:lsdException w:name="Colorful List Accent 4" w:uiPriority="72"/>
+    <w:lsdException w:name="Colorful Grid Accent 4" w:uiPriority="73"/>
+    <w:lsdException w:name="Light Shading Accent 5" w:uiPriority="60"/>
+    <w:lsdException w:name="Light List Accent 5" w:uiPriority="61"/>
+    <w:lsdException w:name="Light Grid Accent 5" w:uiPriority="62"/>
+    <w:lsdException w:name="Medium Shading 1 Accent 5" w:uiPriority="63"/>
+    <w:lsdException w:name="Medium Shading 2 Accent 5" w:uiPriority="64"/>
+    <w:lsdException w:name="Medium List 1 Accent 5" w:uiPriority="65"/>
+    <w:lsdException w:name="Medium List 2 Accent 5" w:uiPriority="66"/>
+    <w:lsdException w:name="Medium Grid 1 Accent 5" w:uiPriority="67"/>
+    <w:lsdException w:name="Medium Grid 2 Accent 5" w:uiPriority="68"/>
+    <w:lsdException w:name="Medium Grid 3 Accent 5" w:uiPriority="69"/>
+    <w:lsdException w:name="Dark List Accent 5" w:uiPriority="70"/>
+    <w:lsdException w:name="Colorful Shading Accent 5" w:uiPriority="71"/>
+    <w:lsdException w:name="Colorful List Accent 5" w:uiPriority="72"/>
+    <w:lsdException w:name="Colorful Grid Accent 5" w:uiPriority="73"/>
+    <w:lsdException w:name="Light Shading Accent 6" w:uiPriority="60"/>
+    <w:lsdException w:name="Light List Accent 6" w:uiPriority="61"/>
+    <w:lsdException w:name="Light Grid Accent 6" w:uiPriority="62"/>
+    <w:lsdException w:name="Medium Shading 1 Accent 6" w:uiPriority="63"/>
+    <w:lsdException w:name="Medium Shading 2 Accent 6" w:uiPriority="64"/>
+    <w:lsdException w:name="Medium List 1 Accent 6" w:uiPriority="65"/>
+    <w:lsdException w:name="Medium List 2 Accent 6" w:uiPriority="66"/>
+    <w:lsdException w:name="Medium Grid 1 Accent 6" w:uiPriority="67"/>
+    <w:lsdException w:name="Medium Grid 2 Accent 6" w:uiPriority="68"/>
+    <w:lsdException w:name="Medium Grid 3 Accent 6" w:uiPriority="69"/>
+    <w:lsdException w:name="Dark List Accent 6" w:uiPriority="70"/>
+    <w:lsdException w:name="Colorful Shading Accent 6" w:uiPriority="71"/>
+    <w:lsdException w:name="Colorful List Accent 6" w:uiPriority="72"/>
+    <w:lsdException w:name="Colorful Grid Accent 6" w:uiPriority="73"/>
+    <w:lsdException w:name="Subtle Emphasis" w:uiPriority="19" w:qFormat="1"/>
+    <w:lsdException w:name="Intense Emphasis" w:uiPriority="21" w:qFormat="1"/>
+    <w:lsdException w:name="Subtle Reference" w:uiPriority="31" w:qFormat="1"/>
+    <w:lsdException w:name="Intense Reference" w:uiPriority="32" w:qFormat="1"/>
+    <w:lsdException w:name="Book Title" w:uiPriority="33" w:qFormat="1"/>
+    <w:lsdException w:name="Bibliography" w:semiHidden="1" w:uiPriority="37" w:unhideWhenUsed="1"/>
+    <w:lsdException w:name="TOC Heading" w:semiHidden="1" w:uiPriority="39" w:unhideWhenUsed="1" w:qFormat="1"/>
+    <w:lsdException w:name="Plain Table 1" w:uiPriority="41"/>
+    <w:lsdException w:name="Plain Table 2" w:uiPriority="42"/>
+    <w:lsdException w:name="Plain Table 3" w:uiPriority="43"/>
+    <w:lsdException w:name="Plain Table 4" w:uiPriority="44"/>
+    <w:lsdException w:name="Plain Table 5" w:uiPriority="45"/>
+    <w:lsdException w:name="Grid Table Light" w:uiPriority="40"/>
+    <w:lsdException w:name="Grid Table 1 Light" w:uiPriority="46"/>
+    <w:lsdException w:name="Grid Table 2" w:uiPriority="47"/>
+    <w:lsdException w:name="Grid Table 3" w:uiPriority="48"/>
+    <w:lsdException w:name="Grid Table 4" w:uiPriority="49"/>
+    <w:lsdException w:name="Grid Table 5 Dark" w:uiPriority="50"/>
+    <w:lsdException w:name="Grid Table 6 Colorful" w:uiPriority="51"/>
+    <w:lsdException w:name="Grid Table 7 Colorful" w:uiPriority="52"/>
+    <w:lsdException w:name="Grid Table 1 Light Accent 1" w:uiPriority="46"/>
+    <w:lsdException w:name="Grid Table 2 Accent 1" w:uiPriority="47"/>
+    <w:lsdException w:name="Grid Table 3 Accent 1" w:uiPriority="48"/>
+    <w:lsdException w:name="Grid Table 4 Accent 1" w:uiPriority="49"/>
+    <w:lsdException w:name="Grid Table 5 Dark Accent 1" w:uiPriority="50"/>
+    <w:lsdException w:name="Grid Table 6 Colorful Accent 1" w:uiPriority="51"/>
+    <w:lsdException w:name="Grid Table 7 Colorful Accent 1" w:uiPriority="52"/>
+    <w:lsdException w:name="Grid Table 1 Light Accent 2" w:uiPriority="46"/>
+    <w:lsdException w:name="Grid Table 2 Accent 2" w:uiPriority="47"/>
+    <w:lsdException w:name="Grid Table 3 Accent 2" w:uiPriority="48"/>
+    <w:lsdException w:name="Grid Table 4 Accent 2" w:uiPriority="49"/>
+    <w:lsdException w:name="Grid Table 5 Dark Accent 2" w:uiPriority="50"/>
+    <w:lsdException w:name="Grid Table 6 Colorful Accent 2" w:uiPriority="51"/>
+    <w:lsdException w:name="Grid Table 7 Colorful Accent 2" w:uiPriority="52"/>
+    <w:lsdException w:name="Grid Table 1 Light Accent 3" w:uiPriority="46"/>
+    <w:lsdException w:name="Grid Table 2 Accent 3" w:uiPriority="47"/>
+    <w:lsdException w:name="Grid Table 3 Accent 3" w:uiPriority="48"/>
+    <w:lsdException w:name="Grid Table 4 Accent 3" w:uiPriority="49"/>
+    <w:lsdException w:name="Grid Table 5 Dark Accent 3" w:uiPriority="50"/>
+    <w:lsdException w:name="Grid Table 6 Colorful Accent 3" w:uiPriority="51"/>
+    <w:lsdException w:name="Grid Table 7 Colorful Accent 3" w:uiPriority="52"/>
+    <w:lsdException w:name="Grid Table 1 Light Accent 4" w:uiPriority="46"/>
+    <w:lsdException w:name="Grid Table 2 Accent 4" w:uiPriority="47"/>
+    <w:lsdException w:name="Grid Table 3 Accent 4" w:uiPriority="48"/>
+    <w:lsdException w:name="Grid Table 4 Accent 4" w:uiPriority="49"/>
+    <w:lsdException w:name="Grid Table 5 Dark Accent 4" w:uiPriority="50"/>
+    <w:lsdException w:name="Grid Table 6 Colorful Accent 4" w:uiPriority="51"/>
+    <w:lsdException w:name="Grid Table 7 Colorful Accent 4" w:uiPriority="52"/>
+    <w:lsdException w:name="Grid Table 1 Light Accent 5" w:uiPriority="46"/>
+    <w:lsdException w:name="Grid Table 2 Accent 5" w:uiPriority="47"/>
+    <w:lsdException w:name="Grid Table 3 Accent 5" w:uiPriority="48"/>
+    <w:lsdException w:name="Grid Table 4 Accent 5" w:uiPriority="49"/>
+    <w:lsdException w:name="Grid Table 5 Dark Accent 5" w:uiPriority="50"/>
+    <w:lsdException w:name="Grid Table 6 Colorful Accent 5" w:uiPriority="51"/>
+    <w:lsdException w:name="Grid Table 7 Colorful Accent 5" w:uiPriority="52"/>
+    <w:lsdException w:name="Grid Table 1 Light Accent 6" w:uiPriority="46"/>
+    <w:lsdException w:name="Grid Table 2 Accent 6" w:uiPriority="47"/>
+    <w:lsdException w:name="Grid Table 3 Accent 6" w:uiPriority="48"/>
+    <w:lsdException w:name="Grid Table 4 Accent 6" w:uiPriority="49"/>
+    <w:lsdException w:name="Grid Table 5 Dark Accent 6" w:uiPriority="50"/>
+    <w:lsdException w:name="Grid Table 6 Colorful Accent 6" w:uiPriority="51"/>
+    <w:lsdException w:name="Grid Table 7 Colorful Accent 6" w:uiPriority="52"/>
+    <w:lsdException w:name="List Table 1 Light" w:uiPriority="46"/>
+    <w:lsdException w:name="List Table 2" w:uiPriority="47"/>
+    <w:lsdException w:name="List Table 3" w:uiPriority="48"/>
+    <w:lsdException w:name="List Table 4" w:uiPriority="49"/>
+    <w:lsdException w:name="List Table 5 Dark" w:uiPriority="50"/>
+    <w:lsdException w:name="List Table 6 Colorful" w:uiPriority="51"/>
+    <w:lsdException w:name="List Table 7 Colorful" w:uiPriority="52"/>
+    <w:lsdException w:name="List Table 1 Light Accent 1" w:uiPriority="46"/>
+    <w:lsdException w:name="List Table 2 Accent 1" w:uiPriority="47"/>
+    <w:lsdException w:name="List Table 3 Accent 1" w:uiPriority="48"/>
+    <w:lsdException w:name="List Table 4 Accent 1" w:uiPriority="49"/>
+    <w:lsdException w:name="List Table 5 Dark Accent 1" w:uiPriority="50"/>
+    <w:lsdException w:name="List Table 6 Colorful Accent 1" w:uiPriority="51"/>
+    <w:lsdException w:name="List Table 7 Colorful Accent 1" w:uiPriority="52"/>
+    <w:lsdException w:name="List Table 1 Light Accent 2" w:uiPriority="46"/>
+    <w:lsdException w:name="List Table 2 Accent 2" w:uiPriority="47"/>
+    <w:lsdException w:name="List Table 3 Accent 2" w:uiPriority="48"/>
+    <w:lsdException w:name="List Table 4 Accent 2" w:uiPriority="49"/>
+    <w:lsdException w:name="List Table 5 Dark Accent 2" w:uiPriority="50"/>
+    <w:lsdException w:name="List Table 6 Colorful Accent 2" w:uiPriority="51"/>
+    <w:lsdException w:name="List Table 7 Colorful Accent 2" w:uiPriority="52"/>
+    <w:lsdException w:name="List Table 1 Light Accent 3" w:uiPriority="46"/>
+    <w:lsdException w:name="List Table 2 Accent 3" w:uiPriority="47"/>
+    <w:lsdException w:name="List Table 3 Accent 3" w:uiPriority="48"/>
+    <w:lsdException w:name="List Table 4 Accent 3" w:uiPriority="49"/>
+    <w:lsdException w:name="List Table 5 Dark Accent 3" w:uiPriority="50"/>
+    <w:lsdException w:name="List Table 6 Colorful Accent 3" w:uiPriority="51"/>
+    <w:lsdException w:name="List Table 7 Colorful Accent 3" w:uiPriority="52"/>
+    <w:lsdException w:name="List Table 1 Light Accent 4" w:uiPriority="46"/>
+    <w:lsdException w:name="List Table 2 Accent 4" w:uiPriority="47"/>
+    <w:lsdException w:name="List Table 3 Accent 4" w:uiPriority="48"/>
+    <w:lsdException w:name="List Table 4 Accent 4" w:uiPriority="49"/>
+    <w:lsdException w:name="List Table 5 Dark Accent 4" w:uiPriority="50"/>
+    <w:lsdException w:name="List Table 6 Colorful Accent 4" w:uiPriority="51"/>
+    <w:lsdException w:name="List Table 7 Colorful Accent 4" w:uiPriority="52"/>
+    <w:lsdException w:name="List Table 1 Light Accent 5" w:uiPriority="46"/>
+    <w:lsdException w:name="List Table 2 Accent 5" w:uiPriority="47"/>
+    <w:lsdException w:name="List Table 3 Accent 5" w:uiPriority="48"/>
+    <w:lsdException w:name="List Table 4 Accent 5" w:uiPriority="49"/>
+    <w:lsdException w:name="List Table 5 Dark Accent 5" w:uiPriority="50"/>
+    <w:lsdException w:name="List Table 6 Colorful Accent 5" w:uiPriority="51"/>
+    <w:lsdException w:name="List Table 7 Colorful Accent 5" w:uiPriority="52"/>
+    <w:lsdException w:name="List Table 1 Light Accent 6" w:uiPriority="46"/>
+    <w:lsdException w:name="List Table 2 Accent 6" w:uiPriority="47"/>
+    <w:lsdException w:name="List Table 3 Accent 6" w:uiPriority="48"/>
+    <w:lsdException w:name="List Table 4 Accent 6" w:uiPriority="49"/>
+    <w:lsdException w:name="List Table 5 Dark Accent 6" w:uiPriority="50"/>
+    <w:lsdException w:name="List Table 6 Colorful Accent 6" w:uiPriority="51"/>
+    <w:lsdException w:name="List Table 7 Colorful Accent 6" w:uiPriority="52"/>
   </w:latentStyles>
-  <w:style w:type="paragraph" w:default="1" w:styleId="Normalny">
+  <w:style w:type="paragraph" w:default="1" w:styleId="Normal">
     <w:name w:val="Normal"/>
     <w:qFormat/>
     <w:rsid w:val="00476EBC"/>
   </w:style>
-  <w:style w:type="character" w:default="1" w:styleId="Domylnaczcionkaakapitu">
+  <w:style w:type="character" w:default="1" w:styleId="DefaultParagraphFont">
     <w:name w:val="Default Paragraph Font"/>
     <w:uiPriority w:val="1"/>
     <w:semiHidden/>
     <w:unhideWhenUsed/>
   </w:style>
-  <w:style w:type="table" w:default="1" w:styleId="Standardowy">
+  <w:style w:type="table" w:default="1" w:styleId="TableNormal">
     <w:name w:val="Normal Table"/>
     <w:uiPriority w:val="99"/>
     <w:semiHidden/>
@@ -40613,16 +40769,16 @@
       </w:tblCellMar>
     </w:tblPr>
   </w:style>
-  <w:style w:type="numbering" w:default="1" w:styleId="Bezlisty">
+  <w:style w:type="numbering" w:default="1" w:styleId="NoList">
     <w:name w:val="No List"/>
     <w:uiPriority w:val="99"/>
     <w:semiHidden/>
     <w:unhideWhenUsed/>
   </w:style>
-  <w:style w:type="paragraph" w:styleId="Nagwek">
+  <w:style w:type="paragraph" w:styleId="Header">
     <w:name w:val="header"/>
-    <w:basedOn w:val="Normalny"/>
-    <w:link w:val="NagwekZnak"/>
+    <w:basedOn w:val="Normal"/>
+    <w:link w:val="HeaderChar"/>
     <w:uiPriority w:val="99"/>
     <w:unhideWhenUsed/>
     <w:rsid w:val="005E2144"/>
@@ -40634,17 +40790,17 @@
       <w:spacing w:after="0" w:line="240" w:lineRule="auto"/>
     </w:pPr>
   </w:style>
-  <w:style w:type="character" w:customStyle="1" w:styleId="NagwekZnak">
-    <w:name w:val="Nagłówek Znak"/>
-    <w:basedOn w:val="Domylnaczcionkaakapitu"/>
-    <w:link w:val="Nagwek"/>
+  <w:style w:type="character" w:customStyle="1" w:styleId="HeaderChar">
+    <w:name w:val="Header Char"/>
+    <w:basedOn w:val="DefaultParagraphFont"/>
+    <w:link w:val="Header"/>
     <w:uiPriority w:val="99"/>
     <w:rsid w:val="005E2144"/>
   </w:style>
-  <w:style w:type="paragraph" w:styleId="Stopka">
+  <w:style w:type="paragraph" w:styleId="Footer">
     <w:name w:val="footer"/>
-    <w:basedOn w:val="Normalny"/>
-    <w:link w:val="StopkaZnak"/>
+    <w:basedOn w:val="Normal"/>
+    <w:link w:val="FooterChar"/>
     <w:uiPriority w:val="99"/>
     <w:unhideWhenUsed/>
     <w:rsid w:val="005E2144"/>
@@ -40656,17 +40812,17 @@
       <w:spacing w:after="0" w:line="240" w:lineRule="auto"/>
     </w:pPr>
   </w:style>
-  <w:style w:type="character" w:customStyle="1" w:styleId="StopkaZnak">
-    <w:name w:val="Stopka Znak"/>
-    <w:basedOn w:val="Domylnaczcionkaakapitu"/>
-    <w:link w:val="Stopka"/>
+  <w:style w:type="character" w:customStyle="1" w:styleId="FooterChar">
+    <w:name w:val="Footer Char"/>
+    <w:basedOn w:val="DefaultParagraphFont"/>
+    <w:link w:val="Footer"/>
     <w:uiPriority w:val="99"/>
     <w:rsid w:val="005E2144"/>
   </w:style>
-  <w:style w:type="paragraph" w:styleId="Tekstprzypisudolnego">
+  <w:style w:type="paragraph" w:styleId="FootnoteText">
     <w:name w:val="footnote text"/>
-    <w:basedOn w:val="Normalny"/>
-    <w:link w:val="TekstprzypisudolnegoZnak"/>
+    <w:basedOn w:val="Normal"/>
+    <w:link w:val="FootnoteTextChar"/>
     <w:uiPriority w:val="99"/>
     <w:semiHidden/>
     <w:unhideWhenUsed/>
@@ -40679,10 +40835,10 @@
       <w:szCs w:val="20"/>
     </w:rPr>
   </w:style>
-  <w:style w:type="character" w:customStyle="1" w:styleId="TekstprzypisudolnegoZnak">
-    <w:name w:val="Tekst przypisu dolnego Znak"/>
-    <w:basedOn w:val="Domylnaczcionkaakapitu"/>
-    <w:link w:val="Tekstprzypisudolnego"/>
+  <w:style w:type="character" w:customStyle="1" w:styleId="FootnoteTextChar">
+    <w:name w:val="Footnote Text Char"/>
+    <w:basedOn w:val="DefaultParagraphFont"/>
+    <w:link w:val="FootnoteText"/>
     <w:uiPriority w:val="99"/>
     <w:semiHidden/>
     <w:rsid w:val="00480821"/>
@@ -40691,9 +40847,9 @@
       <w:szCs w:val="20"/>
     </w:rPr>
   </w:style>
-  <w:style w:type="character" w:styleId="Odwoanieprzypisudolnego">
+  <w:style w:type="character" w:styleId="FootnoteReference">
     <w:name w:val="footnote reference"/>
-    <w:basedOn w:val="Domylnaczcionkaakapitu"/>
+    <w:basedOn w:val="DefaultParagraphFont"/>
     <w:uiPriority w:val="99"/>
     <w:semiHidden/>
     <w:unhideWhenUsed/>
@@ -40702,9 +40858,9 @@
       <w:vertAlign w:val="superscript"/>
     </w:rPr>
   </w:style>
-  <w:style w:type="paragraph" w:styleId="Akapitzlist">
+  <w:style w:type="paragraph" w:styleId="ListParagraph">
     <w:name w:val="List Paragraph"/>
-    <w:basedOn w:val="Normalny"/>
+    <w:basedOn w:val="Normal"/>
     <w:uiPriority w:val="34"/>
     <w:qFormat/>
     <w:rsid w:val="00480821"/>
@@ -40713,10 +40869,10 @@
       <w:contextualSpacing/>
     </w:pPr>
   </w:style>
-  <w:style w:type="paragraph" w:styleId="Tekstprzypisukocowego">
+  <w:style w:type="paragraph" w:styleId="EndnoteText">
     <w:name w:val="endnote text"/>
-    <w:basedOn w:val="Normalny"/>
-    <w:link w:val="TekstprzypisukocowegoZnak"/>
+    <w:basedOn w:val="Normal"/>
+    <w:link w:val="EndnoteTextChar"/>
     <w:uiPriority w:val="99"/>
     <w:semiHidden/>
     <w:unhideWhenUsed/>
@@ -40729,10 +40885,10 @@
       <w:szCs w:val="20"/>
     </w:rPr>
   </w:style>
-  <w:style w:type="character" w:customStyle="1" w:styleId="TekstprzypisukocowegoZnak">
-    <w:name w:val="Tekst przypisu końcowego Znak"/>
-    <w:basedOn w:val="Domylnaczcionkaakapitu"/>
-    <w:link w:val="Tekstprzypisukocowego"/>
+  <w:style w:type="character" w:customStyle="1" w:styleId="EndnoteTextChar">
+    <w:name w:val="Endnote Text Char"/>
+    <w:basedOn w:val="DefaultParagraphFont"/>
+    <w:link w:val="EndnoteText"/>
     <w:uiPriority w:val="99"/>
     <w:semiHidden/>
     <w:rsid w:val="00381FA7"/>
@@ -40741,9 +40897,9 @@
       <w:szCs w:val="20"/>
     </w:rPr>
   </w:style>
-  <w:style w:type="character" w:styleId="Odwoanieprzypisukocowego">
+  <w:style w:type="character" w:styleId="EndnoteReference">
     <w:name w:val="endnote reference"/>
-    <w:basedOn w:val="Domylnaczcionkaakapitu"/>
+    <w:basedOn w:val="DefaultParagraphFont"/>
     <w:uiPriority w:val="99"/>
     <w:semiHidden/>
     <w:unhideWhenUsed/>
@@ -40752,9 +40908,9 @@
       <w:vertAlign w:val="superscript"/>
     </w:rPr>
   </w:style>
-  <w:style w:type="table" w:styleId="Tabela-Siatka">
+  <w:style w:type="table" w:styleId="TableGrid">
     <w:name w:val="Table Grid"/>
-    <w:basedOn w:val="Standardowy"/>
+    <w:basedOn w:val="TableNormal"/>
     <w:uiPriority w:val="59"/>
     <w:rsid w:val="00DF43A5"/>
     <w:pPr>
@@ -40778,10 +40934,10 @@
       </w:tblCellMar>
     </w:tblPr>
   </w:style>
-  <w:style w:type="paragraph" w:styleId="Tekstdymka">
+  <w:style w:type="paragraph" w:styleId="BalloonText">
     <w:name w:val="Balloon Text"/>
-    <w:basedOn w:val="Normalny"/>
-    <w:link w:val="TekstdymkaZnak"/>
+    <w:basedOn w:val="Normal"/>
+    <w:link w:val="BalloonTextChar"/>
     <w:uiPriority w:val="99"/>
     <w:semiHidden/>
     <w:unhideWhenUsed/>
@@ -40795,390 +40951,10 @@
       <w:szCs w:val="16"/>
     </w:rPr>
   </w:style>
-  <w:style w:type="character" w:customStyle="1" w:styleId="TekstdymkaZnak">
-    <w:name w:val="Tekst dymka Znak"/>
-    <w:basedOn w:val="Domylnaczcionkaakapitu"/>
-    <w:link w:val="Tekstdymka"/>
-    <w:uiPriority w:val="99"/>
-    <w:semiHidden/>
-    <w:rsid w:val="009D2A81"/>
-    <w:rPr>
-      <w:rFonts w:ascii="Tahoma" w:hAnsi="Tahoma" w:cs="Tahoma"/>
-      <w:sz w:val="16"/>
-      <w:szCs w:val="16"/>
-    </w:rPr>
-  </w:style>
-</w:styles>
-</file>
-
-<file path=word/stylesWithEffects.xml><?xml version="1.0" encoding="utf-8"?>
-<w:styles xmlns:wpc="http://schemas.microsoft.com/office/word/2010/wordprocessingCanvas" xmlns:mc="http://schemas.openxmlformats.org/markup-compatibility/2006" xmlns:o="urn:schemas-microsoft-com:office:office" xmlns:r="http://schemas.openxmlformats.org/officeDocument/2006/relationships" xmlns:m="http://schemas.openxmlformats.org/officeDocument/2006/math" xmlns:v="urn:schemas-microsoft-com:vml" xmlns:wp14="http://schemas.microsoft.com/office/word/2010/wordprocessingDrawing" xmlns:wp="http://schemas.openxmlformats.org/drawingml/2006/wordprocessingDrawing" xmlns:w10="urn:schemas-microsoft-com:office:word" xmlns:w="http://schemas.openxmlformats.org/wordprocessingml/2006/main" xmlns:w14="http://schemas.microsoft.com/office/word/2010/wordml" xmlns:wpg="http://schemas.microsoft.com/office/word/2010/wordprocessingGroup" xmlns:wpi="http://schemas.microsoft.com/office/word/2010/wordprocessingInk" xmlns:wne="http://schemas.microsoft.com/office/word/2006/wordml" xmlns:wps="http://schemas.microsoft.com/office/word/2010/wordprocessingShape" mc:Ignorable="w14 wp14">
-  <w:docDefaults>
-    <w:rPrDefault>
-      <w:rPr>
-        <w:rFonts w:asciiTheme="minorHAnsi" w:eastAsiaTheme="minorHAnsi" w:hAnsiTheme="minorHAnsi" w:cstheme="minorBidi"/>
-        <w:sz w:val="22"/>
-        <w:szCs w:val="22"/>
-        <w:lang w:val="pl-PL" w:eastAsia="en-US" w:bidi="ar-SA"/>
-      </w:rPr>
-    </w:rPrDefault>
-    <w:pPrDefault>
-      <w:pPr>
-        <w:spacing w:after="200" w:line="276" w:lineRule="auto"/>
-      </w:pPr>
-    </w:pPrDefault>
-  </w:docDefaults>
-  <w:latentStyles w:defLockedState="0" w:defUIPriority="99" w:defSemiHidden="1" w:defUnhideWhenUsed="1" w:defQFormat="0" w:count="267">
-    <w:lsdException w:name="Normal" w:semiHidden="0" w:uiPriority="0" w:unhideWhenUsed="0" w:qFormat="1"/>
-    <w:lsdException w:name="heading 1" w:semiHidden="0" w:uiPriority="9" w:unhideWhenUsed="0" w:qFormat="1"/>
-    <w:lsdException w:name="heading 2" w:uiPriority="9" w:qFormat="1"/>
-    <w:lsdException w:name="heading 3" w:uiPriority="9" w:qFormat="1"/>
-    <w:lsdException w:name="heading 4" w:uiPriority="9" w:qFormat="1"/>
-    <w:lsdException w:name="heading 5" w:uiPriority="9" w:qFormat="1"/>
-    <w:lsdException w:name="heading 6" w:uiPriority="9" w:qFormat="1"/>
-    <w:lsdException w:name="heading 7" w:uiPriority="9" w:qFormat="1"/>
-    <w:lsdException w:name="heading 8" w:uiPriority="9" w:qFormat="1"/>
-    <w:lsdException w:name="heading 9" w:uiPriority="9" w:qFormat="1"/>
-    <w:lsdException w:name="toc 1" w:uiPriority="39"/>
-    <w:lsdException w:name="toc 2" w:uiPriority="39"/>
-    <w:lsdException w:name="toc 3" w:uiPriority="39"/>
-    <w:lsdException w:name="toc 4" w:uiPriority="39"/>
-    <w:lsdException w:name="toc 5" w:uiPriority="39"/>
-    <w:lsdException w:name="toc 6" w:uiPriority="39"/>
-    <w:lsdException w:name="toc 7" w:uiPriority="39"/>
-    <w:lsdException w:name="toc 8" w:uiPriority="39"/>
-    <w:lsdException w:name="toc 9" w:uiPriority="39"/>
-    <w:lsdException w:name="caption" w:uiPriority="35" w:qFormat="1"/>
-    <w:lsdException w:name="Title" w:semiHidden="0" w:uiPriority="10" w:unhideWhenUsed="0" w:qFormat="1"/>
-    <w:lsdException w:name="Default Paragraph Font" w:uiPriority="1"/>
-    <w:lsdException w:name="Subtitle" w:semiHidden="0" w:uiPriority="11" w:unhideWhenUsed="0" w:qFormat="1"/>
-    <w:lsdException w:name="Strong" w:semiHidden="0" w:uiPriority="22" w:unhideWhenUsed="0" w:qFormat="1"/>
-    <w:lsdException w:name="Emphasis" w:semiHidden="0" w:uiPriority="20" w:unhideWhenUsed="0" w:qFormat="1"/>
-    <w:lsdException w:name="Table Grid" w:semiHidden="0" w:uiPriority="59" w:unhideWhenUsed="0"/>
-    <w:lsdException w:name="Placeholder Text" w:unhideWhenUsed="0"/>
-    <w:lsdException w:name="No Spacing" w:semiHidden="0" w:uiPriority="1" w:unhideWhenUsed="0" w:qFormat="1"/>
-    <w:lsdException w:name="Light Shading" w:semiHidden="0" w:uiPriority="60" w:unhideWhenUsed="0"/>
-    <w:lsdException w:name="Light List" w:semiHidden="0" w:uiPriority="61" w:unhideWhenUsed="0"/>
-    <w:lsdException w:name="Light Grid" w:semiHidden="0" w:uiPriority="62" w:unhideWhenUsed="0"/>
-    <w:lsdException w:name="Medium Shading 1" w:semiHidden="0" w:uiPriority="63" w:unhideWhenUsed="0"/>
-    <w:lsdException w:name="Medium Shading 2" w:semiHidden="0" w:uiPriority="64" w:unhideWhenUsed="0"/>
-    <w:lsdException w:name="Medium List 1" w:semiHidden="0" w:uiPriority="65" w:unhideWhenUsed="0"/>
-    <w:lsdException w:name="Medium List 2" w:semiHidden="0" w:uiPriority="66" w:unhideWhenUsed="0"/>
-    <w:lsdException w:name="Medium Grid 1" w:semiHidden="0" w:uiPriority="67" w:unhideWhenUsed="0"/>
-    <w:lsdException w:name="Medium Grid 2" w:semiHidden="0" w:uiPriority="68" w:unhideWhenUsed="0"/>
-    <w:lsdException w:name="Medium Grid 3" w:semiHidden="0" w:uiPriority="69" w:unhideWhenUsed="0"/>
-    <w:lsdException w:name="Dark List" w:semiHidden="0" w:uiPriority="70" w:unhideWhenUsed="0"/>
-    <w:lsdException w:name="Colorful Shading" w:semiHidden="0" w:uiPriority="71" w:unhideWhenUsed="0"/>
-    <w:lsdException w:name="Colorful List" w:semiHidden="0" w:uiPriority="72" w:unhideWhenUsed="0"/>
-    <w:lsdException w:name="Colorful Grid" w:semiHidden="0" w:uiPriority="73" w:unhideWhenUsed="0"/>
-    <w:lsdException w:name="Light Shading Accent 1" w:semiHidden="0" w:uiPriority="60" w:unhideWhenUsed="0"/>
-    <w:lsdException w:name="Light List Accent 1" w:semiHidden="0" w:uiPriority="61" w:unhideWhenUsed="0"/>
-    <w:lsdException w:name="Light Grid Accent 1" w:semiHidden="0" w:uiPriority="62" w:unhideWhenUsed="0"/>
-    <w:lsdException w:name="Medium Shading 1 Accent 1" w:semiHidden="0" w:uiPriority="63" w:unhideWhenUsed="0"/>
-    <w:lsdException w:name="Medium Shading 2 Accent 1" w:semiHidden="0" w:uiPriority="64" w:unhideWhenUsed="0"/>
-    <w:lsdException w:name="Medium List 1 Accent 1" w:semiHidden="0" w:uiPriority="65" w:unhideWhenUsed="0"/>
-    <w:lsdException w:name="Revision" w:unhideWhenUsed="0"/>
-    <w:lsdException w:name="List Paragraph" w:semiHidden="0" w:uiPriority="34" w:unhideWhenUsed="0" w:qFormat="1"/>
-    <w:lsdException w:name="Quote" w:semiHidden="0" w:uiPriority="29" w:unhideWhenUsed="0" w:qFormat="1"/>
-    <w:lsdException w:name="Intense Quote" w:semiHidden="0" w:uiPriority="30" w:unhideWhenUsed="0" w:qFormat="1"/>
-    <w:lsdException w:name="Medium List 2 Accent 1" w:semiHidden="0" w:uiPriority="66" w:unhideWhenUsed="0"/>
-    <w:lsdException w:name="Medium Grid 1 Accent 1" w:semiHidden="0" w:uiPriority="67" w:unhideWhenUsed="0"/>
-    <w:lsdException w:name="Medium Grid 2 Accent 1" w:semiHidden="0" w:uiPriority="68" w:unhideWhenUsed="0"/>
-    <w:lsdException w:name="Medium Grid 3 Accent 1" w:semiHidden="0" w:uiPriority="69" w:unhideWhenUsed="0"/>
-    <w:lsdException w:name="Dark List Accent 1" w:semiHidden="0" w:uiPriority="70" w:unhideWhenUsed="0"/>
-    <w:lsdException w:name="Colorful Shading Accent 1" w:semiHidden="0" w:uiPriority="71" w:unhideWhenUsed="0"/>
-    <w:lsdException w:name="Colorful List Accent 1" w:semiHidden="0" w:uiPriority="72" w:unhideWhenUsed="0"/>
-    <w:lsdException w:name="Colorful Grid Accent 1" w:semiHidden="0" w:uiPriority="73" w:unhideWhenUsed="0"/>
-    <w:lsdException w:name="Light Shading Accent 2" w:semiHidden="0" w:uiPriority="60" w:unhideWhenUsed="0"/>
-    <w:lsdException w:name="Light List Accent 2" w:semiHidden="0" w:uiPriority="61" w:unhideWhenUsed="0"/>
-    <w:lsdException w:name="Light Grid Accent 2" w:semiHidden="0" w:uiPriority="62" w:unhideWhenUsed="0"/>
-    <w:lsdException w:name="Medium Shading 1 Accent 2" w:semiHidden="0" w:uiPriority="63" w:unhideWhenUsed="0"/>
-    <w:lsdException w:name="Medium Shading 2 Accent 2" w:semiHidden="0" w:uiPriority="64" w:unhideWhenUsed="0"/>
-    <w:lsdException w:name="Medium List 1 Accent 2" w:semiHidden="0" w:uiPriority="65" w:unhideWhenUsed="0"/>
-    <w:lsdException w:name="Medium List 2 Accent 2" w:semiHidden="0" w:uiPriority="66" w:unhideWhenUsed="0"/>
-    <w:lsdException w:name="Medium Grid 1 Accent 2" w:semiHidden="0" w:uiPriority="67" w:unhideWhenUsed="0"/>
-    <w:lsdException w:name="Medium Grid 2 Accent 2" w:semiHidden="0" w:uiPriority="68" w:unhideWhenUsed="0"/>
-    <w:lsdException w:name="Medium Grid 3 Accent 2" w:semiHidden="0" w:uiPriority="69" w:unhideWhenUsed="0"/>
-    <w:lsdException w:name="Dark List Accent 2" w:semiHidden="0" w:uiPriority="70" w:unhideWhenUsed="0"/>
-    <w:lsdException w:name="Colorful Shading Accent 2" w:semiHidden="0" w:uiPriority="71" w:unhideWhenUsed="0"/>
-    <w:lsdException w:name="Colorful List Accent 2" w:semiHidden="0" w:uiPriority="72" w:unhideWhenUsed="0"/>
-    <w:lsdException w:name="Colorful Grid Accent 2" w:semiHidden="0" w:uiPriority="73" w:unhideWhenUsed="0"/>
-    <w:lsdException w:name="Light Shading Accent 3" w:semiHidden="0" w:uiPriority="60" w:unhideWhenUsed="0"/>
-    <w:lsdException w:name="Light List Accent 3" w:semiHidden="0" w:uiPriority="61" w:unhideWhenUsed="0"/>
-    <w:lsdException w:name="Light Grid Accent 3" w:semiHidden="0" w:uiPriority="62" w:unhideWhenUsed="0"/>
-    <w:lsdException w:name="Medium Shading 1 Accent 3" w:semiHidden="0" w:uiPriority="63" w:unhideWhenUsed="0"/>
-    <w:lsdException w:name="Medium Shading 2 Accent 3" w:semiHidden="0" w:uiPriority="64" w:unhideWhenUsed="0"/>
-    <w:lsdException w:name="Medium List 1 Accent 3" w:semiHidden="0" w:uiPriority="65" w:unhideWhenUsed="0"/>
-    <w:lsdException w:name="Medium List 2 Accent 3" w:semiHidden="0" w:uiPriority="66" w:unhideWhenUsed="0"/>
-    <w:lsdException w:name="Medium Grid 1 Accent 3" w:semiHidden="0" w:uiPriority="67" w:unhideWhenUsed="0"/>
-    <w:lsdException w:name="Medium Grid 2 Accent 3" w:semiHidden="0" w:uiPriority="68" w:unhideWhenUsed="0"/>
-    <w:lsdException w:name="Medium Grid 3 Accent 3" w:semiHidden="0" w:uiPriority="69" w:unhideWhenUsed="0"/>
-    <w:lsdException w:name="Dark List Accent 3" w:semiHidden="0" w:uiPriority="70" w:unhideWhenUsed="0"/>
-    <w:lsdException w:name="Colorful Shading Accent 3" w:semiHidden="0" w:uiPriority="71" w:unhideWhenUsed="0"/>
-    <w:lsdException w:name="Colorful List Accent 3" w:semiHidden="0" w:uiPriority="72" w:unhideWhenUsed="0"/>
-    <w:lsdException w:name="Colorful Grid Accent 3" w:semiHidden="0" w:uiPriority="73" w:unhideWhenUsed="0"/>
-    <w:lsdException w:name="Light Shading Accent 4" w:semiHidden="0" w:uiPriority="60" w:unhideWhenUsed="0"/>
-    <w:lsdException w:name="Light List Accent 4" w:semiHidden="0" w:uiPriority="61" w:unhideWhenUsed="0"/>
-    <w:lsdException w:name="Light Grid Accent 4" w:semiHidden="0" w:uiPriority="62" w:unhideWhenUsed="0"/>
-    <w:lsdException w:name="Medium Shading 1 Accent 4" w:semiHidden="0" w:uiPriority="63" w:unhideWhenUsed="0"/>
-    <w:lsdException w:name="Medium Shading 2 Accent 4" w:semiHidden="0" w:uiPriority="64" w:unhideWhenUsed="0"/>
-    <w:lsdException w:name="Medium List 1 Accent 4" w:semiHidden="0" w:uiPriority="65" w:unhideWhenUsed="0"/>
-    <w:lsdException w:name="Medium List 2 Accent 4" w:semiHidden="0" w:uiPriority="66" w:unhideWhenUsed="0"/>
-    <w:lsdException w:name="Medium Grid 1 Accent 4" w:semiHidden="0" w:uiPriority="67" w:unhideWhenUsed="0"/>
-    <w:lsdException w:name="Medium Grid 2 Accent 4" w:semiHidden="0" w:uiPriority="68" w:unhideWhenUsed="0"/>
-    <w:lsdException w:name="Medium Grid 3 Accent 4" w:semiHidden="0" w:uiPriority="69" w:unhideWhenUsed="0"/>
-    <w:lsdException w:name="Dark List Accent 4" w:semiHidden="0" w:uiPriority="70" w:unhideWhenUsed="0"/>
-    <w:lsdException w:name="Colorful Shading Accent 4" w:semiHidden="0" w:uiPriority="71" w:unhideWhenUsed="0"/>
-    <w:lsdException w:name="Colorful List Accent 4" w:semiHidden="0" w:uiPriority="72" w:unhideWhenUsed="0"/>
-    <w:lsdException w:name="Colorful Grid Accent 4" w:semiHidden="0" w:uiPriority="73" w:unhideWhenUsed="0"/>
-    <w:lsdException w:name="Light Shading Accent 5" w:semiHidden="0" w:uiPriority="60" w:unhideWhenUsed="0"/>
-    <w:lsdException w:name="Light List Accent 5" w:semiHidden="0" w:uiPriority="61" w:unhideWhenUsed="0"/>
-    <w:lsdException w:name="Light Grid Accent 5" w:semiHidden="0" w:uiPriority="62" w:unhideWhenUsed="0"/>
-    <w:lsdException w:name="Medium Shading 1 Accent 5" w:semiHidden="0" w:uiPriority="63" w:unhideWhenUsed="0"/>
-    <w:lsdException w:name="Medium Shading 2 Accent 5" w:semiHidden="0" w:uiPriority="64" w:unhideWhenUsed="0"/>
-    <w:lsdException w:name="Medium List 1 Accent 5" w:semiHidden="0" w:uiPriority="65" w:unhideWhenUsed="0"/>
-    <w:lsdException w:name="Medium List 2 Accent 5" w:semiHidden="0" w:uiPriority="66" w:unhideWhenUsed="0"/>
-    <w:lsdException w:name="Medium Grid 1 Accent 5" w:semiHidden="0" w:uiPriority="67" w:unhideWhenUsed="0"/>
-    <w:lsdException w:name="Medium Grid 2 Accent 5" w:semiHidden="0" w:uiPriority="68" w:unhideWhenUsed="0"/>
-    <w:lsdException w:name="Medium Grid 3 Accent 5" w:semiHidden="0" w:uiPriority="69" w:unhideWhenUsed="0"/>
-    <w:lsdException w:name="Dark List Accent 5" w:semiHidden="0" w:uiPriority="70" w:unhideWhenUsed="0"/>
-    <w:lsdException w:name="Colorful Shading Accent 5" w:semiHidden="0" w:uiPriority="71" w:unhideWhenUsed="0"/>
-    <w:lsdException w:name="Colorful List Accent 5" w:semiHidden="0" w:uiPriority="72" w:unhideWhenUsed="0"/>
-    <w:lsdException w:name="Colorful Grid Accent 5" w:semiHidden="0" w:uiPriority="73" w:unhideWhenUsed="0"/>
-    <w:lsdException w:name="Light Shading Accent 6" w:semiHidden="0" w:uiPriority="60" w:unhideWhenUsed="0"/>
-    <w:lsdException w:name="Light List Accent 6" w:semiHidden="0" w:uiPriority="61" w:unhideWhenUsed="0"/>
-    <w:lsdException w:name="Light Grid Accent 6" w:semiHidden="0" w:uiPriority="62" w:unhideWhenUsed="0"/>
-    <w:lsdException w:name="Medium Shading 1 Accent 6" w:semiHidden="0" w:uiPriority="63" w:unhideWhenUsed="0"/>
-    <w:lsdException w:name="Medium Shading 2 Accent 6" w:semiHidden="0" w:uiPriority="64" w:unhideWhenUsed="0"/>
-    <w:lsdException w:name="Medium List 1 Accent 6" w:semiHidden="0" w:uiPriority="65" w:unhideWhenUsed="0"/>
-    <w:lsdException w:name="Medium List 2 Accent 6" w:semiHidden="0" w:uiPriority="66" w:unhideWhenUsed="0"/>
-    <w:lsdException w:name="Medium Grid 1 Accent 6" w:semiHidden="0" w:uiPriority="67" w:unhideWhenUsed="0"/>
-    <w:lsdException w:name="Medium Grid 2 Accent 6" w:semiHidden="0" w:uiPriority="68" w:unhideWhenUsed="0"/>
-    <w:lsdException w:name="Medium Grid 3 Accent 6" w:semiHidden="0" w:uiPriority="69" w:unhideWhenUsed="0"/>
-    <w:lsdException w:name="Dark List Accent 6" w:semiHidden="0" w:uiPriority="70" w:unhideWhenUsed="0"/>
-    <w:lsdException w:name="Colorful Shading Accent 6" w:semiHidden="0" w:uiPriority="71" w:unhideWhenUsed="0"/>
-    <w:lsdException w:name="Colorful List Accent 6" w:semiHidden="0" w:uiPriority="72" w:unhideWhenUsed="0"/>
-    <w:lsdException w:name="Colorful Grid Accent 6" w:semiHidden="0" w:uiPriority="73" w:unhideWhenUsed="0"/>
-    <w:lsdException w:name="Subtle Emphasis" w:semiHidden="0" w:uiPriority="19" w:unhideWhenUsed="0" w:qFormat="1"/>
-    <w:lsdException w:name="Intense Emphasis" w:semiHidden="0" w:uiPriority="21" w:unhideWhenUsed="0" w:qFormat="1"/>
-    <w:lsdException w:name="Subtle Reference" w:semiHidden="0" w:uiPriority="31" w:unhideWhenUsed="0" w:qFormat="1"/>
-    <w:lsdException w:name="Intense Reference" w:semiHidden="0" w:uiPriority="32" w:unhideWhenUsed="0" w:qFormat="1"/>
-    <w:lsdException w:name="Book Title" w:semiHidden="0" w:uiPriority="33" w:unhideWhenUsed="0" w:qFormat="1"/>
-    <w:lsdException w:name="Bibliography" w:uiPriority="37"/>
-    <w:lsdException w:name="TOC Heading" w:uiPriority="39" w:qFormat="1"/>
-  </w:latentStyles>
-  <w:style w:type="paragraph" w:default="1" w:styleId="Normalny">
-    <w:name w:val="Normal"/>
-    <w:qFormat/>
-    <w:rsid w:val="00476EBC"/>
-  </w:style>
-  <w:style w:type="character" w:default="1" w:styleId="Domylnaczcionkaakapitu">
-    <w:name w:val="Default Paragraph Font"/>
-    <w:uiPriority w:val="1"/>
-    <w:semiHidden/>
-    <w:unhideWhenUsed/>
-  </w:style>
-  <w:style w:type="table" w:default="1" w:styleId="Standardowy">
-    <w:name w:val="Normal Table"/>
-    <w:uiPriority w:val="99"/>
-    <w:semiHidden/>
-    <w:unhideWhenUsed/>
-    <w:tblPr>
-      <w:tblInd w:w="0" w:type="dxa"/>
-      <w:tblCellMar>
-        <w:top w:w="0" w:type="dxa"/>
-        <w:left w:w="108" w:type="dxa"/>
-        <w:bottom w:w="0" w:type="dxa"/>
-        <w:right w:w="108" w:type="dxa"/>
-      </w:tblCellMar>
-    </w:tblPr>
-  </w:style>
-  <w:style w:type="numbering" w:default="1" w:styleId="Bezlisty">
-    <w:name w:val="No List"/>
-    <w:uiPriority w:val="99"/>
-    <w:semiHidden/>
-    <w:unhideWhenUsed/>
-  </w:style>
-  <w:style w:type="paragraph" w:styleId="Nagwek">
-    <w:name w:val="header"/>
-    <w:basedOn w:val="Normalny"/>
-    <w:link w:val="NagwekZnak"/>
-    <w:uiPriority w:val="99"/>
-    <w:unhideWhenUsed/>
-    <w:rsid w:val="005E2144"/>
-    <w:pPr>
-      <w:tabs>
-        <w:tab w:val="center" w:pos="4536"/>
-        <w:tab w:val="right" w:pos="9072"/>
-      </w:tabs>
-      <w:spacing w:after="0" w:line="240" w:lineRule="auto"/>
-    </w:pPr>
-  </w:style>
-  <w:style w:type="character" w:customStyle="1" w:styleId="NagwekZnak">
-    <w:name w:val="Nagłówek Znak"/>
-    <w:basedOn w:val="Domylnaczcionkaakapitu"/>
-    <w:link w:val="Nagwek"/>
-    <w:uiPriority w:val="99"/>
-    <w:rsid w:val="005E2144"/>
-  </w:style>
-  <w:style w:type="paragraph" w:styleId="Stopka">
-    <w:name w:val="footer"/>
-    <w:basedOn w:val="Normalny"/>
-    <w:link w:val="StopkaZnak"/>
-    <w:uiPriority w:val="99"/>
-    <w:unhideWhenUsed/>
-    <w:rsid w:val="005E2144"/>
-    <w:pPr>
-      <w:tabs>
-        <w:tab w:val="center" w:pos="4536"/>
-        <w:tab w:val="right" w:pos="9072"/>
-      </w:tabs>
-      <w:spacing w:after="0" w:line="240" w:lineRule="auto"/>
-    </w:pPr>
-  </w:style>
-  <w:style w:type="character" w:customStyle="1" w:styleId="StopkaZnak">
-    <w:name w:val="Stopka Znak"/>
-    <w:basedOn w:val="Domylnaczcionkaakapitu"/>
-    <w:link w:val="Stopka"/>
-    <w:uiPriority w:val="99"/>
-    <w:rsid w:val="005E2144"/>
-  </w:style>
-  <w:style w:type="paragraph" w:styleId="Tekstprzypisudolnego">
-    <w:name w:val="footnote text"/>
-    <w:basedOn w:val="Normalny"/>
-    <w:link w:val="TekstprzypisudolnegoZnak"/>
-    <w:uiPriority w:val="99"/>
-    <w:semiHidden/>
-    <w:unhideWhenUsed/>
-    <w:rsid w:val="00480821"/>
-    <w:pPr>
-      <w:spacing w:after="0" w:line="240" w:lineRule="auto"/>
-    </w:pPr>
-    <w:rPr>
-      <w:sz w:val="20"/>
-      <w:szCs w:val="20"/>
-    </w:rPr>
-  </w:style>
-  <w:style w:type="character" w:customStyle="1" w:styleId="TekstprzypisudolnegoZnak">
-    <w:name w:val="Tekst przypisu dolnego Znak"/>
-    <w:basedOn w:val="Domylnaczcionkaakapitu"/>
-    <w:link w:val="Tekstprzypisudolnego"/>
-    <w:uiPriority w:val="99"/>
-    <w:semiHidden/>
-    <w:rsid w:val="00480821"/>
-    <w:rPr>
-      <w:sz w:val="20"/>
-      <w:szCs w:val="20"/>
-    </w:rPr>
-  </w:style>
-  <w:style w:type="character" w:styleId="Odwoanieprzypisudolnego">
-    <w:name w:val="footnote reference"/>
-    <w:basedOn w:val="Domylnaczcionkaakapitu"/>
-    <w:uiPriority w:val="99"/>
-    <w:semiHidden/>
-    <w:unhideWhenUsed/>
-    <w:rsid w:val="00480821"/>
-    <w:rPr>
-      <w:vertAlign w:val="superscript"/>
-    </w:rPr>
-  </w:style>
-  <w:style w:type="paragraph" w:styleId="Akapitzlist">
-    <w:name w:val="List Paragraph"/>
-    <w:basedOn w:val="Normalny"/>
-    <w:uiPriority w:val="34"/>
-    <w:qFormat/>
-    <w:rsid w:val="00480821"/>
-    <w:pPr>
-      <w:ind w:left="720"/>
-      <w:contextualSpacing/>
-    </w:pPr>
-  </w:style>
-  <w:style w:type="paragraph" w:styleId="Tekstprzypisukocowego">
-    <w:name w:val="endnote text"/>
-    <w:basedOn w:val="Normalny"/>
-    <w:link w:val="TekstprzypisukocowegoZnak"/>
-    <w:uiPriority w:val="99"/>
-    <w:semiHidden/>
-    <w:unhideWhenUsed/>
-    <w:rsid w:val="00381FA7"/>
-    <w:pPr>
-      <w:spacing w:after="0" w:line="240" w:lineRule="auto"/>
-    </w:pPr>
-    <w:rPr>
-      <w:sz w:val="20"/>
-      <w:szCs w:val="20"/>
-    </w:rPr>
-  </w:style>
-  <w:style w:type="character" w:customStyle="1" w:styleId="TekstprzypisukocowegoZnak">
-    <w:name w:val="Tekst przypisu końcowego Znak"/>
-    <w:basedOn w:val="Domylnaczcionkaakapitu"/>
-    <w:link w:val="Tekstprzypisukocowego"/>
-    <w:uiPriority w:val="99"/>
-    <w:semiHidden/>
-    <w:rsid w:val="00381FA7"/>
-    <w:rPr>
-      <w:sz w:val="20"/>
-      <w:szCs w:val="20"/>
-    </w:rPr>
-  </w:style>
-  <w:style w:type="character" w:styleId="Odwoanieprzypisukocowego">
-    <w:name w:val="endnote reference"/>
-    <w:basedOn w:val="Domylnaczcionkaakapitu"/>
-    <w:uiPriority w:val="99"/>
-    <w:semiHidden/>
-    <w:unhideWhenUsed/>
-    <w:rsid w:val="00381FA7"/>
-    <w:rPr>
-      <w:vertAlign w:val="superscript"/>
-    </w:rPr>
-  </w:style>
-  <w:style w:type="table" w:styleId="Tabela-Siatka">
-    <w:name w:val="Table Grid"/>
-    <w:basedOn w:val="Standardowy"/>
-    <w:uiPriority w:val="59"/>
-    <w:rsid w:val="00DF43A5"/>
-    <w:pPr>
-      <w:spacing w:after="0" w:line="240" w:lineRule="auto"/>
-    </w:pPr>
-    <w:tblPr>
-      <w:tblInd w:w="0" w:type="dxa"/>
-      <w:tblBorders>
-        <w:top w:val="single" w:sz="4" w:space="0" w:color="auto"/>
-        <w:left w:val="single" w:sz="4" w:space="0" w:color="auto"/>
-        <w:bottom w:val="single" w:sz="4" w:space="0" w:color="auto"/>
-        <w:right w:val="single" w:sz="4" w:space="0" w:color="auto"/>
-        <w:insideH w:val="single" w:sz="4" w:space="0" w:color="auto"/>
-        <w:insideV w:val="single" w:sz="4" w:space="0" w:color="auto"/>
-      </w:tblBorders>
-      <w:tblCellMar>
-        <w:top w:w="0" w:type="dxa"/>
-        <w:left w:w="108" w:type="dxa"/>
-        <w:bottom w:w="0" w:type="dxa"/>
-        <w:right w:w="108" w:type="dxa"/>
-      </w:tblCellMar>
-    </w:tblPr>
-  </w:style>
-  <w:style w:type="paragraph" w:styleId="Tekstdymka">
-    <w:name w:val="Balloon Text"/>
-    <w:basedOn w:val="Normalny"/>
-    <w:link w:val="TekstdymkaZnak"/>
-    <w:uiPriority w:val="99"/>
-    <w:semiHidden/>
-    <w:unhideWhenUsed/>
-    <w:rsid w:val="009D2A81"/>
-    <w:pPr>
-      <w:spacing w:after="0" w:line="240" w:lineRule="auto"/>
-    </w:pPr>
-    <w:rPr>
-      <w:rFonts w:ascii="Tahoma" w:hAnsi="Tahoma" w:cs="Tahoma"/>
-      <w:sz w:val="16"/>
-      <w:szCs w:val="16"/>
-    </w:rPr>
-  </w:style>
-  <w:style w:type="character" w:customStyle="1" w:styleId="TekstdymkaZnak">
-    <w:name w:val="Tekst dymka Znak"/>
-    <w:basedOn w:val="Domylnaczcionkaakapitu"/>
-    <w:link w:val="Tekstdymka"/>
+  <w:style w:type="character" w:customStyle="1" w:styleId="BalloonTextChar">
+    <w:name w:val="Balloon Text Char"/>
+    <w:basedOn w:val="DefaultParagraphFont"/>
+    <w:link w:val="BalloonText"/>
     <w:uiPriority w:val="99"/>
     <w:semiHidden/>
     <w:rsid w:val="009D2A81"/>
@@ -41481,7 +41257,7 @@
 </file>
 
 <file path=customXml/itemProps1.xml><?xml version="1.0" encoding="utf-8"?>
-<ds:datastoreItem xmlns:ds="http://schemas.openxmlformats.org/officeDocument/2006/customXml" ds:itemID="{7F6732DD-544C-43FB-A5CE-948A3F7B28B9}">
+<ds:datastoreItem xmlns:ds="http://schemas.openxmlformats.org/officeDocument/2006/customXml" ds:itemID="{FA804509-6F1E-4276-B278-1BDEEE086E89}">
   <ds:schemaRefs>
     <ds:schemaRef ds:uri="http://schemas.openxmlformats.org/officeDocument/2006/bibliography"/>
   </ds:schemaRefs>
